--- a/SE project proposal.docx
+++ b/SE project proposal.docx
@@ -5,13 +5,35 @@
     <w:p>
       <w:pPr>
         <w:jc w:val="center"/>
-      </w:pPr>
-      <w:r>
-        <w:rPr>
+        <w:rPr>
+          <w:rFonts w:ascii="Times New Roman" w:hAnsi="Times New Roman" w:cs="Times New Roman"/>
+          <w:sz w:val="36"/>
+          <w:szCs w:val="32"/>
+        </w:rPr>
+      </w:pPr>
+      <w:r>
+        <w:rPr>
+          <w:rFonts w:ascii="Times New Roman" w:hAnsi="Times New Roman" w:cs="Times New Roman"/>
+          <w:sz w:val="36"/>
+          <w:szCs w:val="32"/>
+        </w:rPr>
+        <w:t>DEPARTMENT OF COMPUTER SCIENCE AND ENGINEERING</w:t>
+      </w:r>
+    </w:p>
+    <w:p>
+      <w:pPr>
+        <w:jc w:val="center"/>
+        <w:rPr>
+          <w:rFonts w:ascii="Times New Roman" w:hAnsi="Times New Roman" w:cs="Times New Roman"/>
+        </w:rPr>
+      </w:pPr>
+      <w:r>
+        <w:rPr>
+          <w:rFonts w:ascii="Times New Roman" w:hAnsi="Times New Roman" w:cs="Times New Roman"/>
           <w:noProof/>
         </w:rPr>
         <w:drawing>
-          <wp:inline distT="0" distB="0" distL="0" distR="0">
+          <wp:inline distT="0" distB="0" distL="0" distR="0" wp14:anchorId="10350D49" wp14:editId="5E4B634A">
             <wp:extent cx="3077308" cy="3067050"/>
             <wp:effectExtent l="0" t="0" r="8890" b="0"/>
             <wp:docPr id="1" name="Picture 1"/>
@@ -26,7 +48,7 @@
                     <pic:cNvPicPr/>
                   </pic:nvPicPr>
                   <pic:blipFill>
-                    <a:blip r:embed="rId7">
+                    <a:blip r:embed="rId8">
                       <a:extLst>
                         <a:ext uri="{28A0092B-C50C-407E-A947-70E740481C1C}">
                           <a14:useLocalDpi xmlns:a14="http://schemas.microsoft.com/office/drawing/2010/main" val="0"/>
@@ -57,14 +79,16 @@
       <w:pPr>
         <w:jc w:val="center"/>
         <w:rPr>
-          <w:sz w:val="44"/>
-          <w:szCs w:val="40"/>
-        </w:rPr>
-      </w:pPr>
-      <w:r>
-        <w:rPr>
-          <w:sz w:val="44"/>
-          <w:szCs w:val="40"/>
+          <w:rFonts w:ascii="Times New Roman" w:hAnsi="Times New Roman" w:cs="Times New Roman"/>
+          <w:sz w:val="48"/>
+          <w:szCs w:val="44"/>
+        </w:rPr>
+      </w:pPr>
+      <w:r>
+        <w:rPr>
+          <w:rFonts w:ascii="Times New Roman" w:hAnsi="Times New Roman" w:cs="Times New Roman"/>
+          <w:sz w:val="48"/>
+          <w:szCs w:val="44"/>
         </w:rPr>
         <w:t>Delhi Technological University</w:t>
       </w:r>
@@ -73,14 +97,128 @@
       <w:pPr>
         <w:jc w:val="center"/>
         <w:rPr>
-          <w:sz w:val="44"/>
-          <w:szCs w:val="40"/>
-        </w:rPr>
-      </w:pPr>
-      <w:r>
-        <w:rPr>
-          <w:sz w:val="44"/>
-          <w:szCs w:val="40"/>
+          <w:rFonts w:ascii="Times New Roman" w:hAnsi="Times New Roman" w:cs="Times New Roman"/>
+          <w:i/>
+          <w:iCs/>
+          <w:sz w:val="40"/>
+          <w:szCs w:val="36"/>
+        </w:rPr>
+      </w:pPr>
+      <w:r>
+        <w:rPr>
+          <w:rFonts w:ascii="Times New Roman" w:hAnsi="Times New Roman" w:cs="Times New Roman"/>
+          <w:i/>
+          <w:iCs/>
+          <w:sz w:val="40"/>
+          <w:szCs w:val="36"/>
+        </w:rPr>
+        <w:t>(Formerly Delhi College of Engineering)</w:t>
+      </w:r>
+    </w:p>
+    <w:p>
+      <w:pPr>
+        <w:jc w:val="center"/>
+        <w:rPr>
+          <w:rFonts w:ascii="Times New Roman" w:hAnsi="Times New Roman" w:cs="Times New Roman"/>
+          <w:i/>
+          <w:iCs/>
+          <w:sz w:val="40"/>
+          <w:szCs w:val="36"/>
+        </w:rPr>
+      </w:pPr>
+      <w:proofErr w:type="spellStart"/>
+      <w:r>
+        <w:rPr>
+          <w:rFonts w:ascii="Times New Roman" w:hAnsi="Times New Roman" w:cs="Times New Roman"/>
+          <w:i/>
+          <w:iCs/>
+          <w:sz w:val="40"/>
+          <w:szCs w:val="36"/>
+        </w:rPr>
+        <w:t>Shahbad</w:t>
+      </w:r>
+      <w:proofErr w:type="spellEnd"/>
+      <w:r>
+        <w:rPr>
+          <w:rFonts w:ascii="Times New Roman" w:hAnsi="Times New Roman" w:cs="Times New Roman"/>
+          <w:i/>
+          <w:iCs/>
+          <w:sz w:val="40"/>
+          <w:szCs w:val="36"/>
+        </w:rPr>
+        <w:t xml:space="preserve"> </w:t>
+      </w:r>
+      <w:proofErr w:type="spellStart"/>
+      <w:r>
+        <w:rPr>
+          <w:rFonts w:ascii="Times New Roman" w:hAnsi="Times New Roman" w:cs="Times New Roman"/>
+          <w:i/>
+          <w:iCs/>
+          <w:sz w:val="40"/>
+          <w:szCs w:val="36"/>
+        </w:rPr>
+        <w:t>Daulatpur</w:t>
+      </w:r>
+      <w:proofErr w:type="spellEnd"/>
+      <w:proofErr w:type="gramStart"/>
+      <w:r>
+        <w:rPr>
+          <w:rFonts w:ascii="Times New Roman" w:hAnsi="Times New Roman" w:cs="Times New Roman"/>
+          <w:i/>
+          <w:iCs/>
+          <w:sz w:val="40"/>
+          <w:szCs w:val="36"/>
+        </w:rPr>
+        <w:t xml:space="preserve">,  </w:t>
+      </w:r>
+      <w:proofErr w:type="spellStart"/>
+      <w:r>
+        <w:rPr>
+          <w:rFonts w:ascii="Times New Roman" w:hAnsi="Times New Roman" w:cs="Times New Roman"/>
+          <w:i/>
+          <w:iCs/>
+          <w:sz w:val="40"/>
+          <w:szCs w:val="36"/>
+        </w:rPr>
+        <w:t>Bawana</w:t>
+      </w:r>
+      <w:proofErr w:type="spellEnd"/>
+      <w:proofErr w:type="gramEnd"/>
+      <w:r>
+        <w:rPr>
+          <w:rFonts w:ascii="Times New Roman" w:hAnsi="Times New Roman" w:cs="Times New Roman"/>
+          <w:i/>
+          <w:iCs/>
+          <w:sz w:val="40"/>
+          <w:szCs w:val="36"/>
+        </w:rPr>
+        <w:t xml:space="preserve"> Road, Delhi - 110043</w:t>
+      </w:r>
+    </w:p>
+    <w:p>
+      <w:pPr>
+        <w:jc w:val="center"/>
+        <w:rPr>
+          <w:rFonts w:ascii="Times New Roman" w:hAnsi="Times New Roman" w:cs="Times New Roman"/>
+          <w:sz w:val="36"/>
+          <w:szCs w:val="32"/>
+        </w:rPr>
+      </w:pPr>
+    </w:p>
+    <w:p>
+      <w:pPr>
+        <w:jc w:val="center"/>
+        <w:rPr>
+          <w:rFonts w:ascii="Times New Roman" w:hAnsi="Times New Roman" w:cs="Times New Roman"/>
+          <w:sz w:val="36"/>
+          <w:szCs w:val="32"/>
+        </w:rPr>
+      </w:pPr>
+      <w:r>
+        <w:rPr>
+          <w:rFonts w:ascii="Times New Roman" w:hAnsi="Times New Roman" w:cs="Times New Roman"/>
+          <w:sz w:val="36"/>
+          <w:szCs w:val="32"/>
         </w:rPr>
         <w:t>Software Engineering (SE-202)</w:t>
       </w:r>
@@ -89,28 +227,32 @@
       <w:pPr>
         <w:jc w:val="center"/>
         <w:rPr>
+          <w:rFonts w:ascii="Times New Roman" w:hAnsi="Times New Roman" w:cs="Times New Roman"/>
+          <w:sz w:val="56"/>
+          <w:szCs w:val="52"/>
+        </w:rPr>
+      </w:pPr>
+      <w:r>
+        <w:rPr>
+          <w:rFonts w:ascii="Times New Roman" w:hAnsi="Times New Roman" w:cs="Times New Roman"/>
+          <w:sz w:val="56"/>
+          <w:szCs w:val="52"/>
+        </w:rPr>
+        <w:t>Coding Monitoring System</w:t>
+      </w:r>
+    </w:p>
+    <w:p>
+      <w:pPr>
+        <w:jc w:val="center"/>
+        <w:rPr>
+          <w:rFonts w:ascii="Times New Roman" w:hAnsi="Times New Roman" w:cs="Times New Roman"/>
           <w:sz w:val="52"/>
           <w:szCs w:val="48"/>
         </w:rPr>
       </w:pPr>
       <w:r>
         <w:rPr>
-          <w:sz w:val="52"/>
-          <w:szCs w:val="48"/>
-        </w:rPr>
-        <w:t>Coding Monitoring System</w:t>
-      </w:r>
-    </w:p>
-    <w:p>
-      <w:pPr>
-        <w:jc w:val="center"/>
-        <w:rPr>
-          <w:sz w:val="52"/>
-          <w:szCs w:val="48"/>
-        </w:rPr>
-      </w:pPr>
-      <w:r>
-        <w:rPr>
+          <w:rFonts w:ascii="Times New Roman" w:hAnsi="Times New Roman" w:cs="Times New Roman"/>
           <w:noProof/>
           <w:sz w:val="52"/>
           <w:szCs w:val="48"/>
@@ -118,7 +260,7 @@
         <mc:AlternateContent>
           <mc:Choice Requires="wps">
             <w:drawing>
-              <wp:anchor distT="0" distB="0" distL="114300" distR="114300" simplePos="0" relativeHeight="251659264" behindDoc="0" locked="0" layoutInCell="1" allowOverlap="1">
+              <wp:anchor distT="0" distB="0" distL="114300" distR="114300" simplePos="0" relativeHeight="251659264" behindDoc="0" locked="0" layoutInCell="1" allowOverlap="1" wp14:anchorId="35458D14" wp14:editId="484204D8">
                 <wp:simplePos x="0" y="0"/>
                 <wp:positionH relativeFrom="column">
                   <wp:posOffset>666749</wp:posOffset>
@@ -177,265 +319,2165 @@
       <w:pPr>
         <w:rPr>
           <w:rFonts w:ascii="Times New Roman" w:hAnsi="Times New Roman" w:cs="Times New Roman"/>
+          <w:sz w:val="32"/>
+          <w:szCs w:val="28"/>
+        </w:rPr>
+      </w:pPr>
+      <w:proofErr w:type="spellStart"/>
+      <w:r>
+        <w:rPr>
+          <w:rFonts w:ascii="Times New Roman" w:hAnsi="Times New Roman" w:cs="Times New Roman"/>
+          <w:b/>
+          <w:bCs/>
+          <w:sz w:val="32"/>
+          <w:szCs w:val="28"/>
+        </w:rPr>
+        <w:t>Vikash</w:t>
+      </w:r>
+      <w:proofErr w:type="spellEnd"/>
+      <w:r>
+        <w:rPr>
+          <w:rFonts w:ascii="Times New Roman" w:hAnsi="Times New Roman" w:cs="Times New Roman"/>
+          <w:b/>
+          <w:bCs/>
+          <w:sz w:val="32"/>
+          <w:szCs w:val="28"/>
+        </w:rPr>
+        <w:t xml:space="preserve"> (</w:t>
+      </w:r>
+      <w:r>
+        <w:rPr>
+          <w:rFonts w:ascii="Times New Roman" w:hAnsi="Times New Roman" w:cs="Times New Roman"/>
+          <w:b/>
+          <w:bCs/>
+          <w:sz w:val="32"/>
+          <w:szCs w:val="28"/>
+        </w:rPr>
+        <w:t>2K19/SE/146</w:t>
+      </w:r>
+      <w:r>
+        <w:rPr>
+          <w:rFonts w:ascii="Times New Roman" w:hAnsi="Times New Roman" w:cs="Times New Roman"/>
+          <w:b/>
+          <w:bCs/>
+          <w:sz w:val="32"/>
+          <w:szCs w:val="28"/>
+        </w:rPr>
+        <w:t>)</w:t>
+      </w:r>
+      <w:r>
+        <w:rPr>
+          <w:rFonts w:ascii="Times New Roman" w:hAnsi="Times New Roman" w:cs="Times New Roman"/>
+          <w:sz w:val="32"/>
+          <w:szCs w:val="28"/>
+        </w:rPr>
+        <w:tab/>
+      </w:r>
+      <w:r>
+        <w:rPr>
+          <w:rFonts w:ascii="Times New Roman" w:hAnsi="Times New Roman" w:cs="Times New Roman"/>
+          <w:sz w:val="32"/>
+          <w:szCs w:val="28"/>
+        </w:rPr>
+        <w:tab/>
+      </w:r>
+      <w:r>
+        <w:rPr>
+          <w:rFonts w:ascii="Times New Roman" w:hAnsi="Times New Roman" w:cs="Times New Roman"/>
+          <w:sz w:val="32"/>
+          <w:szCs w:val="28"/>
+        </w:rPr>
+        <w:tab/>
+        <w:t xml:space="preserve">         </w:t>
+      </w:r>
+      <w:proofErr w:type="spellStart"/>
+      <w:r>
+        <w:rPr>
+          <w:rFonts w:ascii="Times New Roman" w:hAnsi="Times New Roman" w:cs="Times New Roman"/>
+          <w:b/>
+          <w:bCs/>
+          <w:sz w:val="32"/>
+          <w:szCs w:val="28"/>
+        </w:rPr>
+        <w:t>Umang</w:t>
+      </w:r>
+      <w:proofErr w:type="spellEnd"/>
+      <w:r>
+        <w:rPr>
+          <w:rFonts w:ascii="Times New Roman" w:hAnsi="Times New Roman" w:cs="Times New Roman"/>
+          <w:b/>
+          <w:bCs/>
+          <w:sz w:val="32"/>
+          <w:szCs w:val="28"/>
+        </w:rPr>
+        <w:t xml:space="preserve"> Gupta (2K19/SE/138)</w:t>
+      </w:r>
+      <w:r>
+        <w:rPr>
+          <w:rFonts w:ascii="Times New Roman" w:hAnsi="Times New Roman" w:cs="Times New Roman"/>
+          <w:sz w:val="32"/>
+          <w:szCs w:val="28"/>
+        </w:rPr>
+        <w:t xml:space="preserve"> </w:t>
+      </w:r>
+      <w:r>
+        <w:rPr>
+          <w:rFonts w:ascii="Times New Roman" w:hAnsi="Times New Roman" w:cs="Times New Roman"/>
+          <w:sz w:val="32"/>
+          <w:szCs w:val="28"/>
+        </w:rPr>
+        <w:t>vikash_</w:t>
+      </w:r>
+      <w:hyperlink r:id="rId9" w:history="1">
+        <w:r>
+          <w:rPr>
+            <w:rStyle w:val="Hyperlink"/>
+            <w:rFonts w:ascii="Times New Roman" w:hAnsi="Times New Roman" w:cs="Times New Roman"/>
+            <w:sz w:val="32"/>
+            <w:szCs w:val="28"/>
+          </w:rPr>
+          <w:t>2k19se146@dtu.ac.in</w:t>
+        </w:r>
+      </w:hyperlink>
+      <w:r>
+        <w:rPr>
+          <w:rFonts w:ascii="Times New Roman" w:hAnsi="Times New Roman" w:cs="Times New Roman"/>
+          <w:sz w:val="32"/>
+          <w:szCs w:val="28"/>
+        </w:rPr>
+        <w:t xml:space="preserve">   </w:t>
+      </w:r>
+      <w:r>
+        <w:rPr>
+          <w:rFonts w:ascii="Times New Roman" w:hAnsi="Times New Roman" w:cs="Times New Roman"/>
+          <w:sz w:val="32"/>
+          <w:szCs w:val="28"/>
+        </w:rPr>
+        <w:t xml:space="preserve">                      </w:t>
+      </w:r>
+      <w:r>
+        <w:rPr>
+          <w:rFonts w:ascii="Times New Roman" w:hAnsi="Times New Roman" w:cs="Times New Roman"/>
+          <w:sz w:val="32"/>
+          <w:szCs w:val="28"/>
+        </w:rPr>
+        <w:t xml:space="preserve">umanggupta_2k19se138@dtu.ac.in  </w:t>
+      </w:r>
+      <w:r>
+        <w:rPr>
+          <w:rFonts w:ascii="Times New Roman" w:hAnsi="Times New Roman" w:cs="Times New Roman"/>
+          <w:sz w:val="32"/>
+          <w:szCs w:val="28"/>
+        </w:rPr>
+        <w:tab/>
+      </w:r>
+      <w:r>
+        <w:rPr>
+          <w:rFonts w:ascii="Times New Roman" w:hAnsi="Times New Roman" w:cs="Times New Roman"/>
+          <w:sz w:val="32"/>
+          <w:szCs w:val="28"/>
+        </w:rPr>
+        <w:tab/>
+      </w:r>
+      <w:r>
+        <w:rPr>
+          <w:rFonts w:ascii="Times New Roman" w:hAnsi="Times New Roman" w:cs="Times New Roman"/>
+          <w:sz w:val="32"/>
+          <w:szCs w:val="28"/>
+        </w:rPr>
+        <w:tab/>
+      </w:r>
+      <w:r>
+        <w:rPr>
+          <w:rFonts w:ascii="Times New Roman" w:hAnsi="Times New Roman" w:cs="Times New Roman"/>
+          <w:sz w:val="32"/>
+          <w:szCs w:val="28"/>
+        </w:rPr>
+        <w:tab/>
+      </w:r>
+      <w:r>
+        <w:rPr>
+          <w:rFonts w:ascii="Times New Roman" w:hAnsi="Times New Roman" w:cs="Times New Roman"/>
+          <w:sz w:val="32"/>
+          <w:szCs w:val="28"/>
+        </w:rPr>
+        <w:tab/>
+      </w:r>
+      <w:r>
+        <w:rPr>
+          <w:rFonts w:ascii="Times New Roman" w:hAnsi="Times New Roman" w:cs="Times New Roman"/>
+          <w:sz w:val="32"/>
+          <w:szCs w:val="28"/>
+        </w:rPr>
+        <w:tab/>
+      </w:r>
+      <w:r>
+        <w:rPr>
+          <w:rFonts w:ascii="Times New Roman" w:hAnsi="Times New Roman" w:cs="Times New Roman"/>
+          <w:sz w:val="32"/>
+          <w:szCs w:val="28"/>
+        </w:rPr>
+        <w:tab/>
+        <w:t xml:space="preserve">                </w:t>
+      </w:r>
+    </w:p>
+    <w:p>
+      <w:pPr>
+        <w:rPr>
+          <w:rFonts w:ascii="Times New Roman" w:hAnsi="Times New Roman" w:cs="Times New Roman"/>
           <w:sz w:val="36"/>
           <w:szCs w:val="32"/>
         </w:rPr>
       </w:pPr>
-      <w:proofErr w:type="spellStart"/>
       <w:r>
         <w:rPr>
           <w:rFonts w:ascii="Times New Roman" w:hAnsi="Times New Roman" w:cs="Times New Roman"/>
           <w:sz w:val="36"/>
           <w:szCs w:val="32"/>
         </w:rPr>
-        <w:t>Vikash</w:t>
-      </w:r>
-      <w:proofErr w:type="spellEnd"/>
+        <w:t xml:space="preserve">Submitted </w:t>
+      </w:r>
+      <w:proofErr w:type="gramStart"/>
       <w:r>
         <w:rPr>
           <w:rFonts w:ascii="Times New Roman" w:hAnsi="Times New Roman" w:cs="Times New Roman"/>
           <w:sz w:val="36"/>
           <w:szCs w:val="32"/>
         </w:rPr>
-        <w:tab/>
-      </w:r>
+        <w:t>To :</w:t>
+      </w:r>
+      <w:proofErr w:type="gramEnd"/>
       <w:r>
         <w:rPr>
           <w:rFonts w:ascii="Times New Roman" w:hAnsi="Times New Roman" w:cs="Times New Roman"/>
           <w:sz w:val="36"/>
           <w:szCs w:val="32"/>
         </w:rPr>
-        <w:tab/>
-      </w:r>
+        <w:t xml:space="preserve"> Prof. Rahul </w:t>
+      </w:r>
+      <w:proofErr w:type="spellStart"/>
       <w:r>
         <w:rPr>
           <w:rFonts w:ascii="Times New Roman" w:hAnsi="Times New Roman" w:cs="Times New Roman"/>
           <w:sz w:val="36"/>
           <w:szCs w:val="32"/>
         </w:rPr>
-        <w:tab/>
-      </w:r>
-      <w:r>
+        <w:t>Kataria</w:t>
+      </w:r>
+      <w:proofErr w:type="spellEnd"/>
+    </w:p>
+    <w:p>
+      <w:pPr>
         <w:rPr>
           <w:rFonts w:ascii="Times New Roman" w:hAnsi="Times New Roman" w:cs="Times New Roman"/>
           <w:sz w:val="36"/>
           <w:szCs w:val="32"/>
         </w:rPr>
-        <w:tab/>
-      </w:r>
-      <w:r>
-        <w:rPr>
-          <w:rFonts w:ascii="Times New Roman" w:hAnsi="Times New Roman" w:cs="Times New Roman"/>
+      </w:pPr>
+      <w:bookmarkStart w:id="0" w:name="_GoBack"/>
+      <w:bookmarkEnd w:id="0"/>
+    </w:p>
+    <w:p>
+      <w:pPr>
+        <w:jc w:val="center"/>
+        <w:rPr>
+          <w:rFonts w:ascii="Times New Roman" w:hAnsi="Times New Roman" w:cs="Times New Roman"/>
+          <w:sz w:val="44"/>
+          <w:szCs w:val="40"/>
+        </w:rPr>
+      </w:pPr>
+      <w:r>
+        <w:rPr>
+          <w:rFonts w:ascii="Times New Roman" w:hAnsi="Times New Roman" w:cs="Times New Roman"/>
+          <w:sz w:val="44"/>
+          <w:szCs w:val="40"/>
+        </w:rPr>
+        <w:lastRenderedPageBreak/>
+        <w:t>INDEX</w:t>
+      </w:r>
+    </w:p>
+    <w:tbl>
+      <w:tblPr>
+        <w:tblStyle w:val="TableGrid"/>
+        <w:tblW w:w="0" w:type="auto"/>
+        <w:tblLook w:val="04A0" w:firstRow="1" w:lastRow="0" w:firstColumn="1" w:lastColumn="0" w:noHBand="0" w:noVBand="1"/>
+      </w:tblPr>
+      <w:tblGrid>
+        <w:gridCol w:w="1818"/>
+        <w:gridCol w:w="5940"/>
+        <w:gridCol w:w="2808"/>
+      </w:tblGrid>
+      <w:tr>
+        <w:tc>
+          <w:tcPr>
+            <w:tcW w:w="1818" w:type="dxa"/>
+          </w:tcPr>
+          <w:p>
+            <w:pPr>
+              <w:jc w:val="center"/>
+              <w:rPr>
+                <w:rFonts w:ascii="Times New Roman" w:hAnsi="Times New Roman" w:cs="Times New Roman"/>
+                <w:sz w:val="44"/>
+                <w:szCs w:val="40"/>
+              </w:rPr>
+            </w:pPr>
+            <w:proofErr w:type="spellStart"/>
+            <w:r>
+              <w:rPr>
+                <w:rFonts w:ascii="Times New Roman" w:hAnsi="Times New Roman" w:cs="Times New Roman"/>
+                <w:sz w:val="44"/>
+                <w:szCs w:val="40"/>
+              </w:rPr>
+              <w:t>S.No</w:t>
+            </w:r>
+            <w:proofErr w:type="spellEnd"/>
+            <w:r>
+              <w:rPr>
+                <w:rFonts w:ascii="Times New Roman" w:hAnsi="Times New Roman" w:cs="Times New Roman"/>
+                <w:sz w:val="44"/>
+                <w:szCs w:val="40"/>
+              </w:rPr>
+              <w:t>.</w:t>
+            </w:r>
+          </w:p>
+        </w:tc>
+        <w:tc>
+          <w:tcPr>
+            <w:tcW w:w="5940" w:type="dxa"/>
+          </w:tcPr>
+          <w:p>
+            <w:pPr>
+              <w:jc w:val="center"/>
+              <w:rPr>
+                <w:rFonts w:ascii="Times New Roman" w:hAnsi="Times New Roman" w:cs="Times New Roman"/>
+                <w:sz w:val="44"/>
+                <w:szCs w:val="40"/>
+              </w:rPr>
+            </w:pPr>
+            <w:r>
+              <w:rPr>
+                <w:rFonts w:ascii="Times New Roman" w:hAnsi="Times New Roman" w:cs="Times New Roman"/>
+                <w:sz w:val="44"/>
+                <w:szCs w:val="40"/>
+              </w:rPr>
+              <w:t>Content</w:t>
+            </w:r>
+          </w:p>
+        </w:tc>
+        <w:tc>
+          <w:tcPr>
+            <w:tcW w:w="2808" w:type="dxa"/>
+          </w:tcPr>
+          <w:p>
+            <w:pPr>
+              <w:jc w:val="center"/>
+              <w:rPr>
+                <w:rFonts w:ascii="Times New Roman" w:hAnsi="Times New Roman" w:cs="Times New Roman"/>
+                <w:sz w:val="44"/>
+                <w:szCs w:val="40"/>
+              </w:rPr>
+            </w:pPr>
+            <w:r>
+              <w:rPr>
+                <w:rFonts w:ascii="Times New Roman" w:hAnsi="Times New Roman" w:cs="Times New Roman"/>
+                <w:sz w:val="44"/>
+                <w:szCs w:val="40"/>
+              </w:rPr>
+              <w:t>Page Number</w:t>
+            </w:r>
+          </w:p>
+        </w:tc>
+      </w:tr>
+      <w:tr>
+        <w:tc>
+          <w:tcPr>
+            <w:tcW w:w="1818" w:type="dxa"/>
+          </w:tcPr>
+          <w:p>
+            <w:pPr>
+              <w:jc w:val="center"/>
+              <w:rPr>
+                <w:rFonts w:ascii="Times New Roman" w:hAnsi="Times New Roman" w:cs="Times New Roman"/>
+                <w:sz w:val="32"/>
+                <w:szCs w:val="28"/>
+              </w:rPr>
+            </w:pPr>
+            <w:r>
+              <w:rPr>
+                <w:rFonts w:ascii="Times New Roman" w:hAnsi="Times New Roman" w:cs="Times New Roman"/>
+                <w:sz w:val="32"/>
+                <w:szCs w:val="28"/>
+              </w:rPr>
+              <w:t>1</w:t>
+            </w:r>
+          </w:p>
+        </w:tc>
+        <w:tc>
+          <w:tcPr>
+            <w:tcW w:w="5940" w:type="dxa"/>
+          </w:tcPr>
+          <w:p>
+            <w:pPr>
+              <w:jc w:val="center"/>
+              <w:rPr>
+                <w:rFonts w:ascii="Times New Roman" w:hAnsi="Times New Roman" w:cs="Times New Roman"/>
+                <w:sz w:val="32"/>
+                <w:szCs w:val="28"/>
+              </w:rPr>
+            </w:pPr>
+            <w:r>
+              <w:rPr>
+                <w:rFonts w:ascii="Times New Roman" w:hAnsi="Times New Roman" w:cs="Times New Roman"/>
+                <w:sz w:val="32"/>
+                <w:szCs w:val="28"/>
+              </w:rPr>
+              <w:t>Abstract</w:t>
+            </w:r>
+          </w:p>
+        </w:tc>
+        <w:tc>
+          <w:tcPr>
+            <w:tcW w:w="2808" w:type="dxa"/>
+          </w:tcPr>
+          <w:p>
+            <w:pPr>
+              <w:jc w:val="center"/>
+              <w:rPr>
+                <w:rFonts w:ascii="Times New Roman" w:hAnsi="Times New Roman" w:cs="Times New Roman"/>
+                <w:sz w:val="32"/>
+                <w:szCs w:val="28"/>
+              </w:rPr>
+            </w:pPr>
+            <w:r>
+              <w:rPr>
+                <w:rFonts w:ascii="Times New Roman" w:hAnsi="Times New Roman" w:cs="Times New Roman"/>
+                <w:sz w:val="32"/>
+                <w:szCs w:val="28"/>
+              </w:rPr>
+              <w:t>3</w:t>
+            </w:r>
+          </w:p>
+        </w:tc>
+      </w:tr>
+      <w:tr>
+        <w:tc>
+          <w:tcPr>
+            <w:tcW w:w="1818" w:type="dxa"/>
+          </w:tcPr>
+          <w:p>
+            <w:pPr>
+              <w:jc w:val="center"/>
+              <w:rPr>
+                <w:rFonts w:ascii="Times New Roman" w:hAnsi="Times New Roman" w:cs="Times New Roman"/>
+                <w:sz w:val="32"/>
+                <w:szCs w:val="28"/>
+              </w:rPr>
+            </w:pPr>
+            <w:r>
+              <w:rPr>
+                <w:rFonts w:ascii="Times New Roman" w:hAnsi="Times New Roman" w:cs="Times New Roman"/>
+                <w:sz w:val="32"/>
+                <w:szCs w:val="28"/>
+              </w:rPr>
+              <w:t>2</w:t>
+            </w:r>
+          </w:p>
+        </w:tc>
+        <w:tc>
+          <w:tcPr>
+            <w:tcW w:w="5940" w:type="dxa"/>
+          </w:tcPr>
+          <w:p>
+            <w:pPr>
+              <w:jc w:val="center"/>
+              <w:rPr>
+                <w:rFonts w:ascii="Times New Roman" w:hAnsi="Times New Roman" w:cs="Times New Roman"/>
+                <w:sz w:val="32"/>
+                <w:szCs w:val="28"/>
+              </w:rPr>
+            </w:pPr>
+            <w:r>
+              <w:rPr>
+                <w:rFonts w:ascii="Times New Roman" w:hAnsi="Times New Roman" w:cs="Times New Roman"/>
+                <w:sz w:val="32"/>
+                <w:szCs w:val="28"/>
+              </w:rPr>
+              <w:t>Introduction</w:t>
+            </w:r>
+          </w:p>
+        </w:tc>
+        <w:tc>
+          <w:tcPr>
+            <w:tcW w:w="2808" w:type="dxa"/>
+          </w:tcPr>
+          <w:p>
+            <w:pPr>
+              <w:jc w:val="center"/>
+              <w:rPr>
+                <w:rFonts w:ascii="Times New Roman" w:hAnsi="Times New Roman" w:cs="Times New Roman"/>
+                <w:sz w:val="32"/>
+                <w:szCs w:val="28"/>
+              </w:rPr>
+            </w:pPr>
+            <w:r>
+              <w:rPr>
+                <w:rFonts w:ascii="Times New Roman" w:hAnsi="Times New Roman" w:cs="Times New Roman"/>
+                <w:sz w:val="32"/>
+                <w:szCs w:val="28"/>
+              </w:rPr>
+              <w:t>3</w:t>
+            </w:r>
+          </w:p>
+        </w:tc>
+      </w:tr>
+      <w:tr>
+        <w:tc>
+          <w:tcPr>
+            <w:tcW w:w="1818" w:type="dxa"/>
+          </w:tcPr>
+          <w:p>
+            <w:pPr>
+              <w:jc w:val="center"/>
+              <w:rPr>
+                <w:rFonts w:ascii="Times New Roman" w:hAnsi="Times New Roman" w:cs="Times New Roman"/>
+                <w:sz w:val="32"/>
+                <w:szCs w:val="28"/>
+              </w:rPr>
+            </w:pPr>
+            <w:r>
+              <w:rPr>
+                <w:rFonts w:ascii="Times New Roman" w:hAnsi="Times New Roman" w:cs="Times New Roman"/>
+                <w:sz w:val="32"/>
+                <w:szCs w:val="28"/>
+              </w:rPr>
+              <w:t>3</w:t>
+            </w:r>
+          </w:p>
+        </w:tc>
+        <w:tc>
+          <w:tcPr>
+            <w:tcW w:w="5940" w:type="dxa"/>
+          </w:tcPr>
+          <w:p>
+            <w:pPr>
+              <w:jc w:val="center"/>
+              <w:rPr>
+                <w:rFonts w:ascii="Times New Roman" w:hAnsi="Times New Roman" w:cs="Times New Roman"/>
+                <w:sz w:val="32"/>
+                <w:szCs w:val="28"/>
+              </w:rPr>
+            </w:pPr>
+            <w:r>
+              <w:rPr>
+                <w:rFonts w:ascii="Times New Roman" w:hAnsi="Times New Roman" w:cs="Times New Roman"/>
+                <w:sz w:val="32"/>
+                <w:szCs w:val="28"/>
+              </w:rPr>
+              <w:t>Objective</w:t>
+            </w:r>
+          </w:p>
+        </w:tc>
+        <w:tc>
+          <w:tcPr>
+            <w:tcW w:w="2808" w:type="dxa"/>
+          </w:tcPr>
+          <w:p>
+            <w:pPr>
+              <w:jc w:val="center"/>
+              <w:rPr>
+                <w:rFonts w:ascii="Times New Roman" w:hAnsi="Times New Roman" w:cs="Times New Roman"/>
+                <w:sz w:val="32"/>
+                <w:szCs w:val="28"/>
+              </w:rPr>
+            </w:pPr>
+            <w:r>
+              <w:rPr>
+                <w:rFonts w:ascii="Times New Roman" w:hAnsi="Times New Roman" w:cs="Times New Roman"/>
+                <w:sz w:val="32"/>
+                <w:szCs w:val="28"/>
+              </w:rPr>
+              <w:t>4</w:t>
+            </w:r>
+          </w:p>
+        </w:tc>
+      </w:tr>
+      <w:tr>
+        <w:tc>
+          <w:tcPr>
+            <w:tcW w:w="1818" w:type="dxa"/>
+          </w:tcPr>
+          <w:p>
+            <w:pPr>
+              <w:jc w:val="center"/>
+              <w:rPr>
+                <w:rFonts w:ascii="Times New Roman" w:hAnsi="Times New Roman" w:cs="Times New Roman"/>
+                <w:sz w:val="32"/>
+                <w:szCs w:val="28"/>
+              </w:rPr>
+            </w:pPr>
+            <w:r>
+              <w:rPr>
+                <w:rFonts w:ascii="Times New Roman" w:hAnsi="Times New Roman" w:cs="Times New Roman"/>
+                <w:sz w:val="32"/>
+                <w:szCs w:val="28"/>
+              </w:rPr>
+              <w:t>4</w:t>
+            </w:r>
+          </w:p>
+        </w:tc>
+        <w:tc>
+          <w:tcPr>
+            <w:tcW w:w="5940" w:type="dxa"/>
+          </w:tcPr>
+          <w:p>
+            <w:pPr>
+              <w:jc w:val="center"/>
+              <w:rPr>
+                <w:rFonts w:ascii="Times New Roman" w:hAnsi="Times New Roman" w:cs="Times New Roman"/>
+                <w:sz w:val="32"/>
+                <w:szCs w:val="28"/>
+              </w:rPr>
+            </w:pPr>
+            <w:r>
+              <w:rPr>
+                <w:rFonts w:ascii="Times New Roman" w:hAnsi="Times New Roman" w:cs="Times New Roman"/>
+                <w:sz w:val="32"/>
+                <w:szCs w:val="28"/>
+              </w:rPr>
+              <w:t>Requirements</w:t>
+            </w:r>
+          </w:p>
+        </w:tc>
+        <w:tc>
+          <w:tcPr>
+            <w:tcW w:w="2808" w:type="dxa"/>
+          </w:tcPr>
+          <w:p>
+            <w:pPr>
+              <w:jc w:val="center"/>
+              <w:rPr>
+                <w:rFonts w:ascii="Times New Roman" w:hAnsi="Times New Roman" w:cs="Times New Roman"/>
+                <w:sz w:val="32"/>
+                <w:szCs w:val="28"/>
+              </w:rPr>
+            </w:pPr>
+            <w:r>
+              <w:rPr>
+                <w:rFonts w:ascii="Times New Roman" w:hAnsi="Times New Roman" w:cs="Times New Roman"/>
+                <w:sz w:val="32"/>
+                <w:szCs w:val="28"/>
+              </w:rPr>
+              <w:t>5</w:t>
+            </w:r>
+          </w:p>
+        </w:tc>
+      </w:tr>
+      <w:tr>
+        <w:tc>
+          <w:tcPr>
+            <w:tcW w:w="1818" w:type="dxa"/>
+          </w:tcPr>
+          <w:p>
+            <w:pPr>
+              <w:jc w:val="center"/>
+              <w:rPr>
+                <w:rFonts w:ascii="Times New Roman" w:hAnsi="Times New Roman" w:cs="Times New Roman"/>
+                <w:sz w:val="44"/>
+                <w:szCs w:val="40"/>
+              </w:rPr>
+            </w:pPr>
+          </w:p>
+        </w:tc>
+        <w:tc>
+          <w:tcPr>
+            <w:tcW w:w="5940" w:type="dxa"/>
+          </w:tcPr>
+          <w:p>
+            <w:pPr>
+              <w:jc w:val="center"/>
+              <w:rPr>
+                <w:rFonts w:ascii="Times New Roman" w:hAnsi="Times New Roman" w:cs="Times New Roman"/>
+                <w:sz w:val="44"/>
+                <w:szCs w:val="40"/>
+              </w:rPr>
+            </w:pPr>
+          </w:p>
+        </w:tc>
+        <w:tc>
+          <w:tcPr>
+            <w:tcW w:w="2808" w:type="dxa"/>
+          </w:tcPr>
+          <w:p>
+            <w:pPr>
+              <w:jc w:val="center"/>
+              <w:rPr>
+                <w:rFonts w:ascii="Times New Roman" w:hAnsi="Times New Roman" w:cs="Times New Roman"/>
+                <w:sz w:val="44"/>
+                <w:szCs w:val="40"/>
+              </w:rPr>
+            </w:pPr>
+          </w:p>
+        </w:tc>
+      </w:tr>
+      <w:tr>
+        <w:tc>
+          <w:tcPr>
+            <w:tcW w:w="1818" w:type="dxa"/>
+          </w:tcPr>
+          <w:p>
+            <w:pPr>
+              <w:jc w:val="center"/>
+              <w:rPr>
+                <w:rFonts w:ascii="Times New Roman" w:hAnsi="Times New Roman" w:cs="Times New Roman"/>
+                <w:sz w:val="44"/>
+                <w:szCs w:val="40"/>
+              </w:rPr>
+            </w:pPr>
+          </w:p>
+        </w:tc>
+        <w:tc>
+          <w:tcPr>
+            <w:tcW w:w="5940" w:type="dxa"/>
+          </w:tcPr>
+          <w:p>
+            <w:pPr>
+              <w:jc w:val="center"/>
+              <w:rPr>
+                <w:rFonts w:ascii="Times New Roman" w:hAnsi="Times New Roman" w:cs="Times New Roman"/>
+                <w:sz w:val="44"/>
+                <w:szCs w:val="40"/>
+              </w:rPr>
+            </w:pPr>
+          </w:p>
+        </w:tc>
+        <w:tc>
+          <w:tcPr>
+            <w:tcW w:w="2808" w:type="dxa"/>
+          </w:tcPr>
+          <w:p>
+            <w:pPr>
+              <w:jc w:val="center"/>
+              <w:rPr>
+                <w:rFonts w:ascii="Times New Roman" w:hAnsi="Times New Roman" w:cs="Times New Roman"/>
+                <w:sz w:val="44"/>
+                <w:szCs w:val="40"/>
+              </w:rPr>
+            </w:pPr>
+          </w:p>
+        </w:tc>
+      </w:tr>
+      <w:tr>
+        <w:tc>
+          <w:tcPr>
+            <w:tcW w:w="1818" w:type="dxa"/>
+          </w:tcPr>
+          <w:p>
+            <w:pPr>
+              <w:jc w:val="center"/>
+              <w:rPr>
+                <w:rFonts w:ascii="Times New Roman" w:hAnsi="Times New Roman" w:cs="Times New Roman"/>
+                <w:sz w:val="44"/>
+                <w:szCs w:val="40"/>
+              </w:rPr>
+            </w:pPr>
+          </w:p>
+        </w:tc>
+        <w:tc>
+          <w:tcPr>
+            <w:tcW w:w="5940" w:type="dxa"/>
+          </w:tcPr>
+          <w:p>
+            <w:pPr>
+              <w:jc w:val="center"/>
+              <w:rPr>
+                <w:rFonts w:ascii="Times New Roman" w:hAnsi="Times New Roman" w:cs="Times New Roman"/>
+                <w:sz w:val="44"/>
+                <w:szCs w:val="40"/>
+              </w:rPr>
+            </w:pPr>
+          </w:p>
+        </w:tc>
+        <w:tc>
+          <w:tcPr>
+            <w:tcW w:w="2808" w:type="dxa"/>
+          </w:tcPr>
+          <w:p>
+            <w:pPr>
+              <w:jc w:val="center"/>
+              <w:rPr>
+                <w:rFonts w:ascii="Times New Roman" w:hAnsi="Times New Roman" w:cs="Times New Roman"/>
+                <w:sz w:val="44"/>
+                <w:szCs w:val="40"/>
+              </w:rPr>
+            </w:pPr>
+          </w:p>
+        </w:tc>
+      </w:tr>
+    </w:tbl>
+    <w:p>
+      <w:pPr>
+        <w:rPr>
+          <w:rFonts w:ascii="Times New Roman" w:hAnsi="Times New Roman" w:cs="Times New Roman"/>
+          <w:sz w:val="44"/>
+          <w:szCs w:val="40"/>
+        </w:rPr>
+      </w:pPr>
+      <w:r>
+        <w:rPr>
+          <w:rFonts w:ascii="Times New Roman" w:hAnsi="Times New Roman" w:cs="Times New Roman"/>
+          <w:sz w:val="44"/>
+          <w:szCs w:val="40"/>
+        </w:rPr>
+        <w:br w:type="page"/>
+      </w:r>
+    </w:p>
+    <w:p>
+      <w:pPr>
+        <w:rPr>
+          <w:rFonts w:ascii="Times New Roman" w:hAnsi="Times New Roman" w:cs="Times New Roman"/>
+          <w:sz w:val="44"/>
+          <w:szCs w:val="40"/>
+        </w:rPr>
+      </w:pPr>
+    </w:p>
+    <w:p>
+      <w:pPr>
+        <w:ind w:left="-450"/>
+        <w:jc w:val="center"/>
+        <w:rPr>
+          <w:rFonts w:ascii="Times New Roman" w:hAnsi="Times New Roman" w:cs="Times New Roman"/>
+          <w:sz w:val="72"/>
+          <w:szCs w:val="56"/>
+        </w:rPr>
+      </w:pPr>
+      <w:r>
+        <w:rPr>
+          <w:rFonts w:ascii="Times New Roman" w:hAnsi="Times New Roman" w:cs="Times New Roman"/>
+          <w:sz w:val="72"/>
+          <w:szCs w:val="56"/>
+        </w:rPr>
+        <w:t>The Coding Monitor</w:t>
+      </w:r>
+    </w:p>
+    <w:p>
+      <w:pPr>
+        <w:ind w:left="-450"/>
+        <w:jc w:val="center"/>
+        <w:rPr>
+          <w:rFonts w:ascii="Times New Roman" w:hAnsi="Times New Roman" w:cs="Times New Roman"/>
+          <w:sz w:val="56"/>
+          <w:szCs w:val="52"/>
+        </w:rPr>
+      </w:pPr>
+      <w:r>
+        <w:rPr>
+          <w:rFonts w:ascii="Times New Roman" w:hAnsi="Times New Roman" w:cs="Times New Roman"/>
+          <w:noProof/>
+          <w:sz w:val="56"/>
+          <w:szCs w:val="52"/>
+        </w:rPr>
+        <mc:AlternateContent>
+          <mc:Choice Requires="wps">
+            <w:drawing>
+              <wp:anchor distT="0" distB="0" distL="114300" distR="114300" simplePos="0" relativeHeight="251660288" behindDoc="0" locked="0" layoutInCell="1" allowOverlap="1" wp14:anchorId="5D51EB86" wp14:editId="2AC55FF4">
+                <wp:simplePos x="0" y="0"/>
+                <wp:positionH relativeFrom="column">
+                  <wp:posOffset>-142875</wp:posOffset>
+                </wp:positionH>
+                <wp:positionV relativeFrom="paragraph">
+                  <wp:posOffset>192405</wp:posOffset>
+                </wp:positionV>
+                <wp:extent cx="6819900" cy="19050"/>
+                <wp:effectExtent l="0" t="0" r="19050" b="19050"/>
+                <wp:wrapNone/>
+                <wp:docPr id="2" name="Straight Connector 2"/>
+                <wp:cNvGraphicFramePr/>
+                <a:graphic xmlns:a="http://schemas.openxmlformats.org/drawingml/2006/main">
+                  <a:graphicData uri="http://schemas.microsoft.com/office/word/2010/wordprocessingShape">
+                    <wps:wsp>
+                      <wps:cNvCnPr/>
+                      <wps:spPr>
+                        <a:xfrm flipV="1">
+                          <a:off x="0" y="0"/>
+                          <a:ext cx="6819900" cy="19050"/>
+                        </a:xfrm>
+                        <a:prstGeom prst="line">
+                          <a:avLst/>
+                        </a:prstGeom>
+                      </wps:spPr>
+                      <wps:style>
+                        <a:lnRef idx="1">
+                          <a:schemeClr val="accent1"/>
+                        </a:lnRef>
+                        <a:fillRef idx="0">
+                          <a:schemeClr val="accent1"/>
+                        </a:fillRef>
+                        <a:effectRef idx="0">
+                          <a:schemeClr val="accent1"/>
+                        </a:effectRef>
+                        <a:fontRef idx="minor">
+                          <a:schemeClr val="tx1"/>
+                        </a:fontRef>
+                      </wps:style>
+                      <wps:bodyPr/>
+                    </wps:wsp>
+                  </a:graphicData>
+                </a:graphic>
+              </wp:anchor>
+            </w:drawing>
+          </mc:Choice>
+          <mc:Fallback>
+            <w:pict>
+              <v:line id="Straight Connector 2" o:spid="_x0000_s1026" style="position:absolute;flip:y;z-index:251660288;visibility:visible;mso-wrap-style:square;mso-wrap-distance-left:9pt;mso-wrap-distance-top:0;mso-wrap-distance-right:9pt;mso-wrap-distance-bottom:0;mso-position-horizontal:absolute;mso-position-horizontal-relative:text;mso-position-vertical:absolute;mso-position-vertical-relative:text" from="-11.25pt,15.15pt" to="525.75pt,16.65pt" o:gfxdata="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" strokecolor="#4579b8 [3044]"/>
+            </w:pict>
+          </mc:Fallback>
+        </mc:AlternateContent>
+      </w:r>
+    </w:p>
+    <w:p>
+      <w:pPr>
+        <w:ind w:left="-450"/>
+        <w:jc w:val="center"/>
+        <w:rPr>
+          <w:rFonts w:ascii="Times New Roman" w:hAnsi="Times New Roman" w:cs="Times New Roman"/>
+          <w:sz w:val="44"/>
+          <w:szCs w:val="40"/>
+        </w:rPr>
+      </w:pPr>
+      <w:r>
+        <w:rPr>
+          <w:rFonts w:ascii="Times New Roman" w:hAnsi="Times New Roman" w:cs="Times New Roman"/>
+          <w:sz w:val="44"/>
+          <w:szCs w:val="40"/>
+        </w:rPr>
+        <w:t>ABSTRACT</w:t>
+      </w:r>
+    </w:p>
+    <w:p>
+      <w:pPr>
+        <w:ind w:left="-450"/>
+        <w:jc w:val="both"/>
+        <w:rPr>
+          <w:rFonts w:ascii="Times New Roman" w:hAnsi="Times New Roman" w:cs="Times New Roman"/>
+          <w:sz w:val="32"/>
+          <w:szCs w:val="28"/>
+        </w:rPr>
+      </w:pPr>
+      <w:r>
+        <w:rPr>
+          <w:rFonts w:ascii="Times New Roman" w:hAnsi="Times New Roman" w:cs="Times New Roman"/>
+          <w:sz w:val="32"/>
+          <w:szCs w:val="28"/>
+        </w:rPr>
+        <w:t xml:space="preserve">Competitive programming is something which </w:t>
+      </w:r>
+      <w:r>
+        <w:rPr>
+          <w:rFonts w:ascii="Times New Roman" w:hAnsi="Times New Roman" w:cs="Times New Roman"/>
+          <w:sz w:val="32"/>
+          <w:szCs w:val="28"/>
+        </w:rPr>
+        <w:t>many</w:t>
+      </w:r>
+      <w:r>
+        <w:rPr>
+          <w:rFonts w:ascii="Times New Roman" w:hAnsi="Times New Roman" w:cs="Times New Roman"/>
+          <w:sz w:val="32"/>
+          <w:szCs w:val="28"/>
+        </w:rPr>
+        <w:t xml:space="preserve"> student</w:t>
+      </w:r>
+      <w:r>
+        <w:rPr>
+          <w:rFonts w:ascii="Times New Roman" w:hAnsi="Times New Roman" w:cs="Times New Roman"/>
+          <w:sz w:val="32"/>
+          <w:szCs w:val="28"/>
+        </w:rPr>
+        <w:t>s of CSE background are</w:t>
+      </w:r>
+      <w:r>
+        <w:rPr>
+          <w:rFonts w:ascii="Times New Roman" w:hAnsi="Times New Roman" w:cs="Times New Roman"/>
+          <w:sz w:val="32"/>
+          <w:szCs w:val="28"/>
+        </w:rPr>
+        <w:t xml:space="preserve"> associated with. </w:t>
+      </w:r>
+      <w:r>
+        <w:rPr>
+          <w:rFonts w:ascii="Times New Roman" w:hAnsi="Times New Roman" w:cs="Times New Roman"/>
+          <w:sz w:val="32"/>
+          <w:szCs w:val="28"/>
+        </w:rPr>
+        <w:t>Questions related to Data Structures and Algorithms always need a good amount of practice. There isn’t any dashboard where the user can get full statistics /overview and details of all the questions attempted. Through this project we want to solve this problem</w:t>
+      </w:r>
+      <w:r>
+        <w:rPr>
+          <w:rFonts w:ascii="Times New Roman" w:hAnsi="Times New Roman" w:cs="Times New Roman"/>
+          <w:sz w:val="32"/>
+          <w:szCs w:val="28"/>
+        </w:rPr>
+        <w:t>.</w:t>
+      </w:r>
+    </w:p>
+    <w:p>
+      <w:pPr>
+        <w:ind w:left="-450"/>
+        <w:rPr>
+          <w:rFonts w:ascii="Times New Roman" w:hAnsi="Times New Roman" w:cs="Times New Roman"/>
+          <w:sz w:val="40"/>
+          <w:szCs w:val="36"/>
+        </w:rPr>
+      </w:pPr>
+    </w:p>
+    <w:p>
+      <w:pPr>
+        <w:ind w:left="-450"/>
+        <w:rPr>
+          <w:rFonts w:ascii="Times New Roman" w:hAnsi="Times New Roman" w:cs="Times New Roman"/>
+          <w:sz w:val="40"/>
+          <w:szCs w:val="36"/>
+        </w:rPr>
+      </w:pPr>
+    </w:p>
+    <w:p>
+      <w:pPr>
+        <w:ind w:left="-450"/>
+        <w:jc w:val="center"/>
+        <w:rPr>
+          <w:rFonts w:ascii="Times New Roman" w:hAnsi="Times New Roman" w:cs="Times New Roman"/>
+          <w:sz w:val="44"/>
+          <w:szCs w:val="40"/>
+        </w:rPr>
+      </w:pPr>
+      <w:r>
+        <w:rPr>
+          <w:rFonts w:ascii="Times New Roman" w:hAnsi="Times New Roman" w:cs="Times New Roman"/>
+          <w:sz w:val="44"/>
+          <w:szCs w:val="40"/>
+        </w:rPr>
+        <w:t>INTRODUCTION</w:t>
+      </w:r>
+    </w:p>
+    <w:p>
+      <w:pPr>
+        <w:pStyle w:val="ListParagraph"/>
+        <w:numPr>
+          <w:ilvl w:val="0"/>
+          <w:numId w:val="1"/>
+        </w:numPr>
+        <w:jc w:val="both"/>
+        <w:rPr>
+          <w:rFonts w:ascii="Times New Roman" w:hAnsi="Times New Roman" w:cs="Times New Roman"/>
+          <w:sz w:val="32"/>
+          <w:szCs w:val="28"/>
+        </w:rPr>
+      </w:pPr>
+      <w:r>
+        <w:rPr>
+          <w:rFonts w:ascii="Times New Roman" w:hAnsi="Times New Roman" w:cs="Times New Roman"/>
+          <w:sz w:val="32"/>
+          <w:szCs w:val="28"/>
+        </w:rPr>
+        <w:t xml:space="preserve">Competitive programming needs a good amount of practice. </w:t>
+      </w:r>
+    </w:p>
+    <w:p>
+      <w:pPr>
+        <w:pStyle w:val="ListParagraph"/>
+        <w:numPr>
+          <w:ilvl w:val="0"/>
+          <w:numId w:val="1"/>
+        </w:numPr>
+        <w:jc w:val="both"/>
+        <w:rPr>
+          <w:rFonts w:ascii="Times New Roman" w:hAnsi="Times New Roman" w:cs="Times New Roman"/>
+          <w:sz w:val="32"/>
+          <w:szCs w:val="28"/>
+        </w:rPr>
+      </w:pPr>
+      <w:r>
+        <w:rPr>
+          <w:rFonts w:ascii="Times New Roman" w:hAnsi="Times New Roman" w:cs="Times New Roman"/>
+          <w:sz w:val="32"/>
+          <w:szCs w:val="28"/>
+        </w:rPr>
+        <w:t>For this, there are many websites available where they regularly host coding competitions and also have tremendous number of questions of all the levels: easy, medium and hard.</w:t>
+      </w:r>
+    </w:p>
+    <w:p>
+      <w:pPr>
+        <w:pStyle w:val="ListParagraph"/>
+        <w:numPr>
+          <w:ilvl w:val="0"/>
+          <w:numId w:val="1"/>
+        </w:numPr>
+        <w:jc w:val="both"/>
+        <w:rPr>
+          <w:rFonts w:ascii="Times New Roman" w:hAnsi="Times New Roman" w:cs="Times New Roman"/>
+          <w:sz w:val="32"/>
+          <w:szCs w:val="28"/>
+        </w:rPr>
+      </w:pPr>
+      <w:r>
+        <w:rPr>
+          <w:rFonts w:ascii="Times New Roman" w:hAnsi="Times New Roman" w:cs="Times New Roman"/>
+          <w:sz w:val="32"/>
+          <w:szCs w:val="28"/>
+        </w:rPr>
+        <w:t xml:space="preserve">Some of the examples of these websites are: </w:t>
+      </w:r>
+      <w:proofErr w:type="spellStart"/>
+      <w:r>
+        <w:rPr>
+          <w:rFonts w:ascii="Times New Roman" w:hAnsi="Times New Roman" w:cs="Times New Roman"/>
+          <w:sz w:val="32"/>
+          <w:szCs w:val="28"/>
+        </w:rPr>
+        <w:t>CodeChef</w:t>
+      </w:r>
+      <w:proofErr w:type="spellEnd"/>
+      <w:r>
+        <w:rPr>
+          <w:rFonts w:ascii="Times New Roman" w:hAnsi="Times New Roman" w:cs="Times New Roman"/>
+          <w:sz w:val="32"/>
+          <w:szCs w:val="28"/>
+        </w:rPr>
+        <w:t xml:space="preserve">, Codeforces, </w:t>
+      </w:r>
+      <w:proofErr w:type="spellStart"/>
+      <w:r>
+        <w:rPr>
+          <w:rFonts w:ascii="Times New Roman" w:hAnsi="Times New Roman" w:cs="Times New Roman"/>
+          <w:sz w:val="32"/>
+          <w:szCs w:val="28"/>
+        </w:rPr>
+        <w:t>Hackerrank</w:t>
+      </w:r>
+      <w:proofErr w:type="spellEnd"/>
+      <w:r>
+        <w:rPr>
+          <w:rFonts w:ascii="Times New Roman" w:hAnsi="Times New Roman" w:cs="Times New Roman"/>
+          <w:sz w:val="32"/>
+          <w:szCs w:val="28"/>
+        </w:rPr>
+        <w:t xml:space="preserve">, </w:t>
+      </w:r>
+      <w:proofErr w:type="spellStart"/>
+      <w:r>
+        <w:rPr>
+          <w:rFonts w:ascii="Times New Roman" w:hAnsi="Times New Roman" w:cs="Times New Roman"/>
+          <w:sz w:val="32"/>
+          <w:szCs w:val="28"/>
+        </w:rPr>
+        <w:t>LeetCode</w:t>
+      </w:r>
+      <w:proofErr w:type="spellEnd"/>
+      <w:r>
+        <w:rPr>
+          <w:rFonts w:ascii="Times New Roman" w:hAnsi="Times New Roman" w:cs="Times New Roman"/>
+          <w:sz w:val="32"/>
+          <w:szCs w:val="28"/>
+        </w:rPr>
+        <w:t xml:space="preserve">, </w:t>
+      </w:r>
+      <w:proofErr w:type="spellStart"/>
+      <w:r>
+        <w:rPr>
+          <w:rFonts w:ascii="Times New Roman" w:hAnsi="Times New Roman" w:cs="Times New Roman"/>
+          <w:sz w:val="32"/>
+          <w:szCs w:val="28"/>
+        </w:rPr>
+        <w:t>InterviewBit</w:t>
+      </w:r>
+      <w:proofErr w:type="spellEnd"/>
+      <w:r>
+        <w:rPr>
+          <w:rFonts w:ascii="Times New Roman" w:hAnsi="Times New Roman" w:cs="Times New Roman"/>
+          <w:sz w:val="32"/>
+          <w:szCs w:val="28"/>
+        </w:rPr>
+        <w:t xml:space="preserve">, </w:t>
+      </w:r>
+      <w:proofErr w:type="spellStart"/>
+      <w:r>
+        <w:rPr>
+          <w:rFonts w:ascii="Times New Roman" w:hAnsi="Times New Roman" w:cs="Times New Roman"/>
+          <w:sz w:val="32"/>
+          <w:szCs w:val="28"/>
+        </w:rPr>
+        <w:t>Spoj</w:t>
+      </w:r>
+      <w:proofErr w:type="spellEnd"/>
+      <w:r>
+        <w:rPr>
+          <w:rFonts w:ascii="Times New Roman" w:hAnsi="Times New Roman" w:cs="Times New Roman"/>
+          <w:sz w:val="32"/>
+          <w:szCs w:val="28"/>
+        </w:rPr>
+        <w:t xml:space="preserve"> and many more.</w:t>
+      </w:r>
+    </w:p>
+    <w:p>
+      <w:pPr>
+        <w:pStyle w:val="ListParagraph"/>
+        <w:numPr>
+          <w:ilvl w:val="0"/>
+          <w:numId w:val="1"/>
+        </w:numPr>
+        <w:jc w:val="both"/>
+        <w:rPr>
+          <w:rFonts w:ascii="Times New Roman" w:hAnsi="Times New Roman" w:cs="Times New Roman"/>
+          <w:sz w:val="32"/>
+          <w:szCs w:val="28"/>
+        </w:rPr>
+      </w:pPr>
+      <w:r>
+        <w:rPr>
+          <w:rFonts w:ascii="Times New Roman" w:hAnsi="Times New Roman" w:cs="Times New Roman"/>
+          <w:sz w:val="32"/>
+          <w:szCs w:val="28"/>
+        </w:rPr>
+        <w:t xml:space="preserve">All these websites despite of having a good pool of questions lack </w:t>
+      </w:r>
+      <w:r>
+        <w:rPr>
+          <w:rFonts w:ascii="Times New Roman" w:hAnsi="Times New Roman" w:cs="Times New Roman"/>
+          <w:sz w:val="32"/>
+          <w:szCs w:val="28"/>
+        </w:rPr>
+        <w:t xml:space="preserve">a </w:t>
+      </w:r>
+      <w:r>
+        <w:rPr>
+          <w:rFonts w:ascii="Times New Roman" w:hAnsi="Times New Roman" w:cs="Times New Roman"/>
+          <w:sz w:val="32"/>
+          <w:szCs w:val="28"/>
+        </w:rPr>
+        <w:t>dedicated</w:t>
+      </w:r>
+      <w:r>
+        <w:rPr>
+          <w:rFonts w:ascii="Times New Roman" w:hAnsi="Times New Roman" w:cs="Times New Roman"/>
+          <w:sz w:val="32"/>
+          <w:szCs w:val="28"/>
+        </w:rPr>
+        <w:t xml:space="preserve"> dashboard where they can view their complete </w:t>
+      </w:r>
+      <w:proofErr w:type="gramStart"/>
+      <w:r>
+        <w:rPr>
+          <w:rFonts w:ascii="Times New Roman" w:hAnsi="Times New Roman" w:cs="Times New Roman"/>
+          <w:sz w:val="32"/>
+          <w:szCs w:val="28"/>
+        </w:rPr>
+        <w:t>statistics</w:t>
+      </w:r>
+      <w:proofErr w:type="gramEnd"/>
+      <w:r>
+        <w:rPr>
+          <w:rFonts w:ascii="Times New Roman" w:hAnsi="Times New Roman" w:cs="Times New Roman"/>
+          <w:sz w:val="32"/>
+          <w:szCs w:val="28"/>
+        </w:rPr>
+        <w:t xml:space="preserve"> of their progress.</w:t>
+      </w:r>
+    </w:p>
+    <w:p>
+      <w:pPr>
+        <w:pStyle w:val="ListParagraph"/>
+        <w:numPr>
+          <w:ilvl w:val="0"/>
+          <w:numId w:val="1"/>
+        </w:numPr>
+        <w:jc w:val="both"/>
+        <w:rPr>
+          <w:rFonts w:ascii="Times New Roman" w:hAnsi="Times New Roman" w:cs="Times New Roman"/>
+          <w:sz w:val="32"/>
+          <w:szCs w:val="28"/>
+        </w:rPr>
+      </w:pPr>
+      <w:r>
+        <w:rPr>
+          <w:rFonts w:ascii="Times New Roman" w:hAnsi="Times New Roman" w:cs="Times New Roman"/>
+          <w:sz w:val="32"/>
+          <w:szCs w:val="28"/>
+        </w:rPr>
+        <w:t xml:space="preserve">For example, there isn’t any way for coder to view how many questions he/she did on a particular day, or how in a month or in </w:t>
+      </w:r>
+      <w:proofErr w:type="gramStart"/>
+      <w:r>
+        <w:rPr>
+          <w:rFonts w:ascii="Times New Roman" w:hAnsi="Times New Roman" w:cs="Times New Roman"/>
+          <w:sz w:val="32"/>
+          <w:szCs w:val="28"/>
+        </w:rPr>
+        <w:t>an</w:t>
+      </w:r>
+      <w:proofErr w:type="gramEnd"/>
+      <w:r>
+        <w:rPr>
+          <w:rFonts w:ascii="Times New Roman" w:hAnsi="Times New Roman" w:cs="Times New Roman"/>
+          <w:sz w:val="32"/>
+          <w:szCs w:val="28"/>
+        </w:rPr>
+        <w:t xml:space="preserve"> year, there isn’t any way to assess and compare the rating changes and overall progress with those of your friends. </w:t>
+      </w:r>
+    </w:p>
+    <w:p>
+      <w:pPr>
+        <w:rPr>
+          <w:rFonts w:ascii="Times New Roman" w:hAnsi="Times New Roman" w:cs="Times New Roman"/>
+          <w:sz w:val="40"/>
+          <w:szCs w:val="36"/>
+        </w:rPr>
+      </w:pPr>
+    </w:p>
+    <w:p>
+      <w:pPr>
+        <w:jc w:val="center"/>
+        <w:rPr>
+          <w:rFonts w:ascii="Times New Roman" w:hAnsi="Times New Roman" w:cs="Times New Roman"/>
+          <w:sz w:val="44"/>
+          <w:szCs w:val="40"/>
+        </w:rPr>
+      </w:pPr>
+      <w:r>
+        <w:rPr>
+          <w:rFonts w:ascii="Times New Roman" w:hAnsi="Times New Roman" w:cs="Times New Roman"/>
+          <w:sz w:val="44"/>
+          <w:szCs w:val="40"/>
+        </w:rPr>
+        <w:t>OBJECTIVES</w:t>
+      </w:r>
+    </w:p>
+    <w:p>
+      <w:pPr>
+        <w:ind w:left="-450"/>
+        <w:jc w:val="both"/>
+        <w:rPr>
+          <w:rFonts w:ascii="Times New Roman" w:hAnsi="Times New Roman" w:cs="Times New Roman"/>
+          <w:sz w:val="32"/>
+          <w:szCs w:val="28"/>
+        </w:rPr>
+      </w:pPr>
+      <w:r>
+        <w:rPr>
+          <w:rFonts w:ascii="Times New Roman" w:hAnsi="Times New Roman" w:cs="Times New Roman"/>
+          <w:sz w:val="32"/>
+          <w:szCs w:val="28"/>
+        </w:rPr>
+        <w:t xml:space="preserve">In this project, we will make a website which will serve as a dashboard </w:t>
+      </w:r>
+      <w:r>
+        <w:rPr>
+          <w:rFonts w:ascii="Times New Roman" w:hAnsi="Times New Roman" w:cs="Times New Roman"/>
+          <w:sz w:val="32"/>
+          <w:szCs w:val="28"/>
+        </w:rPr>
+        <w:t>for a user</w:t>
+      </w:r>
+      <w:r>
+        <w:rPr>
+          <w:rFonts w:ascii="Times New Roman" w:hAnsi="Times New Roman" w:cs="Times New Roman"/>
+          <w:sz w:val="32"/>
+          <w:szCs w:val="28"/>
+        </w:rPr>
+        <w:t xml:space="preserve"> to view his/her performance</w:t>
+      </w:r>
+      <w:r>
+        <w:rPr>
+          <w:rFonts w:ascii="Times New Roman" w:hAnsi="Times New Roman" w:cs="Times New Roman"/>
+          <w:sz w:val="32"/>
+          <w:szCs w:val="28"/>
+        </w:rPr>
+        <w:t xml:space="preserve"> in competitive coding and Data Structures and Algorithms</w:t>
+      </w:r>
+      <w:r>
+        <w:rPr>
+          <w:rFonts w:ascii="Times New Roman" w:hAnsi="Times New Roman" w:cs="Times New Roman"/>
+          <w:sz w:val="32"/>
+          <w:szCs w:val="28"/>
+        </w:rPr>
+        <w:t>.</w:t>
+      </w:r>
+      <w:r>
+        <w:rPr>
+          <w:rFonts w:ascii="Times New Roman" w:hAnsi="Times New Roman" w:cs="Times New Roman"/>
+          <w:sz w:val="32"/>
+          <w:szCs w:val="28"/>
+        </w:rPr>
+        <w:t xml:space="preserve"> For now the </w:t>
+      </w:r>
+      <w:r>
+        <w:rPr>
+          <w:rFonts w:ascii="Times New Roman" w:hAnsi="Times New Roman" w:cs="Times New Roman"/>
+          <w:sz w:val="32"/>
+          <w:szCs w:val="28"/>
+        </w:rPr>
+        <w:t>program will have features for Codeforces and C</w:t>
+      </w:r>
+      <w:r>
+        <w:rPr>
+          <w:rFonts w:ascii="Times New Roman" w:hAnsi="Times New Roman" w:cs="Times New Roman"/>
+          <w:sz w:val="32"/>
+          <w:szCs w:val="28"/>
+        </w:rPr>
+        <w:t>odechef</w:t>
+      </w:r>
+      <w:r>
+        <w:rPr>
+          <w:rFonts w:ascii="Times New Roman" w:hAnsi="Times New Roman" w:cs="Times New Roman"/>
+          <w:sz w:val="32"/>
+          <w:szCs w:val="28"/>
+        </w:rPr>
+        <w:t xml:space="preserve"> (which will be expanded later on)</w:t>
+      </w:r>
+      <w:r>
+        <w:rPr>
+          <w:rFonts w:ascii="Times New Roman" w:hAnsi="Times New Roman" w:cs="Times New Roman"/>
+          <w:sz w:val="32"/>
+          <w:szCs w:val="28"/>
+        </w:rPr>
+        <w:t xml:space="preserve">. There will be 2 types of users in our program, one who comes as guest. </w:t>
+      </w:r>
+    </w:p>
+    <w:p>
+      <w:pPr>
+        <w:pStyle w:val="ListParagraph"/>
+        <w:numPr>
+          <w:ilvl w:val="0"/>
+          <w:numId w:val="2"/>
+        </w:numPr>
+        <w:jc w:val="both"/>
+        <w:rPr>
+          <w:rFonts w:ascii="Times New Roman" w:hAnsi="Times New Roman" w:cs="Times New Roman"/>
+          <w:sz w:val="32"/>
+          <w:szCs w:val="28"/>
+        </w:rPr>
+      </w:pPr>
+      <w:r>
+        <w:rPr>
+          <w:rFonts w:ascii="Times New Roman" w:hAnsi="Times New Roman" w:cs="Times New Roman"/>
+          <w:sz w:val="32"/>
+          <w:szCs w:val="28"/>
+        </w:rPr>
+        <w:t xml:space="preserve">Temporary Users : </w:t>
+      </w:r>
+      <w:r>
+        <w:rPr>
+          <w:rFonts w:ascii="Times New Roman" w:hAnsi="Times New Roman" w:cs="Times New Roman"/>
+          <w:sz w:val="32"/>
+          <w:szCs w:val="28"/>
+        </w:rPr>
+        <w:t xml:space="preserve">These users will be temporary and there data will not be stored in the database. These users will get only limited features. </w:t>
+      </w:r>
+    </w:p>
+    <w:p>
+      <w:pPr>
+        <w:pStyle w:val="ListParagraph"/>
+        <w:numPr>
+          <w:ilvl w:val="0"/>
+          <w:numId w:val="2"/>
+        </w:numPr>
+        <w:jc w:val="both"/>
+        <w:rPr>
+          <w:rFonts w:ascii="Times New Roman" w:hAnsi="Times New Roman" w:cs="Times New Roman"/>
+          <w:sz w:val="32"/>
+          <w:szCs w:val="28"/>
+        </w:rPr>
+      </w:pPr>
+      <w:r>
+        <w:rPr>
+          <w:rFonts w:ascii="Times New Roman" w:hAnsi="Times New Roman" w:cs="Times New Roman"/>
+          <w:sz w:val="32"/>
+          <w:szCs w:val="28"/>
+        </w:rPr>
+        <w:t xml:space="preserve">Permanent Users : </w:t>
+      </w:r>
+      <w:r>
+        <w:rPr>
+          <w:rFonts w:ascii="Times New Roman" w:hAnsi="Times New Roman" w:cs="Times New Roman"/>
+          <w:sz w:val="32"/>
+          <w:szCs w:val="28"/>
+        </w:rPr>
+        <w:t>The second type of users will be the ones who log in our website. The data will be stored and all the additional functionalities will be available to these users.</w:t>
+      </w:r>
+    </w:p>
+    <w:p>
+      <w:pPr>
+        <w:jc w:val="both"/>
+        <w:rPr>
+          <w:rFonts w:ascii="Times New Roman" w:hAnsi="Times New Roman" w:cs="Times New Roman"/>
+          <w:sz w:val="32"/>
+          <w:szCs w:val="28"/>
+        </w:rPr>
+      </w:pPr>
+    </w:p>
+    <w:p>
+      <w:pPr>
+        <w:jc w:val="both"/>
+        <w:rPr>
+          <w:rFonts w:ascii="Times New Roman" w:hAnsi="Times New Roman" w:cs="Times New Roman"/>
+          <w:b/>
+          <w:bCs/>
           <w:sz w:val="36"/>
           <w:szCs w:val="32"/>
         </w:rPr>
-        <w:tab/>
-      </w:r>
-      <w:r>
-        <w:rPr>
-          <w:rFonts w:ascii="Times New Roman" w:hAnsi="Times New Roman" w:cs="Times New Roman"/>
+      </w:pPr>
+      <w:proofErr w:type="gramStart"/>
+      <w:r>
+        <w:rPr>
+          <w:rFonts w:ascii="Times New Roman" w:hAnsi="Times New Roman" w:cs="Times New Roman"/>
+          <w:b/>
+          <w:bCs/>
           <w:sz w:val="36"/>
           <w:szCs w:val="32"/>
         </w:rPr>
-        <w:tab/>
-      </w:r>
-      <w:r>
-        <w:rPr>
-          <w:rFonts w:ascii="Times New Roman" w:hAnsi="Times New Roman" w:cs="Times New Roman"/>
+        <w:t>Functionalities</w:t>
+      </w:r>
+      <w:r>
+        <w:rPr>
+          <w:rFonts w:ascii="Times New Roman" w:hAnsi="Times New Roman" w:cs="Times New Roman"/>
+          <w:b/>
+          <w:bCs/>
           <w:sz w:val="36"/>
           <w:szCs w:val="32"/>
         </w:rPr>
-        <w:tab/>
-      </w:r>
-      <w:r>
-        <w:rPr>
-          <w:rFonts w:ascii="Times New Roman" w:hAnsi="Times New Roman" w:cs="Times New Roman"/>
+        <w:t xml:space="preserve"> :</w:t>
+      </w:r>
+      <w:proofErr w:type="gramEnd"/>
+      <w:r>
+        <w:rPr>
+          <w:rFonts w:ascii="Times New Roman" w:hAnsi="Times New Roman" w:cs="Times New Roman"/>
+          <w:b/>
+          <w:bCs/>
           <w:sz w:val="36"/>
           <w:szCs w:val="32"/>
         </w:rPr>
-        <w:tab/>
-        <w:t xml:space="preserve">             </w:t>
-      </w:r>
+        <w:t xml:space="preserve"> </w:t>
+      </w:r>
+    </w:p>
+    <w:p>
+      <w:pPr>
+        <w:pStyle w:val="ListParagraph"/>
+        <w:numPr>
+          <w:ilvl w:val="0"/>
+          <w:numId w:val="5"/>
+        </w:numPr>
+        <w:jc w:val="both"/>
+        <w:rPr>
+          <w:rFonts w:ascii="Times New Roman" w:hAnsi="Times New Roman" w:cs="Times New Roman"/>
+          <w:sz w:val="32"/>
+          <w:szCs w:val="28"/>
+        </w:rPr>
+      </w:pPr>
+      <w:r>
+        <w:rPr>
+          <w:rFonts w:ascii="Times New Roman" w:hAnsi="Times New Roman" w:cs="Times New Roman"/>
+          <w:sz w:val="32"/>
+          <w:szCs w:val="28"/>
+        </w:rPr>
+        <w:t>View total number of questions done on a platform</w:t>
+      </w:r>
+    </w:p>
+    <w:p>
+      <w:pPr>
+        <w:pStyle w:val="ListParagraph"/>
+        <w:numPr>
+          <w:ilvl w:val="0"/>
+          <w:numId w:val="5"/>
+        </w:numPr>
+        <w:jc w:val="both"/>
+        <w:rPr>
+          <w:rFonts w:ascii="Times New Roman" w:hAnsi="Times New Roman" w:cs="Times New Roman"/>
+          <w:sz w:val="32"/>
+          <w:szCs w:val="28"/>
+        </w:rPr>
+      </w:pPr>
+      <w:r>
+        <w:rPr>
+          <w:rFonts w:ascii="Times New Roman" w:hAnsi="Times New Roman" w:cs="Times New Roman"/>
+          <w:sz w:val="32"/>
+          <w:szCs w:val="28"/>
+        </w:rPr>
+        <w:t>View your rating changes</w:t>
+      </w:r>
+    </w:p>
+    <w:p>
+      <w:pPr>
+        <w:pStyle w:val="ListParagraph"/>
+        <w:numPr>
+          <w:ilvl w:val="0"/>
+          <w:numId w:val="5"/>
+        </w:numPr>
+        <w:jc w:val="both"/>
+        <w:rPr>
+          <w:rFonts w:ascii="Times New Roman" w:hAnsi="Times New Roman" w:cs="Times New Roman"/>
+          <w:sz w:val="32"/>
+          <w:szCs w:val="28"/>
+        </w:rPr>
+      </w:pPr>
+      <w:r>
+        <w:rPr>
+          <w:rFonts w:ascii="Times New Roman" w:hAnsi="Times New Roman" w:cs="Times New Roman"/>
+          <w:sz w:val="32"/>
+          <w:szCs w:val="28"/>
+        </w:rPr>
+        <w:t>Questions done per day</w:t>
+      </w:r>
+    </w:p>
+    <w:p>
+      <w:pPr>
+        <w:pStyle w:val="ListParagraph"/>
+        <w:numPr>
+          <w:ilvl w:val="0"/>
+          <w:numId w:val="5"/>
+        </w:numPr>
+        <w:jc w:val="both"/>
+        <w:rPr>
+          <w:rFonts w:ascii="Times New Roman" w:hAnsi="Times New Roman" w:cs="Times New Roman"/>
+          <w:sz w:val="32"/>
+          <w:szCs w:val="28"/>
+        </w:rPr>
+      </w:pPr>
+      <w:r>
+        <w:rPr>
+          <w:rFonts w:ascii="Times New Roman" w:hAnsi="Times New Roman" w:cs="Times New Roman"/>
+          <w:sz w:val="32"/>
+          <w:szCs w:val="28"/>
+        </w:rPr>
+        <w:t>Difficulty(rating) of questions done per day</w:t>
+      </w:r>
+    </w:p>
+    <w:p>
+      <w:pPr>
+        <w:pStyle w:val="ListParagraph"/>
+        <w:numPr>
+          <w:ilvl w:val="0"/>
+          <w:numId w:val="5"/>
+        </w:numPr>
+        <w:jc w:val="both"/>
+        <w:rPr>
+          <w:rFonts w:ascii="Times New Roman" w:hAnsi="Times New Roman" w:cs="Times New Roman"/>
+          <w:sz w:val="32"/>
+          <w:szCs w:val="28"/>
+        </w:rPr>
+      </w:pPr>
+      <w:r>
+        <w:rPr>
+          <w:rFonts w:ascii="Times New Roman" w:hAnsi="Times New Roman" w:cs="Times New Roman"/>
+          <w:sz w:val="32"/>
+          <w:szCs w:val="28"/>
+        </w:rPr>
+        <w:t>Compare your progress with friends</w:t>
+      </w:r>
+    </w:p>
+    <w:p>
+      <w:pPr>
+        <w:pStyle w:val="ListParagraph"/>
+        <w:numPr>
+          <w:ilvl w:val="0"/>
+          <w:numId w:val="5"/>
+        </w:numPr>
+        <w:jc w:val="both"/>
+        <w:rPr>
+          <w:rFonts w:ascii="Times New Roman" w:hAnsi="Times New Roman" w:cs="Times New Roman"/>
+          <w:sz w:val="32"/>
+          <w:szCs w:val="28"/>
+        </w:rPr>
+      </w:pPr>
+      <w:r>
+        <w:rPr>
+          <w:rFonts w:ascii="Times New Roman" w:hAnsi="Times New Roman" w:cs="Times New Roman"/>
+          <w:sz w:val="32"/>
+          <w:szCs w:val="28"/>
+        </w:rPr>
+        <w:t>Save your friends and view their progress</w:t>
+      </w:r>
+    </w:p>
+    <w:p>
+      <w:pPr>
+        <w:pStyle w:val="ListParagraph"/>
+        <w:numPr>
+          <w:ilvl w:val="0"/>
+          <w:numId w:val="5"/>
+        </w:numPr>
+        <w:jc w:val="both"/>
+        <w:rPr>
+          <w:rFonts w:ascii="Times New Roman" w:hAnsi="Times New Roman" w:cs="Times New Roman"/>
+          <w:sz w:val="32"/>
+          <w:szCs w:val="28"/>
+        </w:rPr>
+      </w:pPr>
+      <w:r>
+        <w:rPr>
+          <w:rFonts w:ascii="Times New Roman" w:hAnsi="Times New Roman" w:cs="Times New Roman"/>
+          <w:sz w:val="32"/>
+          <w:szCs w:val="28"/>
+        </w:rPr>
+        <w:t>Practice questions by topics</w:t>
+      </w:r>
+    </w:p>
+    <w:p>
+      <w:pPr>
+        <w:pStyle w:val="ListParagraph"/>
+        <w:numPr>
+          <w:ilvl w:val="0"/>
+          <w:numId w:val="5"/>
+        </w:numPr>
+        <w:jc w:val="both"/>
+        <w:rPr>
+          <w:rFonts w:ascii="Times New Roman" w:hAnsi="Times New Roman" w:cs="Times New Roman"/>
+          <w:sz w:val="32"/>
+          <w:szCs w:val="28"/>
+        </w:rPr>
+      </w:pPr>
+      <w:r>
+        <w:rPr>
+          <w:rFonts w:ascii="Times New Roman" w:hAnsi="Times New Roman" w:cs="Times New Roman"/>
+          <w:sz w:val="32"/>
+          <w:szCs w:val="28"/>
+        </w:rPr>
+        <w:t>Daily questions for practice</w:t>
+      </w:r>
+    </w:p>
+    <w:p>
+      <w:pPr>
+        <w:ind w:left="-450"/>
+        <w:rPr>
+          <w:rFonts w:ascii="Times New Roman" w:hAnsi="Times New Roman" w:cs="Times New Roman"/>
+          <w:sz w:val="40"/>
+          <w:szCs w:val="36"/>
+        </w:rPr>
+      </w:pPr>
+    </w:p>
+    <w:p>
+      <w:pPr>
+        <w:ind w:left="-450"/>
+        <w:rPr>
+          <w:rFonts w:ascii="Times New Roman" w:hAnsi="Times New Roman" w:cs="Times New Roman"/>
+          <w:sz w:val="40"/>
+          <w:szCs w:val="36"/>
+        </w:rPr>
+      </w:pPr>
+    </w:p>
+    <w:p>
+      <w:pPr>
+        <w:ind w:left="-450"/>
+        <w:rPr>
+          <w:rFonts w:ascii="Times New Roman" w:hAnsi="Times New Roman" w:cs="Times New Roman"/>
+          <w:sz w:val="40"/>
+          <w:szCs w:val="36"/>
+        </w:rPr>
+      </w:pPr>
+    </w:p>
+    <w:p>
+      <w:pPr>
+        <w:ind w:left="-450"/>
+        <w:rPr>
+          <w:rFonts w:ascii="Times New Roman" w:hAnsi="Times New Roman" w:cs="Times New Roman"/>
+          <w:sz w:val="40"/>
+          <w:szCs w:val="36"/>
+        </w:rPr>
+      </w:pPr>
+    </w:p>
+    <w:p>
+      <w:pPr>
+        <w:ind w:left="-450"/>
+        <w:rPr>
+          <w:rFonts w:ascii="Times New Roman" w:hAnsi="Times New Roman" w:cs="Times New Roman"/>
+          <w:sz w:val="40"/>
+          <w:szCs w:val="36"/>
+        </w:rPr>
+      </w:pPr>
+    </w:p>
+    <w:p>
+      <w:pPr>
+        <w:ind w:left="-450"/>
+        <w:jc w:val="center"/>
+        <w:rPr>
+          <w:rFonts w:ascii="Times New Roman" w:hAnsi="Times New Roman" w:cs="Times New Roman"/>
+          <w:sz w:val="44"/>
+          <w:szCs w:val="40"/>
+        </w:rPr>
+      </w:pPr>
+      <w:r>
+        <w:rPr>
+          <w:rFonts w:ascii="Times New Roman" w:hAnsi="Times New Roman" w:cs="Times New Roman"/>
+          <w:sz w:val="44"/>
+          <w:szCs w:val="40"/>
+        </w:rPr>
+        <w:t>REQUIREMENTS</w:t>
+      </w:r>
+    </w:p>
+    <w:p>
+      <w:pPr>
+        <w:ind w:left="-450"/>
+        <w:rPr>
+          <w:rFonts w:ascii="Times New Roman" w:hAnsi="Times New Roman" w:cs="Times New Roman"/>
+          <w:sz w:val="32"/>
+          <w:szCs w:val="28"/>
+        </w:rPr>
+      </w:pPr>
+      <w:proofErr w:type="gramStart"/>
+      <w:r>
+        <w:rPr>
+          <w:rFonts w:ascii="Times New Roman" w:hAnsi="Times New Roman" w:cs="Times New Roman"/>
+          <w:b/>
+          <w:bCs/>
+          <w:sz w:val="32"/>
+          <w:szCs w:val="28"/>
+        </w:rPr>
+        <w:t>Hardware</w:t>
+      </w:r>
+      <w:r>
+        <w:rPr>
+          <w:rFonts w:ascii="Times New Roman" w:hAnsi="Times New Roman" w:cs="Times New Roman"/>
+          <w:b/>
+          <w:bCs/>
+          <w:sz w:val="32"/>
+          <w:szCs w:val="28"/>
+        </w:rPr>
+        <w:t xml:space="preserve"> </w:t>
+      </w:r>
+      <w:r>
+        <w:rPr>
+          <w:rFonts w:ascii="Times New Roman" w:hAnsi="Times New Roman" w:cs="Times New Roman"/>
+          <w:b/>
+          <w:bCs/>
+          <w:sz w:val="32"/>
+          <w:szCs w:val="28"/>
+        </w:rPr>
+        <w:t>:</w:t>
+      </w:r>
+      <w:proofErr w:type="gramEnd"/>
+      <w:r>
+        <w:rPr>
+          <w:rFonts w:ascii="Times New Roman" w:hAnsi="Times New Roman" w:cs="Times New Roman"/>
+          <w:sz w:val="32"/>
+          <w:szCs w:val="28"/>
+        </w:rPr>
+        <w:t xml:space="preserve"> Any laptop/desktop/mobile</w:t>
+      </w:r>
+    </w:p>
+    <w:p>
+      <w:pPr>
+        <w:ind w:left="-450"/>
+        <w:rPr>
+          <w:rFonts w:ascii="Times New Roman" w:hAnsi="Times New Roman" w:cs="Times New Roman"/>
+          <w:sz w:val="32"/>
+          <w:szCs w:val="28"/>
+        </w:rPr>
+      </w:pPr>
+      <w:proofErr w:type="gramStart"/>
+      <w:r>
+        <w:rPr>
+          <w:rFonts w:ascii="Times New Roman" w:hAnsi="Times New Roman" w:cs="Times New Roman"/>
+          <w:b/>
+          <w:bCs/>
+          <w:sz w:val="32"/>
+          <w:szCs w:val="28"/>
+        </w:rPr>
+        <w:t>Software</w:t>
+      </w:r>
+      <w:r>
+        <w:rPr>
+          <w:rFonts w:ascii="Times New Roman" w:hAnsi="Times New Roman" w:cs="Times New Roman"/>
+          <w:b/>
+          <w:bCs/>
+          <w:sz w:val="32"/>
+          <w:szCs w:val="28"/>
+        </w:rPr>
+        <w:t xml:space="preserve"> </w:t>
+      </w:r>
+      <w:r>
+        <w:rPr>
+          <w:rFonts w:ascii="Times New Roman" w:hAnsi="Times New Roman" w:cs="Times New Roman"/>
+          <w:b/>
+          <w:bCs/>
+          <w:sz w:val="32"/>
+          <w:szCs w:val="28"/>
+        </w:rPr>
+        <w:t>:</w:t>
+      </w:r>
+      <w:proofErr w:type="gramEnd"/>
+      <w:r>
+        <w:rPr>
+          <w:rFonts w:ascii="Times New Roman" w:hAnsi="Times New Roman" w:cs="Times New Roman"/>
+          <w:sz w:val="32"/>
+          <w:szCs w:val="28"/>
+        </w:rPr>
+        <w:t xml:space="preserve"> </w:t>
+      </w:r>
+    </w:p>
+    <w:p>
+      <w:pPr>
+        <w:pStyle w:val="ListParagraph"/>
+        <w:numPr>
+          <w:ilvl w:val="0"/>
+          <w:numId w:val="6"/>
+        </w:numPr>
+        <w:rPr>
+          <w:rFonts w:ascii="Times New Roman" w:hAnsi="Times New Roman" w:cs="Times New Roman"/>
+          <w:sz w:val="32"/>
+          <w:szCs w:val="28"/>
+        </w:rPr>
+      </w:pPr>
+      <w:r>
+        <w:rPr>
+          <w:rFonts w:ascii="Times New Roman" w:hAnsi="Times New Roman" w:cs="Times New Roman"/>
+          <w:sz w:val="32"/>
+          <w:szCs w:val="28"/>
+        </w:rPr>
+        <w:t>VS Code (as code editor)</w:t>
+      </w:r>
+    </w:p>
+    <w:p>
+      <w:pPr>
+        <w:pStyle w:val="ListParagraph"/>
+        <w:numPr>
+          <w:ilvl w:val="0"/>
+          <w:numId w:val="6"/>
+        </w:numPr>
+        <w:rPr>
+          <w:rFonts w:ascii="Times New Roman" w:hAnsi="Times New Roman" w:cs="Times New Roman"/>
+          <w:sz w:val="32"/>
+          <w:szCs w:val="28"/>
+        </w:rPr>
+      </w:pPr>
       <w:proofErr w:type="spellStart"/>
       <w:r>
         <w:rPr>
           <w:rFonts w:ascii="Times New Roman" w:hAnsi="Times New Roman" w:cs="Times New Roman"/>
-          <w:sz w:val="36"/>
-          <w:szCs w:val="32"/>
-        </w:rPr>
-        <w:t>Umang</w:t>
+          <w:sz w:val="32"/>
+          <w:szCs w:val="28"/>
+        </w:rPr>
+        <w:t>GitHub</w:t>
       </w:r>
       <w:proofErr w:type="spellEnd"/>
       <w:r>
         <w:rPr>
           <w:rFonts w:ascii="Times New Roman" w:hAnsi="Times New Roman" w:cs="Times New Roman"/>
-          <w:sz w:val="36"/>
-          <w:szCs w:val="32"/>
-        </w:rPr>
-        <w:t xml:space="preserve"> Gupta</w:t>
-      </w:r>
-    </w:p>
-    <w:p>
-      <w:pPr>
-        <w:rPr>
-          <w:rFonts w:ascii="Times New Roman" w:hAnsi="Times New Roman" w:cs="Times New Roman"/>
-          <w:sz w:val="36"/>
-          <w:szCs w:val="32"/>
-        </w:rPr>
-      </w:pPr>
-      <w:r>
-        <w:rPr>
-          <w:rFonts w:ascii="Times New Roman" w:hAnsi="Times New Roman" w:cs="Times New Roman"/>
-          <w:sz w:val="36"/>
-          <w:szCs w:val="32"/>
-        </w:rPr>
-        <w:t>2K19/SE/146</w:t>
-      </w:r>
-      <w:r>
-        <w:rPr>
-          <w:rFonts w:ascii="Times New Roman" w:hAnsi="Times New Roman" w:cs="Times New Roman"/>
-          <w:sz w:val="36"/>
-          <w:szCs w:val="32"/>
-        </w:rPr>
-        <w:tab/>
-      </w:r>
-      <w:r>
-        <w:rPr>
-          <w:rFonts w:ascii="Times New Roman" w:hAnsi="Times New Roman" w:cs="Times New Roman"/>
-          <w:sz w:val="36"/>
-          <w:szCs w:val="32"/>
-        </w:rPr>
-        <w:tab/>
-      </w:r>
-      <w:r>
-        <w:rPr>
-          <w:rFonts w:ascii="Times New Roman" w:hAnsi="Times New Roman" w:cs="Times New Roman"/>
-          <w:sz w:val="36"/>
-          <w:szCs w:val="32"/>
-        </w:rPr>
-        <w:tab/>
-      </w:r>
-      <w:r>
-        <w:rPr>
-          <w:rFonts w:ascii="Times New Roman" w:hAnsi="Times New Roman" w:cs="Times New Roman"/>
-          <w:sz w:val="36"/>
-          <w:szCs w:val="32"/>
-        </w:rPr>
-        <w:tab/>
-      </w:r>
-      <w:r>
-        <w:rPr>
-          <w:rFonts w:ascii="Times New Roman" w:hAnsi="Times New Roman" w:cs="Times New Roman"/>
-          <w:sz w:val="36"/>
-          <w:szCs w:val="32"/>
-        </w:rPr>
-        <w:tab/>
-      </w:r>
-      <w:r>
-        <w:rPr>
-          <w:rFonts w:ascii="Times New Roman" w:hAnsi="Times New Roman" w:cs="Times New Roman"/>
-          <w:sz w:val="36"/>
-          <w:szCs w:val="32"/>
-        </w:rPr>
-        <w:tab/>
-      </w:r>
-      <w:r>
-        <w:rPr>
-          <w:rFonts w:ascii="Times New Roman" w:hAnsi="Times New Roman" w:cs="Times New Roman"/>
-          <w:sz w:val="36"/>
-          <w:szCs w:val="32"/>
-        </w:rPr>
-        <w:tab/>
-      </w:r>
-      <w:r>
-        <w:rPr>
-          <w:rFonts w:ascii="Times New Roman" w:hAnsi="Times New Roman" w:cs="Times New Roman"/>
-          <w:sz w:val="36"/>
-          <w:szCs w:val="32"/>
-        </w:rPr>
-        <w:tab/>
-        <w:t xml:space="preserve">      2K19/SE/138</w:t>
-      </w:r>
-    </w:p>
-    <w:p>
-      <w:pPr>
-        <w:rPr>
-          <w:rFonts w:ascii="Times New Roman" w:hAnsi="Times New Roman" w:cs="Times New Roman"/>
-          <w:sz w:val="36"/>
-          <w:szCs w:val="32"/>
-        </w:rPr>
-      </w:pPr>
-      <w:r>
-        <w:rPr>
-          <w:rFonts w:ascii="Times New Roman" w:hAnsi="Times New Roman" w:cs="Times New Roman"/>
-          <w:sz w:val="36"/>
-          <w:szCs w:val="32"/>
-        </w:rPr>
-        <w:t xml:space="preserve">Submitted </w:t>
+          <w:sz w:val="32"/>
+          <w:szCs w:val="28"/>
+        </w:rPr>
+        <w:t xml:space="preserve"> (code sharing </w:t>
+      </w:r>
+      <w:r>
+        <w:rPr>
+          <w:rFonts w:ascii="Times New Roman" w:hAnsi="Times New Roman" w:cs="Times New Roman"/>
+          <w:sz w:val="32"/>
+          <w:szCs w:val="28"/>
+        </w:rPr>
+        <w:t xml:space="preserve">and version control </w:t>
+      </w:r>
+      <w:r>
+        <w:rPr>
+          <w:rFonts w:ascii="Times New Roman" w:hAnsi="Times New Roman" w:cs="Times New Roman"/>
+          <w:sz w:val="32"/>
+          <w:szCs w:val="28"/>
+        </w:rPr>
+        <w:t>platform)</w:t>
+      </w:r>
+    </w:p>
+    <w:p>
+      <w:pPr>
+        <w:pStyle w:val="ListParagraph"/>
+        <w:numPr>
+          <w:ilvl w:val="0"/>
+          <w:numId w:val="6"/>
+        </w:numPr>
+        <w:rPr>
+          <w:rFonts w:ascii="Times New Roman" w:hAnsi="Times New Roman" w:cs="Times New Roman"/>
+          <w:sz w:val="32"/>
+          <w:szCs w:val="28"/>
+        </w:rPr>
+      </w:pPr>
+      <w:proofErr w:type="spellStart"/>
+      <w:r>
+        <w:rPr>
+          <w:rFonts w:ascii="Times New Roman" w:hAnsi="Times New Roman" w:cs="Times New Roman"/>
+          <w:sz w:val="32"/>
+          <w:szCs w:val="28"/>
+        </w:rPr>
+        <w:t>No</w:t>
+      </w:r>
+      <w:r>
+        <w:rPr>
+          <w:rFonts w:ascii="Times New Roman" w:hAnsi="Times New Roman" w:cs="Times New Roman"/>
+          <w:sz w:val="32"/>
+          <w:szCs w:val="28"/>
+        </w:rPr>
+        <w:t>deJS</w:t>
+      </w:r>
+      <w:proofErr w:type="spellEnd"/>
+      <w:r>
+        <w:rPr>
+          <w:rFonts w:ascii="Times New Roman" w:hAnsi="Times New Roman" w:cs="Times New Roman"/>
+          <w:sz w:val="32"/>
+          <w:szCs w:val="28"/>
+        </w:rPr>
+        <w:t xml:space="preserve"> (used for backend server)</w:t>
+      </w:r>
+    </w:p>
+    <w:p>
+      <w:pPr>
+        <w:pStyle w:val="ListParagraph"/>
+        <w:numPr>
+          <w:ilvl w:val="0"/>
+          <w:numId w:val="6"/>
+        </w:numPr>
+        <w:rPr>
+          <w:rFonts w:ascii="Times New Roman" w:hAnsi="Times New Roman" w:cs="Times New Roman"/>
+          <w:sz w:val="32"/>
+          <w:szCs w:val="28"/>
+        </w:rPr>
+      </w:pPr>
+      <w:proofErr w:type="spellStart"/>
+      <w:r>
+        <w:rPr>
+          <w:rFonts w:ascii="Times New Roman" w:hAnsi="Times New Roman" w:cs="Times New Roman"/>
+          <w:sz w:val="32"/>
+          <w:szCs w:val="28"/>
+        </w:rPr>
+        <w:t>MongoDB</w:t>
+      </w:r>
+      <w:proofErr w:type="spellEnd"/>
+      <w:r>
+        <w:rPr>
+          <w:rFonts w:ascii="Times New Roman" w:hAnsi="Times New Roman" w:cs="Times New Roman"/>
+          <w:sz w:val="32"/>
+          <w:szCs w:val="28"/>
+        </w:rPr>
+        <w:t xml:space="preserve"> (database)</w:t>
+      </w:r>
+    </w:p>
+    <w:p>
+      <w:pPr>
+        <w:pStyle w:val="ListParagraph"/>
+        <w:numPr>
+          <w:ilvl w:val="0"/>
+          <w:numId w:val="6"/>
+        </w:numPr>
+        <w:rPr>
+          <w:rFonts w:ascii="Times New Roman" w:hAnsi="Times New Roman" w:cs="Times New Roman"/>
+          <w:sz w:val="32"/>
+          <w:szCs w:val="28"/>
+        </w:rPr>
+      </w:pPr>
+      <w:r>
+        <w:rPr>
+          <w:rFonts w:ascii="Times New Roman" w:hAnsi="Times New Roman" w:cs="Times New Roman"/>
+          <w:sz w:val="32"/>
+          <w:szCs w:val="28"/>
+        </w:rPr>
+        <w:t>Any w</w:t>
+      </w:r>
+      <w:r>
+        <w:rPr>
+          <w:rFonts w:ascii="Times New Roman" w:hAnsi="Times New Roman" w:cs="Times New Roman"/>
+          <w:sz w:val="32"/>
+          <w:szCs w:val="28"/>
+        </w:rPr>
+        <w:t>eb Browser</w:t>
+      </w:r>
+    </w:p>
+    <w:p>
+      <w:pPr>
+        <w:ind w:left="-450"/>
+        <w:rPr>
+          <w:rFonts w:ascii="Times New Roman" w:hAnsi="Times New Roman" w:cs="Times New Roman"/>
+          <w:sz w:val="32"/>
+          <w:szCs w:val="28"/>
+        </w:rPr>
+      </w:pPr>
+      <w:r>
+        <w:rPr>
+          <w:rFonts w:ascii="Times New Roman" w:hAnsi="Times New Roman" w:cs="Times New Roman"/>
+          <w:b/>
+          <w:bCs/>
+          <w:sz w:val="32"/>
+          <w:szCs w:val="28"/>
+        </w:rPr>
+        <w:t xml:space="preserve">Language </w:t>
       </w:r>
       <w:proofErr w:type="gramStart"/>
       <w:r>
         <w:rPr>
           <w:rFonts w:ascii="Times New Roman" w:hAnsi="Times New Roman" w:cs="Times New Roman"/>
-          <w:sz w:val="36"/>
-          <w:szCs w:val="32"/>
-        </w:rPr>
-        <w:t>To :</w:t>
+          <w:b/>
+          <w:bCs/>
+          <w:sz w:val="32"/>
+          <w:szCs w:val="28"/>
+        </w:rPr>
+        <w:t>Used</w:t>
+      </w:r>
+      <w:r>
+        <w:rPr>
+          <w:rFonts w:ascii="Times New Roman" w:hAnsi="Times New Roman" w:cs="Times New Roman"/>
+          <w:b/>
+          <w:bCs/>
+          <w:sz w:val="32"/>
+          <w:szCs w:val="28"/>
+        </w:rPr>
+        <w:t xml:space="preserve"> </w:t>
+      </w:r>
+      <w:r>
+        <w:rPr>
+          <w:rFonts w:ascii="Times New Roman" w:hAnsi="Times New Roman" w:cs="Times New Roman"/>
+          <w:b/>
+          <w:bCs/>
+          <w:sz w:val="32"/>
+          <w:szCs w:val="28"/>
+        </w:rPr>
+        <w:t>:</w:t>
       </w:r>
       <w:proofErr w:type="gramEnd"/>
       <w:r>
         <w:rPr>
           <w:rFonts w:ascii="Times New Roman" w:hAnsi="Times New Roman" w:cs="Times New Roman"/>
-          <w:sz w:val="36"/>
-          <w:szCs w:val="32"/>
-        </w:rPr>
-        <w:t xml:space="preserve"> Prof. Rahul </w:t>
+          <w:sz w:val="32"/>
+          <w:szCs w:val="28"/>
+        </w:rPr>
+        <w:t xml:space="preserve"> HTML, CSS, JavaScript, Materialize CSS, </w:t>
       </w:r>
       <w:proofErr w:type="spellStart"/>
       <w:r>
         <w:rPr>
           <w:rFonts w:ascii="Times New Roman" w:hAnsi="Times New Roman" w:cs="Times New Roman"/>
-          <w:sz w:val="36"/>
-          <w:szCs w:val="32"/>
-        </w:rPr>
-        <w:t>Kataria</w:t>
+          <w:sz w:val="32"/>
+          <w:szCs w:val="28"/>
+        </w:rPr>
+        <w:t>MongoDB</w:t>
       </w:r>
       <w:proofErr w:type="spellEnd"/>
-    </w:p>
-    <w:p>
-      <w:pPr>
-        <w:rPr>
-          <w:rFonts w:ascii="Times New Roman" w:hAnsi="Times New Roman" w:cs="Times New Roman"/>
-          <w:sz w:val="36"/>
-          <w:szCs w:val="32"/>
-        </w:rPr>
-      </w:pPr>
-    </w:p>
-    <w:p>
-      <w:pPr>
-        <w:rPr>
-          <w:rFonts w:ascii="Times New Roman" w:hAnsi="Times New Roman" w:cs="Times New Roman"/>
-          <w:sz w:val="36"/>
-          <w:szCs w:val="32"/>
-        </w:rPr>
-      </w:pPr>
-    </w:p>
-    <w:p>
-      <w:pPr>
-        <w:rPr>
-          <w:rFonts w:ascii="Times New Roman" w:hAnsi="Times New Roman" w:cs="Times New Roman"/>
-          <w:sz w:val="36"/>
-          <w:szCs w:val="32"/>
-        </w:rPr>
-      </w:pPr>
+      <w:r>
+        <w:rPr>
+          <w:rFonts w:ascii="Times New Roman" w:hAnsi="Times New Roman" w:cs="Times New Roman"/>
+          <w:sz w:val="32"/>
+          <w:szCs w:val="28"/>
+        </w:rPr>
+        <w:t xml:space="preserve">, </w:t>
+      </w:r>
+      <w:proofErr w:type="spellStart"/>
+      <w:r>
+        <w:rPr>
+          <w:rFonts w:ascii="Times New Roman" w:hAnsi="Times New Roman" w:cs="Times New Roman"/>
+          <w:sz w:val="32"/>
+          <w:szCs w:val="28"/>
+        </w:rPr>
+        <w:t>NodeJS</w:t>
+      </w:r>
+      <w:proofErr w:type="spellEnd"/>
     </w:p>
     <w:p>
       <w:pPr>
         <w:ind w:left="-450"/>
         <w:rPr>
           <w:rFonts w:ascii="Times New Roman" w:hAnsi="Times New Roman" w:cs="Times New Roman"/>
-          <w:sz w:val="36"/>
-          <w:szCs w:val="32"/>
+          <w:sz w:val="40"/>
+          <w:szCs w:val="36"/>
         </w:rPr>
       </w:pPr>
     </w:p>
@@ -444,29 +2486,29 @@
         <w:ind w:left="-450"/>
         <w:rPr>
           <w:rFonts w:ascii="Times New Roman" w:hAnsi="Times New Roman" w:cs="Times New Roman"/>
-          <w:sz w:val="36"/>
-          <w:szCs w:val="32"/>
-        </w:rPr>
-      </w:pPr>
-    </w:p>
-    <w:p>
-      <w:pPr>
-        <w:ind w:left="-450"/>
+          <w:sz w:val="40"/>
+          <w:szCs w:val="36"/>
+        </w:rPr>
+      </w:pPr>
+    </w:p>
+    <w:p>
+      <w:pPr>
         <w:rPr>
           <w:rFonts w:ascii="Times New Roman" w:hAnsi="Times New Roman" w:cs="Times New Roman"/>
           <w:sz w:val="48"/>
           <w:szCs w:val="44"/>
         </w:rPr>
       </w:pPr>
-      <w:r>
+    </w:p>
+    <w:p>
+      <w:pPr>
+        <w:ind w:left="-450"/>
         <w:rPr>
           <w:rFonts w:ascii="Times New Roman" w:hAnsi="Times New Roman" w:cs="Times New Roman"/>
           <w:sz w:val="48"/>
           <w:szCs w:val="44"/>
         </w:rPr>
-        <w:lastRenderedPageBreak/>
-        <w:t>Abstract</w:t>
-      </w:r>
+      </w:pPr>
     </w:p>
     <w:p>
       <w:pPr>
@@ -477,596 +2519,19 @@
           <w:szCs w:val="36"/>
         </w:rPr>
       </w:pPr>
-      <w:r>
+    </w:p>
+    <w:p>
+      <w:pPr>
+        <w:ind w:left="-450"/>
         <w:rPr>
           <w:rFonts w:ascii="Times New Roman" w:hAnsi="Times New Roman" w:cs="Times New Roman"/>
           <w:sz w:val="40"/>
           <w:szCs w:val="36"/>
         </w:rPr>
-        <w:t>Competitive programming is something which probably every student of CSE background is associated with. For this, there are many websites available where they regularly host coding competitions and also have tremendous number of questions of all the levels: easy, medium and hard.</w:t>
-      </w:r>
-    </w:p>
-    <w:p>
-      <w:pPr>
-        <w:ind w:left="-450"/>
-        <w:rPr>
-          <w:rFonts w:ascii="Times New Roman" w:hAnsi="Times New Roman" w:cs="Times New Roman"/>
-          <w:sz w:val="40"/>
-          <w:szCs w:val="36"/>
-        </w:rPr>
-      </w:pPr>
-      <w:r>
-        <w:rPr>
-          <w:rFonts w:ascii="Times New Roman" w:hAnsi="Times New Roman" w:cs="Times New Roman"/>
-          <w:sz w:val="40"/>
-          <w:szCs w:val="36"/>
-        </w:rPr>
-        <w:t xml:space="preserve">Some of the examples of these websites are: </w:t>
-      </w:r>
-      <w:proofErr w:type="spellStart"/>
-      <w:r>
-        <w:rPr>
-          <w:rFonts w:ascii="Times New Roman" w:hAnsi="Times New Roman" w:cs="Times New Roman"/>
-          <w:sz w:val="40"/>
-          <w:szCs w:val="36"/>
-        </w:rPr>
-        <w:t>CodeChef</w:t>
-      </w:r>
-      <w:proofErr w:type="spellEnd"/>
-      <w:r>
-        <w:rPr>
-          <w:rFonts w:ascii="Times New Roman" w:hAnsi="Times New Roman" w:cs="Times New Roman"/>
-          <w:sz w:val="40"/>
-          <w:szCs w:val="36"/>
-        </w:rPr>
-        <w:t xml:space="preserve">, </w:t>
-      </w:r>
-      <w:proofErr w:type="spellStart"/>
-      <w:r>
-        <w:rPr>
-          <w:rFonts w:ascii="Times New Roman" w:hAnsi="Times New Roman" w:cs="Times New Roman"/>
-          <w:sz w:val="40"/>
-          <w:szCs w:val="36"/>
-        </w:rPr>
-        <w:t>Codeforces</w:t>
-      </w:r>
-      <w:proofErr w:type="spellEnd"/>
-      <w:r>
-        <w:rPr>
-          <w:rFonts w:ascii="Times New Roman" w:hAnsi="Times New Roman" w:cs="Times New Roman"/>
-          <w:sz w:val="40"/>
-          <w:szCs w:val="36"/>
-        </w:rPr>
-        <w:t xml:space="preserve">, </w:t>
-      </w:r>
-      <w:proofErr w:type="spellStart"/>
-      <w:r>
-        <w:rPr>
-          <w:rFonts w:ascii="Times New Roman" w:hAnsi="Times New Roman" w:cs="Times New Roman"/>
-          <w:sz w:val="40"/>
-          <w:szCs w:val="36"/>
-        </w:rPr>
-        <w:t>Hackerrank</w:t>
-      </w:r>
-      <w:proofErr w:type="spellEnd"/>
-      <w:r>
-        <w:rPr>
-          <w:rFonts w:ascii="Times New Roman" w:hAnsi="Times New Roman" w:cs="Times New Roman"/>
-          <w:sz w:val="40"/>
-          <w:szCs w:val="36"/>
-        </w:rPr>
-        <w:t xml:space="preserve">, </w:t>
-      </w:r>
-      <w:proofErr w:type="spellStart"/>
-      <w:r>
-        <w:rPr>
-          <w:rFonts w:ascii="Times New Roman" w:hAnsi="Times New Roman" w:cs="Times New Roman"/>
-          <w:sz w:val="40"/>
-          <w:szCs w:val="36"/>
-        </w:rPr>
-        <w:t>LeetCode</w:t>
-      </w:r>
-      <w:proofErr w:type="spellEnd"/>
-      <w:r>
-        <w:rPr>
-          <w:rFonts w:ascii="Times New Roman" w:hAnsi="Times New Roman" w:cs="Times New Roman"/>
-          <w:sz w:val="40"/>
-          <w:szCs w:val="36"/>
-        </w:rPr>
-        <w:t xml:space="preserve">, </w:t>
-      </w:r>
-      <w:proofErr w:type="spellStart"/>
-      <w:r>
-        <w:rPr>
-          <w:rFonts w:ascii="Times New Roman" w:hAnsi="Times New Roman" w:cs="Times New Roman"/>
-          <w:sz w:val="40"/>
-          <w:szCs w:val="36"/>
-        </w:rPr>
-        <w:t>InterviewBit</w:t>
-      </w:r>
-      <w:proofErr w:type="spellEnd"/>
-      <w:r>
-        <w:rPr>
-          <w:rFonts w:ascii="Times New Roman" w:hAnsi="Times New Roman" w:cs="Times New Roman"/>
-          <w:sz w:val="40"/>
-          <w:szCs w:val="36"/>
-        </w:rPr>
-        <w:t xml:space="preserve">, </w:t>
-      </w:r>
-      <w:proofErr w:type="spellStart"/>
-      <w:r>
-        <w:rPr>
-          <w:rFonts w:ascii="Times New Roman" w:hAnsi="Times New Roman" w:cs="Times New Roman"/>
-          <w:sz w:val="40"/>
-          <w:szCs w:val="36"/>
-        </w:rPr>
-        <w:t>Spoj</w:t>
-      </w:r>
-      <w:proofErr w:type="spellEnd"/>
-      <w:r>
-        <w:rPr>
-          <w:rFonts w:ascii="Times New Roman" w:hAnsi="Times New Roman" w:cs="Times New Roman"/>
-          <w:sz w:val="40"/>
-          <w:szCs w:val="36"/>
-        </w:rPr>
-        <w:t xml:space="preserve"> and many more.</w:t>
-      </w:r>
-    </w:p>
-    <w:p>
-      <w:pPr>
-        <w:ind w:left="-450"/>
-        <w:rPr>
-          <w:rFonts w:ascii="Times New Roman" w:hAnsi="Times New Roman" w:cs="Times New Roman"/>
-          <w:sz w:val="40"/>
-          <w:szCs w:val="36"/>
-        </w:rPr>
-      </w:pPr>
-      <w:r>
-        <w:rPr>
-          <w:rFonts w:ascii="Times New Roman" w:hAnsi="Times New Roman" w:cs="Times New Roman"/>
-          <w:sz w:val="40"/>
-          <w:szCs w:val="36"/>
-        </w:rPr>
-        <w:t xml:space="preserve">All these websites despite of having a good pool of questions and technicians, lack </w:t>
-      </w:r>
-      <w:r>
-        <w:rPr>
-          <w:rFonts w:ascii="Times New Roman" w:hAnsi="Times New Roman" w:cs="Times New Roman"/>
-          <w:sz w:val="40"/>
-          <w:szCs w:val="36"/>
-        </w:rPr>
-        <w:t>a proper dashboard where they can view their complete statistics of their progress.</w:t>
-      </w:r>
-    </w:p>
-    <w:p>
-      <w:pPr>
-        <w:ind w:left="-450"/>
-        <w:rPr>
-          <w:rFonts w:ascii="Times New Roman" w:hAnsi="Times New Roman" w:cs="Times New Roman"/>
-          <w:sz w:val="40"/>
-          <w:szCs w:val="36"/>
-        </w:rPr>
-      </w:pPr>
-      <w:r>
-        <w:rPr>
-          <w:rFonts w:ascii="Times New Roman" w:hAnsi="Times New Roman" w:cs="Times New Roman"/>
-          <w:sz w:val="40"/>
-          <w:szCs w:val="36"/>
-        </w:rPr>
-        <w:t xml:space="preserve">For example, there isn’t any way for coder to view how many questions he/she did on a particular day, or how in a month or in </w:t>
-      </w:r>
-      <w:proofErr w:type="gramStart"/>
-      <w:r>
-        <w:rPr>
-          <w:rFonts w:ascii="Times New Roman" w:hAnsi="Times New Roman" w:cs="Times New Roman"/>
-          <w:sz w:val="40"/>
-          <w:szCs w:val="36"/>
-        </w:rPr>
-        <w:t>an</w:t>
-      </w:r>
-      <w:proofErr w:type="gramEnd"/>
-      <w:r>
-        <w:rPr>
-          <w:rFonts w:ascii="Times New Roman" w:hAnsi="Times New Roman" w:cs="Times New Roman"/>
-          <w:sz w:val="40"/>
-          <w:szCs w:val="36"/>
-        </w:rPr>
-        <w:t xml:space="preserve"> year, there isn’t any way to assess and compare the rating changes and overall progress with those of your friends. </w:t>
-      </w:r>
-    </w:p>
-    <w:p>
-      <w:pPr>
-        <w:ind w:left="-450"/>
-        <w:rPr>
-          <w:rFonts w:ascii="Times New Roman" w:hAnsi="Times New Roman" w:cs="Times New Roman"/>
-          <w:sz w:val="40"/>
-          <w:szCs w:val="36"/>
-        </w:rPr>
-      </w:pPr>
-    </w:p>
-    <w:p>
-      <w:pPr>
-        <w:ind w:left="-450"/>
-        <w:rPr>
-          <w:rFonts w:ascii="Times New Roman" w:hAnsi="Times New Roman" w:cs="Times New Roman"/>
-          <w:sz w:val="40"/>
-          <w:szCs w:val="36"/>
-        </w:rPr>
-      </w:pPr>
-    </w:p>
-    <w:p>
-      <w:pPr>
-        <w:ind w:left="-450"/>
-        <w:rPr>
-          <w:rFonts w:ascii="Times New Roman" w:hAnsi="Times New Roman" w:cs="Times New Roman"/>
-          <w:sz w:val="40"/>
-          <w:szCs w:val="36"/>
-        </w:rPr>
-      </w:pPr>
-    </w:p>
-    <w:p>
-      <w:pPr>
-        <w:ind w:left="-450"/>
-        <w:rPr>
-          <w:rFonts w:ascii="Times New Roman" w:hAnsi="Times New Roman" w:cs="Times New Roman"/>
-          <w:sz w:val="40"/>
-          <w:szCs w:val="36"/>
-        </w:rPr>
-      </w:pPr>
-    </w:p>
-    <w:p>
-      <w:pPr>
-        <w:ind w:left="-450"/>
-        <w:rPr>
-          <w:rFonts w:ascii="Times New Roman" w:hAnsi="Times New Roman" w:cs="Times New Roman"/>
-          <w:sz w:val="40"/>
-          <w:szCs w:val="36"/>
-        </w:rPr>
-      </w:pPr>
-    </w:p>
-    <w:p>
-      <w:pPr>
-        <w:ind w:left="-450"/>
-        <w:rPr>
-          <w:rFonts w:ascii="Times New Roman" w:hAnsi="Times New Roman" w:cs="Times New Roman"/>
-          <w:sz w:val="40"/>
-          <w:szCs w:val="36"/>
-        </w:rPr>
-      </w:pPr>
-    </w:p>
-    <w:p>
-      <w:pPr>
-        <w:ind w:left="-450"/>
-        <w:rPr>
-          <w:rFonts w:ascii="Times New Roman" w:hAnsi="Times New Roman" w:cs="Times New Roman"/>
-          <w:sz w:val="40"/>
-          <w:szCs w:val="36"/>
-        </w:rPr>
-      </w:pPr>
-      <w:r>
-        <w:rPr>
-          <w:rFonts w:ascii="Times New Roman" w:hAnsi="Times New Roman" w:cs="Times New Roman"/>
-          <w:sz w:val="40"/>
-          <w:szCs w:val="36"/>
-        </w:rPr>
-        <w:lastRenderedPageBreak/>
-        <w:t>Objectives</w:t>
-      </w:r>
-    </w:p>
-    <w:p>
-      <w:pPr>
-        <w:ind w:left="-450"/>
-        <w:rPr>
-          <w:rFonts w:ascii="Times New Roman" w:hAnsi="Times New Roman" w:cs="Times New Roman"/>
-          <w:sz w:val="40"/>
-          <w:szCs w:val="36"/>
-        </w:rPr>
-      </w:pPr>
-      <w:r>
-        <w:rPr>
-          <w:rFonts w:ascii="Times New Roman" w:hAnsi="Times New Roman" w:cs="Times New Roman"/>
-          <w:sz w:val="40"/>
-          <w:szCs w:val="36"/>
-        </w:rPr>
-        <w:t>In this project, we will make a website which will serve as a dashboard for to view his/her performance.</w:t>
-      </w:r>
-      <w:r>
-        <w:rPr>
-          <w:rFonts w:ascii="Times New Roman" w:hAnsi="Times New Roman" w:cs="Times New Roman"/>
-          <w:sz w:val="40"/>
-          <w:szCs w:val="36"/>
-        </w:rPr>
-        <w:t xml:space="preserve"> For now the program will have features for </w:t>
-      </w:r>
-      <w:proofErr w:type="spellStart"/>
-      <w:r>
-        <w:rPr>
-          <w:rFonts w:ascii="Times New Roman" w:hAnsi="Times New Roman" w:cs="Times New Roman"/>
-          <w:sz w:val="40"/>
-          <w:szCs w:val="36"/>
-        </w:rPr>
-        <w:t>codeforces</w:t>
-      </w:r>
-      <w:proofErr w:type="spellEnd"/>
-      <w:r>
-        <w:rPr>
-          <w:rFonts w:ascii="Times New Roman" w:hAnsi="Times New Roman" w:cs="Times New Roman"/>
-          <w:sz w:val="40"/>
-          <w:szCs w:val="36"/>
-        </w:rPr>
-        <w:t xml:space="preserve"> and </w:t>
-      </w:r>
-      <w:proofErr w:type="spellStart"/>
-      <w:r>
-        <w:rPr>
-          <w:rFonts w:ascii="Times New Roman" w:hAnsi="Times New Roman" w:cs="Times New Roman"/>
-          <w:sz w:val="40"/>
-          <w:szCs w:val="36"/>
-        </w:rPr>
-        <w:t>codechef</w:t>
-      </w:r>
-      <w:proofErr w:type="spellEnd"/>
-      <w:r>
-        <w:rPr>
-          <w:rFonts w:ascii="Times New Roman" w:hAnsi="Times New Roman" w:cs="Times New Roman"/>
-          <w:sz w:val="40"/>
-          <w:szCs w:val="36"/>
-        </w:rPr>
-        <w:t>. There will be 2 types of users in our program, one who comes as guest. These users will be temporary and there data will not be stored in the database. These users will get only limited features. The second type of users will be the ones who log in our website. The data will be stored and all the additional functionalities will be available to these users.</w:t>
-      </w:r>
-    </w:p>
-    <w:p>
-      <w:pPr>
-        <w:ind w:left="-450"/>
-        <w:rPr>
-          <w:rFonts w:ascii="Times New Roman" w:hAnsi="Times New Roman" w:cs="Times New Roman"/>
-          <w:sz w:val="40"/>
-          <w:szCs w:val="36"/>
-        </w:rPr>
-      </w:pPr>
-    </w:p>
-    <w:p>
-      <w:pPr>
-        <w:ind w:left="-450"/>
-        <w:rPr>
-          <w:rFonts w:ascii="Times New Roman" w:hAnsi="Times New Roman" w:cs="Times New Roman"/>
-          <w:sz w:val="48"/>
-          <w:szCs w:val="44"/>
-        </w:rPr>
-      </w:pPr>
-      <w:r>
-        <w:rPr>
-          <w:rFonts w:ascii="Times New Roman" w:hAnsi="Times New Roman" w:cs="Times New Roman"/>
-          <w:sz w:val="48"/>
-          <w:szCs w:val="44"/>
-        </w:rPr>
-        <w:t>Hardware and software requirements</w:t>
-      </w:r>
-    </w:p>
-    <w:p>
-      <w:pPr>
-        <w:ind w:left="-450"/>
-        <w:rPr>
-          <w:rFonts w:ascii="Times New Roman" w:hAnsi="Times New Roman" w:cs="Times New Roman"/>
-          <w:sz w:val="40"/>
-          <w:szCs w:val="36"/>
-        </w:rPr>
-      </w:pPr>
-      <w:r>
-        <w:rPr>
-          <w:rFonts w:ascii="Times New Roman" w:hAnsi="Times New Roman" w:cs="Times New Roman"/>
-          <w:sz w:val="48"/>
-          <w:szCs w:val="44"/>
-        </w:rPr>
-        <w:t>Hardware</w:t>
-      </w:r>
-      <w:r>
-        <w:rPr>
-          <w:rFonts w:ascii="Times New Roman" w:hAnsi="Times New Roman" w:cs="Times New Roman"/>
-          <w:sz w:val="40"/>
-          <w:szCs w:val="36"/>
-        </w:rPr>
-        <w:t>: Any laptop/desktop/mobile</w:t>
-      </w:r>
-    </w:p>
-    <w:p>
-      <w:pPr>
-        <w:ind w:left="-450"/>
-        <w:rPr>
-          <w:rFonts w:ascii="Times New Roman" w:hAnsi="Times New Roman" w:cs="Times New Roman"/>
-          <w:sz w:val="40"/>
-          <w:szCs w:val="36"/>
-        </w:rPr>
-      </w:pPr>
-      <w:r>
-        <w:rPr>
-          <w:rFonts w:ascii="Times New Roman" w:hAnsi="Times New Roman" w:cs="Times New Roman"/>
-          <w:sz w:val="40"/>
-          <w:szCs w:val="36"/>
-        </w:rPr>
-        <w:t xml:space="preserve">Software: VS Code (as code editor), </w:t>
-      </w:r>
-      <w:proofErr w:type="spellStart"/>
-      <w:r>
-        <w:rPr>
-          <w:rFonts w:ascii="Times New Roman" w:hAnsi="Times New Roman" w:cs="Times New Roman"/>
-          <w:sz w:val="40"/>
-          <w:szCs w:val="36"/>
-        </w:rPr>
-        <w:t>GitHub</w:t>
-      </w:r>
-      <w:proofErr w:type="spellEnd"/>
-      <w:r>
-        <w:rPr>
-          <w:rFonts w:ascii="Times New Roman" w:hAnsi="Times New Roman" w:cs="Times New Roman"/>
-          <w:sz w:val="40"/>
-          <w:szCs w:val="36"/>
-        </w:rPr>
-        <w:t xml:space="preserve"> (code sharing platform), </w:t>
-      </w:r>
-      <w:proofErr w:type="spellStart"/>
-      <w:r>
-        <w:rPr>
-          <w:rFonts w:ascii="Times New Roman" w:hAnsi="Times New Roman" w:cs="Times New Roman"/>
-          <w:sz w:val="40"/>
-          <w:szCs w:val="36"/>
-        </w:rPr>
-        <w:t>NodeJS</w:t>
-      </w:r>
-      <w:proofErr w:type="spellEnd"/>
-      <w:r>
-        <w:rPr>
-          <w:rFonts w:ascii="Times New Roman" w:hAnsi="Times New Roman" w:cs="Times New Roman"/>
-          <w:sz w:val="40"/>
-          <w:szCs w:val="36"/>
-        </w:rPr>
-        <w:t xml:space="preserve"> (used for backend server), </w:t>
-      </w:r>
-      <w:proofErr w:type="spellStart"/>
-      <w:r>
-        <w:rPr>
-          <w:rFonts w:ascii="Times New Roman" w:hAnsi="Times New Roman" w:cs="Times New Roman"/>
-          <w:sz w:val="40"/>
-          <w:szCs w:val="36"/>
-        </w:rPr>
-        <w:t>MongoDB</w:t>
-      </w:r>
-      <w:proofErr w:type="spellEnd"/>
-      <w:r>
-        <w:rPr>
-          <w:rFonts w:ascii="Times New Roman" w:hAnsi="Times New Roman" w:cs="Times New Roman"/>
-          <w:sz w:val="40"/>
-          <w:szCs w:val="36"/>
-        </w:rPr>
-        <w:t xml:space="preserve"> (database)</w:t>
-      </w:r>
-      <w:r>
-        <w:rPr>
-          <w:rFonts w:ascii="Times New Roman" w:hAnsi="Times New Roman" w:cs="Times New Roman"/>
-          <w:sz w:val="40"/>
-          <w:szCs w:val="36"/>
-        </w:rPr>
-        <w:t>, Web Browser</w:t>
-      </w:r>
-    </w:p>
-    <w:p>
-      <w:pPr>
-        <w:ind w:left="-450"/>
-        <w:rPr>
-          <w:rFonts w:ascii="Times New Roman" w:hAnsi="Times New Roman" w:cs="Times New Roman"/>
-          <w:sz w:val="40"/>
-          <w:szCs w:val="36"/>
-        </w:rPr>
-      </w:pPr>
-      <w:r>
-        <w:rPr>
-          <w:rFonts w:ascii="Times New Roman" w:hAnsi="Times New Roman" w:cs="Times New Roman"/>
-          <w:sz w:val="40"/>
-          <w:szCs w:val="36"/>
-        </w:rPr>
-        <w:t xml:space="preserve">Language Used: HTML, CSS, JavaScript, Materialize CSS, </w:t>
-      </w:r>
-      <w:proofErr w:type="spellStart"/>
-      <w:r>
-        <w:rPr>
-          <w:rFonts w:ascii="Times New Roman" w:hAnsi="Times New Roman" w:cs="Times New Roman"/>
-          <w:sz w:val="40"/>
-          <w:szCs w:val="36"/>
-        </w:rPr>
-        <w:t>MongoDB</w:t>
-      </w:r>
-      <w:proofErr w:type="spellEnd"/>
-      <w:r>
-        <w:rPr>
-          <w:rFonts w:ascii="Times New Roman" w:hAnsi="Times New Roman" w:cs="Times New Roman"/>
-          <w:sz w:val="40"/>
-          <w:szCs w:val="36"/>
-        </w:rPr>
-        <w:t xml:space="preserve">, </w:t>
-      </w:r>
-      <w:proofErr w:type="spellStart"/>
-      <w:r>
-        <w:rPr>
-          <w:rFonts w:ascii="Times New Roman" w:hAnsi="Times New Roman" w:cs="Times New Roman"/>
-          <w:sz w:val="40"/>
-          <w:szCs w:val="36"/>
-        </w:rPr>
-        <w:t>NodeJS</w:t>
-      </w:r>
-      <w:proofErr w:type="spellEnd"/>
-    </w:p>
-    <w:p>
-      <w:pPr>
-        <w:ind w:left="-450"/>
-        <w:rPr>
-          <w:rFonts w:ascii="Times New Roman" w:hAnsi="Times New Roman" w:cs="Times New Roman"/>
-          <w:sz w:val="40"/>
-          <w:szCs w:val="36"/>
-        </w:rPr>
-      </w:pPr>
-    </w:p>
-    <w:p>
-      <w:pPr>
-        <w:ind w:left="-450"/>
-        <w:rPr>
-          <w:rFonts w:ascii="Times New Roman" w:hAnsi="Times New Roman" w:cs="Times New Roman"/>
-          <w:sz w:val="40"/>
-          <w:szCs w:val="36"/>
-        </w:rPr>
-      </w:pPr>
-      <w:bookmarkStart w:id="0" w:name="_GoBack"/>
-      <w:bookmarkEnd w:id="0"/>
-    </w:p>
-    <w:p>
-      <w:pPr>
-        <w:ind w:left="-450"/>
-        <w:rPr>
-          <w:rFonts w:ascii="Times New Roman" w:hAnsi="Times New Roman" w:cs="Times New Roman"/>
-          <w:sz w:val="48"/>
-          <w:szCs w:val="44"/>
-        </w:rPr>
-      </w:pPr>
-      <w:r>
-        <w:rPr>
-          <w:rFonts w:ascii="Times New Roman" w:hAnsi="Times New Roman" w:cs="Times New Roman"/>
-          <w:sz w:val="48"/>
-          <w:szCs w:val="44"/>
-        </w:rPr>
-        <w:t xml:space="preserve">Proposed </w:t>
-      </w:r>
-      <w:proofErr w:type="spellStart"/>
-      <w:r>
-        <w:rPr>
-          <w:rFonts w:ascii="Times New Roman" w:hAnsi="Times New Roman" w:cs="Times New Roman"/>
-          <w:sz w:val="48"/>
-          <w:szCs w:val="44"/>
-        </w:rPr>
-        <w:t>Metho</w:t>
-      </w:r>
-      <w:proofErr w:type="spellEnd"/>
-    </w:p>
-    <w:p>
-      <w:pPr>
-        <w:ind w:left="-450"/>
-        <w:rPr>
-          <w:rFonts w:ascii="Times New Roman" w:hAnsi="Times New Roman" w:cs="Times New Roman"/>
-          <w:sz w:val="40"/>
-          <w:szCs w:val="36"/>
-        </w:rPr>
-      </w:pPr>
-    </w:p>
-    <w:p>
-      <w:pPr>
-        <w:ind w:left="-450"/>
-        <w:rPr>
-          <w:rFonts w:ascii="Times New Roman" w:hAnsi="Times New Roman" w:cs="Times New Roman"/>
-          <w:sz w:val="40"/>
-          <w:szCs w:val="36"/>
-        </w:rPr>
       </w:pPr>
     </w:p>
     <w:sectPr>
-      <w:footerReference w:type="default" r:id="rId8"/>
+      <w:footerReference w:type="default" r:id="rId10"/>
       <w:pgSz w:w="12240" w:h="15840"/>
       <w:pgMar w:top="540" w:right="810" w:bottom="1440" w:left="1080" w:header="720" w:footer="720" w:gutter="0"/>
       <w:cols w:space="720"/>
@@ -1145,7 +2610,7 @@
             <w:bCs/>
             <w:noProof/>
           </w:rPr>
-          <w:t>3</w:t>
+          <w:t>2</w:t>
         </w:r>
         <w:r>
           <w:rPr>
@@ -1203,6 +2668,683 @@
     </w:p>
   </w:footnote>
 </w:footnotes>
+</file>
+
+<file path=word/numbering.xml><?xml version="1.0" encoding="utf-8"?>
+<w:numbering xmlns:wpc="http://schemas.microsoft.com/office/word/2010/wordprocessingCanvas" xmlns:mc="http://schemas.openxmlformats.org/markup-compatibility/2006" xmlns:o="urn:schemas-microsoft-com:office:office" xmlns:r="http://schemas.openxmlformats.org/officeDocument/2006/relationships" xmlns:m="http://schemas.openxmlformats.org/officeDocument/2006/math" xmlns:v="urn:schemas-microsoft-com:vml" xmlns:wp14="http://schemas.microsoft.com/office/word/2010/wordprocessingDrawing" xmlns:wp="http://schemas.openxmlformats.org/drawingml/2006/wordprocessingDrawing" xmlns:w10="urn:schemas-microsoft-com:office:word" xmlns:w="http://schemas.openxmlformats.org/wordprocessingml/2006/main" xmlns:w14="http://schemas.microsoft.com/office/word/2010/wordml" xmlns:wpg="http://schemas.microsoft.com/office/word/2010/wordprocessingGroup" xmlns:wpi="http://schemas.microsoft.com/office/word/2010/wordprocessingInk" xmlns:wne="http://schemas.microsoft.com/office/word/2006/wordml" xmlns:wps="http://schemas.microsoft.com/office/word/2010/wordprocessingShape" mc:Ignorable="w14 wp14">
+  <w:abstractNum w:abstractNumId="0">
+    <w:nsid w:val="2ACA502E"/>
+    <w:multiLevelType w:val="hybridMultilevel"/>
+    <w:tmpl w:val="91FABC44"/>
+    <w:lvl w:ilvl="0" w:tplc="04090001">
+      <w:start w:val="1"/>
+      <w:numFmt w:val="bullet"/>
+      <w:lvlText w:val=""/>
+      <w:lvlJc w:val="left"/>
+      <w:pPr>
+        <w:ind w:left="720" w:hanging="360"/>
+      </w:pPr>
+      <w:rPr>
+        <w:rFonts w:ascii="Symbol" w:hAnsi="Symbol" w:hint="default"/>
+      </w:rPr>
+    </w:lvl>
+    <w:lvl w:ilvl="1" w:tplc="04090003" w:tentative="1">
+      <w:start w:val="1"/>
+      <w:numFmt w:val="bullet"/>
+      <w:lvlText w:val="o"/>
+      <w:lvlJc w:val="left"/>
+      <w:pPr>
+        <w:ind w:left="1440" w:hanging="360"/>
+      </w:pPr>
+      <w:rPr>
+        <w:rFonts w:ascii="Courier New" w:hAnsi="Courier New" w:cs="Courier New" w:hint="default"/>
+      </w:rPr>
+    </w:lvl>
+    <w:lvl w:ilvl="2" w:tplc="04090005" w:tentative="1">
+      <w:start w:val="1"/>
+      <w:numFmt w:val="bullet"/>
+      <w:lvlText w:val=""/>
+      <w:lvlJc w:val="left"/>
+      <w:pPr>
+        <w:ind w:left="2160" w:hanging="360"/>
+      </w:pPr>
+      <w:rPr>
+        <w:rFonts w:ascii="Wingdings" w:hAnsi="Wingdings" w:hint="default"/>
+      </w:rPr>
+    </w:lvl>
+    <w:lvl w:ilvl="3" w:tplc="04090001" w:tentative="1">
+      <w:start w:val="1"/>
+      <w:numFmt w:val="bullet"/>
+      <w:lvlText w:val=""/>
+      <w:lvlJc w:val="left"/>
+      <w:pPr>
+        <w:ind w:left="2880" w:hanging="360"/>
+      </w:pPr>
+      <w:rPr>
+        <w:rFonts w:ascii="Symbol" w:hAnsi="Symbol" w:hint="default"/>
+      </w:rPr>
+    </w:lvl>
+    <w:lvl w:ilvl="4" w:tplc="04090003" w:tentative="1">
+      <w:start w:val="1"/>
+      <w:numFmt w:val="bullet"/>
+      <w:lvlText w:val="o"/>
+      <w:lvlJc w:val="left"/>
+      <w:pPr>
+        <w:ind w:left="3600" w:hanging="360"/>
+      </w:pPr>
+      <w:rPr>
+        <w:rFonts w:ascii="Courier New" w:hAnsi="Courier New" w:cs="Courier New" w:hint="default"/>
+      </w:rPr>
+    </w:lvl>
+    <w:lvl w:ilvl="5" w:tplc="04090005" w:tentative="1">
+      <w:start w:val="1"/>
+      <w:numFmt w:val="bullet"/>
+      <w:lvlText w:val=""/>
+      <w:lvlJc w:val="left"/>
+      <w:pPr>
+        <w:ind w:left="4320" w:hanging="360"/>
+      </w:pPr>
+      <w:rPr>
+        <w:rFonts w:ascii="Wingdings" w:hAnsi="Wingdings" w:hint="default"/>
+      </w:rPr>
+    </w:lvl>
+    <w:lvl w:ilvl="6" w:tplc="04090001" w:tentative="1">
+      <w:start w:val="1"/>
+      <w:numFmt w:val="bullet"/>
+      <w:lvlText w:val=""/>
+      <w:lvlJc w:val="left"/>
+      <w:pPr>
+        <w:ind w:left="5040" w:hanging="360"/>
+      </w:pPr>
+      <w:rPr>
+        <w:rFonts w:ascii="Symbol" w:hAnsi="Symbol" w:hint="default"/>
+      </w:rPr>
+    </w:lvl>
+    <w:lvl w:ilvl="7" w:tplc="04090003" w:tentative="1">
+      <w:start w:val="1"/>
+      <w:numFmt w:val="bullet"/>
+      <w:lvlText w:val="o"/>
+      <w:lvlJc w:val="left"/>
+      <w:pPr>
+        <w:ind w:left="5760" w:hanging="360"/>
+      </w:pPr>
+      <w:rPr>
+        <w:rFonts w:ascii="Courier New" w:hAnsi="Courier New" w:cs="Courier New" w:hint="default"/>
+      </w:rPr>
+    </w:lvl>
+    <w:lvl w:ilvl="8" w:tplc="04090005" w:tentative="1">
+      <w:start w:val="1"/>
+      <w:numFmt w:val="bullet"/>
+      <w:lvlText w:val=""/>
+      <w:lvlJc w:val="left"/>
+      <w:pPr>
+        <w:ind w:left="6480" w:hanging="360"/>
+      </w:pPr>
+      <w:rPr>
+        <w:rFonts w:ascii="Wingdings" w:hAnsi="Wingdings" w:hint="default"/>
+      </w:rPr>
+    </w:lvl>
+  </w:abstractNum>
+  <w:abstractNum w:abstractNumId="1">
+    <w:nsid w:val="51324030"/>
+    <w:multiLevelType w:val="hybridMultilevel"/>
+    <w:tmpl w:val="898C22C4"/>
+    <w:lvl w:ilvl="0" w:tplc="0409000B">
+      <w:start w:val="1"/>
+      <w:numFmt w:val="bullet"/>
+      <w:lvlText w:val=""/>
+      <w:lvlJc w:val="left"/>
+      <w:pPr>
+        <w:ind w:left="720" w:hanging="360"/>
+      </w:pPr>
+      <w:rPr>
+        <w:rFonts w:ascii="Wingdings" w:hAnsi="Wingdings" w:hint="default"/>
+      </w:rPr>
+    </w:lvl>
+    <w:lvl w:ilvl="1" w:tplc="04090003" w:tentative="1">
+      <w:start w:val="1"/>
+      <w:numFmt w:val="bullet"/>
+      <w:lvlText w:val="o"/>
+      <w:lvlJc w:val="left"/>
+      <w:pPr>
+        <w:ind w:left="1440" w:hanging="360"/>
+      </w:pPr>
+      <w:rPr>
+        <w:rFonts w:ascii="Courier New" w:hAnsi="Courier New" w:cs="Courier New" w:hint="default"/>
+      </w:rPr>
+    </w:lvl>
+    <w:lvl w:ilvl="2" w:tplc="04090005" w:tentative="1">
+      <w:start w:val="1"/>
+      <w:numFmt w:val="bullet"/>
+      <w:lvlText w:val=""/>
+      <w:lvlJc w:val="left"/>
+      <w:pPr>
+        <w:ind w:left="2160" w:hanging="360"/>
+      </w:pPr>
+      <w:rPr>
+        <w:rFonts w:ascii="Wingdings" w:hAnsi="Wingdings" w:hint="default"/>
+      </w:rPr>
+    </w:lvl>
+    <w:lvl w:ilvl="3" w:tplc="04090001" w:tentative="1">
+      <w:start w:val="1"/>
+      <w:numFmt w:val="bullet"/>
+      <w:lvlText w:val=""/>
+      <w:lvlJc w:val="left"/>
+      <w:pPr>
+        <w:ind w:left="2880" w:hanging="360"/>
+      </w:pPr>
+      <w:rPr>
+        <w:rFonts w:ascii="Symbol" w:hAnsi="Symbol" w:hint="default"/>
+      </w:rPr>
+    </w:lvl>
+    <w:lvl w:ilvl="4" w:tplc="04090003" w:tentative="1">
+      <w:start w:val="1"/>
+      <w:numFmt w:val="bullet"/>
+      <w:lvlText w:val="o"/>
+      <w:lvlJc w:val="left"/>
+      <w:pPr>
+        <w:ind w:left="3600" w:hanging="360"/>
+      </w:pPr>
+      <w:rPr>
+        <w:rFonts w:ascii="Courier New" w:hAnsi="Courier New" w:cs="Courier New" w:hint="default"/>
+      </w:rPr>
+    </w:lvl>
+    <w:lvl w:ilvl="5" w:tplc="04090005" w:tentative="1">
+      <w:start w:val="1"/>
+      <w:numFmt w:val="bullet"/>
+      <w:lvlText w:val=""/>
+      <w:lvlJc w:val="left"/>
+      <w:pPr>
+        <w:ind w:left="4320" w:hanging="360"/>
+      </w:pPr>
+      <w:rPr>
+        <w:rFonts w:ascii="Wingdings" w:hAnsi="Wingdings" w:hint="default"/>
+      </w:rPr>
+    </w:lvl>
+    <w:lvl w:ilvl="6" w:tplc="04090001" w:tentative="1">
+      <w:start w:val="1"/>
+      <w:numFmt w:val="bullet"/>
+      <w:lvlText w:val=""/>
+      <w:lvlJc w:val="left"/>
+      <w:pPr>
+        <w:ind w:left="5040" w:hanging="360"/>
+      </w:pPr>
+      <w:rPr>
+        <w:rFonts w:ascii="Symbol" w:hAnsi="Symbol" w:hint="default"/>
+      </w:rPr>
+    </w:lvl>
+    <w:lvl w:ilvl="7" w:tplc="04090003" w:tentative="1">
+      <w:start w:val="1"/>
+      <w:numFmt w:val="bullet"/>
+      <w:lvlText w:val="o"/>
+      <w:lvlJc w:val="left"/>
+      <w:pPr>
+        <w:ind w:left="5760" w:hanging="360"/>
+      </w:pPr>
+      <w:rPr>
+        <w:rFonts w:ascii="Courier New" w:hAnsi="Courier New" w:cs="Courier New" w:hint="default"/>
+      </w:rPr>
+    </w:lvl>
+    <w:lvl w:ilvl="8" w:tplc="04090005" w:tentative="1">
+      <w:start w:val="1"/>
+      <w:numFmt w:val="bullet"/>
+      <w:lvlText w:val=""/>
+      <w:lvlJc w:val="left"/>
+      <w:pPr>
+        <w:ind w:left="6480" w:hanging="360"/>
+      </w:pPr>
+      <w:rPr>
+        <w:rFonts w:ascii="Wingdings" w:hAnsi="Wingdings" w:hint="default"/>
+      </w:rPr>
+    </w:lvl>
+  </w:abstractNum>
+  <w:abstractNum w:abstractNumId="2">
+    <w:nsid w:val="62F47612"/>
+    <w:multiLevelType w:val="hybridMultilevel"/>
+    <w:tmpl w:val="B8927316"/>
+    <w:lvl w:ilvl="0" w:tplc="04090001">
+      <w:start w:val="1"/>
+      <w:numFmt w:val="bullet"/>
+      <w:lvlText w:val=""/>
+      <w:lvlJc w:val="left"/>
+      <w:pPr>
+        <w:ind w:left="1440" w:hanging="360"/>
+      </w:pPr>
+      <w:rPr>
+        <w:rFonts w:ascii="Symbol" w:hAnsi="Symbol" w:hint="default"/>
+      </w:rPr>
+    </w:lvl>
+    <w:lvl w:ilvl="1" w:tplc="04090003" w:tentative="1">
+      <w:start w:val="1"/>
+      <w:numFmt w:val="bullet"/>
+      <w:lvlText w:val="o"/>
+      <w:lvlJc w:val="left"/>
+      <w:pPr>
+        <w:ind w:left="2160" w:hanging="360"/>
+      </w:pPr>
+      <w:rPr>
+        <w:rFonts w:ascii="Courier New" w:hAnsi="Courier New" w:cs="Courier New" w:hint="default"/>
+      </w:rPr>
+    </w:lvl>
+    <w:lvl w:ilvl="2" w:tplc="04090005" w:tentative="1">
+      <w:start w:val="1"/>
+      <w:numFmt w:val="bullet"/>
+      <w:lvlText w:val=""/>
+      <w:lvlJc w:val="left"/>
+      <w:pPr>
+        <w:ind w:left="2880" w:hanging="360"/>
+      </w:pPr>
+      <w:rPr>
+        <w:rFonts w:ascii="Wingdings" w:hAnsi="Wingdings" w:hint="default"/>
+      </w:rPr>
+    </w:lvl>
+    <w:lvl w:ilvl="3" w:tplc="04090001" w:tentative="1">
+      <w:start w:val="1"/>
+      <w:numFmt w:val="bullet"/>
+      <w:lvlText w:val=""/>
+      <w:lvlJc w:val="left"/>
+      <w:pPr>
+        <w:ind w:left="3600" w:hanging="360"/>
+      </w:pPr>
+      <w:rPr>
+        <w:rFonts w:ascii="Symbol" w:hAnsi="Symbol" w:hint="default"/>
+      </w:rPr>
+    </w:lvl>
+    <w:lvl w:ilvl="4" w:tplc="04090003" w:tentative="1">
+      <w:start w:val="1"/>
+      <w:numFmt w:val="bullet"/>
+      <w:lvlText w:val="o"/>
+      <w:lvlJc w:val="left"/>
+      <w:pPr>
+        <w:ind w:left="4320" w:hanging="360"/>
+      </w:pPr>
+      <w:rPr>
+        <w:rFonts w:ascii="Courier New" w:hAnsi="Courier New" w:cs="Courier New" w:hint="default"/>
+      </w:rPr>
+    </w:lvl>
+    <w:lvl w:ilvl="5" w:tplc="04090005" w:tentative="1">
+      <w:start w:val="1"/>
+      <w:numFmt w:val="bullet"/>
+      <w:lvlText w:val=""/>
+      <w:lvlJc w:val="left"/>
+      <w:pPr>
+        <w:ind w:left="5040" w:hanging="360"/>
+      </w:pPr>
+      <w:rPr>
+        <w:rFonts w:ascii="Wingdings" w:hAnsi="Wingdings" w:hint="default"/>
+      </w:rPr>
+    </w:lvl>
+    <w:lvl w:ilvl="6" w:tplc="04090001" w:tentative="1">
+      <w:start w:val="1"/>
+      <w:numFmt w:val="bullet"/>
+      <w:lvlText w:val=""/>
+      <w:lvlJc w:val="left"/>
+      <w:pPr>
+        <w:ind w:left="5760" w:hanging="360"/>
+      </w:pPr>
+      <w:rPr>
+        <w:rFonts w:ascii="Symbol" w:hAnsi="Symbol" w:hint="default"/>
+      </w:rPr>
+    </w:lvl>
+    <w:lvl w:ilvl="7" w:tplc="04090003" w:tentative="1">
+      <w:start w:val="1"/>
+      <w:numFmt w:val="bullet"/>
+      <w:lvlText w:val="o"/>
+      <w:lvlJc w:val="left"/>
+      <w:pPr>
+        <w:ind w:left="6480" w:hanging="360"/>
+      </w:pPr>
+      <w:rPr>
+        <w:rFonts w:ascii="Courier New" w:hAnsi="Courier New" w:cs="Courier New" w:hint="default"/>
+      </w:rPr>
+    </w:lvl>
+    <w:lvl w:ilvl="8" w:tplc="04090005" w:tentative="1">
+      <w:start w:val="1"/>
+      <w:numFmt w:val="bullet"/>
+      <w:lvlText w:val=""/>
+      <w:lvlJc w:val="left"/>
+      <w:pPr>
+        <w:ind w:left="7200" w:hanging="360"/>
+      </w:pPr>
+      <w:rPr>
+        <w:rFonts w:ascii="Wingdings" w:hAnsi="Wingdings" w:hint="default"/>
+      </w:rPr>
+    </w:lvl>
+  </w:abstractNum>
+  <w:abstractNum w:abstractNumId="3">
+    <w:nsid w:val="722F37F2"/>
+    <w:multiLevelType w:val="hybridMultilevel"/>
+    <w:tmpl w:val="6C0A3522"/>
+    <w:lvl w:ilvl="0" w:tplc="53DE0522">
+      <w:start w:val="1"/>
+      <w:numFmt w:val="decimal"/>
+      <w:lvlText w:val="%1)"/>
+      <w:lvlJc w:val="left"/>
+      <w:pPr>
+        <w:ind w:left="-90" w:hanging="360"/>
+      </w:pPr>
+      <w:rPr>
+        <w:rFonts w:hint="default"/>
+      </w:rPr>
+    </w:lvl>
+    <w:lvl w:ilvl="1" w:tplc="04090019" w:tentative="1">
+      <w:start w:val="1"/>
+      <w:numFmt w:val="lowerLetter"/>
+      <w:lvlText w:val="%2."/>
+      <w:lvlJc w:val="left"/>
+      <w:pPr>
+        <w:ind w:left="630" w:hanging="360"/>
+      </w:pPr>
+    </w:lvl>
+    <w:lvl w:ilvl="2" w:tplc="0409001B" w:tentative="1">
+      <w:start w:val="1"/>
+      <w:numFmt w:val="lowerRoman"/>
+      <w:lvlText w:val="%3."/>
+      <w:lvlJc w:val="right"/>
+      <w:pPr>
+        <w:ind w:left="1350" w:hanging="180"/>
+      </w:pPr>
+    </w:lvl>
+    <w:lvl w:ilvl="3" w:tplc="0409000F" w:tentative="1">
+      <w:start w:val="1"/>
+      <w:numFmt w:val="decimal"/>
+      <w:lvlText w:val="%4."/>
+      <w:lvlJc w:val="left"/>
+      <w:pPr>
+        <w:ind w:left="2070" w:hanging="360"/>
+      </w:pPr>
+    </w:lvl>
+    <w:lvl w:ilvl="4" w:tplc="04090019" w:tentative="1">
+      <w:start w:val="1"/>
+      <w:numFmt w:val="lowerLetter"/>
+      <w:lvlText w:val="%5."/>
+      <w:lvlJc w:val="left"/>
+      <w:pPr>
+        <w:ind w:left="2790" w:hanging="360"/>
+      </w:pPr>
+    </w:lvl>
+    <w:lvl w:ilvl="5" w:tplc="0409001B" w:tentative="1">
+      <w:start w:val="1"/>
+      <w:numFmt w:val="lowerRoman"/>
+      <w:lvlText w:val="%6."/>
+      <w:lvlJc w:val="right"/>
+      <w:pPr>
+        <w:ind w:left="3510" w:hanging="180"/>
+      </w:pPr>
+    </w:lvl>
+    <w:lvl w:ilvl="6" w:tplc="0409000F" w:tentative="1">
+      <w:start w:val="1"/>
+      <w:numFmt w:val="decimal"/>
+      <w:lvlText w:val="%7."/>
+      <w:lvlJc w:val="left"/>
+      <w:pPr>
+        <w:ind w:left="4230" w:hanging="360"/>
+      </w:pPr>
+    </w:lvl>
+    <w:lvl w:ilvl="7" w:tplc="04090019" w:tentative="1">
+      <w:start w:val="1"/>
+      <w:numFmt w:val="lowerLetter"/>
+      <w:lvlText w:val="%8."/>
+      <w:lvlJc w:val="left"/>
+      <w:pPr>
+        <w:ind w:left="4950" w:hanging="360"/>
+      </w:pPr>
+    </w:lvl>
+    <w:lvl w:ilvl="8" w:tplc="0409001B" w:tentative="1">
+      <w:start w:val="1"/>
+      <w:numFmt w:val="lowerRoman"/>
+      <w:lvlText w:val="%9."/>
+      <w:lvlJc w:val="right"/>
+      <w:pPr>
+        <w:ind w:left="5670" w:hanging="180"/>
+      </w:pPr>
+    </w:lvl>
+  </w:abstractNum>
+  <w:abstractNum w:abstractNumId="4">
+    <w:nsid w:val="727C46AD"/>
+    <w:multiLevelType w:val="hybridMultilevel"/>
+    <w:tmpl w:val="4026770E"/>
+    <w:lvl w:ilvl="0" w:tplc="04090001">
+      <w:start w:val="1"/>
+      <w:numFmt w:val="bullet"/>
+      <w:lvlText w:val=""/>
+      <w:lvlJc w:val="left"/>
+      <w:pPr>
+        <w:ind w:left="270" w:hanging="360"/>
+      </w:pPr>
+      <w:rPr>
+        <w:rFonts w:ascii="Symbol" w:hAnsi="Symbol" w:hint="default"/>
+      </w:rPr>
+    </w:lvl>
+    <w:lvl w:ilvl="1" w:tplc="04090003" w:tentative="1">
+      <w:start w:val="1"/>
+      <w:numFmt w:val="bullet"/>
+      <w:lvlText w:val="o"/>
+      <w:lvlJc w:val="left"/>
+      <w:pPr>
+        <w:ind w:left="990" w:hanging="360"/>
+      </w:pPr>
+      <w:rPr>
+        <w:rFonts w:ascii="Courier New" w:hAnsi="Courier New" w:cs="Courier New" w:hint="default"/>
+      </w:rPr>
+    </w:lvl>
+    <w:lvl w:ilvl="2" w:tplc="04090005" w:tentative="1">
+      <w:start w:val="1"/>
+      <w:numFmt w:val="bullet"/>
+      <w:lvlText w:val=""/>
+      <w:lvlJc w:val="left"/>
+      <w:pPr>
+        <w:ind w:left="1710" w:hanging="360"/>
+      </w:pPr>
+      <w:rPr>
+        <w:rFonts w:ascii="Wingdings" w:hAnsi="Wingdings" w:hint="default"/>
+      </w:rPr>
+    </w:lvl>
+    <w:lvl w:ilvl="3" w:tplc="04090001" w:tentative="1">
+      <w:start w:val="1"/>
+      <w:numFmt w:val="bullet"/>
+      <w:lvlText w:val=""/>
+      <w:lvlJc w:val="left"/>
+      <w:pPr>
+        <w:ind w:left="2430" w:hanging="360"/>
+      </w:pPr>
+      <w:rPr>
+        <w:rFonts w:ascii="Symbol" w:hAnsi="Symbol" w:hint="default"/>
+      </w:rPr>
+    </w:lvl>
+    <w:lvl w:ilvl="4" w:tplc="04090003" w:tentative="1">
+      <w:start w:val="1"/>
+      <w:numFmt w:val="bullet"/>
+      <w:lvlText w:val="o"/>
+      <w:lvlJc w:val="left"/>
+      <w:pPr>
+        <w:ind w:left="3150" w:hanging="360"/>
+      </w:pPr>
+      <w:rPr>
+        <w:rFonts w:ascii="Courier New" w:hAnsi="Courier New" w:cs="Courier New" w:hint="default"/>
+      </w:rPr>
+    </w:lvl>
+    <w:lvl w:ilvl="5" w:tplc="04090005" w:tentative="1">
+      <w:start w:val="1"/>
+      <w:numFmt w:val="bullet"/>
+      <w:lvlText w:val=""/>
+      <w:lvlJc w:val="left"/>
+      <w:pPr>
+        <w:ind w:left="3870" w:hanging="360"/>
+      </w:pPr>
+      <w:rPr>
+        <w:rFonts w:ascii="Wingdings" w:hAnsi="Wingdings" w:hint="default"/>
+      </w:rPr>
+    </w:lvl>
+    <w:lvl w:ilvl="6" w:tplc="04090001" w:tentative="1">
+      <w:start w:val="1"/>
+      <w:numFmt w:val="bullet"/>
+      <w:lvlText w:val=""/>
+      <w:lvlJc w:val="left"/>
+      <w:pPr>
+        <w:ind w:left="4590" w:hanging="360"/>
+      </w:pPr>
+      <w:rPr>
+        <w:rFonts w:ascii="Symbol" w:hAnsi="Symbol" w:hint="default"/>
+      </w:rPr>
+    </w:lvl>
+    <w:lvl w:ilvl="7" w:tplc="04090003" w:tentative="1">
+      <w:start w:val="1"/>
+      <w:numFmt w:val="bullet"/>
+      <w:lvlText w:val="o"/>
+      <w:lvlJc w:val="left"/>
+      <w:pPr>
+        <w:ind w:left="5310" w:hanging="360"/>
+      </w:pPr>
+      <w:rPr>
+        <w:rFonts w:ascii="Courier New" w:hAnsi="Courier New" w:cs="Courier New" w:hint="default"/>
+      </w:rPr>
+    </w:lvl>
+    <w:lvl w:ilvl="8" w:tplc="04090005" w:tentative="1">
+      <w:start w:val="1"/>
+      <w:numFmt w:val="bullet"/>
+      <w:lvlText w:val=""/>
+      <w:lvlJc w:val="left"/>
+      <w:pPr>
+        <w:ind w:left="6030" w:hanging="360"/>
+      </w:pPr>
+      <w:rPr>
+        <w:rFonts w:ascii="Wingdings" w:hAnsi="Wingdings" w:hint="default"/>
+      </w:rPr>
+    </w:lvl>
+  </w:abstractNum>
+  <w:abstractNum w:abstractNumId="5">
+    <w:nsid w:val="762247E4"/>
+    <w:multiLevelType w:val="hybridMultilevel"/>
+    <w:tmpl w:val="664C00E6"/>
+    <w:lvl w:ilvl="0" w:tplc="0409000B">
+      <w:start w:val="1"/>
+      <w:numFmt w:val="bullet"/>
+      <w:lvlText w:val=""/>
+      <w:lvlJc w:val="left"/>
+      <w:pPr>
+        <w:ind w:left="270" w:hanging="360"/>
+      </w:pPr>
+      <w:rPr>
+        <w:rFonts w:ascii="Wingdings" w:hAnsi="Wingdings" w:hint="default"/>
+      </w:rPr>
+    </w:lvl>
+    <w:lvl w:ilvl="1" w:tplc="04090003" w:tentative="1">
+      <w:start w:val="1"/>
+      <w:numFmt w:val="bullet"/>
+      <w:lvlText w:val="o"/>
+      <w:lvlJc w:val="left"/>
+      <w:pPr>
+        <w:ind w:left="990" w:hanging="360"/>
+      </w:pPr>
+      <w:rPr>
+        <w:rFonts w:ascii="Courier New" w:hAnsi="Courier New" w:cs="Courier New" w:hint="default"/>
+      </w:rPr>
+    </w:lvl>
+    <w:lvl w:ilvl="2" w:tplc="04090005" w:tentative="1">
+      <w:start w:val="1"/>
+      <w:numFmt w:val="bullet"/>
+      <w:lvlText w:val=""/>
+      <w:lvlJc w:val="left"/>
+      <w:pPr>
+        <w:ind w:left="1710" w:hanging="360"/>
+      </w:pPr>
+      <w:rPr>
+        <w:rFonts w:ascii="Wingdings" w:hAnsi="Wingdings" w:hint="default"/>
+      </w:rPr>
+    </w:lvl>
+    <w:lvl w:ilvl="3" w:tplc="04090001" w:tentative="1">
+      <w:start w:val="1"/>
+      <w:numFmt w:val="bullet"/>
+      <w:lvlText w:val=""/>
+      <w:lvlJc w:val="left"/>
+      <w:pPr>
+        <w:ind w:left="2430" w:hanging="360"/>
+      </w:pPr>
+      <w:rPr>
+        <w:rFonts w:ascii="Symbol" w:hAnsi="Symbol" w:hint="default"/>
+      </w:rPr>
+    </w:lvl>
+    <w:lvl w:ilvl="4" w:tplc="04090003" w:tentative="1">
+      <w:start w:val="1"/>
+      <w:numFmt w:val="bullet"/>
+      <w:lvlText w:val="o"/>
+      <w:lvlJc w:val="left"/>
+      <w:pPr>
+        <w:ind w:left="3150" w:hanging="360"/>
+      </w:pPr>
+      <w:rPr>
+        <w:rFonts w:ascii="Courier New" w:hAnsi="Courier New" w:cs="Courier New" w:hint="default"/>
+      </w:rPr>
+    </w:lvl>
+    <w:lvl w:ilvl="5" w:tplc="04090005" w:tentative="1">
+      <w:start w:val="1"/>
+      <w:numFmt w:val="bullet"/>
+      <w:lvlText w:val=""/>
+      <w:lvlJc w:val="left"/>
+      <w:pPr>
+        <w:ind w:left="3870" w:hanging="360"/>
+      </w:pPr>
+      <w:rPr>
+        <w:rFonts w:ascii="Wingdings" w:hAnsi="Wingdings" w:hint="default"/>
+      </w:rPr>
+    </w:lvl>
+    <w:lvl w:ilvl="6" w:tplc="04090001" w:tentative="1">
+      <w:start w:val="1"/>
+      <w:numFmt w:val="bullet"/>
+      <w:lvlText w:val=""/>
+      <w:lvlJc w:val="left"/>
+      <w:pPr>
+        <w:ind w:left="4590" w:hanging="360"/>
+      </w:pPr>
+      <w:rPr>
+        <w:rFonts w:ascii="Symbol" w:hAnsi="Symbol" w:hint="default"/>
+      </w:rPr>
+    </w:lvl>
+    <w:lvl w:ilvl="7" w:tplc="04090003" w:tentative="1">
+      <w:start w:val="1"/>
+      <w:numFmt w:val="bullet"/>
+      <w:lvlText w:val="o"/>
+      <w:lvlJc w:val="left"/>
+      <w:pPr>
+        <w:ind w:left="5310" w:hanging="360"/>
+      </w:pPr>
+      <w:rPr>
+        <w:rFonts w:ascii="Courier New" w:hAnsi="Courier New" w:cs="Courier New" w:hint="default"/>
+      </w:rPr>
+    </w:lvl>
+    <w:lvl w:ilvl="8" w:tplc="04090005" w:tentative="1">
+      <w:start w:val="1"/>
+      <w:numFmt w:val="bullet"/>
+      <w:lvlText w:val=""/>
+      <w:lvlJc w:val="left"/>
+      <w:pPr>
+        <w:ind w:left="6030" w:hanging="360"/>
+      </w:pPr>
+      <w:rPr>
+        <w:rFonts w:ascii="Wingdings" w:hAnsi="Wingdings" w:hint="default"/>
+      </w:rPr>
+    </w:lvl>
+  </w:abstractNum>
+  <w:num w:numId="1">
+    <w:abstractNumId w:val="3"/>
+  </w:num>
+  <w:num w:numId="2">
+    <w:abstractNumId w:val="5"/>
+  </w:num>
+  <w:num w:numId="3">
+    <w:abstractNumId w:val="1"/>
+  </w:num>
+  <w:num w:numId="4">
+    <w:abstractNumId w:val="2"/>
+  </w:num>
+  <w:num w:numId="5">
+    <w:abstractNumId w:val="0"/>
+  </w:num>
+  <w:num w:numId="6">
+    <w:abstractNumId w:val="4"/>
+  </w:num>
+</w:numbering>
 </file>
 
 <file path=word/styles.xml><?xml version="1.0" encoding="utf-8"?>
@@ -1465,6 +3607,54 @@
     <w:uiPriority w:val="99"/>
     <w:rsid w:val="007345DD"/>
   </w:style>
+  <w:style w:type="paragraph" w:styleId="ListParagraph">
+    <w:name w:val="List Paragraph"/>
+    <w:basedOn w:val="Normal"/>
+    <w:uiPriority w:val="34"/>
+    <w:qFormat/>
+    <w:rsid w:val="00F626FA"/>
+    <w:pPr>
+      <w:ind w:left="720"/>
+      <w:contextualSpacing/>
+    </w:pPr>
+  </w:style>
+  <w:style w:type="table" w:styleId="TableGrid">
+    <w:name w:val="Table Grid"/>
+    <w:basedOn w:val="TableNormal"/>
+    <w:uiPriority w:val="59"/>
+    <w:rsid w:val="00B359A4"/>
+    <w:pPr>
+      <w:spacing w:after="0" w:line="240" w:lineRule="auto"/>
+    </w:pPr>
+    <w:tblPr>
+      <w:tblInd w:w="0" w:type="dxa"/>
+      <w:tblBorders>
+        <w:top w:val="single" w:sz="4" w:space="0" w:color="auto"/>
+        <w:left w:val="single" w:sz="4" w:space="0" w:color="auto"/>
+        <w:bottom w:val="single" w:sz="4" w:space="0" w:color="auto"/>
+        <w:right w:val="single" w:sz="4" w:space="0" w:color="auto"/>
+        <w:insideH w:val="single" w:sz="4" w:space="0" w:color="auto"/>
+        <w:insideV w:val="single" w:sz="4" w:space="0" w:color="auto"/>
+      </w:tblBorders>
+      <w:tblCellMar>
+        <w:top w:w="0" w:type="dxa"/>
+        <w:left w:w="108" w:type="dxa"/>
+        <w:bottom w:w="0" w:type="dxa"/>
+        <w:right w:w="108" w:type="dxa"/>
+      </w:tblCellMar>
+    </w:tblPr>
+  </w:style>
+  <w:style w:type="character" w:styleId="Hyperlink">
+    <w:name w:val="Hyperlink"/>
+    <w:basedOn w:val="DefaultParagraphFont"/>
+    <w:uiPriority w:val="99"/>
+    <w:unhideWhenUsed/>
+    <w:rsid w:val="00D255FB"/>
+    <w:rPr>
+      <w:color w:val="0000FF" w:themeColor="hyperlink"/>
+      <w:u w:val="single"/>
+    </w:rPr>
+  </w:style>
 </w:styles>
 </file>
 
@@ -1727,6 +3917,54 @@
     <w:link w:val="Footer"/>
     <w:uiPriority w:val="99"/>
     <w:rsid w:val="007345DD"/>
+  </w:style>
+  <w:style w:type="paragraph" w:styleId="ListParagraph">
+    <w:name w:val="List Paragraph"/>
+    <w:basedOn w:val="Normal"/>
+    <w:uiPriority w:val="34"/>
+    <w:qFormat/>
+    <w:rsid w:val="00F626FA"/>
+    <w:pPr>
+      <w:ind w:left="720"/>
+      <w:contextualSpacing/>
+    </w:pPr>
+  </w:style>
+  <w:style w:type="table" w:styleId="TableGrid">
+    <w:name w:val="Table Grid"/>
+    <w:basedOn w:val="TableNormal"/>
+    <w:uiPriority w:val="59"/>
+    <w:rsid w:val="00B359A4"/>
+    <w:pPr>
+      <w:spacing w:after="0" w:line="240" w:lineRule="auto"/>
+    </w:pPr>
+    <w:tblPr>
+      <w:tblInd w:w="0" w:type="dxa"/>
+      <w:tblBorders>
+        <w:top w:val="single" w:sz="4" w:space="0" w:color="auto"/>
+        <w:left w:val="single" w:sz="4" w:space="0" w:color="auto"/>
+        <w:bottom w:val="single" w:sz="4" w:space="0" w:color="auto"/>
+        <w:right w:val="single" w:sz="4" w:space="0" w:color="auto"/>
+        <w:insideH w:val="single" w:sz="4" w:space="0" w:color="auto"/>
+        <w:insideV w:val="single" w:sz="4" w:space="0" w:color="auto"/>
+      </w:tblBorders>
+      <w:tblCellMar>
+        <w:top w:w="0" w:type="dxa"/>
+        <w:left w:w="108" w:type="dxa"/>
+        <w:bottom w:w="0" w:type="dxa"/>
+        <w:right w:w="108" w:type="dxa"/>
+      </w:tblCellMar>
+    </w:tblPr>
+  </w:style>
+  <w:style w:type="character" w:styleId="Hyperlink">
+    <w:name w:val="Hyperlink"/>
+    <w:basedOn w:val="DefaultParagraphFont"/>
+    <w:uiPriority w:val="99"/>
+    <w:unhideWhenUsed/>
+    <w:rsid w:val="00D255FB"/>
+    <w:rPr>
+      <w:color w:val="0000FF" w:themeColor="hyperlink"/>
+      <w:u w:val="single"/>
+    </w:rPr>
   </w:style>
 </w:styles>
 </file>

--- a/SE project proposal.docx
+++ b/SE project proposal.docx
@@ -1,12 +1,15 @@
 
 <file path=word/document.xml><?xml version="1.0" encoding="utf-8"?>
-<w:document xmlns:wpc="http://schemas.microsoft.com/office/word/2010/wordprocessingCanvas" xmlns:mc="http://schemas.openxmlformats.org/markup-compatibility/2006" xmlns:o="urn:schemas-microsoft-com:office:office" xmlns:r="http://schemas.openxmlformats.org/officeDocument/2006/relationships" xmlns:m="http://schemas.openxmlformats.org/officeDocument/2006/math" xmlns:v="urn:schemas-microsoft-com:vml" xmlns:wp14="http://schemas.microsoft.com/office/word/2010/wordprocessingDrawing" xmlns:wp="http://schemas.openxmlformats.org/drawingml/2006/wordprocessingDrawing" xmlns:w10="urn:schemas-microsoft-com:office:word" xmlns:w="http://schemas.openxmlformats.org/wordprocessingml/2006/main" xmlns:w14="http://schemas.microsoft.com/office/word/2010/wordml" xmlns:wpg="http://schemas.microsoft.com/office/word/2010/wordprocessingGroup" xmlns:wpi="http://schemas.microsoft.com/office/word/2010/wordprocessingInk" xmlns:wne="http://schemas.microsoft.com/office/word/2006/wordml" xmlns:wps="http://schemas.microsoft.com/office/word/2010/wordprocessingShape" mc:Ignorable="w14 wp14">
+<w:document xmlns:wpc="http://schemas.microsoft.com/office/word/2010/wordprocessingCanvas" xmlns:cx="http://schemas.microsoft.com/office/drawing/2014/chartex" xmlns:cx1="http://schemas.microsoft.com/office/drawing/2015/9/8/chartex" xmlns:cx2="http://schemas.microsoft.com/office/drawing/2015/10/21/chartex" xmlns:cx3="http://schemas.microsoft.com/office/drawing/2016/5/9/chartex" xmlns:cx4="http://schemas.microsoft.com/office/drawing/2016/5/10/chartex" xmlns:cx5="http://schemas.microsoft.com/office/drawing/2016/5/11/chartex" xmlns:cx6="http://schemas.microsoft.com/office/drawing/2016/5/12/chartex" xmlns:cx7="http://schemas.microsoft.com/office/drawing/2016/5/13/chartex" xmlns:cx8="http://schemas.microsoft.com/office/drawing/2016/5/14/chartex" xmlns:mc="http://schemas.openxmlformats.org/markup-compatibility/2006" xmlns:aink="http://schemas.microsoft.com/office/drawing/2016/ink" xmlns:am3d="http://schemas.microsoft.com/office/drawing/2017/model3d" xmlns:o="urn:schemas-microsoft-com:office:office" xmlns:r="http://schemas.openxmlformats.org/officeDocument/2006/relationships" xmlns:m="http://schemas.openxmlformats.org/officeDocument/2006/math" xmlns:v="urn:schemas-microsoft-com:vml" xmlns:wp14="http://schemas.microsoft.com/office/word/2010/wordprocessingDrawing" xmlns:wp="http://schemas.openxmlformats.org/drawingml/2006/wordprocessingDrawing" xmlns:w10="urn:schemas-microsoft-com:office:word" xmlns:w="http://schemas.openxmlformats.org/wordprocessingml/2006/main" xmlns:w14="http://schemas.microsoft.com/office/word/2010/wordml" xmlns:w15="http://schemas.microsoft.com/office/word/2012/wordml" xmlns:w16cex="http://schemas.microsoft.com/office/word/2018/wordml/cex" xmlns:w16cid="http://schemas.microsoft.com/office/word/2016/wordml/cid" xmlns:w16="http://schemas.microsoft.com/office/word/2018/wordml" xmlns:w16se="http://schemas.microsoft.com/office/word/2015/wordml/symex" xmlns:wpg="http://schemas.microsoft.com/office/word/2010/wordprocessingGroup" xmlns:wpi="http://schemas.microsoft.com/office/word/2010/wordprocessingInk" xmlns:wne="http://schemas.microsoft.com/office/word/2006/wordml" xmlns:wps="http://schemas.microsoft.com/office/word/2010/wordprocessingShape" mc:Ignorable="w14 w15 w16se w16cid w16 w16cex wp14">
   <w:body>
     <w:p>
       <w:pPr>
+        <w:ind w:left="-284" w:right="-552"/>
         <w:jc w:val="center"/>
         <w:rPr>
           <w:rFonts w:ascii="Times New Roman" w:hAnsi="Times New Roman" w:cs="Times New Roman"/>
+          <w:b/>
+          <w:bCs/>
           <w:sz w:val="36"/>
           <w:szCs w:val="32"/>
         </w:rPr>
@@ -14,28 +17,22 @@
       <w:r>
         <w:rPr>
           <w:rFonts w:ascii="Times New Roman" w:hAnsi="Times New Roman" w:cs="Times New Roman"/>
-          <w:sz w:val="36"/>
-          <w:szCs w:val="32"/>
-        </w:rPr>
-        <w:t>DEPARTMENT OF COMPUTER SCIENCE AND ENGINEERING</w:t>
-      </w:r>
-    </w:p>
-    <w:p>
-      <w:pPr>
-        <w:jc w:val="center"/>
-        <w:rPr>
-          <w:rFonts w:ascii="Times New Roman" w:hAnsi="Times New Roman" w:cs="Times New Roman"/>
-        </w:rPr>
-      </w:pPr>
-      <w:r>
-        <w:rPr>
-          <w:rFonts w:ascii="Times New Roman" w:hAnsi="Times New Roman" w:cs="Times New Roman"/>
+          <w:b/>
+          <w:bCs/>
           <w:noProof/>
         </w:rPr>
         <w:drawing>
-          <wp:inline distT="0" distB="0" distL="0" distR="0" wp14:anchorId="10350D49" wp14:editId="5E4B634A">
-            <wp:extent cx="3077308" cy="3067050"/>
-            <wp:effectExtent l="0" t="0" r="8890" b="0"/>
+          <wp:anchor distT="0" distB="0" distL="114300" distR="114300" simplePos="0" relativeHeight="251659264" behindDoc="0" locked="0" layoutInCell="1" allowOverlap="1" wp14:anchorId="3FDCD292" wp14:editId="3646D632">
+            <wp:simplePos x="0" y="0"/>
+            <wp:positionH relativeFrom="column">
+              <wp:posOffset>1733550</wp:posOffset>
+            </wp:positionH>
+            <wp:positionV relativeFrom="paragraph">
+              <wp:posOffset>654050</wp:posOffset>
+            </wp:positionV>
+            <wp:extent cx="2936240" cy="2647950"/>
+            <wp:effectExtent l="0" t="0" r="0" b="0"/>
+            <wp:wrapTopAndBottom/>
             <wp:docPr id="1" name="Picture 1"/>
             <wp:cNvGraphicFramePr>
               <a:graphicFrameLocks xmlns:a="http://schemas.openxmlformats.org/drawingml/2006/main" noChangeAspect="1"/>
@@ -62,7 +59,7 @@
                   <pic:spPr>
                     <a:xfrm>
                       <a:off x="0" y="0"/>
-                      <a:ext cx="3082853" cy="3072576"/>
+                      <a:ext cx="2936240" cy="2647950"/>
                     </a:xfrm>
                     <a:prstGeom prst="rect">
                       <a:avLst/>
@@ -71,15 +68,41 @@
                 </pic:pic>
               </a:graphicData>
             </a:graphic>
-          </wp:inline>
+            <wp14:sizeRelH relativeFrom="margin">
+              <wp14:pctWidth>0</wp14:pctWidth>
+            </wp14:sizeRelH>
+            <wp14:sizeRelV relativeFrom="margin">
+              <wp14:pctHeight>0</wp14:pctHeight>
+            </wp14:sizeRelV>
+          </wp:anchor>
         </w:drawing>
       </w:r>
+      <w:r>
+        <w:rPr>
+          <w:rFonts w:ascii="Times New Roman" w:hAnsi="Times New Roman" w:cs="Times New Roman"/>
+          <w:b/>
+          <w:bCs/>
+          <w:sz w:val="36"/>
+          <w:szCs w:val="32"/>
+        </w:rPr>
+        <w:t>DEPARTMENT OF COMPUTER SCIENCE AND ENGINEERING</w:t>
+      </w:r>
     </w:p>
     <w:p>
       <w:pPr>
         <w:jc w:val="center"/>
         <w:rPr>
           <w:rFonts w:ascii="Times New Roman" w:hAnsi="Times New Roman" w:cs="Times New Roman"/>
+        </w:rPr>
+      </w:pPr>
+    </w:p>
+    <w:p>
+      <w:pPr>
+        <w:jc w:val="center"/>
+        <w:rPr>
+          <w:rFonts w:ascii="Times New Roman" w:hAnsi="Times New Roman" w:cs="Times New Roman"/>
+          <w:b/>
+          <w:bCs/>
           <w:sz w:val="48"/>
           <w:szCs w:val="44"/>
         </w:rPr>
@@ -87,6 +110,8 @@
       <w:r>
         <w:rPr>
           <w:rFonts w:ascii="Times New Roman" w:hAnsi="Times New Roman" w:cs="Times New Roman"/>
+          <w:b/>
+          <w:bCs/>
           <w:sz w:val="48"/>
           <w:szCs w:val="44"/>
         </w:rPr>
@@ -160,7 +185,6 @@
         <w:t>Daulatpur</w:t>
       </w:r>
       <w:proofErr w:type="spellEnd"/>
-      <w:proofErr w:type="gramStart"/>
       <w:r>
         <w:rPr>
           <w:rFonts w:ascii="Times New Roman" w:hAnsi="Times New Roman" w:cs="Times New Roman"/>
@@ -169,7 +193,7 @@
           <w:sz w:val="40"/>
           <w:szCs w:val="36"/>
         </w:rPr>
-        <w:t xml:space="preserve">,  </w:t>
+        <w:t xml:space="preserve">, </w:t>
       </w:r>
       <w:proofErr w:type="spellStart"/>
       <w:r>
@@ -183,7 +207,6 @@
         <w:t>Bawana</w:t>
       </w:r>
       <w:proofErr w:type="spellEnd"/>
-      <w:proofErr w:type="gramEnd"/>
       <w:r>
         <w:rPr>
           <w:rFonts w:ascii="Times New Roman" w:hAnsi="Times New Roman" w:cs="Times New Roman"/>
@@ -192,7 +215,27 @@
           <w:sz w:val="40"/>
           <w:szCs w:val="36"/>
         </w:rPr>
-        <w:t xml:space="preserve"> Road, Delhi - 110043</w:t>
+        <w:t xml:space="preserve"> Road, Delhi </w:t>
+      </w:r>
+      <w:r>
+        <w:rPr>
+          <w:rFonts w:ascii="Times New Roman" w:hAnsi="Times New Roman" w:cs="Times New Roman"/>
+          <w:i/>
+          <w:iCs/>
+          <w:sz w:val="40"/>
+          <w:szCs w:val="36"/>
+        </w:rPr>
+        <w:t>–</w:t>
+      </w:r>
+      <w:r>
+        <w:rPr>
+          <w:rFonts w:ascii="Times New Roman" w:hAnsi="Times New Roman" w:cs="Times New Roman"/>
+          <w:i/>
+          <w:iCs/>
+          <w:sz w:val="40"/>
+          <w:szCs w:val="36"/>
+        </w:rPr>
+        <w:t xml:space="preserve"> 110043</w:t>
       </w:r>
     </w:p>
     <w:p>
@@ -200,26 +243,20 @@
         <w:jc w:val="center"/>
         <w:rPr>
           <w:rFonts w:ascii="Times New Roman" w:hAnsi="Times New Roman" w:cs="Times New Roman"/>
+          <w:b/>
+          <w:bCs/>
           <w:sz w:val="36"/>
           <w:szCs w:val="32"/>
         </w:rPr>
       </w:pPr>
-    </w:p>
-    <w:p>
-      <w:pPr>
-        <w:jc w:val="center"/>
-        <w:rPr>
-          <w:rFonts w:ascii="Times New Roman" w:hAnsi="Times New Roman" w:cs="Times New Roman"/>
+      <w:r>
+        <w:rPr>
+          <w:rFonts w:ascii="Times New Roman" w:hAnsi="Times New Roman" w:cs="Times New Roman"/>
+          <w:b/>
+          <w:bCs/>
           <w:sz w:val="36"/>
           <w:szCs w:val="32"/>
         </w:rPr>
-      </w:pPr>
-      <w:r>
-        <w:rPr>
-          <w:rFonts w:ascii="Times New Roman" w:hAnsi="Times New Roman" w:cs="Times New Roman"/>
-          <w:sz w:val="36"/>
-          <w:szCs w:val="32"/>
-        </w:rPr>
         <w:t>Software Engineering (SE-202)</w:t>
       </w:r>
     </w:p>
@@ -228,6 +265,8 @@
         <w:jc w:val="center"/>
         <w:rPr>
           <w:rFonts w:ascii="Times New Roman" w:hAnsi="Times New Roman" w:cs="Times New Roman"/>
+          <w:b/>
+          <w:bCs/>
           <w:sz w:val="56"/>
           <w:szCs w:val="52"/>
         </w:rPr>
@@ -235,6 +274,8 @@
       <w:r>
         <w:rPr>
           <w:rFonts w:ascii="Times New Roman" w:hAnsi="Times New Roman" w:cs="Times New Roman"/>
+          <w:b/>
+          <w:bCs/>
           <w:sz w:val="56"/>
           <w:szCs w:val="52"/>
         </w:rPr>
@@ -260,7 +301,7 @@
         <mc:AlternateContent>
           <mc:Choice Requires="wps">
             <w:drawing>
-              <wp:anchor distT="0" distB="0" distL="114300" distR="114300" simplePos="0" relativeHeight="251659264" behindDoc="0" locked="0" layoutInCell="1" allowOverlap="1" wp14:anchorId="35458D14" wp14:editId="484204D8">
+              <wp:anchor distT="0" distB="0" distL="114300" distR="114300" simplePos="0" relativeHeight="251659264" behindDoc="0" locked="0" layoutInCell="1" allowOverlap="1" wp14:anchorId="796E0AEA" wp14:editId="0DA5A4E7">
                 <wp:simplePos x="0" y="0"/>
                 <wp:positionH relativeFrom="column">
                   <wp:posOffset>666749</wp:posOffset>
@@ -309,7 +350,7 @@
           </mc:Choice>
           <mc:Fallback>
             <w:pict>
-              <v:line id="Straight Connector 3" o:spid="_x0000_s1026" style="position:absolute;z-index:251659264;visibility:visible;mso-wrap-style:square;mso-wrap-distance-left:9pt;mso-wrap-distance-top:0;mso-wrap-distance-right:9pt;mso-wrap-distance-bottom:0;mso-position-horizontal:absolute;mso-position-horizontal-relative:text;mso-position-vertical:absolute;mso-position-vertical-relative:text" from="52.5pt,15.1pt" to="461.25pt,15.85pt" o:gfxdata="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" strokecolor="#4579b8 [3044]"/>
+              <v:line w14:anchorId="1BDFA036" id="Straight Connector 3" o:spid="_x0000_s1026" style="position:absolute;z-index:251659264;visibility:visible;mso-wrap-style:square;mso-wrap-distance-left:9pt;mso-wrap-distance-top:0;mso-wrap-distance-right:9pt;mso-wrap-distance-bottom:0;mso-position-horizontal:absolute;mso-position-horizontal-relative:text;mso-position-vertical:absolute;mso-position-vertical-relative:text" from="52.5pt,15.1pt" to="461.25pt,15.85pt" o:gfxdata="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" strokecolor="#4579b8 [3044]"/>
             </w:pict>
           </mc:Fallback>
         </mc:AlternateContent>
@@ -317,13 +358,15 @@
     </w:p>
     <w:p>
       <w:pPr>
-        <w:rPr>
-          <w:rFonts w:ascii="Times New Roman" w:hAnsi="Times New Roman" w:cs="Times New Roman"/>
-          <w:sz w:val="32"/>
-          <w:szCs w:val="28"/>
-        </w:rPr>
-      </w:pPr>
-      <w:proofErr w:type="spellStart"/>
+        <w:ind w:left="-284" w:right="-410"/>
+        <w:jc w:val="center"/>
+        <w:rPr>
+          <w:rFonts w:ascii="Times New Roman" w:hAnsi="Times New Roman" w:cs="Times New Roman"/>
+          <w:color w:val="000000" w:themeColor="text1"/>
+          <w:sz w:val="32"/>
+          <w:szCs w:val="28"/>
+        </w:rPr>
+      </w:pPr>
       <w:r>
         <w:rPr>
           <w:rFonts w:ascii="Times New Roman" w:hAnsi="Times New Roman" w:cs="Times New Roman"/>
@@ -334,7 +377,6 @@
         </w:rPr>
         <w:t>Vikash</w:t>
       </w:r>
-      <w:proofErr w:type="spellEnd"/>
       <w:r>
         <w:rPr>
           <w:rFonts w:ascii="Times New Roman" w:hAnsi="Times New Roman" w:cs="Times New Roman"/>
@@ -343,7 +385,41 @@
           <w:sz w:val="32"/>
           <w:szCs w:val="28"/>
         </w:rPr>
-        <w:t xml:space="preserve"> (</w:t>
+        <w:t xml:space="preserve"> (2K19/SE/146)</w:t>
+      </w:r>
+      <w:r>
+        <w:rPr>
+          <w:rFonts w:ascii="Times New Roman" w:hAnsi="Times New Roman" w:cs="Times New Roman"/>
+          <w:sz w:val="32"/>
+          <w:szCs w:val="28"/>
+        </w:rPr>
+        <w:tab/>
+      </w:r>
+      <w:r>
+        <w:rPr>
+          <w:rFonts w:ascii="Times New Roman" w:hAnsi="Times New Roman" w:cs="Times New Roman"/>
+          <w:sz w:val="32"/>
+          <w:szCs w:val="28"/>
+        </w:rPr>
+        <w:tab/>
+      </w:r>
+      <w:r>
+        <w:rPr>
+          <w:rFonts w:ascii="Times New Roman" w:hAnsi="Times New Roman" w:cs="Times New Roman"/>
+          <w:sz w:val="32"/>
+          <w:szCs w:val="28"/>
+        </w:rPr>
+        <w:tab/>
+        <w:t xml:space="preserve">         </w:t>
+      </w:r>
+      <w:r>
+        <w:rPr>
+          <w:rFonts w:ascii="Times New Roman" w:hAnsi="Times New Roman" w:cs="Times New Roman"/>
+          <w:sz w:val="32"/>
+          <w:szCs w:val="28"/>
+        </w:rPr>
+        <w:tab/>
+        <w:t xml:space="preserve">   </w:t>
       </w:r>
       <w:r>
         <w:rPr>
@@ -353,64 +429,7 @@
           <w:sz w:val="32"/>
           <w:szCs w:val="28"/>
         </w:rPr>
-        <w:t>2K19/SE/146</w:t>
-      </w:r>
-      <w:r>
-        <w:rPr>
-          <w:rFonts w:ascii="Times New Roman" w:hAnsi="Times New Roman" w:cs="Times New Roman"/>
-          <w:b/>
-          <w:bCs/>
-          <w:sz w:val="32"/>
-          <w:szCs w:val="28"/>
-        </w:rPr>
-        <w:t>)</w:t>
-      </w:r>
-      <w:r>
-        <w:rPr>
-          <w:rFonts w:ascii="Times New Roman" w:hAnsi="Times New Roman" w:cs="Times New Roman"/>
-          <w:sz w:val="32"/>
-          <w:szCs w:val="28"/>
-        </w:rPr>
-        <w:tab/>
-      </w:r>
-      <w:r>
-        <w:rPr>
-          <w:rFonts w:ascii="Times New Roman" w:hAnsi="Times New Roman" w:cs="Times New Roman"/>
-          <w:sz w:val="32"/>
-          <w:szCs w:val="28"/>
-        </w:rPr>
-        <w:tab/>
-      </w:r>
-      <w:r>
-        <w:rPr>
-          <w:rFonts w:ascii="Times New Roman" w:hAnsi="Times New Roman" w:cs="Times New Roman"/>
-          <w:sz w:val="32"/>
-          <w:szCs w:val="28"/>
-        </w:rPr>
-        <w:tab/>
-        <w:t xml:space="preserve">         </w:t>
-      </w:r>
-      <w:proofErr w:type="spellStart"/>
-      <w:r>
-        <w:rPr>
-          <w:rFonts w:ascii="Times New Roman" w:hAnsi="Times New Roman" w:cs="Times New Roman"/>
-          <w:b/>
-          <w:bCs/>
-          <w:sz w:val="32"/>
-          <w:szCs w:val="28"/>
-        </w:rPr>
-        <w:t>Umang</w:t>
-      </w:r>
-      <w:proofErr w:type="spellEnd"/>
-      <w:r>
-        <w:rPr>
-          <w:rFonts w:ascii="Times New Roman" w:hAnsi="Times New Roman" w:cs="Times New Roman"/>
-          <w:b/>
-          <w:bCs/>
-          <w:sz w:val="32"/>
-          <w:szCs w:val="28"/>
-        </w:rPr>
-        <w:t xml:space="preserve"> Gupta (2K19/SE/138)</w:t>
+        <w:t>Umang Gupta (2K19/SE/138)</w:t>
       </w:r>
       <w:r>
         <w:rPr>
@@ -423,6 +442,7 @@
       <w:r>
         <w:rPr>
           <w:rFonts w:ascii="Times New Roman" w:hAnsi="Times New Roman" w:cs="Times New Roman"/>
+          <w:color w:val="000000" w:themeColor="text1"/>
           <w:sz w:val="32"/>
           <w:szCs w:val="28"/>
         </w:rPr>
@@ -433,8 +453,10 @@
           <w:rPr>
             <w:rStyle w:val="Hyperlink"/>
             <w:rFonts w:ascii="Times New Roman" w:hAnsi="Times New Roman" w:cs="Times New Roman"/>
+            <w:color w:val="000000" w:themeColor="text1"/>
             <w:sz w:val="32"/>
             <w:szCs w:val="28"/>
+            <w:u w:val="none"/>
           </w:rPr>
           <w:t>2k19se146@dtu.ac.in</w:t>
         </w:r>
@@ -442,89 +464,86 @@
       <w:r>
         <w:rPr>
           <w:rFonts w:ascii="Times New Roman" w:hAnsi="Times New Roman" w:cs="Times New Roman"/>
-          <w:sz w:val="32"/>
-          <w:szCs w:val="28"/>
-        </w:rPr>
-        <w:t xml:space="preserve">   </w:t>
-      </w:r>
-      <w:r>
-        <w:rPr>
-          <w:rFonts w:ascii="Times New Roman" w:hAnsi="Times New Roman" w:cs="Times New Roman"/>
-          <w:sz w:val="32"/>
-          <w:szCs w:val="28"/>
-        </w:rPr>
-        <w:t xml:space="preserve">                      </w:t>
-      </w:r>
-      <w:r>
-        <w:rPr>
-          <w:rFonts w:ascii="Times New Roman" w:hAnsi="Times New Roman" w:cs="Times New Roman"/>
-          <w:sz w:val="32"/>
-          <w:szCs w:val="28"/>
-        </w:rPr>
-        <w:t xml:space="preserve">umanggupta_2k19se138@dtu.ac.in  </w:t>
-      </w:r>
-      <w:r>
-        <w:rPr>
-          <w:rFonts w:ascii="Times New Roman" w:hAnsi="Times New Roman" w:cs="Times New Roman"/>
-          <w:sz w:val="32"/>
-          <w:szCs w:val="28"/>
-        </w:rPr>
-        <w:tab/>
-      </w:r>
-      <w:r>
-        <w:rPr>
-          <w:rFonts w:ascii="Times New Roman" w:hAnsi="Times New Roman" w:cs="Times New Roman"/>
-          <w:sz w:val="32"/>
-          <w:szCs w:val="28"/>
-        </w:rPr>
-        <w:tab/>
-      </w:r>
-      <w:r>
-        <w:rPr>
-          <w:rFonts w:ascii="Times New Roman" w:hAnsi="Times New Roman" w:cs="Times New Roman"/>
-          <w:sz w:val="32"/>
-          <w:szCs w:val="28"/>
-        </w:rPr>
-        <w:tab/>
-      </w:r>
-      <w:r>
-        <w:rPr>
-          <w:rFonts w:ascii="Times New Roman" w:hAnsi="Times New Roman" w:cs="Times New Roman"/>
-          <w:sz w:val="32"/>
-          <w:szCs w:val="28"/>
-        </w:rPr>
-        <w:tab/>
-      </w:r>
-      <w:r>
-        <w:rPr>
-          <w:rFonts w:ascii="Times New Roman" w:hAnsi="Times New Roman" w:cs="Times New Roman"/>
-          <w:sz w:val="32"/>
-          <w:szCs w:val="28"/>
-        </w:rPr>
-        <w:tab/>
-      </w:r>
-      <w:r>
-        <w:rPr>
-          <w:rFonts w:ascii="Times New Roman" w:hAnsi="Times New Roman" w:cs="Times New Roman"/>
-          <w:sz w:val="32"/>
-          <w:szCs w:val="28"/>
-        </w:rPr>
-        <w:tab/>
-      </w:r>
-      <w:r>
-        <w:rPr>
-          <w:rFonts w:ascii="Times New Roman" w:hAnsi="Times New Roman" w:cs="Times New Roman"/>
-          <w:sz w:val="32"/>
-          <w:szCs w:val="28"/>
-        </w:rPr>
-        <w:tab/>
-        <w:t xml:space="preserve">                </w:t>
-      </w:r>
-    </w:p>
-    <w:p>
-      <w:pPr>
-        <w:rPr>
-          <w:rFonts w:ascii="Times New Roman" w:hAnsi="Times New Roman" w:cs="Times New Roman"/>
+          <w:color w:val="000000" w:themeColor="text1"/>
+          <w:sz w:val="32"/>
+          <w:szCs w:val="28"/>
+        </w:rPr>
+        <w:t xml:space="preserve">                    </w:t>
+      </w:r>
+      <w:r>
+        <w:rPr>
+          <w:rFonts w:ascii="Times New Roman" w:hAnsi="Times New Roman" w:cs="Times New Roman"/>
+          <w:sz w:val="32"/>
+          <w:szCs w:val="28"/>
+        </w:rPr>
+        <w:t xml:space="preserve">     </w:t>
+      </w:r>
+      <w:hyperlink r:id="rId10" w:history="1">
+        <w:r>
+          <w:rPr>
+            <w:rStyle w:val="Hyperlink"/>
+            <w:rFonts w:ascii="Times New Roman" w:hAnsi="Times New Roman" w:cs="Times New Roman"/>
+            <w:color w:val="000000" w:themeColor="text1"/>
+            <w:sz w:val="32"/>
+            <w:szCs w:val="28"/>
+            <w:u w:val="none"/>
+          </w:rPr>
+          <w:t>umanggupta_2k19se138@dtu.ac.in</w:t>
+        </w:r>
+      </w:hyperlink>
+      <w:r>
+        <w:rPr>
+          <w:rFonts w:ascii="Times New Roman" w:hAnsi="Times New Roman" w:cs="Times New Roman"/>
+          <w:color w:val="000000" w:themeColor="text1"/>
+          <w:sz w:val="32"/>
+          <w:szCs w:val="28"/>
+        </w:rPr>
+        <w:t xml:space="preserve"> </w:t>
+      </w:r>
+    </w:p>
+    <w:p>
+      <w:pPr>
+        <w:ind w:left="-567" w:right="-410"/>
+        <w:jc w:val="center"/>
+        <w:rPr>
+          <w:rFonts w:ascii="Times New Roman" w:hAnsi="Times New Roman" w:cs="Times New Roman"/>
+          <w:i/>
+          <w:iCs/>
+          <w:sz w:val="32"/>
+          <w:szCs w:val="28"/>
+        </w:rPr>
+      </w:pPr>
+    </w:p>
+    <w:p>
+      <w:pPr>
+        <w:ind w:left="-567" w:right="-410"/>
+        <w:jc w:val="center"/>
+        <w:rPr>
+          <w:rFonts w:ascii="Times New Roman" w:hAnsi="Times New Roman" w:cs="Times New Roman"/>
+          <w:color w:val="000000" w:themeColor="text1"/>
+          <w:sz w:val="32"/>
+          <w:szCs w:val="28"/>
+        </w:rPr>
+      </w:pPr>
+      <w:r>
+        <w:rPr>
+          <w:rFonts w:ascii="Times New Roman" w:hAnsi="Times New Roman" w:cs="Times New Roman"/>
+          <w:i/>
+          <w:iCs/>
+          <w:sz w:val="32"/>
+          <w:szCs w:val="28"/>
+        </w:rPr>
+        <w:t>Under the guidance of:</w:t>
+      </w:r>
+    </w:p>
+    <w:p>
+      <w:pPr>
+        <w:ind w:left="-142"/>
+        <w:jc w:val="center"/>
+        <w:rPr>
+          <w:rFonts w:ascii="Times New Roman" w:hAnsi="Times New Roman" w:cs="Times New Roman"/>
+          <w:b/>
+          <w:bCs/>
           <w:sz w:val="36"/>
           <w:szCs w:val="32"/>
         </w:rPr>
@@ -532,56 +551,31 @@
       <w:r>
         <w:rPr>
           <w:rFonts w:ascii="Times New Roman" w:hAnsi="Times New Roman" w:cs="Times New Roman"/>
+          <w:b/>
+          <w:bCs/>
           <w:sz w:val="36"/>
           <w:szCs w:val="32"/>
         </w:rPr>
-        <w:t xml:space="preserve">Submitted </w:t>
-      </w:r>
-      <w:proofErr w:type="gramStart"/>
-      <w:r>
+        <w:t>Prof. Rahul Kataria</w:t>
+      </w:r>
+    </w:p>
+    <w:p>
+      <w:pPr>
         <w:rPr>
           <w:rFonts w:ascii="Times New Roman" w:hAnsi="Times New Roman" w:cs="Times New Roman"/>
           <w:sz w:val="36"/>
           <w:szCs w:val="32"/>
         </w:rPr>
-        <w:t>To :</w:t>
-      </w:r>
-      <w:proofErr w:type="gramEnd"/>
-      <w:r>
-        <w:rPr>
-          <w:rFonts w:ascii="Times New Roman" w:hAnsi="Times New Roman" w:cs="Times New Roman"/>
-          <w:sz w:val="36"/>
-          <w:szCs w:val="32"/>
-        </w:rPr>
-        <w:t xml:space="preserve"> Prof. Rahul </w:t>
-      </w:r>
-      <w:proofErr w:type="spellStart"/>
-      <w:r>
-        <w:rPr>
-          <w:rFonts w:ascii="Times New Roman" w:hAnsi="Times New Roman" w:cs="Times New Roman"/>
-          <w:sz w:val="36"/>
-          <w:szCs w:val="32"/>
-        </w:rPr>
-        <w:t>Kataria</w:t>
-      </w:r>
-      <w:proofErr w:type="spellEnd"/>
-    </w:p>
-    <w:p>
-      <w:pPr>
-        <w:rPr>
-          <w:rFonts w:ascii="Times New Roman" w:hAnsi="Times New Roman" w:cs="Times New Roman"/>
-          <w:sz w:val="36"/>
-          <w:szCs w:val="32"/>
-        </w:rPr>
-      </w:pPr>
-      <w:bookmarkStart w:id="0" w:name="_GoBack"/>
-      <w:bookmarkEnd w:id="0"/>
-    </w:p>
-    <w:p>
-      <w:pPr>
+      </w:pPr>
+    </w:p>
+    <w:p>
+      <w:pPr>
+        <w:ind w:left="-142"/>
         <w:jc w:val="center"/>
         <w:rPr>
           <w:rFonts w:ascii="Times New Roman" w:hAnsi="Times New Roman" w:cs="Times New Roman"/>
+          <w:b/>
+          <w:bCs/>
           <w:sz w:val="44"/>
           <w:szCs w:val="40"/>
         </w:rPr>
@@ -589,75 +583,111 @@
       <w:r>
         <w:rPr>
           <w:rFonts w:ascii="Times New Roman" w:hAnsi="Times New Roman" w:cs="Times New Roman"/>
+          <w:b/>
+          <w:bCs/>
           <w:sz w:val="44"/>
           <w:szCs w:val="40"/>
         </w:rPr>
-        <w:lastRenderedPageBreak/>
         <w:t>INDEX</w:t>
       </w:r>
+    </w:p>
+    <w:p>
+      <w:pPr>
+        <w:ind w:left="142"/>
+        <w:jc w:val="center"/>
+        <w:rPr>
+          <w:rFonts w:ascii="Times New Roman" w:hAnsi="Times New Roman" w:cs="Times New Roman"/>
+          <w:sz w:val="44"/>
+          <w:szCs w:val="40"/>
+        </w:rPr>
+      </w:pPr>
     </w:p>
     <w:tbl>
       <w:tblPr>
         <w:tblStyle w:val="TableGrid"/>
         <w:tblW w:w="0" w:type="auto"/>
+        <w:tblCellMar>
+          <w:top w:w="284" w:type="dxa"/>
+          <w:bottom w:w="284" w:type="dxa"/>
+        </w:tblCellMar>
         <w:tblLook w:val="04A0" w:firstRow="1" w:lastRow="0" w:firstColumn="1" w:lastColumn="0" w:noHBand="0" w:noVBand="1"/>
       </w:tblPr>
       <w:tblGrid>
-        <w:gridCol w:w="1818"/>
-        <w:gridCol w:w="5940"/>
-        <w:gridCol w:w="2808"/>
+        <w:gridCol w:w="1790"/>
+        <w:gridCol w:w="5753"/>
+        <w:gridCol w:w="2753"/>
       </w:tblGrid>
       <w:tr>
         <w:tc>
           <w:tcPr>
-            <w:tcW w:w="1818" w:type="dxa"/>
+            <w:tcW w:w="1790" w:type="dxa"/>
           </w:tcPr>
           <w:p>
             <w:pPr>
+              <w:ind w:left="142"/>
               <w:jc w:val="center"/>
               <w:rPr>
                 <w:rFonts w:ascii="Times New Roman" w:hAnsi="Times New Roman" w:cs="Times New Roman"/>
-                <w:sz w:val="44"/>
-                <w:szCs w:val="40"/>
-              </w:rPr>
-            </w:pPr>
-            <w:proofErr w:type="spellStart"/>
-            <w:r>
-              <w:rPr>
-                <w:rFonts w:ascii="Times New Roman" w:hAnsi="Times New Roman" w:cs="Times New Roman"/>
-                <w:sz w:val="44"/>
-                <w:szCs w:val="40"/>
-              </w:rPr>
-              <w:t>S.No</w:t>
-            </w:r>
-            <w:proofErr w:type="spellEnd"/>
-            <w:r>
-              <w:rPr>
-                <w:rFonts w:ascii="Times New Roman" w:hAnsi="Times New Roman" w:cs="Times New Roman"/>
-                <w:sz w:val="44"/>
-                <w:szCs w:val="40"/>
-              </w:rPr>
-              <w:t>.</w:t>
-            </w:r>
-          </w:p>
-        </w:tc>
-        <w:tc>
-          <w:tcPr>
-            <w:tcW w:w="5940" w:type="dxa"/>
-          </w:tcPr>
-          <w:p>
-            <w:pPr>
-              <w:jc w:val="center"/>
-              <w:rPr>
-                <w:rFonts w:ascii="Times New Roman" w:hAnsi="Times New Roman" w:cs="Times New Roman"/>
-                <w:sz w:val="44"/>
+                <w:b/>
+                <w:bCs/>
+                <w:sz w:val="40"/>
                 <w:szCs w:val="40"/>
               </w:rPr>
             </w:pPr>
             <w:r>
               <w:rPr>
                 <w:rFonts w:ascii="Times New Roman" w:hAnsi="Times New Roman" w:cs="Times New Roman"/>
-                <w:sz w:val="44"/>
+                <w:b/>
+                <w:bCs/>
+                <w:sz w:val="40"/>
+                <w:szCs w:val="40"/>
+              </w:rPr>
+              <w:t>S.</w:t>
+            </w:r>
+            <w:r>
+              <w:rPr>
+                <w:rFonts w:ascii="Times New Roman" w:hAnsi="Times New Roman" w:cs="Times New Roman"/>
+                <w:b/>
+                <w:bCs/>
+                <w:sz w:val="40"/>
+                <w:szCs w:val="40"/>
+              </w:rPr>
+              <w:t xml:space="preserve"> </w:t>
+            </w:r>
+            <w:r>
+              <w:rPr>
+                <w:rFonts w:ascii="Times New Roman" w:hAnsi="Times New Roman" w:cs="Times New Roman"/>
+                <w:b/>
+                <w:bCs/>
+                <w:sz w:val="40"/>
+                <w:szCs w:val="40"/>
+              </w:rPr>
+              <w:t>No.</w:t>
+            </w:r>
+          </w:p>
+        </w:tc>
+        <w:tc>
+          <w:tcPr>
+            <w:tcW w:w="5753" w:type="dxa"/>
+          </w:tcPr>
+          <w:p>
+            <w:pPr>
+              <w:ind w:left="142"/>
+              <w:jc w:val="center"/>
+              <w:rPr>
+                <w:rFonts w:ascii="Times New Roman" w:hAnsi="Times New Roman" w:cs="Times New Roman"/>
+                <w:b/>
+                <w:bCs/>
+                <w:sz w:val="40"/>
+                <w:szCs w:val="40"/>
+              </w:rPr>
+            </w:pPr>
+            <w:r>
+              <w:rPr>
+                <w:rFonts w:ascii="Times New Roman" w:hAnsi="Times New Roman" w:cs="Times New Roman"/>
+                <w:b/>
+                <w:bCs/>
+                <w:sz w:val="40"/>
                 <w:szCs w:val="40"/>
               </w:rPr>
               <w:t>Content</w:t>
@@ -666,21 +696,26 @@
         </w:tc>
         <w:tc>
           <w:tcPr>
-            <w:tcW w:w="2808" w:type="dxa"/>
+            <w:tcW w:w="2753" w:type="dxa"/>
           </w:tcPr>
           <w:p>
             <w:pPr>
+              <w:ind w:left="142"/>
               <w:jc w:val="center"/>
               <w:rPr>
                 <w:rFonts w:ascii="Times New Roman" w:hAnsi="Times New Roman" w:cs="Times New Roman"/>
-                <w:sz w:val="44"/>
+                <w:b/>
+                <w:bCs/>
+                <w:sz w:val="40"/>
                 <w:szCs w:val="40"/>
               </w:rPr>
             </w:pPr>
             <w:r>
               <w:rPr>
                 <w:rFonts w:ascii="Times New Roman" w:hAnsi="Times New Roman" w:cs="Times New Roman"/>
-                <w:sz w:val="44"/>
+                <w:b/>
+                <w:bCs/>
+                <w:sz w:val="40"/>
                 <w:szCs w:val="40"/>
               </w:rPr>
               <w:t>Page Number</w:t>
@@ -691,45 +726,55 @@
       <w:tr>
         <w:tc>
           <w:tcPr>
-            <w:tcW w:w="1818" w:type="dxa"/>
+            <w:tcW w:w="1790" w:type="dxa"/>
           </w:tcPr>
           <w:p>
             <w:pPr>
+              <w:ind w:left="142"/>
               <w:jc w:val="center"/>
               <w:rPr>
                 <w:rFonts w:ascii="Times New Roman" w:hAnsi="Times New Roman" w:cs="Times New Roman"/>
-                <w:sz w:val="32"/>
-                <w:szCs w:val="28"/>
+                <w:sz w:val="36"/>
+                <w:szCs w:val="36"/>
               </w:rPr>
             </w:pPr>
             <w:r>
               <w:rPr>
                 <w:rFonts w:ascii="Times New Roman" w:hAnsi="Times New Roman" w:cs="Times New Roman"/>
-                <w:sz w:val="32"/>
-                <w:szCs w:val="28"/>
+                <w:sz w:val="36"/>
+                <w:szCs w:val="36"/>
               </w:rPr>
               <w:t>1</w:t>
+            </w:r>
+            <w:r>
+              <w:rPr>
+                <w:rFonts w:ascii="Times New Roman" w:hAnsi="Times New Roman" w:cs="Times New Roman"/>
+                <w:sz w:val="36"/>
+                <w:szCs w:val="36"/>
+              </w:rPr>
+              <w:t>.</w:t>
             </w:r>
           </w:p>
         </w:tc>
         <w:tc>
           <w:tcPr>
-            <w:tcW w:w="5940" w:type="dxa"/>
+            <w:tcW w:w="5753" w:type="dxa"/>
           </w:tcPr>
           <w:p>
             <w:pPr>
+              <w:ind w:left="142"/>
               <w:jc w:val="center"/>
               <w:rPr>
                 <w:rFonts w:ascii="Times New Roman" w:hAnsi="Times New Roman" w:cs="Times New Roman"/>
-                <w:sz w:val="32"/>
-                <w:szCs w:val="28"/>
+                <w:sz w:val="36"/>
+                <w:szCs w:val="36"/>
               </w:rPr>
             </w:pPr>
             <w:r>
               <w:rPr>
                 <w:rFonts w:ascii="Times New Roman" w:hAnsi="Times New Roman" w:cs="Times New Roman"/>
-                <w:sz w:val="32"/>
-                <w:szCs w:val="28"/>
+                <w:sz w:val="36"/>
+                <w:szCs w:val="36"/>
               </w:rPr>
               <w:t>Abstract</w:t>
             </w:r>
@@ -737,22 +782,23 @@
         </w:tc>
         <w:tc>
           <w:tcPr>
-            <w:tcW w:w="2808" w:type="dxa"/>
+            <w:tcW w:w="2753" w:type="dxa"/>
           </w:tcPr>
           <w:p>
             <w:pPr>
+              <w:ind w:left="142"/>
               <w:jc w:val="center"/>
               <w:rPr>
                 <w:rFonts w:ascii="Times New Roman" w:hAnsi="Times New Roman" w:cs="Times New Roman"/>
-                <w:sz w:val="32"/>
-                <w:szCs w:val="28"/>
+                <w:sz w:val="36"/>
+                <w:szCs w:val="36"/>
               </w:rPr>
             </w:pPr>
             <w:r>
               <w:rPr>
                 <w:rFonts w:ascii="Times New Roman" w:hAnsi="Times New Roman" w:cs="Times New Roman"/>
-                <w:sz w:val="32"/>
-                <w:szCs w:val="28"/>
+                <w:sz w:val="36"/>
+                <w:szCs w:val="36"/>
               </w:rPr>
               <w:t>3</w:t>
             </w:r>
@@ -762,45 +808,55 @@
       <w:tr>
         <w:tc>
           <w:tcPr>
-            <w:tcW w:w="1818" w:type="dxa"/>
+            <w:tcW w:w="1790" w:type="dxa"/>
           </w:tcPr>
           <w:p>
             <w:pPr>
+              <w:ind w:left="142"/>
               <w:jc w:val="center"/>
               <w:rPr>
                 <w:rFonts w:ascii="Times New Roman" w:hAnsi="Times New Roman" w:cs="Times New Roman"/>
-                <w:sz w:val="32"/>
-                <w:szCs w:val="28"/>
+                <w:sz w:val="36"/>
+                <w:szCs w:val="36"/>
               </w:rPr>
             </w:pPr>
             <w:r>
               <w:rPr>
                 <w:rFonts w:ascii="Times New Roman" w:hAnsi="Times New Roman" w:cs="Times New Roman"/>
-                <w:sz w:val="32"/>
-                <w:szCs w:val="28"/>
+                <w:sz w:val="36"/>
+                <w:szCs w:val="36"/>
               </w:rPr>
               <w:t>2</w:t>
+            </w:r>
+            <w:r>
+              <w:rPr>
+                <w:rFonts w:ascii="Times New Roman" w:hAnsi="Times New Roman" w:cs="Times New Roman"/>
+                <w:sz w:val="36"/>
+                <w:szCs w:val="36"/>
+              </w:rPr>
+              <w:t>.</w:t>
             </w:r>
           </w:p>
         </w:tc>
         <w:tc>
           <w:tcPr>
-            <w:tcW w:w="5940" w:type="dxa"/>
+            <w:tcW w:w="5753" w:type="dxa"/>
           </w:tcPr>
           <w:p>
             <w:pPr>
+              <w:ind w:left="142"/>
               <w:jc w:val="center"/>
               <w:rPr>
                 <w:rFonts w:ascii="Times New Roman" w:hAnsi="Times New Roman" w:cs="Times New Roman"/>
-                <w:sz w:val="32"/>
-                <w:szCs w:val="28"/>
+                <w:sz w:val="36"/>
+                <w:szCs w:val="36"/>
               </w:rPr>
             </w:pPr>
             <w:r>
               <w:rPr>
                 <w:rFonts w:ascii="Times New Roman" w:hAnsi="Times New Roman" w:cs="Times New Roman"/>
-                <w:sz w:val="32"/>
-                <w:szCs w:val="28"/>
+                <w:sz w:val="36"/>
+                <w:szCs w:val="36"/>
               </w:rPr>
               <w:t>Introduction</w:t>
             </w:r>
@@ -808,93 +864,23 @@
         </w:tc>
         <w:tc>
           <w:tcPr>
-            <w:tcW w:w="2808" w:type="dxa"/>
+            <w:tcW w:w="2753" w:type="dxa"/>
           </w:tcPr>
           <w:p>
             <w:pPr>
+              <w:ind w:left="142"/>
               <w:jc w:val="center"/>
               <w:rPr>
                 <w:rFonts w:ascii="Times New Roman" w:hAnsi="Times New Roman" w:cs="Times New Roman"/>
-                <w:sz w:val="32"/>
-                <w:szCs w:val="28"/>
+                <w:sz w:val="36"/>
+                <w:szCs w:val="36"/>
               </w:rPr>
             </w:pPr>
             <w:r>
               <w:rPr>
                 <w:rFonts w:ascii="Times New Roman" w:hAnsi="Times New Roman" w:cs="Times New Roman"/>
-                <w:sz w:val="32"/>
-                <w:szCs w:val="28"/>
-              </w:rPr>
-              <w:t>3</w:t>
-            </w:r>
-          </w:p>
-        </w:tc>
-      </w:tr>
-      <w:tr>
-        <w:tc>
-          <w:tcPr>
-            <w:tcW w:w="1818" w:type="dxa"/>
-          </w:tcPr>
-          <w:p>
-            <w:pPr>
-              <w:jc w:val="center"/>
-              <w:rPr>
-                <w:rFonts w:ascii="Times New Roman" w:hAnsi="Times New Roman" w:cs="Times New Roman"/>
-                <w:sz w:val="32"/>
-                <w:szCs w:val="28"/>
-              </w:rPr>
-            </w:pPr>
-            <w:r>
-              <w:rPr>
-                <w:rFonts w:ascii="Times New Roman" w:hAnsi="Times New Roman" w:cs="Times New Roman"/>
-                <w:sz w:val="32"/>
-                <w:szCs w:val="28"/>
-              </w:rPr>
-              <w:t>3</w:t>
-            </w:r>
-          </w:p>
-        </w:tc>
-        <w:tc>
-          <w:tcPr>
-            <w:tcW w:w="5940" w:type="dxa"/>
-          </w:tcPr>
-          <w:p>
-            <w:pPr>
-              <w:jc w:val="center"/>
-              <w:rPr>
-                <w:rFonts w:ascii="Times New Roman" w:hAnsi="Times New Roman" w:cs="Times New Roman"/>
-                <w:sz w:val="32"/>
-                <w:szCs w:val="28"/>
-              </w:rPr>
-            </w:pPr>
-            <w:r>
-              <w:rPr>
-                <w:rFonts w:ascii="Times New Roman" w:hAnsi="Times New Roman" w:cs="Times New Roman"/>
-                <w:sz w:val="32"/>
-                <w:szCs w:val="28"/>
-              </w:rPr>
-              <w:t>Objective</w:t>
-            </w:r>
-          </w:p>
-        </w:tc>
-        <w:tc>
-          <w:tcPr>
-            <w:tcW w:w="2808" w:type="dxa"/>
-          </w:tcPr>
-          <w:p>
-            <w:pPr>
-              <w:jc w:val="center"/>
-              <w:rPr>
-                <w:rFonts w:ascii="Times New Roman" w:hAnsi="Times New Roman" w:cs="Times New Roman"/>
-                <w:sz w:val="32"/>
-                <w:szCs w:val="28"/>
-              </w:rPr>
-            </w:pPr>
-            <w:r>
-              <w:rPr>
-                <w:rFonts w:ascii="Times New Roman" w:hAnsi="Times New Roman" w:cs="Times New Roman"/>
-                <w:sz w:val="32"/>
-                <w:szCs w:val="28"/>
+                <w:sz w:val="36"/>
+                <w:szCs w:val="36"/>
               </w:rPr>
               <w:t>4</w:t>
             </w:r>
@@ -904,45 +890,137 @@
       <w:tr>
         <w:tc>
           <w:tcPr>
-            <w:tcW w:w="1818" w:type="dxa"/>
+            <w:tcW w:w="1790" w:type="dxa"/>
           </w:tcPr>
           <w:p>
             <w:pPr>
+              <w:ind w:left="142"/>
               <w:jc w:val="center"/>
               <w:rPr>
                 <w:rFonts w:ascii="Times New Roman" w:hAnsi="Times New Roman" w:cs="Times New Roman"/>
-                <w:sz w:val="32"/>
-                <w:szCs w:val="28"/>
+                <w:sz w:val="36"/>
+                <w:szCs w:val="36"/>
               </w:rPr>
             </w:pPr>
             <w:r>
               <w:rPr>
                 <w:rFonts w:ascii="Times New Roman" w:hAnsi="Times New Roman" w:cs="Times New Roman"/>
-                <w:sz w:val="32"/>
-                <w:szCs w:val="28"/>
+                <w:sz w:val="36"/>
+                <w:szCs w:val="36"/>
+              </w:rPr>
+              <w:t>3</w:t>
+            </w:r>
+            <w:r>
+              <w:rPr>
+                <w:rFonts w:ascii="Times New Roman" w:hAnsi="Times New Roman" w:cs="Times New Roman"/>
+                <w:sz w:val="36"/>
+                <w:szCs w:val="36"/>
+              </w:rPr>
+              <w:t>.</w:t>
+            </w:r>
+          </w:p>
+        </w:tc>
+        <w:tc>
+          <w:tcPr>
+            <w:tcW w:w="5753" w:type="dxa"/>
+          </w:tcPr>
+          <w:p>
+            <w:pPr>
+              <w:ind w:left="142"/>
+              <w:jc w:val="center"/>
+              <w:rPr>
+                <w:rFonts w:ascii="Times New Roman" w:hAnsi="Times New Roman" w:cs="Times New Roman"/>
+                <w:sz w:val="36"/>
+                <w:szCs w:val="36"/>
+              </w:rPr>
+            </w:pPr>
+            <w:r>
+              <w:rPr>
+                <w:rFonts w:ascii="Times New Roman" w:hAnsi="Times New Roman" w:cs="Times New Roman"/>
+                <w:sz w:val="36"/>
+                <w:szCs w:val="36"/>
+              </w:rPr>
+              <w:t>Objective</w:t>
+            </w:r>
+          </w:p>
+        </w:tc>
+        <w:tc>
+          <w:tcPr>
+            <w:tcW w:w="2753" w:type="dxa"/>
+          </w:tcPr>
+          <w:p>
+            <w:pPr>
+              <w:ind w:left="142"/>
+              <w:jc w:val="center"/>
+              <w:rPr>
+                <w:rFonts w:ascii="Times New Roman" w:hAnsi="Times New Roman" w:cs="Times New Roman"/>
+                <w:sz w:val="36"/>
+                <w:szCs w:val="36"/>
+              </w:rPr>
+            </w:pPr>
+            <w:r>
+              <w:rPr>
+                <w:rFonts w:ascii="Times New Roman" w:hAnsi="Times New Roman" w:cs="Times New Roman"/>
+                <w:sz w:val="36"/>
+                <w:szCs w:val="36"/>
               </w:rPr>
               <w:t>4</w:t>
             </w:r>
           </w:p>
         </w:tc>
+      </w:tr>
+      <w:tr>
         <w:tc>
           <w:tcPr>
-            <w:tcW w:w="5940" w:type="dxa"/>
+            <w:tcW w:w="1790" w:type="dxa"/>
           </w:tcPr>
           <w:p>
             <w:pPr>
+              <w:ind w:left="142"/>
               <w:jc w:val="center"/>
               <w:rPr>
                 <w:rFonts w:ascii="Times New Roman" w:hAnsi="Times New Roman" w:cs="Times New Roman"/>
-                <w:sz w:val="32"/>
-                <w:szCs w:val="28"/>
+                <w:sz w:val="36"/>
+                <w:szCs w:val="36"/>
               </w:rPr>
             </w:pPr>
             <w:r>
               <w:rPr>
                 <w:rFonts w:ascii="Times New Roman" w:hAnsi="Times New Roman" w:cs="Times New Roman"/>
-                <w:sz w:val="32"/>
-                <w:szCs w:val="28"/>
+                <w:sz w:val="36"/>
+                <w:szCs w:val="36"/>
+              </w:rPr>
+              <w:t>4</w:t>
+            </w:r>
+            <w:r>
+              <w:rPr>
+                <w:rFonts w:ascii="Times New Roman" w:hAnsi="Times New Roman" w:cs="Times New Roman"/>
+                <w:sz w:val="36"/>
+                <w:szCs w:val="36"/>
+              </w:rPr>
+              <w:t>.</w:t>
+            </w:r>
+          </w:p>
+        </w:tc>
+        <w:tc>
+          <w:tcPr>
+            <w:tcW w:w="5753" w:type="dxa"/>
+          </w:tcPr>
+          <w:p>
+            <w:pPr>
+              <w:ind w:left="142"/>
+              <w:jc w:val="center"/>
+              <w:rPr>
+                <w:rFonts w:ascii="Times New Roman" w:hAnsi="Times New Roman" w:cs="Times New Roman"/>
+                <w:sz w:val="36"/>
+                <w:szCs w:val="36"/>
+              </w:rPr>
+            </w:pPr>
+            <w:r>
+              <w:rPr>
+                <w:rFonts w:ascii="Times New Roman" w:hAnsi="Times New Roman" w:cs="Times New Roman"/>
+                <w:sz w:val="36"/>
+                <w:szCs w:val="36"/>
               </w:rPr>
               <w:t>Requirements</w:t>
             </w:r>
@@ -950,172 +1028,33 @@
         </w:tc>
         <w:tc>
           <w:tcPr>
-            <w:tcW w:w="2808" w:type="dxa"/>
+            <w:tcW w:w="2753" w:type="dxa"/>
           </w:tcPr>
           <w:p>
             <w:pPr>
+              <w:ind w:left="142"/>
               <w:jc w:val="center"/>
               <w:rPr>
                 <w:rFonts w:ascii="Times New Roman" w:hAnsi="Times New Roman" w:cs="Times New Roman"/>
-                <w:sz w:val="32"/>
-                <w:szCs w:val="28"/>
+                <w:sz w:val="36"/>
+                <w:szCs w:val="36"/>
               </w:rPr>
             </w:pPr>
             <w:r>
               <w:rPr>
                 <w:rFonts w:ascii="Times New Roman" w:hAnsi="Times New Roman" w:cs="Times New Roman"/>
-                <w:sz w:val="32"/>
-                <w:szCs w:val="28"/>
+                <w:sz w:val="36"/>
+                <w:szCs w:val="36"/>
               </w:rPr>
               <w:t>5</w:t>
             </w:r>
           </w:p>
         </w:tc>
       </w:tr>
-      <w:tr>
-        <w:tc>
-          <w:tcPr>
-            <w:tcW w:w="1818" w:type="dxa"/>
-          </w:tcPr>
-          <w:p>
-            <w:pPr>
-              <w:jc w:val="center"/>
-              <w:rPr>
-                <w:rFonts w:ascii="Times New Roman" w:hAnsi="Times New Roman" w:cs="Times New Roman"/>
-                <w:sz w:val="44"/>
-                <w:szCs w:val="40"/>
-              </w:rPr>
-            </w:pPr>
-          </w:p>
-        </w:tc>
-        <w:tc>
-          <w:tcPr>
-            <w:tcW w:w="5940" w:type="dxa"/>
-          </w:tcPr>
-          <w:p>
-            <w:pPr>
-              <w:jc w:val="center"/>
-              <w:rPr>
-                <w:rFonts w:ascii="Times New Roman" w:hAnsi="Times New Roman" w:cs="Times New Roman"/>
-                <w:sz w:val="44"/>
-                <w:szCs w:val="40"/>
-              </w:rPr>
-            </w:pPr>
-          </w:p>
-        </w:tc>
-        <w:tc>
-          <w:tcPr>
-            <w:tcW w:w="2808" w:type="dxa"/>
-          </w:tcPr>
-          <w:p>
-            <w:pPr>
-              <w:jc w:val="center"/>
-              <w:rPr>
-                <w:rFonts w:ascii="Times New Roman" w:hAnsi="Times New Roman" w:cs="Times New Roman"/>
-                <w:sz w:val="44"/>
-                <w:szCs w:val="40"/>
-              </w:rPr>
-            </w:pPr>
-          </w:p>
-        </w:tc>
-      </w:tr>
-      <w:tr>
-        <w:tc>
-          <w:tcPr>
-            <w:tcW w:w="1818" w:type="dxa"/>
-          </w:tcPr>
-          <w:p>
-            <w:pPr>
-              <w:jc w:val="center"/>
-              <w:rPr>
-                <w:rFonts w:ascii="Times New Roman" w:hAnsi="Times New Roman" w:cs="Times New Roman"/>
-                <w:sz w:val="44"/>
-                <w:szCs w:val="40"/>
-              </w:rPr>
-            </w:pPr>
-          </w:p>
-        </w:tc>
-        <w:tc>
-          <w:tcPr>
-            <w:tcW w:w="5940" w:type="dxa"/>
-          </w:tcPr>
-          <w:p>
-            <w:pPr>
-              <w:jc w:val="center"/>
-              <w:rPr>
-                <w:rFonts w:ascii="Times New Roman" w:hAnsi="Times New Roman" w:cs="Times New Roman"/>
-                <w:sz w:val="44"/>
-                <w:szCs w:val="40"/>
-              </w:rPr>
-            </w:pPr>
-          </w:p>
-        </w:tc>
-        <w:tc>
-          <w:tcPr>
-            <w:tcW w:w="2808" w:type="dxa"/>
-          </w:tcPr>
-          <w:p>
-            <w:pPr>
-              <w:jc w:val="center"/>
-              <w:rPr>
-                <w:rFonts w:ascii="Times New Roman" w:hAnsi="Times New Roman" w:cs="Times New Roman"/>
-                <w:sz w:val="44"/>
-                <w:szCs w:val="40"/>
-              </w:rPr>
-            </w:pPr>
-          </w:p>
-        </w:tc>
-      </w:tr>
-      <w:tr>
-        <w:tc>
-          <w:tcPr>
-            <w:tcW w:w="1818" w:type="dxa"/>
-          </w:tcPr>
-          <w:p>
-            <w:pPr>
-              <w:jc w:val="center"/>
-              <w:rPr>
-                <w:rFonts w:ascii="Times New Roman" w:hAnsi="Times New Roman" w:cs="Times New Roman"/>
-                <w:sz w:val="44"/>
-                <w:szCs w:val="40"/>
-              </w:rPr>
-            </w:pPr>
-          </w:p>
-        </w:tc>
-        <w:tc>
-          <w:tcPr>
-            <w:tcW w:w="5940" w:type="dxa"/>
-          </w:tcPr>
-          <w:p>
-            <w:pPr>
-              <w:jc w:val="center"/>
-              <w:rPr>
-                <w:rFonts w:ascii="Times New Roman" w:hAnsi="Times New Roman" w:cs="Times New Roman"/>
-                <w:sz w:val="44"/>
-                <w:szCs w:val="40"/>
-              </w:rPr>
-            </w:pPr>
-          </w:p>
-        </w:tc>
-        <w:tc>
-          <w:tcPr>
-            <w:tcW w:w="2808" w:type="dxa"/>
-          </w:tcPr>
-          <w:p>
-            <w:pPr>
-              <w:jc w:val="center"/>
-              <w:rPr>
-                <w:rFonts w:ascii="Times New Roman" w:hAnsi="Times New Roman" w:cs="Times New Roman"/>
-                <w:sz w:val="44"/>
-                <w:szCs w:val="40"/>
-              </w:rPr>
-            </w:pPr>
-          </w:p>
-        </w:tc>
-      </w:tr>
     </w:tbl>
     <w:p>
       <w:pPr>
+        <w:ind w:left="142"/>
         <w:rPr>
           <w:rFonts w:ascii="Times New Roman" w:hAnsi="Times New Roman" w:cs="Times New Roman"/>
           <w:sz w:val="44"/>
@@ -1133,16 +1072,7 @@
     </w:p>
     <w:p>
       <w:pPr>
-        <w:rPr>
-          <w:rFonts w:ascii="Times New Roman" w:hAnsi="Times New Roman" w:cs="Times New Roman"/>
-          <w:sz w:val="44"/>
-          <w:szCs w:val="40"/>
-        </w:rPr>
-      </w:pPr>
-    </w:p>
-    <w:p>
-      <w:pPr>
-        <w:ind w:left="-450"/>
+        <w:ind w:left="142"/>
         <w:jc w:val="center"/>
         <w:rPr>
           <w:rFonts w:ascii="Times New Roman" w:hAnsi="Times New Roman" w:cs="Times New Roman"/>
@@ -1156,12 +1086,13 @@
           <w:sz w:val="72"/>
           <w:szCs w:val="56"/>
         </w:rPr>
+        <w:lastRenderedPageBreak/>
         <w:t>The Coding Monitor</w:t>
       </w:r>
     </w:p>
     <w:p>
       <w:pPr>
-        <w:ind w:left="-450"/>
+        <w:ind w:left="142"/>
         <w:jc w:val="center"/>
         <w:rPr>
           <w:rFonts w:ascii="Times New Roman" w:hAnsi="Times New Roman" w:cs="Times New Roman"/>
@@ -1179,7 +1110,7 @@
         <mc:AlternateContent>
           <mc:Choice Requires="wps">
             <w:drawing>
-              <wp:anchor distT="0" distB="0" distL="114300" distR="114300" simplePos="0" relativeHeight="251660288" behindDoc="0" locked="0" layoutInCell="1" allowOverlap="1" wp14:anchorId="5D51EB86" wp14:editId="2AC55FF4">
+              <wp:anchor distT="0" distB="0" distL="114300" distR="114300" simplePos="0" relativeHeight="251655168" behindDoc="0" locked="0" layoutInCell="1" allowOverlap="1" wp14:anchorId="26B3E8FE" wp14:editId="5EFE1F27">
                 <wp:simplePos x="0" y="0"/>
                 <wp:positionH relativeFrom="column">
                   <wp:posOffset>-142875</wp:posOffset>
@@ -1228,7 +1159,7 @@
           </mc:Choice>
           <mc:Fallback>
             <w:pict>
-              <v:line id="Straight Connector 2" o:spid="_x0000_s1026" style="position:absolute;flip:y;z-index:251660288;visibility:visible;mso-wrap-style:square;mso-wrap-distance-left:9pt;mso-wrap-distance-top:0;mso-wrap-distance-right:9pt;mso-wrap-distance-bottom:0;mso-position-horizontal:absolute;mso-position-horizontal-relative:text;mso-position-vertical:absolute;mso-position-vertical-relative:text" from="-11.25pt,15.15pt" to="525.75pt,16.65pt" o:gfxdata="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" strokecolor="#4579b8 [3044]"/>
+              <v:line w14:anchorId="447B86B5" id="Straight Connector 2" o:spid="_x0000_s1026" style="position:absolute;flip:y;z-index:251655168;visibility:visible;mso-wrap-style:square;mso-wrap-distance-left:9pt;mso-wrap-distance-top:0;mso-wrap-distance-right:9pt;mso-wrap-distance-bottom:0;mso-position-horizontal:absolute;mso-position-horizontal-relative:text;mso-position-vertical:absolute;mso-position-vertical-relative:text" from="-11.25pt,15.15pt" to="525.75pt,16.65pt" o:gfxdata="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" strokecolor="#4579b8 [3044]"/>
             </w:pict>
           </mc:Fallback>
         </mc:AlternateContent>
@@ -1236,12 +1167,13 @@
     </w:p>
     <w:p>
       <w:pPr>
-        <w:ind w:left="-450"/>
+        <w:ind w:left="142"/>
         <w:jc w:val="center"/>
         <w:rPr>
           <w:rFonts w:ascii="Times New Roman" w:hAnsi="Times New Roman" w:cs="Times New Roman"/>
           <w:sz w:val="44"/>
           <w:szCs w:val="40"/>
+          <w:u w:val="single"/>
         </w:rPr>
       </w:pPr>
       <w:r>
@@ -1249,13 +1181,14 @@
           <w:rFonts w:ascii="Times New Roman" w:hAnsi="Times New Roman" w:cs="Times New Roman"/>
           <w:sz w:val="44"/>
           <w:szCs w:val="40"/>
+          <w:u w:val="single"/>
         </w:rPr>
         <w:t>ABSTRACT</w:t>
       </w:r>
     </w:p>
     <w:p>
       <w:pPr>
-        <w:ind w:left="-450"/>
+        <w:ind w:left="142"/>
         <w:jc w:val="both"/>
         <w:rPr>
           <w:rFonts w:ascii="Times New Roman" w:hAnsi="Times New Roman" w:cs="Times New Roman"/>
@@ -1309,20 +1242,72 @@
           <w:sz w:val="32"/>
           <w:szCs w:val="28"/>
         </w:rPr>
-        <w:t>Questions related to Data Structures and Algorithms always need a good amount of practice. There isn’t any dashboard where the user can get full statistics /overview and details of all the questions attempted. Through this project we want to solve this problem</w:t>
-      </w:r>
-      <w:r>
-        <w:rPr>
-          <w:rFonts w:ascii="Times New Roman" w:hAnsi="Times New Roman" w:cs="Times New Roman"/>
-          <w:sz w:val="32"/>
-          <w:szCs w:val="28"/>
-        </w:rPr>
-        <w:t>.</w:t>
-      </w:r>
-    </w:p>
-    <w:p>
-      <w:pPr>
-        <w:ind w:left="-450"/>
+        <w:t xml:space="preserve">Questions related to Data Structures and Algorithms always need a good amount of practice. </w:t>
+      </w:r>
+      <w:r>
+        <w:rPr>
+          <w:rFonts w:ascii="Times New Roman" w:hAnsi="Times New Roman" w:cs="Times New Roman"/>
+          <w:sz w:val="32"/>
+          <w:szCs w:val="28"/>
+        </w:rPr>
+        <w:t xml:space="preserve">Almost all coders rely on websites like </w:t>
+      </w:r>
+      <w:proofErr w:type="spellStart"/>
+      <w:r>
+        <w:rPr>
+          <w:rFonts w:ascii="Times New Roman" w:hAnsi="Times New Roman" w:cs="Times New Roman"/>
+          <w:sz w:val="32"/>
+          <w:szCs w:val="28"/>
+        </w:rPr>
+        <w:t>Codeforces</w:t>
+      </w:r>
+      <w:proofErr w:type="spellEnd"/>
+      <w:r>
+        <w:rPr>
+          <w:rFonts w:ascii="Times New Roman" w:hAnsi="Times New Roman" w:cs="Times New Roman"/>
+          <w:sz w:val="32"/>
+          <w:szCs w:val="28"/>
+        </w:rPr>
+        <w:t xml:space="preserve">, </w:t>
+      </w:r>
+      <w:proofErr w:type="spellStart"/>
+      <w:r>
+        <w:rPr>
+          <w:rFonts w:ascii="Times New Roman" w:hAnsi="Times New Roman" w:cs="Times New Roman"/>
+          <w:sz w:val="32"/>
+          <w:szCs w:val="28"/>
+        </w:rPr>
+        <w:t>CodeChef</w:t>
+      </w:r>
+      <w:proofErr w:type="spellEnd"/>
+      <w:r>
+        <w:rPr>
+          <w:rFonts w:ascii="Times New Roman" w:hAnsi="Times New Roman" w:cs="Times New Roman"/>
+          <w:sz w:val="32"/>
+          <w:szCs w:val="28"/>
+        </w:rPr>
+        <w:t xml:space="preserve"> etc. to master their skills and knowledge of competitive coding by giving various competitions on these platforms. But at the same time managing their performance across such platforms and also remain up-to-date with the ongoing and upcoming competitions can be tedious task. Every beginner coder suffers from problems similar to this problem. As such, t</w:t>
+      </w:r>
+      <w:r>
+        <w:rPr>
+          <w:rFonts w:ascii="Times New Roman" w:hAnsi="Times New Roman" w:cs="Times New Roman"/>
+          <w:sz w:val="32"/>
+          <w:szCs w:val="28"/>
+        </w:rPr>
+        <w:t>here isn’t any dashboard where the user can get full statistics /overview and details of all the questions attempted. Through this project we want to solve this problem</w:t>
+      </w:r>
+      <w:r>
+        <w:rPr>
+          <w:rFonts w:ascii="Times New Roman" w:hAnsi="Times New Roman" w:cs="Times New Roman"/>
+          <w:sz w:val="32"/>
+          <w:szCs w:val="28"/>
+        </w:rPr>
+        <w:t xml:space="preserve"> and build a dashboard that will monitor their progress across various platforms and help them maintain a pace to ace competitive programming.</w:t>
+      </w:r>
+    </w:p>
+    <w:p>
+      <w:pPr>
+        <w:ind w:left="142"/>
         <w:rPr>
           <w:rFonts w:ascii="Times New Roman" w:hAnsi="Times New Roman" w:cs="Times New Roman"/>
           <w:sz w:val="40"/>
@@ -1343,11 +1328,51 @@
     <w:p>
       <w:pPr>
         <w:ind w:left="-450"/>
+        <w:rPr>
+          <w:rFonts w:ascii="Times New Roman" w:hAnsi="Times New Roman" w:cs="Times New Roman"/>
+          <w:sz w:val="40"/>
+          <w:szCs w:val="36"/>
+        </w:rPr>
+      </w:pPr>
+    </w:p>
+    <w:p>
+      <w:pPr>
+        <w:ind w:left="-450"/>
+        <w:rPr>
+          <w:rFonts w:ascii="Times New Roman" w:hAnsi="Times New Roman" w:cs="Times New Roman"/>
+          <w:sz w:val="40"/>
+          <w:szCs w:val="36"/>
+        </w:rPr>
+      </w:pPr>
+    </w:p>
+    <w:p>
+      <w:pPr>
+        <w:ind w:left="-450"/>
+        <w:rPr>
+          <w:rFonts w:ascii="Times New Roman" w:hAnsi="Times New Roman" w:cs="Times New Roman"/>
+          <w:sz w:val="40"/>
+          <w:szCs w:val="36"/>
+        </w:rPr>
+      </w:pPr>
+    </w:p>
+    <w:p>
+      <w:pPr>
+        <w:rPr>
+          <w:rFonts w:ascii="Times New Roman" w:hAnsi="Times New Roman" w:cs="Times New Roman"/>
+          <w:sz w:val="40"/>
+          <w:szCs w:val="36"/>
+        </w:rPr>
+      </w:pPr>
+    </w:p>
+    <w:p>
+      <w:pPr>
+        <w:ind w:left="142"/>
         <w:jc w:val="center"/>
         <w:rPr>
           <w:rFonts w:ascii="Times New Roman" w:hAnsi="Times New Roman" w:cs="Times New Roman"/>
           <w:sz w:val="44"/>
           <w:szCs w:val="40"/>
+          <w:u w:val="single"/>
         </w:rPr>
       </w:pPr>
       <w:r>
@@ -1355,7 +1380,9 @@
           <w:rFonts w:ascii="Times New Roman" w:hAnsi="Times New Roman" w:cs="Times New Roman"/>
           <w:sz w:val="44"/>
           <w:szCs w:val="40"/>
-        </w:rPr>
+          <w:u w:val="single"/>
+        </w:rPr>
+        <w:lastRenderedPageBreak/>
         <w:t>INTRODUCTION</w:t>
       </w:r>
     </w:p>
@@ -1364,8 +1391,9 @@
         <w:pStyle w:val="ListParagraph"/>
         <w:numPr>
           <w:ilvl w:val="0"/>
-          <w:numId w:val="1"/>
+          <w:numId w:val="7"/>
         </w:numPr>
+        <w:ind w:left="142"/>
         <w:jc w:val="both"/>
         <w:rPr>
           <w:rFonts w:ascii="Times New Roman" w:hAnsi="Times New Roman" w:cs="Times New Roman"/>
@@ -1387,8 +1415,9 @@
         <w:pStyle w:val="ListParagraph"/>
         <w:numPr>
           <w:ilvl w:val="0"/>
-          <w:numId w:val="1"/>
+          <w:numId w:val="7"/>
         </w:numPr>
+        <w:ind w:left="142"/>
         <w:jc w:val="both"/>
         <w:rPr>
           <w:rFonts w:ascii="Times New Roman" w:hAnsi="Times New Roman" w:cs="Times New Roman"/>
@@ -1410,8 +1439,9 @@
         <w:pStyle w:val="ListParagraph"/>
         <w:numPr>
           <w:ilvl w:val="0"/>
-          <w:numId w:val="1"/>
+          <w:numId w:val="7"/>
         </w:numPr>
+        <w:ind w:left="142"/>
         <w:jc w:val="both"/>
         <w:rPr>
           <w:rFonts w:ascii="Times New Roman" w:hAnsi="Times New Roman" w:cs="Times New Roman"/>
@@ -1443,7 +1473,25 @@
           <w:sz w:val="32"/>
           <w:szCs w:val="28"/>
         </w:rPr>
-        <w:t xml:space="preserve">, Codeforces, </w:t>
+        <w:t xml:space="preserve">, </w:t>
+      </w:r>
+      <w:proofErr w:type="spellStart"/>
+      <w:r>
+        <w:rPr>
+          <w:rFonts w:ascii="Times New Roman" w:hAnsi="Times New Roman" w:cs="Times New Roman"/>
+          <w:sz w:val="32"/>
+          <w:szCs w:val="28"/>
+        </w:rPr>
+        <w:t>Codeforces</w:t>
+      </w:r>
+      <w:proofErr w:type="spellEnd"/>
+      <w:r>
+        <w:rPr>
+          <w:rFonts w:ascii="Times New Roman" w:hAnsi="Times New Roman" w:cs="Times New Roman"/>
+          <w:sz w:val="32"/>
+          <w:szCs w:val="28"/>
+        </w:rPr>
+        <w:t xml:space="preserve">, </w:t>
       </w:r>
       <w:proofErr w:type="spellStart"/>
       <w:r>
@@ -1523,8 +1571,9 @@
         <w:pStyle w:val="ListParagraph"/>
         <w:numPr>
           <w:ilvl w:val="0"/>
-          <w:numId w:val="1"/>
+          <w:numId w:val="7"/>
         </w:numPr>
+        <w:ind w:left="142"/>
         <w:jc w:val="both"/>
         <w:rPr>
           <w:rFonts w:ascii="Times New Roman" w:hAnsi="Times New Roman" w:cs="Times New Roman"/>
@@ -1562,25 +1611,7 @@
           <w:sz w:val="32"/>
           <w:szCs w:val="28"/>
         </w:rPr>
-        <w:t xml:space="preserve"> dashboard where they can view their complete </w:t>
-      </w:r>
-      <w:proofErr w:type="gramStart"/>
-      <w:r>
-        <w:rPr>
-          <w:rFonts w:ascii="Times New Roman" w:hAnsi="Times New Roman" w:cs="Times New Roman"/>
-          <w:sz w:val="32"/>
-          <w:szCs w:val="28"/>
-        </w:rPr>
-        <w:t>statistics</w:t>
-      </w:r>
-      <w:proofErr w:type="gramEnd"/>
-      <w:r>
-        <w:rPr>
-          <w:rFonts w:ascii="Times New Roman" w:hAnsi="Times New Roman" w:cs="Times New Roman"/>
-          <w:sz w:val="32"/>
-          <w:szCs w:val="28"/>
-        </w:rPr>
-        <w:t xml:space="preserve"> of their progress.</w:t>
+        <w:t xml:space="preserve"> dashboard where they can view their complete statistics of their progress.</w:t>
       </w:r>
     </w:p>
     <w:p>
@@ -1588,8 +1619,9 @@
         <w:pStyle w:val="ListParagraph"/>
         <w:numPr>
           <w:ilvl w:val="0"/>
-          <w:numId w:val="1"/>
+          <w:numId w:val="7"/>
         </w:numPr>
+        <w:ind w:left="142"/>
         <w:jc w:val="both"/>
         <w:rPr>
           <w:rFonts w:ascii="Times New Roman" w:hAnsi="Times New Roman" w:cs="Times New Roman"/>
@@ -1626,6 +1658,7 @@
     </w:p>
     <w:p>
       <w:pPr>
+        <w:ind w:left="-284"/>
         <w:rPr>
           <w:rFonts w:ascii="Times New Roman" w:hAnsi="Times New Roman" w:cs="Times New Roman"/>
           <w:sz w:val="40"/>
@@ -1640,6 +1673,7 @@
           <w:rFonts w:ascii="Times New Roman" w:hAnsi="Times New Roman" w:cs="Times New Roman"/>
           <w:sz w:val="44"/>
           <w:szCs w:val="40"/>
+          <w:u w:val="single"/>
         </w:rPr>
       </w:pPr>
       <w:r>
@@ -1647,13 +1681,14 @@
           <w:rFonts w:ascii="Times New Roman" w:hAnsi="Times New Roman" w:cs="Times New Roman"/>
           <w:sz w:val="44"/>
           <w:szCs w:val="40"/>
+          <w:u w:val="single"/>
         </w:rPr>
         <w:t>OBJECTIVES</w:t>
       </w:r>
     </w:p>
     <w:p>
       <w:pPr>
-        <w:ind w:left="-450"/>
+        <w:ind w:left="-142"/>
         <w:jc w:val="both"/>
         <w:rPr>
           <w:rFonts w:ascii="Times New Roman" w:hAnsi="Times New Roman" w:cs="Times New Roman"/>
@@ -1825,7 +1860,6 @@
           <w:szCs w:val="32"/>
         </w:rPr>
       </w:pPr>
-      <w:proofErr w:type="gramStart"/>
       <w:r>
         <w:rPr>
           <w:rFonts w:ascii="Times New Roman" w:hAnsi="Times New Roman" w:cs="Times New Roman"/>
@@ -1834,6 +1868,7 @@
           <w:sz w:val="36"/>
           <w:szCs w:val="32"/>
         </w:rPr>
+        <w:lastRenderedPageBreak/>
         <w:t>Functionalities</w:t>
       </w:r>
       <w:r>
@@ -1844,18 +1879,7 @@
           <w:sz w:val="36"/>
           <w:szCs w:val="32"/>
         </w:rPr>
-        <w:t xml:space="preserve"> :</w:t>
-      </w:r>
-      <w:proofErr w:type="gramEnd"/>
-      <w:r>
-        <w:rPr>
-          <w:rFonts w:ascii="Times New Roman" w:hAnsi="Times New Roman" w:cs="Times New Roman"/>
-          <w:b/>
-          <w:bCs/>
-          <w:sz w:val="36"/>
-          <w:szCs w:val="32"/>
-        </w:rPr>
-        <w:t xml:space="preserve"> </w:t>
+        <w:t xml:space="preserve">: </w:t>
       </w:r>
     </w:p>
     <w:p>
@@ -2054,52 +2078,12 @@
     </w:p>
     <w:p>
       <w:pPr>
-        <w:ind w:left="-450"/>
-        <w:rPr>
-          <w:rFonts w:ascii="Times New Roman" w:hAnsi="Times New Roman" w:cs="Times New Roman"/>
-          <w:sz w:val="40"/>
-          <w:szCs w:val="36"/>
-        </w:rPr>
-      </w:pPr>
-    </w:p>
-    <w:p>
-      <w:pPr>
-        <w:ind w:left="-450"/>
-        <w:rPr>
-          <w:rFonts w:ascii="Times New Roman" w:hAnsi="Times New Roman" w:cs="Times New Roman"/>
-          <w:sz w:val="40"/>
-          <w:szCs w:val="36"/>
-        </w:rPr>
-      </w:pPr>
-    </w:p>
-    <w:p>
-      <w:pPr>
-        <w:ind w:left="-450"/>
-        <w:rPr>
-          <w:rFonts w:ascii="Times New Roman" w:hAnsi="Times New Roman" w:cs="Times New Roman"/>
-          <w:sz w:val="40"/>
-          <w:szCs w:val="36"/>
-        </w:rPr>
-      </w:pPr>
-    </w:p>
-    <w:p>
-      <w:pPr>
-        <w:ind w:left="-450"/>
-        <w:rPr>
-          <w:rFonts w:ascii="Times New Roman" w:hAnsi="Times New Roman" w:cs="Times New Roman"/>
-          <w:sz w:val="40"/>
-          <w:szCs w:val="36"/>
-        </w:rPr>
-      </w:pPr>
-    </w:p>
-    <w:p>
-      <w:pPr>
-        <w:ind w:left="-450"/>
         <w:jc w:val="center"/>
         <w:rPr>
           <w:rFonts w:ascii="Times New Roman" w:hAnsi="Times New Roman" w:cs="Times New Roman"/>
           <w:sz w:val="44"/>
           <w:szCs w:val="40"/>
+          <w:u w:val="single"/>
         </w:rPr>
       </w:pPr>
       <w:r>
@@ -2107,20 +2091,20 @@
           <w:rFonts w:ascii="Times New Roman" w:hAnsi="Times New Roman" w:cs="Times New Roman"/>
           <w:sz w:val="44"/>
           <w:szCs w:val="40"/>
+          <w:u w:val="single"/>
         </w:rPr>
         <w:t>REQUIREMENTS</w:t>
       </w:r>
     </w:p>
     <w:p>
       <w:pPr>
-        <w:ind w:left="-450"/>
-        <w:rPr>
-          <w:rFonts w:ascii="Times New Roman" w:hAnsi="Times New Roman" w:cs="Times New Roman"/>
-          <w:sz w:val="32"/>
-          <w:szCs w:val="28"/>
-        </w:rPr>
-      </w:pPr>
-      <w:proofErr w:type="gramStart"/>
+        <w:ind w:left="284"/>
+        <w:rPr>
+          <w:rFonts w:ascii="Times New Roman" w:hAnsi="Times New Roman" w:cs="Times New Roman"/>
+          <w:sz w:val="32"/>
+          <w:szCs w:val="28"/>
+        </w:rPr>
+      </w:pPr>
       <w:r>
         <w:rPr>
           <w:rFonts w:ascii="Times New Roman" w:hAnsi="Times New Roman" w:cs="Times New Roman"/>
@@ -2129,8 +2113,26 @@
           <w:sz w:val="32"/>
           <w:szCs w:val="28"/>
         </w:rPr>
-        <w:t>Hardware</w:t>
-      </w:r>
+        <w:t>Hardware:</w:t>
+      </w:r>
+      <w:r>
+        <w:rPr>
+          <w:rFonts w:ascii="Times New Roman" w:hAnsi="Times New Roman" w:cs="Times New Roman"/>
+          <w:sz w:val="32"/>
+          <w:szCs w:val="28"/>
+        </w:rPr>
+        <w:t xml:space="preserve"> Any laptop/desktop/mobile</w:t>
+      </w:r>
+    </w:p>
+    <w:p>
+      <w:pPr>
+        <w:ind w:left="284"/>
+        <w:rPr>
+          <w:rFonts w:ascii="Times New Roman" w:hAnsi="Times New Roman" w:cs="Times New Roman"/>
+          <w:sz w:val="32"/>
+          <w:szCs w:val="28"/>
+        </w:rPr>
+      </w:pPr>
       <w:r>
         <w:rPr>
           <w:rFonts w:ascii="Times New Roman" w:hAnsi="Times New Roman" w:cs="Times New Roman"/>
@@ -2139,69 +2141,8 @@
           <w:sz w:val="32"/>
           <w:szCs w:val="28"/>
         </w:rPr>
-        <w:t xml:space="preserve"> </w:t>
-      </w:r>
-      <w:r>
-        <w:rPr>
-          <w:rFonts w:ascii="Times New Roman" w:hAnsi="Times New Roman" w:cs="Times New Roman"/>
-          <w:b/>
-          <w:bCs/>
-          <w:sz w:val="32"/>
-          <w:szCs w:val="28"/>
-        </w:rPr>
-        <w:t>:</w:t>
-      </w:r>
-      <w:proofErr w:type="gramEnd"/>
-      <w:r>
-        <w:rPr>
-          <w:rFonts w:ascii="Times New Roman" w:hAnsi="Times New Roman" w:cs="Times New Roman"/>
-          <w:sz w:val="32"/>
-          <w:szCs w:val="28"/>
-        </w:rPr>
-        <w:t xml:space="preserve"> Any laptop/desktop/mobile</w:t>
-      </w:r>
-    </w:p>
-    <w:p>
-      <w:pPr>
-        <w:ind w:left="-450"/>
-        <w:rPr>
-          <w:rFonts w:ascii="Times New Roman" w:hAnsi="Times New Roman" w:cs="Times New Roman"/>
-          <w:sz w:val="32"/>
-          <w:szCs w:val="28"/>
-        </w:rPr>
-      </w:pPr>
-      <w:proofErr w:type="gramStart"/>
-      <w:r>
-        <w:rPr>
-          <w:rFonts w:ascii="Times New Roman" w:hAnsi="Times New Roman" w:cs="Times New Roman"/>
-          <w:b/>
-          <w:bCs/>
-          <w:sz w:val="32"/>
-          <w:szCs w:val="28"/>
-        </w:rPr>
-        <w:t>Software</w:t>
-      </w:r>
-      <w:r>
-        <w:rPr>
-          <w:rFonts w:ascii="Times New Roman" w:hAnsi="Times New Roman" w:cs="Times New Roman"/>
-          <w:b/>
-          <w:bCs/>
-          <w:sz w:val="32"/>
-          <w:szCs w:val="28"/>
-        </w:rPr>
-        <w:t xml:space="preserve"> </w:t>
-      </w:r>
-      <w:r>
-        <w:rPr>
-          <w:rFonts w:ascii="Times New Roman" w:hAnsi="Times New Roman" w:cs="Times New Roman"/>
-          <w:b/>
-          <w:bCs/>
-          <w:sz w:val="32"/>
-          <w:szCs w:val="28"/>
-        </w:rPr>
-        <w:t>:</w:t>
-      </w:r>
-      <w:proofErr w:type="gramEnd"/>
+        <w:t>Software:</w:t>
+      </w:r>
       <w:r>
         <w:rPr>
           <w:rFonts w:ascii="Times New Roman" w:hAnsi="Times New Roman" w:cs="Times New Roman"/>
@@ -2218,6 +2159,7 @@
           <w:ilvl w:val="0"/>
           <w:numId w:val="6"/>
         </w:numPr>
+        <w:ind w:left="284"/>
         <w:rPr>
           <w:rFonts w:ascii="Times New Roman" w:hAnsi="Times New Roman" w:cs="Times New Roman"/>
           <w:sz w:val="32"/>
@@ -2240,29 +2182,20 @@
           <w:ilvl w:val="0"/>
           <w:numId w:val="6"/>
         </w:numPr>
-        <w:rPr>
-          <w:rFonts w:ascii="Times New Roman" w:hAnsi="Times New Roman" w:cs="Times New Roman"/>
-          <w:sz w:val="32"/>
-          <w:szCs w:val="28"/>
-        </w:rPr>
-      </w:pPr>
-      <w:proofErr w:type="spellStart"/>
-      <w:r>
-        <w:rPr>
-          <w:rFonts w:ascii="Times New Roman" w:hAnsi="Times New Roman" w:cs="Times New Roman"/>
-          <w:sz w:val="32"/>
-          <w:szCs w:val="28"/>
-        </w:rPr>
-        <w:t>GitHub</w:t>
-      </w:r>
-      <w:proofErr w:type="spellEnd"/>
-      <w:r>
-        <w:rPr>
-          <w:rFonts w:ascii="Times New Roman" w:hAnsi="Times New Roman" w:cs="Times New Roman"/>
-          <w:sz w:val="32"/>
-          <w:szCs w:val="28"/>
-        </w:rPr>
-        <w:t xml:space="preserve"> (code sharing </w:t>
+        <w:ind w:left="284"/>
+        <w:rPr>
+          <w:rFonts w:ascii="Times New Roman" w:hAnsi="Times New Roman" w:cs="Times New Roman"/>
+          <w:sz w:val="32"/>
+          <w:szCs w:val="28"/>
+        </w:rPr>
+      </w:pPr>
+      <w:r>
+        <w:rPr>
+          <w:rFonts w:ascii="Times New Roman" w:hAnsi="Times New Roman" w:cs="Times New Roman"/>
+          <w:sz w:val="32"/>
+          <w:szCs w:val="28"/>
+        </w:rPr>
+        <w:t xml:space="preserve">GitHub (code sharing </w:t>
       </w:r>
       <w:r>
         <w:rPr>
@@ -2288,13 +2221,13 @@
           <w:ilvl w:val="0"/>
           <w:numId w:val="6"/>
         </w:numPr>
-        <w:rPr>
-          <w:rFonts w:ascii="Times New Roman" w:hAnsi="Times New Roman" w:cs="Times New Roman"/>
-          <w:sz w:val="32"/>
-          <w:szCs w:val="28"/>
-        </w:rPr>
-      </w:pPr>
-      <w:proofErr w:type="spellStart"/>
+        <w:ind w:left="284"/>
+        <w:rPr>
+          <w:rFonts w:ascii="Times New Roman" w:hAnsi="Times New Roman" w:cs="Times New Roman"/>
+          <w:sz w:val="32"/>
+          <w:szCs w:val="28"/>
+        </w:rPr>
+      </w:pPr>
       <w:r>
         <w:rPr>
           <w:rFonts w:ascii="Times New Roman" w:hAnsi="Times New Roman" w:cs="Times New Roman"/>
@@ -2309,16 +2242,7 @@
           <w:sz w:val="32"/>
           <w:szCs w:val="28"/>
         </w:rPr>
-        <w:t>deJS</w:t>
-      </w:r>
-      <w:proofErr w:type="spellEnd"/>
-      <w:r>
-        <w:rPr>
-          <w:rFonts w:ascii="Times New Roman" w:hAnsi="Times New Roman" w:cs="Times New Roman"/>
-          <w:sz w:val="32"/>
-          <w:szCs w:val="28"/>
-        </w:rPr>
-        <w:t xml:space="preserve"> (used for backend server)</w:t>
+        <w:t>deJS (used for backend server)</w:t>
       </w:r>
     </w:p>
     <w:p>
@@ -2328,29 +2252,20 @@
           <w:ilvl w:val="0"/>
           <w:numId w:val="6"/>
         </w:numPr>
-        <w:rPr>
-          <w:rFonts w:ascii="Times New Roman" w:hAnsi="Times New Roman" w:cs="Times New Roman"/>
-          <w:sz w:val="32"/>
-          <w:szCs w:val="28"/>
-        </w:rPr>
-      </w:pPr>
-      <w:proofErr w:type="spellStart"/>
-      <w:r>
-        <w:rPr>
-          <w:rFonts w:ascii="Times New Roman" w:hAnsi="Times New Roman" w:cs="Times New Roman"/>
-          <w:sz w:val="32"/>
-          <w:szCs w:val="28"/>
-        </w:rPr>
-        <w:t>MongoDB</w:t>
-      </w:r>
-      <w:proofErr w:type="spellEnd"/>
-      <w:r>
-        <w:rPr>
-          <w:rFonts w:ascii="Times New Roman" w:hAnsi="Times New Roman" w:cs="Times New Roman"/>
-          <w:sz w:val="32"/>
-          <w:szCs w:val="28"/>
-        </w:rPr>
-        <w:t xml:space="preserve"> (database)</w:t>
+        <w:ind w:left="284"/>
+        <w:rPr>
+          <w:rFonts w:ascii="Times New Roman" w:hAnsi="Times New Roman" w:cs="Times New Roman"/>
+          <w:sz w:val="32"/>
+          <w:szCs w:val="28"/>
+        </w:rPr>
+      </w:pPr>
+      <w:r>
+        <w:rPr>
+          <w:rFonts w:ascii="Times New Roman" w:hAnsi="Times New Roman" w:cs="Times New Roman"/>
+          <w:sz w:val="32"/>
+          <w:szCs w:val="28"/>
+        </w:rPr>
+        <w:t>MongoDB (database)</w:t>
       </w:r>
     </w:p>
     <w:p>
@@ -2360,6 +2275,7 @@
           <w:ilvl w:val="0"/>
           <w:numId w:val="6"/>
         </w:numPr>
+        <w:ind w:left="284"/>
         <w:rPr>
           <w:rFonts w:ascii="Times New Roman" w:hAnsi="Times New Roman" w:cs="Times New Roman"/>
           <w:sz w:val="32"/>
@@ -2385,7 +2301,7 @@
     </w:p>
     <w:p>
       <w:pPr>
-        <w:ind w:left="-450"/>
+        <w:ind w:left="284"/>
         <w:rPr>
           <w:rFonts w:ascii="Times New Roman" w:hAnsi="Times New Roman" w:cs="Times New Roman"/>
           <w:sz w:val="32"/>
@@ -2400,9 +2316,8 @@
           <w:sz w:val="32"/>
           <w:szCs w:val="28"/>
         </w:rPr>
-        <w:t xml:space="preserve">Language </w:t>
-      </w:r>
-      <w:proofErr w:type="gramStart"/>
+        <w:t>Language</w:t>
+      </w:r>
       <w:r>
         <w:rPr>
           <w:rFonts w:ascii="Times New Roman" w:hAnsi="Times New Roman" w:cs="Times New Roman"/>
@@ -2411,7 +2326,7 @@
           <w:sz w:val="32"/>
           <w:szCs w:val="28"/>
         </w:rPr>
-        <w:t>Used</w:t>
+        <w:t>s/Technologies</w:t>
       </w:r>
       <w:r>
         <w:rPr>
@@ -2421,59 +2336,38 @@
           <w:sz w:val="32"/>
           <w:szCs w:val="28"/>
         </w:rPr>
-        <w:t xml:space="preserve"> </w:t>
-      </w:r>
-      <w:r>
-        <w:rPr>
-          <w:rFonts w:ascii="Times New Roman" w:hAnsi="Times New Roman" w:cs="Times New Roman"/>
-          <w:b/>
-          <w:bCs/>
-          <w:sz w:val="32"/>
-          <w:szCs w:val="28"/>
-        </w:rPr>
-        <w:t>:</w:t>
-      </w:r>
-      <w:proofErr w:type="gramEnd"/>
-      <w:r>
-        <w:rPr>
-          <w:rFonts w:ascii="Times New Roman" w:hAnsi="Times New Roman" w:cs="Times New Roman"/>
-          <w:sz w:val="32"/>
-          <w:szCs w:val="28"/>
-        </w:rPr>
-        <w:t xml:space="preserve"> HTML, CSS, JavaScript, Materialize CSS, </w:t>
-      </w:r>
-      <w:proofErr w:type="spellStart"/>
-      <w:r>
-        <w:rPr>
-          <w:rFonts w:ascii="Times New Roman" w:hAnsi="Times New Roman" w:cs="Times New Roman"/>
-          <w:sz w:val="32"/>
-          <w:szCs w:val="28"/>
-        </w:rPr>
-        <w:t>MongoDB</w:t>
-      </w:r>
-      <w:proofErr w:type="spellEnd"/>
-      <w:r>
-        <w:rPr>
-          <w:rFonts w:ascii="Times New Roman" w:hAnsi="Times New Roman" w:cs="Times New Roman"/>
-          <w:sz w:val="32"/>
-          <w:szCs w:val="28"/>
-        </w:rPr>
-        <w:t xml:space="preserve">, </w:t>
-      </w:r>
-      <w:proofErr w:type="spellStart"/>
-      <w:r>
-        <w:rPr>
-          <w:rFonts w:ascii="Times New Roman" w:hAnsi="Times New Roman" w:cs="Times New Roman"/>
-          <w:sz w:val="32"/>
-          <w:szCs w:val="28"/>
-        </w:rPr>
-        <w:t>NodeJS</w:t>
-      </w:r>
-      <w:proofErr w:type="spellEnd"/>
-    </w:p>
-    <w:p>
-      <w:pPr>
-        <w:ind w:left="-450"/>
+        <w:t xml:space="preserve"> Used:</w:t>
+      </w:r>
+      <w:r>
+        <w:rPr>
+          <w:rFonts w:ascii="Times New Roman" w:hAnsi="Times New Roman" w:cs="Times New Roman"/>
+          <w:sz w:val="32"/>
+          <w:szCs w:val="28"/>
+        </w:rPr>
+        <w:t xml:space="preserve"> HTML, CSS, JavaScript, Materialize CSS, MongoDB, NodeJS</w:t>
+      </w:r>
+      <w:r>
+        <w:rPr>
+          <w:rFonts w:ascii="Times New Roman" w:hAnsi="Times New Roman" w:cs="Times New Roman"/>
+          <w:sz w:val="32"/>
+          <w:szCs w:val="28"/>
+        </w:rPr>
+        <w:t>.</w:t>
+      </w:r>
+    </w:p>
+    <w:p>
+      <w:pPr>
+        <w:ind w:left="284"/>
+        <w:rPr>
+          <w:rFonts w:ascii="Times New Roman" w:hAnsi="Times New Roman" w:cs="Times New Roman"/>
+          <w:sz w:val="32"/>
+          <w:szCs w:val="28"/>
+        </w:rPr>
+      </w:pPr>
+    </w:p>
+    <w:p>
+      <w:pPr>
+        <w:ind w:left="284"/>
         <w:rPr>
           <w:rFonts w:ascii="Times New Roman" w:hAnsi="Times New Roman" w:cs="Times New Roman"/>
           <w:sz w:val="40"/>
@@ -2483,7 +2377,6 @@
     </w:p>
     <w:p>
       <w:pPr>
-        <w:ind w:left="-450"/>
         <w:rPr>
           <w:rFonts w:ascii="Times New Roman" w:hAnsi="Times New Roman" w:cs="Times New Roman"/>
           <w:sz w:val="40"/>
@@ -2491,49 +2384,10 @@
         </w:rPr>
       </w:pPr>
     </w:p>
-    <w:p>
-      <w:pPr>
-        <w:rPr>
-          <w:rFonts w:ascii="Times New Roman" w:hAnsi="Times New Roman" w:cs="Times New Roman"/>
-          <w:sz w:val="48"/>
-          <w:szCs w:val="44"/>
-        </w:rPr>
-      </w:pPr>
-    </w:p>
-    <w:p>
-      <w:pPr>
-        <w:ind w:left="-450"/>
-        <w:rPr>
-          <w:rFonts w:ascii="Times New Roman" w:hAnsi="Times New Roman" w:cs="Times New Roman"/>
-          <w:sz w:val="48"/>
-          <w:szCs w:val="44"/>
-        </w:rPr>
-      </w:pPr>
-    </w:p>
-    <w:p>
-      <w:pPr>
-        <w:ind w:left="-450"/>
-        <w:rPr>
-          <w:rFonts w:ascii="Times New Roman" w:hAnsi="Times New Roman" w:cs="Times New Roman"/>
-          <w:sz w:val="40"/>
-          <w:szCs w:val="36"/>
-        </w:rPr>
-      </w:pPr>
-    </w:p>
-    <w:p>
-      <w:pPr>
-        <w:ind w:left="-450"/>
-        <w:rPr>
-          <w:rFonts w:ascii="Times New Roman" w:hAnsi="Times New Roman" w:cs="Times New Roman"/>
-          <w:sz w:val="40"/>
-          <w:szCs w:val="36"/>
-        </w:rPr>
-      </w:pPr>
-    </w:p>
     <w:sectPr>
-      <w:footerReference w:type="default" r:id="rId10"/>
+      <w:footerReference w:type="default" r:id="rId11"/>
       <w:pgSz w:w="12240" w:h="15840"/>
-      <w:pgMar w:top="540" w:right="810" w:bottom="1440" w:left="1080" w:header="720" w:footer="720" w:gutter="0"/>
+      <w:pgMar w:top="1440" w:right="1080" w:bottom="851" w:left="1080" w:header="720" w:footer="720" w:gutter="0"/>
       <w:cols w:space="720"/>
       <w:titlePg/>
       <w:docGrid w:linePitch="360"/>
@@ -2543,7 +2397,7 @@
 </file>
 
 <file path=word/endnotes.xml><?xml version="1.0" encoding="utf-8"?>
-<w:endnotes xmlns:wpc="http://schemas.microsoft.com/office/word/2010/wordprocessingCanvas" xmlns:mc="http://schemas.openxmlformats.org/markup-compatibility/2006" xmlns:o="urn:schemas-microsoft-com:office:office" xmlns:r="http://schemas.openxmlformats.org/officeDocument/2006/relationships" xmlns:m="http://schemas.openxmlformats.org/officeDocument/2006/math" xmlns:v="urn:schemas-microsoft-com:vml" xmlns:wp14="http://schemas.microsoft.com/office/word/2010/wordprocessingDrawing" xmlns:wp="http://schemas.openxmlformats.org/drawingml/2006/wordprocessingDrawing" xmlns:w10="urn:schemas-microsoft-com:office:word" xmlns:w="http://schemas.openxmlformats.org/wordprocessingml/2006/main" xmlns:w14="http://schemas.microsoft.com/office/word/2010/wordml" xmlns:wpg="http://schemas.microsoft.com/office/word/2010/wordprocessingGroup" xmlns:wpi="http://schemas.microsoft.com/office/word/2010/wordprocessingInk" xmlns:wne="http://schemas.microsoft.com/office/word/2006/wordml" xmlns:wps="http://schemas.microsoft.com/office/word/2010/wordprocessingShape" mc:Ignorable="w14 wp14">
+<w:endnotes xmlns:wpc="http://schemas.microsoft.com/office/word/2010/wordprocessingCanvas" xmlns:cx="http://schemas.microsoft.com/office/drawing/2014/chartex" xmlns:cx1="http://schemas.microsoft.com/office/drawing/2015/9/8/chartex" xmlns:cx2="http://schemas.microsoft.com/office/drawing/2015/10/21/chartex" xmlns:cx3="http://schemas.microsoft.com/office/drawing/2016/5/9/chartex" xmlns:cx4="http://schemas.microsoft.com/office/drawing/2016/5/10/chartex" xmlns:cx5="http://schemas.microsoft.com/office/drawing/2016/5/11/chartex" xmlns:cx6="http://schemas.microsoft.com/office/drawing/2016/5/12/chartex" xmlns:cx7="http://schemas.microsoft.com/office/drawing/2016/5/13/chartex" xmlns:cx8="http://schemas.microsoft.com/office/drawing/2016/5/14/chartex" xmlns:mc="http://schemas.openxmlformats.org/markup-compatibility/2006" xmlns:aink="http://schemas.microsoft.com/office/drawing/2016/ink" xmlns:am3d="http://schemas.microsoft.com/office/drawing/2017/model3d" xmlns:o="urn:schemas-microsoft-com:office:office" xmlns:r="http://schemas.openxmlformats.org/officeDocument/2006/relationships" xmlns:m="http://schemas.openxmlformats.org/officeDocument/2006/math" xmlns:v="urn:schemas-microsoft-com:vml" xmlns:wp14="http://schemas.microsoft.com/office/word/2010/wordprocessingDrawing" xmlns:wp="http://schemas.openxmlformats.org/drawingml/2006/wordprocessingDrawing" xmlns:w10="urn:schemas-microsoft-com:office:word" xmlns:w="http://schemas.openxmlformats.org/wordprocessingml/2006/main" xmlns:w14="http://schemas.microsoft.com/office/word/2010/wordml" xmlns:w15="http://schemas.microsoft.com/office/word/2012/wordml" xmlns:w16cex="http://schemas.microsoft.com/office/word/2018/wordml/cex" xmlns:w16cid="http://schemas.microsoft.com/office/word/2016/wordml/cid" xmlns:w16="http://schemas.microsoft.com/office/word/2018/wordml" xmlns:w16se="http://schemas.microsoft.com/office/word/2015/wordml/symex" xmlns:wpg="http://schemas.microsoft.com/office/word/2010/wordprocessingGroup" xmlns:wpi="http://schemas.microsoft.com/office/word/2010/wordprocessingInk" xmlns:wne="http://schemas.microsoft.com/office/word/2006/wordml" xmlns:wps="http://schemas.microsoft.com/office/word/2010/wordprocessingShape" mc:Ignorable="w14 w15 w16se w16cid w16 w16cex wp14">
   <w:endnote w:type="separator" w:id="-1">
     <w:p>
       <w:pPr>
@@ -2568,7 +2422,7 @@
 </file>
 
 <file path=word/footer1.xml><?xml version="1.0" encoding="utf-8"?>
-<w:ftr xmlns:wpc="http://schemas.microsoft.com/office/word/2010/wordprocessingCanvas" xmlns:mc="http://schemas.openxmlformats.org/markup-compatibility/2006" xmlns:o="urn:schemas-microsoft-com:office:office" xmlns:r="http://schemas.openxmlformats.org/officeDocument/2006/relationships" xmlns:m="http://schemas.openxmlformats.org/officeDocument/2006/math" xmlns:v="urn:schemas-microsoft-com:vml" xmlns:wp14="http://schemas.microsoft.com/office/word/2010/wordprocessingDrawing" xmlns:wp="http://schemas.openxmlformats.org/drawingml/2006/wordprocessingDrawing" xmlns:w10="urn:schemas-microsoft-com:office:word" xmlns:w="http://schemas.openxmlformats.org/wordprocessingml/2006/main" xmlns:w14="http://schemas.microsoft.com/office/word/2010/wordml" xmlns:wpg="http://schemas.microsoft.com/office/word/2010/wordprocessingGroup" xmlns:wpi="http://schemas.microsoft.com/office/word/2010/wordprocessingInk" xmlns:wne="http://schemas.microsoft.com/office/word/2006/wordml" xmlns:wps="http://schemas.microsoft.com/office/word/2010/wordprocessingShape" mc:Ignorable="w14 wp14">
+<w:ftr xmlns:wpc="http://schemas.microsoft.com/office/word/2010/wordprocessingCanvas" xmlns:cx="http://schemas.microsoft.com/office/drawing/2014/chartex" xmlns:cx1="http://schemas.microsoft.com/office/drawing/2015/9/8/chartex" xmlns:cx2="http://schemas.microsoft.com/office/drawing/2015/10/21/chartex" xmlns:cx3="http://schemas.microsoft.com/office/drawing/2016/5/9/chartex" xmlns:cx4="http://schemas.microsoft.com/office/drawing/2016/5/10/chartex" xmlns:cx5="http://schemas.microsoft.com/office/drawing/2016/5/11/chartex" xmlns:cx6="http://schemas.microsoft.com/office/drawing/2016/5/12/chartex" xmlns:cx7="http://schemas.microsoft.com/office/drawing/2016/5/13/chartex" xmlns:cx8="http://schemas.microsoft.com/office/drawing/2016/5/14/chartex" xmlns:mc="http://schemas.openxmlformats.org/markup-compatibility/2006" xmlns:aink="http://schemas.microsoft.com/office/drawing/2016/ink" xmlns:am3d="http://schemas.microsoft.com/office/drawing/2017/model3d" xmlns:o="urn:schemas-microsoft-com:office:office" xmlns:r="http://schemas.openxmlformats.org/officeDocument/2006/relationships" xmlns:m="http://schemas.openxmlformats.org/officeDocument/2006/math" xmlns:v="urn:schemas-microsoft-com:vml" xmlns:wp14="http://schemas.microsoft.com/office/word/2010/wordprocessingDrawing" xmlns:wp="http://schemas.openxmlformats.org/drawingml/2006/wordprocessingDrawing" xmlns:w10="urn:schemas-microsoft-com:office:word" xmlns:w="http://schemas.openxmlformats.org/wordprocessingml/2006/main" xmlns:w14="http://schemas.microsoft.com/office/word/2010/wordml" xmlns:w15="http://schemas.microsoft.com/office/word/2012/wordml" xmlns:w16cex="http://schemas.microsoft.com/office/word/2018/wordml/cex" xmlns:w16cid="http://schemas.microsoft.com/office/word/2016/wordml/cid" xmlns:w16="http://schemas.microsoft.com/office/word/2018/wordml" xmlns:w16se="http://schemas.microsoft.com/office/word/2015/wordml/symex" xmlns:wpg="http://schemas.microsoft.com/office/word/2010/wordprocessingGroup" xmlns:wpi="http://schemas.microsoft.com/office/word/2010/wordprocessingInk" xmlns:wne="http://schemas.microsoft.com/office/word/2006/wordml" xmlns:wps="http://schemas.microsoft.com/office/word/2010/wordprocessingShape" mc:Ignorable="w14 w15 w16se w16cid w16 w16cex wp14">
   <w:sdt>
     <w:sdtPr>
       <w:id w:val="144256953"/>
@@ -2646,7 +2500,7 @@
 </file>
 
 <file path=word/footnotes.xml><?xml version="1.0" encoding="utf-8"?>
-<w:footnotes xmlns:wpc="http://schemas.microsoft.com/office/word/2010/wordprocessingCanvas" xmlns:mc="http://schemas.openxmlformats.org/markup-compatibility/2006" xmlns:o="urn:schemas-microsoft-com:office:office" xmlns:r="http://schemas.openxmlformats.org/officeDocument/2006/relationships" xmlns:m="http://schemas.openxmlformats.org/officeDocument/2006/math" xmlns:v="urn:schemas-microsoft-com:vml" xmlns:wp14="http://schemas.microsoft.com/office/word/2010/wordprocessingDrawing" xmlns:wp="http://schemas.openxmlformats.org/drawingml/2006/wordprocessingDrawing" xmlns:w10="urn:schemas-microsoft-com:office:word" xmlns:w="http://schemas.openxmlformats.org/wordprocessingml/2006/main" xmlns:w14="http://schemas.microsoft.com/office/word/2010/wordml" xmlns:wpg="http://schemas.microsoft.com/office/word/2010/wordprocessingGroup" xmlns:wpi="http://schemas.microsoft.com/office/word/2010/wordprocessingInk" xmlns:wne="http://schemas.microsoft.com/office/word/2006/wordml" xmlns:wps="http://schemas.microsoft.com/office/word/2010/wordprocessingShape" mc:Ignorable="w14 wp14">
+<w:footnotes xmlns:wpc="http://schemas.microsoft.com/office/word/2010/wordprocessingCanvas" xmlns:cx="http://schemas.microsoft.com/office/drawing/2014/chartex" xmlns:cx1="http://schemas.microsoft.com/office/drawing/2015/9/8/chartex" xmlns:cx2="http://schemas.microsoft.com/office/drawing/2015/10/21/chartex" xmlns:cx3="http://schemas.microsoft.com/office/drawing/2016/5/9/chartex" xmlns:cx4="http://schemas.microsoft.com/office/drawing/2016/5/10/chartex" xmlns:cx5="http://schemas.microsoft.com/office/drawing/2016/5/11/chartex" xmlns:cx6="http://schemas.microsoft.com/office/drawing/2016/5/12/chartex" xmlns:cx7="http://schemas.microsoft.com/office/drawing/2016/5/13/chartex" xmlns:cx8="http://schemas.microsoft.com/office/drawing/2016/5/14/chartex" xmlns:mc="http://schemas.openxmlformats.org/markup-compatibility/2006" xmlns:aink="http://schemas.microsoft.com/office/drawing/2016/ink" xmlns:am3d="http://schemas.microsoft.com/office/drawing/2017/model3d" xmlns:o="urn:schemas-microsoft-com:office:office" xmlns:r="http://schemas.openxmlformats.org/officeDocument/2006/relationships" xmlns:m="http://schemas.openxmlformats.org/officeDocument/2006/math" xmlns:v="urn:schemas-microsoft-com:vml" xmlns:wp14="http://schemas.microsoft.com/office/word/2010/wordprocessingDrawing" xmlns:wp="http://schemas.openxmlformats.org/drawingml/2006/wordprocessingDrawing" xmlns:w10="urn:schemas-microsoft-com:office:word" xmlns:w="http://schemas.openxmlformats.org/wordprocessingml/2006/main" xmlns:w14="http://schemas.microsoft.com/office/word/2010/wordml" xmlns:w15="http://schemas.microsoft.com/office/word/2012/wordml" xmlns:w16cex="http://schemas.microsoft.com/office/word/2018/wordml/cex" xmlns:w16cid="http://schemas.microsoft.com/office/word/2016/wordml/cid" xmlns:w16="http://schemas.microsoft.com/office/word/2018/wordml" xmlns:w16se="http://schemas.microsoft.com/office/word/2015/wordml/symex" xmlns:wpg="http://schemas.microsoft.com/office/word/2010/wordprocessingGroup" xmlns:wpi="http://schemas.microsoft.com/office/word/2010/wordprocessingInk" xmlns:wne="http://schemas.microsoft.com/office/word/2006/wordml" xmlns:wps="http://schemas.microsoft.com/office/word/2010/wordprocessingShape" mc:Ignorable="w14 w15 w16se w16cid w16 w16cex wp14">
   <w:footnote w:type="separator" w:id="-1">
     <w:p>
       <w:pPr>
@@ -2671,8 +2525,8 @@
 </file>
 
 <file path=word/numbering.xml><?xml version="1.0" encoding="utf-8"?>
-<w:numbering xmlns:wpc="http://schemas.microsoft.com/office/word/2010/wordprocessingCanvas" xmlns:mc="http://schemas.openxmlformats.org/markup-compatibility/2006" xmlns:o="urn:schemas-microsoft-com:office:office" xmlns:r="http://schemas.openxmlformats.org/officeDocument/2006/relationships" xmlns:m="http://schemas.openxmlformats.org/officeDocument/2006/math" xmlns:v="urn:schemas-microsoft-com:vml" xmlns:wp14="http://schemas.microsoft.com/office/word/2010/wordprocessingDrawing" xmlns:wp="http://schemas.openxmlformats.org/drawingml/2006/wordprocessingDrawing" xmlns:w10="urn:schemas-microsoft-com:office:word" xmlns:w="http://schemas.openxmlformats.org/wordprocessingml/2006/main" xmlns:w14="http://schemas.microsoft.com/office/word/2010/wordml" xmlns:wpg="http://schemas.microsoft.com/office/word/2010/wordprocessingGroup" xmlns:wpi="http://schemas.microsoft.com/office/word/2010/wordprocessingInk" xmlns:wne="http://schemas.microsoft.com/office/word/2006/wordml" xmlns:wps="http://schemas.microsoft.com/office/word/2010/wordprocessingShape" mc:Ignorable="w14 wp14">
-  <w:abstractNum w:abstractNumId="0">
+<w:numbering xmlns:wpc="http://schemas.microsoft.com/office/word/2010/wordprocessingCanvas" xmlns:cx="http://schemas.microsoft.com/office/drawing/2014/chartex" xmlns:cx1="http://schemas.microsoft.com/office/drawing/2015/9/8/chartex" xmlns:cx2="http://schemas.microsoft.com/office/drawing/2015/10/21/chartex" xmlns:cx3="http://schemas.microsoft.com/office/drawing/2016/5/9/chartex" xmlns:cx4="http://schemas.microsoft.com/office/drawing/2016/5/10/chartex" xmlns:cx5="http://schemas.microsoft.com/office/drawing/2016/5/11/chartex" xmlns:cx6="http://schemas.microsoft.com/office/drawing/2016/5/12/chartex" xmlns:cx7="http://schemas.microsoft.com/office/drawing/2016/5/13/chartex" xmlns:cx8="http://schemas.microsoft.com/office/drawing/2016/5/14/chartex" xmlns:mc="http://schemas.openxmlformats.org/markup-compatibility/2006" xmlns:aink="http://schemas.microsoft.com/office/drawing/2016/ink" xmlns:am3d="http://schemas.microsoft.com/office/drawing/2017/model3d" xmlns:o="urn:schemas-microsoft-com:office:office" xmlns:r="http://schemas.openxmlformats.org/officeDocument/2006/relationships" xmlns:m="http://schemas.openxmlformats.org/officeDocument/2006/math" xmlns:v="urn:schemas-microsoft-com:vml" xmlns:wp14="http://schemas.microsoft.com/office/word/2010/wordprocessingDrawing" xmlns:wp="http://schemas.openxmlformats.org/drawingml/2006/wordprocessingDrawing" xmlns:w10="urn:schemas-microsoft-com:office:word" xmlns:w="http://schemas.openxmlformats.org/wordprocessingml/2006/main" xmlns:w14="http://schemas.microsoft.com/office/word/2010/wordml" xmlns:w15="http://schemas.microsoft.com/office/word/2012/wordml" xmlns:w16cex="http://schemas.microsoft.com/office/word/2018/wordml/cex" xmlns:w16cid="http://schemas.microsoft.com/office/word/2016/wordml/cid" xmlns:w16="http://schemas.microsoft.com/office/word/2018/wordml" xmlns:w16se="http://schemas.microsoft.com/office/word/2015/wordml/symex" xmlns:wpg="http://schemas.microsoft.com/office/word/2010/wordprocessingGroup" xmlns:wpi="http://schemas.microsoft.com/office/word/2010/wordprocessingInk" xmlns:wne="http://schemas.microsoft.com/office/word/2006/wordml" xmlns:wps="http://schemas.microsoft.com/office/word/2010/wordprocessingShape" mc:Ignorable="w14 w15 w16se w16cid w16 w16cex wp14">
+  <w:abstractNum w:abstractNumId="0" w15:restartNumberingAfterBreak="0">
     <w:nsid w:val="2ACA502E"/>
     <w:multiLevelType w:val="hybridMultilevel"/>
     <w:tmpl w:val="91FABC44"/>
@@ -2785,7 +2639,96 @@
       </w:rPr>
     </w:lvl>
   </w:abstractNum>
-  <w:abstractNum w:abstractNumId="1">
+  <w:abstractNum w:abstractNumId="1" w15:restartNumberingAfterBreak="0">
+    <w:nsid w:val="40245B68"/>
+    <w:multiLevelType w:val="hybridMultilevel"/>
+    <w:tmpl w:val="D93ED02A"/>
+    <w:lvl w:ilvl="0" w:tplc="4009000B">
+      <w:start w:val="1"/>
+      <w:numFmt w:val="bullet"/>
+      <w:lvlText w:val=""/>
+      <w:lvlJc w:val="left"/>
+      <w:pPr>
+        <w:ind w:left="-90" w:hanging="360"/>
+      </w:pPr>
+      <w:rPr>
+        <w:rFonts w:ascii="Wingdings" w:hAnsi="Wingdings" w:hint="default"/>
+      </w:rPr>
+    </w:lvl>
+    <w:lvl w:ilvl="1" w:tplc="04090019" w:tentative="1">
+      <w:start w:val="1"/>
+      <w:numFmt w:val="lowerLetter"/>
+      <w:lvlText w:val="%2."/>
+      <w:lvlJc w:val="left"/>
+      <w:pPr>
+        <w:ind w:left="630" w:hanging="360"/>
+      </w:pPr>
+    </w:lvl>
+    <w:lvl w:ilvl="2" w:tplc="0409001B" w:tentative="1">
+      <w:start w:val="1"/>
+      <w:numFmt w:val="lowerRoman"/>
+      <w:lvlText w:val="%3."/>
+      <w:lvlJc w:val="right"/>
+      <w:pPr>
+        <w:ind w:left="1350" w:hanging="180"/>
+      </w:pPr>
+    </w:lvl>
+    <w:lvl w:ilvl="3" w:tplc="0409000F" w:tentative="1">
+      <w:start w:val="1"/>
+      <w:numFmt w:val="decimal"/>
+      <w:lvlText w:val="%4."/>
+      <w:lvlJc w:val="left"/>
+      <w:pPr>
+        <w:ind w:left="2070" w:hanging="360"/>
+      </w:pPr>
+    </w:lvl>
+    <w:lvl w:ilvl="4" w:tplc="04090019" w:tentative="1">
+      <w:start w:val="1"/>
+      <w:numFmt w:val="lowerLetter"/>
+      <w:lvlText w:val="%5."/>
+      <w:lvlJc w:val="left"/>
+      <w:pPr>
+        <w:ind w:left="2790" w:hanging="360"/>
+      </w:pPr>
+    </w:lvl>
+    <w:lvl w:ilvl="5" w:tplc="0409001B" w:tentative="1">
+      <w:start w:val="1"/>
+      <w:numFmt w:val="lowerRoman"/>
+      <w:lvlText w:val="%6."/>
+      <w:lvlJc w:val="right"/>
+      <w:pPr>
+        <w:ind w:left="3510" w:hanging="180"/>
+      </w:pPr>
+    </w:lvl>
+    <w:lvl w:ilvl="6" w:tplc="0409000F" w:tentative="1">
+      <w:start w:val="1"/>
+      <w:numFmt w:val="decimal"/>
+      <w:lvlText w:val="%7."/>
+      <w:lvlJc w:val="left"/>
+      <w:pPr>
+        <w:ind w:left="4230" w:hanging="360"/>
+      </w:pPr>
+    </w:lvl>
+    <w:lvl w:ilvl="7" w:tplc="04090019" w:tentative="1">
+      <w:start w:val="1"/>
+      <w:numFmt w:val="lowerLetter"/>
+      <w:lvlText w:val="%8."/>
+      <w:lvlJc w:val="left"/>
+      <w:pPr>
+        <w:ind w:left="4950" w:hanging="360"/>
+      </w:pPr>
+    </w:lvl>
+    <w:lvl w:ilvl="8" w:tplc="0409001B" w:tentative="1">
+      <w:start w:val="1"/>
+      <w:numFmt w:val="lowerRoman"/>
+      <w:lvlText w:val="%9."/>
+      <w:lvlJc w:val="right"/>
+      <w:pPr>
+        <w:ind w:left="5670" w:hanging="180"/>
+      </w:pPr>
+    </w:lvl>
+  </w:abstractNum>
+  <w:abstractNum w:abstractNumId="2" w15:restartNumberingAfterBreak="0">
     <w:nsid w:val="51324030"/>
     <w:multiLevelType w:val="hybridMultilevel"/>
     <w:tmpl w:val="898C22C4"/>
@@ -2898,7 +2841,7 @@
       </w:rPr>
     </w:lvl>
   </w:abstractNum>
-  <w:abstractNum w:abstractNumId="2">
+  <w:abstractNum w:abstractNumId="3" w15:restartNumberingAfterBreak="0">
     <w:nsid w:val="62F47612"/>
     <w:multiLevelType w:val="hybridMultilevel"/>
     <w:tmpl w:val="B8927316"/>
@@ -3011,7 +2954,7 @@
       </w:rPr>
     </w:lvl>
   </w:abstractNum>
-  <w:abstractNum w:abstractNumId="3">
+  <w:abstractNum w:abstractNumId="4" w15:restartNumberingAfterBreak="0">
     <w:nsid w:val="722F37F2"/>
     <w:multiLevelType w:val="hybridMultilevel"/>
     <w:tmpl w:val="6C0A3522"/>
@@ -3100,7 +3043,7 @@
       </w:pPr>
     </w:lvl>
   </w:abstractNum>
-  <w:abstractNum w:abstractNumId="4">
+  <w:abstractNum w:abstractNumId="5" w15:restartNumberingAfterBreak="0">
     <w:nsid w:val="727C46AD"/>
     <w:multiLevelType w:val="hybridMultilevel"/>
     <w:tmpl w:val="4026770E"/>
@@ -3213,7 +3156,7 @@
       </w:rPr>
     </w:lvl>
   </w:abstractNum>
-  <w:abstractNum w:abstractNumId="5">
+  <w:abstractNum w:abstractNumId="6" w15:restartNumberingAfterBreak="0">
     <w:nsid w:val="762247E4"/>
     <w:multiLevelType w:val="hybridMultilevel"/>
     <w:tmpl w:val="664C00E6"/>
@@ -3327,28 +3270,31 @@
     </w:lvl>
   </w:abstractNum>
   <w:num w:numId="1">
-    <w:abstractNumId w:val="3"/>
+    <w:abstractNumId w:val="4"/>
   </w:num>
   <w:num w:numId="2">
-    <w:abstractNumId w:val="5"/>
+    <w:abstractNumId w:val="6"/>
   </w:num>
   <w:num w:numId="3">
-    <w:abstractNumId w:val="1"/>
+    <w:abstractNumId w:val="2"/>
   </w:num>
   <w:num w:numId="4">
-    <w:abstractNumId w:val="2"/>
+    <w:abstractNumId w:val="3"/>
   </w:num>
   <w:num w:numId="5">
     <w:abstractNumId w:val="0"/>
   </w:num>
   <w:num w:numId="6">
-    <w:abstractNumId w:val="4"/>
+    <w:abstractNumId w:val="5"/>
+  </w:num>
+  <w:num w:numId="7">
+    <w:abstractNumId w:val="1"/>
   </w:num>
 </w:numbering>
 </file>
 
 <file path=word/styles.xml><?xml version="1.0" encoding="utf-8"?>
-<w:styles xmlns:mc="http://schemas.openxmlformats.org/markup-compatibility/2006" xmlns:r="http://schemas.openxmlformats.org/officeDocument/2006/relationships" xmlns:w="http://schemas.openxmlformats.org/wordprocessingml/2006/main" xmlns:w14="http://schemas.microsoft.com/office/word/2010/wordml" mc:Ignorable="w14">
+<w:styles xmlns:mc="http://schemas.openxmlformats.org/markup-compatibility/2006" xmlns:r="http://schemas.openxmlformats.org/officeDocument/2006/relationships" xmlns:w="http://schemas.openxmlformats.org/wordprocessingml/2006/main" xmlns:w14="http://schemas.microsoft.com/office/word/2010/wordml" xmlns:w15="http://schemas.microsoft.com/office/word/2012/wordml" xmlns:w16cex="http://schemas.microsoft.com/office/word/2018/wordml/cex" xmlns:w16cid="http://schemas.microsoft.com/office/word/2016/wordml/cid" xmlns:w16="http://schemas.microsoft.com/office/word/2018/wordml" xmlns:w16se="http://schemas.microsoft.com/office/word/2015/wordml/symex" mc:Ignorable="w14 w15 w16se w16cid w16 w16cex">
   <w:docDefaults>
     <w:rPrDefault>
       <w:rPr>
@@ -3363,144 +3309,383 @@
       </w:pPr>
     </w:pPrDefault>
   </w:docDefaults>
-  <w:latentStyles w:defLockedState="0" w:defUIPriority="99" w:defSemiHidden="1" w:defUnhideWhenUsed="1" w:defQFormat="0" w:count="267">
-    <w:lsdException w:name="Normal" w:semiHidden="0" w:uiPriority="0" w:unhideWhenUsed="0" w:qFormat="1"/>
-    <w:lsdException w:name="heading 1" w:semiHidden="0" w:uiPriority="9" w:unhideWhenUsed="0" w:qFormat="1"/>
-    <w:lsdException w:name="heading 2" w:uiPriority="9" w:qFormat="1"/>
-    <w:lsdException w:name="heading 3" w:uiPriority="9" w:qFormat="1"/>
-    <w:lsdException w:name="heading 4" w:uiPriority="9" w:qFormat="1"/>
-    <w:lsdException w:name="heading 5" w:uiPriority="9" w:qFormat="1"/>
-    <w:lsdException w:name="heading 6" w:uiPriority="9" w:qFormat="1"/>
-    <w:lsdException w:name="heading 7" w:uiPriority="9" w:qFormat="1"/>
-    <w:lsdException w:name="heading 8" w:uiPriority="9" w:qFormat="1"/>
-    <w:lsdException w:name="heading 9" w:uiPriority="9" w:qFormat="1"/>
-    <w:lsdException w:name="toc 1" w:uiPriority="39"/>
-    <w:lsdException w:name="toc 2" w:uiPriority="39"/>
-    <w:lsdException w:name="toc 3" w:uiPriority="39"/>
-    <w:lsdException w:name="toc 4" w:uiPriority="39"/>
-    <w:lsdException w:name="toc 5" w:uiPriority="39"/>
-    <w:lsdException w:name="toc 6" w:uiPriority="39"/>
-    <w:lsdException w:name="toc 7" w:uiPriority="39"/>
-    <w:lsdException w:name="toc 8" w:uiPriority="39"/>
-    <w:lsdException w:name="toc 9" w:uiPriority="39"/>
-    <w:lsdException w:name="caption" w:uiPriority="35" w:qFormat="1"/>
-    <w:lsdException w:name="Title" w:semiHidden="0" w:uiPriority="10" w:unhideWhenUsed="0" w:qFormat="1"/>
-    <w:lsdException w:name="Default Paragraph Font" w:uiPriority="1"/>
-    <w:lsdException w:name="Subtitle" w:semiHidden="0" w:uiPriority="11" w:unhideWhenUsed="0" w:qFormat="1"/>
-    <w:lsdException w:name="Strong" w:semiHidden="0" w:uiPriority="22" w:unhideWhenUsed="0" w:qFormat="1"/>
-    <w:lsdException w:name="Emphasis" w:semiHidden="0" w:uiPriority="20" w:unhideWhenUsed="0" w:qFormat="1"/>
-    <w:lsdException w:name="Table Grid" w:semiHidden="0" w:uiPriority="59" w:unhideWhenUsed="0"/>
-    <w:lsdException w:name="Placeholder Text" w:unhideWhenUsed="0"/>
-    <w:lsdException w:name="No Spacing" w:semiHidden="0" w:uiPriority="1" w:unhideWhenUsed="0" w:qFormat="1"/>
-    <w:lsdException w:name="Light Shading" w:semiHidden="0" w:uiPriority="60" w:unhideWhenUsed="0"/>
-    <w:lsdException w:name="Light List" w:semiHidden="0" w:uiPriority="61" w:unhideWhenUsed="0"/>
-    <w:lsdException w:name="Light Grid" w:semiHidden="0" w:uiPriority="62" w:unhideWhenUsed="0"/>
-    <w:lsdException w:name="Medium Shading 1" w:semiHidden="0" w:uiPriority="63" w:unhideWhenUsed="0"/>
-    <w:lsdException w:name="Medium Shading 2" w:semiHidden="0" w:uiPriority="64" w:unhideWhenUsed="0"/>
-    <w:lsdException w:name="Medium List 1" w:semiHidden="0" w:uiPriority="65" w:unhideWhenUsed="0"/>
-    <w:lsdException w:name="Medium List 2" w:semiHidden="0" w:uiPriority="66" w:unhideWhenUsed="0"/>
-    <w:lsdException w:name="Medium Grid 1" w:semiHidden="0" w:uiPriority="67" w:unhideWhenUsed="0"/>
-    <w:lsdException w:name="Medium Grid 2" w:semiHidden="0" w:uiPriority="68" w:unhideWhenUsed="0"/>
-    <w:lsdException w:name="Medium Grid 3" w:semiHidden="0" w:uiPriority="69" w:unhideWhenUsed="0"/>
-    <w:lsdException w:name="Dark List" w:semiHidden="0" w:uiPriority="70" w:unhideWhenUsed="0"/>
-    <w:lsdException w:name="Colorful Shading" w:semiHidden="0" w:uiPriority="71" w:unhideWhenUsed="0"/>
-    <w:lsdException w:name="Colorful List" w:semiHidden="0" w:uiPriority="72" w:unhideWhenUsed="0"/>
-    <w:lsdException w:name="Colorful Grid" w:semiHidden="0" w:uiPriority="73" w:unhideWhenUsed="0"/>
-    <w:lsdException w:name="Light Shading Accent 1" w:semiHidden="0" w:uiPriority="60" w:unhideWhenUsed="0"/>
-    <w:lsdException w:name="Light List Accent 1" w:semiHidden="0" w:uiPriority="61" w:unhideWhenUsed="0"/>
-    <w:lsdException w:name="Light Grid Accent 1" w:semiHidden="0" w:uiPriority="62" w:unhideWhenUsed="0"/>
-    <w:lsdException w:name="Medium Shading 1 Accent 1" w:semiHidden="0" w:uiPriority="63" w:unhideWhenUsed="0"/>
-    <w:lsdException w:name="Medium Shading 2 Accent 1" w:semiHidden="0" w:uiPriority="64" w:unhideWhenUsed="0"/>
-    <w:lsdException w:name="Medium List 1 Accent 1" w:semiHidden="0" w:uiPriority="65" w:unhideWhenUsed="0"/>
-    <w:lsdException w:name="Revision" w:unhideWhenUsed="0"/>
-    <w:lsdException w:name="List Paragraph" w:semiHidden="0" w:uiPriority="34" w:unhideWhenUsed="0" w:qFormat="1"/>
-    <w:lsdException w:name="Quote" w:semiHidden="0" w:uiPriority="29" w:unhideWhenUsed="0" w:qFormat="1"/>
-    <w:lsdException w:name="Intense Quote" w:semiHidden="0" w:uiPriority="30" w:unhideWhenUsed="0" w:qFormat="1"/>
-    <w:lsdException w:name="Medium List 2 Accent 1" w:semiHidden="0" w:uiPriority="66" w:unhideWhenUsed="0"/>
-    <w:lsdException w:name="Medium Grid 1 Accent 1" w:semiHidden="0" w:uiPriority="67" w:unhideWhenUsed="0"/>
-    <w:lsdException w:name="Medium Grid 2 Accent 1" w:semiHidden="0" w:uiPriority="68" w:unhideWhenUsed="0"/>
-    <w:lsdException w:name="Medium Grid 3 Accent 1" w:semiHidden="0" w:uiPriority="69" w:unhideWhenUsed="0"/>
-    <w:lsdException w:name="Dark List Accent 1" w:semiHidden="0" w:uiPriority="70" w:unhideWhenUsed="0"/>
-    <w:lsdException w:name="Colorful Shading Accent 1" w:semiHidden="0" w:uiPriority="71" w:unhideWhenUsed="0"/>
-    <w:lsdException w:name="Colorful List Accent 1" w:semiHidden="0" w:uiPriority="72" w:unhideWhenUsed="0"/>
-    <w:lsdException w:name="Colorful Grid Accent 1" w:semiHidden="0" w:uiPriority="73" w:unhideWhenUsed="0"/>
-    <w:lsdException w:name="Light Shading Accent 2" w:semiHidden="0" w:uiPriority="60" w:unhideWhenUsed="0"/>
-    <w:lsdException w:name="Light List Accent 2" w:semiHidden="0" w:uiPriority="61" w:unhideWhenUsed="0"/>
-    <w:lsdException w:name="Light Grid Accent 2" w:semiHidden="0" w:uiPriority="62" w:unhideWhenUsed="0"/>
-    <w:lsdException w:name="Medium Shading 1 Accent 2" w:semiHidden="0" w:uiPriority="63" w:unhideWhenUsed="0"/>
-    <w:lsdException w:name="Medium Shading 2 Accent 2" w:semiHidden="0" w:uiPriority="64" w:unhideWhenUsed="0"/>
-    <w:lsdException w:name="Medium List 1 Accent 2" w:semiHidden="0" w:uiPriority="65" w:unhideWhenUsed="0"/>
-    <w:lsdException w:name="Medium List 2 Accent 2" w:semiHidden="0" w:uiPriority="66" w:unhideWhenUsed="0"/>
-    <w:lsdException w:name="Medium Grid 1 Accent 2" w:semiHidden="0" w:uiPriority="67" w:unhideWhenUsed="0"/>
-    <w:lsdException w:name="Medium Grid 2 Accent 2" w:semiHidden="0" w:uiPriority="68" w:unhideWhenUsed="0"/>
-    <w:lsdException w:name="Medium Grid 3 Accent 2" w:semiHidden="0" w:uiPriority="69" w:unhideWhenUsed="0"/>
-    <w:lsdException w:name="Dark List Accent 2" w:semiHidden="0" w:uiPriority="70" w:unhideWhenUsed="0"/>
-    <w:lsdException w:name="Colorful Shading Accent 2" w:semiHidden="0" w:uiPriority="71" w:unhideWhenUsed="0"/>
-    <w:lsdException w:name="Colorful List Accent 2" w:semiHidden="0" w:uiPriority="72" w:unhideWhenUsed="0"/>
-    <w:lsdException w:name="Colorful Grid Accent 2" w:semiHidden="0" w:uiPriority="73" w:unhideWhenUsed="0"/>
-    <w:lsdException w:name="Light Shading Accent 3" w:semiHidden="0" w:uiPriority="60" w:unhideWhenUsed="0"/>
-    <w:lsdException w:name="Light List Accent 3" w:semiHidden="0" w:uiPriority="61" w:unhideWhenUsed="0"/>
-    <w:lsdException w:name="Light Grid Accent 3" w:semiHidden="0" w:uiPriority="62" w:unhideWhenUsed="0"/>
-    <w:lsdException w:name="Medium Shading 1 Accent 3" w:semiHidden="0" w:uiPriority="63" w:unhideWhenUsed="0"/>
-    <w:lsdException w:name="Medium Shading 2 Accent 3" w:semiHidden="0" w:uiPriority="64" w:unhideWhenUsed="0"/>
-    <w:lsdException w:name="Medium List 1 Accent 3" w:semiHidden="0" w:uiPriority="65" w:unhideWhenUsed="0"/>
-    <w:lsdException w:name="Medium List 2 Accent 3" w:semiHidden="0" w:uiPriority="66" w:unhideWhenUsed="0"/>
-    <w:lsdException w:name="Medium Grid 1 Accent 3" w:semiHidden="0" w:uiPriority="67" w:unhideWhenUsed="0"/>
-    <w:lsdException w:name="Medium Grid 2 Accent 3" w:semiHidden="0" w:uiPriority="68" w:unhideWhenUsed="0"/>
-    <w:lsdException w:name="Medium Grid 3 Accent 3" w:semiHidden="0" w:uiPriority="69" w:unhideWhenUsed="0"/>
-    <w:lsdException w:name="Dark List Accent 3" w:semiHidden="0" w:uiPriority="70" w:unhideWhenUsed="0"/>
-    <w:lsdException w:name="Colorful Shading Accent 3" w:semiHidden="0" w:uiPriority="71" w:unhideWhenUsed="0"/>
-    <w:lsdException w:name="Colorful List Accent 3" w:semiHidden="0" w:uiPriority="72" w:unhideWhenUsed="0"/>
-    <w:lsdException w:name="Colorful Grid Accent 3" w:semiHidden="0" w:uiPriority="73" w:unhideWhenUsed="0"/>
-    <w:lsdException w:name="Light Shading Accent 4" w:semiHidden="0" w:uiPriority="60" w:unhideWhenUsed="0"/>
-    <w:lsdException w:name="Light List Accent 4" w:semiHidden="0" w:uiPriority="61" w:unhideWhenUsed="0"/>
-    <w:lsdException w:name="Light Grid Accent 4" w:semiHidden="0" w:uiPriority="62" w:unhideWhenUsed="0"/>
-    <w:lsdException w:name="Medium Shading 1 Accent 4" w:semiHidden="0" w:uiPriority="63" w:unhideWhenUsed="0"/>
-    <w:lsdException w:name="Medium Shading 2 Accent 4" w:semiHidden="0" w:uiPriority="64" w:unhideWhenUsed="0"/>
-    <w:lsdException w:name="Medium List 1 Accent 4" w:semiHidden="0" w:uiPriority="65" w:unhideWhenUsed="0"/>
-    <w:lsdException w:name="Medium List 2 Accent 4" w:semiHidden="0" w:uiPriority="66" w:unhideWhenUsed="0"/>
-    <w:lsdException w:name="Medium Grid 1 Accent 4" w:semiHidden="0" w:uiPriority="67" w:unhideWhenUsed="0"/>
-    <w:lsdException w:name="Medium Grid 2 Accent 4" w:semiHidden="0" w:uiPriority="68" w:unhideWhenUsed="0"/>
-    <w:lsdException w:name="Medium Grid 3 Accent 4" w:semiHidden="0" w:uiPriority="69" w:unhideWhenUsed="0"/>
-    <w:lsdException w:name="Dark List Accent 4" w:semiHidden="0" w:uiPriority="70" w:unhideWhenUsed="0"/>
-    <w:lsdException w:name="Colorful Shading Accent 4" w:semiHidden="0" w:uiPriority="71" w:unhideWhenUsed="0"/>
-    <w:lsdException w:name="Colorful List Accent 4" w:semiHidden="0" w:uiPriority="72" w:unhideWhenUsed="0"/>
-    <w:lsdException w:name="Colorful Grid Accent 4" w:semiHidden="0" w:uiPriority="73" w:unhideWhenUsed="0"/>
-    <w:lsdException w:name="Light Shading Accent 5" w:semiHidden="0" w:uiPriority="60" w:unhideWhenUsed="0"/>
-    <w:lsdException w:name="Light List Accent 5" w:semiHidden="0" w:uiPriority="61" w:unhideWhenUsed="0"/>
-    <w:lsdException w:name="Light Grid Accent 5" w:semiHidden="0" w:uiPriority="62" w:unhideWhenUsed="0"/>
-    <w:lsdException w:name="Medium Shading 1 Accent 5" w:semiHidden="0" w:uiPriority="63" w:unhideWhenUsed="0"/>
-    <w:lsdException w:name="Medium Shading 2 Accent 5" w:semiHidden="0" w:uiPriority="64" w:unhideWhenUsed="0"/>
-    <w:lsdException w:name="Medium List 1 Accent 5" w:semiHidden="0" w:uiPriority="65" w:unhideWhenUsed="0"/>
-    <w:lsdException w:name="Medium List 2 Accent 5" w:semiHidden="0" w:uiPriority="66" w:unhideWhenUsed="0"/>
-    <w:lsdException w:name="Medium Grid 1 Accent 5" w:semiHidden="0" w:uiPriority="67" w:unhideWhenUsed="0"/>
-    <w:lsdException w:name="Medium Grid 2 Accent 5" w:semiHidden="0" w:uiPriority="68" w:unhideWhenUsed="0"/>
-    <w:lsdException w:name="Medium Grid 3 Accent 5" w:semiHidden="0" w:uiPriority="69" w:unhideWhenUsed="0"/>
-    <w:lsdException w:name="Dark List Accent 5" w:semiHidden="0" w:uiPriority="70" w:unhideWhenUsed="0"/>
-    <w:lsdException w:name="Colorful Shading Accent 5" w:semiHidden="0" w:uiPriority="71" w:unhideWhenUsed="0"/>
-    <w:lsdException w:name="Colorful List Accent 5" w:semiHidden="0" w:uiPriority="72" w:unhideWhenUsed="0"/>
-    <w:lsdException w:name="Colorful Grid Accent 5" w:semiHidden="0" w:uiPriority="73" w:unhideWhenUsed="0"/>
-    <w:lsdException w:name="Light Shading Accent 6" w:semiHidden="0" w:uiPriority="60" w:unhideWhenUsed="0"/>
-    <w:lsdException w:name="Light List Accent 6" w:semiHidden="0" w:uiPriority="61" w:unhideWhenUsed="0"/>
-    <w:lsdException w:name="Light Grid Accent 6" w:semiHidden="0" w:uiPriority="62" w:unhideWhenUsed="0"/>
-    <w:lsdException w:name="Medium Shading 1 Accent 6" w:semiHidden="0" w:uiPriority="63" w:unhideWhenUsed="0"/>
-    <w:lsdException w:name="Medium Shading 2 Accent 6" w:semiHidden="0" w:uiPriority="64" w:unhideWhenUsed="0"/>
-    <w:lsdException w:name="Medium List 1 Accent 6" w:semiHidden="0" w:uiPriority="65" w:unhideWhenUsed="0"/>
-    <w:lsdException w:name="Medium List 2 Accent 6" w:semiHidden="0" w:uiPriority="66" w:unhideWhenUsed="0"/>
-    <w:lsdException w:name="Medium Grid 1 Accent 6" w:semiHidden="0" w:uiPriority="67" w:unhideWhenUsed="0"/>
-    <w:lsdException w:name="Medium Grid 2 Accent 6" w:semiHidden="0" w:uiPriority="68" w:unhideWhenUsed="0"/>
-    <w:lsdException w:name="Medium Grid 3 Accent 6" w:semiHidden="0" w:uiPriority="69" w:unhideWhenUsed="0"/>
-    <w:lsdException w:name="Dark List Accent 6" w:semiHidden="0" w:uiPriority="70" w:unhideWhenUsed="0"/>
-    <w:lsdException w:name="Colorful Shading Accent 6" w:semiHidden="0" w:uiPriority="71" w:unhideWhenUsed="0"/>
-    <w:lsdException w:name="Colorful List Accent 6" w:semiHidden="0" w:uiPriority="72" w:unhideWhenUsed="0"/>
-    <w:lsdException w:name="Colorful Grid Accent 6" w:semiHidden="0" w:uiPriority="73" w:unhideWhenUsed="0"/>
-    <w:lsdException w:name="Subtle Emphasis" w:semiHidden="0" w:uiPriority="19" w:unhideWhenUsed="0" w:qFormat="1"/>
-    <w:lsdException w:name="Intense Emphasis" w:semiHidden="0" w:uiPriority="21" w:unhideWhenUsed="0" w:qFormat="1"/>
-    <w:lsdException w:name="Subtle Reference" w:semiHidden="0" w:uiPriority="31" w:unhideWhenUsed="0" w:qFormat="1"/>
-    <w:lsdException w:name="Intense Reference" w:semiHidden="0" w:uiPriority="32" w:unhideWhenUsed="0" w:qFormat="1"/>
-    <w:lsdException w:name="Book Title" w:semiHidden="0" w:uiPriority="33" w:unhideWhenUsed="0" w:qFormat="1"/>
-    <w:lsdException w:name="Bibliography" w:uiPriority="37"/>
-    <w:lsdException w:name="TOC Heading" w:uiPriority="39" w:qFormat="1"/>
+  <w:latentStyles w:defLockedState="0" w:defUIPriority="99" w:defSemiHidden="0" w:defUnhideWhenUsed="0" w:defQFormat="0" w:count="376">
+    <w:lsdException w:name="Normal" w:uiPriority="0" w:qFormat="1"/>
+    <w:lsdException w:name="heading 1" w:uiPriority="9" w:qFormat="1"/>
+    <w:lsdException w:name="heading 2" w:semiHidden="1" w:uiPriority="9" w:unhideWhenUsed="1" w:qFormat="1"/>
+    <w:lsdException w:name="heading 3" w:semiHidden="1" w:uiPriority="9" w:unhideWhenUsed="1" w:qFormat="1"/>
+    <w:lsdException w:name="heading 4" w:semiHidden="1" w:uiPriority="9" w:unhideWhenUsed="1" w:qFormat="1"/>
+    <w:lsdException w:name="heading 5" w:semiHidden="1" w:uiPriority="9" w:unhideWhenUsed="1" w:qFormat="1"/>
+    <w:lsdException w:name="heading 6" w:semiHidden="1" w:uiPriority="9" w:unhideWhenUsed="1" w:qFormat="1"/>
+    <w:lsdException w:name="heading 7" w:semiHidden="1" w:uiPriority="9" w:unhideWhenUsed="1" w:qFormat="1"/>
+    <w:lsdException w:name="heading 8" w:semiHidden="1" w:uiPriority="9" w:unhideWhenUsed="1" w:qFormat="1"/>
+    <w:lsdException w:name="heading 9" w:semiHidden="1" w:uiPriority="9" w:unhideWhenUsed="1" w:qFormat="1"/>
+    <w:lsdException w:name="index 1" w:semiHidden="1" w:unhideWhenUsed="1"/>
+    <w:lsdException w:name="index 2" w:semiHidden="1" w:unhideWhenUsed="1"/>
+    <w:lsdException w:name="index 3" w:semiHidden="1" w:unhideWhenUsed="1"/>
+    <w:lsdException w:name="index 4" w:semiHidden="1" w:unhideWhenUsed="1"/>
+    <w:lsdException w:name="index 5" w:semiHidden="1" w:unhideWhenUsed="1"/>
+    <w:lsdException w:name="index 6" w:semiHidden="1" w:unhideWhenUsed="1"/>
+    <w:lsdException w:name="index 7" w:semiHidden="1" w:unhideWhenUsed="1"/>
+    <w:lsdException w:name="index 8" w:semiHidden="1" w:unhideWhenUsed="1"/>
+    <w:lsdException w:name="index 9" w:semiHidden="1" w:unhideWhenUsed="1"/>
+    <w:lsdException w:name="toc 1" w:semiHidden="1" w:uiPriority="39" w:unhideWhenUsed="1"/>
+    <w:lsdException w:name="toc 2" w:semiHidden="1" w:uiPriority="39" w:unhideWhenUsed="1"/>
+    <w:lsdException w:name="toc 3" w:semiHidden="1" w:uiPriority="39" w:unhideWhenUsed="1"/>
+    <w:lsdException w:name="toc 4" w:semiHidden="1" w:uiPriority="39" w:unhideWhenUsed="1"/>
+    <w:lsdException w:name="toc 5" w:semiHidden="1" w:uiPriority="39" w:unhideWhenUsed="1"/>
+    <w:lsdException w:name="toc 6" w:semiHidden="1" w:uiPriority="39" w:unhideWhenUsed="1"/>
+    <w:lsdException w:name="toc 7" w:semiHidden="1" w:uiPriority="39" w:unhideWhenUsed="1"/>
+    <w:lsdException w:name="toc 8" w:semiHidden="1" w:uiPriority="39" w:unhideWhenUsed="1"/>
+    <w:lsdException w:name="toc 9" w:semiHidden="1" w:uiPriority="39" w:unhideWhenUsed="1"/>
+    <w:lsdException w:name="Normal Indent" w:semiHidden="1" w:unhideWhenUsed="1"/>
+    <w:lsdException w:name="footnote text" w:semiHidden="1" w:unhideWhenUsed="1"/>
+    <w:lsdException w:name="annotation text" w:semiHidden="1" w:unhideWhenUsed="1"/>
+    <w:lsdException w:name="header" w:semiHidden="1" w:unhideWhenUsed="1"/>
+    <w:lsdException w:name="footer" w:semiHidden="1" w:unhideWhenUsed="1"/>
+    <w:lsdException w:name="index heading" w:semiHidden="1" w:unhideWhenUsed="1"/>
+    <w:lsdException w:name="caption" w:semiHidden="1" w:uiPriority="35" w:unhideWhenUsed="1" w:qFormat="1"/>
+    <w:lsdException w:name="table of figures" w:semiHidden="1" w:unhideWhenUsed="1"/>
+    <w:lsdException w:name="envelope address" w:semiHidden="1" w:unhideWhenUsed="1"/>
+    <w:lsdException w:name="envelope return" w:semiHidden="1" w:unhideWhenUsed="1"/>
+    <w:lsdException w:name="footnote reference" w:semiHidden="1" w:unhideWhenUsed="1"/>
+    <w:lsdException w:name="annotation reference" w:semiHidden="1" w:unhideWhenUsed="1"/>
+    <w:lsdException w:name="line number" w:semiHidden="1" w:unhideWhenUsed="1"/>
+    <w:lsdException w:name="page number" w:semiHidden="1" w:unhideWhenUsed="1"/>
+    <w:lsdException w:name="endnote reference" w:semiHidden="1" w:unhideWhenUsed="1"/>
+    <w:lsdException w:name="endnote text" w:semiHidden="1" w:unhideWhenUsed="1"/>
+    <w:lsdException w:name="table of authorities" w:semiHidden="1" w:unhideWhenUsed="1"/>
+    <w:lsdException w:name="macro" w:semiHidden="1" w:unhideWhenUsed="1"/>
+    <w:lsdException w:name="toa heading" w:semiHidden="1" w:unhideWhenUsed="1"/>
+    <w:lsdException w:name="List" w:semiHidden="1" w:unhideWhenUsed="1"/>
+    <w:lsdException w:name="List Bullet" w:semiHidden="1" w:unhideWhenUsed="1"/>
+    <w:lsdException w:name="List Number" w:semiHidden="1" w:unhideWhenUsed="1"/>
+    <w:lsdException w:name="List 2" w:semiHidden="1" w:unhideWhenUsed="1"/>
+    <w:lsdException w:name="List 3" w:semiHidden="1" w:unhideWhenUsed="1"/>
+    <w:lsdException w:name="List 4" w:semiHidden="1" w:unhideWhenUsed="1"/>
+    <w:lsdException w:name="List 5" w:semiHidden="1" w:unhideWhenUsed="1"/>
+    <w:lsdException w:name="List Bullet 2" w:semiHidden="1" w:unhideWhenUsed="1"/>
+    <w:lsdException w:name="List Bullet 3" w:semiHidden="1" w:unhideWhenUsed="1"/>
+    <w:lsdException w:name="List Bullet 4" w:semiHidden="1" w:unhideWhenUsed="1"/>
+    <w:lsdException w:name="List Bullet 5" w:semiHidden="1" w:unhideWhenUsed="1"/>
+    <w:lsdException w:name="List Number 2" w:semiHidden="1" w:unhideWhenUsed="1"/>
+    <w:lsdException w:name="List Number 3" w:semiHidden="1" w:unhideWhenUsed="1"/>
+    <w:lsdException w:name="List Number 4" w:semiHidden="1" w:unhideWhenUsed="1"/>
+    <w:lsdException w:name="List Number 5" w:semiHidden="1" w:unhideWhenUsed="1"/>
+    <w:lsdException w:name="Title" w:uiPriority="10" w:qFormat="1"/>
+    <w:lsdException w:name="Closing" w:semiHidden="1" w:unhideWhenUsed="1"/>
+    <w:lsdException w:name="Signature" w:semiHidden="1" w:unhideWhenUsed="1"/>
+    <w:lsdException w:name="Default Paragraph Font" w:semiHidden="1" w:uiPriority="1" w:unhideWhenUsed="1"/>
+    <w:lsdException w:name="Body Text" w:semiHidden="1" w:unhideWhenUsed="1"/>
+    <w:lsdException w:name="Body Text Indent" w:semiHidden="1" w:unhideWhenUsed="1"/>
+    <w:lsdException w:name="List Continue" w:semiHidden="1" w:unhideWhenUsed="1"/>
+    <w:lsdException w:name="List Continue 2" w:semiHidden="1" w:unhideWhenUsed="1"/>
+    <w:lsdException w:name="List Continue 3" w:semiHidden="1" w:unhideWhenUsed="1"/>
+    <w:lsdException w:name="List Continue 4" w:semiHidden="1" w:unhideWhenUsed="1"/>
+    <w:lsdException w:name="List Continue 5" w:semiHidden="1" w:unhideWhenUsed="1"/>
+    <w:lsdException w:name="Message Header" w:semiHidden="1" w:unhideWhenUsed="1"/>
+    <w:lsdException w:name="Subtitle" w:uiPriority="11" w:qFormat="1"/>
+    <w:lsdException w:name="Salutation" w:semiHidden="1" w:unhideWhenUsed="1"/>
+    <w:lsdException w:name="Date" w:semiHidden="1" w:unhideWhenUsed="1"/>
+    <w:lsdException w:name="Body Text First Indent" w:semiHidden="1" w:unhideWhenUsed="1"/>
+    <w:lsdException w:name="Body Text First Indent 2" w:semiHidden="1" w:unhideWhenUsed="1"/>
+    <w:lsdException w:name="Note Heading" w:semiHidden="1" w:unhideWhenUsed="1"/>
+    <w:lsdException w:name="Body Text 2" w:semiHidden="1" w:unhideWhenUsed="1"/>
+    <w:lsdException w:name="Body Text 3" w:semiHidden="1" w:unhideWhenUsed="1"/>
+    <w:lsdException w:name="Body Text Indent 2" w:semiHidden="1" w:unhideWhenUsed="1"/>
+    <w:lsdException w:name="Body Text Indent 3" w:semiHidden="1" w:unhideWhenUsed="1"/>
+    <w:lsdException w:name="Block Text" w:semiHidden="1" w:unhideWhenUsed="1"/>
+    <w:lsdException w:name="Hyperlink" w:semiHidden="1" w:unhideWhenUsed="1"/>
+    <w:lsdException w:name="FollowedHyperlink" w:semiHidden="1" w:unhideWhenUsed="1"/>
+    <w:lsdException w:name="Strong" w:uiPriority="22" w:qFormat="1"/>
+    <w:lsdException w:name="Emphasis" w:uiPriority="20" w:qFormat="1"/>
+    <w:lsdException w:name="Document Map" w:semiHidden="1" w:unhideWhenUsed="1"/>
+    <w:lsdException w:name="Plain Text" w:semiHidden="1" w:unhideWhenUsed="1"/>
+    <w:lsdException w:name="E-mail Signature" w:semiHidden="1" w:unhideWhenUsed="1"/>
+    <w:lsdException w:name="HTML Top of Form" w:semiHidden="1" w:unhideWhenUsed="1"/>
+    <w:lsdException w:name="HTML Bottom of Form" w:semiHidden="1" w:unhideWhenUsed="1"/>
+    <w:lsdException w:name="Normal (Web)" w:semiHidden="1" w:unhideWhenUsed="1"/>
+    <w:lsdException w:name="HTML Acronym" w:semiHidden="1" w:unhideWhenUsed="1"/>
+    <w:lsdException w:name="HTML Address" w:semiHidden="1" w:unhideWhenUsed="1"/>
+    <w:lsdException w:name="HTML Cite" w:semiHidden="1" w:unhideWhenUsed="1"/>
+    <w:lsdException w:name="HTML Code" w:semiHidden="1" w:unhideWhenUsed="1"/>
+    <w:lsdException w:name="HTML Definition" w:semiHidden="1" w:unhideWhenUsed="1"/>
+    <w:lsdException w:name="HTML Keyboard" w:semiHidden="1" w:unhideWhenUsed="1"/>
+    <w:lsdException w:name="HTML Preformatted" w:semiHidden="1" w:unhideWhenUsed="1"/>
+    <w:lsdException w:name="HTML Sample" w:semiHidden="1" w:unhideWhenUsed="1"/>
+    <w:lsdException w:name="HTML Typewriter" w:semiHidden="1" w:unhideWhenUsed="1"/>
+    <w:lsdException w:name="HTML Variable" w:semiHidden="1" w:unhideWhenUsed="1"/>
+    <w:lsdException w:name="Normal Table" w:semiHidden="1" w:unhideWhenUsed="1"/>
+    <w:lsdException w:name="annotation subject" w:semiHidden="1" w:unhideWhenUsed="1"/>
+    <w:lsdException w:name="No List" w:semiHidden="1" w:unhideWhenUsed="1"/>
+    <w:lsdException w:name="Outline List 1" w:semiHidden="1" w:unhideWhenUsed="1"/>
+    <w:lsdException w:name="Outline List 2" w:semiHidden="1" w:unhideWhenUsed="1"/>
+    <w:lsdException w:name="Outline List 3" w:semiHidden="1" w:unhideWhenUsed="1"/>
+    <w:lsdException w:name="Table Simple 1" w:semiHidden="1" w:unhideWhenUsed="1"/>
+    <w:lsdException w:name="Table Simple 2" w:semiHidden="1" w:unhideWhenUsed="1"/>
+    <w:lsdException w:name="Table Simple 3" w:semiHidden="1" w:unhideWhenUsed="1"/>
+    <w:lsdException w:name="Table Classic 1" w:semiHidden="1" w:unhideWhenUsed="1"/>
+    <w:lsdException w:name="Table Classic 2" w:semiHidden="1" w:unhideWhenUsed="1"/>
+    <w:lsdException w:name="Table Classic 3" w:semiHidden="1" w:unhideWhenUsed="1"/>
+    <w:lsdException w:name="Table Classic 4" w:semiHidden="1" w:unhideWhenUsed="1"/>
+    <w:lsdException w:name="Table Colorful 1" w:semiHidden="1" w:unhideWhenUsed="1"/>
+    <w:lsdException w:name="Table Colorful 2" w:semiHidden="1" w:unhideWhenUsed="1"/>
+    <w:lsdException w:name="Table Colorful 3" w:semiHidden="1" w:unhideWhenUsed="1"/>
+    <w:lsdException w:name="Table Columns 1" w:semiHidden="1" w:unhideWhenUsed="1"/>
+    <w:lsdException w:name="Table Columns 2" w:semiHidden="1" w:unhideWhenUsed="1"/>
+    <w:lsdException w:name="Table Columns 3" w:semiHidden="1" w:unhideWhenUsed="1"/>
+    <w:lsdException w:name="Table Columns 4" w:semiHidden="1" w:unhideWhenUsed="1"/>
+    <w:lsdException w:name="Table Columns 5" w:semiHidden="1" w:unhideWhenUsed="1"/>
+    <w:lsdException w:name="Table Grid 1" w:semiHidden="1" w:unhideWhenUsed="1"/>
+    <w:lsdException w:name="Table Grid 2" w:semiHidden="1" w:unhideWhenUsed="1"/>
+    <w:lsdException w:name="Table Grid 3" w:semiHidden="1" w:unhideWhenUsed="1"/>
+    <w:lsdException w:name="Table Grid 4" w:semiHidden="1" w:unhideWhenUsed="1"/>
+    <w:lsdException w:name="Table Grid 5" w:semiHidden="1" w:unhideWhenUsed="1"/>
+    <w:lsdException w:name="Table Grid 6" w:semiHidden="1" w:unhideWhenUsed="1"/>
+    <w:lsdException w:name="Table Grid 7" w:semiHidden="1" w:unhideWhenUsed="1"/>
+    <w:lsdException w:name="Table Grid 8" w:semiHidden="1" w:unhideWhenUsed="1"/>
+    <w:lsdException w:name="Table List 1" w:semiHidden="1" w:unhideWhenUsed="1"/>
+    <w:lsdException w:name="Table List 2" w:semiHidden="1" w:unhideWhenUsed="1"/>
+    <w:lsdException w:name="Table List 3" w:semiHidden="1" w:unhideWhenUsed="1"/>
+    <w:lsdException w:name="Table List 4" w:semiHidden="1" w:unhideWhenUsed="1"/>
+    <w:lsdException w:name="Table List 5" w:semiHidden="1" w:unhideWhenUsed="1"/>
+    <w:lsdException w:name="Table List 6" w:semiHidden="1" w:unhideWhenUsed="1"/>
+    <w:lsdException w:name="Table List 7" w:semiHidden="1" w:unhideWhenUsed="1"/>
+    <w:lsdException w:name="Table List 8" w:semiHidden="1" w:unhideWhenUsed="1"/>
+    <w:lsdException w:name="Table 3D effects 1" w:semiHidden="1" w:unhideWhenUsed="1"/>
+    <w:lsdException w:name="Table 3D effects 2" w:semiHidden="1" w:unhideWhenUsed="1"/>
+    <w:lsdException w:name="Table 3D effects 3" w:semiHidden="1" w:unhideWhenUsed="1"/>
+    <w:lsdException w:name="Table Contemporary" w:semiHidden="1" w:unhideWhenUsed="1"/>
+    <w:lsdException w:name="Table Elegant" w:semiHidden="1" w:unhideWhenUsed="1"/>
+    <w:lsdException w:name="Table Professional" w:semiHidden="1" w:unhideWhenUsed="1"/>
+    <w:lsdException w:name="Table Subtle 1" w:semiHidden="1" w:unhideWhenUsed="1"/>
+    <w:lsdException w:name="Table Subtle 2" w:semiHidden="1" w:unhideWhenUsed="1"/>
+    <w:lsdException w:name="Table Web 1" w:semiHidden="1" w:unhideWhenUsed="1"/>
+    <w:lsdException w:name="Table Web 2" w:semiHidden="1" w:unhideWhenUsed="1"/>
+    <w:lsdException w:name="Table Web 3" w:semiHidden="1" w:unhideWhenUsed="1"/>
+    <w:lsdException w:name="Balloon Text" w:semiHidden="1" w:unhideWhenUsed="1"/>
+    <w:lsdException w:name="Table Grid" w:semiHidden="1" w:uiPriority="59" w:unhideWhenUsed="1"/>
+    <w:lsdException w:name="Table Theme" w:semiHidden="1" w:unhideWhenUsed="1"/>
+    <w:lsdException w:name="Placeholder Text" w:semiHidden="1"/>
+    <w:lsdException w:name="No Spacing" w:uiPriority="1" w:qFormat="1"/>
+    <w:lsdException w:name="Light Shading" w:uiPriority="60"/>
+    <w:lsdException w:name="Light List" w:uiPriority="61"/>
+    <w:lsdException w:name="Light Grid" w:uiPriority="62"/>
+    <w:lsdException w:name="Medium Shading 1" w:uiPriority="63"/>
+    <w:lsdException w:name="Medium Shading 2" w:uiPriority="64"/>
+    <w:lsdException w:name="Medium List 1" w:uiPriority="65"/>
+    <w:lsdException w:name="Medium List 2" w:uiPriority="66"/>
+    <w:lsdException w:name="Medium Grid 1" w:uiPriority="67"/>
+    <w:lsdException w:name="Medium Grid 2" w:uiPriority="68"/>
+    <w:lsdException w:name="Medium Grid 3" w:uiPriority="69"/>
+    <w:lsdException w:name="Dark List" w:uiPriority="70"/>
+    <w:lsdException w:name="Colorful Shading" w:uiPriority="71"/>
+    <w:lsdException w:name="Colorful List" w:uiPriority="72"/>
+    <w:lsdException w:name="Colorful Grid" w:uiPriority="73"/>
+    <w:lsdException w:name="Light Shading Accent 1" w:uiPriority="60"/>
+    <w:lsdException w:name="Light List Accent 1" w:uiPriority="61"/>
+    <w:lsdException w:name="Light Grid Accent 1" w:uiPriority="62"/>
+    <w:lsdException w:name="Medium Shading 1 Accent 1" w:uiPriority="63"/>
+    <w:lsdException w:name="Medium Shading 2 Accent 1" w:uiPriority="64"/>
+    <w:lsdException w:name="Medium List 1 Accent 1" w:uiPriority="65"/>
+    <w:lsdException w:name="Revision" w:semiHidden="1"/>
+    <w:lsdException w:name="List Paragraph" w:uiPriority="34" w:qFormat="1"/>
+    <w:lsdException w:name="Quote" w:uiPriority="29" w:qFormat="1"/>
+    <w:lsdException w:name="Intense Quote" w:uiPriority="30" w:qFormat="1"/>
+    <w:lsdException w:name="Medium List 2 Accent 1" w:uiPriority="66"/>
+    <w:lsdException w:name="Medium Grid 1 Accent 1" w:uiPriority="67"/>
+    <w:lsdException w:name="Medium Grid 2 Accent 1" w:uiPriority="68"/>
+    <w:lsdException w:name="Medium Grid 3 Accent 1" w:uiPriority="69"/>
+    <w:lsdException w:name="Dark List Accent 1" w:uiPriority="70"/>
+    <w:lsdException w:name="Colorful Shading Accent 1" w:uiPriority="71"/>
+    <w:lsdException w:name="Colorful List Accent 1" w:uiPriority="72"/>
+    <w:lsdException w:name="Colorful Grid Accent 1" w:uiPriority="73"/>
+    <w:lsdException w:name="Light Shading Accent 2" w:uiPriority="60"/>
+    <w:lsdException w:name="Light List Accent 2" w:uiPriority="61"/>
+    <w:lsdException w:name="Light Grid Accent 2" w:uiPriority="62"/>
+    <w:lsdException w:name="Medium Shading 1 Accent 2" w:uiPriority="63"/>
+    <w:lsdException w:name="Medium Shading 2 Accent 2" w:uiPriority="64"/>
+    <w:lsdException w:name="Medium List 1 Accent 2" w:uiPriority="65"/>
+    <w:lsdException w:name="Medium List 2 Accent 2" w:uiPriority="66"/>
+    <w:lsdException w:name="Medium Grid 1 Accent 2" w:uiPriority="67"/>
+    <w:lsdException w:name="Medium Grid 2 Accent 2" w:uiPriority="68"/>
+    <w:lsdException w:name="Medium Grid 3 Accent 2" w:uiPriority="69"/>
+    <w:lsdException w:name="Dark List Accent 2" w:uiPriority="70"/>
+    <w:lsdException w:name="Colorful Shading Accent 2" w:uiPriority="71"/>
+    <w:lsdException w:name="Colorful List Accent 2" w:uiPriority="72"/>
+    <w:lsdException w:name="Colorful Grid Accent 2" w:uiPriority="73"/>
+    <w:lsdException w:name="Light Shading Accent 3" w:uiPriority="60"/>
+    <w:lsdException w:name="Light List Accent 3" w:uiPriority="61"/>
+    <w:lsdException w:name="Light Grid Accent 3" w:uiPriority="62"/>
+    <w:lsdException w:name="Medium Shading 1 Accent 3" w:uiPriority="63"/>
+    <w:lsdException w:name="Medium Shading 2 Accent 3" w:uiPriority="64"/>
+    <w:lsdException w:name="Medium List 1 Accent 3" w:uiPriority="65"/>
+    <w:lsdException w:name="Medium List 2 Accent 3" w:uiPriority="66"/>
+    <w:lsdException w:name="Medium Grid 1 Accent 3" w:uiPriority="67"/>
+    <w:lsdException w:name="Medium Grid 2 Accent 3" w:uiPriority="68"/>
+    <w:lsdException w:name="Medium Grid 3 Accent 3" w:uiPriority="69"/>
+    <w:lsdException w:name="Dark List Accent 3" w:uiPriority="70"/>
+    <w:lsdException w:name="Colorful Shading Accent 3" w:uiPriority="71"/>
+    <w:lsdException w:name="Colorful List Accent 3" w:uiPriority="72"/>
+    <w:lsdException w:name="Colorful Grid Accent 3" w:uiPriority="73"/>
+    <w:lsdException w:name="Light Shading Accent 4" w:uiPriority="60"/>
+    <w:lsdException w:name="Light List Accent 4" w:uiPriority="61"/>
+    <w:lsdException w:name="Light Grid Accent 4" w:uiPriority="62"/>
+    <w:lsdException w:name="Medium Shading 1 Accent 4" w:uiPriority="63"/>
+    <w:lsdException w:name="Medium Shading 2 Accent 4" w:uiPriority="64"/>
+    <w:lsdException w:name="Medium List 1 Accent 4" w:uiPriority="65"/>
+    <w:lsdException w:name="Medium List 2 Accent 4" w:uiPriority="66"/>
+    <w:lsdException w:name="Medium Grid 1 Accent 4" w:uiPriority="67"/>
+    <w:lsdException w:name="Medium Grid 2 Accent 4" w:uiPriority="68"/>
+    <w:lsdException w:name="Medium Grid 3 Accent 4" w:uiPriority="69"/>
+    <w:lsdException w:name="Dark List Accent 4" w:uiPriority="70"/>
+    <w:lsdException w:name="Colorful Shading Accent 4" w:uiPriority="71"/>
+    <w:lsdException w:name="Colorful List Accent 4" w:uiPriority="72"/>
+    <w:lsdException w:name="Colorful Grid Accent 4" w:uiPriority="73"/>
+    <w:lsdException w:name="Light Shading Accent 5" w:uiPriority="60"/>
+    <w:lsdException w:name="Light List Accent 5" w:uiPriority="61"/>
+    <w:lsdException w:name="Light Grid Accent 5" w:uiPriority="62"/>
+    <w:lsdException w:name="Medium Shading 1 Accent 5" w:uiPriority="63"/>
+    <w:lsdException w:name="Medium Shading 2 Accent 5" w:uiPriority="64"/>
+    <w:lsdException w:name="Medium List 1 Accent 5" w:uiPriority="65"/>
+    <w:lsdException w:name="Medium List 2 Accent 5" w:uiPriority="66"/>
+    <w:lsdException w:name="Medium Grid 1 Accent 5" w:uiPriority="67"/>
+    <w:lsdException w:name="Medium Grid 2 Accent 5" w:uiPriority="68"/>
+    <w:lsdException w:name="Medium Grid 3 Accent 5" w:uiPriority="69"/>
+    <w:lsdException w:name="Dark List Accent 5" w:uiPriority="70"/>
+    <w:lsdException w:name="Colorful Shading Accent 5" w:uiPriority="71"/>
+    <w:lsdException w:name="Colorful List Accent 5" w:uiPriority="72"/>
+    <w:lsdException w:name="Colorful Grid Accent 5" w:uiPriority="73"/>
+    <w:lsdException w:name="Light Shading Accent 6" w:uiPriority="60"/>
+    <w:lsdException w:name="Light List Accent 6" w:uiPriority="61"/>
+    <w:lsdException w:name="Light Grid Accent 6" w:uiPriority="62"/>
+    <w:lsdException w:name="Medium Shading 1 Accent 6" w:uiPriority="63"/>
+    <w:lsdException w:name="Medium Shading 2 Accent 6" w:uiPriority="64"/>
+    <w:lsdException w:name="Medium List 1 Accent 6" w:uiPriority="65"/>
+    <w:lsdException w:name="Medium List 2 Accent 6" w:uiPriority="66"/>
+    <w:lsdException w:name="Medium Grid 1 Accent 6" w:uiPriority="67"/>
+    <w:lsdException w:name="Medium Grid 2 Accent 6" w:uiPriority="68"/>
+    <w:lsdException w:name="Medium Grid 3 Accent 6" w:uiPriority="69"/>
+    <w:lsdException w:name="Dark List Accent 6" w:uiPriority="70"/>
+    <w:lsdException w:name="Colorful Shading Accent 6" w:uiPriority="71"/>
+    <w:lsdException w:name="Colorful List Accent 6" w:uiPriority="72"/>
+    <w:lsdException w:name="Colorful Grid Accent 6" w:uiPriority="73"/>
+    <w:lsdException w:name="Subtle Emphasis" w:uiPriority="19" w:qFormat="1"/>
+    <w:lsdException w:name="Intense Emphasis" w:uiPriority="21" w:qFormat="1"/>
+    <w:lsdException w:name="Subtle Reference" w:uiPriority="31" w:qFormat="1"/>
+    <w:lsdException w:name="Intense Reference" w:uiPriority="32" w:qFormat="1"/>
+    <w:lsdException w:name="Book Title" w:uiPriority="33" w:qFormat="1"/>
+    <w:lsdException w:name="Bibliography" w:semiHidden="1" w:uiPriority="37" w:unhideWhenUsed="1"/>
+    <w:lsdException w:name="TOC Heading" w:semiHidden="1" w:uiPriority="39" w:unhideWhenUsed="1" w:qFormat="1"/>
+    <w:lsdException w:name="Plain Table 1" w:uiPriority="41"/>
+    <w:lsdException w:name="Plain Table 2" w:uiPriority="42"/>
+    <w:lsdException w:name="Plain Table 3" w:uiPriority="43"/>
+    <w:lsdException w:name="Plain Table 4" w:uiPriority="44"/>
+    <w:lsdException w:name="Plain Table 5" w:uiPriority="45"/>
+    <w:lsdException w:name="Grid Table Light" w:uiPriority="40"/>
+    <w:lsdException w:name="Grid Table 1 Light" w:uiPriority="46"/>
+    <w:lsdException w:name="Grid Table 2" w:uiPriority="47"/>
+    <w:lsdException w:name="Grid Table 3" w:uiPriority="48"/>
+    <w:lsdException w:name="Grid Table 4" w:uiPriority="49"/>
+    <w:lsdException w:name="Grid Table 5 Dark" w:uiPriority="50"/>
+    <w:lsdException w:name="Grid Table 6 Colorful" w:uiPriority="51"/>
+    <w:lsdException w:name="Grid Table 7 Colorful" w:uiPriority="52"/>
+    <w:lsdException w:name="Grid Table 1 Light Accent 1" w:uiPriority="46"/>
+    <w:lsdException w:name="Grid Table 2 Accent 1" w:uiPriority="47"/>
+    <w:lsdException w:name="Grid Table 3 Accent 1" w:uiPriority="48"/>
+    <w:lsdException w:name="Grid Table 4 Accent 1" w:uiPriority="49"/>
+    <w:lsdException w:name="Grid Table 5 Dark Accent 1" w:uiPriority="50"/>
+    <w:lsdException w:name="Grid Table 6 Colorful Accent 1" w:uiPriority="51"/>
+    <w:lsdException w:name="Grid Table 7 Colorful Accent 1" w:uiPriority="52"/>
+    <w:lsdException w:name="Grid Table 1 Light Accent 2" w:uiPriority="46"/>
+    <w:lsdException w:name="Grid Table 2 Accent 2" w:uiPriority="47"/>
+    <w:lsdException w:name="Grid Table 3 Accent 2" w:uiPriority="48"/>
+    <w:lsdException w:name="Grid Table 4 Accent 2" w:uiPriority="49"/>
+    <w:lsdException w:name="Grid Table 5 Dark Accent 2" w:uiPriority="50"/>
+    <w:lsdException w:name="Grid Table 6 Colorful Accent 2" w:uiPriority="51"/>
+    <w:lsdException w:name="Grid Table 7 Colorful Accent 2" w:uiPriority="52"/>
+    <w:lsdException w:name="Grid Table 1 Light Accent 3" w:uiPriority="46"/>
+    <w:lsdException w:name="Grid Table 2 Accent 3" w:uiPriority="47"/>
+    <w:lsdException w:name="Grid Table 3 Accent 3" w:uiPriority="48"/>
+    <w:lsdException w:name="Grid Table 4 Accent 3" w:uiPriority="49"/>
+    <w:lsdException w:name="Grid Table 5 Dark Accent 3" w:uiPriority="50"/>
+    <w:lsdException w:name="Grid Table 6 Colorful Accent 3" w:uiPriority="51"/>
+    <w:lsdException w:name="Grid Table 7 Colorful Accent 3" w:uiPriority="52"/>
+    <w:lsdException w:name="Grid Table 1 Light Accent 4" w:uiPriority="46"/>
+    <w:lsdException w:name="Grid Table 2 Accent 4" w:uiPriority="47"/>
+    <w:lsdException w:name="Grid Table 3 Accent 4" w:uiPriority="48"/>
+    <w:lsdException w:name="Grid Table 4 Accent 4" w:uiPriority="49"/>
+    <w:lsdException w:name="Grid Table 5 Dark Accent 4" w:uiPriority="50"/>
+    <w:lsdException w:name="Grid Table 6 Colorful Accent 4" w:uiPriority="51"/>
+    <w:lsdException w:name="Grid Table 7 Colorful Accent 4" w:uiPriority="52"/>
+    <w:lsdException w:name="Grid Table 1 Light Accent 5" w:uiPriority="46"/>
+    <w:lsdException w:name="Grid Table 2 Accent 5" w:uiPriority="47"/>
+    <w:lsdException w:name="Grid Table 3 Accent 5" w:uiPriority="48"/>
+    <w:lsdException w:name="Grid Table 4 Accent 5" w:uiPriority="49"/>
+    <w:lsdException w:name="Grid Table 5 Dark Accent 5" w:uiPriority="50"/>
+    <w:lsdException w:name="Grid Table 6 Colorful Accent 5" w:uiPriority="51"/>
+    <w:lsdException w:name="Grid Table 7 Colorful Accent 5" w:uiPriority="52"/>
+    <w:lsdException w:name="Grid Table 1 Light Accent 6" w:uiPriority="46"/>
+    <w:lsdException w:name="Grid Table 2 Accent 6" w:uiPriority="47"/>
+    <w:lsdException w:name="Grid Table 3 Accent 6" w:uiPriority="48"/>
+    <w:lsdException w:name="Grid Table 4 Accent 6" w:uiPriority="49"/>
+    <w:lsdException w:name="Grid Table 5 Dark Accent 6" w:uiPriority="50"/>
+    <w:lsdException w:name="Grid Table 6 Colorful Accent 6" w:uiPriority="51"/>
+    <w:lsdException w:name="Grid Table 7 Colorful Accent 6" w:uiPriority="52"/>
+    <w:lsdException w:name="List Table 1 Light" w:uiPriority="46"/>
+    <w:lsdException w:name="List Table 2" w:uiPriority="47"/>
+    <w:lsdException w:name="List Table 3" w:uiPriority="48"/>
+    <w:lsdException w:name="List Table 4" w:uiPriority="49"/>
+    <w:lsdException w:name="List Table 5 Dark" w:uiPriority="50"/>
+    <w:lsdException w:name="List Table 6 Colorful" w:uiPriority="51"/>
+    <w:lsdException w:name="List Table 7 Colorful" w:uiPriority="52"/>
+    <w:lsdException w:name="List Table 1 Light Accent 1" w:uiPriority="46"/>
+    <w:lsdException w:name="List Table 2 Accent 1" w:uiPriority="47"/>
+    <w:lsdException w:name="List Table 3 Accent 1" w:uiPriority="48"/>
+    <w:lsdException w:name="List Table 4 Accent 1" w:uiPriority="49"/>
+    <w:lsdException w:name="List Table 5 Dark Accent 1" w:uiPriority="50"/>
+    <w:lsdException w:name="List Table 6 Colorful Accent 1" w:uiPriority="51"/>
+    <w:lsdException w:name="List Table 7 Colorful Accent 1" w:uiPriority="52"/>
+    <w:lsdException w:name="List Table 1 Light Accent 2" w:uiPriority="46"/>
+    <w:lsdException w:name="List Table 2 Accent 2" w:uiPriority="47"/>
+    <w:lsdException w:name="List Table 3 Accent 2" w:uiPriority="48"/>
+    <w:lsdException w:name="List Table 4 Accent 2" w:uiPriority="49"/>
+    <w:lsdException w:name="List Table 5 Dark Accent 2" w:uiPriority="50"/>
+    <w:lsdException w:name="List Table 6 Colorful Accent 2" w:uiPriority="51"/>
+    <w:lsdException w:name="List Table 7 Colorful Accent 2" w:uiPriority="52"/>
+    <w:lsdException w:name="List Table 1 Light Accent 3" w:uiPriority="46"/>
+    <w:lsdException w:name="List Table 2 Accent 3" w:uiPriority="47"/>
+    <w:lsdException w:name="List Table 3 Accent 3" w:uiPriority="48"/>
+    <w:lsdException w:name="List Table 4 Accent 3" w:uiPriority="49"/>
+    <w:lsdException w:name="List Table 5 Dark Accent 3" w:uiPriority="50"/>
+    <w:lsdException w:name="List Table 6 Colorful Accent 3" w:uiPriority="51"/>
+    <w:lsdException w:name="List Table 7 Colorful Accent 3" w:uiPriority="52"/>
+    <w:lsdException w:name="List Table 1 Light Accent 4" w:uiPriority="46"/>
+    <w:lsdException w:name="List Table 2 Accent 4" w:uiPriority="47"/>
+    <w:lsdException w:name="List Table 3 Accent 4" w:uiPriority="48"/>
+    <w:lsdException w:name="List Table 4 Accent 4" w:uiPriority="49"/>
+    <w:lsdException w:name="List Table 5 Dark Accent 4" w:uiPriority="50"/>
+    <w:lsdException w:name="List Table 6 Colorful Accent 4" w:uiPriority="51"/>
+    <w:lsdException w:name="List Table 7 Colorful Accent 4" w:uiPriority="52"/>
+    <w:lsdException w:name="List Table 1 Light Accent 5" w:uiPriority="46"/>
+    <w:lsdException w:name="List Table 2 Accent 5" w:uiPriority="47"/>
+    <w:lsdException w:name="List Table 3 Accent 5" w:uiPriority="48"/>
+    <w:lsdException w:name="List Table 4 Accent 5" w:uiPriority="49"/>
+    <w:lsdException w:name="List Table 5 Dark Accent 5" w:uiPriority="50"/>
+    <w:lsdException w:name="List Table 6 Colorful Accent 5" w:uiPriority="51"/>
+    <w:lsdException w:name="List Table 7 Colorful Accent 5" w:uiPriority="52"/>
+    <w:lsdException w:name="List Table 1 Light Accent 6" w:uiPriority="46"/>
+    <w:lsdException w:name="List Table 2 Accent 6" w:uiPriority="47"/>
+    <w:lsdException w:name="List Table 3 Accent 6" w:uiPriority="48"/>
+    <w:lsdException w:name="List Table 4 Accent 6" w:uiPriority="49"/>
+    <w:lsdException w:name="List Table 5 Dark Accent 6" w:uiPriority="50"/>
+    <w:lsdException w:name="List Table 6 Colorful Accent 6" w:uiPriority="51"/>
+    <w:lsdException w:name="List Table 7 Colorful Accent 6" w:uiPriority="52"/>
+    <w:lsdException w:name="Mention" w:semiHidden="1" w:unhideWhenUsed="1"/>
+    <w:lsdException w:name="Smart Hyperlink" w:semiHidden="1" w:unhideWhenUsed="1"/>
+    <w:lsdException w:name="Hashtag" w:semiHidden="1" w:unhideWhenUsed="1"/>
+    <w:lsdException w:name="Unresolved Mention" w:semiHidden="1" w:unhideWhenUsed="1"/>
+    <w:lsdException w:name="Smart Link" w:semiHidden="1" w:unhideWhenUsed="1"/>
   </w:latentStyles>
   <w:style w:type="paragraph" w:default="1" w:styleId="Normal">
     <w:name w:val="Normal"/>
@@ -3627,7 +3812,6 @@
       <w:spacing w:after="0" w:line="240" w:lineRule="auto"/>
     </w:pPr>
     <w:tblPr>
-      <w:tblInd w:w="0" w:type="dxa"/>
       <w:tblBorders>
         <w:top w:val="single" w:sz="4" w:space="0" w:color="auto"/>
         <w:left w:val="single" w:sz="4" w:space="0" w:color="auto"/>
@@ -3636,12 +3820,6 @@
         <w:insideH w:val="single" w:sz="4" w:space="0" w:color="auto"/>
         <w:insideV w:val="single" w:sz="4" w:space="0" w:color="auto"/>
       </w:tblBorders>
-      <w:tblCellMar>
-        <w:top w:w="0" w:type="dxa"/>
-        <w:left w:w="108" w:type="dxa"/>
-        <w:bottom w:w="0" w:type="dxa"/>
-        <w:right w:w="108" w:type="dxa"/>
-      </w:tblCellMar>
     </w:tblPr>
   </w:style>
   <w:style w:type="character" w:styleId="Hyperlink">
@@ -3655,315 +3833,16 @@
       <w:u w:val="single"/>
     </w:rPr>
   </w:style>
-</w:styles>
-</file>
-
-<file path=word/stylesWithEffects.xml><?xml version="1.0" encoding="utf-8"?>
-<w:styles xmlns:wpc="http://schemas.microsoft.com/office/word/2010/wordprocessingCanvas" xmlns:mc="http://schemas.openxmlformats.org/markup-compatibility/2006" xmlns:o="urn:schemas-microsoft-com:office:office" xmlns:r="http://schemas.openxmlformats.org/officeDocument/2006/relationships" xmlns:m="http://schemas.openxmlformats.org/officeDocument/2006/math" xmlns:v="urn:schemas-microsoft-com:vml" xmlns:wp14="http://schemas.microsoft.com/office/word/2010/wordprocessingDrawing" xmlns:wp="http://schemas.openxmlformats.org/drawingml/2006/wordprocessingDrawing" xmlns:w10="urn:schemas-microsoft-com:office:word" xmlns:w="http://schemas.openxmlformats.org/wordprocessingml/2006/main" xmlns:w14="http://schemas.microsoft.com/office/word/2010/wordml" xmlns:wpg="http://schemas.microsoft.com/office/word/2010/wordprocessingGroup" xmlns:wpi="http://schemas.microsoft.com/office/word/2010/wordprocessingInk" xmlns:wne="http://schemas.microsoft.com/office/word/2006/wordml" xmlns:wps="http://schemas.microsoft.com/office/word/2010/wordprocessingShape" mc:Ignorable="w14 wp14">
-  <w:docDefaults>
-    <w:rPrDefault>
-      <w:rPr>
-        <w:rFonts w:asciiTheme="minorHAnsi" w:eastAsiaTheme="minorHAnsi" w:hAnsiTheme="minorHAnsi" w:cstheme="minorBidi"/>
-        <w:sz w:val="22"/>
-        <w:lang w:val="en-US" w:eastAsia="en-US" w:bidi="hi-IN"/>
-      </w:rPr>
-    </w:rPrDefault>
-    <w:pPrDefault>
-      <w:pPr>
-        <w:spacing w:after="200" w:line="276" w:lineRule="auto"/>
-      </w:pPr>
-    </w:pPrDefault>
-  </w:docDefaults>
-  <w:latentStyles w:defLockedState="0" w:defUIPriority="99" w:defSemiHidden="1" w:defUnhideWhenUsed="1" w:defQFormat="0" w:count="267">
-    <w:lsdException w:name="Normal" w:semiHidden="0" w:uiPriority="0" w:unhideWhenUsed="0" w:qFormat="1"/>
-    <w:lsdException w:name="heading 1" w:semiHidden="0" w:uiPriority="9" w:unhideWhenUsed="0" w:qFormat="1"/>
-    <w:lsdException w:name="heading 2" w:uiPriority="9" w:qFormat="1"/>
-    <w:lsdException w:name="heading 3" w:uiPriority="9" w:qFormat="1"/>
-    <w:lsdException w:name="heading 4" w:uiPriority="9" w:qFormat="1"/>
-    <w:lsdException w:name="heading 5" w:uiPriority="9" w:qFormat="1"/>
-    <w:lsdException w:name="heading 6" w:uiPriority="9" w:qFormat="1"/>
-    <w:lsdException w:name="heading 7" w:uiPriority="9" w:qFormat="1"/>
-    <w:lsdException w:name="heading 8" w:uiPriority="9" w:qFormat="1"/>
-    <w:lsdException w:name="heading 9" w:uiPriority="9" w:qFormat="1"/>
-    <w:lsdException w:name="toc 1" w:uiPriority="39"/>
-    <w:lsdException w:name="toc 2" w:uiPriority="39"/>
-    <w:lsdException w:name="toc 3" w:uiPriority="39"/>
-    <w:lsdException w:name="toc 4" w:uiPriority="39"/>
-    <w:lsdException w:name="toc 5" w:uiPriority="39"/>
-    <w:lsdException w:name="toc 6" w:uiPriority="39"/>
-    <w:lsdException w:name="toc 7" w:uiPriority="39"/>
-    <w:lsdException w:name="toc 8" w:uiPriority="39"/>
-    <w:lsdException w:name="toc 9" w:uiPriority="39"/>
-    <w:lsdException w:name="caption" w:uiPriority="35" w:qFormat="1"/>
-    <w:lsdException w:name="Title" w:semiHidden="0" w:uiPriority="10" w:unhideWhenUsed="0" w:qFormat="1"/>
-    <w:lsdException w:name="Default Paragraph Font" w:uiPriority="1"/>
-    <w:lsdException w:name="Subtitle" w:semiHidden="0" w:uiPriority="11" w:unhideWhenUsed="0" w:qFormat="1"/>
-    <w:lsdException w:name="Strong" w:semiHidden="0" w:uiPriority="22" w:unhideWhenUsed="0" w:qFormat="1"/>
-    <w:lsdException w:name="Emphasis" w:semiHidden="0" w:uiPriority="20" w:unhideWhenUsed="0" w:qFormat="1"/>
-    <w:lsdException w:name="Table Grid" w:semiHidden="0" w:uiPriority="59" w:unhideWhenUsed="0"/>
-    <w:lsdException w:name="Placeholder Text" w:unhideWhenUsed="0"/>
-    <w:lsdException w:name="No Spacing" w:semiHidden="0" w:uiPriority="1" w:unhideWhenUsed="0" w:qFormat="1"/>
-    <w:lsdException w:name="Light Shading" w:semiHidden="0" w:uiPriority="60" w:unhideWhenUsed="0"/>
-    <w:lsdException w:name="Light List" w:semiHidden="0" w:uiPriority="61" w:unhideWhenUsed="0"/>
-    <w:lsdException w:name="Light Grid" w:semiHidden="0" w:uiPriority="62" w:unhideWhenUsed="0"/>
-    <w:lsdException w:name="Medium Shading 1" w:semiHidden="0" w:uiPriority="63" w:unhideWhenUsed="0"/>
-    <w:lsdException w:name="Medium Shading 2" w:semiHidden="0" w:uiPriority="64" w:unhideWhenUsed="0"/>
-    <w:lsdException w:name="Medium List 1" w:semiHidden="0" w:uiPriority="65" w:unhideWhenUsed="0"/>
-    <w:lsdException w:name="Medium List 2" w:semiHidden="0" w:uiPriority="66" w:unhideWhenUsed="0"/>
-    <w:lsdException w:name="Medium Grid 1" w:semiHidden="0" w:uiPriority="67" w:unhideWhenUsed="0"/>
-    <w:lsdException w:name="Medium Grid 2" w:semiHidden="0" w:uiPriority="68" w:unhideWhenUsed="0"/>
-    <w:lsdException w:name="Medium Grid 3" w:semiHidden="0" w:uiPriority="69" w:unhideWhenUsed="0"/>
-    <w:lsdException w:name="Dark List" w:semiHidden="0" w:uiPriority="70" w:unhideWhenUsed="0"/>
-    <w:lsdException w:name="Colorful Shading" w:semiHidden="0" w:uiPriority="71" w:unhideWhenUsed="0"/>
-    <w:lsdException w:name="Colorful List" w:semiHidden="0" w:uiPriority="72" w:unhideWhenUsed="0"/>
-    <w:lsdException w:name="Colorful Grid" w:semiHidden="0" w:uiPriority="73" w:unhideWhenUsed="0"/>
-    <w:lsdException w:name="Light Shading Accent 1" w:semiHidden="0" w:uiPriority="60" w:unhideWhenUsed="0"/>
-    <w:lsdException w:name="Light List Accent 1" w:semiHidden="0" w:uiPriority="61" w:unhideWhenUsed="0"/>
-    <w:lsdException w:name="Light Grid Accent 1" w:semiHidden="0" w:uiPriority="62" w:unhideWhenUsed="0"/>
-    <w:lsdException w:name="Medium Shading 1 Accent 1" w:semiHidden="0" w:uiPriority="63" w:unhideWhenUsed="0"/>
-    <w:lsdException w:name="Medium Shading 2 Accent 1" w:semiHidden="0" w:uiPriority="64" w:unhideWhenUsed="0"/>
-    <w:lsdException w:name="Medium List 1 Accent 1" w:semiHidden="0" w:uiPriority="65" w:unhideWhenUsed="0"/>
-    <w:lsdException w:name="Revision" w:unhideWhenUsed="0"/>
-    <w:lsdException w:name="List Paragraph" w:semiHidden="0" w:uiPriority="34" w:unhideWhenUsed="0" w:qFormat="1"/>
-    <w:lsdException w:name="Quote" w:semiHidden="0" w:uiPriority="29" w:unhideWhenUsed="0" w:qFormat="1"/>
-    <w:lsdException w:name="Intense Quote" w:semiHidden="0" w:uiPriority="30" w:unhideWhenUsed="0" w:qFormat="1"/>
-    <w:lsdException w:name="Medium List 2 Accent 1" w:semiHidden="0" w:uiPriority="66" w:unhideWhenUsed="0"/>
-    <w:lsdException w:name="Medium Grid 1 Accent 1" w:semiHidden="0" w:uiPriority="67" w:unhideWhenUsed="0"/>
-    <w:lsdException w:name="Medium Grid 2 Accent 1" w:semiHidden="0" w:uiPriority="68" w:unhideWhenUsed="0"/>
-    <w:lsdException w:name="Medium Grid 3 Accent 1" w:semiHidden="0" w:uiPriority="69" w:unhideWhenUsed="0"/>
-    <w:lsdException w:name="Dark List Accent 1" w:semiHidden="0" w:uiPriority="70" w:unhideWhenUsed="0"/>
-    <w:lsdException w:name="Colorful Shading Accent 1" w:semiHidden="0" w:uiPriority="71" w:unhideWhenUsed="0"/>
-    <w:lsdException w:name="Colorful List Accent 1" w:semiHidden="0" w:uiPriority="72" w:unhideWhenUsed="0"/>
-    <w:lsdException w:name="Colorful Grid Accent 1" w:semiHidden="0" w:uiPriority="73" w:unhideWhenUsed="0"/>
-    <w:lsdException w:name="Light Shading Accent 2" w:semiHidden="0" w:uiPriority="60" w:unhideWhenUsed="0"/>
-    <w:lsdException w:name="Light List Accent 2" w:semiHidden="0" w:uiPriority="61" w:unhideWhenUsed="0"/>
-    <w:lsdException w:name="Light Grid Accent 2" w:semiHidden="0" w:uiPriority="62" w:unhideWhenUsed="0"/>
-    <w:lsdException w:name="Medium Shading 1 Accent 2" w:semiHidden="0" w:uiPriority="63" w:unhideWhenUsed="0"/>
-    <w:lsdException w:name="Medium Shading 2 Accent 2" w:semiHidden="0" w:uiPriority="64" w:unhideWhenUsed="0"/>
-    <w:lsdException w:name="Medium List 1 Accent 2" w:semiHidden="0" w:uiPriority="65" w:unhideWhenUsed="0"/>
-    <w:lsdException w:name="Medium List 2 Accent 2" w:semiHidden="0" w:uiPriority="66" w:unhideWhenUsed="0"/>
-    <w:lsdException w:name="Medium Grid 1 Accent 2" w:semiHidden="0" w:uiPriority="67" w:unhideWhenUsed="0"/>
-    <w:lsdException w:name="Medium Grid 2 Accent 2" w:semiHidden="0" w:uiPriority="68" w:unhideWhenUsed="0"/>
-    <w:lsdException w:name="Medium Grid 3 Accent 2" w:semiHidden="0" w:uiPriority="69" w:unhideWhenUsed="0"/>
-    <w:lsdException w:name="Dark List Accent 2" w:semiHidden="0" w:uiPriority="70" w:unhideWhenUsed="0"/>
-    <w:lsdException w:name="Colorful Shading Accent 2" w:semiHidden="0" w:uiPriority="71" w:unhideWhenUsed="0"/>
-    <w:lsdException w:name="Colorful List Accent 2" w:semiHidden="0" w:uiPriority="72" w:unhideWhenUsed="0"/>
-    <w:lsdException w:name="Colorful Grid Accent 2" w:semiHidden="0" w:uiPriority="73" w:unhideWhenUsed="0"/>
-    <w:lsdException w:name="Light Shading Accent 3" w:semiHidden="0" w:uiPriority="60" w:unhideWhenUsed="0"/>
-    <w:lsdException w:name="Light List Accent 3" w:semiHidden="0" w:uiPriority="61" w:unhideWhenUsed="0"/>
-    <w:lsdException w:name="Light Grid Accent 3" w:semiHidden="0" w:uiPriority="62" w:unhideWhenUsed="0"/>
-    <w:lsdException w:name="Medium Shading 1 Accent 3" w:semiHidden="0" w:uiPriority="63" w:unhideWhenUsed="0"/>
-    <w:lsdException w:name="Medium Shading 2 Accent 3" w:semiHidden="0" w:uiPriority="64" w:unhideWhenUsed="0"/>
-    <w:lsdException w:name="Medium List 1 Accent 3" w:semiHidden="0" w:uiPriority="65" w:unhideWhenUsed="0"/>
-    <w:lsdException w:name="Medium List 2 Accent 3" w:semiHidden="0" w:uiPriority="66" w:unhideWhenUsed="0"/>
-    <w:lsdException w:name="Medium Grid 1 Accent 3" w:semiHidden="0" w:uiPriority="67" w:unhideWhenUsed="0"/>
-    <w:lsdException w:name="Medium Grid 2 Accent 3" w:semiHidden="0" w:uiPriority="68" w:unhideWhenUsed="0"/>
-    <w:lsdException w:name="Medium Grid 3 Accent 3" w:semiHidden="0" w:uiPriority="69" w:unhideWhenUsed="0"/>
-    <w:lsdException w:name="Dark List Accent 3" w:semiHidden="0" w:uiPriority="70" w:unhideWhenUsed="0"/>
-    <w:lsdException w:name="Colorful Shading Accent 3" w:semiHidden="0" w:uiPriority="71" w:unhideWhenUsed="0"/>
-    <w:lsdException w:name="Colorful List Accent 3" w:semiHidden="0" w:uiPriority="72" w:unhideWhenUsed="0"/>
-    <w:lsdException w:name="Colorful Grid Accent 3" w:semiHidden="0" w:uiPriority="73" w:unhideWhenUsed="0"/>
-    <w:lsdException w:name="Light Shading Accent 4" w:semiHidden="0" w:uiPriority="60" w:unhideWhenUsed="0"/>
-    <w:lsdException w:name="Light List Accent 4" w:semiHidden="0" w:uiPriority="61" w:unhideWhenUsed="0"/>
-    <w:lsdException w:name="Light Grid Accent 4" w:semiHidden="0" w:uiPriority="62" w:unhideWhenUsed="0"/>
-    <w:lsdException w:name="Medium Shading 1 Accent 4" w:semiHidden="0" w:uiPriority="63" w:unhideWhenUsed="0"/>
-    <w:lsdException w:name="Medium Shading 2 Accent 4" w:semiHidden="0" w:uiPriority="64" w:unhideWhenUsed="0"/>
-    <w:lsdException w:name="Medium List 1 Accent 4" w:semiHidden="0" w:uiPriority="65" w:unhideWhenUsed="0"/>
-    <w:lsdException w:name="Medium List 2 Accent 4" w:semiHidden="0" w:uiPriority="66" w:unhideWhenUsed="0"/>
-    <w:lsdException w:name="Medium Grid 1 Accent 4" w:semiHidden="0" w:uiPriority="67" w:unhideWhenUsed="0"/>
-    <w:lsdException w:name="Medium Grid 2 Accent 4" w:semiHidden="0" w:uiPriority="68" w:unhideWhenUsed="0"/>
-    <w:lsdException w:name="Medium Grid 3 Accent 4" w:semiHidden="0" w:uiPriority="69" w:unhideWhenUsed="0"/>
-    <w:lsdException w:name="Dark List Accent 4" w:semiHidden="0" w:uiPriority="70" w:unhideWhenUsed="0"/>
-    <w:lsdException w:name="Colorful Shading Accent 4" w:semiHidden="0" w:uiPriority="71" w:unhideWhenUsed="0"/>
-    <w:lsdException w:name="Colorful List Accent 4" w:semiHidden="0" w:uiPriority="72" w:unhideWhenUsed="0"/>
-    <w:lsdException w:name="Colorful Grid Accent 4" w:semiHidden="0" w:uiPriority="73" w:unhideWhenUsed="0"/>
-    <w:lsdException w:name="Light Shading Accent 5" w:semiHidden="0" w:uiPriority="60" w:unhideWhenUsed="0"/>
-    <w:lsdException w:name="Light List Accent 5" w:semiHidden="0" w:uiPriority="61" w:unhideWhenUsed="0"/>
-    <w:lsdException w:name="Light Grid Accent 5" w:semiHidden="0" w:uiPriority="62" w:unhideWhenUsed="0"/>
-    <w:lsdException w:name="Medium Shading 1 Accent 5" w:semiHidden="0" w:uiPriority="63" w:unhideWhenUsed="0"/>
-    <w:lsdException w:name="Medium Shading 2 Accent 5" w:semiHidden="0" w:uiPriority="64" w:unhideWhenUsed="0"/>
-    <w:lsdException w:name="Medium List 1 Accent 5" w:semiHidden="0" w:uiPriority="65" w:unhideWhenUsed="0"/>
-    <w:lsdException w:name="Medium List 2 Accent 5" w:semiHidden="0" w:uiPriority="66" w:unhideWhenUsed="0"/>
-    <w:lsdException w:name="Medium Grid 1 Accent 5" w:semiHidden="0" w:uiPriority="67" w:unhideWhenUsed="0"/>
-    <w:lsdException w:name="Medium Grid 2 Accent 5" w:semiHidden="0" w:uiPriority="68" w:unhideWhenUsed="0"/>
-    <w:lsdException w:name="Medium Grid 3 Accent 5" w:semiHidden="0" w:uiPriority="69" w:unhideWhenUsed="0"/>
-    <w:lsdException w:name="Dark List Accent 5" w:semiHidden="0" w:uiPriority="70" w:unhideWhenUsed="0"/>
-    <w:lsdException w:name="Colorful Shading Accent 5" w:semiHidden="0" w:uiPriority="71" w:unhideWhenUsed="0"/>
-    <w:lsdException w:name="Colorful List Accent 5" w:semiHidden="0" w:uiPriority="72" w:unhideWhenUsed="0"/>
-    <w:lsdException w:name="Colorful Grid Accent 5" w:semiHidden="0" w:uiPriority="73" w:unhideWhenUsed="0"/>
-    <w:lsdException w:name="Light Shading Accent 6" w:semiHidden="0" w:uiPriority="60" w:unhideWhenUsed="0"/>
-    <w:lsdException w:name="Light List Accent 6" w:semiHidden="0" w:uiPriority="61" w:unhideWhenUsed="0"/>
-    <w:lsdException w:name="Light Grid Accent 6" w:semiHidden="0" w:uiPriority="62" w:unhideWhenUsed="0"/>
-    <w:lsdException w:name="Medium Shading 1 Accent 6" w:semiHidden="0" w:uiPriority="63" w:unhideWhenUsed="0"/>
-    <w:lsdException w:name="Medium Shading 2 Accent 6" w:semiHidden="0" w:uiPriority="64" w:unhideWhenUsed="0"/>
-    <w:lsdException w:name="Medium List 1 Accent 6" w:semiHidden="0" w:uiPriority="65" w:unhideWhenUsed="0"/>
-    <w:lsdException w:name="Medium List 2 Accent 6" w:semiHidden="0" w:uiPriority="66" w:unhideWhenUsed="0"/>
-    <w:lsdException w:name="Medium Grid 1 Accent 6" w:semiHidden="0" w:uiPriority="67" w:unhideWhenUsed="0"/>
-    <w:lsdException w:name="Medium Grid 2 Accent 6" w:semiHidden="0" w:uiPriority="68" w:unhideWhenUsed="0"/>
-    <w:lsdException w:name="Medium Grid 3 Accent 6" w:semiHidden="0" w:uiPriority="69" w:unhideWhenUsed="0"/>
-    <w:lsdException w:name="Dark List Accent 6" w:semiHidden="0" w:uiPriority="70" w:unhideWhenUsed="0"/>
-    <w:lsdException w:name="Colorful Shading Accent 6" w:semiHidden="0" w:uiPriority="71" w:unhideWhenUsed="0"/>
-    <w:lsdException w:name="Colorful List Accent 6" w:semiHidden="0" w:uiPriority="72" w:unhideWhenUsed="0"/>
-    <w:lsdException w:name="Colorful Grid Accent 6" w:semiHidden="0" w:uiPriority="73" w:unhideWhenUsed="0"/>
-    <w:lsdException w:name="Subtle Emphasis" w:semiHidden="0" w:uiPriority="19" w:unhideWhenUsed="0" w:qFormat="1"/>
-    <w:lsdException w:name="Intense Emphasis" w:semiHidden="0" w:uiPriority="21" w:unhideWhenUsed="0" w:qFormat="1"/>
-    <w:lsdException w:name="Subtle Reference" w:semiHidden="0" w:uiPriority="31" w:unhideWhenUsed="0" w:qFormat="1"/>
-    <w:lsdException w:name="Intense Reference" w:semiHidden="0" w:uiPriority="32" w:unhideWhenUsed="0" w:qFormat="1"/>
-    <w:lsdException w:name="Book Title" w:semiHidden="0" w:uiPriority="33" w:unhideWhenUsed="0" w:qFormat="1"/>
-    <w:lsdException w:name="Bibliography" w:uiPriority="37"/>
-    <w:lsdException w:name="TOC Heading" w:uiPriority="39" w:qFormat="1"/>
-  </w:latentStyles>
-  <w:style w:type="paragraph" w:default="1" w:styleId="Normal">
-    <w:name w:val="Normal"/>
-    <w:qFormat/>
-  </w:style>
-  <w:style w:type="character" w:default="1" w:styleId="DefaultParagraphFont">
-    <w:name w:val="Default Paragraph Font"/>
-    <w:uiPriority w:val="1"/>
-    <w:semiHidden/>
-    <w:unhideWhenUsed/>
-  </w:style>
-  <w:style w:type="table" w:default="1" w:styleId="TableNormal">
-    <w:name w:val="Normal Table"/>
+  <w:style w:type="character" w:styleId="UnresolvedMention">
+    <w:name w:val="Unresolved Mention"/>
+    <w:basedOn w:val="DefaultParagraphFont"/>
     <w:uiPriority w:val="99"/>
     <w:semiHidden/>
     <w:unhideWhenUsed/>
-    <w:tblPr>
-      <w:tblInd w:w="0" w:type="dxa"/>
-      <w:tblCellMar>
-        <w:top w:w="0" w:type="dxa"/>
-        <w:left w:w="108" w:type="dxa"/>
-        <w:bottom w:w="0" w:type="dxa"/>
-        <w:right w:w="108" w:type="dxa"/>
-      </w:tblCellMar>
-    </w:tblPr>
-  </w:style>
-  <w:style w:type="numbering" w:default="1" w:styleId="NoList">
-    <w:name w:val="No List"/>
-    <w:uiPriority w:val="99"/>
-    <w:semiHidden/>
-    <w:unhideWhenUsed/>
-  </w:style>
-  <w:style w:type="paragraph" w:styleId="BalloonText">
-    <w:name w:val="Balloon Text"/>
-    <w:basedOn w:val="Normal"/>
-    <w:link w:val="BalloonTextChar"/>
-    <w:uiPriority w:val="99"/>
-    <w:semiHidden/>
-    <w:unhideWhenUsed/>
-    <w:rsid w:val="008C3EA8"/>
-    <w:pPr>
-      <w:spacing w:after="0" w:line="240" w:lineRule="auto"/>
-    </w:pPr>
+    <w:rsid w:val="006A2914"/>
     <w:rPr>
-      <w:rFonts w:ascii="Tahoma" w:hAnsi="Tahoma" w:cs="Mangal"/>
-      <w:sz w:val="16"/>
-      <w:szCs w:val="14"/>
-    </w:rPr>
-  </w:style>
-  <w:style w:type="character" w:customStyle="1" w:styleId="BalloonTextChar">
-    <w:name w:val="Balloon Text Char"/>
-    <w:basedOn w:val="DefaultParagraphFont"/>
-    <w:link w:val="BalloonText"/>
-    <w:uiPriority w:val="99"/>
-    <w:semiHidden/>
-    <w:rsid w:val="008C3EA8"/>
-    <w:rPr>
-      <w:rFonts w:ascii="Tahoma" w:hAnsi="Tahoma" w:cs="Mangal"/>
-      <w:sz w:val="16"/>
-      <w:szCs w:val="14"/>
-    </w:rPr>
-  </w:style>
-  <w:style w:type="paragraph" w:styleId="Header">
-    <w:name w:val="header"/>
-    <w:basedOn w:val="Normal"/>
-    <w:link w:val="HeaderChar"/>
-    <w:uiPriority w:val="99"/>
-    <w:unhideWhenUsed/>
-    <w:rsid w:val="007345DD"/>
-    <w:pPr>
-      <w:tabs>
-        <w:tab w:val="center" w:pos="4680"/>
-        <w:tab w:val="right" w:pos="9360"/>
-      </w:tabs>
-      <w:spacing w:after="0" w:line="240" w:lineRule="auto"/>
-    </w:pPr>
-  </w:style>
-  <w:style w:type="character" w:customStyle="1" w:styleId="HeaderChar">
-    <w:name w:val="Header Char"/>
-    <w:basedOn w:val="DefaultParagraphFont"/>
-    <w:link w:val="Header"/>
-    <w:uiPriority w:val="99"/>
-    <w:rsid w:val="007345DD"/>
-  </w:style>
-  <w:style w:type="paragraph" w:styleId="Footer">
-    <w:name w:val="footer"/>
-    <w:basedOn w:val="Normal"/>
-    <w:link w:val="FooterChar"/>
-    <w:uiPriority w:val="99"/>
-    <w:unhideWhenUsed/>
-    <w:rsid w:val="007345DD"/>
-    <w:pPr>
-      <w:tabs>
-        <w:tab w:val="center" w:pos="4680"/>
-        <w:tab w:val="right" w:pos="9360"/>
-      </w:tabs>
-      <w:spacing w:after="0" w:line="240" w:lineRule="auto"/>
-    </w:pPr>
-  </w:style>
-  <w:style w:type="character" w:customStyle="1" w:styleId="FooterChar">
-    <w:name w:val="Footer Char"/>
-    <w:basedOn w:val="DefaultParagraphFont"/>
-    <w:link w:val="Footer"/>
-    <w:uiPriority w:val="99"/>
-    <w:rsid w:val="007345DD"/>
-  </w:style>
-  <w:style w:type="paragraph" w:styleId="ListParagraph">
-    <w:name w:val="List Paragraph"/>
-    <w:basedOn w:val="Normal"/>
-    <w:uiPriority w:val="34"/>
-    <w:qFormat/>
-    <w:rsid w:val="00F626FA"/>
-    <w:pPr>
-      <w:ind w:left="720"/>
-      <w:contextualSpacing/>
-    </w:pPr>
-  </w:style>
-  <w:style w:type="table" w:styleId="TableGrid">
-    <w:name w:val="Table Grid"/>
-    <w:basedOn w:val="TableNormal"/>
-    <w:uiPriority w:val="59"/>
-    <w:rsid w:val="00B359A4"/>
-    <w:pPr>
-      <w:spacing w:after="0" w:line="240" w:lineRule="auto"/>
-    </w:pPr>
-    <w:tblPr>
-      <w:tblInd w:w="0" w:type="dxa"/>
-      <w:tblBorders>
-        <w:top w:val="single" w:sz="4" w:space="0" w:color="auto"/>
-        <w:left w:val="single" w:sz="4" w:space="0" w:color="auto"/>
-        <w:bottom w:val="single" w:sz="4" w:space="0" w:color="auto"/>
-        <w:right w:val="single" w:sz="4" w:space="0" w:color="auto"/>
-        <w:insideH w:val="single" w:sz="4" w:space="0" w:color="auto"/>
-        <w:insideV w:val="single" w:sz="4" w:space="0" w:color="auto"/>
-      </w:tblBorders>
-      <w:tblCellMar>
-        <w:top w:w="0" w:type="dxa"/>
-        <w:left w:w="108" w:type="dxa"/>
-        <w:bottom w:w="0" w:type="dxa"/>
-        <w:right w:w="108" w:type="dxa"/>
-      </w:tblCellMar>
-    </w:tblPr>
-  </w:style>
-  <w:style w:type="character" w:styleId="Hyperlink">
-    <w:name w:val="Hyperlink"/>
-    <w:basedOn w:val="DefaultParagraphFont"/>
-    <w:uiPriority w:val="99"/>
-    <w:unhideWhenUsed/>
-    <w:rsid w:val="00D255FB"/>
-    <w:rPr>
-      <w:color w:val="0000FF" w:themeColor="hyperlink"/>
-      <w:u w:val="single"/>
+      <w:color w:val="605E5C"/>
+      <w:shd w:val="clear" w:color="auto" w:fill="E1DFDD"/>
     </w:rPr>
   </w:style>
 </w:styles>
@@ -4252,4 +4131,16 @@
   <a:objectDefaults/>
   <a:extraClrSchemeLst/>
 </a:theme>
+</file>
+
+<file path=customXml/item1.xml><?xml version="1.0" encoding="utf-8"?>
+<b:Sources xmlns:b="http://schemas.openxmlformats.org/officeDocument/2006/bibliography" xmlns="http://schemas.openxmlformats.org/officeDocument/2006/bibliography" SelectedStyle="\APASixthEditionOfficeOnline.xsl" StyleName="APA" Version="6"/>
+</file>
+
+<file path=customXml/itemProps1.xml><?xml version="1.0" encoding="utf-8"?>
+<ds:datastoreItem xmlns:ds="http://schemas.openxmlformats.org/officeDocument/2006/customXml" ds:itemID="{5C04416D-6CB3-459E-95D4-DF056F4DA4E7}">
+  <ds:schemaRefs>
+    <ds:schemaRef ds:uri="http://schemas.openxmlformats.org/officeDocument/2006/bibliography"/>
+  </ds:schemaRefs>
+</ds:datastoreItem>
 </file>
--- a/SE project proposal.docx
+++ b/SE project proposal.docx
@@ -1,6 +1,6 @@
 
 <file path=word/document.xml><?xml version="1.0" encoding="utf-8"?>
-<w:document xmlns:wpc="http://schemas.microsoft.com/office/word/2010/wordprocessingCanvas" xmlns:cx="http://schemas.microsoft.com/office/drawing/2014/chartex" xmlns:cx1="http://schemas.microsoft.com/office/drawing/2015/9/8/chartex" xmlns:cx2="http://schemas.microsoft.com/office/drawing/2015/10/21/chartex" xmlns:cx3="http://schemas.microsoft.com/office/drawing/2016/5/9/chartex" xmlns:cx4="http://schemas.microsoft.com/office/drawing/2016/5/10/chartex" xmlns:cx5="http://schemas.microsoft.com/office/drawing/2016/5/11/chartex" xmlns:cx6="http://schemas.microsoft.com/office/drawing/2016/5/12/chartex" xmlns:cx7="http://schemas.microsoft.com/office/drawing/2016/5/13/chartex" xmlns:cx8="http://schemas.microsoft.com/office/drawing/2016/5/14/chartex" xmlns:mc="http://schemas.openxmlformats.org/markup-compatibility/2006" xmlns:aink="http://schemas.microsoft.com/office/drawing/2016/ink" xmlns:am3d="http://schemas.microsoft.com/office/drawing/2017/model3d" xmlns:o="urn:schemas-microsoft-com:office:office" xmlns:r="http://schemas.openxmlformats.org/officeDocument/2006/relationships" xmlns:m="http://schemas.openxmlformats.org/officeDocument/2006/math" xmlns:v="urn:schemas-microsoft-com:vml" xmlns:wp14="http://schemas.microsoft.com/office/word/2010/wordprocessingDrawing" xmlns:wp="http://schemas.openxmlformats.org/drawingml/2006/wordprocessingDrawing" xmlns:w10="urn:schemas-microsoft-com:office:word" xmlns:w="http://schemas.openxmlformats.org/wordprocessingml/2006/main" xmlns:w14="http://schemas.microsoft.com/office/word/2010/wordml" xmlns:w15="http://schemas.microsoft.com/office/word/2012/wordml" xmlns:w16cex="http://schemas.microsoft.com/office/word/2018/wordml/cex" xmlns:w16cid="http://schemas.microsoft.com/office/word/2016/wordml/cid" xmlns:w16="http://schemas.microsoft.com/office/word/2018/wordml" xmlns:w16se="http://schemas.microsoft.com/office/word/2015/wordml/symex" xmlns:wpg="http://schemas.microsoft.com/office/word/2010/wordprocessingGroup" xmlns:wpi="http://schemas.microsoft.com/office/word/2010/wordprocessingInk" xmlns:wne="http://schemas.microsoft.com/office/word/2006/wordml" xmlns:wps="http://schemas.microsoft.com/office/word/2010/wordprocessingShape" mc:Ignorable="w14 w15 w16se w16cid w16 w16cex wp14">
+<w:document xmlns:wpc="http://schemas.microsoft.com/office/word/2010/wordprocessingCanvas" xmlns:mc="http://schemas.openxmlformats.org/markup-compatibility/2006" xmlns:o="urn:schemas-microsoft-com:office:office" xmlns:r="http://schemas.openxmlformats.org/officeDocument/2006/relationships" xmlns:m="http://schemas.openxmlformats.org/officeDocument/2006/math" xmlns:v="urn:schemas-microsoft-com:vml" xmlns:wp14="http://schemas.microsoft.com/office/word/2010/wordprocessingDrawing" xmlns:wp="http://schemas.openxmlformats.org/drawingml/2006/wordprocessingDrawing" xmlns:w10="urn:schemas-microsoft-com:office:word" xmlns:w="http://schemas.openxmlformats.org/wordprocessingml/2006/main" xmlns:w14="http://schemas.microsoft.com/office/word/2010/wordml" xmlns:wpg="http://schemas.microsoft.com/office/word/2010/wordprocessingGroup" xmlns:wpi="http://schemas.microsoft.com/office/word/2010/wordprocessingInk" xmlns:wne="http://schemas.microsoft.com/office/word/2006/wordml" xmlns:wps="http://schemas.microsoft.com/office/word/2010/wordprocessingShape" mc:Ignorable="w14 wp14">
   <w:body>
     <w:p>
       <w:pPr>
@@ -22,7 +22,7 @@
           <w:noProof/>
         </w:rPr>
         <w:drawing>
-          <wp:anchor distT="0" distB="0" distL="114300" distR="114300" simplePos="0" relativeHeight="251659264" behindDoc="0" locked="0" layoutInCell="1" allowOverlap="1" wp14:anchorId="3FDCD292" wp14:editId="3646D632">
+          <wp:anchor distT="0" distB="0" distL="114300" distR="114300" simplePos="0" relativeHeight="251657728" behindDoc="0" locked="0" layoutInCell="1" allowOverlap="1" wp14:anchorId="3FDCD292" wp14:editId="3646D632">
             <wp:simplePos x="0" y="0"/>
             <wp:positionH relativeFrom="column">
               <wp:posOffset>1733550</wp:posOffset>
@@ -45,7 +45,7 @@
                     <pic:cNvPicPr/>
                   </pic:nvPicPr>
                   <pic:blipFill>
-                    <a:blip r:embed="rId8">
+                    <a:blip r:embed="rId9">
                       <a:extLst>
                         <a:ext uri="{28A0092B-C50C-407E-A947-70E740481C1C}">
                           <a14:useLocalDpi xmlns:a14="http://schemas.microsoft.com/office/drawing/2010/main" val="0"/>
@@ -301,7 +301,7 @@
         <mc:AlternateContent>
           <mc:Choice Requires="wps">
             <w:drawing>
-              <wp:anchor distT="0" distB="0" distL="114300" distR="114300" simplePos="0" relativeHeight="251659264" behindDoc="0" locked="0" layoutInCell="1" allowOverlap="1" wp14:anchorId="796E0AEA" wp14:editId="0DA5A4E7">
+              <wp:anchor distT="0" distB="0" distL="114300" distR="114300" simplePos="0" relativeHeight="251658752" behindDoc="0" locked="0" layoutInCell="1" allowOverlap="1" wp14:anchorId="796E0AEA" wp14:editId="0DA5A4E7">
                 <wp:simplePos x="0" y="0"/>
                 <wp:positionH relativeFrom="column">
                   <wp:posOffset>666749</wp:posOffset>
@@ -348,7 +348,7 @@
               </wp:anchor>
             </w:drawing>
           </mc:Choice>
-          <mc:Fallback>
+          <mc:Fallback xmlns:w16se="http://schemas.microsoft.com/office/word/2015/wordml/symex" xmlns:w16="http://schemas.microsoft.com/office/word/2018/wordml" xmlns:w16cid="http://schemas.microsoft.com/office/word/2016/wordml/cid" xmlns:w16cex="http://schemas.microsoft.com/office/word/2018/wordml/cex" xmlns:w15="http://schemas.microsoft.com/office/word/2012/wordml" xmlns:am3d="http://schemas.microsoft.com/office/drawing/2017/model3d" xmlns:aink="http://schemas.microsoft.com/office/drawing/2016/ink" xmlns:cx8="http://schemas.microsoft.com/office/drawing/2016/5/14/chartex" xmlns:cx7="http://schemas.microsoft.com/office/drawing/2016/5/13/chartex" xmlns:cx6="http://schemas.microsoft.com/office/drawing/2016/5/12/chartex" xmlns:cx5="http://schemas.microsoft.com/office/drawing/2016/5/11/chartex" xmlns:cx4="http://schemas.microsoft.com/office/drawing/2016/5/10/chartex" xmlns:cx3="http://schemas.microsoft.com/office/drawing/2016/5/9/chartex" xmlns:cx2="http://schemas.microsoft.com/office/drawing/2015/10/21/chartex" xmlns:cx1="http://schemas.microsoft.com/office/drawing/2015/9/8/chartex" xmlns:cx="http://schemas.microsoft.com/office/drawing/2014/chartex">
             <w:pict>
               <v:line w14:anchorId="1BDFA036" id="Straight Connector 3" o:spid="_x0000_s1026" style="position:absolute;z-index:251659264;visibility:visible;mso-wrap-style:square;mso-wrap-distance-left:9pt;mso-wrap-distance-top:0;mso-wrap-distance-right:9pt;mso-wrap-distance-bottom:0;mso-position-horizontal:absolute;mso-position-horizontal-relative:text;mso-position-vertical:absolute;mso-position-vertical-relative:text" from="52.5pt,15.1pt" to="461.25pt,15.85pt" o:gfxdata="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" strokecolor="#4579b8 [3044]"/>
             </w:pict>
@@ -448,7 +448,7 @@
         </w:rPr>
         <w:t>vikash_</w:t>
       </w:r>
-      <w:hyperlink r:id="rId9" w:history="1">
+      <w:hyperlink r:id="rId10" w:history="1">
         <w:r>
           <w:rPr>
             <w:rStyle w:val="Hyperlink"/>
@@ -478,7 +478,7 @@
         </w:rPr>
         <w:t xml:space="preserve">     </w:t>
       </w:r>
-      <w:hyperlink r:id="rId10" w:history="1">
+      <w:hyperlink r:id="rId11" w:history="1">
         <w:r>
           <w:rPr>
             <w:rStyle w:val="Hyperlink"/>
@@ -588,6 +588,7 @@
           <w:sz w:val="44"/>
           <w:szCs w:val="40"/>
         </w:rPr>
+        <w:lastRenderedPageBreak/>
         <w:t>INDEX</w:t>
       </w:r>
     </w:p>
@@ -1051,6 +1052,154 @@
           </w:p>
         </w:tc>
       </w:tr>
+      <w:tr>
+        <w:tc>
+          <w:tcPr>
+            <w:tcW w:w="1790" w:type="dxa"/>
+          </w:tcPr>
+          <w:p>
+            <w:pPr>
+              <w:ind w:left="142"/>
+              <w:jc w:val="center"/>
+              <w:rPr>
+                <w:rFonts w:ascii="Times New Roman" w:hAnsi="Times New Roman" w:cs="Times New Roman"/>
+                <w:sz w:val="36"/>
+                <w:szCs w:val="36"/>
+              </w:rPr>
+            </w:pPr>
+            <w:r>
+              <w:rPr>
+                <w:rFonts w:ascii="Times New Roman" w:hAnsi="Times New Roman" w:cs="Times New Roman"/>
+                <w:sz w:val="36"/>
+                <w:szCs w:val="36"/>
+              </w:rPr>
+              <w:t>5.</w:t>
+            </w:r>
+          </w:p>
+        </w:tc>
+        <w:tc>
+          <w:tcPr>
+            <w:tcW w:w="5753" w:type="dxa"/>
+          </w:tcPr>
+          <w:p>
+            <w:pPr>
+              <w:ind w:left="142"/>
+              <w:jc w:val="center"/>
+              <w:rPr>
+                <w:rFonts w:ascii="Times New Roman" w:hAnsi="Times New Roman" w:cs="Times New Roman"/>
+                <w:sz w:val="36"/>
+                <w:szCs w:val="36"/>
+              </w:rPr>
+            </w:pPr>
+            <w:r>
+              <w:rPr>
+                <w:rFonts w:ascii="Times New Roman" w:hAnsi="Times New Roman" w:cs="Times New Roman"/>
+                <w:sz w:val="36"/>
+                <w:szCs w:val="36"/>
+              </w:rPr>
+              <w:t>Conclusion / Learning Outcomes</w:t>
+            </w:r>
+          </w:p>
+        </w:tc>
+        <w:tc>
+          <w:tcPr>
+            <w:tcW w:w="2753" w:type="dxa"/>
+          </w:tcPr>
+          <w:p>
+            <w:pPr>
+              <w:ind w:left="142"/>
+              <w:jc w:val="center"/>
+              <w:rPr>
+                <w:rFonts w:ascii="Times New Roman" w:hAnsi="Times New Roman" w:cs="Times New Roman"/>
+                <w:sz w:val="36"/>
+                <w:szCs w:val="36"/>
+              </w:rPr>
+            </w:pPr>
+            <w:r>
+              <w:rPr>
+                <w:rFonts w:ascii="Times New Roman" w:hAnsi="Times New Roman" w:cs="Times New Roman"/>
+                <w:sz w:val="36"/>
+                <w:szCs w:val="36"/>
+              </w:rPr>
+              <w:t>6</w:t>
+            </w:r>
+          </w:p>
+        </w:tc>
+      </w:tr>
+      <w:tr>
+        <w:tc>
+          <w:tcPr>
+            <w:tcW w:w="1790" w:type="dxa"/>
+          </w:tcPr>
+          <w:p>
+            <w:pPr>
+              <w:ind w:left="142"/>
+              <w:jc w:val="center"/>
+              <w:rPr>
+                <w:rFonts w:ascii="Times New Roman" w:hAnsi="Times New Roman" w:cs="Times New Roman"/>
+                <w:sz w:val="36"/>
+                <w:szCs w:val="36"/>
+              </w:rPr>
+            </w:pPr>
+            <w:r>
+              <w:rPr>
+                <w:rFonts w:ascii="Times New Roman" w:hAnsi="Times New Roman" w:cs="Times New Roman"/>
+                <w:sz w:val="36"/>
+                <w:szCs w:val="36"/>
+              </w:rPr>
+              <w:t>6.</w:t>
+            </w:r>
+          </w:p>
+        </w:tc>
+        <w:tc>
+          <w:tcPr>
+            <w:tcW w:w="5753" w:type="dxa"/>
+          </w:tcPr>
+          <w:p>
+            <w:pPr>
+              <w:ind w:left="142"/>
+              <w:jc w:val="center"/>
+              <w:rPr>
+                <w:rFonts w:ascii="Times New Roman" w:hAnsi="Times New Roman" w:cs="Times New Roman"/>
+                <w:sz w:val="36"/>
+                <w:szCs w:val="36"/>
+              </w:rPr>
+            </w:pPr>
+            <w:r>
+              <w:rPr>
+                <w:rFonts w:ascii="Times New Roman" w:hAnsi="Times New Roman" w:cs="Times New Roman"/>
+                <w:sz w:val="36"/>
+                <w:szCs w:val="36"/>
+              </w:rPr>
+              <w:t>Project Constraints</w:t>
+            </w:r>
+          </w:p>
+        </w:tc>
+        <w:tc>
+          <w:tcPr>
+            <w:tcW w:w="2753" w:type="dxa"/>
+          </w:tcPr>
+          <w:p>
+            <w:pPr>
+              <w:ind w:left="142"/>
+              <w:jc w:val="center"/>
+              <w:rPr>
+                <w:rFonts w:ascii="Times New Roman" w:hAnsi="Times New Roman" w:cs="Times New Roman"/>
+                <w:sz w:val="36"/>
+                <w:szCs w:val="36"/>
+              </w:rPr>
+            </w:pPr>
+            <w:r>
+              <w:rPr>
+                <w:rFonts w:ascii="Times New Roman" w:hAnsi="Times New Roman" w:cs="Times New Roman"/>
+                <w:sz w:val="36"/>
+                <w:szCs w:val="36"/>
+              </w:rPr>
+              <w:t>6</w:t>
+            </w:r>
+          </w:p>
+        </w:tc>
+      </w:tr>
     </w:tbl>
     <w:p>
       <w:pPr>
@@ -1110,7 +1259,7 @@
         <mc:AlternateContent>
           <mc:Choice Requires="wps">
             <w:drawing>
-              <wp:anchor distT="0" distB="0" distL="114300" distR="114300" simplePos="0" relativeHeight="251655168" behindDoc="0" locked="0" layoutInCell="1" allowOverlap="1" wp14:anchorId="26B3E8FE" wp14:editId="5EFE1F27">
+              <wp:anchor distT="0" distB="0" distL="114300" distR="114300" simplePos="0" relativeHeight="251656704" behindDoc="0" locked="0" layoutInCell="1" allowOverlap="1" wp14:anchorId="26B3E8FE" wp14:editId="5EFE1F27">
                 <wp:simplePos x="0" y="0"/>
                 <wp:positionH relativeFrom="column">
                   <wp:posOffset>-142875</wp:posOffset>
@@ -1157,7 +1306,7 @@
               </wp:anchor>
             </w:drawing>
           </mc:Choice>
-          <mc:Fallback>
+          <mc:Fallback xmlns:w16se="http://schemas.microsoft.com/office/word/2015/wordml/symex" xmlns:w16="http://schemas.microsoft.com/office/word/2018/wordml" xmlns:w16cid="http://schemas.microsoft.com/office/word/2016/wordml/cid" xmlns:w16cex="http://schemas.microsoft.com/office/word/2018/wordml/cex" xmlns:w15="http://schemas.microsoft.com/office/word/2012/wordml" xmlns:am3d="http://schemas.microsoft.com/office/drawing/2017/model3d" xmlns:aink="http://schemas.microsoft.com/office/drawing/2016/ink" xmlns:cx8="http://schemas.microsoft.com/office/drawing/2016/5/14/chartex" xmlns:cx7="http://schemas.microsoft.com/office/drawing/2016/5/13/chartex" xmlns:cx6="http://schemas.microsoft.com/office/drawing/2016/5/12/chartex" xmlns:cx5="http://schemas.microsoft.com/office/drawing/2016/5/11/chartex" xmlns:cx4="http://schemas.microsoft.com/office/drawing/2016/5/10/chartex" xmlns:cx3="http://schemas.microsoft.com/office/drawing/2016/5/9/chartex" xmlns:cx2="http://schemas.microsoft.com/office/drawing/2015/10/21/chartex" xmlns:cx1="http://schemas.microsoft.com/office/drawing/2015/9/8/chartex" xmlns:cx="http://schemas.microsoft.com/office/drawing/2014/chartex">
             <w:pict>
               <v:line w14:anchorId="447B86B5" id="Straight Connector 2" o:spid="_x0000_s1026" style="position:absolute;flip:y;z-index:251655168;visibility:visible;mso-wrap-style:square;mso-wrap-distance-left:9pt;mso-wrap-distance-top:0;mso-wrap-distance-right:9pt;mso-wrap-distance-bottom:0;mso-position-horizontal:absolute;mso-position-horizontal-relative:text;mso-position-vertical:absolute;mso-position-vertical-relative:text" from="-11.25pt,15.15pt" to="525.75pt,16.65pt" o:gfxdata="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" strokecolor="#4579b8 [3044]"/>
             </w:pict>
@@ -1375,6 +1524,20 @@
           <w:u w:val="single"/>
         </w:rPr>
       </w:pPr>
+    </w:p>
+    <w:p>
+      <w:pPr>
+        <w:ind w:left="142"/>
+        <w:jc w:val="center"/>
+        <w:rPr>
+          <w:rFonts w:ascii="Times New Roman" w:hAnsi="Times New Roman" w:cs="Times New Roman"/>
+          <w:sz w:val="44"/>
+          <w:szCs w:val="40"/>
+          <w:u w:val="single"/>
+        </w:rPr>
+      </w:pPr>
+      <w:bookmarkStart w:id="0" w:name="_GoBack"/>
+      <w:bookmarkEnd w:id="0"/>
       <w:r>
         <w:rPr>
           <w:rFonts w:ascii="Times New Roman" w:hAnsi="Times New Roman" w:cs="Times New Roman"/>
@@ -1854,6 +2017,26 @@
         <w:jc w:val="both"/>
         <w:rPr>
           <w:rFonts w:ascii="Times New Roman" w:hAnsi="Times New Roman" w:cs="Times New Roman"/>
+          <w:sz w:val="32"/>
+          <w:szCs w:val="28"/>
+        </w:rPr>
+      </w:pPr>
+    </w:p>
+    <w:p>
+      <w:pPr>
+        <w:jc w:val="both"/>
+        <w:rPr>
+          <w:rFonts w:ascii="Times New Roman" w:hAnsi="Times New Roman" w:cs="Times New Roman"/>
+          <w:sz w:val="32"/>
+          <w:szCs w:val="28"/>
+        </w:rPr>
+      </w:pPr>
+    </w:p>
+    <w:p>
+      <w:pPr>
+        <w:jc w:val="both"/>
+        <w:rPr>
+          <w:rFonts w:ascii="Times New Roman" w:hAnsi="Times New Roman" w:cs="Times New Roman"/>
           <w:b/>
           <w:bCs/>
           <w:sz w:val="36"/>
@@ -1868,7 +2051,6 @@
           <w:sz w:val="36"/>
           <w:szCs w:val="32"/>
         </w:rPr>
-        <w:lastRenderedPageBreak/>
         <w:t>Functionalities</w:t>
       </w:r>
       <w:r>
@@ -2068,6 +2250,29 @@
     </w:p>
     <w:p>
       <w:pPr>
+        <w:pStyle w:val="ListParagraph"/>
+        <w:numPr>
+          <w:ilvl w:val="0"/>
+          <w:numId w:val="5"/>
+        </w:numPr>
+        <w:jc w:val="both"/>
+        <w:rPr>
+          <w:rFonts w:ascii="Times New Roman" w:hAnsi="Times New Roman" w:cs="Times New Roman"/>
+          <w:sz w:val="32"/>
+          <w:szCs w:val="28"/>
+        </w:rPr>
+      </w:pPr>
+      <w:r>
+        <w:rPr>
+          <w:rFonts w:ascii="Times New Roman" w:hAnsi="Times New Roman" w:cs="Times New Roman"/>
+          <w:sz w:val="32"/>
+          <w:szCs w:val="28"/>
+        </w:rPr>
+        <w:t>Around 450 Data Structures &amp; Algorithms question</w:t>
+      </w:r>
+    </w:p>
+    <w:p>
+      <w:pPr>
         <w:ind w:left="-450"/>
         <w:rPr>
           <w:rFonts w:ascii="Times New Roman" w:hAnsi="Times New Roman" w:cs="Times New Roman"/>
@@ -2384,10 +2589,284 @@
         </w:rPr>
       </w:pPr>
     </w:p>
+    <w:p>
+      <w:pPr>
+        <w:rPr>
+          <w:rFonts w:ascii="Times New Roman" w:hAnsi="Times New Roman" w:cs="Times New Roman"/>
+          <w:sz w:val="40"/>
+          <w:szCs w:val="36"/>
+        </w:rPr>
+      </w:pPr>
+    </w:p>
+    <w:p>
+      <w:pPr>
+        <w:jc w:val="center"/>
+        <w:rPr>
+          <w:rFonts w:ascii="Times New Roman" w:hAnsi="Times New Roman" w:cs="Times New Roman"/>
+          <w:sz w:val="40"/>
+          <w:szCs w:val="36"/>
+          <w:u w:val="single"/>
+        </w:rPr>
+      </w:pPr>
+      <w:r>
+        <w:rPr>
+          <w:rFonts w:ascii="Times New Roman" w:hAnsi="Times New Roman" w:cs="Times New Roman"/>
+          <w:sz w:val="40"/>
+          <w:szCs w:val="36"/>
+          <w:u w:val="single"/>
+        </w:rPr>
+        <w:t>CONCLUSION</w:t>
+      </w:r>
+      <w:r>
+        <w:rPr>
+          <w:rFonts w:ascii="Times New Roman" w:hAnsi="Times New Roman" w:cs="Times New Roman"/>
+          <w:sz w:val="40"/>
+          <w:szCs w:val="36"/>
+          <w:u w:val="single"/>
+        </w:rPr>
+        <w:t xml:space="preserve"> / LEARNING OUTCOME</w:t>
+      </w:r>
+    </w:p>
+    <w:p>
+      <w:pPr>
+        <w:jc w:val="both"/>
+        <w:rPr>
+          <w:rFonts w:ascii="Times New Roman" w:hAnsi="Times New Roman" w:cs="Times New Roman"/>
+          <w:sz w:val="32"/>
+          <w:szCs w:val="28"/>
+        </w:rPr>
+      </w:pPr>
+      <w:r>
+        <w:rPr>
+          <w:rFonts w:ascii="Times New Roman" w:hAnsi="Times New Roman" w:cs="Times New Roman"/>
+          <w:sz w:val="32"/>
+          <w:szCs w:val="28"/>
+        </w:rPr>
+        <w:t>In</w:t>
+      </w:r>
+      <w:r>
+        <w:rPr>
+          <w:rFonts w:ascii="Times New Roman" w:hAnsi="Times New Roman" w:cs="Times New Roman"/>
+          <w:sz w:val="32"/>
+          <w:szCs w:val="28"/>
+        </w:rPr>
+        <w:t xml:space="preserve"> this project, we </w:t>
+      </w:r>
+      <w:r>
+        <w:rPr>
+          <w:rFonts w:ascii="Times New Roman" w:hAnsi="Times New Roman" w:cs="Times New Roman"/>
+          <w:sz w:val="32"/>
+          <w:szCs w:val="28"/>
+        </w:rPr>
+        <w:t xml:space="preserve">will learn web development skills which includes making a server, making web pages, fetching details of a user from a third party website, hosting the website, maintaining database, using proper queries to access correct data from the database, prevent storing redundant data in the </w:t>
+      </w:r>
+      <w:proofErr w:type="spellStart"/>
+      <w:r>
+        <w:rPr>
+          <w:rFonts w:ascii="Times New Roman" w:hAnsi="Times New Roman" w:cs="Times New Roman"/>
+          <w:sz w:val="32"/>
+          <w:szCs w:val="28"/>
+        </w:rPr>
+        <w:t>databse</w:t>
+      </w:r>
+      <w:proofErr w:type="spellEnd"/>
+      <w:r>
+        <w:rPr>
+          <w:rFonts w:ascii="Times New Roman" w:hAnsi="Times New Roman" w:cs="Times New Roman"/>
+          <w:sz w:val="32"/>
+          <w:szCs w:val="28"/>
+        </w:rPr>
+        <w:t xml:space="preserve">, proper encryption and authentication of user data , prevent invalid access of data, maintenance of software, removal of bugs through proper and thorough testing, deploying the website and collect user feedback, work on new features depending on the user response, roll out new versions of the website with time with more enhanced features and user experience, proper and timely response of user complaint (if any) . </w:t>
+      </w:r>
+    </w:p>
+    <w:p>
+      <w:pPr>
+        <w:jc w:val="both"/>
+        <w:rPr>
+          <w:rFonts w:ascii="Times New Roman" w:hAnsi="Times New Roman" w:cs="Times New Roman"/>
+          <w:sz w:val="32"/>
+          <w:szCs w:val="28"/>
+        </w:rPr>
+      </w:pPr>
+    </w:p>
+    <w:p>
+      <w:pPr>
+        <w:jc w:val="center"/>
+        <w:rPr>
+          <w:rFonts w:ascii="Times New Roman" w:hAnsi="Times New Roman" w:cs="Times New Roman"/>
+          <w:sz w:val="40"/>
+          <w:szCs w:val="36"/>
+          <w:u w:val="single"/>
+        </w:rPr>
+      </w:pPr>
+      <w:r>
+        <w:rPr>
+          <w:rFonts w:ascii="Times New Roman" w:hAnsi="Times New Roman" w:cs="Times New Roman"/>
+          <w:sz w:val="40"/>
+          <w:szCs w:val="36"/>
+          <w:u w:val="single"/>
+        </w:rPr>
+        <w:t>PROJECT CONSTRAINTS</w:t>
+      </w:r>
+    </w:p>
+    <w:p>
+      <w:pPr>
+        <w:jc w:val="both"/>
+        <w:rPr>
+          <w:rFonts w:ascii="Times New Roman" w:hAnsi="Times New Roman" w:cs="Times New Roman"/>
+          <w:sz w:val="32"/>
+          <w:szCs w:val="28"/>
+        </w:rPr>
+      </w:pPr>
+      <w:r>
+        <w:rPr>
+          <w:rFonts w:ascii="Times New Roman" w:hAnsi="Times New Roman" w:cs="Times New Roman"/>
+          <w:sz w:val="32"/>
+          <w:szCs w:val="28"/>
+        </w:rPr>
+        <w:t xml:space="preserve">For implementing the project we are fetching the user data from various websites like </w:t>
+      </w:r>
+      <w:proofErr w:type="spellStart"/>
+      <w:r>
+        <w:rPr>
+          <w:rFonts w:ascii="Times New Roman" w:hAnsi="Times New Roman" w:cs="Times New Roman"/>
+          <w:sz w:val="32"/>
+          <w:szCs w:val="28"/>
+        </w:rPr>
+        <w:t>Codeforces</w:t>
+      </w:r>
+      <w:proofErr w:type="spellEnd"/>
+      <w:r>
+        <w:rPr>
+          <w:rFonts w:ascii="Times New Roman" w:hAnsi="Times New Roman" w:cs="Times New Roman"/>
+          <w:sz w:val="32"/>
+          <w:szCs w:val="28"/>
+        </w:rPr>
+        <w:t xml:space="preserve">, </w:t>
+      </w:r>
+      <w:proofErr w:type="spellStart"/>
+      <w:r>
+        <w:rPr>
+          <w:rFonts w:ascii="Times New Roman" w:hAnsi="Times New Roman" w:cs="Times New Roman"/>
+          <w:sz w:val="32"/>
+          <w:szCs w:val="28"/>
+        </w:rPr>
+        <w:t>Codechef</w:t>
+      </w:r>
+      <w:proofErr w:type="spellEnd"/>
+      <w:r>
+        <w:rPr>
+          <w:rFonts w:ascii="Times New Roman" w:hAnsi="Times New Roman" w:cs="Times New Roman"/>
+          <w:sz w:val="32"/>
+          <w:szCs w:val="28"/>
+        </w:rPr>
+        <w:t xml:space="preserve"> through the use of API. </w:t>
+      </w:r>
+      <w:proofErr w:type="gramStart"/>
+      <w:r>
+        <w:rPr>
+          <w:rFonts w:ascii="Times New Roman" w:hAnsi="Times New Roman" w:cs="Times New Roman"/>
+          <w:sz w:val="32"/>
+          <w:szCs w:val="28"/>
+        </w:rPr>
+        <w:t xml:space="preserve">The </w:t>
+      </w:r>
+      <w:proofErr w:type="spellStart"/>
+      <w:r>
+        <w:rPr>
+          <w:rFonts w:ascii="Times New Roman" w:hAnsi="Times New Roman" w:cs="Times New Roman"/>
+          <w:sz w:val="32"/>
+          <w:szCs w:val="28"/>
+        </w:rPr>
+        <w:t>codeforces</w:t>
+      </w:r>
+      <w:proofErr w:type="spellEnd"/>
+      <w:proofErr w:type="gramEnd"/>
+      <w:r>
+        <w:rPr>
+          <w:rFonts w:ascii="Times New Roman" w:hAnsi="Times New Roman" w:cs="Times New Roman"/>
+          <w:sz w:val="32"/>
+          <w:szCs w:val="28"/>
+        </w:rPr>
+        <w:t xml:space="preserve"> API is publicly available, but for </w:t>
+      </w:r>
+      <w:proofErr w:type="spellStart"/>
+      <w:r>
+        <w:rPr>
+          <w:rFonts w:ascii="Times New Roman" w:hAnsi="Times New Roman" w:cs="Times New Roman"/>
+          <w:sz w:val="32"/>
+          <w:szCs w:val="28"/>
+        </w:rPr>
+        <w:t>codechef</w:t>
+      </w:r>
+      <w:proofErr w:type="spellEnd"/>
+      <w:r>
+        <w:rPr>
+          <w:rFonts w:ascii="Times New Roman" w:hAnsi="Times New Roman" w:cs="Times New Roman"/>
+          <w:sz w:val="32"/>
+          <w:szCs w:val="28"/>
+        </w:rPr>
+        <w:t xml:space="preserve">, we had to request them to provide us the access to API. In reply to this we got an API of version 1.0.0 which simply means that they have provided us some limited access to their database. Apart from this, we have requested the API from some other prominent websites like </w:t>
+      </w:r>
+      <w:proofErr w:type="spellStart"/>
+      <w:r>
+        <w:rPr>
+          <w:rFonts w:ascii="Times New Roman" w:hAnsi="Times New Roman" w:cs="Times New Roman"/>
+          <w:sz w:val="32"/>
+          <w:szCs w:val="28"/>
+        </w:rPr>
+        <w:t>InterviewBit</w:t>
+      </w:r>
+      <w:proofErr w:type="spellEnd"/>
+      <w:r>
+        <w:rPr>
+          <w:rFonts w:ascii="Times New Roman" w:hAnsi="Times New Roman" w:cs="Times New Roman"/>
+          <w:sz w:val="32"/>
+          <w:szCs w:val="28"/>
+        </w:rPr>
+        <w:t xml:space="preserve"> and </w:t>
+      </w:r>
+      <w:proofErr w:type="spellStart"/>
+      <w:r>
+        <w:rPr>
+          <w:rFonts w:ascii="Times New Roman" w:hAnsi="Times New Roman" w:cs="Times New Roman"/>
+          <w:sz w:val="32"/>
+          <w:szCs w:val="28"/>
+        </w:rPr>
+        <w:t>Hackerrank</w:t>
+      </w:r>
+      <w:proofErr w:type="spellEnd"/>
+      <w:r>
+        <w:rPr>
+          <w:rFonts w:ascii="Times New Roman" w:hAnsi="Times New Roman" w:cs="Times New Roman"/>
+          <w:sz w:val="32"/>
+          <w:szCs w:val="28"/>
+        </w:rPr>
+        <w:t xml:space="preserve">. </w:t>
+      </w:r>
+      <w:proofErr w:type="gramStart"/>
+      <w:r>
+        <w:rPr>
+          <w:rFonts w:ascii="Times New Roman" w:hAnsi="Times New Roman" w:cs="Times New Roman"/>
+          <w:sz w:val="32"/>
+          <w:szCs w:val="28"/>
+        </w:rPr>
+        <w:t>So further implementation and expansion will be subjected to availability of API from these organizations.</w:t>
+      </w:r>
+      <w:proofErr w:type="gramEnd"/>
+      <w:r>
+        <w:rPr>
+          <w:rFonts w:ascii="Times New Roman" w:hAnsi="Times New Roman" w:cs="Times New Roman"/>
+          <w:sz w:val="32"/>
+          <w:szCs w:val="28"/>
+        </w:rPr>
+        <w:t xml:space="preserve"> </w:t>
+      </w:r>
+    </w:p>
     <w:sectPr>
-      <w:footerReference w:type="default" r:id="rId11"/>
+      <w:footerReference w:type="default" r:id="rId12"/>
       <w:pgSz w:w="12240" w:h="15840"/>
-      <w:pgMar w:top="1440" w:right="1080" w:bottom="851" w:left="1080" w:header="720" w:footer="720" w:gutter="0"/>
+      <w:pgMar w:top="900" w:right="1080" w:bottom="851" w:left="1080" w:header="720" w:footer="720" w:gutter="0"/>
       <w:cols w:space="720"/>
       <w:titlePg/>
       <w:docGrid w:linePitch="360"/>
@@ -2397,7 +2876,7 @@
 </file>
 
 <file path=word/endnotes.xml><?xml version="1.0" encoding="utf-8"?>
-<w:endnotes xmlns:wpc="http://schemas.microsoft.com/office/word/2010/wordprocessingCanvas" xmlns:cx="http://schemas.microsoft.com/office/drawing/2014/chartex" xmlns:cx1="http://schemas.microsoft.com/office/drawing/2015/9/8/chartex" xmlns:cx2="http://schemas.microsoft.com/office/drawing/2015/10/21/chartex" xmlns:cx3="http://schemas.microsoft.com/office/drawing/2016/5/9/chartex" xmlns:cx4="http://schemas.microsoft.com/office/drawing/2016/5/10/chartex" xmlns:cx5="http://schemas.microsoft.com/office/drawing/2016/5/11/chartex" xmlns:cx6="http://schemas.microsoft.com/office/drawing/2016/5/12/chartex" xmlns:cx7="http://schemas.microsoft.com/office/drawing/2016/5/13/chartex" xmlns:cx8="http://schemas.microsoft.com/office/drawing/2016/5/14/chartex" xmlns:mc="http://schemas.openxmlformats.org/markup-compatibility/2006" xmlns:aink="http://schemas.microsoft.com/office/drawing/2016/ink" xmlns:am3d="http://schemas.microsoft.com/office/drawing/2017/model3d" xmlns:o="urn:schemas-microsoft-com:office:office" xmlns:r="http://schemas.openxmlformats.org/officeDocument/2006/relationships" xmlns:m="http://schemas.openxmlformats.org/officeDocument/2006/math" xmlns:v="urn:schemas-microsoft-com:vml" xmlns:wp14="http://schemas.microsoft.com/office/word/2010/wordprocessingDrawing" xmlns:wp="http://schemas.openxmlformats.org/drawingml/2006/wordprocessingDrawing" xmlns:w10="urn:schemas-microsoft-com:office:word" xmlns:w="http://schemas.openxmlformats.org/wordprocessingml/2006/main" xmlns:w14="http://schemas.microsoft.com/office/word/2010/wordml" xmlns:w15="http://schemas.microsoft.com/office/word/2012/wordml" xmlns:w16cex="http://schemas.microsoft.com/office/word/2018/wordml/cex" xmlns:w16cid="http://schemas.microsoft.com/office/word/2016/wordml/cid" xmlns:w16="http://schemas.microsoft.com/office/word/2018/wordml" xmlns:w16se="http://schemas.microsoft.com/office/word/2015/wordml/symex" xmlns:wpg="http://schemas.microsoft.com/office/word/2010/wordprocessingGroup" xmlns:wpi="http://schemas.microsoft.com/office/word/2010/wordprocessingInk" xmlns:wne="http://schemas.microsoft.com/office/word/2006/wordml" xmlns:wps="http://schemas.microsoft.com/office/word/2010/wordprocessingShape" mc:Ignorable="w14 w15 w16se w16cid w16 w16cex wp14">
+<w:endnotes xmlns:wpc="http://schemas.microsoft.com/office/word/2010/wordprocessingCanvas" xmlns:mc="http://schemas.openxmlformats.org/markup-compatibility/2006" xmlns:o="urn:schemas-microsoft-com:office:office" xmlns:r="http://schemas.openxmlformats.org/officeDocument/2006/relationships" xmlns:m="http://schemas.openxmlformats.org/officeDocument/2006/math" xmlns:v="urn:schemas-microsoft-com:vml" xmlns:wp14="http://schemas.microsoft.com/office/word/2010/wordprocessingDrawing" xmlns:wp="http://schemas.openxmlformats.org/drawingml/2006/wordprocessingDrawing" xmlns:w10="urn:schemas-microsoft-com:office:word" xmlns:w="http://schemas.openxmlformats.org/wordprocessingml/2006/main" xmlns:w14="http://schemas.microsoft.com/office/word/2010/wordml" xmlns:wpg="http://schemas.microsoft.com/office/word/2010/wordprocessingGroup" xmlns:wpi="http://schemas.microsoft.com/office/word/2010/wordprocessingInk" xmlns:wne="http://schemas.microsoft.com/office/word/2006/wordml" xmlns:wps="http://schemas.microsoft.com/office/word/2010/wordprocessingShape" mc:Ignorable="w14 wp14">
   <w:endnote w:type="separator" w:id="-1">
     <w:p>
       <w:pPr>
@@ -2422,7 +2901,7 @@
 </file>
 
 <file path=word/footer1.xml><?xml version="1.0" encoding="utf-8"?>
-<w:ftr xmlns:wpc="http://schemas.microsoft.com/office/word/2010/wordprocessingCanvas" xmlns:cx="http://schemas.microsoft.com/office/drawing/2014/chartex" xmlns:cx1="http://schemas.microsoft.com/office/drawing/2015/9/8/chartex" xmlns:cx2="http://schemas.microsoft.com/office/drawing/2015/10/21/chartex" xmlns:cx3="http://schemas.microsoft.com/office/drawing/2016/5/9/chartex" xmlns:cx4="http://schemas.microsoft.com/office/drawing/2016/5/10/chartex" xmlns:cx5="http://schemas.microsoft.com/office/drawing/2016/5/11/chartex" xmlns:cx6="http://schemas.microsoft.com/office/drawing/2016/5/12/chartex" xmlns:cx7="http://schemas.microsoft.com/office/drawing/2016/5/13/chartex" xmlns:cx8="http://schemas.microsoft.com/office/drawing/2016/5/14/chartex" xmlns:mc="http://schemas.openxmlformats.org/markup-compatibility/2006" xmlns:aink="http://schemas.microsoft.com/office/drawing/2016/ink" xmlns:am3d="http://schemas.microsoft.com/office/drawing/2017/model3d" xmlns:o="urn:schemas-microsoft-com:office:office" xmlns:r="http://schemas.openxmlformats.org/officeDocument/2006/relationships" xmlns:m="http://schemas.openxmlformats.org/officeDocument/2006/math" xmlns:v="urn:schemas-microsoft-com:vml" xmlns:wp14="http://schemas.microsoft.com/office/word/2010/wordprocessingDrawing" xmlns:wp="http://schemas.openxmlformats.org/drawingml/2006/wordprocessingDrawing" xmlns:w10="urn:schemas-microsoft-com:office:word" xmlns:w="http://schemas.openxmlformats.org/wordprocessingml/2006/main" xmlns:w14="http://schemas.microsoft.com/office/word/2010/wordml" xmlns:w15="http://schemas.microsoft.com/office/word/2012/wordml" xmlns:w16cex="http://schemas.microsoft.com/office/word/2018/wordml/cex" xmlns:w16cid="http://schemas.microsoft.com/office/word/2016/wordml/cid" xmlns:w16="http://schemas.microsoft.com/office/word/2018/wordml" xmlns:w16se="http://schemas.microsoft.com/office/word/2015/wordml/symex" xmlns:wpg="http://schemas.microsoft.com/office/word/2010/wordprocessingGroup" xmlns:wpi="http://schemas.microsoft.com/office/word/2010/wordprocessingInk" xmlns:wne="http://schemas.microsoft.com/office/word/2006/wordml" xmlns:wps="http://schemas.microsoft.com/office/word/2010/wordprocessingShape" mc:Ignorable="w14 w15 w16se w16cid w16 w16cex wp14">
+<w:ftr xmlns:wpc="http://schemas.microsoft.com/office/word/2010/wordprocessingCanvas" xmlns:mc="http://schemas.openxmlformats.org/markup-compatibility/2006" xmlns:o="urn:schemas-microsoft-com:office:office" xmlns:r="http://schemas.openxmlformats.org/officeDocument/2006/relationships" xmlns:m="http://schemas.openxmlformats.org/officeDocument/2006/math" xmlns:v="urn:schemas-microsoft-com:vml" xmlns:wp14="http://schemas.microsoft.com/office/word/2010/wordprocessingDrawing" xmlns:wp="http://schemas.openxmlformats.org/drawingml/2006/wordprocessingDrawing" xmlns:w10="urn:schemas-microsoft-com:office:word" xmlns:w="http://schemas.openxmlformats.org/wordprocessingml/2006/main" xmlns:w14="http://schemas.microsoft.com/office/word/2010/wordml" xmlns:wpg="http://schemas.microsoft.com/office/word/2010/wordprocessingGroup" xmlns:wpi="http://schemas.microsoft.com/office/word/2010/wordprocessingInk" xmlns:wne="http://schemas.microsoft.com/office/word/2006/wordml" xmlns:wps="http://schemas.microsoft.com/office/word/2010/wordprocessingShape" mc:Ignorable="w14 wp14">
   <w:sdt>
     <w:sdtPr>
       <w:id w:val="144256953"/>
@@ -2500,7 +2979,7 @@
 </file>
 
 <file path=word/footnotes.xml><?xml version="1.0" encoding="utf-8"?>
-<w:footnotes xmlns:wpc="http://schemas.microsoft.com/office/word/2010/wordprocessingCanvas" xmlns:cx="http://schemas.microsoft.com/office/drawing/2014/chartex" xmlns:cx1="http://schemas.microsoft.com/office/drawing/2015/9/8/chartex" xmlns:cx2="http://schemas.microsoft.com/office/drawing/2015/10/21/chartex" xmlns:cx3="http://schemas.microsoft.com/office/drawing/2016/5/9/chartex" xmlns:cx4="http://schemas.microsoft.com/office/drawing/2016/5/10/chartex" xmlns:cx5="http://schemas.microsoft.com/office/drawing/2016/5/11/chartex" xmlns:cx6="http://schemas.microsoft.com/office/drawing/2016/5/12/chartex" xmlns:cx7="http://schemas.microsoft.com/office/drawing/2016/5/13/chartex" xmlns:cx8="http://schemas.microsoft.com/office/drawing/2016/5/14/chartex" xmlns:mc="http://schemas.openxmlformats.org/markup-compatibility/2006" xmlns:aink="http://schemas.microsoft.com/office/drawing/2016/ink" xmlns:am3d="http://schemas.microsoft.com/office/drawing/2017/model3d" xmlns:o="urn:schemas-microsoft-com:office:office" xmlns:r="http://schemas.openxmlformats.org/officeDocument/2006/relationships" xmlns:m="http://schemas.openxmlformats.org/officeDocument/2006/math" xmlns:v="urn:schemas-microsoft-com:vml" xmlns:wp14="http://schemas.microsoft.com/office/word/2010/wordprocessingDrawing" xmlns:wp="http://schemas.openxmlformats.org/drawingml/2006/wordprocessingDrawing" xmlns:w10="urn:schemas-microsoft-com:office:word" xmlns:w="http://schemas.openxmlformats.org/wordprocessingml/2006/main" xmlns:w14="http://schemas.microsoft.com/office/word/2010/wordml" xmlns:w15="http://schemas.microsoft.com/office/word/2012/wordml" xmlns:w16cex="http://schemas.microsoft.com/office/word/2018/wordml/cex" xmlns:w16cid="http://schemas.microsoft.com/office/word/2016/wordml/cid" xmlns:w16="http://schemas.microsoft.com/office/word/2018/wordml" xmlns:w16se="http://schemas.microsoft.com/office/word/2015/wordml/symex" xmlns:wpg="http://schemas.microsoft.com/office/word/2010/wordprocessingGroup" xmlns:wpi="http://schemas.microsoft.com/office/word/2010/wordprocessingInk" xmlns:wne="http://schemas.microsoft.com/office/word/2006/wordml" xmlns:wps="http://schemas.microsoft.com/office/word/2010/wordprocessingShape" mc:Ignorable="w14 w15 w16se w16cid w16 w16cex wp14">
+<w:footnotes xmlns:wpc="http://schemas.microsoft.com/office/word/2010/wordprocessingCanvas" xmlns:mc="http://schemas.openxmlformats.org/markup-compatibility/2006" xmlns:o="urn:schemas-microsoft-com:office:office" xmlns:r="http://schemas.openxmlformats.org/officeDocument/2006/relationships" xmlns:m="http://schemas.openxmlformats.org/officeDocument/2006/math" xmlns:v="urn:schemas-microsoft-com:vml" xmlns:wp14="http://schemas.microsoft.com/office/word/2010/wordprocessingDrawing" xmlns:wp="http://schemas.openxmlformats.org/drawingml/2006/wordprocessingDrawing" xmlns:w10="urn:schemas-microsoft-com:office:word" xmlns:w="http://schemas.openxmlformats.org/wordprocessingml/2006/main" xmlns:w14="http://schemas.microsoft.com/office/word/2010/wordml" xmlns:wpg="http://schemas.microsoft.com/office/word/2010/wordprocessingGroup" xmlns:wpi="http://schemas.microsoft.com/office/word/2010/wordprocessingInk" xmlns:wne="http://schemas.microsoft.com/office/word/2006/wordml" xmlns:wps="http://schemas.microsoft.com/office/word/2010/wordprocessingShape" mc:Ignorable="w14 wp14">
   <w:footnote w:type="separator" w:id="-1">
     <w:p>
       <w:pPr>
@@ -2525,8 +3004,8 @@
 </file>
 
 <file path=word/numbering.xml><?xml version="1.0" encoding="utf-8"?>
-<w:numbering xmlns:wpc="http://schemas.microsoft.com/office/word/2010/wordprocessingCanvas" xmlns:cx="http://schemas.microsoft.com/office/drawing/2014/chartex" xmlns:cx1="http://schemas.microsoft.com/office/drawing/2015/9/8/chartex" xmlns:cx2="http://schemas.microsoft.com/office/drawing/2015/10/21/chartex" xmlns:cx3="http://schemas.microsoft.com/office/drawing/2016/5/9/chartex" xmlns:cx4="http://schemas.microsoft.com/office/drawing/2016/5/10/chartex" xmlns:cx5="http://schemas.microsoft.com/office/drawing/2016/5/11/chartex" xmlns:cx6="http://schemas.microsoft.com/office/drawing/2016/5/12/chartex" xmlns:cx7="http://schemas.microsoft.com/office/drawing/2016/5/13/chartex" xmlns:cx8="http://schemas.microsoft.com/office/drawing/2016/5/14/chartex" xmlns:mc="http://schemas.openxmlformats.org/markup-compatibility/2006" xmlns:aink="http://schemas.microsoft.com/office/drawing/2016/ink" xmlns:am3d="http://schemas.microsoft.com/office/drawing/2017/model3d" xmlns:o="urn:schemas-microsoft-com:office:office" xmlns:r="http://schemas.openxmlformats.org/officeDocument/2006/relationships" xmlns:m="http://schemas.openxmlformats.org/officeDocument/2006/math" xmlns:v="urn:schemas-microsoft-com:vml" xmlns:wp14="http://schemas.microsoft.com/office/word/2010/wordprocessingDrawing" xmlns:wp="http://schemas.openxmlformats.org/drawingml/2006/wordprocessingDrawing" xmlns:w10="urn:schemas-microsoft-com:office:word" xmlns:w="http://schemas.openxmlformats.org/wordprocessingml/2006/main" xmlns:w14="http://schemas.microsoft.com/office/word/2010/wordml" xmlns:w15="http://schemas.microsoft.com/office/word/2012/wordml" xmlns:w16cex="http://schemas.microsoft.com/office/word/2018/wordml/cex" xmlns:w16cid="http://schemas.microsoft.com/office/word/2016/wordml/cid" xmlns:w16="http://schemas.microsoft.com/office/word/2018/wordml" xmlns:w16se="http://schemas.microsoft.com/office/word/2015/wordml/symex" xmlns:wpg="http://schemas.microsoft.com/office/word/2010/wordprocessingGroup" xmlns:wpi="http://schemas.microsoft.com/office/word/2010/wordprocessingInk" xmlns:wne="http://schemas.microsoft.com/office/word/2006/wordml" xmlns:wps="http://schemas.microsoft.com/office/word/2010/wordprocessingShape" mc:Ignorable="w14 w15 w16se w16cid w16 w16cex wp14">
-  <w:abstractNum w:abstractNumId="0" w15:restartNumberingAfterBreak="0">
+<w:numbering xmlns:wpc="http://schemas.microsoft.com/office/word/2010/wordprocessingCanvas" xmlns:mc="http://schemas.openxmlformats.org/markup-compatibility/2006" xmlns:o="urn:schemas-microsoft-com:office:office" xmlns:r="http://schemas.openxmlformats.org/officeDocument/2006/relationships" xmlns:m="http://schemas.openxmlformats.org/officeDocument/2006/math" xmlns:v="urn:schemas-microsoft-com:vml" xmlns:wp14="http://schemas.microsoft.com/office/word/2010/wordprocessingDrawing" xmlns:wp="http://schemas.openxmlformats.org/drawingml/2006/wordprocessingDrawing" xmlns:w10="urn:schemas-microsoft-com:office:word" xmlns:w="http://schemas.openxmlformats.org/wordprocessingml/2006/main" xmlns:w14="http://schemas.microsoft.com/office/word/2010/wordml" xmlns:wpg="http://schemas.microsoft.com/office/word/2010/wordprocessingGroup" xmlns:wpi="http://schemas.microsoft.com/office/word/2010/wordprocessingInk" xmlns:wne="http://schemas.microsoft.com/office/word/2006/wordml" xmlns:wps="http://schemas.microsoft.com/office/word/2010/wordprocessingShape" mc:Ignorable="w14 wp14">
+  <w:abstractNum w:abstractNumId="0">
     <w:nsid w:val="2ACA502E"/>
     <w:multiLevelType w:val="hybridMultilevel"/>
     <w:tmpl w:val="91FABC44"/>
@@ -2639,7 +3118,7 @@
       </w:rPr>
     </w:lvl>
   </w:abstractNum>
-  <w:abstractNum w:abstractNumId="1" w15:restartNumberingAfterBreak="0">
+  <w:abstractNum w:abstractNumId="1">
     <w:nsid w:val="40245B68"/>
     <w:multiLevelType w:val="hybridMultilevel"/>
     <w:tmpl w:val="D93ED02A"/>
@@ -2728,7 +3207,7 @@
       </w:pPr>
     </w:lvl>
   </w:abstractNum>
-  <w:abstractNum w:abstractNumId="2" w15:restartNumberingAfterBreak="0">
+  <w:abstractNum w:abstractNumId="2">
     <w:nsid w:val="51324030"/>
     <w:multiLevelType w:val="hybridMultilevel"/>
     <w:tmpl w:val="898C22C4"/>
@@ -2841,7 +3320,7 @@
       </w:rPr>
     </w:lvl>
   </w:abstractNum>
-  <w:abstractNum w:abstractNumId="3" w15:restartNumberingAfterBreak="0">
+  <w:abstractNum w:abstractNumId="3">
     <w:nsid w:val="62F47612"/>
     <w:multiLevelType w:val="hybridMultilevel"/>
     <w:tmpl w:val="B8927316"/>
@@ -2954,7 +3433,7 @@
       </w:rPr>
     </w:lvl>
   </w:abstractNum>
-  <w:abstractNum w:abstractNumId="4" w15:restartNumberingAfterBreak="0">
+  <w:abstractNum w:abstractNumId="4">
     <w:nsid w:val="722F37F2"/>
     <w:multiLevelType w:val="hybridMultilevel"/>
     <w:tmpl w:val="6C0A3522"/>
@@ -3043,7 +3522,7 @@
       </w:pPr>
     </w:lvl>
   </w:abstractNum>
-  <w:abstractNum w:abstractNumId="5" w15:restartNumberingAfterBreak="0">
+  <w:abstractNum w:abstractNumId="5">
     <w:nsid w:val="727C46AD"/>
     <w:multiLevelType w:val="hybridMultilevel"/>
     <w:tmpl w:val="4026770E"/>
@@ -3156,7 +3635,7 @@
       </w:rPr>
     </w:lvl>
   </w:abstractNum>
-  <w:abstractNum w:abstractNumId="6" w15:restartNumberingAfterBreak="0">
+  <w:abstractNum w:abstractNumId="6">
     <w:nsid w:val="762247E4"/>
     <w:multiLevelType w:val="hybridMultilevel"/>
     <w:tmpl w:val="664C00E6"/>
@@ -3294,7 +3773,7 @@
 </file>
 
 <file path=word/styles.xml><?xml version="1.0" encoding="utf-8"?>
-<w:styles xmlns:mc="http://schemas.openxmlformats.org/markup-compatibility/2006" xmlns:r="http://schemas.openxmlformats.org/officeDocument/2006/relationships" xmlns:w="http://schemas.openxmlformats.org/wordprocessingml/2006/main" xmlns:w14="http://schemas.microsoft.com/office/word/2010/wordml" xmlns:w15="http://schemas.microsoft.com/office/word/2012/wordml" xmlns:w16cex="http://schemas.microsoft.com/office/word/2018/wordml/cex" xmlns:w16cid="http://schemas.microsoft.com/office/word/2016/wordml/cid" xmlns:w16="http://schemas.microsoft.com/office/word/2018/wordml" xmlns:w16se="http://schemas.microsoft.com/office/word/2015/wordml/symex" mc:Ignorable="w14 w15 w16se w16cid w16 w16cex">
+<w:styles xmlns:mc="http://schemas.openxmlformats.org/markup-compatibility/2006" xmlns:r="http://schemas.openxmlformats.org/officeDocument/2006/relationships" xmlns:w="http://schemas.openxmlformats.org/wordprocessingml/2006/main" xmlns:w14="http://schemas.microsoft.com/office/word/2010/wordml" mc:Ignorable="w14">
   <w:docDefaults>
     <w:rPrDefault>
       <w:rPr>
@@ -3309,383 +3788,144 @@
       </w:pPr>
     </w:pPrDefault>
   </w:docDefaults>
-  <w:latentStyles w:defLockedState="0" w:defUIPriority="99" w:defSemiHidden="0" w:defUnhideWhenUsed="0" w:defQFormat="0" w:count="376">
-    <w:lsdException w:name="Normal" w:uiPriority="0" w:qFormat="1"/>
-    <w:lsdException w:name="heading 1" w:uiPriority="9" w:qFormat="1"/>
-    <w:lsdException w:name="heading 2" w:semiHidden="1" w:uiPriority="9" w:unhideWhenUsed="1" w:qFormat="1"/>
-    <w:lsdException w:name="heading 3" w:semiHidden="1" w:uiPriority="9" w:unhideWhenUsed="1" w:qFormat="1"/>
-    <w:lsdException w:name="heading 4" w:semiHidden="1" w:uiPriority="9" w:unhideWhenUsed="1" w:qFormat="1"/>
-    <w:lsdException w:name="heading 5" w:semiHidden="1" w:uiPriority="9" w:unhideWhenUsed="1" w:qFormat="1"/>
-    <w:lsdException w:name="heading 6" w:semiHidden="1" w:uiPriority="9" w:unhideWhenUsed="1" w:qFormat="1"/>
-    <w:lsdException w:name="heading 7" w:semiHidden="1" w:uiPriority="9" w:unhideWhenUsed="1" w:qFormat="1"/>
-    <w:lsdException w:name="heading 8" w:semiHidden="1" w:uiPriority="9" w:unhideWhenUsed="1" w:qFormat="1"/>
-    <w:lsdException w:name="heading 9" w:semiHidden="1" w:uiPriority="9" w:unhideWhenUsed="1" w:qFormat="1"/>
-    <w:lsdException w:name="index 1" w:semiHidden="1" w:unhideWhenUsed="1"/>
-    <w:lsdException w:name="index 2" w:semiHidden="1" w:unhideWhenUsed="1"/>
-    <w:lsdException w:name="index 3" w:semiHidden="1" w:unhideWhenUsed="1"/>
-    <w:lsdException w:name="index 4" w:semiHidden="1" w:unhideWhenUsed="1"/>
-    <w:lsdException w:name="index 5" w:semiHidden="1" w:unhideWhenUsed="1"/>
-    <w:lsdException w:name="index 6" w:semiHidden="1" w:unhideWhenUsed="1"/>
-    <w:lsdException w:name="index 7" w:semiHidden="1" w:unhideWhenUsed="1"/>
-    <w:lsdException w:name="index 8" w:semiHidden="1" w:unhideWhenUsed="1"/>
-    <w:lsdException w:name="index 9" w:semiHidden="1" w:unhideWhenUsed="1"/>
-    <w:lsdException w:name="toc 1" w:semiHidden="1" w:uiPriority="39" w:unhideWhenUsed="1"/>
-    <w:lsdException w:name="toc 2" w:semiHidden="1" w:uiPriority="39" w:unhideWhenUsed="1"/>
-    <w:lsdException w:name="toc 3" w:semiHidden="1" w:uiPriority="39" w:unhideWhenUsed="1"/>
-    <w:lsdException w:name="toc 4" w:semiHidden="1" w:uiPriority="39" w:unhideWhenUsed="1"/>
-    <w:lsdException w:name="toc 5" w:semiHidden="1" w:uiPriority="39" w:unhideWhenUsed="1"/>
-    <w:lsdException w:name="toc 6" w:semiHidden="1" w:uiPriority="39" w:unhideWhenUsed="1"/>
-    <w:lsdException w:name="toc 7" w:semiHidden="1" w:uiPriority="39" w:unhideWhenUsed="1"/>
-    <w:lsdException w:name="toc 8" w:semiHidden="1" w:uiPriority="39" w:unhideWhenUsed="1"/>
-    <w:lsdException w:name="toc 9" w:semiHidden="1" w:uiPriority="39" w:unhideWhenUsed="1"/>
-    <w:lsdException w:name="Normal Indent" w:semiHidden="1" w:unhideWhenUsed="1"/>
-    <w:lsdException w:name="footnote text" w:semiHidden="1" w:unhideWhenUsed="1"/>
-    <w:lsdException w:name="annotation text" w:semiHidden="1" w:unhideWhenUsed="1"/>
-    <w:lsdException w:name="header" w:semiHidden="1" w:unhideWhenUsed="1"/>
-    <w:lsdException w:name="footer" w:semiHidden="1" w:unhideWhenUsed="1"/>
-    <w:lsdException w:name="index heading" w:semiHidden="1" w:unhideWhenUsed="1"/>
-    <w:lsdException w:name="caption" w:semiHidden="1" w:uiPriority="35" w:unhideWhenUsed="1" w:qFormat="1"/>
-    <w:lsdException w:name="table of figures" w:semiHidden="1" w:unhideWhenUsed="1"/>
-    <w:lsdException w:name="envelope address" w:semiHidden="1" w:unhideWhenUsed="1"/>
-    <w:lsdException w:name="envelope return" w:semiHidden="1" w:unhideWhenUsed="1"/>
-    <w:lsdException w:name="footnote reference" w:semiHidden="1" w:unhideWhenUsed="1"/>
-    <w:lsdException w:name="annotation reference" w:semiHidden="1" w:unhideWhenUsed="1"/>
-    <w:lsdException w:name="line number" w:semiHidden="1" w:unhideWhenUsed="1"/>
-    <w:lsdException w:name="page number" w:semiHidden="1" w:unhideWhenUsed="1"/>
-    <w:lsdException w:name="endnote reference" w:semiHidden="1" w:unhideWhenUsed="1"/>
-    <w:lsdException w:name="endnote text" w:semiHidden="1" w:unhideWhenUsed="1"/>
-    <w:lsdException w:name="table of authorities" w:semiHidden="1" w:unhideWhenUsed="1"/>
-    <w:lsdException w:name="macro" w:semiHidden="1" w:unhideWhenUsed="1"/>
-    <w:lsdException w:name="toa heading" w:semiHidden="1" w:unhideWhenUsed="1"/>
-    <w:lsdException w:name="List" w:semiHidden="1" w:unhideWhenUsed="1"/>
-    <w:lsdException w:name="List Bullet" w:semiHidden="1" w:unhideWhenUsed="1"/>
-    <w:lsdException w:name="List Number" w:semiHidden="1" w:unhideWhenUsed="1"/>
-    <w:lsdException w:name="List 2" w:semiHidden="1" w:unhideWhenUsed="1"/>
-    <w:lsdException w:name="List 3" w:semiHidden="1" w:unhideWhenUsed="1"/>
-    <w:lsdException w:name="List 4" w:semiHidden="1" w:unhideWhenUsed="1"/>
-    <w:lsdException w:name="List 5" w:semiHidden="1" w:unhideWhenUsed="1"/>
-    <w:lsdException w:name="List Bullet 2" w:semiHidden="1" w:unhideWhenUsed="1"/>
-    <w:lsdException w:name="List Bullet 3" w:semiHidden="1" w:unhideWhenUsed="1"/>
-    <w:lsdException w:name="List Bullet 4" w:semiHidden="1" w:unhideWhenUsed="1"/>
-    <w:lsdException w:name="List Bullet 5" w:semiHidden="1" w:unhideWhenUsed="1"/>
-    <w:lsdException w:name="List Number 2" w:semiHidden="1" w:unhideWhenUsed="1"/>
-    <w:lsdException w:name="List Number 3" w:semiHidden="1" w:unhideWhenUsed="1"/>
-    <w:lsdException w:name="List Number 4" w:semiHidden="1" w:unhideWhenUsed="1"/>
-    <w:lsdException w:name="List Number 5" w:semiHidden="1" w:unhideWhenUsed="1"/>
-    <w:lsdException w:name="Title" w:uiPriority="10" w:qFormat="1"/>
-    <w:lsdException w:name="Closing" w:semiHidden="1" w:unhideWhenUsed="1"/>
-    <w:lsdException w:name="Signature" w:semiHidden="1" w:unhideWhenUsed="1"/>
-    <w:lsdException w:name="Default Paragraph Font" w:semiHidden="1" w:uiPriority="1" w:unhideWhenUsed="1"/>
-    <w:lsdException w:name="Body Text" w:semiHidden="1" w:unhideWhenUsed="1"/>
-    <w:lsdException w:name="Body Text Indent" w:semiHidden="1" w:unhideWhenUsed="1"/>
-    <w:lsdException w:name="List Continue" w:semiHidden="1" w:unhideWhenUsed="1"/>
-    <w:lsdException w:name="List Continue 2" w:semiHidden="1" w:unhideWhenUsed="1"/>
-    <w:lsdException w:name="List Continue 3" w:semiHidden="1" w:unhideWhenUsed="1"/>
-    <w:lsdException w:name="List Continue 4" w:semiHidden="1" w:unhideWhenUsed="1"/>
-    <w:lsdException w:name="List Continue 5" w:semiHidden="1" w:unhideWhenUsed="1"/>
-    <w:lsdException w:name="Message Header" w:semiHidden="1" w:unhideWhenUsed="1"/>
-    <w:lsdException w:name="Subtitle" w:uiPriority="11" w:qFormat="1"/>
-    <w:lsdException w:name="Salutation" w:semiHidden="1" w:unhideWhenUsed="1"/>
-    <w:lsdException w:name="Date" w:semiHidden="1" w:unhideWhenUsed="1"/>
-    <w:lsdException w:name="Body Text First Indent" w:semiHidden="1" w:unhideWhenUsed="1"/>
-    <w:lsdException w:name="Body Text First Indent 2" w:semiHidden="1" w:unhideWhenUsed="1"/>
-    <w:lsdException w:name="Note Heading" w:semiHidden="1" w:unhideWhenUsed="1"/>
-    <w:lsdException w:name="Body Text 2" w:semiHidden="1" w:unhideWhenUsed="1"/>
-    <w:lsdException w:name="Body Text 3" w:semiHidden="1" w:unhideWhenUsed="1"/>
-    <w:lsdException w:name="Body Text Indent 2" w:semiHidden="1" w:unhideWhenUsed="1"/>
-    <w:lsdException w:name="Body Text Indent 3" w:semiHidden="1" w:unhideWhenUsed="1"/>
-    <w:lsdException w:name="Block Text" w:semiHidden="1" w:unhideWhenUsed="1"/>
-    <w:lsdException w:name="Hyperlink" w:semiHidden="1" w:unhideWhenUsed="1"/>
-    <w:lsdException w:name="FollowedHyperlink" w:semiHidden="1" w:unhideWhenUsed="1"/>
-    <w:lsdException w:name="Strong" w:uiPriority="22" w:qFormat="1"/>
-    <w:lsdException w:name="Emphasis" w:uiPriority="20" w:qFormat="1"/>
-    <w:lsdException w:name="Document Map" w:semiHidden="1" w:unhideWhenUsed="1"/>
-    <w:lsdException w:name="Plain Text" w:semiHidden="1" w:unhideWhenUsed="1"/>
-    <w:lsdException w:name="E-mail Signature" w:semiHidden="1" w:unhideWhenUsed="1"/>
-    <w:lsdException w:name="HTML Top of Form" w:semiHidden="1" w:unhideWhenUsed="1"/>
-    <w:lsdException w:name="HTML Bottom of Form" w:semiHidden="1" w:unhideWhenUsed="1"/>
-    <w:lsdException w:name="Normal (Web)" w:semiHidden="1" w:unhideWhenUsed="1"/>
-    <w:lsdException w:name="HTML Acronym" w:semiHidden="1" w:unhideWhenUsed="1"/>
-    <w:lsdException w:name="HTML Address" w:semiHidden="1" w:unhideWhenUsed="1"/>
-    <w:lsdException w:name="HTML Cite" w:semiHidden="1" w:unhideWhenUsed="1"/>
-    <w:lsdException w:name="HTML Code" w:semiHidden="1" w:unhideWhenUsed="1"/>
-    <w:lsdException w:name="HTML Definition" w:semiHidden="1" w:unhideWhenUsed="1"/>
-    <w:lsdException w:name="HTML Keyboard" w:semiHidden="1" w:unhideWhenUsed="1"/>
-    <w:lsdException w:name="HTML Preformatted" w:semiHidden="1" w:unhideWhenUsed="1"/>
-    <w:lsdException w:name="HTML Sample" w:semiHidden="1" w:unhideWhenUsed="1"/>
-    <w:lsdException w:name="HTML Typewriter" w:semiHidden="1" w:unhideWhenUsed="1"/>
-    <w:lsdException w:name="HTML Variable" w:semiHidden="1" w:unhideWhenUsed="1"/>
-    <w:lsdException w:name="Normal Table" w:semiHidden="1" w:unhideWhenUsed="1"/>
-    <w:lsdException w:name="annotation subject" w:semiHidden="1" w:unhideWhenUsed="1"/>
-    <w:lsdException w:name="No List" w:semiHidden="1" w:unhideWhenUsed="1"/>
-    <w:lsdException w:name="Outline List 1" w:semiHidden="1" w:unhideWhenUsed="1"/>
-    <w:lsdException w:name="Outline List 2" w:semiHidden="1" w:unhideWhenUsed="1"/>
-    <w:lsdException w:name="Outline List 3" w:semiHidden="1" w:unhideWhenUsed="1"/>
-    <w:lsdException w:name="Table Simple 1" w:semiHidden="1" w:unhideWhenUsed="1"/>
-    <w:lsdException w:name="Table Simple 2" w:semiHidden="1" w:unhideWhenUsed="1"/>
-    <w:lsdException w:name="Table Simple 3" w:semiHidden="1" w:unhideWhenUsed="1"/>
-    <w:lsdException w:name="Table Classic 1" w:semiHidden="1" w:unhideWhenUsed="1"/>
-    <w:lsdException w:name="Table Classic 2" w:semiHidden="1" w:unhideWhenUsed="1"/>
-    <w:lsdException w:name="Table Classic 3" w:semiHidden="1" w:unhideWhenUsed="1"/>
-    <w:lsdException w:name="Table Classic 4" w:semiHidden="1" w:unhideWhenUsed="1"/>
-    <w:lsdException w:name="Table Colorful 1" w:semiHidden="1" w:unhideWhenUsed="1"/>
-    <w:lsdException w:name="Table Colorful 2" w:semiHidden="1" w:unhideWhenUsed="1"/>
-    <w:lsdException w:name="Table Colorful 3" w:semiHidden="1" w:unhideWhenUsed="1"/>
-    <w:lsdException w:name="Table Columns 1" w:semiHidden="1" w:unhideWhenUsed="1"/>
-    <w:lsdException w:name="Table Columns 2" w:semiHidden="1" w:unhideWhenUsed="1"/>
-    <w:lsdException w:name="Table Columns 3" w:semiHidden="1" w:unhideWhenUsed="1"/>
-    <w:lsdException w:name="Table Columns 4" w:semiHidden="1" w:unhideWhenUsed="1"/>
-    <w:lsdException w:name="Table Columns 5" w:semiHidden="1" w:unhideWhenUsed="1"/>
-    <w:lsdException w:name="Table Grid 1" w:semiHidden="1" w:unhideWhenUsed="1"/>
-    <w:lsdException w:name="Table Grid 2" w:semiHidden="1" w:unhideWhenUsed="1"/>
-    <w:lsdException w:name="Table Grid 3" w:semiHidden="1" w:unhideWhenUsed="1"/>
-    <w:lsdException w:name="Table Grid 4" w:semiHidden="1" w:unhideWhenUsed="1"/>
-    <w:lsdException w:name="Table Grid 5" w:semiHidden="1" w:unhideWhenUsed="1"/>
-    <w:lsdException w:name="Table Grid 6" w:semiHidden="1" w:unhideWhenUsed="1"/>
-    <w:lsdException w:name="Table Grid 7" w:semiHidden="1" w:unhideWhenUsed="1"/>
-    <w:lsdException w:name="Table Grid 8" w:semiHidden="1" w:unhideWhenUsed="1"/>
-    <w:lsdException w:name="Table List 1" w:semiHidden="1" w:unhideWhenUsed="1"/>
-    <w:lsdException w:name="Table List 2" w:semiHidden="1" w:unhideWhenUsed="1"/>
-    <w:lsdException w:name="Table List 3" w:semiHidden="1" w:unhideWhenUsed="1"/>
-    <w:lsdException w:name="Table List 4" w:semiHidden="1" w:unhideWhenUsed="1"/>
-    <w:lsdException w:name="Table List 5" w:semiHidden="1" w:unhideWhenUsed="1"/>
-    <w:lsdException w:name="Table List 6" w:semiHidden="1" w:unhideWhenUsed="1"/>
-    <w:lsdException w:name="Table List 7" w:semiHidden="1" w:unhideWhenUsed="1"/>
-    <w:lsdException w:name="Table List 8" w:semiHidden="1" w:unhideWhenUsed="1"/>
-    <w:lsdException w:name="Table 3D effects 1" w:semiHidden="1" w:unhideWhenUsed="1"/>
-    <w:lsdException w:name="Table 3D effects 2" w:semiHidden="1" w:unhideWhenUsed="1"/>
-    <w:lsdException w:name="Table 3D effects 3" w:semiHidden="1" w:unhideWhenUsed="1"/>
-    <w:lsdException w:name="Table Contemporary" w:semiHidden="1" w:unhideWhenUsed="1"/>
-    <w:lsdException w:name="Table Elegant" w:semiHidden="1" w:unhideWhenUsed="1"/>
-    <w:lsdException w:name="Table Professional" w:semiHidden="1" w:unhideWhenUsed="1"/>
-    <w:lsdException w:name="Table Subtle 1" w:semiHidden="1" w:unhideWhenUsed="1"/>
-    <w:lsdException w:name="Table Subtle 2" w:semiHidden="1" w:unhideWhenUsed="1"/>
-    <w:lsdException w:name="Table Web 1" w:semiHidden="1" w:unhideWhenUsed="1"/>
-    <w:lsdException w:name="Table Web 2" w:semiHidden="1" w:unhideWhenUsed="1"/>
-    <w:lsdException w:name="Table Web 3" w:semiHidden="1" w:unhideWhenUsed="1"/>
-    <w:lsdException w:name="Balloon Text" w:semiHidden="1" w:unhideWhenUsed="1"/>
-    <w:lsdException w:name="Table Grid" w:semiHidden="1" w:uiPriority="59" w:unhideWhenUsed="1"/>
-    <w:lsdException w:name="Table Theme" w:semiHidden="1" w:unhideWhenUsed="1"/>
-    <w:lsdException w:name="Placeholder Text" w:semiHidden="1"/>
-    <w:lsdException w:name="No Spacing" w:uiPriority="1" w:qFormat="1"/>
-    <w:lsdException w:name="Light Shading" w:uiPriority="60"/>
-    <w:lsdException w:name="Light List" w:uiPriority="61"/>
-    <w:lsdException w:name="Light Grid" w:uiPriority="62"/>
-    <w:lsdException w:name="Medium Shading 1" w:uiPriority="63"/>
-    <w:lsdException w:name="Medium Shading 2" w:uiPriority="64"/>
-    <w:lsdException w:name="Medium List 1" w:uiPriority="65"/>
-    <w:lsdException w:name="Medium List 2" w:uiPriority="66"/>
-    <w:lsdException w:name="Medium Grid 1" w:uiPriority="67"/>
-    <w:lsdException w:name="Medium Grid 2" w:uiPriority="68"/>
-    <w:lsdException w:name="Medium Grid 3" w:uiPriority="69"/>
-    <w:lsdException w:name="Dark List" w:uiPriority="70"/>
-    <w:lsdException w:name="Colorful Shading" w:uiPriority="71"/>
-    <w:lsdException w:name="Colorful List" w:uiPriority="72"/>
-    <w:lsdException w:name="Colorful Grid" w:uiPriority="73"/>
-    <w:lsdException w:name="Light Shading Accent 1" w:uiPriority="60"/>
-    <w:lsdException w:name="Light List Accent 1" w:uiPriority="61"/>
-    <w:lsdException w:name="Light Grid Accent 1" w:uiPriority="62"/>
-    <w:lsdException w:name="Medium Shading 1 Accent 1" w:uiPriority="63"/>
-    <w:lsdException w:name="Medium Shading 2 Accent 1" w:uiPriority="64"/>
-    <w:lsdException w:name="Medium List 1 Accent 1" w:uiPriority="65"/>
-    <w:lsdException w:name="Revision" w:semiHidden="1"/>
-    <w:lsdException w:name="List Paragraph" w:uiPriority="34" w:qFormat="1"/>
-    <w:lsdException w:name="Quote" w:uiPriority="29" w:qFormat="1"/>
-    <w:lsdException w:name="Intense Quote" w:uiPriority="30" w:qFormat="1"/>
-    <w:lsdException w:name="Medium List 2 Accent 1" w:uiPriority="66"/>
-    <w:lsdException w:name="Medium Grid 1 Accent 1" w:uiPriority="67"/>
-    <w:lsdException w:name="Medium Grid 2 Accent 1" w:uiPriority="68"/>
-    <w:lsdException w:name="Medium Grid 3 Accent 1" w:uiPriority="69"/>
-    <w:lsdException w:name="Dark List Accent 1" w:uiPriority="70"/>
-    <w:lsdException w:name="Colorful Shading Accent 1" w:uiPriority="71"/>
-    <w:lsdException w:name="Colorful List Accent 1" w:uiPriority="72"/>
-    <w:lsdException w:name="Colorful Grid Accent 1" w:uiPriority="73"/>
-    <w:lsdException w:name="Light Shading Accent 2" w:uiPriority="60"/>
-    <w:lsdException w:name="Light List Accent 2" w:uiPriority="61"/>
-    <w:lsdException w:name="Light Grid Accent 2" w:uiPriority="62"/>
-    <w:lsdException w:name="Medium Shading 1 Accent 2" w:uiPriority="63"/>
-    <w:lsdException w:name="Medium Shading 2 Accent 2" w:uiPriority="64"/>
-    <w:lsdException w:name="Medium List 1 Accent 2" w:uiPriority="65"/>
-    <w:lsdException w:name="Medium List 2 Accent 2" w:uiPriority="66"/>
-    <w:lsdException w:name="Medium Grid 1 Accent 2" w:uiPriority="67"/>
-    <w:lsdException w:name="Medium Grid 2 Accent 2" w:uiPriority="68"/>
-    <w:lsdException w:name="Medium Grid 3 Accent 2" w:uiPriority="69"/>
-    <w:lsdException w:name="Dark List Accent 2" w:uiPriority="70"/>
-    <w:lsdException w:name="Colorful Shading Accent 2" w:uiPriority="71"/>
-    <w:lsdException w:name="Colorful List Accent 2" w:uiPriority="72"/>
-    <w:lsdException w:name="Colorful Grid Accent 2" w:uiPriority="73"/>
-    <w:lsdException w:name="Light Shading Accent 3" w:uiPriority="60"/>
-    <w:lsdException w:name="Light List Accent 3" w:uiPriority="61"/>
-    <w:lsdException w:name="Light Grid Accent 3" w:uiPriority="62"/>
-    <w:lsdException w:name="Medium Shading 1 Accent 3" w:uiPriority="63"/>
-    <w:lsdException w:name="Medium Shading 2 Accent 3" w:uiPriority="64"/>
-    <w:lsdException w:name="Medium List 1 Accent 3" w:uiPriority="65"/>
-    <w:lsdException w:name="Medium List 2 Accent 3" w:uiPriority="66"/>
-    <w:lsdException w:name="Medium Grid 1 Accent 3" w:uiPriority="67"/>
-    <w:lsdException w:name="Medium Grid 2 Accent 3" w:uiPriority="68"/>
-    <w:lsdException w:name="Medium Grid 3 Accent 3" w:uiPriority="69"/>
-    <w:lsdException w:name="Dark List Accent 3" w:uiPriority="70"/>
-    <w:lsdException w:name="Colorful Shading Accent 3" w:uiPriority="71"/>
-    <w:lsdException w:name="Colorful List Accent 3" w:uiPriority="72"/>
-    <w:lsdException w:name="Colorful Grid Accent 3" w:uiPriority="73"/>
-    <w:lsdException w:name="Light Shading Accent 4" w:uiPriority="60"/>
-    <w:lsdException w:name="Light List Accent 4" w:uiPriority="61"/>
-    <w:lsdException w:name="Light Grid Accent 4" w:uiPriority="62"/>
-    <w:lsdException w:name="Medium Shading 1 Accent 4" w:uiPriority="63"/>
-    <w:lsdException w:name="Medium Shading 2 Accent 4" w:uiPriority="64"/>
-    <w:lsdException w:name="Medium List 1 Accent 4" w:uiPriority="65"/>
-    <w:lsdException w:name="Medium List 2 Accent 4" w:uiPriority="66"/>
-    <w:lsdException w:name="Medium Grid 1 Accent 4" w:uiPriority="67"/>
-    <w:lsdException w:name="Medium Grid 2 Accent 4" w:uiPriority="68"/>
-    <w:lsdException w:name="Medium Grid 3 Accent 4" w:uiPriority="69"/>
-    <w:lsdException w:name="Dark List Accent 4" w:uiPriority="70"/>
-    <w:lsdException w:name="Colorful Shading Accent 4" w:uiPriority="71"/>
-    <w:lsdException w:name="Colorful List Accent 4" w:uiPriority="72"/>
-    <w:lsdException w:name="Colorful Grid Accent 4" w:uiPriority="73"/>
-    <w:lsdException w:name="Light Shading Accent 5" w:uiPriority="60"/>
-    <w:lsdException w:name="Light List Accent 5" w:uiPriority="61"/>
-    <w:lsdException w:name="Light Grid Accent 5" w:uiPriority="62"/>
-    <w:lsdException w:name="Medium Shading 1 Accent 5" w:uiPriority="63"/>
-    <w:lsdException w:name="Medium Shading 2 Accent 5" w:uiPriority="64"/>
-    <w:lsdException w:name="Medium List 1 Accent 5" w:uiPriority="65"/>
-    <w:lsdException w:name="Medium List 2 Accent 5" w:uiPriority="66"/>
-    <w:lsdException w:name="Medium Grid 1 Accent 5" w:uiPriority="67"/>
-    <w:lsdException w:name="Medium Grid 2 Accent 5" w:uiPriority="68"/>
-    <w:lsdException w:name="Medium Grid 3 Accent 5" w:uiPriority="69"/>
-    <w:lsdException w:name="Dark List Accent 5" w:uiPriority="70"/>
-    <w:lsdException w:name="Colorful Shading Accent 5" w:uiPriority="71"/>
-    <w:lsdException w:name="Colorful List Accent 5" w:uiPriority="72"/>
-    <w:lsdException w:name="Colorful Grid Accent 5" w:uiPriority="73"/>
-    <w:lsdException w:name="Light Shading Accent 6" w:uiPriority="60"/>
-    <w:lsdException w:name="Light List Accent 6" w:uiPriority="61"/>
-    <w:lsdException w:name="Light Grid Accent 6" w:uiPriority="62"/>
-    <w:lsdException w:name="Medium Shading 1 Accent 6" w:uiPriority="63"/>
-    <w:lsdException w:name="Medium Shading 2 Accent 6" w:uiPriority="64"/>
-    <w:lsdException w:name="Medium List 1 Accent 6" w:uiPriority="65"/>
-    <w:lsdException w:name="Medium List 2 Accent 6" w:uiPriority="66"/>
-    <w:lsdException w:name="Medium Grid 1 Accent 6" w:uiPriority="67"/>
-    <w:lsdException w:name="Medium Grid 2 Accent 6" w:uiPriority="68"/>
-    <w:lsdException w:name="Medium Grid 3 Accent 6" w:uiPriority="69"/>
-    <w:lsdException w:name="Dark List Accent 6" w:uiPriority="70"/>
-    <w:lsdException w:name="Colorful Shading Accent 6" w:uiPriority="71"/>
-    <w:lsdException w:name="Colorful List Accent 6" w:uiPriority="72"/>
-    <w:lsdException w:name="Colorful Grid Accent 6" w:uiPriority="73"/>
-    <w:lsdException w:name="Subtle Emphasis" w:uiPriority="19" w:qFormat="1"/>
-    <w:lsdException w:name="Intense Emphasis" w:uiPriority="21" w:qFormat="1"/>
-    <w:lsdException w:name="Subtle Reference" w:uiPriority="31" w:qFormat="1"/>
-    <w:lsdException w:name="Intense Reference" w:uiPriority="32" w:qFormat="1"/>
-    <w:lsdException w:name="Book Title" w:uiPriority="33" w:qFormat="1"/>
-    <w:lsdException w:name="Bibliography" w:semiHidden="1" w:uiPriority="37" w:unhideWhenUsed="1"/>
-    <w:lsdException w:name="TOC Heading" w:semiHidden="1" w:uiPriority="39" w:unhideWhenUsed="1" w:qFormat="1"/>
-    <w:lsdException w:name="Plain Table 1" w:uiPriority="41"/>
-    <w:lsdException w:name="Plain Table 2" w:uiPriority="42"/>
-    <w:lsdException w:name="Plain Table 3" w:uiPriority="43"/>
-    <w:lsdException w:name="Plain Table 4" w:uiPriority="44"/>
-    <w:lsdException w:name="Plain Table 5" w:uiPriority="45"/>
-    <w:lsdException w:name="Grid Table Light" w:uiPriority="40"/>
-    <w:lsdException w:name="Grid Table 1 Light" w:uiPriority="46"/>
-    <w:lsdException w:name="Grid Table 2" w:uiPriority="47"/>
-    <w:lsdException w:name="Grid Table 3" w:uiPriority="48"/>
-    <w:lsdException w:name="Grid Table 4" w:uiPriority="49"/>
-    <w:lsdException w:name="Grid Table 5 Dark" w:uiPriority="50"/>
-    <w:lsdException w:name="Grid Table 6 Colorful" w:uiPriority="51"/>
-    <w:lsdException w:name="Grid Table 7 Colorful" w:uiPriority="52"/>
-    <w:lsdException w:name="Grid Table 1 Light Accent 1" w:uiPriority="46"/>
-    <w:lsdException w:name="Grid Table 2 Accent 1" w:uiPriority="47"/>
-    <w:lsdException w:name="Grid Table 3 Accent 1" w:uiPriority="48"/>
-    <w:lsdException w:name="Grid Table 4 Accent 1" w:uiPriority="49"/>
-    <w:lsdException w:name="Grid Table 5 Dark Accent 1" w:uiPriority="50"/>
-    <w:lsdException w:name="Grid Table 6 Colorful Accent 1" w:uiPriority="51"/>
-    <w:lsdException w:name="Grid Table 7 Colorful Accent 1" w:uiPriority="52"/>
-    <w:lsdException w:name="Grid Table 1 Light Accent 2" w:uiPriority="46"/>
-    <w:lsdException w:name="Grid Table 2 Accent 2" w:uiPriority="47"/>
-    <w:lsdException w:name="Grid Table 3 Accent 2" w:uiPriority="48"/>
-    <w:lsdException w:name="Grid Table 4 Accent 2" w:uiPriority="49"/>
-    <w:lsdException w:name="Grid Table 5 Dark Accent 2" w:uiPriority="50"/>
-    <w:lsdException w:name="Grid Table 6 Colorful Accent 2" w:uiPriority="51"/>
-    <w:lsdException w:name="Grid Table 7 Colorful Accent 2" w:uiPriority="52"/>
-    <w:lsdException w:name="Grid Table 1 Light Accent 3" w:uiPriority="46"/>
-    <w:lsdException w:name="Grid Table 2 Accent 3" w:uiPriority="47"/>
-    <w:lsdException w:name="Grid Table 3 Accent 3" w:uiPriority="48"/>
-    <w:lsdException w:name="Grid Table 4 Accent 3" w:uiPriority="49"/>
-    <w:lsdException w:name="Grid Table 5 Dark Accent 3" w:uiPriority="50"/>
-    <w:lsdException w:name="Grid Table 6 Colorful Accent 3" w:uiPriority="51"/>
-    <w:lsdException w:name="Grid Table 7 Colorful Accent 3" w:uiPriority="52"/>
-    <w:lsdException w:name="Grid Table 1 Light Accent 4" w:uiPriority="46"/>
-    <w:lsdException w:name="Grid Table 2 Accent 4" w:uiPriority="47"/>
-    <w:lsdException w:name="Grid Table 3 Accent 4" w:uiPriority="48"/>
-    <w:lsdException w:name="Grid Table 4 Accent 4" w:uiPriority="49"/>
-    <w:lsdException w:name="Grid Table 5 Dark Accent 4" w:uiPriority="50"/>
-    <w:lsdException w:name="Grid Table 6 Colorful Accent 4" w:uiPriority="51"/>
-    <w:lsdException w:name="Grid Table 7 Colorful Accent 4" w:uiPriority="52"/>
-    <w:lsdException w:name="Grid Table 1 Light Accent 5" w:uiPriority="46"/>
-    <w:lsdException w:name="Grid Table 2 Accent 5" w:uiPriority="47"/>
-    <w:lsdException w:name="Grid Table 3 Accent 5" w:uiPriority="48"/>
-    <w:lsdException w:name="Grid Table 4 Accent 5" w:uiPriority="49"/>
-    <w:lsdException w:name="Grid Table 5 Dark Accent 5" w:uiPriority="50"/>
-    <w:lsdException w:name="Grid Table 6 Colorful Accent 5" w:uiPriority="51"/>
-    <w:lsdException w:name="Grid Table 7 Colorful Accent 5" w:uiPriority="52"/>
-    <w:lsdException w:name="Grid Table 1 Light Accent 6" w:uiPriority="46"/>
-    <w:lsdException w:name="Grid Table 2 Accent 6" w:uiPriority="47"/>
-    <w:lsdException w:name="Grid Table 3 Accent 6" w:uiPriority="48"/>
-    <w:lsdException w:name="Grid Table 4 Accent 6" w:uiPriority="49"/>
-    <w:lsdException w:name="Grid Table 5 Dark Accent 6" w:uiPriority="50"/>
-    <w:lsdException w:name="Grid Table 6 Colorful Accent 6" w:uiPriority="51"/>
-    <w:lsdException w:name="Grid Table 7 Colorful Accent 6" w:uiPriority="52"/>
-    <w:lsdException w:name="List Table 1 Light" w:uiPriority="46"/>
-    <w:lsdException w:name="List Table 2" w:uiPriority="47"/>
-    <w:lsdException w:name="List Table 3" w:uiPriority="48"/>
-    <w:lsdException w:name="List Table 4" w:uiPriority="49"/>
-    <w:lsdException w:name="List Table 5 Dark" w:uiPriority="50"/>
-    <w:lsdException w:name="List Table 6 Colorful" w:uiPriority="51"/>
-    <w:lsdException w:name="List Table 7 Colorful" w:uiPriority="52"/>
-    <w:lsdException w:name="List Table 1 Light Accent 1" w:uiPriority="46"/>
-    <w:lsdException w:name="List Table 2 Accent 1" w:uiPriority="47"/>
-    <w:lsdException w:name="List Table 3 Accent 1" w:uiPriority="48"/>
-    <w:lsdException w:name="List Table 4 Accent 1" w:uiPriority="49"/>
-    <w:lsdException w:name="List Table 5 Dark Accent 1" w:uiPriority="50"/>
-    <w:lsdException w:name="List Table 6 Colorful Accent 1" w:uiPriority="51"/>
-    <w:lsdException w:name="List Table 7 Colorful Accent 1" w:uiPriority="52"/>
-    <w:lsdException w:name="List Table 1 Light Accent 2" w:uiPriority="46"/>
-    <w:lsdException w:name="List Table 2 Accent 2" w:uiPriority="47"/>
-    <w:lsdException w:name="List Table 3 Accent 2" w:uiPriority="48"/>
-    <w:lsdException w:name="List Table 4 Accent 2" w:uiPriority="49"/>
-    <w:lsdException w:name="List Table 5 Dark Accent 2" w:uiPriority="50"/>
-    <w:lsdException w:name="List Table 6 Colorful Accent 2" w:uiPriority="51"/>
-    <w:lsdException w:name="List Table 7 Colorful Accent 2" w:uiPriority="52"/>
-    <w:lsdException w:name="List Table 1 Light Accent 3" w:uiPriority="46"/>
-    <w:lsdException w:name="List Table 2 Accent 3" w:uiPriority="47"/>
-    <w:lsdException w:name="List Table 3 Accent 3" w:uiPriority="48"/>
-    <w:lsdException w:name="List Table 4 Accent 3" w:uiPriority="49"/>
-    <w:lsdException w:name="List Table 5 Dark Accent 3" w:uiPriority="50"/>
-    <w:lsdException w:name="List Table 6 Colorful Accent 3" w:uiPriority="51"/>
-    <w:lsdException w:name="List Table 7 Colorful Accent 3" w:uiPriority="52"/>
-    <w:lsdException w:name="List Table 1 Light Accent 4" w:uiPriority="46"/>
-    <w:lsdException w:name="List Table 2 Accent 4" w:uiPriority="47"/>
-    <w:lsdException w:name="List Table 3 Accent 4" w:uiPriority="48"/>
-    <w:lsdException w:name="List Table 4 Accent 4" w:uiPriority="49"/>
-    <w:lsdException w:name="List Table 5 Dark Accent 4" w:uiPriority="50"/>
-    <w:lsdException w:name="List Table 6 Colorful Accent 4" w:uiPriority="51"/>
-    <w:lsdException w:name="List Table 7 Colorful Accent 4" w:uiPriority="52"/>
-    <w:lsdException w:name="List Table 1 Light Accent 5" w:uiPriority="46"/>
-    <w:lsdException w:name="List Table 2 Accent 5" w:uiPriority="47"/>
-    <w:lsdException w:name="List Table 3 Accent 5" w:uiPriority="48"/>
-    <w:lsdException w:name="List Table 4 Accent 5" w:uiPriority="49"/>
-    <w:lsdException w:name="List Table 5 Dark Accent 5" w:uiPriority="50"/>
-    <w:lsdException w:name="List Table 6 Colorful Accent 5" w:uiPriority="51"/>
-    <w:lsdException w:name="List Table 7 Colorful Accent 5" w:uiPriority="52"/>
-    <w:lsdException w:name="List Table 1 Light Accent 6" w:uiPriority="46"/>
-    <w:lsdException w:name="List Table 2 Accent 6" w:uiPriority="47"/>
-    <w:lsdException w:name="List Table 3 Accent 6" w:uiPriority="48"/>
-    <w:lsdException w:name="List Table 4 Accent 6" w:uiPriority="49"/>
-    <w:lsdException w:name="List Table 5 Dark Accent 6" w:uiPriority="50"/>
-    <w:lsdException w:name="List Table 6 Colorful Accent 6" w:uiPriority="51"/>
-    <w:lsdException w:name="List Table 7 Colorful Accent 6" w:uiPriority="52"/>
-    <w:lsdException w:name="Mention" w:semiHidden="1" w:unhideWhenUsed="1"/>
-    <w:lsdException w:name="Smart Hyperlink" w:semiHidden="1" w:unhideWhenUsed="1"/>
-    <w:lsdException w:name="Hashtag" w:semiHidden="1" w:unhideWhenUsed="1"/>
-    <w:lsdException w:name="Unresolved Mention" w:semiHidden="1" w:unhideWhenUsed="1"/>
-    <w:lsdException w:name="Smart Link" w:semiHidden="1" w:unhideWhenUsed="1"/>
+  <w:latentStyles w:defLockedState="0" w:defUIPriority="99" w:defSemiHidden="1" w:defUnhideWhenUsed="1" w:defQFormat="0" w:count="267">
+    <w:lsdException w:name="Normal" w:semiHidden="0" w:uiPriority="0" w:unhideWhenUsed="0" w:qFormat="1"/>
+    <w:lsdException w:name="heading 1" w:semiHidden="0" w:uiPriority="9" w:unhideWhenUsed="0" w:qFormat="1"/>
+    <w:lsdException w:name="heading 2" w:uiPriority="9" w:qFormat="1"/>
+    <w:lsdException w:name="heading 3" w:uiPriority="9" w:qFormat="1"/>
+    <w:lsdException w:name="heading 4" w:uiPriority="9" w:qFormat="1"/>
+    <w:lsdException w:name="heading 5" w:uiPriority="9" w:qFormat="1"/>
+    <w:lsdException w:name="heading 6" w:uiPriority="9" w:qFormat="1"/>
+    <w:lsdException w:name="heading 7" w:uiPriority="9" w:qFormat="1"/>
+    <w:lsdException w:name="heading 8" w:uiPriority="9" w:qFormat="1"/>
+    <w:lsdException w:name="heading 9" w:uiPriority="9" w:qFormat="1"/>
+    <w:lsdException w:name="toc 1" w:uiPriority="39"/>
+    <w:lsdException w:name="toc 2" w:uiPriority="39"/>
+    <w:lsdException w:name="toc 3" w:uiPriority="39"/>
+    <w:lsdException w:name="toc 4" w:uiPriority="39"/>
+    <w:lsdException w:name="toc 5" w:uiPriority="39"/>
+    <w:lsdException w:name="toc 6" w:uiPriority="39"/>
+    <w:lsdException w:name="toc 7" w:uiPriority="39"/>
+    <w:lsdException w:name="toc 8" w:uiPriority="39"/>
+    <w:lsdException w:name="toc 9" w:uiPriority="39"/>
+    <w:lsdException w:name="caption" w:uiPriority="35" w:qFormat="1"/>
+    <w:lsdException w:name="Title" w:semiHidden="0" w:uiPriority="10" w:unhideWhenUsed="0" w:qFormat="1"/>
+    <w:lsdException w:name="Default Paragraph Font" w:uiPriority="1"/>
+    <w:lsdException w:name="Subtitle" w:semiHidden="0" w:uiPriority="11" w:unhideWhenUsed="0" w:qFormat="1"/>
+    <w:lsdException w:name="Strong" w:semiHidden="0" w:uiPriority="22" w:unhideWhenUsed="0" w:qFormat="1"/>
+    <w:lsdException w:name="Emphasis" w:semiHidden="0" w:uiPriority="20" w:unhideWhenUsed="0" w:qFormat="1"/>
+    <w:lsdException w:name="Table Grid" w:uiPriority="59"/>
+    <w:lsdException w:name="Placeholder Text" w:unhideWhenUsed="0"/>
+    <w:lsdException w:name="No Spacing" w:semiHidden="0" w:uiPriority="1" w:unhideWhenUsed="0" w:qFormat="1"/>
+    <w:lsdException w:name="Light Shading" w:semiHidden="0" w:uiPriority="60" w:unhideWhenUsed="0"/>
+    <w:lsdException w:name="Light List" w:semiHidden="0" w:uiPriority="61" w:unhideWhenUsed="0"/>
+    <w:lsdException w:name="Light Grid" w:semiHidden="0" w:uiPriority="62" w:unhideWhenUsed="0"/>
+    <w:lsdException w:name="Medium Shading 1" w:semiHidden="0" w:uiPriority="63" w:unhideWhenUsed="0"/>
+    <w:lsdException w:name="Medium Shading 2" w:semiHidden="0" w:uiPriority="64" w:unhideWhenUsed="0"/>
+    <w:lsdException w:name="Medium List 1" w:semiHidden="0" w:uiPriority="65" w:unhideWhenUsed="0"/>
+    <w:lsdException w:name="Medium List 2" w:semiHidden="0" w:uiPriority="66" w:unhideWhenUsed="0"/>
+    <w:lsdException w:name="Medium Grid 1" w:semiHidden="0" w:uiPriority="67" w:unhideWhenUsed="0"/>
+    <w:lsdException w:name="Medium Grid 2" w:semiHidden="0" w:uiPriority="68" w:unhideWhenUsed="0"/>
+    <w:lsdException w:name="Medium Grid 3" w:semiHidden="0" w:uiPriority="69" w:unhideWhenUsed="0"/>
+    <w:lsdException w:name="Dark List" w:semiHidden="0" w:uiPriority="70" w:unhideWhenUsed="0"/>
+    <w:lsdException w:name="Colorful Shading" w:semiHidden="0" w:uiPriority="71" w:unhideWhenUsed="0"/>
+    <w:lsdException w:name="Colorful List" w:semiHidden="0" w:uiPriority="72" w:unhideWhenUsed="0"/>
+    <w:lsdException w:name="Colorful Grid" w:semiHidden="0" w:uiPriority="73" w:unhideWhenUsed="0"/>
+    <w:lsdException w:name="Light Shading Accent 1" w:semiHidden="0" w:uiPriority="60" w:unhideWhenUsed="0"/>
+    <w:lsdException w:name="Light List Accent 1" w:semiHidden="0" w:uiPriority="61" w:unhideWhenUsed="0"/>
+    <w:lsdException w:name="Light Grid Accent 1" w:semiHidden="0" w:uiPriority="62" w:unhideWhenUsed="0"/>
+    <w:lsdException w:name="Medium Shading 1 Accent 1" w:semiHidden="0" w:uiPriority="63" w:unhideWhenUsed="0"/>
+    <w:lsdException w:name="Medium Shading 2 Accent 1" w:semiHidden="0" w:uiPriority="64" w:unhideWhenUsed="0"/>
+    <w:lsdException w:name="Medium List 1 Accent 1" w:semiHidden="0" w:uiPriority="65" w:unhideWhenUsed="0"/>
+    <w:lsdException w:name="Revision" w:unhideWhenUsed="0"/>
+    <w:lsdException w:name="List Paragraph" w:semiHidden="0" w:uiPriority="34" w:unhideWhenUsed="0" w:qFormat="1"/>
+    <w:lsdException w:name="Quote" w:semiHidden="0" w:uiPriority="29" w:unhideWhenUsed="0" w:qFormat="1"/>
+    <w:lsdException w:name="Intense Quote" w:semiHidden="0" w:uiPriority="30" w:unhideWhenUsed="0" w:qFormat="1"/>
+    <w:lsdException w:name="Medium List 2 Accent 1" w:semiHidden="0" w:uiPriority="66" w:unhideWhenUsed="0"/>
+    <w:lsdException w:name="Medium Grid 1 Accent 1" w:semiHidden="0" w:uiPriority="67" w:unhideWhenUsed="0"/>
+    <w:lsdException w:name="Medium Grid 2 Accent 1" w:semiHidden="0" w:uiPriority="68" w:unhideWhenUsed="0"/>
+    <w:lsdException w:name="Medium Grid 3 Accent 1" w:semiHidden="0" w:uiPriority="69" w:unhideWhenUsed="0"/>
+    <w:lsdException w:name="Dark List Accent 1" w:semiHidden="0" w:uiPriority="70" w:unhideWhenUsed="0"/>
+    <w:lsdException w:name="Colorful Shading Accent 1" w:semiHidden="0" w:uiPriority="71" w:unhideWhenUsed="0"/>
+    <w:lsdException w:name="Colorful List Accent 1" w:semiHidden="0" w:uiPriority="72" w:unhideWhenUsed="0"/>
+    <w:lsdException w:name="Colorful Grid Accent 1" w:semiHidden="0" w:uiPriority="73" w:unhideWhenUsed="0"/>
+    <w:lsdException w:name="Light Shading Accent 2" w:semiHidden="0" w:uiPriority="60" w:unhideWhenUsed="0"/>
+    <w:lsdException w:name="Light List Accent 2" w:semiHidden="0" w:uiPriority="61" w:unhideWhenUsed="0"/>
+    <w:lsdException w:name="Light Grid Accent 2" w:semiHidden="0" w:uiPriority="62" w:unhideWhenUsed="0"/>
+    <w:lsdException w:name="Medium Shading 1 Accent 2" w:semiHidden="0" w:uiPriority="63" w:unhideWhenUsed="0"/>
+    <w:lsdException w:name="Medium Shading 2 Accent 2" w:semiHidden="0" w:uiPriority="64" w:unhideWhenUsed="0"/>
+    <w:lsdException w:name="Medium List 1 Accent 2" w:semiHidden="0" w:uiPriority="65" w:unhideWhenUsed="0"/>
+    <w:lsdException w:name="Medium List 2 Accent 2" w:semiHidden="0" w:uiPriority="66" w:unhideWhenUsed="0"/>
+    <w:lsdException w:name="Medium Grid 1 Accent 2" w:semiHidden="0" w:uiPriority="67" w:unhideWhenUsed="0"/>
+    <w:lsdException w:name="Medium Grid 2 Accent 2" w:semiHidden="0" w:uiPriority="68" w:unhideWhenUsed="0"/>
+    <w:lsdException w:name="Medium Grid 3 Accent 2" w:semiHidden="0" w:uiPriority="69" w:unhideWhenUsed="0"/>
+    <w:lsdException w:name="Dark List Accent 2" w:semiHidden="0" w:uiPriority="70" w:unhideWhenUsed="0"/>
+    <w:lsdException w:name="Colorful Shading Accent 2" w:semiHidden="0" w:uiPriority="71" w:unhideWhenUsed="0"/>
+    <w:lsdException w:name="Colorful List Accent 2" w:semiHidden="0" w:uiPriority="72" w:unhideWhenUsed="0"/>
+    <w:lsdException w:name="Colorful Grid Accent 2" w:semiHidden="0" w:uiPriority="73" w:unhideWhenUsed="0"/>
+    <w:lsdException w:name="Light Shading Accent 3" w:semiHidden="0" w:uiPriority="60" w:unhideWhenUsed="0"/>
+    <w:lsdException w:name="Light List Accent 3" w:semiHidden="0" w:uiPriority="61" w:unhideWhenUsed="0"/>
+    <w:lsdException w:name="Light Grid Accent 3" w:semiHidden="0" w:uiPriority="62" w:unhideWhenUsed="0"/>
+    <w:lsdException w:name="Medium Shading 1 Accent 3" w:semiHidden="0" w:uiPriority="63" w:unhideWhenUsed="0"/>
+    <w:lsdException w:name="Medium Shading 2 Accent 3" w:semiHidden="0" w:uiPriority="64" w:unhideWhenUsed="0"/>
+    <w:lsdException w:name="Medium List 1 Accent 3" w:semiHidden="0" w:uiPriority="65" w:unhideWhenUsed="0"/>
+    <w:lsdException w:name="Medium List 2 Accent 3" w:semiHidden="0" w:uiPriority="66" w:unhideWhenUsed="0"/>
+    <w:lsdException w:name="Medium Grid 1 Accent 3" w:semiHidden="0" w:uiPriority="67" w:unhideWhenUsed="0"/>
+    <w:lsdException w:name="Medium Grid 2 Accent 3" w:semiHidden="0" w:uiPriority="68" w:unhideWhenUsed="0"/>
+    <w:lsdException w:name="Medium Grid 3 Accent 3" w:semiHidden="0" w:uiPriority="69" w:unhideWhenUsed="0"/>
+    <w:lsdException w:name="Dark List Accent 3" w:semiHidden="0" w:uiPriority="70" w:unhideWhenUsed="0"/>
+    <w:lsdException w:name="Colorful Shading Accent 3" w:semiHidden="0" w:uiPriority="71" w:unhideWhenUsed="0"/>
+    <w:lsdException w:name="Colorful List Accent 3" w:semiHidden="0" w:uiPriority="72" w:unhideWhenUsed="0"/>
+    <w:lsdException w:name="Colorful Grid Accent 3" w:semiHidden="0" w:uiPriority="73" w:unhideWhenUsed="0"/>
+    <w:lsdException w:name="Light Shading Accent 4" w:semiHidden="0" w:uiPriority="60" w:unhideWhenUsed="0"/>
+    <w:lsdException w:name="Light List Accent 4" w:semiHidden="0" w:uiPriority="61" w:unhideWhenUsed="0"/>
+    <w:lsdException w:name="Light Grid Accent 4" w:semiHidden="0" w:uiPriority="62" w:unhideWhenUsed="0"/>
+    <w:lsdException w:name="Medium Shading 1 Accent 4" w:semiHidden="0" w:uiPriority="63" w:unhideWhenUsed="0"/>
+    <w:lsdException w:name="Medium Shading 2 Accent 4" w:semiHidden="0" w:uiPriority="64" w:unhideWhenUsed="0"/>
+    <w:lsdException w:name="Medium List 1 Accent 4" w:semiHidden="0" w:uiPriority="65" w:unhideWhenUsed="0"/>
+    <w:lsdException w:name="Medium List 2 Accent 4" w:semiHidden="0" w:uiPriority="66" w:unhideWhenUsed="0"/>
+    <w:lsdException w:name="Medium Grid 1 Accent 4" w:semiHidden="0" w:uiPriority="67" w:unhideWhenUsed="0"/>
+    <w:lsdException w:name="Medium Grid 2 Accent 4" w:semiHidden="0" w:uiPriority="68" w:unhideWhenUsed="0"/>
+    <w:lsdException w:name="Medium Grid 3 Accent 4" w:semiHidden="0" w:uiPriority="69" w:unhideWhenUsed="0"/>
+    <w:lsdException w:name="Dark List Accent 4" w:semiHidden="0" w:uiPriority="70" w:unhideWhenUsed="0"/>
+    <w:lsdException w:name="Colorful Shading Accent 4" w:semiHidden="0" w:uiPriority="71" w:unhideWhenUsed="0"/>
+    <w:lsdException w:name="Colorful List Accent 4" w:semiHidden="0" w:uiPriority="72" w:unhideWhenUsed="0"/>
+    <w:lsdException w:name="Colorful Grid Accent 4" w:semiHidden="0" w:uiPriority="73" w:unhideWhenUsed="0"/>
+    <w:lsdException w:name="Light Shading Accent 5" w:semiHidden="0" w:uiPriority="60" w:unhideWhenUsed="0"/>
+    <w:lsdException w:name="Light List Accent 5" w:semiHidden="0" w:uiPriority="61" w:unhideWhenUsed="0"/>
+    <w:lsdException w:name="Light Grid Accent 5" w:semiHidden="0" w:uiPriority="62" w:unhideWhenUsed="0"/>
+    <w:lsdException w:name="Medium Shading 1 Accent 5" w:semiHidden="0" w:uiPriority="63" w:unhideWhenUsed="0"/>
+    <w:lsdException w:name="Medium Shading 2 Accent 5" w:semiHidden="0" w:uiPriority="64" w:unhideWhenUsed="0"/>
+    <w:lsdException w:name="Medium List 1 Accent 5" w:semiHidden="0" w:uiPriority="65" w:unhideWhenUsed="0"/>
+    <w:lsdException w:name="Medium List 2 Accent 5" w:semiHidden="0" w:uiPriority="66" w:unhideWhenUsed="0"/>
+    <w:lsdException w:name="Medium Grid 1 Accent 5" w:semiHidden="0" w:uiPriority="67" w:unhideWhenUsed="0"/>
+    <w:lsdException w:name="Medium Grid 2 Accent 5" w:semiHidden="0" w:uiPriority="68" w:unhideWhenUsed="0"/>
+    <w:lsdException w:name="Medium Grid 3 Accent 5" w:semiHidden="0" w:uiPriority="69" w:unhideWhenUsed="0"/>
+    <w:lsdException w:name="Dark List Accent 5" w:semiHidden="0" w:uiPriority="70" w:unhideWhenUsed="0"/>
+    <w:lsdException w:name="Colorful Shading Accent 5" w:semiHidden="0" w:uiPriority="71" w:unhideWhenUsed="0"/>
+    <w:lsdException w:name="Colorful List Accent 5" w:semiHidden="0" w:uiPriority="72" w:unhideWhenUsed="0"/>
+    <w:lsdException w:name="Colorful Grid Accent 5" w:semiHidden="0" w:uiPriority="73" w:unhideWhenUsed="0"/>
+    <w:lsdException w:name="Light Shading Accent 6" w:semiHidden="0" w:uiPriority="60" w:unhideWhenUsed="0"/>
+    <w:lsdException w:name="Light List Accent 6" w:semiHidden="0" w:uiPriority="61" w:unhideWhenUsed="0"/>
+    <w:lsdException w:name="Light Grid Accent 6" w:semiHidden="0" w:uiPriority="62" w:unhideWhenUsed="0"/>
+    <w:lsdException w:name="Medium Shading 1 Accent 6" w:semiHidden="0" w:uiPriority="63" w:unhideWhenUsed="0"/>
+    <w:lsdException w:name="Medium Shading 2 Accent 6" w:semiHidden="0" w:uiPriority="64" w:unhideWhenUsed="0"/>
+    <w:lsdException w:name="Medium List 1 Accent 6" w:semiHidden="0" w:uiPriority="65" w:unhideWhenUsed="0"/>
+    <w:lsdException w:name="Medium List 2 Accent 6" w:semiHidden="0" w:uiPriority="66" w:unhideWhenUsed="0"/>
+    <w:lsdException w:name="Medium Grid 1 Accent 6" w:semiHidden="0" w:uiPriority="67" w:unhideWhenUsed="0"/>
+    <w:lsdException w:name="Medium Grid 2 Accent 6" w:semiHidden="0" w:uiPriority="68" w:unhideWhenUsed="0"/>
+    <w:lsdException w:name="Medium Grid 3 Accent 6" w:semiHidden="0" w:uiPriority="69" w:unhideWhenUsed="0"/>
+    <w:lsdException w:name="Dark List Accent 6" w:semiHidden="0" w:uiPriority="70" w:unhideWhenUsed="0"/>
+    <w:lsdException w:name="Colorful Shading Accent 6" w:semiHidden="0" w:uiPriority="71" w:unhideWhenUsed="0"/>
+    <w:lsdException w:name="Colorful List Accent 6" w:semiHidden="0" w:uiPriority="72" w:unhideWhenUsed="0"/>
+    <w:lsdException w:name="Colorful Grid Accent 6" w:semiHidden="0" w:uiPriority="73" w:unhideWhenUsed="0"/>
+    <w:lsdException w:name="Subtle Emphasis" w:semiHidden="0" w:uiPriority="19" w:unhideWhenUsed="0" w:qFormat="1"/>
+    <w:lsdException w:name="Intense Emphasis" w:semiHidden="0" w:uiPriority="21" w:unhideWhenUsed="0" w:qFormat="1"/>
+    <w:lsdException w:name="Subtle Reference" w:semiHidden="0" w:uiPriority="31" w:unhideWhenUsed="0" w:qFormat="1"/>
+    <w:lsdException w:name="Intense Reference" w:semiHidden="0" w:uiPriority="32" w:unhideWhenUsed="0" w:qFormat="1"/>
+    <w:lsdException w:name="Book Title" w:semiHidden="0" w:uiPriority="33" w:unhideWhenUsed="0" w:qFormat="1"/>
+    <w:lsdException w:name="Bibliography" w:uiPriority="37"/>
+    <w:lsdException w:name="TOC Heading" w:uiPriority="39" w:qFormat="1"/>
   </w:latentStyles>
   <w:style w:type="paragraph" w:default="1" w:styleId="Normal">
     <w:name w:val="Normal"/>
@@ -3812,6 +4052,7 @@
       <w:spacing w:after="0" w:line="240" w:lineRule="auto"/>
     </w:pPr>
     <w:tblPr>
+      <w:tblInd w:w="0" w:type="dxa"/>
       <w:tblBorders>
         <w:top w:val="single" w:sz="4" w:space="0" w:color="auto"/>
         <w:left w:val="single" w:sz="4" w:space="0" w:color="auto"/>
@@ -3820,6 +4061,12 @@
         <w:insideH w:val="single" w:sz="4" w:space="0" w:color="auto"/>
         <w:insideV w:val="single" w:sz="4" w:space="0" w:color="auto"/>
       </w:tblBorders>
+      <w:tblCellMar>
+        <w:top w:w="0" w:type="dxa"/>
+        <w:left w:w="108" w:type="dxa"/>
+        <w:bottom w:w="0" w:type="dxa"/>
+        <w:right w:w="108" w:type="dxa"/>
+      </w:tblCellMar>
     </w:tblPr>
   </w:style>
   <w:style w:type="character" w:styleId="Hyperlink">
@@ -3833,7 +4080,330 @@
       <w:u w:val="single"/>
     </w:rPr>
   </w:style>
-  <w:style w:type="character" w:styleId="UnresolvedMention">
+  <w:style w:type="character" w:customStyle="1" w:styleId="UnresolvedMention">
+    <w:name w:val="Unresolved Mention"/>
+    <w:basedOn w:val="DefaultParagraphFont"/>
+    <w:uiPriority w:val="99"/>
+    <w:semiHidden/>
+    <w:unhideWhenUsed/>
+    <w:rsid w:val="006A2914"/>
+    <w:rPr>
+      <w:color w:val="605E5C"/>
+      <w:shd w:val="clear" w:color="auto" w:fill="E1DFDD"/>
+    </w:rPr>
+  </w:style>
+</w:styles>
+</file>
+
+<file path=word/stylesWithEffects.xml><?xml version="1.0" encoding="utf-8"?>
+<w:styles xmlns:wpc="http://schemas.microsoft.com/office/word/2010/wordprocessingCanvas" xmlns:mc="http://schemas.openxmlformats.org/markup-compatibility/2006" xmlns:o="urn:schemas-microsoft-com:office:office" xmlns:r="http://schemas.openxmlformats.org/officeDocument/2006/relationships" xmlns:m="http://schemas.openxmlformats.org/officeDocument/2006/math" xmlns:v="urn:schemas-microsoft-com:vml" xmlns:wp14="http://schemas.microsoft.com/office/word/2010/wordprocessingDrawing" xmlns:wp="http://schemas.openxmlformats.org/drawingml/2006/wordprocessingDrawing" xmlns:w10="urn:schemas-microsoft-com:office:word" xmlns:w="http://schemas.openxmlformats.org/wordprocessingml/2006/main" xmlns:w14="http://schemas.microsoft.com/office/word/2010/wordml" xmlns:wpg="http://schemas.microsoft.com/office/word/2010/wordprocessingGroup" xmlns:wpi="http://schemas.microsoft.com/office/word/2010/wordprocessingInk" xmlns:wne="http://schemas.microsoft.com/office/word/2006/wordml" xmlns:wps="http://schemas.microsoft.com/office/word/2010/wordprocessingShape" mc:Ignorable="w14 wp14">
+  <w:docDefaults>
+    <w:rPrDefault>
+      <w:rPr>
+        <w:rFonts w:asciiTheme="minorHAnsi" w:eastAsiaTheme="minorHAnsi" w:hAnsiTheme="minorHAnsi" w:cstheme="minorBidi"/>
+        <w:sz w:val="22"/>
+        <w:lang w:val="en-US" w:eastAsia="en-US" w:bidi="hi-IN"/>
+      </w:rPr>
+    </w:rPrDefault>
+    <w:pPrDefault>
+      <w:pPr>
+        <w:spacing w:after="200" w:line="276" w:lineRule="auto"/>
+      </w:pPr>
+    </w:pPrDefault>
+  </w:docDefaults>
+  <w:latentStyles w:defLockedState="0" w:defUIPriority="99" w:defSemiHidden="1" w:defUnhideWhenUsed="1" w:defQFormat="0" w:count="267">
+    <w:lsdException w:name="Normal" w:semiHidden="0" w:uiPriority="0" w:unhideWhenUsed="0" w:qFormat="1"/>
+    <w:lsdException w:name="heading 1" w:semiHidden="0" w:uiPriority="9" w:unhideWhenUsed="0" w:qFormat="1"/>
+    <w:lsdException w:name="heading 2" w:uiPriority="9" w:qFormat="1"/>
+    <w:lsdException w:name="heading 3" w:uiPriority="9" w:qFormat="1"/>
+    <w:lsdException w:name="heading 4" w:uiPriority="9" w:qFormat="1"/>
+    <w:lsdException w:name="heading 5" w:uiPriority="9" w:qFormat="1"/>
+    <w:lsdException w:name="heading 6" w:uiPriority="9" w:qFormat="1"/>
+    <w:lsdException w:name="heading 7" w:uiPriority="9" w:qFormat="1"/>
+    <w:lsdException w:name="heading 8" w:uiPriority="9" w:qFormat="1"/>
+    <w:lsdException w:name="heading 9" w:uiPriority="9" w:qFormat="1"/>
+    <w:lsdException w:name="toc 1" w:uiPriority="39"/>
+    <w:lsdException w:name="toc 2" w:uiPriority="39"/>
+    <w:lsdException w:name="toc 3" w:uiPriority="39"/>
+    <w:lsdException w:name="toc 4" w:uiPriority="39"/>
+    <w:lsdException w:name="toc 5" w:uiPriority="39"/>
+    <w:lsdException w:name="toc 6" w:uiPriority="39"/>
+    <w:lsdException w:name="toc 7" w:uiPriority="39"/>
+    <w:lsdException w:name="toc 8" w:uiPriority="39"/>
+    <w:lsdException w:name="toc 9" w:uiPriority="39"/>
+    <w:lsdException w:name="caption" w:uiPriority="35" w:qFormat="1"/>
+    <w:lsdException w:name="Title" w:semiHidden="0" w:uiPriority="10" w:unhideWhenUsed="0" w:qFormat="1"/>
+    <w:lsdException w:name="Default Paragraph Font" w:uiPriority="1"/>
+    <w:lsdException w:name="Subtitle" w:semiHidden="0" w:uiPriority="11" w:unhideWhenUsed="0" w:qFormat="1"/>
+    <w:lsdException w:name="Strong" w:semiHidden="0" w:uiPriority="22" w:unhideWhenUsed="0" w:qFormat="1"/>
+    <w:lsdException w:name="Emphasis" w:semiHidden="0" w:uiPriority="20" w:unhideWhenUsed="0" w:qFormat="1"/>
+    <w:lsdException w:name="Table Grid" w:uiPriority="59"/>
+    <w:lsdException w:name="Placeholder Text" w:unhideWhenUsed="0"/>
+    <w:lsdException w:name="No Spacing" w:semiHidden="0" w:uiPriority="1" w:unhideWhenUsed="0" w:qFormat="1"/>
+    <w:lsdException w:name="Light Shading" w:semiHidden="0" w:uiPriority="60" w:unhideWhenUsed="0"/>
+    <w:lsdException w:name="Light List" w:semiHidden="0" w:uiPriority="61" w:unhideWhenUsed="0"/>
+    <w:lsdException w:name="Light Grid" w:semiHidden="0" w:uiPriority="62" w:unhideWhenUsed="0"/>
+    <w:lsdException w:name="Medium Shading 1" w:semiHidden="0" w:uiPriority="63" w:unhideWhenUsed="0"/>
+    <w:lsdException w:name="Medium Shading 2" w:semiHidden="0" w:uiPriority="64" w:unhideWhenUsed="0"/>
+    <w:lsdException w:name="Medium List 1" w:semiHidden="0" w:uiPriority="65" w:unhideWhenUsed="0"/>
+    <w:lsdException w:name="Medium List 2" w:semiHidden="0" w:uiPriority="66" w:unhideWhenUsed="0"/>
+    <w:lsdException w:name="Medium Grid 1" w:semiHidden="0" w:uiPriority="67" w:unhideWhenUsed="0"/>
+    <w:lsdException w:name="Medium Grid 2" w:semiHidden="0" w:uiPriority="68" w:unhideWhenUsed="0"/>
+    <w:lsdException w:name="Medium Grid 3" w:semiHidden="0" w:uiPriority="69" w:unhideWhenUsed="0"/>
+    <w:lsdException w:name="Dark List" w:semiHidden="0" w:uiPriority="70" w:unhideWhenUsed="0"/>
+    <w:lsdException w:name="Colorful Shading" w:semiHidden="0" w:uiPriority="71" w:unhideWhenUsed="0"/>
+    <w:lsdException w:name="Colorful List" w:semiHidden="0" w:uiPriority="72" w:unhideWhenUsed="0"/>
+    <w:lsdException w:name="Colorful Grid" w:semiHidden="0" w:uiPriority="73" w:unhideWhenUsed="0"/>
+    <w:lsdException w:name="Light Shading Accent 1" w:semiHidden="0" w:uiPriority="60" w:unhideWhenUsed="0"/>
+    <w:lsdException w:name="Light List Accent 1" w:semiHidden="0" w:uiPriority="61" w:unhideWhenUsed="0"/>
+    <w:lsdException w:name="Light Grid Accent 1" w:semiHidden="0" w:uiPriority="62" w:unhideWhenUsed="0"/>
+    <w:lsdException w:name="Medium Shading 1 Accent 1" w:semiHidden="0" w:uiPriority="63" w:unhideWhenUsed="0"/>
+    <w:lsdException w:name="Medium Shading 2 Accent 1" w:semiHidden="0" w:uiPriority="64" w:unhideWhenUsed="0"/>
+    <w:lsdException w:name="Medium List 1 Accent 1" w:semiHidden="0" w:uiPriority="65" w:unhideWhenUsed="0"/>
+    <w:lsdException w:name="Revision" w:unhideWhenUsed="0"/>
+    <w:lsdException w:name="List Paragraph" w:semiHidden="0" w:uiPriority="34" w:unhideWhenUsed="0" w:qFormat="1"/>
+    <w:lsdException w:name="Quote" w:semiHidden="0" w:uiPriority="29" w:unhideWhenUsed="0" w:qFormat="1"/>
+    <w:lsdException w:name="Intense Quote" w:semiHidden="0" w:uiPriority="30" w:unhideWhenUsed="0" w:qFormat="1"/>
+    <w:lsdException w:name="Medium List 2 Accent 1" w:semiHidden="0" w:uiPriority="66" w:unhideWhenUsed="0"/>
+    <w:lsdException w:name="Medium Grid 1 Accent 1" w:semiHidden="0" w:uiPriority="67" w:unhideWhenUsed="0"/>
+    <w:lsdException w:name="Medium Grid 2 Accent 1" w:semiHidden="0" w:uiPriority="68" w:unhideWhenUsed="0"/>
+    <w:lsdException w:name="Medium Grid 3 Accent 1" w:semiHidden="0" w:uiPriority="69" w:unhideWhenUsed="0"/>
+    <w:lsdException w:name="Dark List Accent 1" w:semiHidden="0" w:uiPriority="70" w:unhideWhenUsed="0"/>
+    <w:lsdException w:name="Colorful Shading Accent 1" w:semiHidden="0" w:uiPriority="71" w:unhideWhenUsed="0"/>
+    <w:lsdException w:name="Colorful List Accent 1" w:semiHidden="0" w:uiPriority="72" w:unhideWhenUsed="0"/>
+    <w:lsdException w:name="Colorful Grid Accent 1" w:semiHidden="0" w:uiPriority="73" w:unhideWhenUsed="0"/>
+    <w:lsdException w:name="Light Shading Accent 2" w:semiHidden="0" w:uiPriority="60" w:unhideWhenUsed="0"/>
+    <w:lsdException w:name="Light List Accent 2" w:semiHidden="0" w:uiPriority="61" w:unhideWhenUsed="0"/>
+    <w:lsdException w:name="Light Grid Accent 2" w:semiHidden="0" w:uiPriority="62" w:unhideWhenUsed="0"/>
+    <w:lsdException w:name="Medium Shading 1 Accent 2" w:semiHidden="0" w:uiPriority="63" w:unhideWhenUsed="0"/>
+    <w:lsdException w:name="Medium Shading 2 Accent 2" w:semiHidden="0" w:uiPriority="64" w:unhideWhenUsed="0"/>
+    <w:lsdException w:name="Medium List 1 Accent 2" w:semiHidden="0" w:uiPriority="65" w:unhideWhenUsed="0"/>
+    <w:lsdException w:name="Medium List 2 Accent 2" w:semiHidden="0" w:uiPriority="66" w:unhideWhenUsed="0"/>
+    <w:lsdException w:name="Medium Grid 1 Accent 2" w:semiHidden="0" w:uiPriority="67" w:unhideWhenUsed="0"/>
+    <w:lsdException w:name="Medium Grid 2 Accent 2" w:semiHidden="0" w:uiPriority="68" w:unhideWhenUsed="0"/>
+    <w:lsdException w:name="Medium Grid 3 Accent 2" w:semiHidden="0" w:uiPriority="69" w:unhideWhenUsed="0"/>
+    <w:lsdException w:name="Dark List Accent 2" w:semiHidden="0" w:uiPriority="70" w:unhideWhenUsed="0"/>
+    <w:lsdException w:name="Colorful Shading Accent 2" w:semiHidden="0" w:uiPriority="71" w:unhideWhenUsed="0"/>
+    <w:lsdException w:name="Colorful List Accent 2" w:semiHidden="0" w:uiPriority="72" w:unhideWhenUsed="0"/>
+    <w:lsdException w:name="Colorful Grid Accent 2" w:semiHidden="0" w:uiPriority="73" w:unhideWhenUsed="0"/>
+    <w:lsdException w:name="Light Shading Accent 3" w:semiHidden="0" w:uiPriority="60" w:unhideWhenUsed="0"/>
+    <w:lsdException w:name="Light List Accent 3" w:semiHidden="0" w:uiPriority="61" w:unhideWhenUsed="0"/>
+    <w:lsdException w:name="Light Grid Accent 3" w:semiHidden="0" w:uiPriority="62" w:unhideWhenUsed="0"/>
+    <w:lsdException w:name="Medium Shading 1 Accent 3" w:semiHidden="0" w:uiPriority="63" w:unhideWhenUsed="0"/>
+    <w:lsdException w:name="Medium Shading 2 Accent 3" w:semiHidden="0" w:uiPriority="64" w:unhideWhenUsed="0"/>
+    <w:lsdException w:name="Medium List 1 Accent 3" w:semiHidden="0" w:uiPriority="65" w:unhideWhenUsed="0"/>
+    <w:lsdException w:name="Medium List 2 Accent 3" w:semiHidden="0" w:uiPriority="66" w:unhideWhenUsed="0"/>
+    <w:lsdException w:name="Medium Grid 1 Accent 3" w:semiHidden="0" w:uiPriority="67" w:unhideWhenUsed="0"/>
+    <w:lsdException w:name="Medium Grid 2 Accent 3" w:semiHidden="0" w:uiPriority="68" w:unhideWhenUsed="0"/>
+    <w:lsdException w:name="Medium Grid 3 Accent 3" w:semiHidden="0" w:uiPriority="69" w:unhideWhenUsed="0"/>
+    <w:lsdException w:name="Dark List Accent 3" w:semiHidden="0" w:uiPriority="70" w:unhideWhenUsed="0"/>
+    <w:lsdException w:name="Colorful Shading Accent 3" w:semiHidden="0" w:uiPriority="71" w:unhideWhenUsed="0"/>
+    <w:lsdException w:name="Colorful List Accent 3" w:semiHidden="0" w:uiPriority="72" w:unhideWhenUsed="0"/>
+    <w:lsdException w:name="Colorful Grid Accent 3" w:semiHidden="0" w:uiPriority="73" w:unhideWhenUsed="0"/>
+    <w:lsdException w:name="Light Shading Accent 4" w:semiHidden="0" w:uiPriority="60" w:unhideWhenUsed="0"/>
+    <w:lsdException w:name="Light List Accent 4" w:semiHidden="0" w:uiPriority="61" w:unhideWhenUsed="0"/>
+    <w:lsdException w:name="Light Grid Accent 4" w:semiHidden="0" w:uiPriority="62" w:unhideWhenUsed="0"/>
+    <w:lsdException w:name="Medium Shading 1 Accent 4" w:semiHidden="0" w:uiPriority="63" w:unhideWhenUsed="0"/>
+    <w:lsdException w:name="Medium Shading 2 Accent 4" w:semiHidden="0" w:uiPriority="64" w:unhideWhenUsed="0"/>
+    <w:lsdException w:name="Medium List 1 Accent 4" w:semiHidden="0" w:uiPriority="65" w:unhideWhenUsed="0"/>
+    <w:lsdException w:name="Medium List 2 Accent 4" w:semiHidden="0" w:uiPriority="66" w:unhideWhenUsed="0"/>
+    <w:lsdException w:name="Medium Grid 1 Accent 4" w:semiHidden="0" w:uiPriority="67" w:unhideWhenUsed="0"/>
+    <w:lsdException w:name="Medium Grid 2 Accent 4" w:semiHidden="0" w:uiPriority="68" w:unhideWhenUsed="0"/>
+    <w:lsdException w:name="Medium Grid 3 Accent 4" w:semiHidden="0" w:uiPriority="69" w:unhideWhenUsed="0"/>
+    <w:lsdException w:name="Dark List Accent 4" w:semiHidden="0" w:uiPriority="70" w:unhideWhenUsed="0"/>
+    <w:lsdException w:name="Colorful Shading Accent 4" w:semiHidden="0" w:uiPriority="71" w:unhideWhenUsed="0"/>
+    <w:lsdException w:name="Colorful List Accent 4" w:semiHidden="0" w:uiPriority="72" w:unhideWhenUsed="0"/>
+    <w:lsdException w:name="Colorful Grid Accent 4" w:semiHidden="0" w:uiPriority="73" w:unhideWhenUsed="0"/>
+    <w:lsdException w:name="Light Shading Accent 5" w:semiHidden="0" w:uiPriority="60" w:unhideWhenUsed="0"/>
+    <w:lsdException w:name="Light List Accent 5" w:semiHidden="0" w:uiPriority="61" w:unhideWhenUsed="0"/>
+    <w:lsdException w:name="Light Grid Accent 5" w:semiHidden="0" w:uiPriority="62" w:unhideWhenUsed="0"/>
+    <w:lsdException w:name="Medium Shading 1 Accent 5" w:semiHidden="0" w:uiPriority="63" w:unhideWhenUsed="0"/>
+    <w:lsdException w:name="Medium Shading 2 Accent 5" w:semiHidden="0" w:uiPriority="64" w:unhideWhenUsed="0"/>
+    <w:lsdException w:name="Medium List 1 Accent 5" w:semiHidden="0" w:uiPriority="65" w:unhideWhenUsed="0"/>
+    <w:lsdException w:name="Medium List 2 Accent 5" w:semiHidden="0" w:uiPriority="66" w:unhideWhenUsed="0"/>
+    <w:lsdException w:name="Medium Grid 1 Accent 5" w:semiHidden="0" w:uiPriority="67" w:unhideWhenUsed="0"/>
+    <w:lsdException w:name="Medium Grid 2 Accent 5" w:semiHidden="0" w:uiPriority="68" w:unhideWhenUsed="0"/>
+    <w:lsdException w:name="Medium Grid 3 Accent 5" w:semiHidden="0" w:uiPriority="69" w:unhideWhenUsed="0"/>
+    <w:lsdException w:name="Dark List Accent 5" w:semiHidden="0" w:uiPriority="70" w:unhideWhenUsed="0"/>
+    <w:lsdException w:name="Colorful Shading Accent 5" w:semiHidden="0" w:uiPriority="71" w:unhideWhenUsed="0"/>
+    <w:lsdException w:name="Colorful List Accent 5" w:semiHidden="0" w:uiPriority="72" w:unhideWhenUsed="0"/>
+    <w:lsdException w:name="Colorful Grid Accent 5" w:semiHidden="0" w:uiPriority="73" w:unhideWhenUsed="0"/>
+    <w:lsdException w:name="Light Shading Accent 6" w:semiHidden="0" w:uiPriority="60" w:unhideWhenUsed="0"/>
+    <w:lsdException w:name="Light List Accent 6" w:semiHidden="0" w:uiPriority="61" w:unhideWhenUsed="0"/>
+    <w:lsdException w:name="Light Grid Accent 6" w:semiHidden="0" w:uiPriority="62" w:unhideWhenUsed="0"/>
+    <w:lsdException w:name="Medium Shading 1 Accent 6" w:semiHidden="0" w:uiPriority="63" w:unhideWhenUsed="0"/>
+    <w:lsdException w:name="Medium Shading 2 Accent 6" w:semiHidden="0" w:uiPriority="64" w:unhideWhenUsed="0"/>
+    <w:lsdException w:name="Medium List 1 Accent 6" w:semiHidden="0" w:uiPriority="65" w:unhideWhenUsed="0"/>
+    <w:lsdException w:name="Medium List 2 Accent 6" w:semiHidden="0" w:uiPriority="66" w:unhideWhenUsed="0"/>
+    <w:lsdException w:name="Medium Grid 1 Accent 6" w:semiHidden="0" w:uiPriority="67" w:unhideWhenUsed="0"/>
+    <w:lsdException w:name="Medium Grid 2 Accent 6" w:semiHidden="0" w:uiPriority="68" w:unhideWhenUsed="0"/>
+    <w:lsdException w:name="Medium Grid 3 Accent 6" w:semiHidden="0" w:uiPriority="69" w:unhideWhenUsed="0"/>
+    <w:lsdException w:name="Dark List Accent 6" w:semiHidden="0" w:uiPriority="70" w:unhideWhenUsed="0"/>
+    <w:lsdException w:name="Colorful Shading Accent 6" w:semiHidden="0" w:uiPriority="71" w:unhideWhenUsed="0"/>
+    <w:lsdException w:name="Colorful List Accent 6" w:semiHidden="0" w:uiPriority="72" w:unhideWhenUsed="0"/>
+    <w:lsdException w:name="Colorful Grid Accent 6" w:semiHidden="0" w:uiPriority="73" w:unhideWhenUsed="0"/>
+    <w:lsdException w:name="Subtle Emphasis" w:semiHidden="0" w:uiPriority="19" w:unhideWhenUsed="0" w:qFormat="1"/>
+    <w:lsdException w:name="Intense Emphasis" w:semiHidden="0" w:uiPriority="21" w:unhideWhenUsed="0" w:qFormat="1"/>
+    <w:lsdException w:name="Subtle Reference" w:semiHidden="0" w:uiPriority="31" w:unhideWhenUsed="0" w:qFormat="1"/>
+    <w:lsdException w:name="Intense Reference" w:semiHidden="0" w:uiPriority="32" w:unhideWhenUsed="0" w:qFormat="1"/>
+    <w:lsdException w:name="Book Title" w:semiHidden="0" w:uiPriority="33" w:unhideWhenUsed="0" w:qFormat="1"/>
+    <w:lsdException w:name="Bibliography" w:uiPriority="37"/>
+    <w:lsdException w:name="TOC Heading" w:uiPriority="39" w:qFormat="1"/>
+  </w:latentStyles>
+  <w:style w:type="paragraph" w:default="1" w:styleId="Normal">
+    <w:name w:val="Normal"/>
+    <w:qFormat/>
+  </w:style>
+  <w:style w:type="character" w:default="1" w:styleId="DefaultParagraphFont">
+    <w:name w:val="Default Paragraph Font"/>
+    <w:uiPriority w:val="1"/>
+    <w:semiHidden/>
+    <w:unhideWhenUsed/>
+  </w:style>
+  <w:style w:type="table" w:default="1" w:styleId="TableNormal">
+    <w:name w:val="Normal Table"/>
+    <w:uiPriority w:val="99"/>
+    <w:semiHidden/>
+    <w:unhideWhenUsed/>
+    <w:tblPr>
+      <w:tblInd w:w="0" w:type="dxa"/>
+      <w:tblCellMar>
+        <w:top w:w="0" w:type="dxa"/>
+        <w:left w:w="108" w:type="dxa"/>
+        <w:bottom w:w="0" w:type="dxa"/>
+        <w:right w:w="108" w:type="dxa"/>
+      </w:tblCellMar>
+    </w:tblPr>
+  </w:style>
+  <w:style w:type="numbering" w:default="1" w:styleId="NoList">
+    <w:name w:val="No List"/>
+    <w:uiPriority w:val="99"/>
+    <w:semiHidden/>
+    <w:unhideWhenUsed/>
+  </w:style>
+  <w:style w:type="paragraph" w:styleId="BalloonText">
+    <w:name w:val="Balloon Text"/>
+    <w:basedOn w:val="Normal"/>
+    <w:link w:val="BalloonTextChar"/>
+    <w:uiPriority w:val="99"/>
+    <w:semiHidden/>
+    <w:unhideWhenUsed/>
+    <w:rsid w:val="008C3EA8"/>
+    <w:pPr>
+      <w:spacing w:after="0" w:line="240" w:lineRule="auto"/>
+    </w:pPr>
+    <w:rPr>
+      <w:rFonts w:ascii="Tahoma" w:hAnsi="Tahoma" w:cs="Mangal"/>
+      <w:sz w:val="16"/>
+      <w:szCs w:val="14"/>
+    </w:rPr>
+  </w:style>
+  <w:style w:type="character" w:customStyle="1" w:styleId="BalloonTextChar">
+    <w:name w:val="Balloon Text Char"/>
+    <w:basedOn w:val="DefaultParagraphFont"/>
+    <w:link w:val="BalloonText"/>
+    <w:uiPriority w:val="99"/>
+    <w:semiHidden/>
+    <w:rsid w:val="008C3EA8"/>
+    <w:rPr>
+      <w:rFonts w:ascii="Tahoma" w:hAnsi="Tahoma" w:cs="Mangal"/>
+      <w:sz w:val="16"/>
+      <w:szCs w:val="14"/>
+    </w:rPr>
+  </w:style>
+  <w:style w:type="paragraph" w:styleId="Header">
+    <w:name w:val="header"/>
+    <w:basedOn w:val="Normal"/>
+    <w:link w:val="HeaderChar"/>
+    <w:uiPriority w:val="99"/>
+    <w:unhideWhenUsed/>
+    <w:rsid w:val="007345DD"/>
+    <w:pPr>
+      <w:tabs>
+        <w:tab w:val="center" w:pos="4680"/>
+        <w:tab w:val="right" w:pos="9360"/>
+      </w:tabs>
+      <w:spacing w:after="0" w:line="240" w:lineRule="auto"/>
+    </w:pPr>
+  </w:style>
+  <w:style w:type="character" w:customStyle="1" w:styleId="HeaderChar">
+    <w:name w:val="Header Char"/>
+    <w:basedOn w:val="DefaultParagraphFont"/>
+    <w:link w:val="Header"/>
+    <w:uiPriority w:val="99"/>
+    <w:rsid w:val="007345DD"/>
+  </w:style>
+  <w:style w:type="paragraph" w:styleId="Footer">
+    <w:name w:val="footer"/>
+    <w:basedOn w:val="Normal"/>
+    <w:link w:val="FooterChar"/>
+    <w:uiPriority w:val="99"/>
+    <w:unhideWhenUsed/>
+    <w:rsid w:val="007345DD"/>
+    <w:pPr>
+      <w:tabs>
+        <w:tab w:val="center" w:pos="4680"/>
+        <w:tab w:val="right" w:pos="9360"/>
+      </w:tabs>
+      <w:spacing w:after="0" w:line="240" w:lineRule="auto"/>
+    </w:pPr>
+  </w:style>
+  <w:style w:type="character" w:customStyle="1" w:styleId="FooterChar">
+    <w:name w:val="Footer Char"/>
+    <w:basedOn w:val="DefaultParagraphFont"/>
+    <w:link w:val="Footer"/>
+    <w:uiPriority w:val="99"/>
+    <w:rsid w:val="007345DD"/>
+  </w:style>
+  <w:style w:type="paragraph" w:styleId="ListParagraph">
+    <w:name w:val="List Paragraph"/>
+    <w:basedOn w:val="Normal"/>
+    <w:uiPriority w:val="34"/>
+    <w:qFormat/>
+    <w:rsid w:val="00F626FA"/>
+    <w:pPr>
+      <w:ind w:left="720"/>
+      <w:contextualSpacing/>
+    </w:pPr>
+  </w:style>
+  <w:style w:type="table" w:styleId="TableGrid">
+    <w:name w:val="Table Grid"/>
+    <w:basedOn w:val="TableNormal"/>
+    <w:uiPriority w:val="59"/>
+    <w:rsid w:val="00B359A4"/>
+    <w:pPr>
+      <w:spacing w:after="0" w:line="240" w:lineRule="auto"/>
+    </w:pPr>
+    <w:tblPr>
+      <w:tblInd w:w="0" w:type="dxa"/>
+      <w:tblBorders>
+        <w:top w:val="single" w:sz="4" w:space="0" w:color="auto"/>
+        <w:left w:val="single" w:sz="4" w:space="0" w:color="auto"/>
+        <w:bottom w:val="single" w:sz="4" w:space="0" w:color="auto"/>
+        <w:right w:val="single" w:sz="4" w:space="0" w:color="auto"/>
+        <w:insideH w:val="single" w:sz="4" w:space="0" w:color="auto"/>
+        <w:insideV w:val="single" w:sz="4" w:space="0" w:color="auto"/>
+      </w:tblBorders>
+      <w:tblCellMar>
+        <w:top w:w="0" w:type="dxa"/>
+        <w:left w:w="108" w:type="dxa"/>
+        <w:bottom w:w="0" w:type="dxa"/>
+        <w:right w:w="108" w:type="dxa"/>
+      </w:tblCellMar>
+    </w:tblPr>
+  </w:style>
+  <w:style w:type="character" w:styleId="Hyperlink">
+    <w:name w:val="Hyperlink"/>
+    <w:basedOn w:val="DefaultParagraphFont"/>
+    <w:uiPriority w:val="99"/>
+    <w:unhideWhenUsed/>
+    <w:rsid w:val="00D255FB"/>
+    <w:rPr>
+      <w:color w:val="0000FF" w:themeColor="hyperlink"/>
+      <w:u w:val="single"/>
+    </w:rPr>
+  </w:style>
+  <w:style w:type="character" w:customStyle="1" w:styleId="UnresolvedMention">
     <w:name w:val="Unresolved Mention"/>
     <w:basedOn w:val="DefaultParagraphFont"/>
     <w:uiPriority w:val="99"/>
@@ -4138,7 +4708,7 @@
 </file>
 
 <file path=customXml/itemProps1.xml><?xml version="1.0" encoding="utf-8"?>
-<ds:datastoreItem xmlns:ds="http://schemas.openxmlformats.org/officeDocument/2006/customXml" ds:itemID="{5C04416D-6CB3-459E-95D4-DF056F4DA4E7}">
+<ds:datastoreItem xmlns:ds="http://schemas.openxmlformats.org/officeDocument/2006/customXml" ds:itemID="{59CFBB75-06F3-4126-873E-B3185C271D90}">
   <ds:schemaRefs>
     <ds:schemaRef ds:uri="http://schemas.openxmlformats.org/officeDocument/2006/bibliography"/>
   </ds:schemaRefs>

--- a/SE project proposal.docx
+++ b/SE project proposal.docx
@@ -348,7 +348,7 @@
               </wp:anchor>
             </w:drawing>
           </mc:Choice>
-          <mc:Fallback xmlns:w16se="http://schemas.microsoft.com/office/word/2015/wordml/symex" xmlns:w16="http://schemas.microsoft.com/office/word/2018/wordml" xmlns:w16cid="http://schemas.microsoft.com/office/word/2016/wordml/cid" xmlns:w16cex="http://schemas.microsoft.com/office/word/2018/wordml/cex" xmlns:w15="http://schemas.microsoft.com/office/word/2012/wordml" xmlns:am3d="http://schemas.microsoft.com/office/drawing/2017/model3d" xmlns:aink="http://schemas.microsoft.com/office/drawing/2016/ink" xmlns:cx8="http://schemas.microsoft.com/office/drawing/2016/5/14/chartex" xmlns:cx7="http://schemas.microsoft.com/office/drawing/2016/5/13/chartex" xmlns:cx6="http://schemas.microsoft.com/office/drawing/2016/5/12/chartex" xmlns:cx5="http://schemas.microsoft.com/office/drawing/2016/5/11/chartex" xmlns:cx4="http://schemas.microsoft.com/office/drawing/2016/5/10/chartex" xmlns:cx3="http://schemas.microsoft.com/office/drawing/2016/5/9/chartex" xmlns:cx2="http://schemas.microsoft.com/office/drawing/2015/10/21/chartex" xmlns:cx1="http://schemas.microsoft.com/office/drawing/2015/9/8/chartex" xmlns:cx="http://schemas.microsoft.com/office/drawing/2014/chartex">
+          <mc:Fallback xmlns:cx="http://schemas.microsoft.com/office/drawing/2014/chartex" xmlns:cx1="http://schemas.microsoft.com/office/drawing/2015/9/8/chartex" xmlns:cx2="http://schemas.microsoft.com/office/drawing/2015/10/21/chartex" xmlns:cx3="http://schemas.microsoft.com/office/drawing/2016/5/9/chartex" xmlns:cx4="http://schemas.microsoft.com/office/drawing/2016/5/10/chartex" xmlns:cx5="http://schemas.microsoft.com/office/drawing/2016/5/11/chartex" xmlns:cx6="http://schemas.microsoft.com/office/drawing/2016/5/12/chartex" xmlns:cx7="http://schemas.microsoft.com/office/drawing/2016/5/13/chartex" xmlns:cx8="http://schemas.microsoft.com/office/drawing/2016/5/14/chartex" xmlns:aink="http://schemas.microsoft.com/office/drawing/2016/ink" xmlns:am3d="http://schemas.microsoft.com/office/drawing/2017/model3d" xmlns:w15="http://schemas.microsoft.com/office/word/2012/wordml" xmlns:w16cex="http://schemas.microsoft.com/office/word/2018/wordml/cex" xmlns:w16cid="http://schemas.microsoft.com/office/word/2016/wordml/cid" xmlns:w16="http://schemas.microsoft.com/office/word/2018/wordml" xmlns:w16se="http://schemas.microsoft.com/office/word/2015/wordml/symex">
             <w:pict>
               <v:line w14:anchorId="1BDFA036" id="Straight Connector 3" o:spid="_x0000_s1026" style="position:absolute;z-index:251659264;visibility:visible;mso-wrap-style:square;mso-wrap-distance-left:9pt;mso-wrap-distance-top:0;mso-wrap-distance-right:9pt;mso-wrap-distance-bottom:0;mso-position-horizontal:absolute;mso-position-horizontal-relative:text;mso-position-vertical:absolute;mso-position-vertical-relative:text" from="52.5pt,15.1pt" to="461.25pt,15.85pt" o:gfxdata="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" strokecolor="#4579b8 [3044]"/>
             </w:pict>
@@ -1306,7 +1306,7 @@
               </wp:anchor>
             </w:drawing>
           </mc:Choice>
-          <mc:Fallback xmlns:w16se="http://schemas.microsoft.com/office/word/2015/wordml/symex" xmlns:w16="http://schemas.microsoft.com/office/word/2018/wordml" xmlns:w16cid="http://schemas.microsoft.com/office/word/2016/wordml/cid" xmlns:w16cex="http://schemas.microsoft.com/office/word/2018/wordml/cex" xmlns:w15="http://schemas.microsoft.com/office/word/2012/wordml" xmlns:am3d="http://schemas.microsoft.com/office/drawing/2017/model3d" xmlns:aink="http://schemas.microsoft.com/office/drawing/2016/ink" xmlns:cx8="http://schemas.microsoft.com/office/drawing/2016/5/14/chartex" xmlns:cx7="http://schemas.microsoft.com/office/drawing/2016/5/13/chartex" xmlns:cx6="http://schemas.microsoft.com/office/drawing/2016/5/12/chartex" xmlns:cx5="http://schemas.microsoft.com/office/drawing/2016/5/11/chartex" xmlns:cx4="http://schemas.microsoft.com/office/drawing/2016/5/10/chartex" xmlns:cx3="http://schemas.microsoft.com/office/drawing/2016/5/9/chartex" xmlns:cx2="http://schemas.microsoft.com/office/drawing/2015/10/21/chartex" xmlns:cx1="http://schemas.microsoft.com/office/drawing/2015/9/8/chartex" xmlns:cx="http://schemas.microsoft.com/office/drawing/2014/chartex">
+          <mc:Fallback xmlns:cx="http://schemas.microsoft.com/office/drawing/2014/chartex" xmlns:cx1="http://schemas.microsoft.com/office/drawing/2015/9/8/chartex" xmlns:cx2="http://schemas.microsoft.com/office/drawing/2015/10/21/chartex" xmlns:cx3="http://schemas.microsoft.com/office/drawing/2016/5/9/chartex" xmlns:cx4="http://schemas.microsoft.com/office/drawing/2016/5/10/chartex" xmlns:cx5="http://schemas.microsoft.com/office/drawing/2016/5/11/chartex" xmlns:cx6="http://schemas.microsoft.com/office/drawing/2016/5/12/chartex" xmlns:cx7="http://schemas.microsoft.com/office/drawing/2016/5/13/chartex" xmlns:cx8="http://schemas.microsoft.com/office/drawing/2016/5/14/chartex" xmlns:aink="http://schemas.microsoft.com/office/drawing/2016/ink" xmlns:am3d="http://schemas.microsoft.com/office/drawing/2017/model3d" xmlns:w15="http://schemas.microsoft.com/office/word/2012/wordml" xmlns:w16cex="http://schemas.microsoft.com/office/word/2018/wordml/cex" xmlns:w16cid="http://schemas.microsoft.com/office/word/2016/wordml/cid" xmlns:w16="http://schemas.microsoft.com/office/word/2018/wordml" xmlns:w16se="http://schemas.microsoft.com/office/word/2015/wordml/symex">
             <w:pict>
               <v:line w14:anchorId="447B86B5" id="Straight Connector 2" o:spid="_x0000_s1026" style="position:absolute;flip:y;z-index:251655168;visibility:visible;mso-wrap-style:square;mso-wrap-distance-left:9pt;mso-wrap-distance-top:0;mso-wrap-distance-right:9pt;mso-wrap-distance-bottom:0;mso-position-horizontal:absolute;mso-position-horizontal-relative:text;mso-position-vertical:absolute;mso-position-vertical-relative:text" from="-11.25pt,15.15pt" to="525.75pt,16.65pt" o:gfxdata="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" strokecolor="#4579b8 [3044]"/>
             </w:pict>
@@ -1515,7 +1515,15 @@
     </w:p>
     <w:p>
       <w:pPr>
-        <w:ind w:left="142"/>
+        <w:rPr>
+          <w:rFonts w:ascii="Times New Roman" w:hAnsi="Times New Roman" w:cs="Times New Roman"/>
+          <w:sz w:val="40"/>
+          <w:szCs w:val="36"/>
+        </w:rPr>
+      </w:pPr>
+    </w:p>
+    <w:p>
+      <w:pPr>
         <w:jc w:val="center"/>
         <w:rPr>
           <w:rFonts w:ascii="Times New Roman" w:hAnsi="Times New Roman" w:cs="Times New Roman"/>
@@ -1524,328 +1532,14 @@
           <w:u w:val="single"/>
         </w:rPr>
       </w:pPr>
-    </w:p>
-    <w:p>
-      <w:pPr>
-        <w:ind w:left="142"/>
-        <w:jc w:val="center"/>
+      <w:r>
         <w:rPr>
           <w:rFonts w:ascii="Times New Roman" w:hAnsi="Times New Roman" w:cs="Times New Roman"/>
           <w:sz w:val="44"/>
           <w:szCs w:val="40"/>
           <w:u w:val="single"/>
         </w:rPr>
-      </w:pPr>
-      <w:bookmarkStart w:id="0" w:name="_GoBack"/>
-      <w:bookmarkEnd w:id="0"/>
-      <w:r>
-        <w:rPr>
-          <w:rFonts w:ascii="Times New Roman" w:hAnsi="Times New Roman" w:cs="Times New Roman"/>
-          <w:sz w:val="44"/>
-          <w:szCs w:val="40"/>
-          <w:u w:val="single"/>
-        </w:rPr>
         <w:lastRenderedPageBreak/>
-        <w:t>INTRODUCTION</w:t>
-      </w:r>
-    </w:p>
-    <w:p>
-      <w:pPr>
-        <w:pStyle w:val="ListParagraph"/>
-        <w:numPr>
-          <w:ilvl w:val="0"/>
-          <w:numId w:val="7"/>
-        </w:numPr>
-        <w:ind w:left="142"/>
-        <w:jc w:val="both"/>
-        <w:rPr>
-          <w:rFonts w:ascii="Times New Roman" w:hAnsi="Times New Roman" w:cs="Times New Roman"/>
-          <w:sz w:val="32"/>
-          <w:szCs w:val="28"/>
-        </w:rPr>
-      </w:pPr>
-      <w:r>
-        <w:rPr>
-          <w:rFonts w:ascii="Times New Roman" w:hAnsi="Times New Roman" w:cs="Times New Roman"/>
-          <w:sz w:val="32"/>
-          <w:szCs w:val="28"/>
-        </w:rPr>
-        <w:t xml:space="preserve">Competitive programming needs a good amount of practice. </w:t>
-      </w:r>
-    </w:p>
-    <w:p>
-      <w:pPr>
-        <w:pStyle w:val="ListParagraph"/>
-        <w:numPr>
-          <w:ilvl w:val="0"/>
-          <w:numId w:val="7"/>
-        </w:numPr>
-        <w:ind w:left="142"/>
-        <w:jc w:val="both"/>
-        <w:rPr>
-          <w:rFonts w:ascii="Times New Roman" w:hAnsi="Times New Roman" w:cs="Times New Roman"/>
-          <w:sz w:val="32"/>
-          <w:szCs w:val="28"/>
-        </w:rPr>
-      </w:pPr>
-      <w:r>
-        <w:rPr>
-          <w:rFonts w:ascii="Times New Roman" w:hAnsi="Times New Roman" w:cs="Times New Roman"/>
-          <w:sz w:val="32"/>
-          <w:szCs w:val="28"/>
-        </w:rPr>
-        <w:t>For this, there are many websites available where they regularly host coding competitions and also have tremendous number of questions of all the levels: easy, medium and hard.</w:t>
-      </w:r>
-    </w:p>
-    <w:p>
-      <w:pPr>
-        <w:pStyle w:val="ListParagraph"/>
-        <w:numPr>
-          <w:ilvl w:val="0"/>
-          <w:numId w:val="7"/>
-        </w:numPr>
-        <w:ind w:left="142"/>
-        <w:jc w:val="both"/>
-        <w:rPr>
-          <w:rFonts w:ascii="Times New Roman" w:hAnsi="Times New Roman" w:cs="Times New Roman"/>
-          <w:sz w:val="32"/>
-          <w:szCs w:val="28"/>
-        </w:rPr>
-      </w:pPr>
-      <w:r>
-        <w:rPr>
-          <w:rFonts w:ascii="Times New Roman" w:hAnsi="Times New Roman" w:cs="Times New Roman"/>
-          <w:sz w:val="32"/>
-          <w:szCs w:val="28"/>
-        </w:rPr>
-        <w:t xml:space="preserve">Some of the examples of these websites are: </w:t>
-      </w:r>
-      <w:proofErr w:type="spellStart"/>
-      <w:r>
-        <w:rPr>
-          <w:rFonts w:ascii="Times New Roman" w:hAnsi="Times New Roman" w:cs="Times New Roman"/>
-          <w:sz w:val="32"/>
-          <w:szCs w:val="28"/>
-        </w:rPr>
-        <w:t>CodeChef</w:t>
-      </w:r>
-      <w:proofErr w:type="spellEnd"/>
-      <w:r>
-        <w:rPr>
-          <w:rFonts w:ascii="Times New Roman" w:hAnsi="Times New Roman" w:cs="Times New Roman"/>
-          <w:sz w:val="32"/>
-          <w:szCs w:val="28"/>
-        </w:rPr>
-        <w:t xml:space="preserve">, </w:t>
-      </w:r>
-      <w:proofErr w:type="spellStart"/>
-      <w:r>
-        <w:rPr>
-          <w:rFonts w:ascii="Times New Roman" w:hAnsi="Times New Roman" w:cs="Times New Roman"/>
-          <w:sz w:val="32"/>
-          <w:szCs w:val="28"/>
-        </w:rPr>
-        <w:t>Codeforces</w:t>
-      </w:r>
-      <w:proofErr w:type="spellEnd"/>
-      <w:r>
-        <w:rPr>
-          <w:rFonts w:ascii="Times New Roman" w:hAnsi="Times New Roman" w:cs="Times New Roman"/>
-          <w:sz w:val="32"/>
-          <w:szCs w:val="28"/>
-        </w:rPr>
-        <w:t xml:space="preserve">, </w:t>
-      </w:r>
-      <w:proofErr w:type="spellStart"/>
-      <w:r>
-        <w:rPr>
-          <w:rFonts w:ascii="Times New Roman" w:hAnsi="Times New Roman" w:cs="Times New Roman"/>
-          <w:sz w:val="32"/>
-          <w:szCs w:val="28"/>
-        </w:rPr>
-        <w:t>Hackerrank</w:t>
-      </w:r>
-      <w:proofErr w:type="spellEnd"/>
-      <w:r>
-        <w:rPr>
-          <w:rFonts w:ascii="Times New Roman" w:hAnsi="Times New Roman" w:cs="Times New Roman"/>
-          <w:sz w:val="32"/>
-          <w:szCs w:val="28"/>
-        </w:rPr>
-        <w:t xml:space="preserve">, </w:t>
-      </w:r>
-      <w:proofErr w:type="spellStart"/>
-      <w:r>
-        <w:rPr>
-          <w:rFonts w:ascii="Times New Roman" w:hAnsi="Times New Roman" w:cs="Times New Roman"/>
-          <w:sz w:val="32"/>
-          <w:szCs w:val="28"/>
-        </w:rPr>
-        <w:t>LeetCode</w:t>
-      </w:r>
-      <w:proofErr w:type="spellEnd"/>
-      <w:r>
-        <w:rPr>
-          <w:rFonts w:ascii="Times New Roman" w:hAnsi="Times New Roman" w:cs="Times New Roman"/>
-          <w:sz w:val="32"/>
-          <w:szCs w:val="28"/>
-        </w:rPr>
-        <w:t xml:space="preserve">, </w:t>
-      </w:r>
-      <w:proofErr w:type="spellStart"/>
-      <w:r>
-        <w:rPr>
-          <w:rFonts w:ascii="Times New Roman" w:hAnsi="Times New Roman" w:cs="Times New Roman"/>
-          <w:sz w:val="32"/>
-          <w:szCs w:val="28"/>
-        </w:rPr>
-        <w:t>InterviewBit</w:t>
-      </w:r>
-      <w:proofErr w:type="spellEnd"/>
-      <w:r>
-        <w:rPr>
-          <w:rFonts w:ascii="Times New Roman" w:hAnsi="Times New Roman" w:cs="Times New Roman"/>
-          <w:sz w:val="32"/>
-          <w:szCs w:val="28"/>
-        </w:rPr>
-        <w:t xml:space="preserve">, </w:t>
-      </w:r>
-      <w:proofErr w:type="spellStart"/>
-      <w:r>
-        <w:rPr>
-          <w:rFonts w:ascii="Times New Roman" w:hAnsi="Times New Roman" w:cs="Times New Roman"/>
-          <w:sz w:val="32"/>
-          <w:szCs w:val="28"/>
-        </w:rPr>
-        <w:t>Spoj</w:t>
-      </w:r>
-      <w:proofErr w:type="spellEnd"/>
-      <w:r>
-        <w:rPr>
-          <w:rFonts w:ascii="Times New Roman" w:hAnsi="Times New Roman" w:cs="Times New Roman"/>
-          <w:sz w:val="32"/>
-          <w:szCs w:val="28"/>
-        </w:rPr>
-        <w:t xml:space="preserve"> and many more.</w:t>
-      </w:r>
-    </w:p>
-    <w:p>
-      <w:pPr>
-        <w:pStyle w:val="ListParagraph"/>
-        <w:numPr>
-          <w:ilvl w:val="0"/>
-          <w:numId w:val="7"/>
-        </w:numPr>
-        <w:ind w:left="142"/>
-        <w:jc w:val="both"/>
-        <w:rPr>
-          <w:rFonts w:ascii="Times New Roman" w:hAnsi="Times New Roman" w:cs="Times New Roman"/>
-          <w:sz w:val="32"/>
-          <w:szCs w:val="28"/>
-        </w:rPr>
-      </w:pPr>
-      <w:r>
-        <w:rPr>
-          <w:rFonts w:ascii="Times New Roman" w:hAnsi="Times New Roman" w:cs="Times New Roman"/>
-          <w:sz w:val="32"/>
-          <w:szCs w:val="28"/>
-        </w:rPr>
-        <w:t xml:space="preserve">All these websites despite of having a good pool of questions lack </w:t>
-      </w:r>
-      <w:r>
-        <w:rPr>
-          <w:rFonts w:ascii="Times New Roman" w:hAnsi="Times New Roman" w:cs="Times New Roman"/>
-          <w:sz w:val="32"/>
-          <w:szCs w:val="28"/>
-        </w:rPr>
-        <w:t xml:space="preserve">a </w:t>
-      </w:r>
-      <w:r>
-        <w:rPr>
-          <w:rFonts w:ascii="Times New Roman" w:hAnsi="Times New Roman" w:cs="Times New Roman"/>
-          <w:sz w:val="32"/>
-          <w:szCs w:val="28"/>
-        </w:rPr>
-        <w:t>dedicated</w:t>
-      </w:r>
-      <w:r>
-        <w:rPr>
-          <w:rFonts w:ascii="Times New Roman" w:hAnsi="Times New Roman" w:cs="Times New Roman"/>
-          <w:sz w:val="32"/>
-          <w:szCs w:val="28"/>
-        </w:rPr>
-        <w:t xml:space="preserve"> dashboard where they can view their complete statistics of their progress.</w:t>
-      </w:r>
-    </w:p>
-    <w:p>
-      <w:pPr>
-        <w:pStyle w:val="ListParagraph"/>
-        <w:numPr>
-          <w:ilvl w:val="0"/>
-          <w:numId w:val="7"/>
-        </w:numPr>
-        <w:ind w:left="142"/>
-        <w:jc w:val="both"/>
-        <w:rPr>
-          <w:rFonts w:ascii="Times New Roman" w:hAnsi="Times New Roman" w:cs="Times New Roman"/>
-          <w:sz w:val="32"/>
-          <w:szCs w:val="28"/>
-        </w:rPr>
-      </w:pPr>
-      <w:r>
-        <w:rPr>
-          <w:rFonts w:ascii="Times New Roman" w:hAnsi="Times New Roman" w:cs="Times New Roman"/>
-          <w:sz w:val="32"/>
-          <w:szCs w:val="28"/>
-        </w:rPr>
-        <w:t xml:space="preserve">For example, there isn’t any way for coder to view how many questions he/she did on a particular day, or how in a month or in </w:t>
-      </w:r>
-      <w:proofErr w:type="gramStart"/>
-      <w:r>
-        <w:rPr>
-          <w:rFonts w:ascii="Times New Roman" w:hAnsi="Times New Roman" w:cs="Times New Roman"/>
-          <w:sz w:val="32"/>
-          <w:szCs w:val="28"/>
-        </w:rPr>
-        <w:t>an</w:t>
-      </w:r>
-      <w:proofErr w:type="gramEnd"/>
-      <w:r>
-        <w:rPr>
-          <w:rFonts w:ascii="Times New Roman" w:hAnsi="Times New Roman" w:cs="Times New Roman"/>
-          <w:sz w:val="32"/>
-          <w:szCs w:val="28"/>
-        </w:rPr>
-        <w:t xml:space="preserve"> year, there isn’t any way to assess and compare the rating changes and overall progress with those of your friends. </w:t>
-      </w:r>
-    </w:p>
-    <w:p>
-      <w:pPr>
-        <w:ind w:left="-284"/>
-        <w:rPr>
-          <w:rFonts w:ascii="Times New Roman" w:hAnsi="Times New Roman" w:cs="Times New Roman"/>
-          <w:sz w:val="40"/>
-          <w:szCs w:val="36"/>
-        </w:rPr>
-      </w:pPr>
-    </w:p>
-    <w:p>
-      <w:pPr>
-        <w:jc w:val="center"/>
-        <w:rPr>
-          <w:rFonts w:ascii="Times New Roman" w:hAnsi="Times New Roman" w:cs="Times New Roman"/>
-          <w:sz w:val="44"/>
-          <w:szCs w:val="40"/>
-          <w:u w:val="single"/>
-        </w:rPr>
-      </w:pPr>
-      <w:r>
-        <w:rPr>
-          <w:rFonts w:ascii="Times New Roman" w:hAnsi="Times New Roman" w:cs="Times New Roman"/>
-          <w:sz w:val="44"/>
-          <w:szCs w:val="40"/>
-          <w:u w:val="single"/>
-        </w:rPr>
         <w:t>OBJECTIVES</w:t>
       </w:r>
     </w:p>
@@ -1889,7 +1583,31 @@
           <w:sz w:val="32"/>
           <w:szCs w:val="28"/>
         </w:rPr>
-        <w:t xml:space="preserve"> in competitive coding and Data Structures and Algorithms</w:t>
+        <w:t xml:space="preserve"> in competitive coding and</w:t>
+      </w:r>
+      <w:r>
+        <w:rPr>
+          <w:rFonts w:ascii="Times New Roman" w:hAnsi="Times New Roman" w:cs="Times New Roman"/>
+          <w:sz w:val="32"/>
+          <w:szCs w:val="28"/>
+        </w:rPr>
+        <w:t xml:space="preserve"> the number of questions of</w:t>
+      </w:r>
+      <w:r>
+        <w:rPr>
+          <w:rFonts w:ascii="Times New Roman" w:hAnsi="Times New Roman" w:cs="Times New Roman"/>
+          <w:sz w:val="32"/>
+          <w:szCs w:val="28"/>
+        </w:rPr>
+        <w:t xml:space="preserve"> Data Structures and Algorithms</w:t>
+      </w:r>
+      <w:r>
+        <w:rPr>
+          <w:rFonts w:ascii="Times New Roman" w:hAnsi="Times New Roman" w:cs="Times New Roman"/>
+          <w:sz w:val="32"/>
+          <w:szCs w:val="28"/>
+        </w:rPr>
+        <w:t xml:space="preserve"> solved by the user</w:t>
       </w:r>
       <w:r>
         <w:rPr>
@@ -2298,6 +2016,7 @@
           <w:szCs w:val="40"/>
           <w:u w:val="single"/>
         </w:rPr>
+        <w:lastRenderedPageBreak/>
         <w:t>REQUIREMENTS</w:t>
       </w:r>
     </w:p>
@@ -2806,43 +2525,7 @@
           <w:sz w:val="32"/>
           <w:szCs w:val="28"/>
         </w:rPr>
-        <w:t xml:space="preserve">, we had to request them to provide us the access to API. In reply to this we got an API of version 1.0.0 which simply means that they have provided us some limited access to their database. Apart from this, we have requested the API from some other prominent websites like </w:t>
-      </w:r>
-      <w:proofErr w:type="spellStart"/>
-      <w:r>
-        <w:rPr>
-          <w:rFonts w:ascii="Times New Roman" w:hAnsi="Times New Roman" w:cs="Times New Roman"/>
-          <w:sz w:val="32"/>
-          <w:szCs w:val="28"/>
-        </w:rPr>
-        <w:t>InterviewBit</w:t>
-      </w:r>
-      <w:proofErr w:type="spellEnd"/>
-      <w:r>
-        <w:rPr>
-          <w:rFonts w:ascii="Times New Roman" w:hAnsi="Times New Roman" w:cs="Times New Roman"/>
-          <w:sz w:val="32"/>
-          <w:szCs w:val="28"/>
-        </w:rPr>
-        <w:t xml:space="preserve"> and </w:t>
-      </w:r>
-      <w:proofErr w:type="spellStart"/>
-      <w:r>
-        <w:rPr>
-          <w:rFonts w:ascii="Times New Roman" w:hAnsi="Times New Roman" w:cs="Times New Roman"/>
-          <w:sz w:val="32"/>
-          <w:szCs w:val="28"/>
-        </w:rPr>
-        <w:t>Hackerrank</w:t>
-      </w:r>
-      <w:proofErr w:type="spellEnd"/>
-      <w:r>
-        <w:rPr>
-          <w:rFonts w:ascii="Times New Roman" w:hAnsi="Times New Roman" w:cs="Times New Roman"/>
-          <w:sz w:val="32"/>
-          <w:szCs w:val="28"/>
-        </w:rPr>
-        <w:t xml:space="preserve">. </w:t>
+        <w:t xml:space="preserve">, we had to request them to provide us the access to API. In reply to this we got an API of version 1.0.0 which simply means that they have provided us some limited access to their database. </w:t>
       </w:r>
       <w:proofErr w:type="gramStart"/>
       <w:r>
@@ -2862,6 +2545,42 @@
         </w:rPr>
         <w:t xml:space="preserve"> </w:t>
       </w:r>
+    </w:p>
+    <w:p>
+      <w:pPr>
+        <w:jc w:val="center"/>
+        <w:rPr>
+          <w:rFonts w:ascii="Times New Roman" w:hAnsi="Times New Roman" w:cs="Times New Roman"/>
+          <w:sz w:val="40"/>
+          <w:szCs w:val="36"/>
+          <w:u w:val="single"/>
+        </w:rPr>
+      </w:pPr>
+      <w:r>
+        <w:rPr>
+          <w:rFonts w:ascii="Times New Roman" w:hAnsi="Times New Roman" w:cs="Times New Roman"/>
+          <w:sz w:val="40"/>
+          <w:szCs w:val="36"/>
+          <w:u w:val="single"/>
+        </w:rPr>
+        <w:t>REFERENCES</w:t>
+      </w:r>
+    </w:p>
+    <w:p>
+      <w:pPr>
+        <w:pStyle w:val="ListParagraph"/>
+        <w:numPr>
+          <w:ilvl w:val="0"/>
+          <w:numId w:val="8"/>
+        </w:numPr>
+        <w:rPr>
+          <w:rFonts w:ascii="Times New Roman" w:hAnsi="Times New Roman" w:cs="Times New Roman"/>
+          <w:sz w:val="32"/>
+          <w:szCs w:val="28"/>
+        </w:rPr>
+      </w:pPr>
+      <w:bookmarkStart w:id="0" w:name="_GoBack"/>
+      <w:bookmarkEnd w:id="0"/>
     </w:p>
     <w:sectPr>
       <w:footerReference w:type="default" r:id="rId12"/>
@@ -2943,7 +2662,7 @@
             <w:bCs/>
             <w:noProof/>
           </w:rPr>
-          <w:t>2</w:t>
+          <w:t>6</w:t>
         </w:r>
         <w:r>
           <w:rPr>
@@ -3006,6 +2725,95 @@
 <file path=word/numbering.xml><?xml version="1.0" encoding="utf-8"?>
 <w:numbering xmlns:wpc="http://schemas.microsoft.com/office/word/2010/wordprocessingCanvas" xmlns:mc="http://schemas.openxmlformats.org/markup-compatibility/2006" xmlns:o="urn:schemas-microsoft-com:office:office" xmlns:r="http://schemas.openxmlformats.org/officeDocument/2006/relationships" xmlns:m="http://schemas.openxmlformats.org/officeDocument/2006/math" xmlns:v="urn:schemas-microsoft-com:vml" xmlns:wp14="http://schemas.microsoft.com/office/word/2010/wordprocessingDrawing" xmlns:wp="http://schemas.openxmlformats.org/drawingml/2006/wordprocessingDrawing" xmlns:w10="urn:schemas-microsoft-com:office:word" xmlns:w="http://schemas.openxmlformats.org/wordprocessingml/2006/main" xmlns:w14="http://schemas.microsoft.com/office/word/2010/wordml" xmlns:wpg="http://schemas.microsoft.com/office/word/2010/wordprocessingGroup" xmlns:wpi="http://schemas.microsoft.com/office/word/2010/wordprocessingInk" xmlns:wne="http://schemas.microsoft.com/office/word/2006/wordml" xmlns:wps="http://schemas.microsoft.com/office/word/2010/wordprocessingShape" mc:Ignorable="w14 wp14">
   <w:abstractNum w:abstractNumId="0">
+    <w:nsid w:val="13211132"/>
+    <w:multiLevelType w:val="hybridMultilevel"/>
+    <w:tmpl w:val="D9182AEC"/>
+    <w:lvl w:ilvl="0" w:tplc="04090011">
+      <w:start w:val="1"/>
+      <w:numFmt w:val="decimal"/>
+      <w:lvlText w:val="%1)"/>
+      <w:lvlJc w:val="left"/>
+      <w:pPr>
+        <w:ind w:left="720" w:hanging="360"/>
+      </w:pPr>
+      <w:rPr>
+        <w:rFonts w:hint="default"/>
+      </w:rPr>
+    </w:lvl>
+    <w:lvl w:ilvl="1" w:tplc="04090019" w:tentative="1">
+      <w:start w:val="1"/>
+      <w:numFmt w:val="lowerLetter"/>
+      <w:lvlText w:val="%2."/>
+      <w:lvlJc w:val="left"/>
+      <w:pPr>
+        <w:ind w:left="1440" w:hanging="360"/>
+      </w:pPr>
+    </w:lvl>
+    <w:lvl w:ilvl="2" w:tplc="0409001B" w:tentative="1">
+      <w:start w:val="1"/>
+      <w:numFmt w:val="lowerRoman"/>
+      <w:lvlText w:val="%3."/>
+      <w:lvlJc w:val="right"/>
+      <w:pPr>
+        <w:ind w:left="2160" w:hanging="180"/>
+      </w:pPr>
+    </w:lvl>
+    <w:lvl w:ilvl="3" w:tplc="0409000F" w:tentative="1">
+      <w:start w:val="1"/>
+      <w:numFmt w:val="decimal"/>
+      <w:lvlText w:val="%4."/>
+      <w:lvlJc w:val="left"/>
+      <w:pPr>
+        <w:ind w:left="2880" w:hanging="360"/>
+      </w:pPr>
+    </w:lvl>
+    <w:lvl w:ilvl="4" w:tplc="04090019" w:tentative="1">
+      <w:start w:val="1"/>
+      <w:numFmt w:val="lowerLetter"/>
+      <w:lvlText w:val="%5."/>
+      <w:lvlJc w:val="left"/>
+      <w:pPr>
+        <w:ind w:left="3600" w:hanging="360"/>
+      </w:pPr>
+    </w:lvl>
+    <w:lvl w:ilvl="5" w:tplc="0409001B" w:tentative="1">
+      <w:start w:val="1"/>
+      <w:numFmt w:val="lowerRoman"/>
+      <w:lvlText w:val="%6."/>
+      <w:lvlJc w:val="right"/>
+      <w:pPr>
+        <w:ind w:left="4320" w:hanging="180"/>
+      </w:pPr>
+    </w:lvl>
+    <w:lvl w:ilvl="6" w:tplc="0409000F" w:tentative="1">
+      <w:start w:val="1"/>
+      <w:numFmt w:val="decimal"/>
+      <w:lvlText w:val="%7."/>
+      <w:lvlJc w:val="left"/>
+      <w:pPr>
+        <w:ind w:left="5040" w:hanging="360"/>
+      </w:pPr>
+    </w:lvl>
+    <w:lvl w:ilvl="7" w:tplc="04090019" w:tentative="1">
+      <w:start w:val="1"/>
+      <w:numFmt w:val="lowerLetter"/>
+      <w:lvlText w:val="%8."/>
+      <w:lvlJc w:val="left"/>
+      <w:pPr>
+        <w:ind w:left="5760" w:hanging="360"/>
+      </w:pPr>
+    </w:lvl>
+    <w:lvl w:ilvl="8" w:tplc="0409001B" w:tentative="1">
+      <w:start w:val="1"/>
+      <w:numFmt w:val="lowerRoman"/>
+      <w:lvlText w:val="%9."/>
+      <w:lvlJc w:val="right"/>
+      <w:pPr>
+        <w:ind w:left="6480" w:hanging="180"/>
+      </w:pPr>
+    </w:lvl>
+  </w:abstractNum>
+  <w:abstractNum w:abstractNumId="1">
     <w:nsid w:val="2ACA502E"/>
     <w:multiLevelType w:val="hybridMultilevel"/>
     <w:tmpl w:val="91FABC44"/>
@@ -3118,7 +2926,7 @@
       </w:rPr>
     </w:lvl>
   </w:abstractNum>
-  <w:abstractNum w:abstractNumId="1">
+  <w:abstractNum w:abstractNumId="2">
     <w:nsid w:val="40245B68"/>
     <w:multiLevelType w:val="hybridMultilevel"/>
     <w:tmpl w:val="D93ED02A"/>
@@ -3207,7 +3015,7 @@
       </w:pPr>
     </w:lvl>
   </w:abstractNum>
-  <w:abstractNum w:abstractNumId="2">
+  <w:abstractNum w:abstractNumId="3">
     <w:nsid w:val="51324030"/>
     <w:multiLevelType w:val="hybridMultilevel"/>
     <w:tmpl w:val="898C22C4"/>
@@ -3320,7 +3128,7 @@
       </w:rPr>
     </w:lvl>
   </w:abstractNum>
-  <w:abstractNum w:abstractNumId="3">
+  <w:abstractNum w:abstractNumId="4">
     <w:nsid w:val="62F47612"/>
     <w:multiLevelType w:val="hybridMultilevel"/>
     <w:tmpl w:val="B8927316"/>
@@ -3433,7 +3241,7 @@
       </w:rPr>
     </w:lvl>
   </w:abstractNum>
-  <w:abstractNum w:abstractNumId="4">
+  <w:abstractNum w:abstractNumId="5">
     <w:nsid w:val="722F37F2"/>
     <w:multiLevelType w:val="hybridMultilevel"/>
     <w:tmpl w:val="6C0A3522"/>
@@ -3522,7 +3330,7 @@
       </w:pPr>
     </w:lvl>
   </w:abstractNum>
-  <w:abstractNum w:abstractNumId="5">
+  <w:abstractNum w:abstractNumId="6">
     <w:nsid w:val="727C46AD"/>
     <w:multiLevelType w:val="hybridMultilevel"/>
     <w:tmpl w:val="4026770E"/>
@@ -3635,7 +3443,7 @@
       </w:rPr>
     </w:lvl>
   </w:abstractNum>
-  <w:abstractNum w:abstractNumId="6">
+  <w:abstractNum w:abstractNumId="7">
     <w:nsid w:val="762247E4"/>
     <w:multiLevelType w:val="hybridMultilevel"/>
     <w:tmpl w:val="664C00E6"/>
@@ -3749,25 +3557,28 @@
     </w:lvl>
   </w:abstractNum>
   <w:num w:numId="1">
+    <w:abstractNumId w:val="5"/>
+  </w:num>
+  <w:num w:numId="2">
+    <w:abstractNumId w:val="7"/>
+  </w:num>
+  <w:num w:numId="3">
+    <w:abstractNumId w:val="3"/>
+  </w:num>
+  <w:num w:numId="4">
     <w:abstractNumId w:val="4"/>
   </w:num>
-  <w:num w:numId="2">
+  <w:num w:numId="5">
+    <w:abstractNumId w:val="1"/>
+  </w:num>
+  <w:num w:numId="6">
     <w:abstractNumId w:val="6"/>
   </w:num>
-  <w:num w:numId="3">
+  <w:num w:numId="7">
     <w:abstractNumId w:val="2"/>
   </w:num>
-  <w:num w:numId="4">
-    <w:abstractNumId w:val="3"/>
-  </w:num>
-  <w:num w:numId="5">
+  <w:num w:numId="8">
     <w:abstractNumId w:val="0"/>
-  </w:num>
-  <w:num w:numId="6">
-    <w:abstractNumId w:val="5"/>
-  </w:num>
-  <w:num w:numId="7">
-    <w:abstractNumId w:val="1"/>
   </w:num>
 </w:numbering>
 </file>
@@ -4708,7 +4519,7 @@
 </file>
 
 <file path=customXml/itemProps1.xml><?xml version="1.0" encoding="utf-8"?>
-<ds:datastoreItem xmlns:ds="http://schemas.openxmlformats.org/officeDocument/2006/customXml" ds:itemID="{59CFBB75-06F3-4126-873E-B3185C271D90}">
+<ds:datastoreItem xmlns:ds="http://schemas.openxmlformats.org/officeDocument/2006/customXml" ds:itemID="{11B36C32-ED4B-4C86-A31E-BC40666457F4}">
   <ds:schemaRefs>
     <ds:schemaRef ds:uri="http://schemas.openxmlformats.org/officeDocument/2006/bibliography"/>
   </ds:schemaRefs>

--- a/SE project proposal.docx
+++ b/SE project proposal.docx
@@ -1,6 +1,6 @@
 
 <file path=word/document.xml><?xml version="1.0" encoding="utf-8"?>
-<w:document xmlns:wpc="http://schemas.microsoft.com/office/word/2010/wordprocessingCanvas" xmlns:mc="http://schemas.openxmlformats.org/markup-compatibility/2006" xmlns:o="urn:schemas-microsoft-com:office:office" xmlns:r="http://schemas.openxmlformats.org/officeDocument/2006/relationships" xmlns:m="http://schemas.openxmlformats.org/officeDocument/2006/math" xmlns:v="urn:schemas-microsoft-com:vml" xmlns:wp14="http://schemas.microsoft.com/office/word/2010/wordprocessingDrawing" xmlns:wp="http://schemas.openxmlformats.org/drawingml/2006/wordprocessingDrawing" xmlns:w10="urn:schemas-microsoft-com:office:word" xmlns:w="http://schemas.openxmlformats.org/wordprocessingml/2006/main" xmlns:w14="http://schemas.microsoft.com/office/word/2010/wordml" xmlns:wpg="http://schemas.microsoft.com/office/word/2010/wordprocessingGroup" xmlns:wpi="http://schemas.microsoft.com/office/word/2010/wordprocessingInk" xmlns:wne="http://schemas.microsoft.com/office/word/2006/wordml" xmlns:wps="http://schemas.microsoft.com/office/word/2010/wordprocessingShape" mc:Ignorable="w14 wp14">
+<w:document xmlns:wpc="http://schemas.microsoft.com/office/word/2010/wordprocessingCanvas" xmlns:cx="http://schemas.microsoft.com/office/drawing/2014/chartex" xmlns:cx1="http://schemas.microsoft.com/office/drawing/2015/9/8/chartex" xmlns:cx2="http://schemas.microsoft.com/office/drawing/2015/10/21/chartex" xmlns:cx3="http://schemas.microsoft.com/office/drawing/2016/5/9/chartex" xmlns:cx4="http://schemas.microsoft.com/office/drawing/2016/5/10/chartex" xmlns:cx5="http://schemas.microsoft.com/office/drawing/2016/5/11/chartex" xmlns:cx6="http://schemas.microsoft.com/office/drawing/2016/5/12/chartex" xmlns:cx7="http://schemas.microsoft.com/office/drawing/2016/5/13/chartex" xmlns:cx8="http://schemas.microsoft.com/office/drawing/2016/5/14/chartex" xmlns:mc="http://schemas.openxmlformats.org/markup-compatibility/2006" xmlns:aink="http://schemas.microsoft.com/office/drawing/2016/ink" xmlns:am3d="http://schemas.microsoft.com/office/drawing/2017/model3d" xmlns:o="urn:schemas-microsoft-com:office:office" xmlns:r="http://schemas.openxmlformats.org/officeDocument/2006/relationships" xmlns:m="http://schemas.openxmlformats.org/officeDocument/2006/math" xmlns:v="urn:schemas-microsoft-com:vml" xmlns:wp14="http://schemas.microsoft.com/office/word/2010/wordprocessingDrawing" xmlns:wp="http://schemas.openxmlformats.org/drawingml/2006/wordprocessingDrawing" xmlns:w10="urn:schemas-microsoft-com:office:word" xmlns:w="http://schemas.openxmlformats.org/wordprocessingml/2006/main" xmlns:w14="http://schemas.microsoft.com/office/word/2010/wordml" xmlns:w15="http://schemas.microsoft.com/office/word/2012/wordml" xmlns:w16cex="http://schemas.microsoft.com/office/word/2018/wordml/cex" xmlns:w16cid="http://schemas.microsoft.com/office/word/2016/wordml/cid" xmlns:w16="http://schemas.microsoft.com/office/word/2018/wordml" xmlns:w16se="http://schemas.microsoft.com/office/word/2015/wordml/symex" xmlns:wpg="http://schemas.microsoft.com/office/word/2010/wordprocessingGroup" xmlns:wpi="http://schemas.microsoft.com/office/word/2010/wordprocessingInk" xmlns:wne="http://schemas.microsoft.com/office/word/2006/wordml" xmlns:wps="http://schemas.microsoft.com/office/word/2010/wordprocessingShape" mc:Ignorable="w14 w15 w16se w16cid w16 w16cex wp14">
   <w:body>
     <w:p>
       <w:pPr>
@@ -45,7 +45,7 @@
                     <pic:cNvPicPr/>
                   </pic:nvPicPr>
                   <pic:blipFill>
-                    <a:blip r:embed="rId9">
+                    <a:blip r:embed="rId8">
                       <a:extLst>
                         <a:ext uri="{28A0092B-C50C-407E-A947-70E740481C1C}">
                           <a14:useLocalDpi xmlns:a14="http://schemas.microsoft.com/office/drawing/2010/main" val="0"/>
@@ -348,9 +348,9 @@
               </wp:anchor>
             </w:drawing>
           </mc:Choice>
-          <mc:Fallback xmlns:cx="http://schemas.microsoft.com/office/drawing/2014/chartex" xmlns:cx1="http://schemas.microsoft.com/office/drawing/2015/9/8/chartex" xmlns:cx2="http://schemas.microsoft.com/office/drawing/2015/10/21/chartex" xmlns:cx3="http://schemas.microsoft.com/office/drawing/2016/5/9/chartex" xmlns:cx4="http://schemas.microsoft.com/office/drawing/2016/5/10/chartex" xmlns:cx5="http://schemas.microsoft.com/office/drawing/2016/5/11/chartex" xmlns:cx6="http://schemas.microsoft.com/office/drawing/2016/5/12/chartex" xmlns:cx7="http://schemas.microsoft.com/office/drawing/2016/5/13/chartex" xmlns:cx8="http://schemas.microsoft.com/office/drawing/2016/5/14/chartex" xmlns:aink="http://schemas.microsoft.com/office/drawing/2016/ink" xmlns:am3d="http://schemas.microsoft.com/office/drawing/2017/model3d" xmlns:w15="http://schemas.microsoft.com/office/word/2012/wordml" xmlns:w16cex="http://schemas.microsoft.com/office/word/2018/wordml/cex" xmlns:w16cid="http://schemas.microsoft.com/office/word/2016/wordml/cid" xmlns:w16="http://schemas.microsoft.com/office/word/2018/wordml" xmlns:w16se="http://schemas.microsoft.com/office/word/2015/wordml/symex">
+          <mc:Fallback>
             <w:pict>
-              <v:line w14:anchorId="1BDFA036" id="Straight Connector 3" o:spid="_x0000_s1026" style="position:absolute;z-index:251659264;visibility:visible;mso-wrap-style:square;mso-wrap-distance-left:9pt;mso-wrap-distance-top:0;mso-wrap-distance-right:9pt;mso-wrap-distance-bottom:0;mso-position-horizontal:absolute;mso-position-horizontal-relative:text;mso-position-vertical:absolute;mso-position-vertical-relative:text" from="52.5pt,15.1pt" to="461.25pt,15.85pt" o:gfxdata="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" strokecolor="#4579b8 [3044]"/>
+              <v:line w14:anchorId="6DC4B1C4" id="Straight Connector 3" o:spid="_x0000_s1026" style="position:absolute;z-index:251658752;visibility:visible;mso-wrap-style:square;mso-wrap-distance-left:9pt;mso-wrap-distance-top:0;mso-wrap-distance-right:9pt;mso-wrap-distance-bottom:0;mso-position-horizontal:absolute;mso-position-horizontal-relative:text;mso-position-vertical:absolute;mso-position-vertical-relative:text" from="52.5pt,15.1pt" to="461.25pt,15.85pt" o:gfxdata="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" strokecolor="#4579b8 [3044]"/>
             </w:pict>
           </mc:Fallback>
         </mc:AlternateContent>
@@ -448,7 +448,7 @@
         </w:rPr>
         <w:t>vikash_</w:t>
       </w:r>
-      <w:hyperlink r:id="rId10" w:history="1">
+      <w:hyperlink r:id="rId9" w:history="1">
         <w:r>
           <w:rPr>
             <w:rStyle w:val="Hyperlink"/>
@@ -478,7 +478,7 @@
         </w:rPr>
         <w:t xml:space="preserve">     </w:t>
       </w:r>
-      <w:hyperlink r:id="rId11" w:history="1">
+      <w:hyperlink r:id="rId10" w:history="1">
         <w:r>
           <w:rPr>
             <w:rStyle w:val="Hyperlink"/>
@@ -563,661 +563,10 @@
       <w:pPr>
         <w:rPr>
           <w:rFonts w:ascii="Times New Roman" w:hAnsi="Times New Roman" w:cs="Times New Roman"/>
-          <w:sz w:val="36"/>
-          <w:szCs w:val="32"/>
-        </w:rPr>
-      </w:pPr>
-    </w:p>
-    <w:p>
-      <w:pPr>
-        <w:ind w:left="-142"/>
-        <w:jc w:val="center"/>
-        <w:rPr>
-          <w:rFonts w:ascii="Times New Roman" w:hAnsi="Times New Roman" w:cs="Times New Roman"/>
-          <w:b/>
-          <w:bCs/>
           <w:sz w:val="44"/>
           <w:szCs w:val="40"/>
         </w:rPr>
       </w:pPr>
-      <w:r>
-        <w:rPr>
-          <w:rFonts w:ascii="Times New Roman" w:hAnsi="Times New Roman" w:cs="Times New Roman"/>
-          <w:b/>
-          <w:bCs/>
-          <w:sz w:val="44"/>
-          <w:szCs w:val="40"/>
-        </w:rPr>
-        <w:lastRenderedPageBreak/>
-        <w:t>INDEX</w:t>
-      </w:r>
-    </w:p>
-    <w:p>
-      <w:pPr>
-        <w:ind w:left="142"/>
-        <w:jc w:val="center"/>
-        <w:rPr>
-          <w:rFonts w:ascii="Times New Roman" w:hAnsi="Times New Roman" w:cs="Times New Roman"/>
-          <w:sz w:val="44"/>
-          <w:szCs w:val="40"/>
-        </w:rPr>
-      </w:pPr>
-    </w:p>
-    <w:tbl>
-      <w:tblPr>
-        <w:tblStyle w:val="TableGrid"/>
-        <w:tblW w:w="0" w:type="auto"/>
-        <w:tblCellMar>
-          <w:top w:w="284" w:type="dxa"/>
-          <w:bottom w:w="284" w:type="dxa"/>
-        </w:tblCellMar>
-        <w:tblLook w:val="04A0" w:firstRow="1" w:lastRow="0" w:firstColumn="1" w:lastColumn="0" w:noHBand="0" w:noVBand="1"/>
-      </w:tblPr>
-      <w:tblGrid>
-        <w:gridCol w:w="1790"/>
-        <w:gridCol w:w="5753"/>
-        <w:gridCol w:w="2753"/>
-      </w:tblGrid>
-      <w:tr>
-        <w:tc>
-          <w:tcPr>
-            <w:tcW w:w="1790" w:type="dxa"/>
-          </w:tcPr>
-          <w:p>
-            <w:pPr>
-              <w:ind w:left="142"/>
-              <w:jc w:val="center"/>
-              <w:rPr>
-                <w:rFonts w:ascii="Times New Roman" w:hAnsi="Times New Roman" w:cs="Times New Roman"/>
-                <w:b/>
-                <w:bCs/>
-                <w:sz w:val="40"/>
-                <w:szCs w:val="40"/>
-              </w:rPr>
-            </w:pPr>
-            <w:r>
-              <w:rPr>
-                <w:rFonts w:ascii="Times New Roman" w:hAnsi="Times New Roman" w:cs="Times New Roman"/>
-                <w:b/>
-                <w:bCs/>
-                <w:sz w:val="40"/>
-                <w:szCs w:val="40"/>
-              </w:rPr>
-              <w:t>S.</w:t>
-            </w:r>
-            <w:r>
-              <w:rPr>
-                <w:rFonts w:ascii="Times New Roman" w:hAnsi="Times New Roman" w:cs="Times New Roman"/>
-                <w:b/>
-                <w:bCs/>
-                <w:sz w:val="40"/>
-                <w:szCs w:val="40"/>
-              </w:rPr>
-              <w:t xml:space="preserve"> </w:t>
-            </w:r>
-            <w:r>
-              <w:rPr>
-                <w:rFonts w:ascii="Times New Roman" w:hAnsi="Times New Roman" w:cs="Times New Roman"/>
-                <w:b/>
-                <w:bCs/>
-                <w:sz w:val="40"/>
-                <w:szCs w:val="40"/>
-              </w:rPr>
-              <w:t>No.</w:t>
-            </w:r>
-          </w:p>
-        </w:tc>
-        <w:tc>
-          <w:tcPr>
-            <w:tcW w:w="5753" w:type="dxa"/>
-          </w:tcPr>
-          <w:p>
-            <w:pPr>
-              <w:ind w:left="142"/>
-              <w:jc w:val="center"/>
-              <w:rPr>
-                <w:rFonts w:ascii="Times New Roman" w:hAnsi="Times New Roman" w:cs="Times New Roman"/>
-                <w:b/>
-                <w:bCs/>
-                <w:sz w:val="40"/>
-                <w:szCs w:val="40"/>
-              </w:rPr>
-            </w:pPr>
-            <w:r>
-              <w:rPr>
-                <w:rFonts w:ascii="Times New Roman" w:hAnsi="Times New Roman" w:cs="Times New Roman"/>
-                <w:b/>
-                <w:bCs/>
-                <w:sz w:val="40"/>
-                <w:szCs w:val="40"/>
-              </w:rPr>
-              <w:t>Content</w:t>
-            </w:r>
-          </w:p>
-        </w:tc>
-        <w:tc>
-          <w:tcPr>
-            <w:tcW w:w="2753" w:type="dxa"/>
-          </w:tcPr>
-          <w:p>
-            <w:pPr>
-              <w:ind w:left="142"/>
-              <w:jc w:val="center"/>
-              <w:rPr>
-                <w:rFonts w:ascii="Times New Roman" w:hAnsi="Times New Roman" w:cs="Times New Roman"/>
-                <w:b/>
-                <w:bCs/>
-                <w:sz w:val="40"/>
-                <w:szCs w:val="40"/>
-              </w:rPr>
-            </w:pPr>
-            <w:r>
-              <w:rPr>
-                <w:rFonts w:ascii="Times New Roman" w:hAnsi="Times New Roman" w:cs="Times New Roman"/>
-                <w:b/>
-                <w:bCs/>
-                <w:sz w:val="40"/>
-                <w:szCs w:val="40"/>
-              </w:rPr>
-              <w:t>Page Number</w:t>
-            </w:r>
-          </w:p>
-        </w:tc>
-      </w:tr>
-      <w:tr>
-        <w:tc>
-          <w:tcPr>
-            <w:tcW w:w="1790" w:type="dxa"/>
-          </w:tcPr>
-          <w:p>
-            <w:pPr>
-              <w:ind w:left="142"/>
-              <w:jc w:val="center"/>
-              <w:rPr>
-                <w:rFonts w:ascii="Times New Roman" w:hAnsi="Times New Roman" w:cs="Times New Roman"/>
-                <w:sz w:val="36"/>
-                <w:szCs w:val="36"/>
-              </w:rPr>
-            </w:pPr>
-            <w:r>
-              <w:rPr>
-                <w:rFonts w:ascii="Times New Roman" w:hAnsi="Times New Roman" w:cs="Times New Roman"/>
-                <w:sz w:val="36"/>
-                <w:szCs w:val="36"/>
-              </w:rPr>
-              <w:t>1</w:t>
-            </w:r>
-            <w:r>
-              <w:rPr>
-                <w:rFonts w:ascii="Times New Roman" w:hAnsi="Times New Roman" w:cs="Times New Roman"/>
-                <w:sz w:val="36"/>
-                <w:szCs w:val="36"/>
-              </w:rPr>
-              <w:t>.</w:t>
-            </w:r>
-          </w:p>
-        </w:tc>
-        <w:tc>
-          <w:tcPr>
-            <w:tcW w:w="5753" w:type="dxa"/>
-          </w:tcPr>
-          <w:p>
-            <w:pPr>
-              <w:ind w:left="142"/>
-              <w:jc w:val="center"/>
-              <w:rPr>
-                <w:rFonts w:ascii="Times New Roman" w:hAnsi="Times New Roman" w:cs="Times New Roman"/>
-                <w:sz w:val="36"/>
-                <w:szCs w:val="36"/>
-              </w:rPr>
-            </w:pPr>
-            <w:r>
-              <w:rPr>
-                <w:rFonts w:ascii="Times New Roman" w:hAnsi="Times New Roman" w:cs="Times New Roman"/>
-                <w:sz w:val="36"/>
-                <w:szCs w:val="36"/>
-              </w:rPr>
-              <w:t>Abstract</w:t>
-            </w:r>
-          </w:p>
-        </w:tc>
-        <w:tc>
-          <w:tcPr>
-            <w:tcW w:w="2753" w:type="dxa"/>
-          </w:tcPr>
-          <w:p>
-            <w:pPr>
-              <w:ind w:left="142"/>
-              <w:jc w:val="center"/>
-              <w:rPr>
-                <w:rFonts w:ascii="Times New Roman" w:hAnsi="Times New Roman" w:cs="Times New Roman"/>
-                <w:sz w:val="36"/>
-                <w:szCs w:val="36"/>
-              </w:rPr>
-            </w:pPr>
-            <w:r>
-              <w:rPr>
-                <w:rFonts w:ascii="Times New Roman" w:hAnsi="Times New Roman" w:cs="Times New Roman"/>
-                <w:sz w:val="36"/>
-                <w:szCs w:val="36"/>
-              </w:rPr>
-              <w:t>3</w:t>
-            </w:r>
-          </w:p>
-        </w:tc>
-      </w:tr>
-      <w:tr>
-        <w:tc>
-          <w:tcPr>
-            <w:tcW w:w="1790" w:type="dxa"/>
-          </w:tcPr>
-          <w:p>
-            <w:pPr>
-              <w:ind w:left="142"/>
-              <w:jc w:val="center"/>
-              <w:rPr>
-                <w:rFonts w:ascii="Times New Roman" w:hAnsi="Times New Roman" w:cs="Times New Roman"/>
-                <w:sz w:val="36"/>
-                <w:szCs w:val="36"/>
-              </w:rPr>
-            </w:pPr>
-            <w:r>
-              <w:rPr>
-                <w:rFonts w:ascii="Times New Roman" w:hAnsi="Times New Roman" w:cs="Times New Roman"/>
-                <w:sz w:val="36"/>
-                <w:szCs w:val="36"/>
-              </w:rPr>
-              <w:t>2</w:t>
-            </w:r>
-            <w:r>
-              <w:rPr>
-                <w:rFonts w:ascii="Times New Roman" w:hAnsi="Times New Roman" w:cs="Times New Roman"/>
-                <w:sz w:val="36"/>
-                <w:szCs w:val="36"/>
-              </w:rPr>
-              <w:t>.</w:t>
-            </w:r>
-          </w:p>
-        </w:tc>
-        <w:tc>
-          <w:tcPr>
-            <w:tcW w:w="5753" w:type="dxa"/>
-          </w:tcPr>
-          <w:p>
-            <w:pPr>
-              <w:ind w:left="142"/>
-              <w:jc w:val="center"/>
-              <w:rPr>
-                <w:rFonts w:ascii="Times New Roman" w:hAnsi="Times New Roman" w:cs="Times New Roman"/>
-                <w:sz w:val="36"/>
-                <w:szCs w:val="36"/>
-              </w:rPr>
-            </w:pPr>
-            <w:r>
-              <w:rPr>
-                <w:rFonts w:ascii="Times New Roman" w:hAnsi="Times New Roman" w:cs="Times New Roman"/>
-                <w:sz w:val="36"/>
-                <w:szCs w:val="36"/>
-              </w:rPr>
-              <w:t>Introduction</w:t>
-            </w:r>
-          </w:p>
-        </w:tc>
-        <w:tc>
-          <w:tcPr>
-            <w:tcW w:w="2753" w:type="dxa"/>
-          </w:tcPr>
-          <w:p>
-            <w:pPr>
-              <w:ind w:left="142"/>
-              <w:jc w:val="center"/>
-              <w:rPr>
-                <w:rFonts w:ascii="Times New Roman" w:hAnsi="Times New Roman" w:cs="Times New Roman"/>
-                <w:sz w:val="36"/>
-                <w:szCs w:val="36"/>
-              </w:rPr>
-            </w:pPr>
-            <w:r>
-              <w:rPr>
-                <w:rFonts w:ascii="Times New Roman" w:hAnsi="Times New Roman" w:cs="Times New Roman"/>
-                <w:sz w:val="36"/>
-                <w:szCs w:val="36"/>
-              </w:rPr>
-              <w:t>4</w:t>
-            </w:r>
-          </w:p>
-        </w:tc>
-      </w:tr>
-      <w:tr>
-        <w:tc>
-          <w:tcPr>
-            <w:tcW w:w="1790" w:type="dxa"/>
-          </w:tcPr>
-          <w:p>
-            <w:pPr>
-              <w:ind w:left="142"/>
-              <w:jc w:val="center"/>
-              <w:rPr>
-                <w:rFonts w:ascii="Times New Roman" w:hAnsi="Times New Roman" w:cs="Times New Roman"/>
-                <w:sz w:val="36"/>
-                <w:szCs w:val="36"/>
-              </w:rPr>
-            </w:pPr>
-            <w:r>
-              <w:rPr>
-                <w:rFonts w:ascii="Times New Roman" w:hAnsi="Times New Roman" w:cs="Times New Roman"/>
-                <w:sz w:val="36"/>
-                <w:szCs w:val="36"/>
-              </w:rPr>
-              <w:t>3</w:t>
-            </w:r>
-            <w:r>
-              <w:rPr>
-                <w:rFonts w:ascii="Times New Roman" w:hAnsi="Times New Roman" w:cs="Times New Roman"/>
-                <w:sz w:val="36"/>
-                <w:szCs w:val="36"/>
-              </w:rPr>
-              <w:t>.</w:t>
-            </w:r>
-          </w:p>
-        </w:tc>
-        <w:tc>
-          <w:tcPr>
-            <w:tcW w:w="5753" w:type="dxa"/>
-          </w:tcPr>
-          <w:p>
-            <w:pPr>
-              <w:ind w:left="142"/>
-              <w:jc w:val="center"/>
-              <w:rPr>
-                <w:rFonts w:ascii="Times New Roman" w:hAnsi="Times New Roman" w:cs="Times New Roman"/>
-                <w:sz w:val="36"/>
-                <w:szCs w:val="36"/>
-              </w:rPr>
-            </w:pPr>
-            <w:r>
-              <w:rPr>
-                <w:rFonts w:ascii="Times New Roman" w:hAnsi="Times New Roman" w:cs="Times New Roman"/>
-                <w:sz w:val="36"/>
-                <w:szCs w:val="36"/>
-              </w:rPr>
-              <w:t>Objective</w:t>
-            </w:r>
-          </w:p>
-        </w:tc>
-        <w:tc>
-          <w:tcPr>
-            <w:tcW w:w="2753" w:type="dxa"/>
-          </w:tcPr>
-          <w:p>
-            <w:pPr>
-              <w:ind w:left="142"/>
-              <w:jc w:val="center"/>
-              <w:rPr>
-                <w:rFonts w:ascii="Times New Roman" w:hAnsi="Times New Roman" w:cs="Times New Roman"/>
-                <w:sz w:val="36"/>
-                <w:szCs w:val="36"/>
-              </w:rPr>
-            </w:pPr>
-            <w:r>
-              <w:rPr>
-                <w:rFonts w:ascii="Times New Roman" w:hAnsi="Times New Roman" w:cs="Times New Roman"/>
-                <w:sz w:val="36"/>
-                <w:szCs w:val="36"/>
-              </w:rPr>
-              <w:t>4</w:t>
-            </w:r>
-          </w:p>
-        </w:tc>
-      </w:tr>
-      <w:tr>
-        <w:tc>
-          <w:tcPr>
-            <w:tcW w:w="1790" w:type="dxa"/>
-          </w:tcPr>
-          <w:p>
-            <w:pPr>
-              <w:ind w:left="142"/>
-              <w:jc w:val="center"/>
-              <w:rPr>
-                <w:rFonts w:ascii="Times New Roman" w:hAnsi="Times New Roman" w:cs="Times New Roman"/>
-                <w:sz w:val="36"/>
-                <w:szCs w:val="36"/>
-              </w:rPr>
-            </w:pPr>
-            <w:r>
-              <w:rPr>
-                <w:rFonts w:ascii="Times New Roman" w:hAnsi="Times New Roman" w:cs="Times New Roman"/>
-                <w:sz w:val="36"/>
-                <w:szCs w:val="36"/>
-              </w:rPr>
-              <w:t>4</w:t>
-            </w:r>
-            <w:r>
-              <w:rPr>
-                <w:rFonts w:ascii="Times New Roman" w:hAnsi="Times New Roman" w:cs="Times New Roman"/>
-                <w:sz w:val="36"/>
-                <w:szCs w:val="36"/>
-              </w:rPr>
-              <w:t>.</w:t>
-            </w:r>
-          </w:p>
-        </w:tc>
-        <w:tc>
-          <w:tcPr>
-            <w:tcW w:w="5753" w:type="dxa"/>
-          </w:tcPr>
-          <w:p>
-            <w:pPr>
-              <w:ind w:left="142"/>
-              <w:jc w:val="center"/>
-              <w:rPr>
-                <w:rFonts w:ascii="Times New Roman" w:hAnsi="Times New Roman" w:cs="Times New Roman"/>
-                <w:sz w:val="36"/>
-                <w:szCs w:val="36"/>
-              </w:rPr>
-            </w:pPr>
-            <w:r>
-              <w:rPr>
-                <w:rFonts w:ascii="Times New Roman" w:hAnsi="Times New Roman" w:cs="Times New Roman"/>
-                <w:sz w:val="36"/>
-                <w:szCs w:val="36"/>
-              </w:rPr>
-              <w:t>Requirements</w:t>
-            </w:r>
-          </w:p>
-        </w:tc>
-        <w:tc>
-          <w:tcPr>
-            <w:tcW w:w="2753" w:type="dxa"/>
-          </w:tcPr>
-          <w:p>
-            <w:pPr>
-              <w:ind w:left="142"/>
-              <w:jc w:val="center"/>
-              <w:rPr>
-                <w:rFonts w:ascii="Times New Roman" w:hAnsi="Times New Roman" w:cs="Times New Roman"/>
-                <w:sz w:val="36"/>
-                <w:szCs w:val="36"/>
-              </w:rPr>
-            </w:pPr>
-            <w:r>
-              <w:rPr>
-                <w:rFonts w:ascii="Times New Roman" w:hAnsi="Times New Roman" w:cs="Times New Roman"/>
-                <w:sz w:val="36"/>
-                <w:szCs w:val="36"/>
-              </w:rPr>
-              <w:t>5</w:t>
-            </w:r>
-          </w:p>
-        </w:tc>
-      </w:tr>
-      <w:tr>
-        <w:tc>
-          <w:tcPr>
-            <w:tcW w:w="1790" w:type="dxa"/>
-          </w:tcPr>
-          <w:p>
-            <w:pPr>
-              <w:ind w:left="142"/>
-              <w:jc w:val="center"/>
-              <w:rPr>
-                <w:rFonts w:ascii="Times New Roman" w:hAnsi="Times New Roman" w:cs="Times New Roman"/>
-                <w:sz w:val="36"/>
-                <w:szCs w:val="36"/>
-              </w:rPr>
-            </w:pPr>
-            <w:r>
-              <w:rPr>
-                <w:rFonts w:ascii="Times New Roman" w:hAnsi="Times New Roman" w:cs="Times New Roman"/>
-                <w:sz w:val="36"/>
-                <w:szCs w:val="36"/>
-              </w:rPr>
-              <w:t>5.</w:t>
-            </w:r>
-          </w:p>
-        </w:tc>
-        <w:tc>
-          <w:tcPr>
-            <w:tcW w:w="5753" w:type="dxa"/>
-          </w:tcPr>
-          <w:p>
-            <w:pPr>
-              <w:ind w:left="142"/>
-              <w:jc w:val="center"/>
-              <w:rPr>
-                <w:rFonts w:ascii="Times New Roman" w:hAnsi="Times New Roman" w:cs="Times New Roman"/>
-                <w:sz w:val="36"/>
-                <w:szCs w:val="36"/>
-              </w:rPr>
-            </w:pPr>
-            <w:r>
-              <w:rPr>
-                <w:rFonts w:ascii="Times New Roman" w:hAnsi="Times New Roman" w:cs="Times New Roman"/>
-                <w:sz w:val="36"/>
-                <w:szCs w:val="36"/>
-              </w:rPr>
-              <w:t>Conclusion / Learning Outcomes</w:t>
-            </w:r>
-          </w:p>
-        </w:tc>
-        <w:tc>
-          <w:tcPr>
-            <w:tcW w:w="2753" w:type="dxa"/>
-          </w:tcPr>
-          <w:p>
-            <w:pPr>
-              <w:ind w:left="142"/>
-              <w:jc w:val="center"/>
-              <w:rPr>
-                <w:rFonts w:ascii="Times New Roman" w:hAnsi="Times New Roman" w:cs="Times New Roman"/>
-                <w:sz w:val="36"/>
-                <w:szCs w:val="36"/>
-              </w:rPr>
-            </w:pPr>
-            <w:r>
-              <w:rPr>
-                <w:rFonts w:ascii="Times New Roman" w:hAnsi="Times New Roman" w:cs="Times New Roman"/>
-                <w:sz w:val="36"/>
-                <w:szCs w:val="36"/>
-              </w:rPr>
-              <w:t>6</w:t>
-            </w:r>
-          </w:p>
-        </w:tc>
-      </w:tr>
-      <w:tr>
-        <w:tc>
-          <w:tcPr>
-            <w:tcW w:w="1790" w:type="dxa"/>
-          </w:tcPr>
-          <w:p>
-            <w:pPr>
-              <w:ind w:left="142"/>
-              <w:jc w:val="center"/>
-              <w:rPr>
-                <w:rFonts w:ascii="Times New Roman" w:hAnsi="Times New Roman" w:cs="Times New Roman"/>
-                <w:sz w:val="36"/>
-                <w:szCs w:val="36"/>
-              </w:rPr>
-            </w:pPr>
-            <w:r>
-              <w:rPr>
-                <w:rFonts w:ascii="Times New Roman" w:hAnsi="Times New Roman" w:cs="Times New Roman"/>
-                <w:sz w:val="36"/>
-                <w:szCs w:val="36"/>
-              </w:rPr>
-              <w:t>6.</w:t>
-            </w:r>
-          </w:p>
-        </w:tc>
-        <w:tc>
-          <w:tcPr>
-            <w:tcW w:w="5753" w:type="dxa"/>
-          </w:tcPr>
-          <w:p>
-            <w:pPr>
-              <w:ind w:left="142"/>
-              <w:jc w:val="center"/>
-              <w:rPr>
-                <w:rFonts w:ascii="Times New Roman" w:hAnsi="Times New Roman" w:cs="Times New Roman"/>
-                <w:sz w:val="36"/>
-                <w:szCs w:val="36"/>
-              </w:rPr>
-            </w:pPr>
-            <w:r>
-              <w:rPr>
-                <w:rFonts w:ascii="Times New Roman" w:hAnsi="Times New Roman" w:cs="Times New Roman"/>
-                <w:sz w:val="36"/>
-                <w:szCs w:val="36"/>
-              </w:rPr>
-              <w:t>Project Constraints</w:t>
-            </w:r>
-          </w:p>
-        </w:tc>
-        <w:tc>
-          <w:tcPr>
-            <w:tcW w:w="2753" w:type="dxa"/>
-          </w:tcPr>
-          <w:p>
-            <w:pPr>
-              <w:ind w:left="142"/>
-              <w:jc w:val="center"/>
-              <w:rPr>
-                <w:rFonts w:ascii="Times New Roman" w:hAnsi="Times New Roman" w:cs="Times New Roman"/>
-                <w:sz w:val="36"/>
-                <w:szCs w:val="36"/>
-              </w:rPr>
-            </w:pPr>
-            <w:r>
-              <w:rPr>
-                <w:rFonts w:ascii="Times New Roman" w:hAnsi="Times New Roman" w:cs="Times New Roman"/>
-                <w:sz w:val="36"/>
-                <w:szCs w:val="36"/>
-              </w:rPr>
-              <w:t>6</w:t>
-            </w:r>
-          </w:p>
-        </w:tc>
-      </w:tr>
-    </w:tbl>
-    <w:p>
-      <w:pPr>
-        <w:ind w:left="142"/>
-        <w:rPr>
-          <w:rFonts w:ascii="Times New Roman" w:hAnsi="Times New Roman" w:cs="Times New Roman"/>
-          <w:sz w:val="44"/>
-          <w:szCs w:val="40"/>
-        </w:rPr>
-      </w:pPr>
-      <w:r>
-        <w:rPr>
-          <w:rFonts w:ascii="Times New Roman" w:hAnsi="Times New Roman" w:cs="Times New Roman"/>
-          <w:sz w:val="44"/>
-          <w:szCs w:val="40"/>
-        </w:rPr>
-        <w:br w:type="page"/>
-      </w:r>
     </w:p>
     <w:p>
       <w:pPr>
@@ -1306,9 +655,9 @@
               </wp:anchor>
             </w:drawing>
           </mc:Choice>
-          <mc:Fallback xmlns:cx="http://schemas.microsoft.com/office/drawing/2014/chartex" xmlns:cx1="http://schemas.microsoft.com/office/drawing/2015/9/8/chartex" xmlns:cx2="http://schemas.microsoft.com/office/drawing/2015/10/21/chartex" xmlns:cx3="http://schemas.microsoft.com/office/drawing/2016/5/9/chartex" xmlns:cx4="http://schemas.microsoft.com/office/drawing/2016/5/10/chartex" xmlns:cx5="http://schemas.microsoft.com/office/drawing/2016/5/11/chartex" xmlns:cx6="http://schemas.microsoft.com/office/drawing/2016/5/12/chartex" xmlns:cx7="http://schemas.microsoft.com/office/drawing/2016/5/13/chartex" xmlns:cx8="http://schemas.microsoft.com/office/drawing/2016/5/14/chartex" xmlns:aink="http://schemas.microsoft.com/office/drawing/2016/ink" xmlns:am3d="http://schemas.microsoft.com/office/drawing/2017/model3d" xmlns:w15="http://schemas.microsoft.com/office/word/2012/wordml" xmlns:w16cex="http://schemas.microsoft.com/office/word/2018/wordml/cex" xmlns:w16cid="http://schemas.microsoft.com/office/word/2016/wordml/cid" xmlns:w16="http://schemas.microsoft.com/office/word/2018/wordml" xmlns:w16se="http://schemas.microsoft.com/office/word/2015/wordml/symex">
+          <mc:Fallback>
             <w:pict>
-              <v:line w14:anchorId="447B86B5" id="Straight Connector 2" o:spid="_x0000_s1026" style="position:absolute;flip:y;z-index:251655168;visibility:visible;mso-wrap-style:square;mso-wrap-distance-left:9pt;mso-wrap-distance-top:0;mso-wrap-distance-right:9pt;mso-wrap-distance-bottom:0;mso-position-horizontal:absolute;mso-position-horizontal-relative:text;mso-position-vertical:absolute;mso-position-vertical-relative:text" from="-11.25pt,15.15pt" to="525.75pt,16.65pt" o:gfxdata="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" strokecolor="#4579b8 [3044]"/>
+              <v:line w14:anchorId="022AA419" id="Straight Connector 2" o:spid="_x0000_s1026" style="position:absolute;flip:y;z-index:251656704;visibility:visible;mso-wrap-style:square;mso-wrap-distance-left:9pt;mso-wrap-distance-top:0;mso-wrap-distance-right:9pt;mso-wrap-distance-bottom:0;mso-position-horizontal:absolute;mso-position-horizontal-relative:text;mso-position-vertical:absolute;mso-position-vertical-relative:text" from="-11.25pt,15.15pt" to="525.75pt,16.65pt" o:gfxdata="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" strokecolor="#4579b8 [3044]"/>
             </w:pict>
           </mc:Fallback>
         </mc:AlternateContent>
@@ -1532,14 +881,24 @@
           <w:u w:val="single"/>
         </w:rPr>
       </w:pPr>
-      <w:r>
+    </w:p>
+    <w:p>
+      <w:pPr>
+        <w:jc w:val="center"/>
         <w:rPr>
           <w:rFonts w:ascii="Times New Roman" w:hAnsi="Times New Roman" w:cs="Times New Roman"/>
           <w:sz w:val="44"/>
           <w:szCs w:val="40"/>
           <w:u w:val="single"/>
         </w:rPr>
-        <w:lastRenderedPageBreak/>
+      </w:pPr>
+      <w:r>
+        <w:rPr>
+          <w:rFonts w:ascii="Times New Roman" w:hAnsi="Times New Roman" w:cs="Times New Roman"/>
+          <w:sz w:val="44"/>
+          <w:szCs w:val="40"/>
+          <w:u w:val="single"/>
+        </w:rPr>
         <w:t>OBJECTIVES</w:t>
       </w:r>
     </w:p>
@@ -1735,26 +1094,6 @@
         <w:jc w:val="both"/>
         <w:rPr>
           <w:rFonts w:ascii="Times New Roman" w:hAnsi="Times New Roman" w:cs="Times New Roman"/>
-          <w:sz w:val="32"/>
-          <w:szCs w:val="28"/>
-        </w:rPr>
-      </w:pPr>
-    </w:p>
-    <w:p>
-      <w:pPr>
-        <w:jc w:val="both"/>
-        <w:rPr>
-          <w:rFonts w:ascii="Times New Roman" w:hAnsi="Times New Roman" w:cs="Times New Roman"/>
-          <w:sz w:val="32"/>
-          <w:szCs w:val="28"/>
-        </w:rPr>
-      </w:pPr>
-    </w:p>
-    <w:p>
-      <w:pPr>
-        <w:jc w:val="both"/>
-        <w:rPr>
-          <w:rFonts w:ascii="Times New Roman" w:hAnsi="Times New Roman" w:cs="Times New Roman"/>
           <w:b/>
           <w:bCs/>
           <w:sz w:val="36"/>
@@ -1787,7 +1126,7 @@
         <w:pStyle w:val="ListParagraph"/>
         <w:numPr>
           <w:ilvl w:val="0"/>
-          <w:numId w:val="5"/>
+          <w:numId w:val="9"/>
         </w:numPr>
         <w:jc w:val="both"/>
         <w:rPr>
@@ -1810,7 +1149,7 @@
         <w:pStyle w:val="ListParagraph"/>
         <w:numPr>
           <w:ilvl w:val="0"/>
-          <w:numId w:val="5"/>
+          <w:numId w:val="9"/>
         </w:numPr>
         <w:jc w:val="both"/>
         <w:rPr>
@@ -1833,7 +1172,7 @@
         <w:pStyle w:val="ListParagraph"/>
         <w:numPr>
           <w:ilvl w:val="0"/>
-          <w:numId w:val="5"/>
+          <w:numId w:val="9"/>
         </w:numPr>
         <w:jc w:val="both"/>
         <w:rPr>
@@ -1856,7 +1195,7 @@
         <w:pStyle w:val="ListParagraph"/>
         <w:numPr>
           <w:ilvl w:val="0"/>
-          <w:numId w:val="5"/>
+          <w:numId w:val="9"/>
         </w:numPr>
         <w:jc w:val="both"/>
         <w:rPr>
@@ -1879,7 +1218,7 @@
         <w:pStyle w:val="ListParagraph"/>
         <w:numPr>
           <w:ilvl w:val="0"/>
-          <w:numId w:val="5"/>
+          <w:numId w:val="9"/>
         </w:numPr>
         <w:jc w:val="both"/>
         <w:rPr>
@@ -1902,7 +1241,7 @@
         <w:pStyle w:val="ListParagraph"/>
         <w:numPr>
           <w:ilvl w:val="0"/>
-          <w:numId w:val="5"/>
+          <w:numId w:val="9"/>
         </w:numPr>
         <w:jc w:val="both"/>
         <w:rPr>
@@ -1925,7 +1264,7 @@
         <w:pStyle w:val="ListParagraph"/>
         <w:numPr>
           <w:ilvl w:val="0"/>
-          <w:numId w:val="5"/>
+          <w:numId w:val="9"/>
         </w:numPr>
         <w:jc w:val="both"/>
         <w:rPr>
@@ -1948,7 +1287,7 @@
         <w:pStyle w:val="ListParagraph"/>
         <w:numPr>
           <w:ilvl w:val="0"/>
-          <w:numId w:val="5"/>
+          <w:numId w:val="9"/>
         </w:numPr>
         <w:jc w:val="both"/>
         <w:rPr>
@@ -1971,7 +1310,7 @@
         <w:pStyle w:val="ListParagraph"/>
         <w:numPr>
           <w:ilvl w:val="0"/>
-          <w:numId w:val="5"/>
+          <w:numId w:val="9"/>
         </w:numPr>
         <w:jc w:val="both"/>
         <w:rPr>
@@ -2001,7 +1340,6 @@
     </w:p>
     <w:p>
       <w:pPr>
-        <w:jc w:val="center"/>
         <w:rPr>
           <w:rFonts w:ascii="Times New Roman" w:hAnsi="Times New Roman" w:cs="Times New Roman"/>
           <w:sz w:val="44"/>
@@ -2009,14 +1347,35 @@
           <w:u w:val="single"/>
         </w:rPr>
       </w:pPr>
-      <w:r>
+    </w:p>
+    <w:p>
+      <w:pPr>
+        <w:jc w:val="center"/>
         <w:rPr>
           <w:rFonts w:ascii="Times New Roman" w:hAnsi="Times New Roman" w:cs="Times New Roman"/>
           <w:sz w:val="44"/>
           <w:szCs w:val="40"/>
           <w:u w:val="single"/>
         </w:rPr>
-        <w:lastRenderedPageBreak/>
+      </w:pPr>
+    </w:p>
+    <w:p>
+      <w:pPr>
+        <w:jc w:val="center"/>
+        <w:rPr>
+          <w:rFonts w:ascii="Times New Roman" w:hAnsi="Times New Roman" w:cs="Times New Roman"/>
+          <w:sz w:val="44"/>
+          <w:szCs w:val="40"/>
+          <w:u w:val="single"/>
+        </w:rPr>
+      </w:pPr>
+      <w:r>
+        <w:rPr>
+          <w:rFonts w:ascii="Times New Roman" w:hAnsi="Times New Roman" w:cs="Times New Roman"/>
+          <w:sz w:val="44"/>
+          <w:szCs w:val="40"/>
+          <w:u w:val="single"/>
+        </w:rPr>
         <w:t>REQUIREMENTS</w:t>
       </w:r>
     </w:p>
@@ -2081,9 +1440,9 @@
         <w:pStyle w:val="ListParagraph"/>
         <w:numPr>
           <w:ilvl w:val="0"/>
-          <w:numId w:val="6"/>
+          <w:numId w:val="10"/>
         </w:numPr>
-        <w:ind w:left="284"/>
+        <w:ind w:left="426"/>
         <w:rPr>
           <w:rFonts w:ascii="Times New Roman" w:hAnsi="Times New Roman" w:cs="Times New Roman"/>
           <w:sz w:val="32"/>
@@ -2104,9 +1463,9 @@
         <w:pStyle w:val="ListParagraph"/>
         <w:numPr>
           <w:ilvl w:val="0"/>
-          <w:numId w:val="6"/>
+          <w:numId w:val="10"/>
         </w:numPr>
-        <w:ind w:left="284"/>
+        <w:ind w:left="426"/>
         <w:rPr>
           <w:rFonts w:ascii="Times New Roman" w:hAnsi="Times New Roman" w:cs="Times New Roman"/>
           <w:sz w:val="32"/>
@@ -2143,9 +1502,9 @@
         <w:pStyle w:val="ListParagraph"/>
         <w:numPr>
           <w:ilvl w:val="0"/>
-          <w:numId w:val="6"/>
+          <w:numId w:val="10"/>
         </w:numPr>
-        <w:ind w:left="284"/>
+        <w:ind w:left="426"/>
         <w:rPr>
           <w:rFonts w:ascii="Times New Roman" w:hAnsi="Times New Roman" w:cs="Times New Roman"/>
           <w:sz w:val="32"/>
@@ -2174,9 +1533,9 @@
         <w:pStyle w:val="ListParagraph"/>
         <w:numPr>
           <w:ilvl w:val="0"/>
-          <w:numId w:val="6"/>
+          <w:numId w:val="10"/>
         </w:numPr>
-        <w:ind w:left="284"/>
+        <w:ind w:left="426"/>
         <w:rPr>
           <w:rFonts w:ascii="Times New Roman" w:hAnsi="Times New Roman" w:cs="Times New Roman"/>
           <w:sz w:val="32"/>
@@ -2197,9 +1556,9 @@
         <w:pStyle w:val="ListParagraph"/>
         <w:numPr>
           <w:ilvl w:val="0"/>
-          <w:numId w:val="6"/>
+          <w:numId w:val="10"/>
         </w:numPr>
-        <w:ind w:left="284"/>
+        <w:ind w:left="426"/>
         <w:rPr>
           <w:rFonts w:ascii="Times New Roman" w:hAnsi="Times New Roman" w:cs="Times New Roman"/>
           <w:sz w:val="32"/>
@@ -2286,25 +1645,6 @@
           <w:rFonts w:ascii="Times New Roman" w:hAnsi="Times New Roman" w:cs="Times New Roman"/>
           <w:sz w:val="32"/>
           <w:szCs w:val="28"/>
-        </w:rPr>
-      </w:pPr>
-    </w:p>
-    <w:p>
-      <w:pPr>
-        <w:ind w:left="284"/>
-        <w:rPr>
-          <w:rFonts w:ascii="Times New Roman" w:hAnsi="Times New Roman" w:cs="Times New Roman"/>
-          <w:sz w:val="40"/>
-          <w:szCs w:val="36"/>
-        </w:rPr>
-      </w:pPr>
-    </w:p>
-    <w:p>
-      <w:pPr>
-        <w:rPr>
-          <w:rFonts w:ascii="Times New Roman" w:hAnsi="Times New Roman" w:cs="Times New Roman"/>
-          <w:sz w:val="40"/>
-          <w:szCs w:val="36"/>
         </w:rPr>
       </w:pPr>
     </w:p>
@@ -2377,25 +1717,41 @@
           <w:sz w:val="32"/>
           <w:szCs w:val="28"/>
         </w:rPr>
-        <w:t xml:space="preserve">will learn web development skills which includes making a server, making web pages, fetching details of a user from a third party website, hosting the website, maintaining database, using proper queries to access correct data from the database, prevent storing redundant data in the </w:t>
-      </w:r>
-      <w:proofErr w:type="spellStart"/>
-      <w:r>
-        <w:rPr>
-          <w:rFonts w:ascii="Times New Roman" w:hAnsi="Times New Roman" w:cs="Times New Roman"/>
-          <w:sz w:val="32"/>
-          <w:szCs w:val="28"/>
-        </w:rPr>
-        <w:t>databse</w:t>
-      </w:r>
-      <w:proofErr w:type="spellEnd"/>
-      <w:r>
-        <w:rPr>
-          <w:rFonts w:ascii="Times New Roman" w:hAnsi="Times New Roman" w:cs="Times New Roman"/>
-          <w:sz w:val="32"/>
-          <w:szCs w:val="28"/>
-        </w:rPr>
-        <w:t xml:space="preserve">, proper encryption and authentication of user data , prevent invalid access of data, maintenance of software, removal of bugs through proper and thorough testing, deploying the website and collect user feedback, work on new features depending on the user response, roll out new versions of the website with time with more enhanced features and user experience, proper and timely response of user complaint (if any) . </w:t>
+        <w:t>will learn web development skills which includes making a server, making web pages, fetching details of a user from a third party website, hosting the website, maintaining database, using proper queries to access correct data from the database, prevent storing redundant data in the datab</w:t>
+      </w:r>
+      <w:r>
+        <w:rPr>
+          <w:rFonts w:ascii="Times New Roman" w:hAnsi="Times New Roman" w:cs="Times New Roman"/>
+          <w:sz w:val="32"/>
+          <w:szCs w:val="28"/>
+        </w:rPr>
+        <w:t>a</w:t>
+      </w:r>
+      <w:r>
+        <w:rPr>
+          <w:rFonts w:ascii="Times New Roman" w:hAnsi="Times New Roman" w:cs="Times New Roman"/>
+          <w:sz w:val="32"/>
+          <w:szCs w:val="28"/>
+        </w:rPr>
+        <w:t xml:space="preserve">se, proper encryption and authentication of user </w:t>
+      </w:r>
+      <w:proofErr w:type="gramStart"/>
+      <w:r>
+        <w:rPr>
+          <w:rFonts w:ascii="Times New Roman" w:hAnsi="Times New Roman" w:cs="Times New Roman"/>
+          <w:sz w:val="32"/>
+          <w:szCs w:val="28"/>
+        </w:rPr>
+        <w:t>data ,</w:t>
+      </w:r>
+      <w:proofErr w:type="gramEnd"/>
+      <w:r>
+        <w:rPr>
+          <w:rFonts w:ascii="Times New Roman" w:hAnsi="Times New Roman" w:cs="Times New Roman"/>
+          <w:sz w:val="32"/>
+          <w:szCs w:val="28"/>
+        </w:rPr>
+        <w:t xml:space="preserve"> prevent invalid access of data, maintenance of software, removal of bugs through proper and thorough testing, deploying the website and collect user feedback, work on new features depending on the user response, roll out new versions of the website with time with more enhanced features and user experience, proper and timely response of user complaint (if any) . </w:t>
       </w:r>
     </w:p>
     <w:p>
@@ -2410,6 +1766,17 @@
     </w:p>
     <w:p>
       <w:pPr>
+        <w:jc w:val="both"/>
+        <w:rPr>
+          <w:rFonts w:ascii="Times New Roman" w:hAnsi="Times New Roman" w:cs="Times New Roman"/>
+          <w:sz w:val="32"/>
+          <w:szCs w:val="28"/>
+        </w:rPr>
+      </w:pPr>
+    </w:p>
+    <w:p>
+      <w:pPr>
+        <w:spacing w:line="360" w:lineRule="auto"/>
         <w:jc w:val="center"/>
         <w:rPr>
           <w:rFonts w:ascii="Times New Roman" w:hAnsi="Times New Roman" w:cs="Times New Roman"/>
@@ -2418,151 +1785,177 @@
           <w:u w:val="single"/>
         </w:rPr>
       </w:pPr>
-      <w:r>
+    </w:p>
+    <w:p>
+      <w:pPr>
+        <w:spacing w:line="480" w:lineRule="auto"/>
+        <w:jc w:val="center"/>
         <w:rPr>
           <w:rFonts w:ascii="Times New Roman" w:hAnsi="Times New Roman" w:cs="Times New Roman"/>
           <w:sz w:val="40"/>
           <w:szCs w:val="36"/>
           <w:u w:val="single"/>
         </w:rPr>
-        <w:t>PROJECT CONSTRAINTS</w:t>
-      </w:r>
-    </w:p>
-    <w:p>
-      <w:pPr>
-        <w:jc w:val="both"/>
-        <w:rPr>
-          <w:rFonts w:ascii="Times New Roman" w:hAnsi="Times New Roman" w:cs="Times New Roman"/>
-          <w:sz w:val="32"/>
-          <w:szCs w:val="28"/>
-        </w:rPr>
-      </w:pPr>
-      <w:r>
-        <w:rPr>
-          <w:rFonts w:ascii="Times New Roman" w:hAnsi="Times New Roman" w:cs="Times New Roman"/>
-          <w:sz w:val="32"/>
-          <w:szCs w:val="28"/>
-        </w:rPr>
-        <w:t xml:space="preserve">For implementing the project we are fetching the user data from various websites like </w:t>
-      </w:r>
-      <w:proofErr w:type="spellStart"/>
-      <w:r>
-        <w:rPr>
-          <w:rFonts w:ascii="Times New Roman" w:hAnsi="Times New Roman" w:cs="Times New Roman"/>
-          <w:sz w:val="32"/>
-          <w:szCs w:val="28"/>
-        </w:rPr>
-        <w:t>Codeforces</w:t>
-      </w:r>
-      <w:proofErr w:type="spellEnd"/>
-      <w:r>
-        <w:rPr>
-          <w:rFonts w:ascii="Times New Roman" w:hAnsi="Times New Roman" w:cs="Times New Roman"/>
-          <w:sz w:val="32"/>
-          <w:szCs w:val="28"/>
-        </w:rPr>
-        <w:t xml:space="preserve">, </w:t>
-      </w:r>
-      <w:proofErr w:type="spellStart"/>
-      <w:r>
-        <w:rPr>
-          <w:rFonts w:ascii="Times New Roman" w:hAnsi="Times New Roman" w:cs="Times New Roman"/>
-          <w:sz w:val="32"/>
-          <w:szCs w:val="28"/>
-        </w:rPr>
-        <w:t>Codechef</w:t>
-      </w:r>
-      <w:proofErr w:type="spellEnd"/>
-      <w:r>
-        <w:rPr>
-          <w:rFonts w:ascii="Times New Roman" w:hAnsi="Times New Roman" w:cs="Times New Roman"/>
-          <w:sz w:val="32"/>
-          <w:szCs w:val="28"/>
-        </w:rPr>
-        <w:t xml:space="preserve"> through the use of API. </w:t>
-      </w:r>
-      <w:proofErr w:type="gramStart"/>
-      <w:r>
-        <w:rPr>
-          <w:rFonts w:ascii="Times New Roman" w:hAnsi="Times New Roman" w:cs="Times New Roman"/>
-          <w:sz w:val="32"/>
-          <w:szCs w:val="28"/>
-        </w:rPr>
-        <w:t xml:space="preserve">The </w:t>
-      </w:r>
-      <w:proofErr w:type="spellStart"/>
-      <w:r>
-        <w:rPr>
-          <w:rFonts w:ascii="Times New Roman" w:hAnsi="Times New Roman" w:cs="Times New Roman"/>
-          <w:sz w:val="32"/>
-          <w:szCs w:val="28"/>
-        </w:rPr>
-        <w:t>codeforces</w:t>
-      </w:r>
-      <w:proofErr w:type="spellEnd"/>
-      <w:proofErr w:type="gramEnd"/>
-      <w:r>
-        <w:rPr>
-          <w:rFonts w:ascii="Times New Roman" w:hAnsi="Times New Roman" w:cs="Times New Roman"/>
-          <w:sz w:val="32"/>
-          <w:szCs w:val="28"/>
-        </w:rPr>
-        <w:t xml:space="preserve"> API is publicly available, but for </w:t>
-      </w:r>
-      <w:proofErr w:type="spellStart"/>
-      <w:r>
-        <w:rPr>
-          <w:rFonts w:ascii="Times New Roman" w:hAnsi="Times New Roman" w:cs="Times New Roman"/>
-          <w:sz w:val="32"/>
-          <w:szCs w:val="28"/>
-        </w:rPr>
-        <w:t>codechef</w:t>
-      </w:r>
-      <w:proofErr w:type="spellEnd"/>
-      <w:r>
-        <w:rPr>
-          <w:rFonts w:ascii="Times New Roman" w:hAnsi="Times New Roman" w:cs="Times New Roman"/>
-          <w:sz w:val="32"/>
-          <w:szCs w:val="28"/>
-        </w:rPr>
-        <w:t xml:space="preserve">, we had to request them to provide us the access to API. In reply to this we got an API of version 1.0.0 which simply means that they have provided us some limited access to their database. </w:t>
-      </w:r>
-      <w:proofErr w:type="gramStart"/>
-      <w:r>
-        <w:rPr>
-          <w:rFonts w:ascii="Times New Roman" w:hAnsi="Times New Roman" w:cs="Times New Roman"/>
-          <w:sz w:val="32"/>
-          <w:szCs w:val="28"/>
-        </w:rPr>
-        <w:t>So further implementation and expansion will be subjected to availability of API from these organizations.</w:t>
-      </w:r>
-      <w:proofErr w:type="gramEnd"/>
-      <w:r>
-        <w:rPr>
-          <w:rFonts w:ascii="Times New Roman" w:hAnsi="Times New Roman" w:cs="Times New Roman"/>
-          <w:sz w:val="32"/>
-          <w:szCs w:val="28"/>
-        </w:rPr>
-        <w:t xml:space="preserve"> </w:t>
-      </w:r>
-    </w:p>
-    <w:p>
-      <w:pPr>
-        <w:jc w:val="center"/>
+      </w:pPr>
+      <w:r>
         <w:rPr>
           <w:rFonts w:ascii="Times New Roman" w:hAnsi="Times New Roman" w:cs="Times New Roman"/>
           <w:sz w:val="40"/>
           <w:szCs w:val="36"/>
           <w:u w:val="single"/>
         </w:rPr>
-      </w:pPr>
-      <w:r>
+        <w:t>PROJECT CONSTRAINTS</w:t>
+      </w:r>
+    </w:p>
+    <w:p>
+      <w:pPr>
+        <w:jc w:val="both"/>
+        <w:rPr>
+          <w:rFonts w:ascii="Times New Roman" w:hAnsi="Times New Roman" w:cs="Times New Roman"/>
+          <w:sz w:val="32"/>
+          <w:szCs w:val="28"/>
+        </w:rPr>
+      </w:pPr>
+      <w:r>
+        <w:rPr>
+          <w:rFonts w:ascii="Times New Roman" w:hAnsi="Times New Roman" w:cs="Times New Roman"/>
+          <w:sz w:val="32"/>
+          <w:szCs w:val="28"/>
+        </w:rPr>
+        <w:t>For implementing th</w:t>
+      </w:r>
+      <w:r>
+        <w:rPr>
+          <w:rFonts w:ascii="Times New Roman" w:hAnsi="Times New Roman" w:cs="Times New Roman"/>
+          <w:sz w:val="32"/>
+          <w:szCs w:val="28"/>
+        </w:rPr>
+        <w:t>is</w:t>
+      </w:r>
+      <w:r>
+        <w:rPr>
+          <w:rFonts w:ascii="Times New Roman" w:hAnsi="Times New Roman" w:cs="Times New Roman"/>
+          <w:sz w:val="32"/>
+          <w:szCs w:val="28"/>
+        </w:rPr>
+        <w:t xml:space="preserve"> project</w:t>
+      </w:r>
+      <w:r>
+        <w:rPr>
+          <w:rFonts w:ascii="Times New Roman" w:hAnsi="Times New Roman" w:cs="Times New Roman"/>
+          <w:sz w:val="32"/>
+          <w:szCs w:val="28"/>
+        </w:rPr>
+        <w:t>,</w:t>
+      </w:r>
+      <w:r>
+        <w:rPr>
+          <w:rFonts w:ascii="Times New Roman" w:hAnsi="Times New Roman" w:cs="Times New Roman"/>
+          <w:sz w:val="32"/>
+          <w:szCs w:val="28"/>
+        </w:rPr>
+        <w:t xml:space="preserve"> we are fetching the user data from various websites like </w:t>
+      </w:r>
+      <w:proofErr w:type="spellStart"/>
+      <w:r>
+        <w:rPr>
+          <w:rFonts w:ascii="Times New Roman" w:hAnsi="Times New Roman" w:cs="Times New Roman"/>
+          <w:sz w:val="32"/>
+          <w:szCs w:val="28"/>
+        </w:rPr>
+        <w:t>Codeforces</w:t>
+      </w:r>
+      <w:proofErr w:type="spellEnd"/>
+      <w:r>
+        <w:rPr>
+          <w:rFonts w:ascii="Times New Roman" w:hAnsi="Times New Roman" w:cs="Times New Roman"/>
+          <w:sz w:val="32"/>
+          <w:szCs w:val="28"/>
+        </w:rPr>
+        <w:t xml:space="preserve">, </w:t>
+      </w:r>
+      <w:proofErr w:type="spellStart"/>
+      <w:r>
+        <w:rPr>
+          <w:rFonts w:ascii="Times New Roman" w:hAnsi="Times New Roman" w:cs="Times New Roman"/>
+          <w:sz w:val="32"/>
+          <w:szCs w:val="28"/>
+        </w:rPr>
+        <w:t>Codechef</w:t>
+      </w:r>
+      <w:proofErr w:type="spellEnd"/>
+      <w:r>
+        <w:rPr>
+          <w:rFonts w:ascii="Times New Roman" w:hAnsi="Times New Roman" w:cs="Times New Roman"/>
+          <w:sz w:val="32"/>
+          <w:szCs w:val="28"/>
+        </w:rPr>
+        <w:t xml:space="preserve"> through the use of API. The </w:t>
+      </w:r>
+      <w:proofErr w:type="spellStart"/>
+      <w:r>
+        <w:rPr>
+          <w:rFonts w:ascii="Times New Roman" w:hAnsi="Times New Roman" w:cs="Times New Roman"/>
+          <w:sz w:val="32"/>
+          <w:szCs w:val="28"/>
+        </w:rPr>
+        <w:t>codeforces</w:t>
+      </w:r>
+      <w:proofErr w:type="spellEnd"/>
+      <w:r>
+        <w:rPr>
+          <w:rFonts w:ascii="Times New Roman" w:hAnsi="Times New Roman" w:cs="Times New Roman"/>
+          <w:sz w:val="32"/>
+          <w:szCs w:val="28"/>
+        </w:rPr>
+        <w:t xml:space="preserve"> API is publicly available, but for </w:t>
+      </w:r>
+      <w:proofErr w:type="spellStart"/>
+      <w:r>
+        <w:rPr>
+          <w:rFonts w:ascii="Times New Roman" w:hAnsi="Times New Roman" w:cs="Times New Roman"/>
+          <w:sz w:val="32"/>
+          <w:szCs w:val="28"/>
+        </w:rPr>
+        <w:t>codechef</w:t>
+      </w:r>
+      <w:proofErr w:type="spellEnd"/>
+      <w:r>
+        <w:rPr>
+          <w:rFonts w:ascii="Times New Roman" w:hAnsi="Times New Roman" w:cs="Times New Roman"/>
+          <w:sz w:val="32"/>
+          <w:szCs w:val="28"/>
+        </w:rPr>
+        <w:t xml:space="preserve">, we had to request them to provide us the access to API. In reply to this we got an API of version 1.0.0 which simply means that they have provided us some limited access to their database. So further implementation and expansion will be subjected to availability of API from these organizations. </w:t>
+      </w:r>
+    </w:p>
+    <w:p>
+      <w:pPr>
+        <w:jc w:val="both"/>
+        <w:rPr>
+          <w:rFonts w:ascii="Times New Roman" w:hAnsi="Times New Roman" w:cs="Times New Roman"/>
+          <w:sz w:val="32"/>
+          <w:szCs w:val="28"/>
+        </w:rPr>
+      </w:pPr>
+    </w:p>
+    <w:p>
+      <w:pPr>
+        <w:jc w:val="center"/>
         <w:rPr>
           <w:rFonts w:ascii="Times New Roman" w:hAnsi="Times New Roman" w:cs="Times New Roman"/>
           <w:sz w:val="40"/>
           <w:szCs w:val="36"/>
           <w:u w:val="single"/>
         </w:rPr>
+      </w:pPr>
+      <w:r>
+        <w:rPr>
+          <w:rFonts w:ascii="Times New Roman" w:hAnsi="Times New Roman" w:cs="Times New Roman"/>
+          <w:sz w:val="40"/>
+          <w:szCs w:val="36"/>
+          <w:u w:val="single"/>
+        </w:rPr>
         <w:t>REFERENCES</w:t>
       </w:r>
     </w:p>
@@ -2571,19 +1964,668 @@
         <w:pStyle w:val="ListParagraph"/>
         <w:numPr>
           <w:ilvl w:val="0"/>
-          <w:numId w:val="8"/>
+          <w:numId w:val="11"/>
         </w:numPr>
         <w:rPr>
           <w:rFonts w:ascii="Times New Roman" w:hAnsi="Times New Roman" w:cs="Times New Roman"/>
-          <w:sz w:val="32"/>
-          <w:szCs w:val="28"/>
-        </w:rPr>
-      </w:pPr>
-      <w:bookmarkStart w:id="0" w:name="_GoBack"/>
-      <w:bookmarkEnd w:id="0"/>
+          <w:color w:val="000000" w:themeColor="text1"/>
+          <w:sz w:val="28"/>
+          <w:szCs w:val="28"/>
+        </w:rPr>
+      </w:pPr>
+      <w:r>
+        <w:rPr>
+          <w:rStyle w:val="fontstyle01"/>
+          <w:rFonts w:ascii="Times New Roman" w:hAnsi="Times New Roman" w:cs="Times New Roman"/>
+          <w:b w:val="0"/>
+          <w:bCs w:val="0"/>
+          <w:sz w:val="28"/>
+          <w:szCs w:val="28"/>
+        </w:rPr>
+        <w:t>Roger S. Pressman</w:t>
+      </w:r>
+      <w:r>
+        <w:rPr>
+          <w:rStyle w:val="fontstyle01"/>
+          <w:rFonts w:ascii="Times New Roman" w:hAnsi="Times New Roman" w:cs="Times New Roman"/>
+          <w:sz w:val="28"/>
+          <w:szCs w:val="28"/>
+        </w:rPr>
+        <w:t xml:space="preserve">, </w:t>
+      </w:r>
+      <w:r>
+        <w:rPr>
+          <w:rFonts w:ascii="Times New Roman" w:hAnsi="Times New Roman" w:cs="Times New Roman"/>
+          <w:color w:val="242021"/>
+          <w:sz w:val="28"/>
+          <w:szCs w:val="28"/>
+        </w:rPr>
+        <w:t>Software Engineering</w:t>
+      </w:r>
+      <w:r>
+        <w:rPr>
+          <w:rFonts w:ascii="Times New Roman" w:hAnsi="Times New Roman" w:cs="Times New Roman"/>
+          <w:color w:val="000000" w:themeColor="text1"/>
+          <w:sz w:val="28"/>
+          <w:szCs w:val="28"/>
+        </w:rPr>
+        <w:t>: A Practitioner’ S Approach</w:t>
+      </w:r>
+      <w:r>
+        <w:rPr>
+          <w:rFonts w:ascii="Times New Roman" w:hAnsi="Times New Roman" w:cs="Times New Roman"/>
+          <w:color w:val="000000" w:themeColor="text1"/>
+          <w:sz w:val="28"/>
+          <w:szCs w:val="28"/>
+        </w:rPr>
+        <w:t>, Fifth Edition.</w:t>
+      </w:r>
+    </w:p>
+    <w:p>
+      <w:pPr>
+        <w:pStyle w:val="ListParagraph"/>
+        <w:numPr>
+          <w:ilvl w:val="0"/>
+          <w:numId w:val="11"/>
+        </w:numPr>
+        <w:rPr>
+          <w:rFonts w:ascii="Times New Roman" w:hAnsi="Times New Roman" w:cs="Times New Roman"/>
+          <w:color w:val="000000" w:themeColor="text1"/>
+          <w:sz w:val="28"/>
+          <w:szCs w:val="28"/>
+        </w:rPr>
+      </w:pPr>
+      <w:r>
+        <w:rPr>
+          <w:rFonts w:ascii="Times-Roman" w:hAnsi="Times-Roman"/>
+          <w:color w:val="000000"/>
+          <w:sz w:val="28"/>
+          <w:szCs w:val="28"/>
+        </w:rPr>
+        <w:t>K.K Aggarwal &amp; Yogesh Singh,</w:t>
+      </w:r>
+      <w:r>
+        <w:rPr>
+          <w:rFonts w:ascii="Times-Roman" w:hAnsi="Times-Roman"/>
+          <w:color w:val="000000"/>
+          <w:sz w:val="28"/>
+          <w:szCs w:val="28"/>
+        </w:rPr>
+        <w:t xml:space="preserve"> </w:t>
+      </w:r>
+      <w:r>
+        <w:rPr>
+          <w:rFonts w:ascii="Times-Roman" w:hAnsi="Times-Roman"/>
+          <w:color w:val="000000"/>
+          <w:sz w:val="28"/>
+          <w:szCs w:val="28"/>
+        </w:rPr>
+        <w:t>Software Engineering (3rd ed.)</w:t>
+      </w:r>
+      <w:r>
+        <w:rPr>
+          <w:rFonts w:ascii="Times-Roman" w:hAnsi="Times-Roman"/>
+          <w:color w:val="000000"/>
+          <w:sz w:val="28"/>
+          <w:szCs w:val="28"/>
+        </w:rPr>
+        <w:t>.</w:t>
+      </w:r>
+    </w:p>
+    <w:p>
+      <w:pPr>
+        <w:pStyle w:val="ListParagraph"/>
+        <w:numPr>
+          <w:ilvl w:val="0"/>
+          <w:numId w:val="11"/>
+        </w:numPr>
+        <w:rPr>
+          <w:rFonts w:ascii="Times New Roman" w:hAnsi="Times New Roman" w:cs="Times New Roman"/>
+          <w:color w:val="000000" w:themeColor="text1"/>
+          <w:sz w:val="28"/>
+          <w:szCs w:val="28"/>
+        </w:rPr>
+      </w:pPr>
+      <w:r>
+        <w:rPr>
+          <w:rFonts w:ascii="Times New Roman" w:hAnsi="Times New Roman" w:cs="Times New Roman"/>
+          <w:color w:val="000000" w:themeColor="text1"/>
+          <w:sz w:val="28"/>
+          <w:szCs w:val="28"/>
+        </w:rPr>
+        <w:t>Ian Sommerville</w:t>
+      </w:r>
+      <w:r>
+        <w:rPr>
+          <w:rFonts w:ascii="Times New Roman" w:hAnsi="Times New Roman" w:cs="Times New Roman"/>
+          <w:color w:val="000000" w:themeColor="text1"/>
+          <w:sz w:val="28"/>
+          <w:szCs w:val="28"/>
+        </w:rPr>
+        <w:t xml:space="preserve">, </w:t>
+      </w:r>
+      <w:r>
+        <w:rPr>
+          <w:rFonts w:ascii="Times New Roman" w:hAnsi="Times New Roman" w:cs="Times New Roman"/>
+          <w:color w:val="000000" w:themeColor="text1"/>
+          <w:sz w:val="28"/>
+          <w:szCs w:val="28"/>
+        </w:rPr>
+        <w:t>SOFTWARE ENGINEERING</w:t>
+      </w:r>
+      <w:r>
+        <w:rPr>
+          <w:rFonts w:ascii="Times New Roman" w:hAnsi="Times New Roman" w:cs="Times New Roman"/>
+          <w:color w:val="000000" w:themeColor="text1"/>
+          <w:sz w:val="28"/>
+          <w:szCs w:val="28"/>
+        </w:rPr>
+        <w:t xml:space="preserve">, </w:t>
+      </w:r>
+      <w:r>
+        <w:rPr>
+          <w:rFonts w:ascii="Times New Roman" w:hAnsi="Times New Roman" w:cs="Times New Roman"/>
+          <w:color w:val="000000" w:themeColor="text1"/>
+          <w:sz w:val="28"/>
+          <w:szCs w:val="28"/>
+        </w:rPr>
+        <w:t>Ninth Edition</w:t>
+      </w:r>
+      <w:r>
+        <w:rPr>
+          <w:rFonts w:ascii="Times New Roman" w:hAnsi="Times New Roman" w:cs="Times New Roman"/>
+          <w:color w:val="000000" w:themeColor="text1"/>
+          <w:sz w:val="28"/>
+          <w:szCs w:val="28"/>
+        </w:rPr>
+        <w:t>.</w:t>
+      </w:r>
+    </w:p>
+    <w:p>
+      <w:pPr>
+        <w:pStyle w:val="ListParagraph"/>
+        <w:numPr>
+          <w:ilvl w:val="0"/>
+          <w:numId w:val="11"/>
+        </w:numPr>
+        <w:rPr>
+          <w:rFonts w:ascii="Times New Roman" w:hAnsi="Times New Roman" w:cs="Times New Roman"/>
+          <w:color w:val="000000" w:themeColor="text1"/>
+          <w:sz w:val="28"/>
+          <w:szCs w:val="28"/>
+        </w:rPr>
+      </w:pPr>
+      <w:r>
+        <w:rPr>
+          <w:rFonts w:ascii="Times New Roman" w:hAnsi="Times New Roman" w:cs="Times New Roman"/>
+          <w:sz w:val="28"/>
+          <w:szCs w:val="28"/>
+        </w:rPr>
+        <w:t>Ralph Moseley</w:t>
+      </w:r>
+      <w:r>
+        <w:rPr>
+          <w:rFonts w:ascii="Times New Roman" w:hAnsi="Times New Roman" w:cs="Times New Roman"/>
+          <w:sz w:val="28"/>
+          <w:szCs w:val="28"/>
+        </w:rPr>
+        <w:t xml:space="preserve">, </w:t>
+      </w:r>
+      <w:r>
+        <w:rPr>
+          <w:rFonts w:ascii="Times New Roman" w:hAnsi="Times New Roman" w:cs="Times New Roman"/>
+          <w:sz w:val="28"/>
+          <w:szCs w:val="28"/>
+        </w:rPr>
+        <w:t>Developing Web Applications</w:t>
+      </w:r>
+      <w:r>
+        <w:rPr>
+          <w:rFonts w:ascii="Times New Roman" w:hAnsi="Times New Roman" w:cs="Times New Roman"/>
+          <w:sz w:val="28"/>
+          <w:szCs w:val="28"/>
+        </w:rPr>
+        <w:t>.</w:t>
+      </w:r>
+    </w:p>
+    <w:p>
+      <w:pPr>
+        <w:pStyle w:val="ListParagraph"/>
+        <w:numPr>
+          <w:ilvl w:val="0"/>
+          <w:numId w:val="11"/>
+        </w:numPr>
+        <w:rPr>
+          <w:rFonts w:ascii="Times New Roman" w:hAnsi="Times New Roman" w:cs="Times New Roman"/>
+          <w:color w:val="000000" w:themeColor="text1"/>
+          <w:sz w:val="28"/>
+          <w:szCs w:val="28"/>
+        </w:rPr>
+      </w:pPr>
+      <w:r>
+        <w:rPr>
+          <w:rFonts w:ascii="Times New Roman" w:hAnsi="Times New Roman" w:cs="Times New Roman"/>
+          <w:sz w:val="28"/>
+          <w:szCs w:val="28"/>
+        </w:rPr>
+        <w:t>Jason Clark</w:t>
+      </w:r>
+      <w:r>
+        <w:rPr>
+          <w:rFonts w:ascii="Times New Roman" w:hAnsi="Times New Roman" w:cs="Times New Roman"/>
+          <w:sz w:val="28"/>
+          <w:szCs w:val="28"/>
+        </w:rPr>
+        <w:t xml:space="preserve">, </w:t>
+      </w:r>
+      <w:r>
+        <w:rPr>
+          <w:rFonts w:ascii="Times New Roman" w:hAnsi="Times New Roman" w:cs="Times New Roman"/>
+          <w:sz w:val="28"/>
+          <w:szCs w:val="28"/>
+        </w:rPr>
+        <w:t>Building Web Applications with HTML5, CSS3, and Java</w:t>
+      </w:r>
+      <w:r>
+        <w:rPr>
+          <w:rFonts w:ascii="Times New Roman" w:hAnsi="Times New Roman" w:cs="Times New Roman"/>
+          <w:sz w:val="28"/>
+          <w:szCs w:val="28"/>
+        </w:rPr>
+        <w:t>S</w:t>
+      </w:r>
+      <w:r>
+        <w:rPr>
+          <w:rFonts w:ascii="Times New Roman" w:hAnsi="Times New Roman" w:cs="Times New Roman"/>
+          <w:sz w:val="28"/>
+          <w:szCs w:val="28"/>
+        </w:rPr>
+        <w:t>cript: An Introduction to HTML5</w:t>
+      </w:r>
+      <w:r>
+        <w:rPr>
+          <w:rFonts w:ascii="Times New Roman" w:hAnsi="Times New Roman" w:cs="Times New Roman"/>
+          <w:sz w:val="28"/>
+          <w:szCs w:val="28"/>
+        </w:rPr>
+        <w:t>.</w:t>
+      </w:r>
+    </w:p>
+    <w:p>
+      <w:pPr>
+        <w:pStyle w:val="ListParagraph"/>
+        <w:numPr>
+          <w:ilvl w:val="0"/>
+          <w:numId w:val="11"/>
+        </w:numPr>
+        <w:rPr>
+          <w:rFonts w:ascii="Times New Roman" w:hAnsi="Times New Roman" w:cs="Times New Roman"/>
+          <w:color w:val="000000" w:themeColor="text1"/>
+          <w:sz w:val="28"/>
+          <w:szCs w:val="28"/>
+        </w:rPr>
+      </w:pPr>
+      <w:r>
+        <w:rPr>
+          <w:rFonts w:ascii="Times New Roman" w:hAnsi="Times New Roman" w:cs="Times New Roman"/>
+          <w:sz w:val="28"/>
+          <w:szCs w:val="28"/>
+        </w:rPr>
+        <w:t>Karl Seguin, The Little MongoDB book.</w:t>
+      </w:r>
+    </w:p>
+    <w:p>
+      <w:pPr>
+        <w:pStyle w:val="ListParagraph"/>
+        <w:numPr>
+          <w:ilvl w:val="0"/>
+          <w:numId w:val="11"/>
+        </w:numPr>
+        <w:rPr>
+          <w:rFonts w:ascii="Times New Roman" w:hAnsi="Times New Roman" w:cs="Times New Roman"/>
+          <w:color w:val="000000" w:themeColor="text1"/>
+          <w:sz w:val="28"/>
+          <w:szCs w:val="28"/>
+        </w:rPr>
+      </w:pPr>
+      <w:r>
+        <w:rPr>
+          <w:rFonts w:ascii="AmericanTypewriter" w:hAnsi="AmericanTypewriter"/>
+          <w:color w:val="242021"/>
+          <w:sz w:val="28"/>
+          <w:szCs w:val="28"/>
+        </w:rPr>
+        <w:t>Eric T. Freeman</w:t>
+      </w:r>
+      <w:r>
+        <w:rPr>
+          <w:rFonts w:ascii="AmericanTypewriter" w:hAnsi="AmericanTypewriter"/>
+          <w:color w:val="242021"/>
+          <w:sz w:val="28"/>
+          <w:szCs w:val="28"/>
+        </w:rPr>
+        <w:t xml:space="preserve"> &amp; </w:t>
+      </w:r>
+      <w:r>
+        <w:rPr>
+          <w:rFonts w:ascii="AmericanTypewriter" w:hAnsi="AmericanTypewriter"/>
+          <w:color w:val="242021"/>
+          <w:sz w:val="28"/>
+          <w:szCs w:val="28"/>
+        </w:rPr>
+        <w:t>Elisabeth Robson</w:t>
+      </w:r>
+      <w:r>
+        <w:rPr>
+          <w:rFonts w:ascii="AmericanTypewriter" w:hAnsi="AmericanTypewriter"/>
+          <w:color w:val="242021"/>
+          <w:sz w:val="28"/>
+          <w:szCs w:val="28"/>
+        </w:rPr>
+        <w:t xml:space="preserve">, </w:t>
+      </w:r>
+      <w:r>
+        <w:rPr>
+          <w:rFonts w:ascii="Times New Roman" w:hAnsi="Times New Roman" w:cs="Times New Roman"/>
+          <w:color w:val="000000" w:themeColor="text1"/>
+          <w:sz w:val="28"/>
+          <w:szCs w:val="28"/>
+        </w:rPr>
+        <w:t>Head First</w:t>
+      </w:r>
+      <w:r>
+        <w:rPr>
+          <w:rFonts w:ascii="Times New Roman" w:hAnsi="Times New Roman" w:cs="Times New Roman"/>
+          <w:color w:val="000000" w:themeColor="text1"/>
+          <w:sz w:val="28"/>
+          <w:szCs w:val="28"/>
+        </w:rPr>
+        <w:t xml:space="preserve"> </w:t>
+      </w:r>
+      <w:r>
+        <w:rPr>
+          <w:rFonts w:ascii="Times New Roman" w:hAnsi="Times New Roman" w:cs="Times New Roman"/>
+          <w:color w:val="000000" w:themeColor="text1"/>
+          <w:sz w:val="28"/>
+          <w:szCs w:val="28"/>
+        </w:rPr>
+        <w:t>JavaScript</w:t>
+      </w:r>
+      <w:r>
+        <w:rPr>
+          <w:rFonts w:ascii="Times New Roman" w:hAnsi="Times New Roman" w:cs="Times New Roman"/>
+          <w:color w:val="000000" w:themeColor="text1"/>
+          <w:sz w:val="28"/>
+          <w:szCs w:val="28"/>
+        </w:rPr>
+        <w:t xml:space="preserve"> </w:t>
+      </w:r>
+      <w:r>
+        <w:rPr>
+          <w:rFonts w:ascii="Times New Roman" w:hAnsi="Times New Roman" w:cs="Times New Roman"/>
+          <w:color w:val="000000" w:themeColor="text1"/>
+          <w:sz w:val="28"/>
+          <w:szCs w:val="28"/>
+        </w:rPr>
+        <w:t>Programming</w:t>
+      </w:r>
+      <w:r>
+        <w:rPr>
+          <w:rFonts w:ascii="Times New Roman" w:hAnsi="Times New Roman" w:cs="Times New Roman"/>
+          <w:color w:val="000000" w:themeColor="text1"/>
+          <w:sz w:val="28"/>
+          <w:szCs w:val="28"/>
+        </w:rPr>
+        <w:t>.</w:t>
+      </w:r>
+    </w:p>
+    <w:p>
+      <w:pPr>
+        <w:pStyle w:val="ListParagraph"/>
+        <w:numPr>
+          <w:ilvl w:val="0"/>
+          <w:numId w:val="11"/>
+        </w:numPr>
+        <w:rPr>
+          <w:rFonts w:ascii="Times New Roman" w:hAnsi="Times New Roman" w:cs="Times New Roman"/>
+          <w:color w:val="000000" w:themeColor="text1"/>
+          <w:sz w:val="28"/>
+          <w:szCs w:val="28"/>
+        </w:rPr>
+      </w:pPr>
+      <w:r>
+        <w:rPr>
+          <w:rFonts w:ascii="ITCFranklinGothicStd-Book" w:hAnsi="ITCFranklinGothicStd-Book"/>
+          <w:color w:val="000000"/>
+          <w:sz w:val="28"/>
+          <w:szCs w:val="28"/>
+        </w:rPr>
+        <w:t xml:space="preserve">Marc </w:t>
+      </w:r>
+      <w:proofErr w:type="spellStart"/>
+      <w:r>
+        <w:rPr>
+          <w:rFonts w:ascii="ITCFranklinGothicStd-Book" w:hAnsi="ITCFranklinGothicStd-Book"/>
+          <w:color w:val="000000"/>
+          <w:sz w:val="28"/>
+          <w:szCs w:val="28"/>
+        </w:rPr>
+        <w:t>Wandschneider</w:t>
+      </w:r>
+      <w:proofErr w:type="spellEnd"/>
+      <w:r>
+        <w:rPr>
+          <w:rFonts w:ascii="ITCFranklinGothicStd-Book" w:hAnsi="ITCFranklinGothicStd-Book"/>
+          <w:color w:val="000000"/>
+          <w:sz w:val="28"/>
+          <w:szCs w:val="28"/>
+        </w:rPr>
+        <w:t xml:space="preserve">, </w:t>
+      </w:r>
+      <w:r>
+        <w:rPr>
+          <w:rFonts w:ascii="Times New Roman" w:hAnsi="Times New Roman" w:cs="Times New Roman"/>
+          <w:color w:val="000000"/>
+          <w:sz w:val="28"/>
+          <w:szCs w:val="28"/>
+        </w:rPr>
+        <w:t>Learning Node.j</w:t>
+      </w:r>
+      <w:r>
+        <w:rPr>
+          <w:rFonts w:ascii="Times New Roman" w:hAnsi="Times New Roman" w:cs="Times New Roman"/>
+          <w:color w:val="000000"/>
+          <w:sz w:val="28"/>
+          <w:szCs w:val="28"/>
+        </w:rPr>
+        <w:t xml:space="preserve">s: </w:t>
+      </w:r>
+      <w:r>
+        <w:rPr>
+          <w:rFonts w:ascii="Times New Roman" w:hAnsi="Times New Roman" w:cs="Times New Roman"/>
+          <w:color w:val="000000"/>
+          <w:sz w:val="28"/>
+          <w:szCs w:val="28"/>
+        </w:rPr>
+        <w:t>A Hands-On Guide to</w:t>
+      </w:r>
+      <w:r>
+        <w:rPr>
+          <w:rFonts w:ascii="Times New Roman" w:hAnsi="Times New Roman" w:cs="Times New Roman"/>
+          <w:color w:val="000000"/>
+          <w:sz w:val="28"/>
+          <w:szCs w:val="28"/>
+        </w:rPr>
+        <w:t xml:space="preserve"> </w:t>
+      </w:r>
+      <w:r>
+        <w:rPr>
+          <w:rFonts w:ascii="Times New Roman" w:hAnsi="Times New Roman" w:cs="Times New Roman"/>
+          <w:color w:val="000000"/>
+          <w:sz w:val="28"/>
+          <w:szCs w:val="28"/>
+        </w:rPr>
+        <w:t>Building Web</w:t>
+      </w:r>
+      <w:r>
+        <w:rPr>
+          <w:rFonts w:ascii="Times New Roman" w:hAnsi="Times New Roman" w:cs="Times New Roman"/>
+          <w:color w:val="000000"/>
+          <w:sz w:val="28"/>
+          <w:szCs w:val="28"/>
+        </w:rPr>
+        <w:t xml:space="preserve"> </w:t>
+      </w:r>
+      <w:r>
+        <w:rPr>
+          <w:rFonts w:ascii="Times New Roman" w:hAnsi="Times New Roman" w:cs="Times New Roman"/>
+          <w:color w:val="000000"/>
+          <w:sz w:val="28"/>
+          <w:szCs w:val="28"/>
+        </w:rPr>
+        <w:t>Applications in</w:t>
+      </w:r>
+      <w:r>
+        <w:rPr>
+          <w:rFonts w:ascii="Times New Roman" w:hAnsi="Times New Roman" w:cs="Times New Roman"/>
+          <w:color w:val="000000"/>
+          <w:sz w:val="28"/>
+          <w:szCs w:val="28"/>
+        </w:rPr>
+        <w:t xml:space="preserve"> </w:t>
+      </w:r>
+      <w:r>
+        <w:rPr>
+          <w:rFonts w:ascii="Times New Roman" w:hAnsi="Times New Roman" w:cs="Times New Roman"/>
+          <w:color w:val="000000"/>
+          <w:sz w:val="28"/>
+          <w:szCs w:val="28"/>
+        </w:rPr>
+        <w:t>JavaScript</w:t>
+      </w:r>
+      <w:r>
+        <w:rPr>
+          <w:rFonts w:ascii="Times New Roman" w:hAnsi="Times New Roman" w:cs="Times New Roman"/>
+          <w:color w:val="000000"/>
+          <w:sz w:val="28"/>
+          <w:szCs w:val="28"/>
+        </w:rPr>
+        <w:t>.</w:t>
+      </w:r>
+    </w:p>
+    <w:p>
+      <w:pPr>
+        <w:pStyle w:val="ListParagraph"/>
+        <w:numPr>
+          <w:ilvl w:val="0"/>
+          <w:numId w:val="11"/>
+        </w:numPr>
+        <w:rPr>
+          <w:rFonts w:ascii="Times New Roman" w:hAnsi="Times New Roman" w:cs="Times New Roman"/>
+          <w:color w:val="000000" w:themeColor="text1"/>
+          <w:sz w:val="28"/>
+          <w:szCs w:val="28"/>
+        </w:rPr>
+      </w:pPr>
+      <w:r>
+        <w:rPr>
+          <w:rFonts w:ascii="FranklinGothic-Book" w:hAnsi="FranklinGothic-Book"/>
+          <w:color w:val="231F20"/>
+          <w:sz w:val="34"/>
+          <w:szCs w:val="34"/>
+        </w:rPr>
+        <w:t xml:space="preserve">Julie C. </w:t>
+      </w:r>
+      <w:proofErr w:type="spellStart"/>
+      <w:r>
+        <w:rPr>
+          <w:rFonts w:ascii="FranklinGothic-Book" w:hAnsi="FranklinGothic-Book"/>
+          <w:color w:val="231F20"/>
+          <w:sz w:val="34"/>
+          <w:szCs w:val="34"/>
+        </w:rPr>
+        <w:t>Meloni</w:t>
+      </w:r>
+      <w:proofErr w:type="spellEnd"/>
+      <w:r>
+        <w:rPr>
+          <w:rFonts w:ascii="FranklinGothic-Book" w:hAnsi="FranklinGothic-Book"/>
+          <w:color w:val="231F20"/>
+          <w:sz w:val="34"/>
+          <w:szCs w:val="34"/>
+        </w:rPr>
+        <w:t xml:space="preserve">, </w:t>
+      </w:r>
+      <w:proofErr w:type="spellStart"/>
+      <w:proofErr w:type="gramStart"/>
+      <w:r>
+        <w:rPr>
+          <w:rFonts w:ascii="Times New Roman" w:hAnsi="Times New Roman" w:cs="Times New Roman"/>
+          <w:color w:val="231F20"/>
+          <w:sz w:val="28"/>
+          <w:szCs w:val="28"/>
+        </w:rPr>
+        <w:t>SamsTeachYourself</w:t>
+      </w:r>
+      <w:proofErr w:type="spellEnd"/>
+      <w:r>
+        <w:rPr>
+          <w:rFonts w:ascii="Times New Roman" w:hAnsi="Times New Roman" w:cs="Times New Roman"/>
+          <w:color w:val="231F20"/>
+          <w:sz w:val="28"/>
+          <w:szCs w:val="28"/>
+        </w:rPr>
+        <w:t xml:space="preserve"> :</w:t>
+      </w:r>
+      <w:proofErr w:type="gramEnd"/>
+      <w:r>
+        <w:rPr>
+          <w:rFonts w:ascii="Times New Roman" w:hAnsi="Times New Roman" w:cs="Times New Roman"/>
+          <w:color w:val="231F20"/>
+          <w:sz w:val="28"/>
+          <w:szCs w:val="28"/>
+        </w:rPr>
+        <w:t xml:space="preserve"> </w:t>
+      </w:r>
+      <w:r>
+        <w:rPr>
+          <w:rFonts w:ascii="Times New Roman" w:hAnsi="Times New Roman" w:cs="Times New Roman"/>
+          <w:color w:val="231F20"/>
+          <w:sz w:val="28"/>
+          <w:szCs w:val="28"/>
+        </w:rPr>
+        <w:t>HTML, CSS</w:t>
+      </w:r>
+      <w:r>
+        <w:rPr>
+          <w:rFonts w:ascii="Times New Roman" w:hAnsi="Times New Roman" w:cs="Times New Roman"/>
+          <w:color w:val="231F20"/>
+          <w:sz w:val="28"/>
+          <w:szCs w:val="28"/>
+        </w:rPr>
+        <w:t xml:space="preserve"> </w:t>
+      </w:r>
+      <w:r>
+        <w:rPr>
+          <w:rFonts w:ascii="Times New Roman" w:hAnsi="Times New Roman" w:cs="Times New Roman"/>
+          <w:color w:val="231F20"/>
+          <w:sz w:val="28"/>
+          <w:szCs w:val="28"/>
+        </w:rPr>
+        <w:t>and JavaScript</w:t>
+      </w:r>
+      <w:r>
+        <w:rPr>
+          <w:rFonts w:ascii="Times New Roman" w:hAnsi="Times New Roman" w:cs="Times New Roman"/>
+          <w:color w:val="231F20"/>
+          <w:sz w:val="28"/>
+          <w:szCs w:val="28"/>
+        </w:rPr>
+        <w:t>.</w:t>
+      </w:r>
     </w:p>
     <w:sectPr>
-      <w:footerReference w:type="default" r:id="rId12"/>
+      <w:footerReference w:type="default" r:id="rId11"/>
       <w:pgSz w:w="12240" w:h="15840"/>
       <w:pgMar w:top="900" w:right="1080" w:bottom="851" w:left="1080" w:header="720" w:footer="720" w:gutter="0"/>
       <w:cols w:space="720"/>
@@ -2595,7 +2637,7 @@
 </file>
 
 <file path=word/endnotes.xml><?xml version="1.0" encoding="utf-8"?>
-<w:endnotes xmlns:wpc="http://schemas.microsoft.com/office/word/2010/wordprocessingCanvas" xmlns:mc="http://schemas.openxmlformats.org/markup-compatibility/2006" xmlns:o="urn:schemas-microsoft-com:office:office" xmlns:r="http://schemas.openxmlformats.org/officeDocument/2006/relationships" xmlns:m="http://schemas.openxmlformats.org/officeDocument/2006/math" xmlns:v="urn:schemas-microsoft-com:vml" xmlns:wp14="http://schemas.microsoft.com/office/word/2010/wordprocessingDrawing" xmlns:wp="http://schemas.openxmlformats.org/drawingml/2006/wordprocessingDrawing" xmlns:w10="urn:schemas-microsoft-com:office:word" xmlns:w="http://schemas.openxmlformats.org/wordprocessingml/2006/main" xmlns:w14="http://schemas.microsoft.com/office/word/2010/wordml" xmlns:wpg="http://schemas.microsoft.com/office/word/2010/wordprocessingGroup" xmlns:wpi="http://schemas.microsoft.com/office/word/2010/wordprocessingInk" xmlns:wne="http://schemas.microsoft.com/office/word/2006/wordml" xmlns:wps="http://schemas.microsoft.com/office/word/2010/wordprocessingShape" mc:Ignorable="w14 wp14">
+<w:endnotes xmlns:wpc="http://schemas.microsoft.com/office/word/2010/wordprocessingCanvas" xmlns:cx="http://schemas.microsoft.com/office/drawing/2014/chartex" xmlns:cx1="http://schemas.microsoft.com/office/drawing/2015/9/8/chartex" xmlns:cx2="http://schemas.microsoft.com/office/drawing/2015/10/21/chartex" xmlns:cx3="http://schemas.microsoft.com/office/drawing/2016/5/9/chartex" xmlns:cx4="http://schemas.microsoft.com/office/drawing/2016/5/10/chartex" xmlns:cx5="http://schemas.microsoft.com/office/drawing/2016/5/11/chartex" xmlns:cx6="http://schemas.microsoft.com/office/drawing/2016/5/12/chartex" xmlns:cx7="http://schemas.microsoft.com/office/drawing/2016/5/13/chartex" xmlns:cx8="http://schemas.microsoft.com/office/drawing/2016/5/14/chartex" xmlns:mc="http://schemas.openxmlformats.org/markup-compatibility/2006" xmlns:aink="http://schemas.microsoft.com/office/drawing/2016/ink" xmlns:am3d="http://schemas.microsoft.com/office/drawing/2017/model3d" xmlns:o="urn:schemas-microsoft-com:office:office" xmlns:r="http://schemas.openxmlformats.org/officeDocument/2006/relationships" xmlns:m="http://schemas.openxmlformats.org/officeDocument/2006/math" xmlns:v="urn:schemas-microsoft-com:vml" xmlns:wp14="http://schemas.microsoft.com/office/word/2010/wordprocessingDrawing" xmlns:wp="http://schemas.openxmlformats.org/drawingml/2006/wordprocessingDrawing" xmlns:w10="urn:schemas-microsoft-com:office:word" xmlns:w="http://schemas.openxmlformats.org/wordprocessingml/2006/main" xmlns:w14="http://schemas.microsoft.com/office/word/2010/wordml" xmlns:w15="http://schemas.microsoft.com/office/word/2012/wordml" xmlns:w16cex="http://schemas.microsoft.com/office/word/2018/wordml/cex" xmlns:w16cid="http://schemas.microsoft.com/office/word/2016/wordml/cid" xmlns:w16="http://schemas.microsoft.com/office/word/2018/wordml" xmlns:w16se="http://schemas.microsoft.com/office/word/2015/wordml/symex" xmlns:wpg="http://schemas.microsoft.com/office/word/2010/wordprocessingGroup" xmlns:wpi="http://schemas.microsoft.com/office/word/2010/wordprocessingInk" xmlns:wne="http://schemas.microsoft.com/office/word/2006/wordml" xmlns:wps="http://schemas.microsoft.com/office/word/2010/wordprocessingShape" mc:Ignorable="w14 w15 w16se w16cid w16 w16cex wp14">
   <w:endnote w:type="separator" w:id="-1">
     <w:p>
       <w:pPr>
@@ -2620,7 +2662,7 @@
 </file>
 
 <file path=word/footer1.xml><?xml version="1.0" encoding="utf-8"?>
-<w:ftr xmlns:wpc="http://schemas.microsoft.com/office/word/2010/wordprocessingCanvas" xmlns:mc="http://schemas.openxmlformats.org/markup-compatibility/2006" xmlns:o="urn:schemas-microsoft-com:office:office" xmlns:r="http://schemas.openxmlformats.org/officeDocument/2006/relationships" xmlns:m="http://schemas.openxmlformats.org/officeDocument/2006/math" xmlns:v="urn:schemas-microsoft-com:vml" xmlns:wp14="http://schemas.microsoft.com/office/word/2010/wordprocessingDrawing" xmlns:wp="http://schemas.openxmlformats.org/drawingml/2006/wordprocessingDrawing" xmlns:w10="urn:schemas-microsoft-com:office:word" xmlns:w="http://schemas.openxmlformats.org/wordprocessingml/2006/main" xmlns:w14="http://schemas.microsoft.com/office/word/2010/wordml" xmlns:wpg="http://schemas.microsoft.com/office/word/2010/wordprocessingGroup" xmlns:wpi="http://schemas.microsoft.com/office/word/2010/wordprocessingInk" xmlns:wne="http://schemas.microsoft.com/office/word/2006/wordml" xmlns:wps="http://schemas.microsoft.com/office/word/2010/wordprocessingShape" mc:Ignorable="w14 wp14">
+<w:ftr xmlns:wpc="http://schemas.microsoft.com/office/word/2010/wordprocessingCanvas" xmlns:cx="http://schemas.microsoft.com/office/drawing/2014/chartex" xmlns:cx1="http://schemas.microsoft.com/office/drawing/2015/9/8/chartex" xmlns:cx2="http://schemas.microsoft.com/office/drawing/2015/10/21/chartex" xmlns:cx3="http://schemas.microsoft.com/office/drawing/2016/5/9/chartex" xmlns:cx4="http://schemas.microsoft.com/office/drawing/2016/5/10/chartex" xmlns:cx5="http://schemas.microsoft.com/office/drawing/2016/5/11/chartex" xmlns:cx6="http://schemas.microsoft.com/office/drawing/2016/5/12/chartex" xmlns:cx7="http://schemas.microsoft.com/office/drawing/2016/5/13/chartex" xmlns:cx8="http://schemas.microsoft.com/office/drawing/2016/5/14/chartex" xmlns:mc="http://schemas.openxmlformats.org/markup-compatibility/2006" xmlns:aink="http://schemas.microsoft.com/office/drawing/2016/ink" xmlns:am3d="http://schemas.microsoft.com/office/drawing/2017/model3d" xmlns:o="urn:schemas-microsoft-com:office:office" xmlns:r="http://schemas.openxmlformats.org/officeDocument/2006/relationships" xmlns:m="http://schemas.openxmlformats.org/officeDocument/2006/math" xmlns:v="urn:schemas-microsoft-com:vml" xmlns:wp14="http://schemas.microsoft.com/office/word/2010/wordprocessingDrawing" xmlns:wp="http://schemas.openxmlformats.org/drawingml/2006/wordprocessingDrawing" xmlns:w10="urn:schemas-microsoft-com:office:word" xmlns:w="http://schemas.openxmlformats.org/wordprocessingml/2006/main" xmlns:w14="http://schemas.microsoft.com/office/word/2010/wordml" xmlns:w15="http://schemas.microsoft.com/office/word/2012/wordml" xmlns:w16cex="http://schemas.microsoft.com/office/word/2018/wordml/cex" xmlns:w16cid="http://schemas.microsoft.com/office/word/2016/wordml/cid" xmlns:w16="http://schemas.microsoft.com/office/word/2018/wordml" xmlns:w16se="http://schemas.microsoft.com/office/word/2015/wordml/symex" xmlns:wpg="http://schemas.microsoft.com/office/word/2010/wordprocessingGroup" xmlns:wpi="http://schemas.microsoft.com/office/word/2010/wordprocessingInk" xmlns:wne="http://schemas.microsoft.com/office/word/2006/wordml" xmlns:wps="http://schemas.microsoft.com/office/word/2010/wordprocessingShape" mc:Ignorable="w14 w15 w16se w16cid w16 w16cex wp14">
   <w:sdt>
     <w:sdtPr>
       <w:id w:val="144256953"/>
@@ -2698,7 +2740,7 @@
 </file>
 
 <file path=word/footnotes.xml><?xml version="1.0" encoding="utf-8"?>
-<w:footnotes xmlns:wpc="http://schemas.microsoft.com/office/word/2010/wordprocessingCanvas" xmlns:mc="http://schemas.openxmlformats.org/markup-compatibility/2006" xmlns:o="urn:schemas-microsoft-com:office:office" xmlns:r="http://schemas.openxmlformats.org/officeDocument/2006/relationships" xmlns:m="http://schemas.openxmlformats.org/officeDocument/2006/math" xmlns:v="urn:schemas-microsoft-com:vml" xmlns:wp14="http://schemas.microsoft.com/office/word/2010/wordprocessingDrawing" xmlns:wp="http://schemas.openxmlformats.org/drawingml/2006/wordprocessingDrawing" xmlns:w10="urn:schemas-microsoft-com:office:word" xmlns:w="http://schemas.openxmlformats.org/wordprocessingml/2006/main" xmlns:w14="http://schemas.microsoft.com/office/word/2010/wordml" xmlns:wpg="http://schemas.microsoft.com/office/word/2010/wordprocessingGroup" xmlns:wpi="http://schemas.microsoft.com/office/word/2010/wordprocessingInk" xmlns:wne="http://schemas.microsoft.com/office/word/2006/wordml" xmlns:wps="http://schemas.microsoft.com/office/word/2010/wordprocessingShape" mc:Ignorable="w14 wp14">
+<w:footnotes xmlns:wpc="http://schemas.microsoft.com/office/word/2010/wordprocessingCanvas" xmlns:cx="http://schemas.microsoft.com/office/drawing/2014/chartex" xmlns:cx1="http://schemas.microsoft.com/office/drawing/2015/9/8/chartex" xmlns:cx2="http://schemas.microsoft.com/office/drawing/2015/10/21/chartex" xmlns:cx3="http://schemas.microsoft.com/office/drawing/2016/5/9/chartex" xmlns:cx4="http://schemas.microsoft.com/office/drawing/2016/5/10/chartex" xmlns:cx5="http://schemas.microsoft.com/office/drawing/2016/5/11/chartex" xmlns:cx6="http://schemas.microsoft.com/office/drawing/2016/5/12/chartex" xmlns:cx7="http://schemas.microsoft.com/office/drawing/2016/5/13/chartex" xmlns:cx8="http://schemas.microsoft.com/office/drawing/2016/5/14/chartex" xmlns:mc="http://schemas.openxmlformats.org/markup-compatibility/2006" xmlns:aink="http://schemas.microsoft.com/office/drawing/2016/ink" xmlns:am3d="http://schemas.microsoft.com/office/drawing/2017/model3d" xmlns:o="urn:schemas-microsoft-com:office:office" xmlns:r="http://schemas.openxmlformats.org/officeDocument/2006/relationships" xmlns:m="http://schemas.openxmlformats.org/officeDocument/2006/math" xmlns:v="urn:schemas-microsoft-com:vml" xmlns:wp14="http://schemas.microsoft.com/office/word/2010/wordprocessingDrawing" xmlns:wp="http://schemas.openxmlformats.org/drawingml/2006/wordprocessingDrawing" xmlns:w10="urn:schemas-microsoft-com:office:word" xmlns:w="http://schemas.openxmlformats.org/wordprocessingml/2006/main" xmlns:w14="http://schemas.microsoft.com/office/word/2010/wordml" xmlns:w15="http://schemas.microsoft.com/office/word/2012/wordml" xmlns:w16cex="http://schemas.microsoft.com/office/word/2018/wordml/cex" xmlns:w16cid="http://schemas.microsoft.com/office/word/2016/wordml/cid" xmlns:w16="http://schemas.microsoft.com/office/word/2018/wordml" xmlns:w16se="http://schemas.microsoft.com/office/word/2015/wordml/symex" xmlns:wpg="http://schemas.microsoft.com/office/word/2010/wordprocessingGroup" xmlns:wpi="http://schemas.microsoft.com/office/word/2010/wordprocessingInk" xmlns:wne="http://schemas.microsoft.com/office/word/2006/wordml" xmlns:wps="http://schemas.microsoft.com/office/word/2010/wordprocessingShape" mc:Ignorable="w14 w15 w16se w16cid w16 w16cex wp14">
   <w:footnote w:type="separator" w:id="-1">
     <w:p>
       <w:pPr>
@@ -2723,8 +2765,8 @@
 </file>
 
 <file path=word/numbering.xml><?xml version="1.0" encoding="utf-8"?>
-<w:numbering xmlns:wpc="http://schemas.microsoft.com/office/word/2010/wordprocessingCanvas" xmlns:mc="http://schemas.openxmlformats.org/markup-compatibility/2006" xmlns:o="urn:schemas-microsoft-com:office:office" xmlns:r="http://schemas.openxmlformats.org/officeDocument/2006/relationships" xmlns:m="http://schemas.openxmlformats.org/officeDocument/2006/math" xmlns:v="urn:schemas-microsoft-com:vml" xmlns:wp14="http://schemas.microsoft.com/office/word/2010/wordprocessingDrawing" xmlns:wp="http://schemas.openxmlformats.org/drawingml/2006/wordprocessingDrawing" xmlns:w10="urn:schemas-microsoft-com:office:word" xmlns:w="http://schemas.openxmlformats.org/wordprocessingml/2006/main" xmlns:w14="http://schemas.microsoft.com/office/word/2010/wordml" xmlns:wpg="http://schemas.microsoft.com/office/word/2010/wordprocessingGroup" xmlns:wpi="http://schemas.microsoft.com/office/word/2010/wordprocessingInk" xmlns:wne="http://schemas.microsoft.com/office/word/2006/wordml" xmlns:wps="http://schemas.microsoft.com/office/word/2010/wordprocessingShape" mc:Ignorable="w14 wp14">
-  <w:abstractNum w:abstractNumId="0">
+<w:numbering xmlns:wpc="http://schemas.microsoft.com/office/word/2010/wordprocessingCanvas" xmlns:cx="http://schemas.microsoft.com/office/drawing/2014/chartex" xmlns:cx1="http://schemas.microsoft.com/office/drawing/2015/9/8/chartex" xmlns:cx2="http://schemas.microsoft.com/office/drawing/2015/10/21/chartex" xmlns:cx3="http://schemas.microsoft.com/office/drawing/2016/5/9/chartex" xmlns:cx4="http://schemas.microsoft.com/office/drawing/2016/5/10/chartex" xmlns:cx5="http://schemas.microsoft.com/office/drawing/2016/5/11/chartex" xmlns:cx6="http://schemas.microsoft.com/office/drawing/2016/5/12/chartex" xmlns:cx7="http://schemas.microsoft.com/office/drawing/2016/5/13/chartex" xmlns:cx8="http://schemas.microsoft.com/office/drawing/2016/5/14/chartex" xmlns:mc="http://schemas.openxmlformats.org/markup-compatibility/2006" xmlns:aink="http://schemas.microsoft.com/office/drawing/2016/ink" xmlns:am3d="http://schemas.microsoft.com/office/drawing/2017/model3d" xmlns:o="urn:schemas-microsoft-com:office:office" xmlns:r="http://schemas.openxmlformats.org/officeDocument/2006/relationships" xmlns:m="http://schemas.openxmlformats.org/officeDocument/2006/math" xmlns:v="urn:schemas-microsoft-com:vml" xmlns:wp14="http://schemas.microsoft.com/office/word/2010/wordprocessingDrawing" xmlns:wp="http://schemas.openxmlformats.org/drawingml/2006/wordprocessingDrawing" xmlns:w10="urn:schemas-microsoft-com:office:word" xmlns:w="http://schemas.openxmlformats.org/wordprocessingml/2006/main" xmlns:w14="http://schemas.microsoft.com/office/word/2010/wordml" xmlns:w15="http://schemas.microsoft.com/office/word/2012/wordml" xmlns:w16cex="http://schemas.microsoft.com/office/word/2018/wordml/cex" xmlns:w16cid="http://schemas.microsoft.com/office/word/2016/wordml/cid" xmlns:w16="http://schemas.microsoft.com/office/word/2018/wordml" xmlns:w16se="http://schemas.microsoft.com/office/word/2015/wordml/symex" xmlns:wpg="http://schemas.microsoft.com/office/word/2010/wordprocessingGroup" xmlns:wpi="http://schemas.microsoft.com/office/word/2010/wordprocessingInk" xmlns:wne="http://schemas.microsoft.com/office/word/2006/wordml" xmlns:wps="http://schemas.microsoft.com/office/word/2010/wordprocessingShape" mc:Ignorable="w14 w15 w16se w16cid w16 w16cex wp14">
+  <w:abstractNum w:abstractNumId="0" w15:restartNumberingAfterBreak="0">
     <w:nsid w:val="13211132"/>
     <w:multiLevelType w:val="hybridMultilevel"/>
     <w:tmpl w:val="D9182AEC"/>
@@ -2813,7 +2855,7 @@
       </w:pPr>
     </w:lvl>
   </w:abstractNum>
-  <w:abstractNum w:abstractNumId="1">
+  <w:abstractNum w:abstractNumId="1" w15:restartNumberingAfterBreak="0">
     <w:nsid w:val="2ACA502E"/>
     <w:multiLevelType w:val="hybridMultilevel"/>
     <w:tmpl w:val="91FABC44"/>
@@ -2926,7 +2968,120 @@
       </w:rPr>
     </w:lvl>
   </w:abstractNum>
-  <w:abstractNum w:abstractNumId="2">
+  <w:abstractNum w:abstractNumId="2" w15:restartNumberingAfterBreak="0">
+    <w:nsid w:val="2BFD519B"/>
+    <w:multiLevelType w:val="hybridMultilevel"/>
+    <w:tmpl w:val="B8DEB732"/>
+    <w:lvl w:ilvl="0" w:tplc="40090009">
+      <w:start w:val="1"/>
+      <w:numFmt w:val="bullet"/>
+      <w:lvlText w:val=""/>
+      <w:lvlJc w:val="left"/>
+      <w:pPr>
+        <w:ind w:left="1080" w:hanging="360"/>
+      </w:pPr>
+      <w:rPr>
+        <w:rFonts w:ascii="Wingdings" w:hAnsi="Wingdings" w:hint="default"/>
+      </w:rPr>
+    </w:lvl>
+    <w:lvl w:ilvl="1" w:tplc="40090003" w:tentative="1">
+      <w:start w:val="1"/>
+      <w:numFmt w:val="bullet"/>
+      <w:lvlText w:val="o"/>
+      <w:lvlJc w:val="left"/>
+      <w:pPr>
+        <w:ind w:left="1800" w:hanging="360"/>
+      </w:pPr>
+      <w:rPr>
+        <w:rFonts w:ascii="Courier New" w:hAnsi="Courier New" w:cs="Courier New" w:hint="default"/>
+      </w:rPr>
+    </w:lvl>
+    <w:lvl w:ilvl="2" w:tplc="40090005" w:tentative="1">
+      <w:start w:val="1"/>
+      <w:numFmt w:val="bullet"/>
+      <w:lvlText w:val=""/>
+      <w:lvlJc w:val="left"/>
+      <w:pPr>
+        <w:ind w:left="2520" w:hanging="360"/>
+      </w:pPr>
+      <w:rPr>
+        <w:rFonts w:ascii="Wingdings" w:hAnsi="Wingdings" w:hint="default"/>
+      </w:rPr>
+    </w:lvl>
+    <w:lvl w:ilvl="3" w:tplc="40090001" w:tentative="1">
+      <w:start w:val="1"/>
+      <w:numFmt w:val="bullet"/>
+      <w:lvlText w:val=""/>
+      <w:lvlJc w:val="left"/>
+      <w:pPr>
+        <w:ind w:left="3240" w:hanging="360"/>
+      </w:pPr>
+      <w:rPr>
+        <w:rFonts w:ascii="Symbol" w:hAnsi="Symbol" w:hint="default"/>
+      </w:rPr>
+    </w:lvl>
+    <w:lvl w:ilvl="4" w:tplc="40090003" w:tentative="1">
+      <w:start w:val="1"/>
+      <w:numFmt w:val="bullet"/>
+      <w:lvlText w:val="o"/>
+      <w:lvlJc w:val="left"/>
+      <w:pPr>
+        <w:ind w:left="3960" w:hanging="360"/>
+      </w:pPr>
+      <w:rPr>
+        <w:rFonts w:ascii="Courier New" w:hAnsi="Courier New" w:cs="Courier New" w:hint="default"/>
+      </w:rPr>
+    </w:lvl>
+    <w:lvl w:ilvl="5" w:tplc="40090005" w:tentative="1">
+      <w:start w:val="1"/>
+      <w:numFmt w:val="bullet"/>
+      <w:lvlText w:val=""/>
+      <w:lvlJc w:val="left"/>
+      <w:pPr>
+        <w:ind w:left="4680" w:hanging="360"/>
+      </w:pPr>
+      <w:rPr>
+        <w:rFonts w:ascii="Wingdings" w:hAnsi="Wingdings" w:hint="default"/>
+      </w:rPr>
+    </w:lvl>
+    <w:lvl w:ilvl="6" w:tplc="40090001" w:tentative="1">
+      <w:start w:val="1"/>
+      <w:numFmt w:val="bullet"/>
+      <w:lvlText w:val=""/>
+      <w:lvlJc w:val="left"/>
+      <w:pPr>
+        <w:ind w:left="5400" w:hanging="360"/>
+      </w:pPr>
+      <w:rPr>
+        <w:rFonts w:ascii="Symbol" w:hAnsi="Symbol" w:hint="default"/>
+      </w:rPr>
+    </w:lvl>
+    <w:lvl w:ilvl="7" w:tplc="40090003" w:tentative="1">
+      <w:start w:val="1"/>
+      <w:numFmt w:val="bullet"/>
+      <w:lvlText w:val="o"/>
+      <w:lvlJc w:val="left"/>
+      <w:pPr>
+        <w:ind w:left="6120" w:hanging="360"/>
+      </w:pPr>
+      <w:rPr>
+        <w:rFonts w:ascii="Courier New" w:hAnsi="Courier New" w:cs="Courier New" w:hint="default"/>
+      </w:rPr>
+    </w:lvl>
+    <w:lvl w:ilvl="8" w:tplc="40090005" w:tentative="1">
+      <w:start w:val="1"/>
+      <w:numFmt w:val="bullet"/>
+      <w:lvlText w:val=""/>
+      <w:lvlJc w:val="left"/>
+      <w:pPr>
+        <w:ind w:left="6840" w:hanging="360"/>
+      </w:pPr>
+      <w:rPr>
+        <w:rFonts w:ascii="Wingdings" w:hAnsi="Wingdings" w:hint="default"/>
+      </w:rPr>
+    </w:lvl>
+  </w:abstractNum>
+  <w:abstractNum w:abstractNumId="3" w15:restartNumberingAfterBreak="0">
     <w:nsid w:val="40245B68"/>
     <w:multiLevelType w:val="hybridMultilevel"/>
     <w:tmpl w:val="D93ED02A"/>
@@ -3015,7 +3170,7 @@
       </w:pPr>
     </w:lvl>
   </w:abstractNum>
-  <w:abstractNum w:abstractNumId="3">
+  <w:abstractNum w:abstractNumId="4" w15:restartNumberingAfterBreak="0">
     <w:nsid w:val="51324030"/>
     <w:multiLevelType w:val="hybridMultilevel"/>
     <w:tmpl w:val="898C22C4"/>
@@ -3128,7 +3283,120 @@
       </w:rPr>
     </w:lvl>
   </w:abstractNum>
-  <w:abstractNum w:abstractNumId="4">
+  <w:abstractNum w:abstractNumId="5" w15:restartNumberingAfterBreak="0">
+    <w:nsid w:val="57A23940"/>
+    <w:multiLevelType w:val="hybridMultilevel"/>
+    <w:tmpl w:val="19C28F18"/>
+    <w:lvl w:ilvl="0" w:tplc="40090009">
+      <w:start w:val="1"/>
+      <w:numFmt w:val="bullet"/>
+      <w:lvlText w:val=""/>
+      <w:lvlJc w:val="left"/>
+      <w:pPr>
+        <w:ind w:left="270" w:hanging="360"/>
+      </w:pPr>
+      <w:rPr>
+        <w:rFonts w:ascii="Wingdings" w:hAnsi="Wingdings" w:hint="default"/>
+      </w:rPr>
+    </w:lvl>
+    <w:lvl w:ilvl="1" w:tplc="04090003" w:tentative="1">
+      <w:start w:val="1"/>
+      <w:numFmt w:val="bullet"/>
+      <w:lvlText w:val="o"/>
+      <w:lvlJc w:val="left"/>
+      <w:pPr>
+        <w:ind w:left="990" w:hanging="360"/>
+      </w:pPr>
+      <w:rPr>
+        <w:rFonts w:ascii="Courier New" w:hAnsi="Courier New" w:cs="Courier New" w:hint="default"/>
+      </w:rPr>
+    </w:lvl>
+    <w:lvl w:ilvl="2" w:tplc="04090005" w:tentative="1">
+      <w:start w:val="1"/>
+      <w:numFmt w:val="bullet"/>
+      <w:lvlText w:val=""/>
+      <w:lvlJc w:val="left"/>
+      <w:pPr>
+        <w:ind w:left="1710" w:hanging="360"/>
+      </w:pPr>
+      <w:rPr>
+        <w:rFonts w:ascii="Wingdings" w:hAnsi="Wingdings" w:hint="default"/>
+      </w:rPr>
+    </w:lvl>
+    <w:lvl w:ilvl="3" w:tplc="04090001" w:tentative="1">
+      <w:start w:val="1"/>
+      <w:numFmt w:val="bullet"/>
+      <w:lvlText w:val=""/>
+      <w:lvlJc w:val="left"/>
+      <w:pPr>
+        <w:ind w:left="2430" w:hanging="360"/>
+      </w:pPr>
+      <w:rPr>
+        <w:rFonts w:ascii="Symbol" w:hAnsi="Symbol" w:hint="default"/>
+      </w:rPr>
+    </w:lvl>
+    <w:lvl w:ilvl="4" w:tplc="04090003" w:tentative="1">
+      <w:start w:val="1"/>
+      <w:numFmt w:val="bullet"/>
+      <w:lvlText w:val="o"/>
+      <w:lvlJc w:val="left"/>
+      <w:pPr>
+        <w:ind w:left="3150" w:hanging="360"/>
+      </w:pPr>
+      <w:rPr>
+        <w:rFonts w:ascii="Courier New" w:hAnsi="Courier New" w:cs="Courier New" w:hint="default"/>
+      </w:rPr>
+    </w:lvl>
+    <w:lvl w:ilvl="5" w:tplc="04090005" w:tentative="1">
+      <w:start w:val="1"/>
+      <w:numFmt w:val="bullet"/>
+      <w:lvlText w:val=""/>
+      <w:lvlJc w:val="left"/>
+      <w:pPr>
+        <w:ind w:left="3870" w:hanging="360"/>
+      </w:pPr>
+      <w:rPr>
+        <w:rFonts w:ascii="Wingdings" w:hAnsi="Wingdings" w:hint="default"/>
+      </w:rPr>
+    </w:lvl>
+    <w:lvl w:ilvl="6" w:tplc="04090001" w:tentative="1">
+      <w:start w:val="1"/>
+      <w:numFmt w:val="bullet"/>
+      <w:lvlText w:val=""/>
+      <w:lvlJc w:val="left"/>
+      <w:pPr>
+        <w:ind w:left="4590" w:hanging="360"/>
+      </w:pPr>
+      <w:rPr>
+        <w:rFonts w:ascii="Symbol" w:hAnsi="Symbol" w:hint="default"/>
+      </w:rPr>
+    </w:lvl>
+    <w:lvl w:ilvl="7" w:tplc="04090003" w:tentative="1">
+      <w:start w:val="1"/>
+      <w:numFmt w:val="bullet"/>
+      <w:lvlText w:val="o"/>
+      <w:lvlJc w:val="left"/>
+      <w:pPr>
+        <w:ind w:left="5310" w:hanging="360"/>
+      </w:pPr>
+      <w:rPr>
+        <w:rFonts w:ascii="Courier New" w:hAnsi="Courier New" w:cs="Courier New" w:hint="default"/>
+      </w:rPr>
+    </w:lvl>
+    <w:lvl w:ilvl="8" w:tplc="04090005" w:tentative="1">
+      <w:start w:val="1"/>
+      <w:numFmt w:val="bullet"/>
+      <w:lvlText w:val=""/>
+      <w:lvlJc w:val="left"/>
+      <w:pPr>
+        <w:ind w:left="6030" w:hanging="360"/>
+      </w:pPr>
+      <w:rPr>
+        <w:rFonts w:ascii="Wingdings" w:hAnsi="Wingdings" w:hint="default"/>
+      </w:rPr>
+    </w:lvl>
+  </w:abstractNum>
+  <w:abstractNum w:abstractNumId="6" w15:restartNumberingAfterBreak="0">
     <w:nsid w:val="62F47612"/>
     <w:multiLevelType w:val="hybridMultilevel"/>
     <w:tmpl w:val="B8927316"/>
@@ -3241,7 +3509,7 @@
       </w:rPr>
     </w:lvl>
   </w:abstractNum>
-  <w:abstractNum w:abstractNumId="5">
+  <w:abstractNum w:abstractNumId="7" w15:restartNumberingAfterBreak="0">
     <w:nsid w:val="722F37F2"/>
     <w:multiLevelType w:val="hybridMultilevel"/>
     <w:tmpl w:val="6C0A3522"/>
@@ -3330,7 +3598,7 @@
       </w:pPr>
     </w:lvl>
   </w:abstractNum>
-  <w:abstractNum w:abstractNumId="6">
+  <w:abstractNum w:abstractNumId="8" w15:restartNumberingAfterBreak="0">
     <w:nsid w:val="727C46AD"/>
     <w:multiLevelType w:val="hybridMultilevel"/>
     <w:tmpl w:val="4026770E"/>
@@ -3443,7 +3711,7 @@
       </w:rPr>
     </w:lvl>
   </w:abstractNum>
-  <w:abstractNum w:abstractNumId="7">
+  <w:abstractNum w:abstractNumId="9" w15:restartNumberingAfterBreak="0">
     <w:nsid w:val="762247E4"/>
     <w:multiLevelType w:val="hybridMultilevel"/>
     <w:tmpl w:val="664C00E6"/>
@@ -3556,35 +3824,157 @@
       </w:rPr>
     </w:lvl>
   </w:abstractNum>
+  <w:abstractNum w:abstractNumId="10" w15:restartNumberingAfterBreak="0">
+    <w:nsid w:val="76557BEC"/>
+    <w:multiLevelType w:val="hybridMultilevel"/>
+    <w:tmpl w:val="E6480822"/>
+    <w:lvl w:ilvl="0" w:tplc="40090009">
+      <w:start w:val="1"/>
+      <w:numFmt w:val="bullet"/>
+      <w:lvlText w:val=""/>
+      <w:lvlJc w:val="left"/>
+      <w:pPr>
+        <w:ind w:left="720" w:hanging="360"/>
+      </w:pPr>
+      <w:rPr>
+        <w:rFonts w:ascii="Wingdings" w:hAnsi="Wingdings" w:hint="default"/>
+      </w:rPr>
+    </w:lvl>
+    <w:lvl w:ilvl="1" w:tplc="04090003" w:tentative="1">
+      <w:start w:val="1"/>
+      <w:numFmt w:val="bullet"/>
+      <w:lvlText w:val="o"/>
+      <w:lvlJc w:val="left"/>
+      <w:pPr>
+        <w:ind w:left="1440" w:hanging="360"/>
+      </w:pPr>
+      <w:rPr>
+        <w:rFonts w:ascii="Courier New" w:hAnsi="Courier New" w:cs="Courier New" w:hint="default"/>
+      </w:rPr>
+    </w:lvl>
+    <w:lvl w:ilvl="2" w:tplc="04090005" w:tentative="1">
+      <w:start w:val="1"/>
+      <w:numFmt w:val="bullet"/>
+      <w:lvlText w:val=""/>
+      <w:lvlJc w:val="left"/>
+      <w:pPr>
+        <w:ind w:left="2160" w:hanging="360"/>
+      </w:pPr>
+      <w:rPr>
+        <w:rFonts w:ascii="Wingdings" w:hAnsi="Wingdings" w:hint="default"/>
+      </w:rPr>
+    </w:lvl>
+    <w:lvl w:ilvl="3" w:tplc="04090001" w:tentative="1">
+      <w:start w:val="1"/>
+      <w:numFmt w:val="bullet"/>
+      <w:lvlText w:val=""/>
+      <w:lvlJc w:val="left"/>
+      <w:pPr>
+        <w:ind w:left="2880" w:hanging="360"/>
+      </w:pPr>
+      <w:rPr>
+        <w:rFonts w:ascii="Symbol" w:hAnsi="Symbol" w:hint="default"/>
+      </w:rPr>
+    </w:lvl>
+    <w:lvl w:ilvl="4" w:tplc="04090003" w:tentative="1">
+      <w:start w:val="1"/>
+      <w:numFmt w:val="bullet"/>
+      <w:lvlText w:val="o"/>
+      <w:lvlJc w:val="left"/>
+      <w:pPr>
+        <w:ind w:left="3600" w:hanging="360"/>
+      </w:pPr>
+      <w:rPr>
+        <w:rFonts w:ascii="Courier New" w:hAnsi="Courier New" w:cs="Courier New" w:hint="default"/>
+      </w:rPr>
+    </w:lvl>
+    <w:lvl w:ilvl="5" w:tplc="04090005" w:tentative="1">
+      <w:start w:val="1"/>
+      <w:numFmt w:val="bullet"/>
+      <w:lvlText w:val=""/>
+      <w:lvlJc w:val="left"/>
+      <w:pPr>
+        <w:ind w:left="4320" w:hanging="360"/>
+      </w:pPr>
+      <w:rPr>
+        <w:rFonts w:ascii="Wingdings" w:hAnsi="Wingdings" w:hint="default"/>
+      </w:rPr>
+    </w:lvl>
+    <w:lvl w:ilvl="6" w:tplc="04090001" w:tentative="1">
+      <w:start w:val="1"/>
+      <w:numFmt w:val="bullet"/>
+      <w:lvlText w:val=""/>
+      <w:lvlJc w:val="left"/>
+      <w:pPr>
+        <w:ind w:left="5040" w:hanging="360"/>
+      </w:pPr>
+      <w:rPr>
+        <w:rFonts w:ascii="Symbol" w:hAnsi="Symbol" w:hint="default"/>
+      </w:rPr>
+    </w:lvl>
+    <w:lvl w:ilvl="7" w:tplc="04090003" w:tentative="1">
+      <w:start w:val="1"/>
+      <w:numFmt w:val="bullet"/>
+      <w:lvlText w:val="o"/>
+      <w:lvlJc w:val="left"/>
+      <w:pPr>
+        <w:ind w:left="5760" w:hanging="360"/>
+      </w:pPr>
+      <w:rPr>
+        <w:rFonts w:ascii="Courier New" w:hAnsi="Courier New" w:cs="Courier New" w:hint="default"/>
+      </w:rPr>
+    </w:lvl>
+    <w:lvl w:ilvl="8" w:tplc="04090005" w:tentative="1">
+      <w:start w:val="1"/>
+      <w:numFmt w:val="bullet"/>
+      <w:lvlText w:val=""/>
+      <w:lvlJc w:val="left"/>
+      <w:pPr>
+        <w:ind w:left="6480" w:hanging="360"/>
+      </w:pPr>
+      <w:rPr>
+        <w:rFonts w:ascii="Wingdings" w:hAnsi="Wingdings" w:hint="default"/>
+      </w:rPr>
+    </w:lvl>
+  </w:abstractNum>
   <w:num w:numId="1">
-    <w:abstractNumId w:val="5"/>
+    <w:abstractNumId w:val="7"/>
   </w:num>
   <w:num w:numId="2">
-    <w:abstractNumId w:val="7"/>
+    <w:abstractNumId w:val="9"/>
   </w:num>
   <w:num w:numId="3">
-    <w:abstractNumId w:val="3"/>
+    <w:abstractNumId w:val="4"/>
   </w:num>
   <w:num w:numId="4">
-    <w:abstractNumId w:val="4"/>
+    <w:abstractNumId w:val="6"/>
   </w:num>
   <w:num w:numId="5">
     <w:abstractNumId w:val="1"/>
   </w:num>
   <w:num w:numId="6">
-    <w:abstractNumId w:val="6"/>
+    <w:abstractNumId w:val="8"/>
   </w:num>
   <w:num w:numId="7">
-    <w:abstractNumId w:val="2"/>
+    <w:abstractNumId w:val="3"/>
   </w:num>
   <w:num w:numId="8">
     <w:abstractNumId w:val="0"/>
+  </w:num>
+  <w:num w:numId="9">
+    <w:abstractNumId w:val="10"/>
+  </w:num>
+  <w:num w:numId="10">
+    <w:abstractNumId w:val="5"/>
+  </w:num>
+  <w:num w:numId="11">
+    <w:abstractNumId w:val="2"/>
   </w:num>
 </w:numbering>
 </file>
 
 <file path=word/styles.xml><?xml version="1.0" encoding="utf-8"?>
-<w:styles xmlns:mc="http://schemas.openxmlformats.org/markup-compatibility/2006" xmlns:r="http://schemas.openxmlformats.org/officeDocument/2006/relationships" xmlns:w="http://schemas.openxmlformats.org/wordprocessingml/2006/main" xmlns:w14="http://schemas.microsoft.com/office/word/2010/wordml" mc:Ignorable="w14">
+<w:styles xmlns:mc="http://schemas.openxmlformats.org/markup-compatibility/2006" xmlns:r="http://schemas.openxmlformats.org/officeDocument/2006/relationships" xmlns:w="http://schemas.openxmlformats.org/wordprocessingml/2006/main" xmlns:w14="http://schemas.microsoft.com/office/word/2010/wordml" xmlns:w15="http://schemas.microsoft.com/office/word/2012/wordml" xmlns:w16cex="http://schemas.microsoft.com/office/word/2018/wordml/cex" xmlns:w16cid="http://schemas.microsoft.com/office/word/2016/wordml/cid" xmlns:w16="http://schemas.microsoft.com/office/word/2018/wordml" xmlns:w16se="http://schemas.microsoft.com/office/word/2015/wordml/symex" mc:Ignorable="w14 w15 w16se w16cid w16 w16cex">
   <w:docDefaults>
     <w:rPrDefault>
       <w:rPr>
@@ -3599,144 +3989,383 @@
       </w:pPr>
     </w:pPrDefault>
   </w:docDefaults>
-  <w:latentStyles w:defLockedState="0" w:defUIPriority="99" w:defSemiHidden="1" w:defUnhideWhenUsed="1" w:defQFormat="0" w:count="267">
-    <w:lsdException w:name="Normal" w:semiHidden="0" w:uiPriority="0" w:unhideWhenUsed="0" w:qFormat="1"/>
-    <w:lsdException w:name="heading 1" w:semiHidden="0" w:uiPriority="9" w:unhideWhenUsed="0" w:qFormat="1"/>
-    <w:lsdException w:name="heading 2" w:uiPriority="9" w:qFormat="1"/>
-    <w:lsdException w:name="heading 3" w:uiPriority="9" w:qFormat="1"/>
-    <w:lsdException w:name="heading 4" w:uiPriority="9" w:qFormat="1"/>
-    <w:lsdException w:name="heading 5" w:uiPriority="9" w:qFormat="1"/>
-    <w:lsdException w:name="heading 6" w:uiPriority="9" w:qFormat="1"/>
-    <w:lsdException w:name="heading 7" w:uiPriority="9" w:qFormat="1"/>
-    <w:lsdException w:name="heading 8" w:uiPriority="9" w:qFormat="1"/>
-    <w:lsdException w:name="heading 9" w:uiPriority="9" w:qFormat="1"/>
-    <w:lsdException w:name="toc 1" w:uiPriority="39"/>
-    <w:lsdException w:name="toc 2" w:uiPriority="39"/>
-    <w:lsdException w:name="toc 3" w:uiPriority="39"/>
-    <w:lsdException w:name="toc 4" w:uiPriority="39"/>
-    <w:lsdException w:name="toc 5" w:uiPriority="39"/>
-    <w:lsdException w:name="toc 6" w:uiPriority="39"/>
-    <w:lsdException w:name="toc 7" w:uiPriority="39"/>
-    <w:lsdException w:name="toc 8" w:uiPriority="39"/>
-    <w:lsdException w:name="toc 9" w:uiPriority="39"/>
-    <w:lsdException w:name="caption" w:uiPriority="35" w:qFormat="1"/>
-    <w:lsdException w:name="Title" w:semiHidden="0" w:uiPriority="10" w:unhideWhenUsed="0" w:qFormat="1"/>
-    <w:lsdException w:name="Default Paragraph Font" w:uiPriority="1"/>
-    <w:lsdException w:name="Subtitle" w:semiHidden="0" w:uiPriority="11" w:unhideWhenUsed="0" w:qFormat="1"/>
-    <w:lsdException w:name="Strong" w:semiHidden="0" w:uiPriority="22" w:unhideWhenUsed="0" w:qFormat="1"/>
-    <w:lsdException w:name="Emphasis" w:semiHidden="0" w:uiPriority="20" w:unhideWhenUsed="0" w:qFormat="1"/>
-    <w:lsdException w:name="Table Grid" w:uiPriority="59"/>
-    <w:lsdException w:name="Placeholder Text" w:unhideWhenUsed="0"/>
-    <w:lsdException w:name="No Spacing" w:semiHidden="0" w:uiPriority="1" w:unhideWhenUsed="0" w:qFormat="1"/>
-    <w:lsdException w:name="Light Shading" w:semiHidden="0" w:uiPriority="60" w:unhideWhenUsed="0"/>
-    <w:lsdException w:name="Light List" w:semiHidden="0" w:uiPriority="61" w:unhideWhenUsed="0"/>
-    <w:lsdException w:name="Light Grid" w:semiHidden="0" w:uiPriority="62" w:unhideWhenUsed="0"/>
-    <w:lsdException w:name="Medium Shading 1" w:semiHidden="0" w:uiPriority="63" w:unhideWhenUsed="0"/>
-    <w:lsdException w:name="Medium Shading 2" w:semiHidden="0" w:uiPriority="64" w:unhideWhenUsed="0"/>
-    <w:lsdException w:name="Medium List 1" w:semiHidden="0" w:uiPriority="65" w:unhideWhenUsed="0"/>
-    <w:lsdException w:name="Medium List 2" w:semiHidden="0" w:uiPriority="66" w:unhideWhenUsed="0"/>
-    <w:lsdException w:name="Medium Grid 1" w:semiHidden="0" w:uiPriority="67" w:unhideWhenUsed="0"/>
-    <w:lsdException w:name="Medium Grid 2" w:semiHidden="0" w:uiPriority="68" w:unhideWhenUsed="0"/>
-    <w:lsdException w:name="Medium Grid 3" w:semiHidden="0" w:uiPriority="69" w:unhideWhenUsed="0"/>
-    <w:lsdException w:name="Dark List" w:semiHidden="0" w:uiPriority="70" w:unhideWhenUsed="0"/>
-    <w:lsdException w:name="Colorful Shading" w:semiHidden="0" w:uiPriority="71" w:unhideWhenUsed="0"/>
-    <w:lsdException w:name="Colorful List" w:semiHidden="0" w:uiPriority="72" w:unhideWhenUsed="0"/>
-    <w:lsdException w:name="Colorful Grid" w:semiHidden="0" w:uiPriority="73" w:unhideWhenUsed="0"/>
-    <w:lsdException w:name="Light Shading Accent 1" w:semiHidden="0" w:uiPriority="60" w:unhideWhenUsed="0"/>
-    <w:lsdException w:name="Light List Accent 1" w:semiHidden="0" w:uiPriority="61" w:unhideWhenUsed="0"/>
-    <w:lsdException w:name="Light Grid Accent 1" w:semiHidden="0" w:uiPriority="62" w:unhideWhenUsed="0"/>
-    <w:lsdException w:name="Medium Shading 1 Accent 1" w:semiHidden="0" w:uiPriority="63" w:unhideWhenUsed="0"/>
-    <w:lsdException w:name="Medium Shading 2 Accent 1" w:semiHidden="0" w:uiPriority="64" w:unhideWhenUsed="0"/>
-    <w:lsdException w:name="Medium List 1 Accent 1" w:semiHidden="0" w:uiPriority="65" w:unhideWhenUsed="0"/>
-    <w:lsdException w:name="Revision" w:unhideWhenUsed="0"/>
-    <w:lsdException w:name="List Paragraph" w:semiHidden="0" w:uiPriority="34" w:unhideWhenUsed="0" w:qFormat="1"/>
-    <w:lsdException w:name="Quote" w:semiHidden="0" w:uiPriority="29" w:unhideWhenUsed="0" w:qFormat="1"/>
-    <w:lsdException w:name="Intense Quote" w:semiHidden="0" w:uiPriority="30" w:unhideWhenUsed="0" w:qFormat="1"/>
-    <w:lsdException w:name="Medium List 2 Accent 1" w:semiHidden="0" w:uiPriority="66" w:unhideWhenUsed="0"/>
-    <w:lsdException w:name="Medium Grid 1 Accent 1" w:semiHidden="0" w:uiPriority="67" w:unhideWhenUsed="0"/>
-    <w:lsdException w:name="Medium Grid 2 Accent 1" w:semiHidden="0" w:uiPriority="68" w:unhideWhenUsed="0"/>
-    <w:lsdException w:name="Medium Grid 3 Accent 1" w:semiHidden="0" w:uiPriority="69" w:unhideWhenUsed="0"/>
-    <w:lsdException w:name="Dark List Accent 1" w:semiHidden="0" w:uiPriority="70" w:unhideWhenUsed="0"/>
-    <w:lsdException w:name="Colorful Shading Accent 1" w:semiHidden="0" w:uiPriority="71" w:unhideWhenUsed="0"/>
-    <w:lsdException w:name="Colorful List Accent 1" w:semiHidden="0" w:uiPriority="72" w:unhideWhenUsed="0"/>
-    <w:lsdException w:name="Colorful Grid Accent 1" w:semiHidden="0" w:uiPriority="73" w:unhideWhenUsed="0"/>
-    <w:lsdException w:name="Light Shading Accent 2" w:semiHidden="0" w:uiPriority="60" w:unhideWhenUsed="0"/>
-    <w:lsdException w:name="Light List Accent 2" w:semiHidden="0" w:uiPriority="61" w:unhideWhenUsed="0"/>
-    <w:lsdException w:name="Light Grid Accent 2" w:semiHidden="0" w:uiPriority="62" w:unhideWhenUsed="0"/>
-    <w:lsdException w:name="Medium Shading 1 Accent 2" w:semiHidden="0" w:uiPriority="63" w:unhideWhenUsed="0"/>
-    <w:lsdException w:name="Medium Shading 2 Accent 2" w:semiHidden="0" w:uiPriority="64" w:unhideWhenUsed="0"/>
-    <w:lsdException w:name="Medium List 1 Accent 2" w:semiHidden="0" w:uiPriority="65" w:unhideWhenUsed="0"/>
-    <w:lsdException w:name="Medium List 2 Accent 2" w:semiHidden="0" w:uiPriority="66" w:unhideWhenUsed="0"/>
-    <w:lsdException w:name="Medium Grid 1 Accent 2" w:semiHidden="0" w:uiPriority="67" w:unhideWhenUsed="0"/>
-    <w:lsdException w:name="Medium Grid 2 Accent 2" w:semiHidden="0" w:uiPriority="68" w:unhideWhenUsed="0"/>
-    <w:lsdException w:name="Medium Grid 3 Accent 2" w:semiHidden="0" w:uiPriority="69" w:unhideWhenUsed="0"/>
-    <w:lsdException w:name="Dark List Accent 2" w:semiHidden="0" w:uiPriority="70" w:unhideWhenUsed="0"/>
-    <w:lsdException w:name="Colorful Shading Accent 2" w:semiHidden="0" w:uiPriority="71" w:unhideWhenUsed="0"/>
-    <w:lsdException w:name="Colorful List Accent 2" w:semiHidden="0" w:uiPriority="72" w:unhideWhenUsed="0"/>
-    <w:lsdException w:name="Colorful Grid Accent 2" w:semiHidden="0" w:uiPriority="73" w:unhideWhenUsed="0"/>
-    <w:lsdException w:name="Light Shading Accent 3" w:semiHidden="0" w:uiPriority="60" w:unhideWhenUsed="0"/>
-    <w:lsdException w:name="Light List Accent 3" w:semiHidden="0" w:uiPriority="61" w:unhideWhenUsed="0"/>
-    <w:lsdException w:name="Light Grid Accent 3" w:semiHidden="0" w:uiPriority="62" w:unhideWhenUsed="0"/>
-    <w:lsdException w:name="Medium Shading 1 Accent 3" w:semiHidden="0" w:uiPriority="63" w:unhideWhenUsed="0"/>
-    <w:lsdException w:name="Medium Shading 2 Accent 3" w:semiHidden="0" w:uiPriority="64" w:unhideWhenUsed="0"/>
-    <w:lsdException w:name="Medium List 1 Accent 3" w:semiHidden="0" w:uiPriority="65" w:unhideWhenUsed="0"/>
-    <w:lsdException w:name="Medium List 2 Accent 3" w:semiHidden="0" w:uiPriority="66" w:unhideWhenUsed="0"/>
-    <w:lsdException w:name="Medium Grid 1 Accent 3" w:semiHidden="0" w:uiPriority="67" w:unhideWhenUsed="0"/>
-    <w:lsdException w:name="Medium Grid 2 Accent 3" w:semiHidden="0" w:uiPriority="68" w:unhideWhenUsed="0"/>
-    <w:lsdException w:name="Medium Grid 3 Accent 3" w:semiHidden="0" w:uiPriority="69" w:unhideWhenUsed="0"/>
-    <w:lsdException w:name="Dark List Accent 3" w:semiHidden="0" w:uiPriority="70" w:unhideWhenUsed="0"/>
-    <w:lsdException w:name="Colorful Shading Accent 3" w:semiHidden="0" w:uiPriority="71" w:unhideWhenUsed="0"/>
-    <w:lsdException w:name="Colorful List Accent 3" w:semiHidden="0" w:uiPriority="72" w:unhideWhenUsed="0"/>
-    <w:lsdException w:name="Colorful Grid Accent 3" w:semiHidden="0" w:uiPriority="73" w:unhideWhenUsed="0"/>
-    <w:lsdException w:name="Light Shading Accent 4" w:semiHidden="0" w:uiPriority="60" w:unhideWhenUsed="0"/>
-    <w:lsdException w:name="Light List Accent 4" w:semiHidden="0" w:uiPriority="61" w:unhideWhenUsed="0"/>
-    <w:lsdException w:name="Light Grid Accent 4" w:semiHidden="0" w:uiPriority="62" w:unhideWhenUsed="0"/>
-    <w:lsdException w:name="Medium Shading 1 Accent 4" w:semiHidden="0" w:uiPriority="63" w:unhideWhenUsed="0"/>
-    <w:lsdException w:name="Medium Shading 2 Accent 4" w:semiHidden="0" w:uiPriority="64" w:unhideWhenUsed="0"/>
-    <w:lsdException w:name="Medium List 1 Accent 4" w:semiHidden="0" w:uiPriority="65" w:unhideWhenUsed="0"/>
-    <w:lsdException w:name="Medium List 2 Accent 4" w:semiHidden="0" w:uiPriority="66" w:unhideWhenUsed="0"/>
-    <w:lsdException w:name="Medium Grid 1 Accent 4" w:semiHidden="0" w:uiPriority="67" w:unhideWhenUsed="0"/>
-    <w:lsdException w:name="Medium Grid 2 Accent 4" w:semiHidden="0" w:uiPriority="68" w:unhideWhenUsed="0"/>
-    <w:lsdException w:name="Medium Grid 3 Accent 4" w:semiHidden="0" w:uiPriority="69" w:unhideWhenUsed="0"/>
-    <w:lsdException w:name="Dark List Accent 4" w:semiHidden="0" w:uiPriority="70" w:unhideWhenUsed="0"/>
-    <w:lsdException w:name="Colorful Shading Accent 4" w:semiHidden="0" w:uiPriority="71" w:unhideWhenUsed="0"/>
-    <w:lsdException w:name="Colorful List Accent 4" w:semiHidden="0" w:uiPriority="72" w:unhideWhenUsed="0"/>
-    <w:lsdException w:name="Colorful Grid Accent 4" w:semiHidden="0" w:uiPriority="73" w:unhideWhenUsed="0"/>
-    <w:lsdException w:name="Light Shading Accent 5" w:semiHidden="0" w:uiPriority="60" w:unhideWhenUsed="0"/>
-    <w:lsdException w:name="Light List Accent 5" w:semiHidden="0" w:uiPriority="61" w:unhideWhenUsed="0"/>
-    <w:lsdException w:name="Light Grid Accent 5" w:semiHidden="0" w:uiPriority="62" w:unhideWhenUsed="0"/>
-    <w:lsdException w:name="Medium Shading 1 Accent 5" w:semiHidden="0" w:uiPriority="63" w:unhideWhenUsed="0"/>
-    <w:lsdException w:name="Medium Shading 2 Accent 5" w:semiHidden="0" w:uiPriority="64" w:unhideWhenUsed="0"/>
-    <w:lsdException w:name="Medium List 1 Accent 5" w:semiHidden="0" w:uiPriority="65" w:unhideWhenUsed="0"/>
-    <w:lsdException w:name="Medium List 2 Accent 5" w:semiHidden="0" w:uiPriority="66" w:unhideWhenUsed="0"/>
-    <w:lsdException w:name="Medium Grid 1 Accent 5" w:semiHidden="0" w:uiPriority="67" w:unhideWhenUsed="0"/>
-    <w:lsdException w:name="Medium Grid 2 Accent 5" w:semiHidden="0" w:uiPriority="68" w:unhideWhenUsed="0"/>
-    <w:lsdException w:name="Medium Grid 3 Accent 5" w:semiHidden="0" w:uiPriority="69" w:unhideWhenUsed="0"/>
-    <w:lsdException w:name="Dark List Accent 5" w:semiHidden="0" w:uiPriority="70" w:unhideWhenUsed="0"/>
-    <w:lsdException w:name="Colorful Shading Accent 5" w:semiHidden="0" w:uiPriority="71" w:unhideWhenUsed="0"/>
-    <w:lsdException w:name="Colorful List Accent 5" w:semiHidden="0" w:uiPriority="72" w:unhideWhenUsed="0"/>
-    <w:lsdException w:name="Colorful Grid Accent 5" w:semiHidden="0" w:uiPriority="73" w:unhideWhenUsed="0"/>
-    <w:lsdException w:name="Light Shading Accent 6" w:semiHidden="0" w:uiPriority="60" w:unhideWhenUsed="0"/>
-    <w:lsdException w:name="Light List Accent 6" w:semiHidden="0" w:uiPriority="61" w:unhideWhenUsed="0"/>
-    <w:lsdException w:name="Light Grid Accent 6" w:semiHidden="0" w:uiPriority="62" w:unhideWhenUsed="0"/>
-    <w:lsdException w:name="Medium Shading 1 Accent 6" w:semiHidden="0" w:uiPriority="63" w:unhideWhenUsed="0"/>
-    <w:lsdException w:name="Medium Shading 2 Accent 6" w:semiHidden="0" w:uiPriority="64" w:unhideWhenUsed="0"/>
-    <w:lsdException w:name="Medium List 1 Accent 6" w:semiHidden="0" w:uiPriority="65" w:unhideWhenUsed="0"/>
-    <w:lsdException w:name="Medium List 2 Accent 6" w:semiHidden="0" w:uiPriority="66" w:unhideWhenUsed="0"/>
-    <w:lsdException w:name="Medium Grid 1 Accent 6" w:semiHidden="0" w:uiPriority="67" w:unhideWhenUsed="0"/>
-    <w:lsdException w:name="Medium Grid 2 Accent 6" w:semiHidden="0" w:uiPriority="68" w:unhideWhenUsed="0"/>
-    <w:lsdException w:name="Medium Grid 3 Accent 6" w:semiHidden="0" w:uiPriority="69" w:unhideWhenUsed="0"/>
-    <w:lsdException w:name="Dark List Accent 6" w:semiHidden="0" w:uiPriority="70" w:unhideWhenUsed="0"/>
-    <w:lsdException w:name="Colorful Shading Accent 6" w:semiHidden="0" w:uiPriority="71" w:unhideWhenUsed="0"/>
-    <w:lsdException w:name="Colorful List Accent 6" w:semiHidden="0" w:uiPriority="72" w:unhideWhenUsed="0"/>
-    <w:lsdException w:name="Colorful Grid Accent 6" w:semiHidden="0" w:uiPriority="73" w:unhideWhenUsed="0"/>
-    <w:lsdException w:name="Subtle Emphasis" w:semiHidden="0" w:uiPriority="19" w:unhideWhenUsed="0" w:qFormat="1"/>
-    <w:lsdException w:name="Intense Emphasis" w:semiHidden="0" w:uiPriority="21" w:unhideWhenUsed="0" w:qFormat="1"/>
-    <w:lsdException w:name="Subtle Reference" w:semiHidden="0" w:uiPriority="31" w:unhideWhenUsed="0" w:qFormat="1"/>
-    <w:lsdException w:name="Intense Reference" w:semiHidden="0" w:uiPriority="32" w:unhideWhenUsed="0" w:qFormat="1"/>
-    <w:lsdException w:name="Book Title" w:semiHidden="0" w:uiPriority="33" w:unhideWhenUsed="0" w:qFormat="1"/>
-    <w:lsdException w:name="Bibliography" w:uiPriority="37"/>
-    <w:lsdException w:name="TOC Heading" w:uiPriority="39" w:qFormat="1"/>
+  <w:latentStyles w:defLockedState="0" w:defUIPriority="99" w:defSemiHidden="0" w:defUnhideWhenUsed="0" w:defQFormat="0" w:count="376">
+    <w:lsdException w:name="Normal" w:uiPriority="0" w:qFormat="1"/>
+    <w:lsdException w:name="heading 1" w:uiPriority="9" w:qFormat="1"/>
+    <w:lsdException w:name="heading 2" w:semiHidden="1" w:uiPriority="9" w:unhideWhenUsed="1" w:qFormat="1"/>
+    <w:lsdException w:name="heading 3" w:semiHidden="1" w:uiPriority="9" w:unhideWhenUsed="1" w:qFormat="1"/>
+    <w:lsdException w:name="heading 4" w:semiHidden="1" w:uiPriority="9" w:unhideWhenUsed="1" w:qFormat="1"/>
+    <w:lsdException w:name="heading 5" w:semiHidden="1" w:uiPriority="9" w:unhideWhenUsed="1" w:qFormat="1"/>
+    <w:lsdException w:name="heading 6" w:semiHidden="1" w:uiPriority="9" w:unhideWhenUsed="1" w:qFormat="1"/>
+    <w:lsdException w:name="heading 7" w:semiHidden="1" w:uiPriority="9" w:unhideWhenUsed="1" w:qFormat="1"/>
+    <w:lsdException w:name="heading 8" w:semiHidden="1" w:uiPriority="9" w:unhideWhenUsed="1" w:qFormat="1"/>
+    <w:lsdException w:name="heading 9" w:semiHidden="1" w:uiPriority="9" w:unhideWhenUsed="1" w:qFormat="1"/>
+    <w:lsdException w:name="index 1" w:semiHidden="1" w:unhideWhenUsed="1"/>
+    <w:lsdException w:name="index 2" w:semiHidden="1" w:unhideWhenUsed="1"/>
+    <w:lsdException w:name="index 3" w:semiHidden="1" w:unhideWhenUsed="1"/>
+    <w:lsdException w:name="index 4" w:semiHidden="1" w:unhideWhenUsed="1"/>
+    <w:lsdException w:name="index 5" w:semiHidden="1" w:unhideWhenUsed="1"/>
+    <w:lsdException w:name="index 6" w:semiHidden="1" w:unhideWhenUsed="1"/>
+    <w:lsdException w:name="index 7" w:semiHidden="1" w:unhideWhenUsed="1"/>
+    <w:lsdException w:name="index 8" w:semiHidden="1" w:unhideWhenUsed="1"/>
+    <w:lsdException w:name="index 9" w:semiHidden="1" w:unhideWhenUsed="1"/>
+    <w:lsdException w:name="toc 1" w:semiHidden="1" w:uiPriority="39" w:unhideWhenUsed="1"/>
+    <w:lsdException w:name="toc 2" w:semiHidden="1" w:uiPriority="39" w:unhideWhenUsed="1"/>
+    <w:lsdException w:name="toc 3" w:semiHidden="1" w:uiPriority="39" w:unhideWhenUsed="1"/>
+    <w:lsdException w:name="toc 4" w:semiHidden="1" w:uiPriority="39" w:unhideWhenUsed="1"/>
+    <w:lsdException w:name="toc 5" w:semiHidden="1" w:uiPriority="39" w:unhideWhenUsed="1"/>
+    <w:lsdException w:name="toc 6" w:semiHidden="1" w:uiPriority="39" w:unhideWhenUsed="1"/>
+    <w:lsdException w:name="toc 7" w:semiHidden="1" w:uiPriority="39" w:unhideWhenUsed="1"/>
+    <w:lsdException w:name="toc 8" w:semiHidden="1" w:uiPriority="39" w:unhideWhenUsed="1"/>
+    <w:lsdException w:name="toc 9" w:semiHidden="1" w:uiPriority="39" w:unhideWhenUsed="1"/>
+    <w:lsdException w:name="Normal Indent" w:semiHidden="1" w:unhideWhenUsed="1"/>
+    <w:lsdException w:name="footnote text" w:semiHidden="1" w:unhideWhenUsed="1"/>
+    <w:lsdException w:name="annotation text" w:semiHidden="1" w:unhideWhenUsed="1"/>
+    <w:lsdException w:name="header" w:semiHidden="1" w:unhideWhenUsed="1"/>
+    <w:lsdException w:name="footer" w:semiHidden="1" w:unhideWhenUsed="1"/>
+    <w:lsdException w:name="index heading" w:semiHidden="1" w:unhideWhenUsed="1"/>
+    <w:lsdException w:name="caption" w:semiHidden="1" w:uiPriority="35" w:unhideWhenUsed="1" w:qFormat="1"/>
+    <w:lsdException w:name="table of figures" w:semiHidden="1" w:unhideWhenUsed="1"/>
+    <w:lsdException w:name="envelope address" w:semiHidden="1" w:unhideWhenUsed="1"/>
+    <w:lsdException w:name="envelope return" w:semiHidden="1" w:unhideWhenUsed="1"/>
+    <w:lsdException w:name="footnote reference" w:semiHidden="1" w:unhideWhenUsed="1"/>
+    <w:lsdException w:name="annotation reference" w:semiHidden="1" w:unhideWhenUsed="1"/>
+    <w:lsdException w:name="line number" w:semiHidden="1" w:unhideWhenUsed="1"/>
+    <w:lsdException w:name="page number" w:semiHidden="1" w:unhideWhenUsed="1"/>
+    <w:lsdException w:name="endnote reference" w:semiHidden="1" w:unhideWhenUsed="1"/>
+    <w:lsdException w:name="endnote text" w:semiHidden="1" w:unhideWhenUsed="1"/>
+    <w:lsdException w:name="table of authorities" w:semiHidden="1" w:unhideWhenUsed="1"/>
+    <w:lsdException w:name="macro" w:semiHidden="1" w:unhideWhenUsed="1"/>
+    <w:lsdException w:name="toa heading" w:semiHidden="1" w:unhideWhenUsed="1"/>
+    <w:lsdException w:name="List" w:semiHidden="1" w:unhideWhenUsed="1"/>
+    <w:lsdException w:name="List Bullet" w:semiHidden="1" w:unhideWhenUsed="1"/>
+    <w:lsdException w:name="List Number" w:semiHidden="1" w:unhideWhenUsed="1"/>
+    <w:lsdException w:name="List 2" w:semiHidden="1" w:unhideWhenUsed="1"/>
+    <w:lsdException w:name="List 3" w:semiHidden="1" w:unhideWhenUsed="1"/>
+    <w:lsdException w:name="List 4" w:semiHidden="1" w:unhideWhenUsed="1"/>
+    <w:lsdException w:name="List 5" w:semiHidden="1" w:unhideWhenUsed="1"/>
+    <w:lsdException w:name="List Bullet 2" w:semiHidden="1" w:unhideWhenUsed="1"/>
+    <w:lsdException w:name="List Bullet 3" w:semiHidden="1" w:unhideWhenUsed="1"/>
+    <w:lsdException w:name="List Bullet 4" w:semiHidden="1" w:unhideWhenUsed="1"/>
+    <w:lsdException w:name="List Bullet 5" w:semiHidden="1" w:unhideWhenUsed="1"/>
+    <w:lsdException w:name="List Number 2" w:semiHidden="1" w:unhideWhenUsed="1"/>
+    <w:lsdException w:name="List Number 3" w:semiHidden="1" w:unhideWhenUsed="1"/>
+    <w:lsdException w:name="List Number 4" w:semiHidden="1" w:unhideWhenUsed="1"/>
+    <w:lsdException w:name="List Number 5" w:semiHidden="1" w:unhideWhenUsed="1"/>
+    <w:lsdException w:name="Title" w:uiPriority="10" w:qFormat="1"/>
+    <w:lsdException w:name="Closing" w:semiHidden="1" w:unhideWhenUsed="1"/>
+    <w:lsdException w:name="Signature" w:semiHidden="1" w:unhideWhenUsed="1"/>
+    <w:lsdException w:name="Default Paragraph Font" w:semiHidden="1" w:uiPriority="1" w:unhideWhenUsed="1"/>
+    <w:lsdException w:name="Body Text" w:semiHidden="1" w:unhideWhenUsed="1"/>
+    <w:lsdException w:name="Body Text Indent" w:semiHidden="1" w:unhideWhenUsed="1"/>
+    <w:lsdException w:name="List Continue" w:semiHidden="1" w:unhideWhenUsed="1"/>
+    <w:lsdException w:name="List Continue 2" w:semiHidden="1" w:unhideWhenUsed="1"/>
+    <w:lsdException w:name="List Continue 3" w:semiHidden="1" w:unhideWhenUsed="1"/>
+    <w:lsdException w:name="List Continue 4" w:semiHidden="1" w:unhideWhenUsed="1"/>
+    <w:lsdException w:name="List Continue 5" w:semiHidden="1" w:unhideWhenUsed="1"/>
+    <w:lsdException w:name="Message Header" w:semiHidden="1" w:unhideWhenUsed="1"/>
+    <w:lsdException w:name="Subtitle" w:uiPriority="11" w:qFormat="1"/>
+    <w:lsdException w:name="Salutation" w:semiHidden="1" w:unhideWhenUsed="1"/>
+    <w:lsdException w:name="Date" w:semiHidden="1" w:unhideWhenUsed="1"/>
+    <w:lsdException w:name="Body Text First Indent" w:semiHidden="1" w:unhideWhenUsed="1"/>
+    <w:lsdException w:name="Body Text First Indent 2" w:semiHidden="1" w:unhideWhenUsed="1"/>
+    <w:lsdException w:name="Note Heading" w:semiHidden="1" w:unhideWhenUsed="1"/>
+    <w:lsdException w:name="Body Text 2" w:semiHidden="1" w:unhideWhenUsed="1"/>
+    <w:lsdException w:name="Body Text 3" w:semiHidden="1" w:unhideWhenUsed="1"/>
+    <w:lsdException w:name="Body Text Indent 2" w:semiHidden="1" w:unhideWhenUsed="1"/>
+    <w:lsdException w:name="Body Text Indent 3" w:semiHidden="1" w:unhideWhenUsed="1"/>
+    <w:lsdException w:name="Block Text" w:semiHidden="1" w:unhideWhenUsed="1"/>
+    <w:lsdException w:name="Hyperlink" w:semiHidden="1" w:unhideWhenUsed="1"/>
+    <w:lsdException w:name="FollowedHyperlink" w:semiHidden="1" w:unhideWhenUsed="1"/>
+    <w:lsdException w:name="Strong" w:uiPriority="22" w:qFormat="1"/>
+    <w:lsdException w:name="Emphasis" w:uiPriority="20" w:qFormat="1"/>
+    <w:lsdException w:name="Document Map" w:semiHidden="1" w:unhideWhenUsed="1"/>
+    <w:lsdException w:name="Plain Text" w:semiHidden="1" w:unhideWhenUsed="1"/>
+    <w:lsdException w:name="E-mail Signature" w:semiHidden="1" w:unhideWhenUsed="1"/>
+    <w:lsdException w:name="HTML Top of Form" w:semiHidden="1" w:unhideWhenUsed="1"/>
+    <w:lsdException w:name="HTML Bottom of Form" w:semiHidden="1" w:unhideWhenUsed="1"/>
+    <w:lsdException w:name="Normal (Web)" w:semiHidden="1" w:unhideWhenUsed="1"/>
+    <w:lsdException w:name="HTML Acronym" w:semiHidden="1" w:unhideWhenUsed="1"/>
+    <w:lsdException w:name="HTML Address" w:semiHidden="1" w:unhideWhenUsed="1"/>
+    <w:lsdException w:name="HTML Cite" w:semiHidden="1" w:unhideWhenUsed="1"/>
+    <w:lsdException w:name="HTML Code" w:semiHidden="1" w:unhideWhenUsed="1"/>
+    <w:lsdException w:name="HTML Definition" w:semiHidden="1" w:unhideWhenUsed="1"/>
+    <w:lsdException w:name="HTML Keyboard" w:semiHidden="1" w:unhideWhenUsed="1"/>
+    <w:lsdException w:name="HTML Preformatted" w:semiHidden="1" w:unhideWhenUsed="1"/>
+    <w:lsdException w:name="HTML Sample" w:semiHidden="1" w:unhideWhenUsed="1"/>
+    <w:lsdException w:name="HTML Typewriter" w:semiHidden="1" w:unhideWhenUsed="1"/>
+    <w:lsdException w:name="HTML Variable" w:semiHidden="1" w:unhideWhenUsed="1"/>
+    <w:lsdException w:name="Normal Table" w:semiHidden="1" w:unhideWhenUsed="1"/>
+    <w:lsdException w:name="annotation subject" w:semiHidden="1" w:unhideWhenUsed="1"/>
+    <w:lsdException w:name="No List" w:semiHidden="1" w:unhideWhenUsed="1"/>
+    <w:lsdException w:name="Outline List 1" w:semiHidden="1" w:unhideWhenUsed="1"/>
+    <w:lsdException w:name="Outline List 2" w:semiHidden="1" w:unhideWhenUsed="1"/>
+    <w:lsdException w:name="Outline List 3" w:semiHidden="1" w:unhideWhenUsed="1"/>
+    <w:lsdException w:name="Table Simple 1" w:semiHidden="1" w:unhideWhenUsed="1"/>
+    <w:lsdException w:name="Table Simple 2" w:semiHidden="1" w:unhideWhenUsed="1"/>
+    <w:lsdException w:name="Table Simple 3" w:semiHidden="1" w:unhideWhenUsed="1"/>
+    <w:lsdException w:name="Table Classic 1" w:semiHidden="1" w:unhideWhenUsed="1"/>
+    <w:lsdException w:name="Table Classic 2" w:semiHidden="1" w:unhideWhenUsed="1"/>
+    <w:lsdException w:name="Table Classic 3" w:semiHidden="1" w:unhideWhenUsed="1"/>
+    <w:lsdException w:name="Table Classic 4" w:semiHidden="1" w:unhideWhenUsed="1"/>
+    <w:lsdException w:name="Table Colorful 1" w:semiHidden="1" w:unhideWhenUsed="1"/>
+    <w:lsdException w:name="Table Colorful 2" w:semiHidden="1" w:unhideWhenUsed="1"/>
+    <w:lsdException w:name="Table Colorful 3" w:semiHidden="1" w:unhideWhenUsed="1"/>
+    <w:lsdException w:name="Table Columns 1" w:semiHidden="1" w:unhideWhenUsed="1"/>
+    <w:lsdException w:name="Table Columns 2" w:semiHidden="1" w:unhideWhenUsed="1"/>
+    <w:lsdException w:name="Table Columns 3" w:semiHidden="1" w:unhideWhenUsed="1"/>
+    <w:lsdException w:name="Table Columns 4" w:semiHidden="1" w:unhideWhenUsed="1"/>
+    <w:lsdException w:name="Table Columns 5" w:semiHidden="1" w:unhideWhenUsed="1"/>
+    <w:lsdException w:name="Table Grid 1" w:semiHidden="1" w:unhideWhenUsed="1"/>
+    <w:lsdException w:name="Table Grid 2" w:semiHidden="1" w:unhideWhenUsed="1"/>
+    <w:lsdException w:name="Table Grid 3" w:semiHidden="1" w:unhideWhenUsed="1"/>
+    <w:lsdException w:name="Table Grid 4" w:semiHidden="1" w:unhideWhenUsed="1"/>
+    <w:lsdException w:name="Table Grid 5" w:semiHidden="1" w:unhideWhenUsed="1"/>
+    <w:lsdException w:name="Table Grid 6" w:semiHidden="1" w:unhideWhenUsed="1"/>
+    <w:lsdException w:name="Table Grid 7" w:semiHidden="1" w:unhideWhenUsed="1"/>
+    <w:lsdException w:name="Table Grid 8" w:semiHidden="1" w:unhideWhenUsed="1"/>
+    <w:lsdException w:name="Table List 1" w:semiHidden="1" w:unhideWhenUsed="1"/>
+    <w:lsdException w:name="Table List 2" w:semiHidden="1" w:unhideWhenUsed="1"/>
+    <w:lsdException w:name="Table List 3" w:semiHidden="1" w:unhideWhenUsed="1"/>
+    <w:lsdException w:name="Table List 4" w:semiHidden="1" w:unhideWhenUsed="1"/>
+    <w:lsdException w:name="Table List 5" w:semiHidden="1" w:unhideWhenUsed="1"/>
+    <w:lsdException w:name="Table List 6" w:semiHidden="1" w:unhideWhenUsed="1"/>
+    <w:lsdException w:name="Table List 7" w:semiHidden="1" w:unhideWhenUsed="1"/>
+    <w:lsdException w:name="Table List 8" w:semiHidden="1" w:unhideWhenUsed="1"/>
+    <w:lsdException w:name="Table 3D effects 1" w:semiHidden="1" w:unhideWhenUsed="1"/>
+    <w:lsdException w:name="Table 3D effects 2" w:semiHidden="1" w:unhideWhenUsed="1"/>
+    <w:lsdException w:name="Table 3D effects 3" w:semiHidden="1" w:unhideWhenUsed="1"/>
+    <w:lsdException w:name="Table Contemporary" w:semiHidden="1" w:unhideWhenUsed="1"/>
+    <w:lsdException w:name="Table Elegant" w:semiHidden="1" w:unhideWhenUsed="1"/>
+    <w:lsdException w:name="Table Professional" w:semiHidden="1" w:unhideWhenUsed="1"/>
+    <w:lsdException w:name="Table Subtle 1" w:semiHidden="1" w:unhideWhenUsed="1"/>
+    <w:lsdException w:name="Table Subtle 2" w:semiHidden="1" w:unhideWhenUsed="1"/>
+    <w:lsdException w:name="Table Web 1" w:semiHidden="1" w:unhideWhenUsed="1"/>
+    <w:lsdException w:name="Table Web 2" w:semiHidden="1" w:unhideWhenUsed="1"/>
+    <w:lsdException w:name="Table Web 3" w:semiHidden="1" w:unhideWhenUsed="1"/>
+    <w:lsdException w:name="Balloon Text" w:semiHidden="1" w:unhideWhenUsed="1"/>
+    <w:lsdException w:name="Table Grid" w:semiHidden="1" w:uiPriority="59" w:unhideWhenUsed="1"/>
+    <w:lsdException w:name="Table Theme" w:semiHidden="1" w:unhideWhenUsed="1"/>
+    <w:lsdException w:name="Placeholder Text" w:semiHidden="1"/>
+    <w:lsdException w:name="No Spacing" w:uiPriority="1" w:qFormat="1"/>
+    <w:lsdException w:name="Light Shading" w:uiPriority="60"/>
+    <w:lsdException w:name="Light List" w:uiPriority="61"/>
+    <w:lsdException w:name="Light Grid" w:uiPriority="62"/>
+    <w:lsdException w:name="Medium Shading 1" w:uiPriority="63"/>
+    <w:lsdException w:name="Medium Shading 2" w:uiPriority="64"/>
+    <w:lsdException w:name="Medium List 1" w:uiPriority="65"/>
+    <w:lsdException w:name="Medium List 2" w:uiPriority="66"/>
+    <w:lsdException w:name="Medium Grid 1" w:uiPriority="67"/>
+    <w:lsdException w:name="Medium Grid 2" w:uiPriority="68"/>
+    <w:lsdException w:name="Medium Grid 3" w:uiPriority="69"/>
+    <w:lsdException w:name="Dark List" w:uiPriority="70"/>
+    <w:lsdException w:name="Colorful Shading" w:uiPriority="71"/>
+    <w:lsdException w:name="Colorful List" w:uiPriority="72"/>
+    <w:lsdException w:name="Colorful Grid" w:uiPriority="73"/>
+    <w:lsdException w:name="Light Shading Accent 1" w:uiPriority="60"/>
+    <w:lsdException w:name="Light List Accent 1" w:uiPriority="61"/>
+    <w:lsdException w:name="Light Grid Accent 1" w:uiPriority="62"/>
+    <w:lsdException w:name="Medium Shading 1 Accent 1" w:uiPriority="63"/>
+    <w:lsdException w:name="Medium Shading 2 Accent 1" w:uiPriority="64"/>
+    <w:lsdException w:name="Medium List 1 Accent 1" w:uiPriority="65"/>
+    <w:lsdException w:name="Revision" w:semiHidden="1"/>
+    <w:lsdException w:name="List Paragraph" w:uiPriority="34" w:qFormat="1"/>
+    <w:lsdException w:name="Quote" w:uiPriority="29" w:qFormat="1"/>
+    <w:lsdException w:name="Intense Quote" w:uiPriority="30" w:qFormat="1"/>
+    <w:lsdException w:name="Medium List 2 Accent 1" w:uiPriority="66"/>
+    <w:lsdException w:name="Medium Grid 1 Accent 1" w:uiPriority="67"/>
+    <w:lsdException w:name="Medium Grid 2 Accent 1" w:uiPriority="68"/>
+    <w:lsdException w:name="Medium Grid 3 Accent 1" w:uiPriority="69"/>
+    <w:lsdException w:name="Dark List Accent 1" w:uiPriority="70"/>
+    <w:lsdException w:name="Colorful Shading Accent 1" w:uiPriority="71"/>
+    <w:lsdException w:name="Colorful List Accent 1" w:uiPriority="72"/>
+    <w:lsdException w:name="Colorful Grid Accent 1" w:uiPriority="73"/>
+    <w:lsdException w:name="Light Shading Accent 2" w:uiPriority="60"/>
+    <w:lsdException w:name="Light List Accent 2" w:uiPriority="61"/>
+    <w:lsdException w:name="Light Grid Accent 2" w:uiPriority="62"/>
+    <w:lsdException w:name="Medium Shading 1 Accent 2" w:uiPriority="63"/>
+    <w:lsdException w:name="Medium Shading 2 Accent 2" w:uiPriority="64"/>
+    <w:lsdException w:name="Medium List 1 Accent 2" w:uiPriority="65"/>
+    <w:lsdException w:name="Medium List 2 Accent 2" w:uiPriority="66"/>
+    <w:lsdException w:name="Medium Grid 1 Accent 2" w:uiPriority="67"/>
+    <w:lsdException w:name="Medium Grid 2 Accent 2" w:uiPriority="68"/>
+    <w:lsdException w:name="Medium Grid 3 Accent 2" w:uiPriority="69"/>
+    <w:lsdException w:name="Dark List Accent 2" w:uiPriority="70"/>
+    <w:lsdException w:name="Colorful Shading Accent 2" w:uiPriority="71"/>
+    <w:lsdException w:name="Colorful List Accent 2" w:uiPriority="72"/>
+    <w:lsdException w:name="Colorful Grid Accent 2" w:uiPriority="73"/>
+    <w:lsdException w:name="Light Shading Accent 3" w:uiPriority="60"/>
+    <w:lsdException w:name="Light List Accent 3" w:uiPriority="61"/>
+    <w:lsdException w:name="Light Grid Accent 3" w:uiPriority="62"/>
+    <w:lsdException w:name="Medium Shading 1 Accent 3" w:uiPriority="63"/>
+    <w:lsdException w:name="Medium Shading 2 Accent 3" w:uiPriority="64"/>
+    <w:lsdException w:name="Medium List 1 Accent 3" w:uiPriority="65"/>
+    <w:lsdException w:name="Medium List 2 Accent 3" w:uiPriority="66"/>
+    <w:lsdException w:name="Medium Grid 1 Accent 3" w:uiPriority="67"/>
+    <w:lsdException w:name="Medium Grid 2 Accent 3" w:uiPriority="68"/>
+    <w:lsdException w:name="Medium Grid 3 Accent 3" w:uiPriority="69"/>
+    <w:lsdException w:name="Dark List Accent 3" w:uiPriority="70"/>
+    <w:lsdException w:name="Colorful Shading Accent 3" w:uiPriority="71"/>
+    <w:lsdException w:name="Colorful List Accent 3" w:uiPriority="72"/>
+    <w:lsdException w:name="Colorful Grid Accent 3" w:uiPriority="73"/>
+    <w:lsdException w:name="Light Shading Accent 4" w:uiPriority="60"/>
+    <w:lsdException w:name="Light List Accent 4" w:uiPriority="61"/>
+    <w:lsdException w:name="Light Grid Accent 4" w:uiPriority="62"/>
+    <w:lsdException w:name="Medium Shading 1 Accent 4" w:uiPriority="63"/>
+    <w:lsdException w:name="Medium Shading 2 Accent 4" w:uiPriority="64"/>
+    <w:lsdException w:name="Medium List 1 Accent 4" w:uiPriority="65"/>
+    <w:lsdException w:name="Medium List 2 Accent 4" w:uiPriority="66"/>
+    <w:lsdException w:name="Medium Grid 1 Accent 4" w:uiPriority="67"/>
+    <w:lsdException w:name="Medium Grid 2 Accent 4" w:uiPriority="68"/>
+    <w:lsdException w:name="Medium Grid 3 Accent 4" w:uiPriority="69"/>
+    <w:lsdException w:name="Dark List Accent 4" w:uiPriority="70"/>
+    <w:lsdException w:name="Colorful Shading Accent 4" w:uiPriority="71"/>
+    <w:lsdException w:name="Colorful List Accent 4" w:uiPriority="72"/>
+    <w:lsdException w:name="Colorful Grid Accent 4" w:uiPriority="73"/>
+    <w:lsdException w:name="Light Shading Accent 5" w:uiPriority="60"/>
+    <w:lsdException w:name="Light List Accent 5" w:uiPriority="61"/>
+    <w:lsdException w:name="Light Grid Accent 5" w:uiPriority="62"/>
+    <w:lsdException w:name="Medium Shading 1 Accent 5" w:uiPriority="63"/>
+    <w:lsdException w:name="Medium Shading 2 Accent 5" w:uiPriority="64"/>
+    <w:lsdException w:name="Medium List 1 Accent 5" w:uiPriority="65"/>
+    <w:lsdException w:name="Medium List 2 Accent 5" w:uiPriority="66"/>
+    <w:lsdException w:name="Medium Grid 1 Accent 5" w:uiPriority="67"/>
+    <w:lsdException w:name="Medium Grid 2 Accent 5" w:uiPriority="68"/>
+    <w:lsdException w:name="Medium Grid 3 Accent 5" w:uiPriority="69"/>
+    <w:lsdException w:name="Dark List Accent 5" w:uiPriority="70"/>
+    <w:lsdException w:name="Colorful Shading Accent 5" w:uiPriority="71"/>
+    <w:lsdException w:name="Colorful List Accent 5" w:uiPriority="72"/>
+    <w:lsdException w:name="Colorful Grid Accent 5" w:uiPriority="73"/>
+    <w:lsdException w:name="Light Shading Accent 6" w:uiPriority="60"/>
+    <w:lsdException w:name="Light List Accent 6" w:uiPriority="61"/>
+    <w:lsdException w:name="Light Grid Accent 6" w:uiPriority="62"/>
+    <w:lsdException w:name="Medium Shading 1 Accent 6" w:uiPriority="63"/>
+    <w:lsdException w:name="Medium Shading 2 Accent 6" w:uiPriority="64"/>
+    <w:lsdException w:name="Medium List 1 Accent 6" w:uiPriority="65"/>
+    <w:lsdException w:name="Medium List 2 Accent 6" w:uiPriority="66"/>
+    <w:lsdException w:name="Medium Grid 1 Accent 6" w:uiPriority="67"/>
+    <w:lsdException w:name="Medium Grid 2 Accent 6" w:uiPriority="68"/>
+    <w:lsdException w:name="Medium Grid 3 Accent 6" w:uiPriority="69"/>
+    <w:lsdException w:name="Dark List Accent 6" w:uiPriority="70"/>
+    <w:lsdException w:name="Colorful Shading Accent 6" w:uiPriority="71"/>
+    <w:lsdException w:name="Colorful List Accent 6" w:uiPriority="72"/>
+    <w:lsdException w:name="Colorful Grid Accent 6" w:uiPriority="73"/>
+    <w:lsdException w:name="Subtle Emphasis" w:uiPriority="19" w:qFormat="1"/>
+    <w:lsdException w:name="Intense Emphasis" w:uiPriority="21" w:qFormat="1"/>
+    <w:lsdException w:name="Subtle Reference" w:uiPriority="31" w:qFormat="1"/>
+    <w:lsdException w:name="Intense Reference" w:uiPriority="32" w:qFormat="1"/>
+    <w:lsdException w:name="Book Title" w:uiPriority="33" w:qFormat="1"/>
+    <w:lsdException w:name="Bibliography" w:semiHidden="1" w:uiPriority="37" w:unhideWhenUsed="1"/>
+    <w:lsdException w:name="TOC Heading" w:semiHidden="1" w:uiPriority="39" w:unhideWhenUsed="1" w:qFormat="1"/>
+    <w:lsdException w:name="Plain Table 1" w:uiPriority="41"/>
+    <w:lsdException w:name="Plain Table 2" w:uiPriority="42"/>
+    <w:lsdException w:name="Plain Table 3" w:uiPriority="43"/>
+    <w:lsdException w:name="Plain Table 4" w:uiPriority="44"/>
+    <w:lsdException w:name="Plain Table 5" w:uiPriority="45"/>
+    <w:lsdException w:name="Grid Table Light" w:uiPriority="40"/>
+    <w:lsdException w:name="Grid Table 1 Light" w:uiPriority="46"/>
+    <w:lsdException w:name="Grid Table 2" w:uiPriority="47"/>
+    <w:lsdException w:name="Grid Table 3" w:uiPriority="48"/>
+    <w:lsdException w:name="Grid Table 4" w:uiPriority="49"/>
+    <w:lsdException w:name="Grid Table 5 Dark" w:uiPriority="50"/>
+    <w:lsdException w:name="Grid Table 6 Colorful" w:uiPriority="51"/>
+    <w:lsdException w:name="Grid Table 7 Colorful" w:uiPriority="52"/>
+    <w:lsdException w:name="Grid Table 1 Light Accent 1" w:uiPriority="46"/>
+    <w:lsdException w:name="Grid Table 2 Accent 1" w:uiPriority="47"/>
+    <w:lsdException w:name="Grid Table 3 Accent 1" w:uiPriority="48"/>
+    <w:lsdException w:name="Grid Table 4 Accent 1" w:uiPriority="49"/>
+    <w:lsdException w:name="Grid Table 5 Dark Accent 1" w:uiPriority="50"/>
+    <w:lsdException w:name="Grid Table 6 Colorful Accent 1" w:uiPriority="51"/>
+    <w:lsdException w:name="Grid Table 7 Colorful Accent 1" w:uiPriority="52"/>
+    <w:lsdException w:name="Grid Table 1 Light Accent 2" w:uiPriority="46"/>
+    <w:lsdException w:name="Grid Table 2 Accent 2" w:uiPriority="47"/>
+    <w:lsdException w:name="Grid Table 3 Accent 2" w:uiPriority="48"/>
+    <w:lsdException w:name="Grid Table 4 Accent 2" w:uiPriority="49"/>
+    <w:lsdException w:name="Grid Table 5 Dark Accent 2" w:uiPriority="50"/>
+    <w:lsdException w:name="Grid Table 6 Colorful Accent 2" w:uiPriority="51"/>
+    <w:lsdException w:name="Grid Table 7 Colorful Accent 2" w:uiPriority="52"/>
+    <w:lsdException w:name="Grid Table 1 Light Accent 3" w:uiPriority="46"/>
+    <w:lsdException w:name="Grid Table 2 Accent 3" w:uiPriority="47"/>
+    <w:lsdException w:name="Grid Table 3 Accent 3" w:uiPriority="48"/>
+    <w:lsdException w:name="Grid Table 4 Accent 3" w:uiPriority="49"/>
+    <w:lsdException w:name="Grid Table 5 Dark Accent 3" w:uiPriority="50"/>
+    <w:lsdException w:name="Grid Table 6 Colorful Accent 3" w:uiPriority="51"/>
+    <w:lsdException w:name="Grid Table 7 Colorful Accent 3" w:uiPriority="52"/>
+    <w:lsdException w:name="Grid Table 1 Light Accent 4" w:uiPriority="46"/>
+    <w:lsdException w:name="Grid Table 2 Accent 4" w:uiPriority="47"/>
+    <w:lsdException w:name="Grid Table 3 Accent 4" w:uiPriority="48"/>
+    <w:lsdException w:name="Grid Table 4 Accent 4" w:uiPriority="49"/>
+    <w:lsdException w:name="Grid Table 5 Dark Accent 4" w:uiPriority="50"/>
+    <w:lsdException w:name="Grid Table 6 Colorful Accent 4" w:uiPriority="51"/>
+    <w:lsdException w:name="Grid Table 7 Colorful Accent 4" w:uiPriority="52"/>
+    <w:lsdException w:name="Grid Table 1 Light Accent 5" w:uiPriority="46"/>
+    <w:lsdException w:name="Grid Table 2 Accent 5" w:uiPriority="47"/>
+    <w:lsdException w:name="Grid Table 3 Accent 5" w:uiPriority="48"/>
+    <w:lsdException w:name="Grid Table 4 Accent 5" w:uiPriority="49"/>
+    <w:lsdException w:name="Grid Table 5 Dark Accent 5" w:uiPriority="50"/>
+    <w:lsdException w:name="Grid Table 6 Colorful Accent 5" w:uiPriority="51"/>
+    <w:lsdException w:name="Grid Table 7 Colorful Accent 5" w:uiPriority="52"/>
+    <w:lsdException w:name="Grid Table 1 Light Accent 6" w:uiPriority="46"/>
+    <w:lsdException w:name="Grid Table 2 Accent 6" w:uiPriority="47"/>
+    <w:lsdException w:name="Grid Table 3 Accent 6" w:uiPriority="48"/>
+    <w:lsdException w:name="Grid Table 4 Accent 6" w:uiPriority="49"/>
+    <w:lsdException w:name="Grid Table 5 Dark Accent 6" w:uiPriority="50"/>
+    <w:lsdException w:name="Grid Table 6 Colorful Accent 6" w:uiPriority="51"/>
+    <w:lsdException w:name="Grid Table 7 Colorful Accent 6" w:uiPriority="52"/>
+    <w:lsdException w:name="List Table 1 Light" w:uiPriority="46"/>
+    <w:lsdException w:name="List Table 2" w:uiPriority="47"/>
+    <w:lsdException w:name="List Table 3" w:uiPriority="48"/>
+    <w:lsdException w:name="List Table 4" w:uiPriority="49"/>
+    <w:lsdException w:name="List Table 5 Dark" w:uiPriority="50"/>
+    <w:lsdException w:name="List Table 6 Colorful" w:uiPriority="51"/>
+    <w:lsdException w:name="List Table 7 Colorful" w:uiPriority="52"/>
+    <w:lsdException w:name="List Table 1 Light Accent 1" w:uiPriority="46"/>
+    <w:lsdException w:name="List Table 2 Accent 1" w:uiPriority="47"/>
+    <w:lsdException w:name="List Table 3 Accent 1" w:uiPriority="48"/>
+    <w:lsdException w:name="List Table 4 Accent 1" w:uiPriority="49"/>
+    <w:lsdException w:name="List Table 5 Dark Accent 1" w:uiPriority="50"/>
+    <w:lsdException w:name="List Table 6 Colorful Accent 1" w:uiPriority="51"/>
+    <w:lsdException w:name="List Table 7 Colorful Accent 1" w:uiPriority="52"/>
+    <w:lsdException w:name="List Table 1 Light Accent 2" w:uiPriority="46"/>
+    <w:lsdException w:name="List Table 2 Accent 2" w:uiPriority="47"/>
+    <w:lsdException w:name="List Table 3 Accent 2" w:uiPriority="48"/>
+    <w:lsdException w:name="List Table 4 Accent 2" w:uiPriority="49"/>
+    <w:lsdException w:name="List Table 5 Dark Accent 2" w:uiPriority="50"/>
+    <w:lsdException w:name="List Table 6 Colorful Accent 2" w:uiPriority="51"/>
+    <w:lsdException w:name="List Table 7 Colorful Accent 2" w:uiPriority="52"/>
+    <w:lsdException w:name="List Table 1 Light Accent 3" w:uiPriority="46"/>
+    <w:lsdException w:name="List Table 2 Accent 3" w:uiPriority="47"/>
+    <w:lsdException w:name="List Table 3 Accent 3" w:uiPriority="48"/>
+    <w:lsdException w:name="List Table 4 Accent 3" w:uiPriority="49"/>
+    <w:lsdException w:name="List Table 5 Dark Accent 3" w:uiPriority="50"/>
+    <w:lsdException w:name="List Table 6 Colorful Accent 3" w:uiPriority="51"/>
+    <w:lsdException w:name="List Table 7 Colorful Accent 3" w:uiPriority="52"/>
+    <w:lsdException w:name="List Table 1 Light Accent 4" w:uiPriority="46"/>
+    <w:lsdException w:name="List Table 2 Accent 4" w:uiPriority="47"/>
+    <w:lsdException w:name="List Table 3 Accent 4" w:uiPriority="48"/>
+    <w:lsdException w:name="List Table 4 Accent 4" w:uiPriority="49"/>
+    <w:lsdException w:name="List Table 5 Dark Accent 4" w:uiPriority="50"/>
+    <w:lsdException w:name="List Table 6 Colorful Accent 4" w:uiPriority="51"/>
+    <w:lsdException w:name="List Table 7 Colorful Accent 4" w:uiPriority="52"/>
+    <w:lsdException w:name="List Table 1 Light Accent 5" w:uiPriority="46"/>
+    <w:lsdException w:name="List Table 2 Accent 5" w:uiPriority="47"/>
+    <w:lsdException w:name="List Table 3 Accent 5" w:uiPriority="48"/>
+    <w:lsdException w:name="List Table 4 Accent 5" w:uiPriority="49"/>
+    <w:lsdException w:name="List Table 5 Dark Accent 5" w:uiPriority="50"/>
+    <w:lsdException w:name="List Table 6 Colorful Accent 5" w:uiPriority="51"/>
+    <w:lsdException w:name="List Table 7 Colorful Accent 5" w:uiPriority="52"/>
+    <w:lsdException w:name="List Table 1 Light Accent 6" w:uiPriority="46"/>
+    <w:lsdException w:name="List Table 2 Accent 6" w:uiPriority="47"/>
+    <w:lsdException w:name="List Table 3 Accent 6" w:uiPriority="48"/>
+    <w:lsdException w:name="List Table 4 Accent 6" w:uiPriority="49"/>
+    <w:lsdException w:name="List Table 5 Dark Accent 6" w:uiPriority="50"/>
+    <w:lsdException w:name="List Table 6 Colorful Accent 6" w:uiPriority="51"/>
+    <w:lsdException w:name="List Table 7 Colorful Accent 6" w:uiPriority="52"/>
+    <w:lsdException w:name="Mention" w:semiHidden="1" w:unhideWhenUsed="1"/>
+    <w:lsdException w:name="Smart Hyperlink" w:semiHidden="1" w:unhideWhenUsed="1"/>
+    <w:lsdException w:name="Hashtag" w:semiHidden="1" w:unhideWhenUsed="1"/>
+    <w:lsdException w:name="Unresolved Mention" w:semiHidden="1" w:unhideWhenUsed="1"/>
+    <w:lsdException w:name="Smart Link" w:semiHidden="1" w:unhideWhenUsed="1"/>
   </w:latentStyles>
   <w:style w:type="paragraph" w:default="1" w:styleId="Normal">
     <w:name w:val="Normal"/>
@@ -3863,7 +4492,6 @@
       <w:spacing w:after="0" w:line="240" w:lineRule="auto"/>
     </w:pPr>
     <w:tblPr>
-      <w:tblInd w:w="0" w:type="dxa"/>
       <w:tblBorders>
         <w:top w:val="single" w:sz="4" w:space="0" w:color="auto"/>
         <w:left w:val="single" w:sz="4" w:space="0" w:color="auto"/>
@@ -3872,12 +4500,6 @@
         <w:insideH w:val="single" w:sz="4" w:space="0" w:color="auto"/>
         <w:insideV w:val="single" w:sz="4" w:space="0" w:color="auto"/>
       </w:tblBorders>
-      <w:tblCellMar>
-        <w:top w:w="0" w:type="dxa"/>
-        <w:left w:w="108" w:type="dxa"/>
-        <w:bottom w:w="0" w:type="dxa"/>
-        <w:right w:w="108" w:type="dxa"/>
-      </w:tblCellMar>
     </w:tblPr>
   </w:style>
   <w:style w:type="character" w:styleId="Hyperlink">
@@ -3891,8 +4513,8 @@
       <w:u w:val="single"/>
     </w:rPr>
   </w:style>
-  <w:style w:type="character" w:customStyle="1" w:styleId="UnresolvedMention">
-    <w:name w:val="Unresolved Mention"/>
+  <w:style w:type="character" w:customStyle="1" w:styleId="UnresolvedMention1">
+    <w:name w:val="Unresolved Mention1"/>
     <w:basedOn w:val="DefaultParagraphFont"/>
     <w:uiPriority w:val="99"/>
     <w:semiHidden/>
@@ -3903,327 +4525,49 @@
       <w:shd w:val="clear" w:color="auto" w:fill="E1DFDD"/>
     </w:rPr>
   </w:style>
-</w:styles>
-</file>
-
-<file path=word/stylesWithEffects.xml><?xml version="1.0" encoding="utf-8"?>
-<w:styles xmlns:wpc="http://schemas.microsoft.com/office/word/2010/wordprocessingCanvas" xmlns:mc="http://schemas.openxmlformats.org/markup-compatibility/2006" xmlns:o="urn:schemas-microsoft-com:office:office" xmlns:r="http://schemas.openxmlformats.org/officeDocument/2006/relationships" xmlns:m="http://schemas.openxmlformats.org/officeDocument/2006/math" xmlns:v="urn:schemas-microsoft-com:vml" xmlns:wp14="http://schemas.microsoft.com/office/word/2010/wordprocessingDrawing" xmlns:wp="http://schemas.openxmlformats.org/drawingml/2006/wordprocessingDrawing" xmlns:w10="urn:schemas-microsoft-com:office:word" xmlns:w="http://schemas.openxmlformats.org/wordprocessingml/2006/main" xmlns:w14="http://schemas.microsoft.com/office/word/2010/wordml" xmlns:wpg="http://schemas.microsoft.com/office/word/2010/wordprocessingGroup" xmlns:wpi="http://schemas.microsoft.com/office/word/2010/wordprocessingInk" xmlns:wne="http://schemas.microsoft.com/office/word/2006/wordml" xmlns:wps="http://schemas.microsoft.com/office/word/2010/wordprocessingShape" mc:Ignorable="w14 wp14">
-  <w:docDefaults>
-    <w:rPrDefault>
-      <w:rPr>
-        <w:rFonts w:asciiTheme="minorHAnsi" w:eastAsiaTheme="minorHAnsi" w:hAnsiTheme="minorHAnsi" w:cstheme="minorBidi"/>
-        <w:sz w:val="22"/>
-        <w:lang w:val="en-US" w:eastAsia="en-US" w:bidi="hi-IN"/>
-      </w:rPr>
-    </w:rPrDefault>
-    <w:pPrDefault>
-      <w:pPr>
-        <w:spacing w:after="200" w:line="276" w:lineRule="auto"/>
-      </w:pPr>
-    </w:pPrDefault>
-  </w:docDefaults>
-  <w:latentStyles w:defLockedState="0" w:defUIPriority="99" w:defSemiHidden="1" w:defUnhideWhenUsed="1" w:defQFormat="0" w:count="267">
-    <w:lsdException w:name="Normal" w:semiHidden="0" w:uiPriority="0" w:unhideWhenUsed="0" w:qFormat="1"/>
-    <w:lsdException w:name="heading 1" w:semiHidden="0" w:uiPriority="9" w:unhideWhenUsed="0" w:qFormat="1"/>
-    <w:lsdException w:name="heading 2" w:uiPriority="9" w:qFormat="1"/>
-    <w:lsdException w:name="heading 3" w:uiPriority="9" w:qFormat="1"/>
-    <w:lsdException w:name="heading 4" w:uiPriority="9" w:qFormat="1"/>
-    <w:lsdException w:name="heading 5" w:uiPriority="9" w:qFormat="1"/>
-    <w:lsdException w:name="heading 6" w:uiPriority="9" w:qFormat="1"/>
-    <w:lsdException w:name="heading 7" w:uiPriority="9" w:qFormat="1"/>
-    <w:lsdException w:name="heading 8" w:uiPriority="9" w:qFormat="1"/>
-    <w:lsdException w:name="heading 9" w:uiPriority="9" w:qFormat="1"/>
-    <w:lsdException w:name="toc 1" w:uiPriority="39"/>
-    <w:lsdException w:name="toc 2" w:uiPriority="39"/>
-    <w:lsdException w:name="toc 3" w:uiPriority="39"/>
-    <w:lsdException w:name="toc 4" w:uiPriority="39"/>
-    <w:lsdException w:name="toc 5" w:uiPriority="39"/>
-    <w:lsdException w:name="toc 6" w:uiPriority="39"/>
-    <w:lsdException w:name="toc 7" w:uiPriority="39"/>
-    <w:lsdException w:name="toc 8" w:uiPriority="39"/>
-    <w:lsdException w:name="toc 9" w:uiPriority="39"/>
-    <w:lsdException w:name="caption" w:uiPriority="35" w:qFormat="1"/>
-    <w:lsdException w:name="Title" w:semiHidden="0" w:uiPriority="10" w:unhideWhenUsed="0" w:qFormat="1"/>
-    <w:lsdException w:name="Default Paragraph Font" w:uiPriority="1"/>
-    <w:lsdException w:name="Subtitle" w:semiHidden="0" w:uiPriority="11" w:unhideWhenUsed="0" w:qFormat="1"/>
-    <w:lsdException w:name="Strong" w:semiHidden="0" w:uiPriority="22" w:unhideWhenUsed="0" w:qFormat="1"/>
-    <w:lsdException w:name="Emphasis" w:semiHidden="0" w:uiPriority="20" w:unhideWhenUsed="0" w:qFormat="1"/>
-    <w:lsdException w:name="Table Grid" w:uiPriority="59"/>
-    <w:lsdException w:name="Placeholder Text" w:unhideWhenUsed="0"/>
-    <w:lsdException w:name="No Spacing" w:semiHidden="0" w:uiPriority="1" w:unhideWhenUsed="0" w:qFormat="1"/>
-    <w:lsdException w:name="Light Shading" w:semiHidden="0" w:uiPriority="60" w:unhideWhenUsed="0"/>
-    <w:lsdException w:name="Light List" w:semiHidden="0" w:uiPriority="61" w:unhideWhenUsed="0"/>
-    <w:lsdException w:name="Light Grid" w:semiHidden="0" w:uiPriority="62" w:unhideWhenUsed="0"/>
-    <w:lsdException w:name="Medium Shading 1" w:semiHidden="0" w:uiPriority="63" w:unhideWhenUsed="0"/>
-    <w:lsdException w:name="Medium Shading 2" w:semiHidden="0" w:uiPriority="64" w:unhideWhenUsed="0"/>
-    <w:lsdException w:name="Medium List 1" w:semiHidden="0" w:uiPriority="65" w:unhideWhenUsed="0"/>
-    <w:lsdException w:name="Medium List 2" w:semiHidden="0" w:uiPriority="66" w:unhideWhenUsed="0"/>
-    <w:lsdException w:name="Medium Grid 1" w:semiHidden="0" w:uiPriority="67" w:unhideWhenUsed="0"/>
-    <w:lsdException w:name="Medium Grid 2" w:semiHidden="0" w:uiPriority="68" w:unhideWhenUsed="0"/>
-    <w:lsdException w:name="Medium Grid 3" w:semiHidden="0" w:uiPriority="69" w:unhideWhenUsed="0"/>
-    <w:lsdException w:name="Dark List" w:semiHidden="0" w:uiPriority="70" w:unhideWhenUsed="0"/>
-    <w:lsdException w:name="Colorful Shading" w:semiHidden="0" w:uiPriority="71" w:unhideWhenUsed="0"/>
-    <w:lsdException w:name="Colorful List" w:semiHidden="0" w:uiPriority="72" w:unhideWhenUsed="0"/>
-    <w:lsdException w:name="Colorful Grid" w:semiHidden="0" w:uiPriority="73" w:unhideWhenUsed="0"/>
-    <w:lsdException w:name="Light Shading Accent 1" w:semiHidden="0" w:uiPriority="60" w:unhideWhenUsed="0"/>
-    <w:lsdException w:name="Light List Accent 1" w:semiHidden="0" w:uiPriority="61" w:unhideWhenUsed="0"/>
-    <w:lsdException w:name="Light Grid Accent 1" w:semiHidden="0" w:uiPriority="62" w:unhideWhenUsed="0"/>
-    <w:lsdException w:name="Medium Shading 1 Accent 1" w:semiHidden="0" w:uiPriority="63" w:unhideWhenUsed="0"/>
-    <w:lsdException w:name="Medium Shading 2 Accent 1" w:semiHidden="0" w:uiPriority="64" w:unhideWhenUsed="0"/>
-    <w:lsdException w:name="Medium List 1 Accent 1" w:semiHidden="0" w:uiPriority="65" w:unhideWhenUsed="0"/>
-    <w:lsdException w:name="Revision" w:unhideWhenUsed="0"/>
-    <w:lsdException w:name="List Paragraph" w:semiHidden="0" w:uiPriority="34" w:unhideWhenUsed="0" w:qFormat="1"/>
-    <w:lsdException w:name="Quote" w:semiHidden="0" w:uiPriority="29" w:unhideWhenUsed="0" w:qFormat="1"/>
-    <w:lsdException w:name="Intense Quote" w:semiHidden="0" w:uiPriority="30" w:unhideWhenUsed="0" w:qFormat="1"/>
-    <w:lsdException w:name="Medium List 2 Accent 1" w:semiHidden="0" w:uiPriority="66" w:unhideWhenUsed="0"/>
-    <w:lsdException w:name="Medium Grid 1 Accent 1" w:semiHidden="0" w:uiPriority="67" w:unhideWhenUsed="0"/>
-    <w:lsdException w:name="Medium Grid 2 Accent 1" w:semiHidden="0" w:uiPriority="68" w:unhideWhenUsed="0"/>
-    <w:lsdException w:name="Medium Grid 3 Accent 1" w:semiHidden="0" w:uiPriority="69" w:unhideWhenUsed="0"/>
-    <w:lsdException w:name="Dark List Accent 1" w:semiHidden="0" w:uiPriority="70" w:unhideWhenUsed="0"/>
-    <w:lsdException w:name="Colorful Shading Accent 1" w:semiHidden="0" w:uiPriority="71" w:unhideWhenUsed="0"/>
-    <w:lsdException w:name="Colorful List Accent 1" w:semiHidden="0" w:uiPriority="72" w:unhideWhenUsed="0"/>
-    <w:lsdException w:name="Colorful Grid Accent 1" w:semiHidden="0" w:uiPriority="73" w:unhideWhenUsed="0"/>
-    <w:lsdException w:name="Light Shading Accent 2" w:semiHidden="0" w:uiPriority="60" w:unhideWhenUsed="0"/>
-    <w:lsdException w:name="Light List Accent 2" w:semiHidden="0" w:uiPriority="61" w:unhideWhenUsed="0"/>
-    <w:lsdException w:name="Light Grid Accent 2" w:semiHidden="0" w:uiPriority="62" w:unhideWhenUsed="0"/>
-    <w:lsdException w:name="Medium Shading 1 Accent 2" w:semiHidden="0" w:uiPriority="63" w:unhideWhenUsed="0"/>
-    <w:lsdException w:name="Medium Shading 2 Accent 2" w:semiHidden="0" w:uiPriority="64" w:unhideWhenUsed="0"/>
-    <w:lsdException w:name="Medium List 1 Accent 2" w:semiHidden="0" w:uiPriority="65" w:unhideWhenUsed="0"/>
-    <w:lsdException w:name="Medium List 2 Accent 2" w:semiHidden="0" w:uiPriority="66" w:unhideWhenUsed="0"/>
-    <w:lsdException w:name="Medium Grid 1 Accent 2" w:semiHidden="0" w:uiPriority="67" w:unhideWhenUsed="0"/>
-    <w:lsdException w:name="Medium Grid 2 Accent 2" w:semiHidden="0" w:uiPriority="68" w:unhideWhenUsed="0"/>
-    <w:lsdException w:name="Medium Grid 3 Accent 2" w:semiHidden="0" w:uiPriority="69" w:unhideWhenUsed="0"/>
-    <w:lsdException w:name="Dark List Accent 2" w:semiHidden="0" w:uiPriority="70" w:unhideWhenUsed="0"/>
-    <w:lsdException w:name="Colorful Shading Accent 2" w:semiHidden="0" w:uiPriority="71" w:unhideWhenUsed="0"/>
-    <w:lsdException w:name="Colorful List Accent 2" w:semiHidden="0" w:uiPriority="72" w:unhideWhenUsed="0"/>
-    <w:lsdException w:name="Colorful Grid Accent 2" w:semiHidden="0" w:uiPriority="73" w:unhideWhenUsed="0"/>
-    <w:lsdException w:name="Light Shading Accent 3" w:semiHidden="0" w:uiPriority="60" w:unhideWhenUsed="0"/>
-    <w:lsdException w:name="Light List Accent 3" w:semiHidden="0" w:uiPriority="61" w:unhideWhenUsed="0"/>
-    <w:lsdException w:name="Light Grid Accent 3" w:semiHidden="0" w:uiPriority="62" w:unhideWhenUsed="0"/>
-    <w:lsdException w:name="Medium Shading 1 Accent 3" w:semiHidden="0" w:uiPriority="63" w:unhideWhenUsed="0"/>
-    <w:lsdException w:name="Medium Shading 2 Accent 3" w:semiHidden="0" w:uiPriority="64" w:unhideWhenUsed="0"/>
-    <w:lsdException w:name="Medium List 1 Accent 3" w:semiHidden="0" w:uiPriority="65" w:unhideWhenUsed="0"/>
-    <w:lsdException w:name="Medium List 2 Accent 3" w:semiHidden="0" w:uiPriority="66" w:unhideWhenUsed="0"/>
-    <w:lsdException w:name="Medium Grid 1 Accent 3" w:semiHidden="0" w:uiPriority="67" w:unhideWhenUsed="0"/>
-    <w:lsdException w:name="Medium Grid 2 Accent 3" w:semiHidden="0" w:uiPriority="68" w:unhideWhenUsed="0"/>
-    <w:lsdException w:name="Medium Grid 3 Accent 3" w:semiHidden="0" w:uiPriority="69" w:unhideWhenUsed="0"/>
-    <w:lsdException w:name="Dark List Accent 3" w:semiHidden="0" w:uiPriority="70" w:unhideWhenUsed="0"/>
-    <w:lsdException w:name="Colorful Shading Accent 3" w:semiHidden="0" w:uiPriority="71" w:unhideWhenUsed="0"/>
-    <w:lsdException w:name="Colorful List Accent 3" w:semiHidden="0" w:uiPriority="72" w:unhideWhenUsed="0"/>
-    <w:lsdException w:name="Colorful Grid Accent 3" w:semiHidden="0" w:uiPriority="73" w:unhideWhenUsed="0"/>
-    <w:lsdException w:name="Light Shading Accent 4" w:semiHidden="0" w:uiPriority="60" w:unhideWhenUsed="0"/>
-    <w:lsdException w:name="Light List Accent 4" w:semiHidden="0" w:uiPriority="61" w:unhideWhenUsed="0"/>
-    <w:lsdException w:name="Light Grid Accent 4" w:semiHidden="0" w:uiPriority="62" w:unhideWhenUsed="0"/>
-    <w:lsdException w:name="Medium Shading 1 Accent 4" w:semiHidden="0" w:uiPriority="63" w:unhideWhenUsed="0"/>
-    <w:lsdException w:name="Medium Shading 2 Accent 4" w:semiHidden="0" w:uiPriority="64" w:unhideWhenUsed="0"/>
-    <w:lsdException w:name="Medium List 1 Accent 4" w:semiHidden="0" w:uiPriority="65" w:unhideWhenUsed="0"/>
-    <w:lsdException w:name="Medium List 2 Accent 4" w:semiHidden="0" w:uiPriority="66" w:unhideWhenUsed="0"/>
-    <w:lsdException w:name="Medium Grid 1 Accent 4" w:semiHidden="0" w:uiPriority="67" w:unhideWhenUsed="0"/>
-    <w:lsdException w:name="Medium Grid 2 Accent 4" w:semiHidden="0" w:uiPriority="68" w:unhideWhenUsed="0"/>
-    <w:lsdException w:name="Medium Grid 3 Accent 4" w:semiHidden="0" w:uiPriority="69" w:unhideWhenUsed="0"/>
-    <w:lsdException w:name="Dark List Accent 4" w:semiHidden="0" w:uiPriority="70" w:unhideWhenUsed="0"/>
-    <w:lsdException w:name="Colorful Shading Accent 4" w:semiHidden="0" w:uiPriority="71" w:unhideWhenUsed="0"/>
-    <w:lsdException w:name="Colorful List Accent 4" w:semiHidden="0" w:uiPriority="72" w:unhideWhenUsed="0"/>
-    <w:lsdException w:name="Colorful Grid Accent 4" w:semiHidden="0" w:uiPriority="73" w:unhideWhenUsed="0"/>
-    <w:lsdException w:name="Light Shading Accent 5" w:semiHidden="0" w:uiPriority="60" w:unhideWhenUsed="0"/>
-    <w:lsdException w:name="Light List Accent 5" w:semiHidden="0" w:uiPriority="61" w:unhideWhenUsed="0"/>
-    <w:lsdException w:name="Light Grid Accent 5" w:semiHidden="0" w:uiPriority="62" w:unhideWhenUsed="0"/>
-    <w:lsdException w:name="Medium Shading 1 Accent 5" w:semiHidden="0" w:uiPriority="63" w:unhideWhenUsed="0"/>
-    <w:lsdException w:name="Medium Shading 2 Accent 5" w:semiHidden="0" w:uiPriority="64" w:unhideWhenUsed="0"/>
-    <w:lsdException w:name="Medium List 1 Accent 5" w:semiHidden="0" w:uiPriority="65" w:unhideWhenUsed="0"/>
-    <w:lsdException w:name="Medium List 2 Accent 5" w:semiHidden="0" w:uiPriority="66" w:unhideWhenUsed="0"/>
-    <w:lsdException w:name="Medium Grid 1 Accent 5" w:semiHidden="0" w:uiPriority="67" w:unhideWhenUsed="0"/>
-    <w:lsdException w:name="Medium Grid 2 Accent 5" w:semiHidden="0" w:uiPriority="68" w:unhideWhenUsed="0"/>
-    <w:lsdException w:name="Medium Grid 3 Accent 5" w:semiHidden="0" w:uiPriority="69" w:unhideWhenUsed="0"/>
-    <w:lsdException w:name="Dark List Accent 5" w:semiHidden="0" w:uiPriority="70" w:unhideWhenUsed="0"/>
-    <w:lsdException w:name="Colorful Shading Accent 5" w:semiHidden="0" w:uiPriority="71" w:unhideWhenUsed="0"/>
-    <w:lsdException w:name="Colorful List Accent 5" w:semiHidden="0" w:uiPriority="72" w:unhideWhenUsed="0"/>
-    <w:lsdException w:name="Colorful Grid Accent 5" w:semiHidden="0" w:uiPriority="73" w:unhideWhenUsed="0"/>
-    <w:lsdException w:name="Light Shading Accent 6" w:semiHidden="0" w:uiPriority="60" w:unhideWhenUsed="0"/>
-    <w:lsdException w:name="Light List Accent 6" w:semiHidden="0" w:uiPriority="61" w:unhideWhenUsed="0"/>
-    <w:lsdException w:name="Light Grid Accent 6" w:semiHidden="0" w:uiPriority="62" w:unhideWhenUsed="0"/>
-    <w:lsdException w:name="Medium Shading 1 Accent 6" w:semiHidden="0" w:uiPriority="63" w:unhideWhenUsed="0"/>
-    <w:lsdException w:name="Medium Shading 2 Accent 6" w:semiHidden="0" w:uiPriority="64" w:unhideWhenUsed="0"/>
-    <w:lsdException w:name="Medium List 1 Accent 6" w:semiHidden="0" w:uiPriority="65" w:unhideWhenUsed="0"/>
-    <w:lsdException w:name="Medium List 2 Accent 6" w:semiHidden="0" w:uiPriority="66" w:unhideWhenUsed="0"/>
-    <w:lsdException w:name="Medium Grid 1 Accent 6" w:semiHidden="0" w:uiPriority="67" w:unhideWhenUsed="0"/>
-    <w:lsdException w:name="Medium Grid 2 Accent 6" w:semiHidden="0" w:uiPriority="68" w:unhideWhenUsed="0"/>
-    <w:lsdException w:name="Medium Grid 3 Accent 6" w:semiHidden="0" w:uiPriority="69" w:unhideWhenUsed="0"/>
-    <w:lsdException w:name="Dark List Accent 6" w:semiHidden="0" w:uiPriority="70" w:unhideWhenUsed="0"/>
-    <w:lsdException w:name="Colorful Shading Accent 6" w:semiHidden="0" w:uiPriority="71" w:unhideWhenUsed="0"/>
-    <w:lsdException w:name="Colorful List Accent 6" w:semiHidden="0" w:uiPriority="72" w:unhideWhenUsed="0"/>
-    <w:lsdException w:name="Colorful Grid Accent 6" w:semiHidden="0" w:uiPriority="73" w:unhideWhenUsed="0"/>
-    <w:lsdException w:name="Subtle Emphasis" w:semiHidden="0" w:uiPriority="19" w:unhideWhenUsed="0" w:qFormat="1"/>
-    <w:lsdException w:name="Intense Emphasis" w:semiHidden="0" w:uiPriority="21" w:unhideWhenUsed="0" w:qFormat="1"/>
-    <w:lsdException w:name="Subtle Reference" w:semiHidden="0" w:uiPriority="31" w:unhideWhenUsed="0" w:qFormat="1"/>
-    <w:lsdException w:name="Intense Reference" w:semiHidden="0" w:uiPriority="32" w:unhideWhenUsed="0" w:qFormat="1"/>
-    <w:lsdException w:name="Book Title" w:semiHidden="0" w:uiPriority="33" w:unhideWhenUsed="0" w:qFormat="1"/>
-    <w:lsdException w:name="Bibliography" w:uiPriority="37"/>
-    <w:lsdException w:name="TOC Heading" w:uiPriority="39" w:qFormat="1"/>
-  </w:latentStyles>
-  <w:style w:type="paragraph" w:default="1" w:styleId="Normal">
-    <w:name w:val="Normal"/>
-    <w:qFormat/>
-  </w:style>
-  <w:style w:type="character" w:default="1" w:styleId="DefaultParagraphFont">
-    <w:name w:val="Default Paragraph Font"/>
-    <w:uiPriority w:val="1"/>
-    <w:semiHidden/>
-    <w:unhideWhenUsed/>
-  </w:style>
-  <w:style w:type="table" w:default="1" w:styleId="TableNormal">
-    <w:name w:val="Normal Table"/>
-    <w:uiPriority w:val="99"/>
-    <w:semiHidden/>
-    <w:unhideWhenUsed/>
-    <w:tblPr>
-      <w:tblInd w:w="0" w:type="dxa"/>
-      <w:tblCellMar>
-        <w:top w:w="0" w:type="dxa"/>
-        <w:left w:w="108" w:type="dxa"/>
-        <w:bottom w:w="0" w:type="dxa"/>
-        <w:right w:w="108" w:type="dxa"/>
-      </w:tblCellMar>
-    </w:tblPr>
-  </w:style>
-  <w:style w:type="numbering" w:default="1" w:styleId="NoList">
-    <w:name w:val="No List"/>
-    <w:uiPriority w:val="99"/>
-    <w:semiHidden/>
-    <w:unhideWhenUsed/>
-  </w:style>
-  <w:style w:type="paragraph" w:styleId="BalloonText">
-    <w:name w:val="Balloon Text"/>
-    <w:basedOn w:val="Normal"/>
-    <w:link w:val="BalloonTextChar"/>
-    <w:uiPriority w:val="99"/>
-    <w:semiHidden/>
-    <w:unhideWhenUsed/>
-    <w:rsid w:val="008C3EA8"/>
-    <w:pPr>
-      <w:spacing w:after="0" w:line="240" w:lineRule="auto"/>
-    </w:pPr>
+  <w:style w:type="character" w:customStyle="1" w:styleId="fontstyle01">
+    <w:name w:val="fontstyle01"/>
+    <w:basedOn w:val="DefaultParagraphFont"/>
+    <w:rsid w:val="009A3F65"/>
     <w:rPr>
-      <w:rFonts w:ascii="Tahoma" w:hAnsi="Tahoma" w:cs="Mangal"/>
-      <w:sz w:val="16"/>
-      <w:szCs w:val="14"/>
+      <w:rFonts w:ascii="Futura-Bold" w:hAnsi="Futura-Bold" w:hint="default"/>
+      <w:b/>
+      <w:bCs/>
+      <w:i w:val="0"/>
+      <w:iCs w:val="0"/>
+      <w:color w:val="242021"/>
+      <w:sz w:val="36"/>
+      <w:szCs w:val="36"/>
     </w:rPr>
   </w:style>
-  <w:style w:type="character" w:customStyle="1" w:styleId="BalloonTextChar">
-    <w:name w:val="Balloon Text Char"/>
+  <w:style w:type="character" w:customStyle="1" w:styleId="fontstyle21">
+    <w:name w:val="fontstyle21"/>
     <w:basedOn w:val="DefaultParagraphFont"/>
-    <w:link w:val="BalloonText"/>
-    <w:uiPriority w:val="99"/>
-    <w:semiHidden/>
-    <w:rsid w:val="008C3EA8"/>
+    <w:rsid w:val="009A3F65"/>
     <w:rPr>
-      <w:rFonts w:ascii="Tahoma" w:hAnsi="Tahoma" w:cs="Mangal"/>
-      <w:sz w:val="16"/>
-      <w:szCs w:val="14"/>
+      <w:rFonts w:ascii="Futura-ExtraBold" w:hAnsi="Futura-ExtraBold" w:hint="default"/>
+      <w:b/>
+      <w:bCs/>
+      <w:i w:val="0"/>
+      <w:iCs w:val="0"/>
+      <w:color w:val="FFFFFF"/>
+      <w:sz w:val="28"/>
+      <w:szCs w:val="28"/>
     </w:rPr>
   </w:style>
-  <w:style w:type="paragraph" w:styleId="Header">
-    <w:name w:val="header"/>
-    <w:basedOn w:val="Normal"/>
-    <w:link w:val="HeaderChar"/>
-    <w:uiPriority w:val="99"/>
-    <w:unhideWhenUsed/>
-    <w:rsid w:val="007345DD"/>
-    <w:pPr>
-      <w:tabs>
-        <w:tab w:val="center" w:pos="4680"/>
-        <w:tab w:val="right" w:pos="9360"/>
-      </w:tabs>
-      <w:spacing w:after="0" w:line="240" w:lineRule="auto"/>
-    </w:pPr>
-  </w:style>
-  <w:style w:type="character" w:customStyle="1" w:styleId="HeaderChar">
-    <w:name w:val="Header Char"/>
+  <w:style w:type="character" w:customStyle="1" w:styleId="fontstyle11">
+    <w:name w:val="fontstyle11"/>
     <w:basedOn w:val="DefaultParagraphFont"/>
-    <w:link w:val="Header"/>
-    <w:uiPriority w:val="99"/>
-    <w:rsid w:val="007345DD"/>
-  </w:style>
-  <w:style w:type="paragraph" w:styleId="Footer">
-    <w:name w:val="footer"/>
-    <w:basedOn w:val="Normal"/>
-    <w:link w:val="FooterChar"/>
-    <w:uiPriority w:val="99"/>
-    <w:unhideWhenUsed/>
-    <w:rsid w:val="007345DD"/>
-    <w:pPr>
-      <w:tabs>
-        <w:tab w:val="center" w:pos="4680"/>
-        <w:tab w:val="right" w:pos="9360"/>
-      </w:tabs>
-      <w:spacing w:after="0" w:line="240" w:lineRule="auto"/>
-    </w:pPr>
-  </w:style>
-  <w:style w:type="character" w:customStyle="1" w:styleId="FooterChar">
-    <w:name w:val="Footer Char"/>
-    <w:basedOn w:val="DefaultParagraphFont"/>
-    <w:link w:val="Footer"/>
-    <w:uiPriority w:val="99"/>
-    <w:rsid w:val="007345DD"/>
-  </w:style>
-  <w:style w:type="paragraph" w:styleId="ListParagraph">
-    <w:name w:val="List Paragraph"/>
-    <w:basedOn w:val="Normal"/>
-    <w:uiPriority w:val="34"/>
-    <w:qFormat/>
-    <w:rsid w:val="00F626FA"/>
-    <w:pPr>
-      <w:ind w:left="720"/>
-      <w:contextualSpacing/>
-    </w:pPr>
-  </w:style>
-  <w:style w:type="table" w:styleId="TableGrid">
-    <w:name w:val="Table Grid"/>
-    <w:basedOn w:val="TableNormal"/>
-    <w:uiPriority w:val="59"/>
-    <w:rsid w:val="00B359A4"/>
-    <w:pPr>
-      <w:spacing w:after="0" w:line="240" w:lineRule="auto"/>
-    </w:pPr>
-    <w:tblPr>
-      <w:tblInd w:w="0" w:type="dxa"/>
-      <w:tblBorders>
-        <w:top w:val="single" w:sz="4" w:space="0" w:color="auto"/>
-        <w:left w:val="single" w:sz="4" w:space="0" w:color="auto"/>
-        <w:bottom w:val="single" w:sz="4" w:space="0" w:color="auto"/>
-        <w:right w:val="single" w:sz="4" w:space="0" w:color="auto"/>
-        <w:insideH w:val="single" w:sz="4" w:space="0" w:color="auto"/>
-        <w:insideV w:val="single" w:sz="4" w:space="0" w:color="auto"/>
-      </w:tblBorders>
-      <w:tblCellMar>
-        <w:top w:w="0" w:type="dxa"/>
-        <w:left w:w="108" w:type="dxa"/>
-        <w:bottom w:w="0" w:type="dxa"/>
-        <w:right w:w="108" w:type="dxa"/>
-      </w:tblCellMar>
-    </w:tblPr>
-  </w:style>
-  <w:style w:type="character" w:styleId="Hyperlink">
-    <w:name w:val="Hyperlink"/>
-    <w:basedOn w:val="DefaultParagraphFont"/>
-    <w:uiPriority w:val="99"/>
-    <w:unhideWhenUsed/>
-    <w:rsid w:val="00D255FB"/>
+    <w:rsid w:val="004C02B3"/>
     <w:rPr>
-      <w:color w:val="0000FF" w:themeColor="hyperlink"/>
-      <w:u w:val="single"/>
-    </w:rPr>
-  </w:style>
-  <w:style w:type="character" w:customStyle="1" w:styleId="UnresolvedMention">
-    <w:name w:val="Unresolved Mention"/>
-    <w:basedOn w:val="DefaultParagraphFont"/>
-    <w:uiPriority w:val="99"/>
-    <w:semiHidden/>
-    <w:unhideWhenUsed/>
-    <w:rsid w:val="006A2914"/>
-    <w:rPr>
-      <w:color w:val="605E5C"/>
-      <w:shd w:val="clear" w:color="auto" w:fill="E1DFDD"/>
+      <w:rFonts w:ascii="FranklinGothic-Heavy" w:hAnsi="FranklinGothic-Heavy" w:hint="default"/>
+      <w:b w:val="0"/>
+      <w:bCs w:val="0"/>
+      <w:i w:val="0"/>
+      <w:iCs w:val="0"/>
+      <w:color w:val="231F20"/>
+      <w:sz w:val="46"/>
+      <w:szCs w:val="46"/>
     </w:rPr>
   </w:style>
 </w:styles>

--- a/SE project proposal.docx
+++ b/SE project proposal.docx
@@ -1,11 +1,10 @@
 
 <file path=word/document.xml><?xml version="1.0" encoding="utf-8"?>
-<w:document xmlns:wpc="http://schemas.microsoft.com/office/word/2010/wordprocessingCanvas" xmlns:cx="http://schemas.microsoft.com/office/drawing/2014/chartex" xmlns:cx1="http://schemas.microsoft.com/office/drawing/2015/9/8/chartex" xmlns:cx2="http://schemas.microsoft.com/office/drawing/2015/10/21/chartex" xmlns:cx3="http://schemas.microsoft.com/office/drawing/2016/5/9/chartex" xmlns:cx4="http://schemas.microsoft.com/office/drawing/2016/5/10/chartex" xmlns:cx5="http://schemas.microsoft.com/office/drawing/2016/5/11/chartex" xmlns:cx6="http://schemas.microsoft.com/office/drawing/2016/5/12/chartex" xmlns:cx7="http://schemas.microsoft.com/office/drawing/2016/5/13/chartex" xmlns:cx8="http://schemas.microsoft.com/office/drawing/2016/5/14/chartex" xmlns:mc="http://schemas.openxmlformats.org/markup-compatibility/2006" xmlns:aink="http://schemas.microsoft.com/office/drawing/2016/ink" xmlns:am3d="http://schemas.microsoft.com/office/drawing/2017/model3d" xmlns:o="urn:schemas-microsoft-com:office:office" xmlns:r="http://schemas.openxmlformats.org/officeDocument/2006/relationships" xmlns:m="http://schemas.openxmlformats.org/officeDocument/2006/math" xmlns:v="urn:schemas-microsoft-com:vml" xmlns:wp14="http://schemas.microsoft.com/office/word/2010/wordprocessingDrawing" xmlns:wp="http://schemas.openxmlformats.org/drawingml/2006/wordprocessingDrawing" xmlns:w10="urn:schemas-microsoft-com:office:word" xmlns:w="http://schemas.openxmlformats.org/wordprocessingml/2006/main" xmlns:w14="http://schemas.microsoft.com/office/word/2010/wordml" xmlns:w15="http://schemas.microsoft.com/office/word/2012/wordml" xmlns:w16cex="http://schemas.microsoft.com/office/word/2018/wordml/cex" xmlns:w16cid="http://schemas.microsoft.com/office/word/2016/wordml/cid" xmlns:w16="http://schemas.microsoft.com/office/word/2018/wordml" xmlns:w16se="http://schemas.microsoft.com/office/word/2015/wordml/symex" xmlns:wpg="http://schemas.microsoft.com/office/word/2010/wordprocessingGroup" xmlns:wpi="http://schemas.microsoft.com/office/word/2010/wordprocessingInk" xmlns:wne="http://schemas.microsoft.com/office/word/2006/wordml" xmlns:wps="http://schemas.microsoft.com/office/word/2010/wordprocessingShape" mc:Ignorable="w14 w15 w16se w16cid w16 w16cex wp14">
+<w:document xmlns:wpc="http://schemas.microsoft.com/office/word/2010/wordprocessingCanvas" xmlns:mc="http://schemas.openxmlformats.org/markup-compatibility/2006" xmlns:o="urn:schemas-microsoft-com:office:office" xmlns:r="http://schemas.openxmlformats.org/officeDocument/2006/relationships" xmlns:m="http://schemas.openxmlformats.org/officeDocument/2006/math" xmlns:v="urn:schemas-microsoft-com:vml" xmlns:wp14="http://schemas.microsoft.com/office/word/2010/wordprocessingDrawing" xmlns:wp="http://schemas.openxmlformats.org/drawingml/2006/wordprocessingDrawing" xmlns:w10="urn:schemas-microsoft-com:office:word" xmlns:w="http://schemas.openxmlformats.org/wordprocessingml/2006/main" xmlns:w14="http://schemas.microsoft.com/office/word/2010/wordml" xmlns:wpg="http://schemas.microsoft.com/office/word/2010/wordprocessingGroup" xmlns:wpi="http://schemas.microsoft.com/office/word/2010/wordprocessingInk" xmlns:wne="http://schemas.microsoft.com/office/word/2006/wordml" xmlns:wps="http://schemas.microsoft.com/office/word/2010/wordprocessingShape" mc:Ignorable="w14 wp14">
   <w:body>
     <w:p>
       <w:pPr>
-        <w:ind w:left="-284" w:right="-552"/>
-        <w:jc w:val="center"/>
+        <w:ind w:right="-552"/>
         <w:rPr>
           <w:rFonts w:ascii="Times New Roman" w:hAnsi="Times New Roman" w:cs="Times New Roman"/>
           <w:b/>
@@ -14,21 +13,233 @@
           <w:szCs w:val="32"/>
         </w:rPr>
       </w:pPr>
+      <w:bookmarkStart w:id="0" w:name="_GoBack"/>
+      <w:bookmarkEnd w:id="0"/>
       <w:r>
         <w:rPr>
           <w:rFonts w:ascii="Times New Roman" w:hAnsi="Times New Roman" w:cs="Times New Roman"/>
           <w:b/>
           <w:bCs/>
           <w:noProof/>
+          <w:sz w:val="36"/>
+          <w:szCs w:val="32"/>
+        </w:rPr>
+        <mc:AlternateContent>
+          <mc:Choice Requires="wps">
+            <w:drawing>
+              <wp:anchor distT="0" distB="0" distL="114300" distR="114300" simplePos="0" relativeHeight="251660800" behindDoc="0" locked="0" layoutInCell="1" allowOverlap="1" wp14:anchorId="76C04159" wp14:editId="3DBB118C">
+                <wp:simplePos x="0" y="0"/>
+                <wp:positionH relativeFrom="column">
+                  <wp:posOffset>2438400</wp:posOffset>
+                </wp:positionH>
+                <wp:positionV relativeFrom="paragraph">
+                  <wp:posOffset>161926</wp:posOffset>
+                </wp:positionV>
+                <wp:extent cx="4486275" cy="1638300"/>
+                <wp:effectExtent l="0" t="0" r="9525" b="0"/>
+                <wp:wrapNone/>
+                <wp:docPr id="307" name="Text Box 2"/>
+                <wp:cNvGraphicFramePr>
+                  <a:graphicFrameLocks xmlns:a="http://schemas.openxmlformats.org/drawingml/2006/main"/>
+                </wp:cNvGraphicFramePr>
+                <a:graphic xmlns:a="http://schemas.openxmlformats.org/drawingml/2006/main">
+                  <a:graphicData uri="http://schemas.microsoft.com/office/word/2010/wordprocessingShape">
+                    <wps:wsp>
+                      <wps:cNvSpPr txBox="1">
+                        <a:spLocks noChangeArrowheads="1"/>
+                      </wps:cNvSpPr>
+                      <wps:spPr bwMode="auto">
+                        <a:xfrm>
+                          <a:off x="0" y="0"/>
+                          <a:ext cx="4486275" cy="1638300"/>
+                        </a:xfrm>
+                        <a:prstGeom prst="rect">
+                          <a:avLst/>
+                        </a:prstGeom>
+                        <a:solidFill>
+                          <a:srgbClr val="FFFFFF"/>
+                        </a:solidFill>
+                        <a:ln w="9525">
+                          <a:noFill/>
+                          <a:miter lim="800000"/>
+                          <a:headEnd/>
+                          <a:tailEnd/>
+                        </a:ln>
+                      </wps:spPr>
+                      <wps:txbx>
+                        <w:txbxContent>
+                          <w:p>
+                            <w:pPr>
+                              <w:rPr>
+                                <w:sz w:val="28"/>
+                                <w:szCs w:val="24"/>
+                              </w:rPr>
+                            </w:pPr>
+                            <w:r>
+                              <w:rPr>
+                                <w:sz w:val="28"/>
+                                <w:szCs w:val="24"/>
+                              </w:rPr>
+                              <w:t>DEPARTMENT OF COMPUTER SCIENCE AND ENGINEERING</w:t>
+                            </w:r>
+                          </w:p>
+                          <w:p>
+                            <w:pPr>
+                              <w:jc w:val="center"/>
+                              <w:rPr>
+                                <w:rFonts w:ascii="Times New Roman" w:hAnsi="Times New Roman" w:cs="Times New Roman"/>
+                                <w:sz w:val="36"/>
+                                <w:szCs w:val="32"/>
+                                <w:u w:val="single"/>
+                              </w:rPr>
+                            </w:pPr>
+                            <w:r>
+                              <w:rPr>
+                                <w:rFonts w:ascii="Times New Roman" w:hAnsi="Times New Roman" w:cs="Times New Roman"/>
+                                <w:sz w:val="36"/>
+                                <w:szCs w:val="32"/>
+                                <w:u w:val="single"/>
+                              </w:rPr>
+                              <w:t>Project Proposal</w:t>
+                            </w:r>
+                          </w:p>
+                          <w:p>
+                            <w:pPr>
+                              <w:jc w:val="center"/>
+                              <w:rPr>
+                                <w:rFonts w:ascii="Times New Roman" w:hAnsi="Times New Roman" w:cs="Times New Roman"/>
+                                <w:sz w:val="44"/>
+                                <w:szCs w:val="40"/>
+                              </w:rPr>
+                            </w:pPr>
+                            <w:r>
+                              <w:rPr>
+                                <w:rFonts w:ascii="Times New Roman" w:hAnsi="Times New Roman" w:cs="Times New Roman"/>
+                                <w:sz w:val="44"/>
+                                <w:szCs w:val="40"/>
+                              </w:rPr>
+                              <w:t>Software Engineering (SE-202)</w:t>
+                            </w:r>
+                          </w:p>
+                          <w:p>
+                            <w:pPr>
+                              <w:jc w:val="center"/>
+                              <w:rPr>
+                                <w:sz w:val="28"/>
+                                <w:szCs w:val="24"/>
+                              </w:rPr>
+                            </w:pPr>
+                          </w:p>
+                        </w:txbxContent>
+                      </wps:txbx>
+                      <wps:bodyPr rot="0" vert="horz" wrap="square" lIns="91440" tIns="45720" rIns="91440" bIns="45720" anchor="t" anchorCtr="0">
+                        <a:noAutofit/>
+                      </wps:bodyPr>
+                    </wps:wsp>
+                  </a:graphicData>
+                </a:graphic>
+                <wp14:sizeRelH relativeFrom="margin">
+                  <wp14:pctWidth>0</wp14:pctWidth>
+                </wp14:sizeRelH>
+                <wp14:sizeRelV relativeFrom="margin">
+                  <wp14:pctHeight>0</wp14:pctHeight>
+                </wp14:sizeRelV>
+              </wp:anchor>
+            </w:drawing>
+          </mc:Choice>
+          <mc:Fallback>
+            <w:pict>
+              <v:shapetype id="_x0000_t202" coordsize="21600,21600" o:spt="202" path="m,l,21600r21600,l21600,xe">
+                <v:stroke joinstyle="miter"/>
+                <v:path gradientshapeok="t" o:connecttype="rect"/>
+              </v:shapetype>
+              <v:shape id="Text Box 2" o:spid="_x0000_s1026" type="#_x0000_t202" style="position:absolute;margin-left:192pt;margin-top:12.75pt;width:353.25pt;height:129pt;z-index:251660800;visibility:visible;mso-wrap-style:square;mso-width-percent:0;mso-height-percent:0;mso-wrap-distance-left:9pt;mso-wrap-distance-top:0;mso-wrap-distance-right:9pt;mso-wrap-distance-bottom:0;mso-position-horizontal:absolute;mso-position-horizontal-relative:text;mso-position-vertical:absolute;mso-position-vertical-relative:text;mso-width-percent:0;mso-height-percent:0;mso-width-relative:margin;mso-height-relative:margin;v-text-anchor:top" o:gfxdata="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" stroked="f">
+                <v:textbox>
+                  <w:txbxContent>
+                    <w:p>
+                      <w:pPr>
+                        <w:rPr>
+                          <w:sz w:val="28"/>
+                          <w:szCs w:val="24"/>
+                        </w:rPr>
+                      </w:pPr>
+                      <w:r>
+                        <w:rPr>
+                          <w:sz w:val="28"/>
+                          <w:szCs w:val="24"/>
+                        </w:rPr>
+                        <w:t>DEPARTMENT OF COMPUTER SCIENCE AND ENGINEERING</w:t>
+                      </w:r>
+                    </w:p>
+                    <w:p>
+                      <w:pPr>
+                        <w:jc w:val="center"/>
+                        <w:rPr>
+                          <w:rFonts w:ascii="Times New Roman" w:hAnsi="Times New Roman" w:cs="Times New Roman"/>
+                          <w:sz w:val="36"/>
+                          <w:szCs w:val="32"/>
+                          <w:u w:val="single"/>
+                        </w:rPr>
+                      </w:pPr>
+                      <w:r>
+                        <w:rPr>
+                          <w:rFonts w:ascii="Times New Roman" w:hAnsi="Times New Roman" w:cs="Times New Roman"/>
+                          <w:sz w:val="36"/>
+                          <w:szCs w:val="32"/>
+                          <w:u w:val="single"/>
+                        </w:rPr>
+                        <w:t>Project Proposal</w:t>
+                      </w:r>
+                    </w:p>
+                    <w:p>
+                      <w:pPr>
+                        <w:jc w:val="center"/>
+                        <w:rPr>
+                          <w:rFonts w:ascii="Times New Roman" w:hAnsi="Times New Roman" w:cs="Times New Roman"/>
+                          <w:sz w:val="44"/>
+                          <w:szCs w:val="40"/>
+                        </w:rPr>
+                      </w:pPr>
+                      <w:r>
+                        <w:rPr>
+                          <w:rFonts w:ascii="Times New Roman" w:hAnsi="Times New Roman" w:cs="Times New Roman"/>
+                          <w:sz w:val="44"/>
+                          <w:szCs w:val="40"/>
+                        </w:rPr>
+                        <w:t>Software Engineering (SE-202)</w:t>
+                      </w:r>
+                    </w:p>
+                    <w:p>
+                      <w:pPr>
+                        <w:jc w:val="center"/>
+                        <w:rPr>
+                          <w:sz w:val="28"/>
+                          <w:szCs w:val="24"/>
+                        </w:rPr>
+                      </w:pPr>
+                    </w:p>
+                  </w:txbxContent>
+                </v:textbox>
+              </v:shape>
+            </w:pict>
+          </mc:Fallback>
+        </mc:AlternateContent>
+      </w:r>
+      <w:r>
+        <w:rPr>
+          <w:rFonts w:ascii="Times New Roman" w:hAnsi="Times New Roman" w:cs="Times New Roman"/>
+          <w:b/>
+          <w:bCs/>
+          <w:noProof/>
         </w:rPr>
         <w:drawing>
-          <wp:anchor distT="0" distB="0" distL="114300" distR="114300" simplePos="0" relativeHeight="251657728" behindDoc="0" locked="0" layoutInCell="1" allowOverlap="1" wp14:anchorId="3FDCD292" wp14:editId="3646D632">
+          <wp:anchor distT="0" distB="0" distL="114300" distR="114300" simplePos="0" relativeHeight="251657728" behindDoc="0" locked="0" layoutInCell="1" allowOverlap="1" wp14:anchorId="3FDCD292" wp14:editId="263714AE">
             <wp:simplePos x="0" y="0"/>
             <wp:positionH relativeFrom="column">
-              <wp:posOffset>1733550</wp:posOffset>
+              <wp:posOffset>-552450</wp:posOffset>
             </wp:positionH>
             <wp:positionV relativeFrom="paragraph">
-              <wp:posOffset>654050</wp:posOffset>
+              <wp:posOffset>-438150</wp:posOffset>
             </wp:positionV>
             <wp:extent cx="2936240" cy="2647950"/>
             <wp:effectExtent l="0" t="0" r="0" b="0"/>
@@ -45,7 +256,7 @@
                     <pic:cNvPicPr/>
                   </pic:nvPicPr>
                   <pic:blipFill>
-                    <a:blip r:embed="rId8">
+                    <a:blip r:embed="rId9">
                       <a:extLst>
                         <a:ext uri="{28A0092B-C50C-407E-A947-70E740481C1C}">
                           <a14:useLocalDpi xmlns:a14="http://schemas.microsoft.com/office/drawing/2010/main" val="0"/>
@@ -77,7 +288,10 @@
           </wp:anchor>
         </w:drawing>
       </w:r>
-      <w:r>
+    </w:p>
+    <w:p>
+      <w:pPr>
+        <w:ind w:right="-552"/>
         <w:rPr>
           <w:rFonts w:ascii="Times New Roman" w:hAnsi="Times New Roman" w:cs="Times New Roman"/>
           <w:b/>
@@ -85,162 +299,91 @@
           <w:sz w:val="36"/>
           <w:szCs w:val="32"/>
         </w:rPr>
-        <w:t>DEPARTMENT OF COMPUTER SCIENCE AND ENGINEERING</w:t>
+      </w:pPr>
+      <w:r>
+        <w:rPr>
+          <w:rFonts w:ascii="Times New Roman" w:hAnsi="Times New Roman" w:cs="Times New Roman"/>
+          <w:i/>
+          <w:iCs/>
+          <w:sz w:val="32"/>
+          <w:szCs w:val="28"/>
+        </w:rPr>
+        <w:t>Under the guidance of:</w:t>
+      </w:r>
+      <w:r>
+        <w:rPr>
+          <w:rFonts w:ascii="Times New Roman" w:hAnsi="Times New Roman" w:cs="Times New Roman"/>
+          <w:i/>
+          <w:iCs/>
+          <w:sz w:val="32"/>
+          <w:szCs w:val="28"/>
+        </w:rPr>
+        <w:tab/>
+      </w:r>
+      <w:r>
+        <w:rPr>
+          <w:rFonts w:ascii="Times New Roman" w:hAnsi="Times New Roman" w:cs="Times New Roman"/>
+          <w:i/>
+          <w:iCs/>
+          <w:sz w:val="32"/>
+          <w:szCs w:val="28"/>
+        </w:rPr>
+        <w:tab/>
+      </w:r>
+      <w:r>
+        <w:rPr>
+          <w:rFonts w:ascii="Times New Roman" w:hAnsi="Times New Roman" w:cs="Times New Roman"/>
+          <w:i/>
+          <w:iCs/>
+          <w:sz w:val="32"/>
+          <w:szCs w:val="28"/>
+        </w:rPr>
+        <w:tab/>
+      </w:r>
+      <w:r>
+        <w:rPr>
+          <w:rFonts w:ascii="Times New Roman" w:hAnsi="Times New Roman" w:cs="Times New Roman"/>
+          <w:i/>
+          <w:iCs/>
+          <w:sz w:val="32"/>
+          <w:szCs w:val="28"/>
+        </w:rPr>
+        <w:tab/>
+      </w:r>
+      <w:r>
+        <w:rPr>
+          <w:rFonts w:ascii="Times New Roman" w:hAnsi="Times New Roman" w:cs="Times New Roman"/>
+          <w:i/>
+          <w:iCs/>
+          <w:sz w:val="32"/>
+          <w:szCs w:val="28"/>
+        </w:rPr>
+        <w:tab/>
+      </w:r>
+      <w:r>
+        <w:rPr>
+          <w:rFonts w:ascii="Times New Roman" w:hAnsi="Times New Roman" w:cs="Times New Roman"/>
+          <w:i/>
+          <w:iCs/>
+          <w:sz w:val="32"/>
+          <w:szCs w:val="28"/>
+        </w:rPr>
+        <w:tab/>
+      </w:r>
+      <w:r>
+        <w:rPr>
+          <w:rFonts w:ascii="Times New Roman" w:hAnsi="Times New Roman" w:cs="Times New Roman"/>
+          <w:i/>
+          <w:iCs/>
+          <w:sz w:val="32"/>
+          <w:szCs w:val="28"/>
+        </w:rPr>
+        <w:tab/>
+        <w:t>Submitted by:</w:t>
       </w:r>
     </w:p>
     <w:p>
       <w:pPr>
-        <w:jc w:val="center"/>
-        <w:rPr>
-          <w:rFonts w:ascii="Times New Roman" w:hAnsi="Times New Roman" w:cs="Times New Roman"/>
-        </w:rPr>
-      </w:pPr>
-    </w:p>
-    <w:p>
-      <w:pPr>
-        <w:jc w:val="center"/>
-        <w:rPr>
-          <w:rFonts w:ascii="Times New Roman" w:hAnsi="Times New Roman" w:cs="Times New Roman"/>
-          <w:b/>
-          <w:bCs/>
-          <w:sz w:val="48"/>
-          <w:szCs w:val="44"/>
-        </w:rPr>
-      </w:pPr>
-      <w:r>
-        <w:rPr>
-          <w:rFonts w:ascii="Times New Roman" w:hAnsi="Times New Roman" w:cs="Times New Roman"/>
-          <w:b/>
-          <w:bCs/>
-          <w:sz w:val="48"/>
-          <w:szCs w:val="44"/>
-        </w:rPr>
-        <w:t>Delhi Technological University</w:t>
-      </w:r>
-    </w:p>
-    <w:p>
-      <w:pPr>
-        <w:jc w:val="center"/>
-        <w:rPr>
-          <w:rFonts w:ascii="Times New Roman" w:hAnsi="Times New Roman" w:cs="Times New Roman"/>
-          <w:i/>
-          <w:iCs/>
-          <w:sz w:val="40"/>
-          <w:szCs w:val="36"/>
-        </w:rPr>
-      </w:pPr>
-      <w:r>
-        <w:rPr>
-          <w:rFonts w:ascii="Times New Roman" w:hAnsi="Times New Roman" w:cs="Times New Roman"/>
-          <w:i/>
-          <w:iCs/>
-          <w:sz w:val="40"/>
-          <w:szCs w:val="36"/>
-        </w:rPr>
-        <w:t>(Formerly Delhi College of Engineering)</w:t>
-      </w:r>
-    </w:p>
-    <w:p>
-      <w:pPr>
-        <w:jc w:val="center"/>
-        <w:rPr>
-          <w:rFonts w:ascii="Times New Roman" w:hAnsi="Times New Roman" w:cs="Times New Roman"/>
-          <w:i/>
-          <w:iCs/>
-          <w:sz w:val="40"/>
-          <w:szCs w:val="36"/>
-        </w:rPr>
-      </w:pPr>
-      <w:proofErr w:type="spellStart"/>
-      <w:r>
-        <w:rPr>
-          <w:rFonts w:ascii="Times New Roman" w:hAnsi="Times New Roman" w:cs="Times New Roman"/>
-          <w:i/>
-          <w:iCs/>
-          <w:sz w:val="40"/>
-          <w:szCs w:val="36"/>
-        </w:rPr>
-        <w:t>Shahbad</w:t>
-      </w:r>
-      <w:proofErr w:type="spellEnd"/>
-      <w:r>
-        <w:rPr>
-          <w:rFonts w:ascii="Times New Roman" w:hAnsi="Times New Roman" w:cs="Times New Roman"/>
-          <w:i/>
-          <w:iCs/>
-          <w:sz w:val="40"/>
-          <w:szCs w:val="36"/>
-        </w:rPr>
-        <w:t xml:space="preserve"> </w:t>
-      </w:r>
-      <w:proofErr w:type="spellStart"/>
-      <w:r>
-        <w:rPr>
-          <w:rFonts w:ascii="Times New Roman" w:hAnsi="Times New Roman" w:cs="Times New Roman"/>
-          <w:i/>
-          <w:iCs/>
-          <w:sz w:val="40"/>
-          <w:szCs w:val="36"/>
-        </w:rPr>
-        <w:t>Daulatpur</w:t>
-      </w:r>
-      <w:proofErr w:type="spellEnd"/>
-      <w:r>
-        <w:rPr>
-          <w:rFonts w:ascii="Times New Roman" w:hAnsi="Times New Roman" w:cs="Times New Roman"/>
-          <w:i/>
-          <w:iCs/>
-          <w:sz w:val="40"/>
-          <w:szCs w:val="36"/>
-        </w:rPr>
-        <w:t xml:space="preserve">, </w:t>
-      </w:r>
-      <w:proofErr w:type="spellStart"/>
-      <w:r>
-        <w:rPr>
-          <w:rFonts w:ascii="Times New Roman" w:hAnsi="Times New Roman" w:cs="Times New Roman"/>
-          <w:i/>
-          <w:iCs/>
-          <w:sz w:val="40"/>
-          <w:szCs w:val="36"/>
-        </w:rPr>
-        <w:t>Bawana</w:t>
-      </w:r>
-      <w:proofErr w:type="spellEnd"/>
-      <w:r>
-        <w:rPr>
-          <w:rFonts w:ascii="Times New Roman" w:hAnsi="Times New Roman" w:cs="Times New Roman"/>
-          <w:i/>
-          <w:iCs/>
-          <w:sz w:val="40"/>
-          <w:szCs w:val="36"/>
-        </w:rPr>
-        <w:t xml:space="preserve"> Road, Delhi </w:t>
-      </w:r>
-      <w:r>
-        <w:rPr>
-          <w:rFonts w:ascii="Times New Roman" w:hAnsi="Times New Roman" w:cs="Times New Roman"/>
-          <w:i/>
-          <w:iCs/>
-          <w:sz w:val="40"/>
-          <w:szCs w:val="36"/>
-        </w:rPr>
-        <w:t>–</w:t>
-      </w:r>
-      <w:r>
-        <w:rPr>
-          <w:rFonts w:ascii="Times New Roman" w:hAnsi="Times New Roman" w:cs="Times New Roman"/>
-          <w:i/>
-          <w:iCs/>
-          <w:sz w:val="40"/>
-          <w:szCs w:val="36"/>
-        </w:rPr>
-        <w:t xml:space="preserve"> 110043</w:t>
-      </w:r>
-    </w:p>
-    <w:p>
-      <w:pPr>
-        <w:jc w:val="center"/>
         <w:rPr>
           <w:rFonts w:ascii="Times New Roman" w:hAnsi="Times New Roman" w:cs="Times New Roman"/>
           <w:b/>
@@ -257,18 +400,101 @@
           <w:sz w:val="36"/>
           <w:szCs w:val="32"/>
         </w:rPr>
-        <w:t>Software Engineering (SE-202)</w:t>
+        <w:t xml:space="preserve">Prof. Rahul </w:t>
+      </w:r>
+      <w:proofErr w:type="spellStart"/>
+      <w:r>
+        <w:rPr>
+          <w:rFonts w:ascii="Times New Roman" w:hAnsi="Times New Roman" w:cs="Times New Roman"/>
+          <w:b/>
+          <w:bCs/>
+          <w:sz w:val="36"/>
+          <w:szCs w:val="32"/>
+        </w:rPr>
+        <w:t>Kataria</w:t>
+      </w:r>
+      <w:proofErr w:type="spellEnd"/>
+      <w:r>
+        <w:rPr>
+          <w:rFonts w:ascii="Times New Roman" w:hAnsi="Times New Roman" w:cs="Times New Roman"/>
+          <w:b/>
+          <w:bCs/>
+          <w:sz w:val="36"/>
+          <w:szCs w:val="32"/>
+        </w:rPr>
+        <w:tab/>
+      </w:r>
+      <w:r>
+        <w:rPr>
+          <w:rFonts w:ascii="Times New Roman" w:hAnsi="Times New Roman" w:cs="Times New Roman"/>
+          <w:b/>
+          <w:bCs/>
+          <w:sz w:val="36"/>
+          <w:szCs w:val="32"/>
+        </w:rPr>
+        <w:tab/>
+      </w:r>
+      <w:r>
+        <w:rPr>
+          <w:rFonts w:ascii="Times New Roman" w:hAnsi="Times New Roman" w:cs="Times New Roman"/>
+          <w:b/>
+          <w:bCs/>
+          <w:sz w:val="36"/>
+          <w:szCs w:val="32"/>
+        </w:rPr>
+        <w:tab/>
+      </w:r>
+      <w:r>
+        <w:rPr>
+          <w:rFonts w:ascii="Times New Roman" w:hAnsi="Times New Roman" w:cs="Times New Roman"/>
+          <w:b/>
+          <w:bCs/>
+          <w:sz w:val="36"/>
+          <w:szCs w:val="32"/>
+        </w:rPr>
+        <w:tab/>
+      </w:r>
+      <w:r>
+        <w:rPr>
+          <w:rFonts w:ascii="Times New Roman" w:hAnsi="Times New Roman" w:cs="Times New Roman"/>
+          <w:b/>
+          <w:bCs/>
+          <w:sz w:val="36"/>
+          <w:szCs w:val="32"/>
+        </w:rPr>
+        <w:tab/>
+      </w:r>
+      <w:proofErr w:type="spellStart"/>
+      <w:r>
+        <w:rPr>
+          <w:rFonts w:ascii="Times New Roman" w:hAnsi="Times New Roman" w:cs="Times New Roman"/>
+          <w:b/>
+          <w:bCs/>
+          <w:sz w:val="36"/>
+          <w:szCs w:val="32"/>
+        </w:rPr>
+        <w:t>Vikash</w:t>
+      </w:r>
+      <w:proofErr w:type="spellEnd"/>
+      <w:r>
+        <w:rPr>
+          <w:rFonts w:ascii="Times New Roman" w:hAnsi="Times New Roman" w:cs="Times New Roman"/>
+          <w:b/>
+          <w:bCs/>
+          <w:sz w:val="36"/>
+          <w:szCs w:val="32"/>
+        </w:rPr>
+        <w:t xml:space="preserve"> (2K19/SE/146)</w:t>
       </w:r>
     </w:p>
     <w:p>
       <w:pPr>
-        <w:jc w:val="center"/>
         <w:rPr>
           <w:rFonts w:ascii="Times New Roman" w:hAnsi="Times New Roman" w:cs="Times New Roman"/>
           <w:b/>
           <w:bCs/>
-          <w:sz w:val="56"/>
-          <w:szCs w:val="52"/>
+          <w:sz w:val="36"/>
+          <w:szCs w:val="32"/>
         </w:rPr>
       </w:pPr>
       <w:r>
@@ -276,52 +502,161 @@
           <w:rFonts w:ascii="Times New Roman" w:hAnsi="Times New Roman" w:cs="Times New Roman"/>
           <w:b/>
           <w:bCs/>
-          <w:sz w:val="56"/>
-          <w:szCs w:val="52"/>
-        </w:rPr>
-        <w:t>Coding Monitoring System</w:t>
+          <w:sz w:val="36"/>
+          <w:szCs w:val="32"/>
+        </w:rPr>
+        <w:tab/>
+      </w:r>
+      <w:r>
+        <w:rPr>
+          <w:rFonts w:ascii="Times New Roman" w:hAnsi="Times New Roman" w:cs="Times New Roman"/>
+          <w:b/>
+          <w:bCs/>
+          <w:sz w:val="36"/>
+          <w:szCs w:val="32"/>
+        </w:rPr>
+        <w:tab/>
+      </w:r>
+      <w:r>
+        <w:rPr>
+          <w:rFonts w:ascii="Times New Roman" w:hAnsi="Times New Roman" w:cs="Times New Roman"/>
+          <w:b/>
+          <w:bCs/>
+          <w:sz w:val="36"/>
+          <w:szCs w:val="32"/>
+        </w:rPr>
+        <w:tab/>
+      </w:r>
+      <w:r>
+        <w:rPr>
+          <w:rFonts w:ascii="Times New Roman" w:hAnsi="Times New Roman" w:cs="Times New Roman"/>
+          <w:b/>
+          <w:bCs/>
+          <w:sz w:val="36"/>
+          <w:szCs w:val="32"/>
+        </w:rPr>
+        <w:tab/>
+      </w:r>
+      <w:r>
+        <w:rPr>
+          <w:rFonts w:ascii="Times New Roman" w:hAnsi="Times New Roman" w:cs="Times New Roman"/>
+          <w:b/>
+          <w:bCs/>
+          <w:sz w:val="36"/>
+          <w:szCs w:val="32"/>
+        </w:rPr>
+        <w:tab/>
+      </w:r>
+      <w:r>
+        <w:rPr>
+          <w:rFonts w:ascii="Times New Roman" w:hAnsi="Times New Roman" w:cs="Times New Roman"/>
+          <w:b/>
+          <w:bCs/>
+          <w:sz w:val="36"/>
+          <w:szCs w:val="32"/>
+        </w:rPr>
+        <w:tab/>
+      </w:r>
+      <w:r>
+        <w:rPr>
+          <w:rFonts w:ascii="Times New Roman" w:hAnsi="Times New Roman" w:cs="Times New Roman"/>
+          <w:b/>
+          <w:bCs/>
+          <w:sz w:val="36"/>
+          <w:szCs w:val="32"/>
+        </w:rPr>
+        <w:tab/>
+        <w:t xml:space="preserve">   </w:t>
+      </w:r>
+      <w:proofErr w:type="spellStart"/>
+      <w:r>
+        <w:rPr>
+          <w:rFonts w:ascii="Times New Roman" w:hAnsi="Times New Roman" w:cs="Times New Roman"/>
+          <w:b/>
+          <w:bCs/>
+          <w:sz w:val="36"/>
+          <w:szCs w:val="32"/>
+        </w:rPr>
+        <w:t>Umang</w:t>
+      </w:r>
+      <w:proofErr w:type="spellEnd"/>
+      <w:r>
+        <w:rPr>
+          <w:rFonts w:ascii="Times New Roman" w:hAnsi="Times New Roman" w:cs="Times New Roman"/>
+          <w:b/>
+          <w:bCs/>
+          <w:sz w:val="36"/>
+          <w:szCs w:val="32"/>
+        </w:rPr>
+        <w:t xml:space="preserve"> Gupta </w:t>
+      </w:r>
+      <w:proofErr w:type="gramStart"/>
+      <w:r>
+        <w:rPr>
+          <w:rFonts w:ascii="Times New Roman" w:hAnsi="Times New Roman" w:cs="Times New Roman"/>
+          <w:b/>
+          <w:bCs/>
+          <w:sz w:val="36"/>
+          <w:szCs w:val="32"/>
+        </w:rPr>
+        <w:t>( 2K19</w:t>
+      </w:r>
+      <w:proofErr w:type="gramEnd"/>
+      <w:r>
+        <w:rPr>
+          <w:rFonts w:ascii="Times New Roman" w:hAnsi="Times New Roman" w:cs="Times New Roman"/>
+          <w:b/>
+          <w:bCs/>
+          <w:sz w:val="36"/>
+          <w:szCs w:val="32"/>
+        </w:rPr>
+        <w:t>/SE/138)</w:t>
       </w:r>
     </w:p>
     <w:p>
       <w:pPr>
-        <w:jc w:val="center"/>
-        <w:rPr>
-          <w:rFonts w:ascii="Times New Roman" w:hAnsi="Times New Roman" w:cs="Times New Roman"/>
-          <w:sz w:val="52"/>
-          <w:szCs w:val="48"/>
-        </w:rPr>
-      </w:pPr>
-      <w:r>
-        <w:rPr>
-          <w:rFonts w:ascii="Times New Roman" w:hAnsi="Times New Roman" w:cs="Times New Roman"/>
+        <w:ind w:right="-410"/>
+        <w:rPr>
+          <w:rFonts w:ascii="Times New Roman" w:hAnsi="Times New Roman" w:cs="Times New Roman"/>
+          <w:i/>
+          <w:iCs/>
+          <w:sz w:val="32"/>
+          <w:szCs w:val="28"/>
+        </w:rPr>
+      </w:pPr>
+      <w:r>
+        <w:rPr>
+          <w:rFonts w:ascii="Times New Roman" w:hAnsi="Times New Roman" w:cs="Times New Roman"/>
+          <w:i/>
+          <w:iCs/>
           <w:noProof/>
-          <w:sz w:val="52"/>
-          <w:szCs w:val="48"/>
+          <w:sz w:val="32"/>
+          <w:szCs w:val="28"/>
         </w:rPr>
         <mc:AlternateContent>
           <mc:Choice Requires="wps">
             <w:drawing>
-              <wp:anchor distT="0" distB="0" distL="114300" distR="114300" simplePos="0" relativeHeight="251658752" behindDoc="0" locked="0" layoutInCell="1" allowOverlap="1" wp14:anchorId="796E0AEA" wp14:editId="0DA5A4E7">
+              <wp:anchor distT="0" distB="0" distL="114300" distR="114300" simplePos="0" relativeHeight="251661824" behindDoc="0" locked="0" layoutInCell="1" allowOverlap="1" wp14:anchorId="13406623" wp14:editId="0B2D3B21">
                 <wp:simplePos x="0" y="0"/>
                 <wp:positionH relativeFrom="column">
-                  <wp:posOffset>666749</wp:posOffset>
+                  <wp:posOffset>-390526</wp:posOffset>
                 </wp:positionH>
                 <wp:positionV relativeFrom="paragraph">
-                  <wp:posOffset>191770</wp:posOffset>
+                  <wp:posOffset>164465</wp:posOffset>
                 </wp:positionV>
-                <wp:extent cx="5191125" cy="9525"/>
-                <wp:effectExtent l="0" t="0" r="9525" b="28575"/>
+                <wp:extent cx="7248525" cy="19050"/>
+                <wp:effectExtent l="0" t="0" r="28575" b="19050"/>
                 <wp:wrapNone/>
-                <wp:docPr id="3" name="Straight Connector 3"/>
+                <wp:docPr id="4" name="Straight Connector 4"/>
                 <wp:cNvGraphicFramePr/>
                 <a:graphic xmlns:a="http://schemas.openxmlformats.org/drawingml/2006/main">
                   <a:graphicData uri="http://schemas.microsoft.com/office/word/2010/wordprocessingShape">
                     <wps:wsp>
                       <wps:cNvCnPr/>
                       <wps:spPr>
-                        <a:xfrm>
+                        <a:xfrm flipV="1">
                           <a:off x="0" y="0"/>
-                          <a:ext cx="5191125" cy="9525"/>
+                          <a:ext cx="7248525" cy="19050"/>
                         </a:xfrm>
                         <a:prstGeom prst="line">
                           <a:avLst/>
@@ -350,7 +685,7 @@
           </mc:Choice>
           <mc:Fallback>
             <w:pict>
-              <v:line w14:anchorId="6DC4B1C4" id="Straight Connector 3" o:spid="_x0000_s1026" style="position:absolute;z-index:251658752;visibility:visible;mso-wrap-style:square;mso-wrap-distance-left:9pt;mso-wrap-distance-top:0;mso-wrap-distance-right:9pt;mso-wrap-distance-bottom:0;mso-position-horizontal:absolute;mso-position-horizontal-relative:text;mso-position-vertical:absolute;mso-position-vertical-relative:text" from="52.5pt,15.1pt" to="461.25pt,15.85pt" o:gfxdata="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" strokecolor="#4579b8 [3044]"/>
+              <v:line id="Straight Connector 4" o:spid="_x0000_s1026" style="position:absolute;flip:y;z-index:251661824;visibility:visible;mso-wrap-style:square;mso-wrap-distance-left:9pt;mso-wrap-distance-top:0;mso-wrap-distance-right:9pt;mso-wrap-distance-bottom:0;mso-position-horizontal:absolute;mso-position-horizontal-relative:text;mso-position-vertical:absolute;mso-position-vertical-relative:text" from="-30.75pt,12.95pt" to="540pt,14.45pt" o:gfxdata="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" strokecolor="#4579b8 [3044]"/>
             </w:pict>
           </mc:Fallback>
         </mc:AlternateContent>
@@ -358,218 +693,18 @@
     </w:p>
     <w:p>
       <w:pPr>
-        <w:ind w:left="-284" w:right="-410"/>
-        <w:jc w:val="center"/>
-        <w:rPr>
-          <w:rFonts w:ascii="Times New Roman" w:hAnsi="Times New Roman" w:cs="Times New Roman"/>
-          <w:color w:val="000000" w:themeColor="text1"/>
-          <w:sz w:val="32"/>
-          <w:szCs w:val="28"/>
-        </w:rPr>
-      </w:pPr>
-      <w:r>
-        <w:rPr>
-          <w:rFonts w:ascii="Times New Roman" w:hAnsi="Times New Roman" w:cs="Times New Roman"/>
-          <w:b/>
-          <w:bCs/>
-          <w:sz w:val="32"/>
-          <w:szCs w:val="28"/>
-        </w:rPr>
-        <w:t>Vikash</w:t>
-      </w:r>
-      <w:r>
-        <w:rPr>
-          <w:rFonts w:ascii="Times New Roman" w:hAnsi="Times New Roman" w:cs="Times New Roman"/>
-          <w:b/>
-          <w:bCs/>
-          <w:sz w:val="32"/>
-          <w:szCs w:val="28"/>
-        </w:rPr>
-        <w:t xml:space="preserve"> (2K19/SE/146)</w:t>
-      </w:r>
-      <w:r>
-        <w:rPr>
-          <w:rFonts w:ascii="Times New Roman" w:hAnsi="Times New Roman" w:cs="Times New Roman"/>
-          <w:sz w:val="32"/>
-          <w:szCs w:val="28"/>
-        </w:rPr>
-        <w:tab/>
-      </w:r>
-      <w:r>
-        <w:rPr>
-          <w:rFonts w:ascii="Times New Roman" w:hAnsi="Times New Roman" w:cs="Times New Roman"/>
-          <w:sz w:val="32"/>
-          <w:szCs w:val="28"/>
-        </w:rPr>
-        <w:tab/>
-      </w:r>
-      <w:r>
-        <w:rPr>
-          <w:rFonts w:ascii="Times New Roman" w:hAnsi="Times New Roman" w:cs="Times New Roman"/>
-          <w:sz w:val="32"/>
-          <w:szCs w:val="28"/>
-        </w:rPr>
-        <w:tab/>
-        <w:t xml:space="preserve">         </w:t>
-      </w:r>
-      <w:r>
-        <w:rPr>
-          <w:rFonts w:ascii="Times New Roman" w:hAnsi="Times New Roman" w:cs="Times New Roman"/>
-          <w:sz w:val="32"/>
-          <w:szCs w:val="28"/>
-        </w:rPr>
-        <w:tab/>
-        <w:t xml:space="preserve">   </w:t>
-      </w:r>
-      <w:r>
-        <w:rPr>
-          <w:rFonts w:ascii="Times New Roman" w:hAnsi="Times New Roman" w:cs="Times New Roman"/>
-          <w:b/>
-          <w:bCs/>
-          <w:sz w:val="32"/>
-          <w:szCs w:val="28"/>
-        </w:rPr>
-        <w:t>Umang Gupta (2K19/SE/138)</w:t>
-      </w:r>
-      <w:r>
-        <w:rPr>
-          <w:rFonts w:ascii="Times New Roman" w:hAnsi="Times New Roman" w:cs="Times New Roman"/>
-          <w:sz w:val="32"/>
-          <w:szCs w:val="28"/>
-        </w:rPr>
-        <w:t xml:space="preserve"> </w:t>
-      </w:r>
-      <w:r>
-        <w:rPr>
-          <w:rFonts w:ascii="Times New Roman" w:hAnsi="Times New Roman" w:cs="Times New Roman"/>
-          <w:color w:val="000000" w:themeColor="text1"/>
-          <w:sz w:val="32"/>
-          <w:szCs w:val="28"/>
-        </w:rPr>
-        <w:t>vikash_</w:t>
-      </w:r>
-      <w:hyperlink r:id="rId9" w:history="1">
-        <w:r>
-          <w:rPr>
-            <w:rStyle w:val="Hyperlink"/>
-            <w:rFonts w:ascii="Times New Roman" w:hAnsi="Times New Roman" w:cs="Times New Roman"/>
-            <w:color w:val="000000" w:themeColor="text1"/>
-            <w:sz w:val="32"/>
-            <w:szCs w:val="28"/>
-            <w:u w:val="none"/>
-          </w:rPr>
-          <w:t>2k19se146@dtu.ac.in</w:t>
-        </w:r>
-      </w:hyperlink>
-      <w:r>
-        <w:rPr>
-          <w:rFonts w:ascii="Times New Roman" w:hAnsi="Times New Roman" w:cs="Times New Roman"/>
-          <w:color w:val="000000" w:themeColor="text1"/>
-          <w:sz w:val="32"/>
-          <w:szCs w:val="28"/>
-        </w:rPr>
-        <w:t xml:space="preserve">                    </w:t>
-      </w:r>
-      <w:r>
-        <w:rPr>
-          <w:rFonts w:ascii="Times New Roman" w:hAnsi="Times New Roman" w:cs="Times New Roman"/>
-          <w:sz w:val="32"/>
-          <w:szCs w:val="28"/>
-        </w:rPr>
-        <w:t xml:space="preserve">     </w:t>
-      </w:r>
-      <w:hyperlink r:id="rId10" w:history="1">
-        <w:r>
-          <w:rPr>
-            <w:rStyle w:val="Hyperlink"/>
-            <w:rFonts w:ascii="Times New Roman" w:hAnsi="Times New Roman" w:cs="Times New Roman"/>
-            <w:color w:val="000000" w:themeColor="text1"/>
-            <w:sz w:val="32"/>
-            <w:szCs w:val="28"/>
-            <w:u w:val="none"/>
-          </w:rPr>
-          <w:t>umanggupta_2k19se138@dtu.ac.in</w:t>
-        </w:r>
-      </w:hyperlink>
-      <w:r>
-        <w:rPr>
-          <w:rFonts w:ascii="Times New Roman" w:hAnsi="Times New Roman" w:cs="Times New Roman"/>
-          <w:color w:val="000000" w:themeColor="text1"/>
-          <w:sz w:val="32"/>
-          <w:szCs w:val="28"/>
-        </w:rPr>
-        <w:t xml:space="preserve"> </w:t>
-      </w:r>
+        <w:ind w:right="-410"/>
+        <w:rPr>
+          <w:rFonts w:ascii="Times New Roman" w:hAnsi="Times New Roman" w:cs="Times New Roman"/>
+          <w:i/>
+          <w:iCs/>
+          <w:sz w:val="32"/>
+          <w:szCs w:val="28"/>
+        </w:rPr>
+      </w:pPr>
     </w:p>
     <w:p>
       <w:pPr>
-        <w:ind w:left="-567" w:right="-410"/>
-        <w:jc w:val="center"/>
-        <w:rPr>
-          <w:rFonts w:ascii="Times New Roman" w:hAnsi="Times New Roman" w:cs="Times New Roman"/>
-          <w:i/>
-          <w:iCs/>
-          <w:sz w:val="32"/>
-          <w:szCs w:val="28"/>
-        </w:rPr>
-      </w:pPr>
-    </w:p>
-    <w:p>
-      <w:pPr>
-        <w:ind w:left="-567" w:right="-410"/>
-        <w:jc w:val="center"/>
-        <w:rPr>
-          <w:rFonts w:ascii="Times New Roman" w:hAnsi="Times New Roman" w:cs="Times New Roman"/>
-          <w:color w:val="000000" w:themeColor="text1"/>
-          <w:sz w:val="32"/>
-          <w:szCs w:val="28"/>
-        </w:rPr>
-      </w:pPr>
-      <w:r>
-        <w:rPr>
-          <w:rFonts w:ascii="Times New Roman" w:hAnsi="Times New Roman" w:cs="Times New Roman"/>
-          <w:i/>
-          <w:iCs/>
-          <w:sz w:val="32"/>
-          <w:szCs w:val="28"/>
-        </w:rPr>
-        <w:t>Under the guidance of:</w:t>
-      </w:r>
-    </w:p>
-    <w:p>
-      <w:pPr>
-        <w:ind w:left="-142"/>
-        <w:jc w:val="center"/>
-        <w:rPr>
-          <w:rFonts w:ascii="Times New Roman" w:hAnsi="Times New Roman" w:cs="Times New Roman"/>
-          <w:b/>
-          <w:bCs/>
-          <w:sz w:val="36"/>
-          <w:szCs w:val="32"/>
-        </w:rPr>
-      </w:pPr>
-      <w:r>
-        <w:rPr>
-          <w:rFonts w:ascii="Times New Roman" w:hAnsi="Times New Roman" w:cs="Times New Roman"/>
-          <w:b/>
-          <w:bCs/>
-          <w:sz w:val="36"/>
-          <w:szCs w:val="32"/>
-        </w:rPr>
-        <w:t>Prof. Rahul Kataria</w:t>
-      </w:r>
-    </w:p>
-    <w:p>
-      <w:pPr>
-        <w:rPr>
-          <w:rFonts w:ascii="Times New Roman" w:hAnsi="Times New Roman" w:cs="Times New Roman"/>
-          <w:sz w:val="44"/>
-          <w:szCs w:val="40"/>
-        </w:rPr>
-      </w:pPr>
-    </w:p>
-    <w:p>
-      <w:pPr>
         <w:ind w:left="142"/>
         <w:jc w:val="center"/>
         <w:rPr>
@@ -584,7 +719,6 @@
           <w:sz w:val="72"/>
           <w:szCs w:val="56"/>
         </w:rPr>
-        <w:lastRenderedPageBreak/>
         <w:t>The Coding Monitor</w:t>
       </w:r>
     </w:p>
@@ -608,15 +742,15 @@
         <mc:AlternateContent>
           <mc:Choice Requires="wps">
             <w:drawing>
-              <wp:anchor distT="0" distB="0" distL="114300" distR="114300" simplePos="0" relativeHeight="251656704" behindDoc="0" locked="0" layoutInCell="1" allowOverlap="1" wp14:anchorId="26B3E8FE" wp14:editId="5EFE1F27">
+              <wp:anchor distT="0" distB="0" distL="114300" distR="114300" simplePos="0" relativeHeight="251656704" behindDoc="0" locked="0" layoutInCell="1" allowOverlap="1" wp14:anchorId="26B3E8FE" wp14:editId="06A0794B">
                 <wp:simplePos x="0" y="0"/>
                 <wp:positionH relativeFrom="column">
-                  <wp:posOffset>-142875</wp:posOffset>
+                  <wp:posOffset>990600</wp:posOffset>
                 </wp:positionH>
                 <wp:positionV relativeFrom="paragraph">
-                  <wp:posOffset>192405</wp:posOffset>
+                  <wp:posOffset>193675</wp:posOffset>
                 </wp:positionV>
-                <wp:extent cx="6819900" cy="19050"/>
+                <wp:extent cx="4343400" cy="0"/>
                 <wp:effectExtent l="0" t="0" r="19050" b="19050"/>
                 <wp:wrapNone/>
                 <wp:docPr id="2" name="Straight Connector 2"/>
@@ -626,9 +760,9 @@
                     <wps:wsp>
                       <wps:cNvCnPr/>
                       <wps:spPr>
-                        <a:xfrm flipV="1">
+                        <a:xfrm>
                           <a:off x="0" y="0"/>
-                          <a:ext cx="6819900" cy="19050"/>
+                          <a:ext cx="4343400" cy="0"/>
                         </a:xfrm>
                         <a:prstGeom prst="line">
                           <a:avLst/>
@@ -652,12 +786,18 @@
                     </wps:wsp>
                   </a:graphicData>
                 </a:graphic>
+                <wp14:sizeRelH relativeFrom="margin">
+                  <wp14:pctWidth>0</wp14:pctWidth>
+                </wp14:sizeRelH>
+                <wp14:sizeRelV relativeFrom="margin">
+                  <wp14:pctHeight>0</wp14:pctHeight>
+                </wp14:sizeRelV>
               </wp:anchor>
             </w:drawing>
           </mc:Choice>
           <mc:Fallback>
             <w:pict>
-              <v:line w14:anchorId="022AA419" id="Straight Connector 2" o:spid="_x0000_s1026" style="position:absolute;flip:y;z-index:251656704;visibility:visible;mso-wrap-style:square;mso-wrap-distance-left:9pt;mso-wrap-distance-top:0;mso-wrap-distance-right:9pt;mso-wrap-distance-bottom:0;mso-position-horizontal:absolute;mso-position-horizontal-relative:text;mso-position-vertical:absolute;mso-position-vertical-relative:text" from="-11.25pt,15.15pt" to="525.75pt,16.65pt" o:gfxdata="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" strokecolor="#4579b8 [3044]"/>
+              <v:line id="Straight Connector 2" o:spid="_x0000_s1026" style="position:absolute;z-index:251656704;visibility:visible;mso-wrap-style:square;mso-width-percent:0;mso-height-percent:0;mso-wrap-distance-left:9pt;mso-wrap-distance-top:0;mso-wrap-distance-right:9pt;mso-wrap-distance-bottom:0;mso-position-horizontal:absolute;mso-position-horizontal-relative:text;mso-position-vertical:absolute;mso-position-vertical-relative:text;mso-width-percent:0;mso-height-percent:0;mso-width-relative:margin;mso-height-relative:margin" from="78pt,15.25pt" to="420pt,15.25pt" o:gfxdata="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" strokecolor="#4579b8 [3044]"/>
             </w:pict>
           </mc:Fallback>
         </mc:AlternateContent>
@@ -686,76 +826,47 @@
     </w:p>
     <w:p>
       <w:pPr>
-        <w:ind w:left="142"/>
+        <w:spacing w:before="204"/>
         <w:jc w:val="both"/>
         <w:rPr>
           <w:rFonts w:ascii="Times New Roman" w:hAnsi="Times New Roman" w:cs="Times New Roman"/>
-          <w:sz w:val="32"/>
-          <w:szCs w:val="28"/>
-        </w:rPr>
-      </w:pPr>
-      <w:r>
-        <w:rPr>
-          <w:rFonts w:ascii="Times New Roman" w:hAnsi="Times New Roman" w:cs="Times New Roman"/>
-          <w:sz w:val="32"/>
-          <w:szCs w:val="28"/>
-        </w:rPr>
-        <w:t xml:space="preserve">Competitive programming is something which </w:t>
-      </w:r>
-      <w:r>
-        <w:rPr>
-          <w:rFonts w:ascii="Times New Roman" w:hAnsi="Times New Roman" w:cs="Times New Roman"/>
-          <w:sz w:val="32"/>
-          <w:szCs w:val="28"/>
-        </w:rPr>
-        <w:t>many</w:t>
-      </w:r>
-      <w:r>
-        <w:rPr>
-          <w:rFonts w:ascii="Times New Roman" w:hAnsi="Times New Roman" w:cs="Times New Roman"/>
-          <w:sz w:val="32"/>
-          <w:szCs w:val="28"/>
-        </w:rPr>
-        <w:t xml:space="preserve"> student</w:t>
-      </w:r>
-      <w:r>
-        <w:rPr>
-          <w:rFonts w:ascii="Times New Roman" w:hAnsi="Times New Roman" w:cs="Times New Roman"/>
-          <w:sz w:val="32"/>
-          <w:szCs w:val="28"/>
-        </w:rPr>
-        <w:t>s of CSE background are</w:t>
-      </w:r>
-      <w:r>
-        <w:rPr>
-          <w:rFonts w:ascii="Times New Roman" w:hAnsi="Times New Roman" w:cs="Times New Roman"/>
-          <w:sz w:val="32"/>
-          <w:szCs w:val="28"/>
-        </w:rPr>
-        <w:t xml:space="preserve"> associated with. </w:t>
-      </w:r>
-      <w:r>
-        <w:rPr>
-          <w:rFonts w:ascii="Times New Roman" w:hAnsi="Times New Roman" w:cs="Times New Roman"/>
-          <w:sz w:val="32"/>
-          <w:szCs w:val="28"/>
-        </w:rPr>
-        <w:t xml:space="preserve">Questions related to Data Structures and Algorithms always need a good amount of practice. </w:t>
-      </w:r>
-      <w:r>
-        <w:rPr>
-          <w:rFonts w:ascii="Times New Roman" w:hAnsi="Times New Roman" w:cs="Times New Roman"/>
-          <w:sz w:val="32"/>
-          <w:szCs w:val="28"/>
-        </w:rPr>
-        <w:t xml:space="preserve">Almost all coders rely on websites like </w:t>
+          <w:b/>
+          <w:sz w:val="36"/>
+          <w:szCs w:val="22"/>
+        </w:rPr>
+      </w:pPr>
+      <w:r>
+        <w:rPr>
+          <w:rFonts w:ascii="Times New Roman" w:hAnsi="Times New Roman" w:cs="Times New Roman"/>
+          <w:sz w:val="32"/>
+          <w:szCs w:val="22"/>
+        </w:rPr>
+        <w:t xml:space="preserve">Competitive programming is something which many students of CSE background are associated with. Questions related to Data Structures and Algorithms always need a good amount of practice. </w:t>
       </w:r>
       <w:proofErr w:type="spellStart"/>
       <w:r>
         <w:rPr>
           <w:rFonts w:ascii="Times New Roman" w:hAnsi="Times New Roman" w:cs="Times New Roman"/>
           <w:sz w:val="32"/>
-          <w:szCs w:val="28"/>
+          <w:szCs w:val="22"/>
+        </w:rPr>
+        <w:t>CodeChef</w:t>
+      </w:r>
+      <w:proofErr w:type="spellEnd"/>
+      <w:r>
+        <w:rPr>
+          <w:rFonts w:ascii="Times New Roman" w:hAnsi="Times New Roman" w:cs="Times New Roman"/>
+          <w:sz w:val="32"/>
+          <w:szCs w:val="22"/>
+        </w:rPr>
+        <w:t xml:space="preserve"> and </w:t>
+      </w:r>
+      <w:proofErr w:type="spellStart"/>
+      <w:r>
+        <w:rPr>
+          <w:rFonts w:ascii="Times New Roman" w:hAnsi="Times New Roman" w:cs="Times New Roman"/>
+          <w:sz w:val="32"/>
+          <w:szCs w:val="22"/>
         </w:rPr>
         <w:t>Codeforces</w:t>
       </w:r>
@@ -764,112 +875,19 @@
         <w:rPr>
           <w:rFonts w:ascii="Times New Roman" w:hAnsi="Times New Roman" w:cs="Times New Roman"/>
           <w:sz w:val="32"/>
-          <w:szCs w:val="28"/>
-        </w:rPr>
-        <w:t xml:space="preserve">, </w:t>
-      </w:r>
-      <w:proofErr w:type="spellStart"/>
-      <w:r>
-        <w:rPr>
-          <w:rFonts w:ascii="Times New Roman" w:hAnsi="Times New Roman" w:cs="Times New Roman"/>
-          <w:sz w:val="32"/>
-          <w:szCs w:val="28"/>
-        </w:rPr>
-        <w:t>CodeChef</w:t>
-      </w:r>
-      <w:proofErr w:type="spellEnd"/>
-      <w:r>
-        <w:rPr>
-          <w:rFonts w:ascii="Times New Roman" w:hAnsi="Times New Roman" w:cs="Times New Roman"/>
-          <w:sz w:val="32"/>
-          <w:szCs w:val="28"/>
-        </w:rPr>
-        <w:t xml:space="preserve"> etc. to master their skills and knowledge of competitive coding by giving various competitions on these platforms. But at the same time managing their performance across such platforms and also remain up-to-date with the ongoing and upcoming competitions can be tedious task. Every beginner coder suffers from problems similar to this problem. As such, t</w:t>
-      </w:r>
-      <w:r>
-        <w:rPr>
-          <w:rFonts w:ascii="Times New Roman" w:hAnsi="Times New Roman" w:cs="Times New Roman"/>
-          <w:sz w:val="32"/>
-          <w:szCs w:val="28"/>
-        </w:rPr>
-        <w:t>here isn’t any dashboard where the user can get full statistics /overview and details of all the questions attempted. Through this project we want to solve this problem</w:t>
-      </w:r>
-      <w:r>
-        <w:rPr>
-          <w:rFonts w:ascii="Times New Roman" w:hAnsi="Times New Roman" w:cs="Times New Roman"/>
-          <w:sz w:val="32"/>
-          <w:szCs w:val="28"/>
-        </w:rPr>
-        <w:t xml:space="preserve"> and build a dashboard that will monitor their progress across various platforms and help them maintain a pace to ace competitive programming.</w:t>
-      </w:r>
-    </w:p>
-    <w:p>
-      <w:pPr>
-        <w:ind w:left="142"/>
-        <w:rPr>
-          <w:rFonts w:ascii="Times New Roman" w:hAnsi="Times New Roman" w:cs="Times New Roman"/>
-          <w:sz w:val="40"/>
-          <w:szCs w:val="36"/>
-        </w:rPr>
-      </w:pPr>
-    </w:p>
-    <w:p>
-      <w:pPr>
-        <w:ind w:left="-450"/>
-        <w:rPr>
-          <w:rFonts w:ascii="Times New Roman" w:hAnsi="Times New Roman" w:cs="Times New Roman"/>
-          <w:sz w:val="40"/>
-          <w:szCs w:val="36"/>
-        </w:rPr>
-      </w:pPr>
-    </w:p>
-    <w:p>
-      <w:pPr>
-        <w:ind w:left="-450"/>
-        <w:rPr>
-          <w:rFonts w:ascii="Times New Roman" w:hAnsi="Times New Roman" w:cs="Times New Roman"/>
-          <w:sz w:val="40"/>
-          <w:szCs w:val="36"/>
-        </w:rPr>
-      </w:pPr>
-    </w:p>
-    <w:p>
-      <w:pPr>
-        <w:ind w:left="-450"/>
-        <w:rPr>
-          <w:rFonts w:ascii="Times New Roman" w:hAnsi="Times New Roman" w:cs="Times New Roman"/>
-          <w:sz w:val="40"/>
-          <w:szCs w:val="36"/>
-        </w:rPr>
-      </w:pPr>
-    </w:p>
-    <w:p>
-      <w:pPr>
-        <w:ind w:left="-450"/>
-        <w:rPr>
-          <w:rFonts w:ascii="Times New Roman" w:hAnsi="Times New Roman" w:cs="Times New Roman"/>
-          <w:sz w:val="40"/>
-          <w:szCs w:val="36"/>
-        </w:rPr>
-      </w:pPr>
-    </w:p>
-    <w:p>
-      <w:pPr>
-        <w:rPr>
-          <w:rFonts w:ascii="Times New Roman" w:hAnsi="Times New Roman" w:cs="Times New Roman"/>
-          <w:sz w:val="40"/>
-          <w:szCs w:val="36"/>
-        </w:rPr>
-      </w:pPr>
-    </w:p>
-    <w:p>
-      <w:pPr>
-        <w:rPr>
-          <w:rFonts w:ascii="Times New Roman" w:hAnsi="Times New Roman" w:cs="Times New Roman"/>
-          <w:sz w:val="40"/>
-          <w:szCs w:val="36"/>
-        </w:rPr>
-      </w:pPr>
+          <w:szCs w:val="22"/>
+        </w:rPr>
+        <w:t xml:space="preserve"> are some of the platforms where coders generally practice for these skills. As such, there isn’t any dashboard where the user can get full statistics /overview and details of all the questions attempted. </w:t>
+      </w:r>
+      <w:r>
+        <w:rPr>
+          <w:rFonts w:ascii="Times New Roman" w:hAnsi="Times New Roman" w:cs="Times New Roman"/>
+          <w:b/>
+          <w:sz w:val="36"/>
+          <w:szCs w:val="22"/>
+        </w:rPr>
+        <w:t>Through this project we want to solve this problem and build a dashboard that will monitor their progress across various platforms and help them maintain a pace to ace competitive programming.</w:t>
+      </w:r>
     </w:p>
     <w:p>
       <w:pPr>
@@ -881,24 +899,14 @@
           <w:u w:val="single"/>
         </w:rPr>
       </w:pPr>
-    </w:p>
-    <w:p>
-      <w:pPr>
-        <w:jc w:val="center"/>
+      <w:r>
         <w:rPr>
           <w:rFonts w:ascii="Times New Roman" w:hAnsi="Times New Roman" w:cs="Times New Roman"/>
           <w:sz w:val="44"/>
           <w:szCs w:val="40"/>
           <w:u w:val="single"/>
         </w:rPr>
-      </w:pPr>
-      <w:r>
-        <w:rPr>
-          <w:rFonts w:ascii="Times New Roman" w:hAnsi="Times New Roman" w:cs="Times New Roman"/>
-          <w:sz w:val="44"/>
-          <w:szCs w:val="40"/>
-          <w:u w:val="single"/>
-        </w:rPr>
+        <w:lastRenderedPageBreak/>
         <w:t>OBJECTIVES</w:t>
       </w:r>
     </w:p>
@@ -1058,299 +1066,33 @@
         <w:jc w:val="both"/>
         <w:rPr>
           <w:rFonts w:ascii="Times New Roman" w:hAnsi="Times New Roman" w:cs="Times New Roman"/>
-          <w:sz w:val="32"/>
-          <w:szCs w:val="28"/>
-        </w:rPr>
-      </w:pPr>
-      <w:r>
-        <w:rPr>
-          <w:rFonts w:ascii="Times New Roman" w:hAnsi="Times New Roman" w:cs="Times New Roman"/>
-          <w:sz w:val="32"/>
-          <w:szCs w:val="28"/>
-        </w:rPr>
-        <w:t xml:space="preserve">Permanent Users : </w:t>
-      </w:r>
-      <w:r>
-        <w:rPr>
-          <w:rFonts w:ascii="Times New Roman" w:hAnsi="Times New Roman" w:cs="Times New Roman"/>
-          <w:sz w:val="32"/>
-          <w:szCs w:val="28"/>
-        </w:rPr>
-        <w:t>The second type of users will be the ones who log in our website. The data will be stored and all the additional functionalities will be available to these users.</w:t>
-      </w:r>
-    </w:p>
-    <w:p>
-      <w:pPr>
-        <w:jc w:val="both"/>
-        <w:rPr>
-          <w:rFonts w:ascii="Times New Roman" w:hAnsi="Times New Roman" w:cs="Times New Roman"/>
-          <w:sz w:val="32"/>
-          <w:szCs w:val="28"/>
-        </w:rPr>
-      </w:pPr>
-    </w:p>
-    <w:p>
-      <w:pPr>
-        <w:jc w:val="both"/>
-        <w:rPr>
-          <w:rFonts w:ascii="Times New Roman" w:hAnsi="Times New Roman" w:cs="Times New Roman"/>
-          <w:b/>
-          <w:bCs/>
-          <w:sz w:val="36"/>
-          <w:szCs w:val="32"/>
-        </w:rPr>
-      </w:pPr>
-      <w:r>
-        <w:rPr>
-          <w:rFonts w:ascii="Times New Roman" w:hAnsi="Times New Roman" w:cs="Times New Roman"/>
-          <w:b/>
-          <w:bCs/>
-          <w:sz w:val="36"/>
-          <w:szCs w:val="32"/>
-        </w:rPr>
-        <w:t>Functionalities</w:t>
-      </w:r>
-      <w:r>
-        <w:rPr>
-          <w:rFonts w:ascii="Times New Roman" w:hAnsi="Times New Roman" w:cs="Times New Roman"/>
-          <w:b/>
-          <w:bCs/>
-          <w:sz w:val="36"/>
-          <w:szCs w:val="32"/>
-        </w:rPr>
-        <w:t xml:space="preserve">: </w:t>
-      </w:r>
-    </w:p>
-    <w:p>
-      <w:pPr>
-        <w:pStyle w:val="ListParagraph"/>
-        <w:numPr>
-          <w:ilvl w:val="0"/>
-          <w:numId w:val="9"/>
-        </w:numPr>
-        <w:jc w:val="both"/>
-        <w:rPr>
-          <w:rFonts w:ascii="Times New Roman" w:hAnsi="Times New Roman" w:cs="Times New Roman"/>
-          <w:sz w:val="32"/>
-          <w:szCs w:val="28"/>
-        </w:rPr>
-      </w:pPr>
-      <w:r>
-        <w:rPr>
-          <w:rFonts w:ascii="Times New Roman" w:hAnsi="Times New Roman" w:cs="Times New Roman"/>
-          <w:sz w:val="32"/>
-          <w:szCs w:val="28"/>
-        </w:rPr>
-        <w:t>View total number of questions done on a platform</w:t>
-      </w:r>
-    </w:p>
-    <w:p>
-      <w:pPr>
-        <w:pStyle w:val="ListParagraph"/>
-        <w:numPr>
-          <w:ilvl w:val="0"/>
-          <w:numId w:val="9"/>
-        </w:numPr>
-        <w:jc w:val="both"/>
-        <w:rPr>
-          <w:rFonts w:ascii="Times New Roman" w:hAnsi="Times New Roman" w:cs="Times New Roman"/>
-          <w:sz w:val="32"/>
-          <w:szCs w:val="28"/>
-        </w:rPr>
-      </w:pPr>
-      <w:r>
-        <w:rPr>
-          <w:rFonts w:ascii="Times New Roman" w:hAnsi="Times New Roman" w:cs="Times New Roman"/>
-          <w:sz w:val="32"/>
-          <w:szCs w:val="28"/>
-        </w:rPr>
-        <w:t>View your rating changes</w:t>
-      </w:r>
-    </w:p>
-    <w:p>
-      <w:pPr>
-        <w:pStyle w:val="ListParagraph"/>
-        <w:numPr>
-          <w:ilvl w:val="0"/>
-          <w:numId w:val="9"/>
-        </w:numPr>
-        <w:jc w:val="both"/>
-        <w:rPr>
-          <w:rFonts w:ascii="Times New Roman" w:hAnsi="Times New Roman" w:cs="Times New Roman"/>
-          <w:sz w:val="32"/>
-          <w:szCs w:val="28"/>
-        </w:rPr>
-      </w:pPr>
-      <w:r>
-        <w:rPr>
-          <w:rFonts w:ascii="Times New Roman" w:hAnsi="Times New Roman" w:cs="Times New Roman"/>
-          <w:sz w:val="32"/>
-          <w:szCs w:val="28"/>
-        </w:rPr>
-        <w:t>Questions done per day</w:t>
-      </w:r>
-    </w:p>
-    <w:p>
-      <w:pPr>
-        <w:pStyle w:val="ListParagraph"/>
-        <w:numPr>
-          <w:ilvl w:val="0"/>
-          <w:numId w:val="9"/>
-        </w:numPr>
-        <w:jc w:val="both"/>
-        <w:rPr>
-          <w:rFonts w:ascii="Times New Roman" w:hAnsi="Times New Roman" w:cs="Times New Roman"/>
-          <w:sz w:val="32"/>
-          <w:szCs w:val="28"/>
-        </w:rPr>
-      </w:pPr>
-      <w:r>
-        <w:rPr>
-          <w:rFonts w:ascii="Times New Roman" w:hAnsi="Times New Roman" w:cs="Times New Roman"/>
-          <w:sz w:val="32"/>
-          <w:szCs w:val="28"/>
-        </w:rPr>
-        <w:t>Difficulty(rating) of questions done per day</w:t>
-      </w:r>
-    </w:p>
-    <w:p>
-      <w:pPr>
-        <w:pStyle w:val="ListParagraph"/>
-        <w:numPr>
-          <w:ilvl w:val="0"/>
-          <w:numId w:val="9"/>
-        </w:numPr>
-        <w:jc w:val="both"/>
-        <w:rPr>
-          <w:rFonts w:ascii="Times New Roman" w:hAnsi="Times New Roman" w:cs="Times New Roman"/>
-          <w:sz w:val="32"/>
-          <w:szCs w:val="28"/>
-        </w:rPr>
-      </w:pPr>
-      <w:r>
-        <w:rPr>
-          <w:rFonts w:ascii="Times New Roman" w:hAnsi="Times New Roman" w:cs="Times New Roman"/>
-          <w:sz w:val="32"/>
-          <w:szCs w:val="28"/>
-        </w:rPr>
-        <w:t>Compare your progress with friends</w:t>
-      </w:r>
-    </w:p>
-    <w:p>
-      <w:pPr>
-        <w:pStyle w:val="ListParagraph"/>
-        <w:numPr>
-          <w:ilvl w:val="0"/>
-          <w:numId w:val="9"/>
-        </w:numPr>
-        <w:jc w:val="both"/>
-        <w:rPr>
-          <w:rFonts w:ascii="Times New Roman" w:hAnsi="Times New Roman" w:cs="Times New Roman"/>
-          <w:sz w:val="32"/>
-          <w:szCs w:val="28"/>
-        </w:rPr>
-      </w:pPr>
-      <w:r>
-        <w:rPr>
-          <w:rFonts w:ascii="Times New Roman" w:hAnsi="Times New Roman" w:cs="Times New Roman"/>
-          <w:sz w:val="32"/>
-          <w:szCs w:val="28"/>
-        </w:rPr>
-        <w:t>Save your friends and view their progress</w:t>
-      </w:r>
-    </w:p>
-    <w:p>
-      <w:pPr>
-        <w:pStyle w:val="ListParagraph"/>
-        <w:numPr>
-          <w:ilvl w:val="0"/>
-          <w:numId w:val="9"/>
-        </w:numPr>
-        <w:jc w:val="both"/>
-        <w:rPr>
-          <w:rFonts w:ascii="Times New Roman" w:hAnsi="Times New Roman" w:cs="Times New Roman"/>
-          <w:sz w:val="32"/>
-          <w:szCs w:val="28"/>
-        </w:rPr>
-      </w:pPr>
-      <w:r>
-        <w:rPr>
-          <w:rFonts w:ascii="Times New Roman" w:hAnsi="Times New Roman" w:cs="Times New Roman"/>
-          <w:sz w:val="32"/>
-          <w:szCs w:val="28"/>
-        </w:rPr>
-        <w:t>Practice questions by topics</w:t>
-      </w:r>
-    </w:p>
-    <w:p>
-      <w:pPr>
-        <w:pStyle w:val="ListParagraph"/>
-        <w:numPr>
-          <w:ilvl w:val="0"/>
-          <w:numId w:val="9"/>
-        </w:numPr>
-        <w:jc w:val="both"/>
-        <w:rPr>
-          <w:rFonts w:ascii="Times New Roman" w:hAnsi="Times New Roman" w:cs="Times New Roman"/>
-          <w:sz w:val="32"/>
-          <w:szCs w:val="28"/>
-        </w:rPr>
-      </w:pPr>
-      <w:r>
-        <w:rPr>
-          <w:rFonts w:ascii="Times New Roman" w:hAnsi="Times New Roman" w:cs="Times New Roman"/>
-          <w:sz w:val="32"/>
-          <w:szCs w:val="28"/>
-        </w:rPr>
-        <w:t>Daily questions for practice</w:t>
-      </w:r>
-    </w:p>
-    <w:p>
-      <w:pPr>
-        <w:pStyle w:val="ListParagraph"/>
-        <w:numPr>
-          <w:ilvl w:val="0"/>
-          <w:numId w:val="9"/>
-        </w:numPr>
-        <w:jc w:val="both"/>
-        <w:rPr>
-          <w:rFonts w:ascii="Times New Roman" w:hAnsi="Times New Roman" w:cs="Times New Roman"/>
-          <w:sz w:val="32"/>
-          <w:szCs w:val="28"/>
-        </w:rPr>
-      </w:pPr>
-      <w:r>
-        <w:rPr>
-          <w:rFonts w:ascii="Times New Roman" w:hAnsi="Times New Roman" w:cs="Times New Roman"/>
-          <w:sz w:val="32"/>
-          <w:szCs w:val="28"/>
-        </w:rPr>
-        <w:t>Around 450 Data Structures &amp; Algorithms question</w:t>
-      </w:r>
-    </w:p>
-    <w:p>
-      <w:pPr>
-        <w:ind w:left="-450"/>
-        <w:rPr>
-          <w:rFonts w:ascii="Times New Roman" w:hAnsi="Times New Roman" w:cs="Times New Roman"/>
-          <w:sz w:val="40"/>
-          <w:szCs w:val="36"/>
-        </w:rPr>
-      </w:pPr>
-    </w:p>
-    <w:p>
-      <w:pPr>
-        <w:rPr>
-          <w:rFonts w:ascii="Times New Roman" w:hAnsi="Times New Roman" w:cs="Times New Roman"/>
           <w:sz w:val="44"/>
           <w:szCs w:val="40"/>
           <w:u w:val="single"/>
         </w:rPr>
       </w:pPr>
+      <w:r>
+        <w:rPr>
+          <w:rFonts w:ascii="Times New Roman" w:hAnsi="Times New Roman" w:cs="Times New Roman"/>
+          <w:sz w:val="32"/>
+          <w:szCs w:val="28"/>
+        </w:rPr>
+        <w:t xml:space="preserve">Permanent Users : </w:t>
+      </w:r>
+      <w:r>
+        <w:rPr>
+          <w:rFonts w:ascii="Times New Roman" w:hAnsi="Times New Roman" w:cs="Times New Roman"/>
+          <w:sz w:val="32"/>
+          <w:szCs w:val="28"/>
+        </w:rPr>
+        <w:t>The second type of users will be the ones who log in our website. The data will be stored and all the additional functionalities will be available to these users.</w:t>
+      </w:r>
     </w:p>
     <w:p>
       <w:pPr>
-        <w:jc w:val="center"/>
+        <w:pStyle w:val="ListParagraph"/>
+        <w:ind w:left="270"/>
+        <w:jc w:val="both"/>
         <w:rPr>
           <w:rFonts w:ascii="Times New Roman" w:hAnsi="Times New Roman" w:cs="Times New Roman"/>
           <w:sz w:val="44"/>
@@ -1358,24 +1100,33 @@
           <w:u w:val="single"/>
         </w:rPr>
       </w:pPr>
-    </w:p>
-    <w:p>
-      <w:pPr>
-        <w:jc w:val="center"/>
+      <w:r>
         <w:rPr>
           <w:rFonts w:ascii="Times New Roman" w:hAnsi="Times New Roman" w:cs="Times New Roman"/>
           <w:sz w:val="44"/>
           <w:szCs w:val="40"/>
           <w:u w:val="single"/>
         </w:rPr>
-      </w:pPr>
-      <w:r>
+        <w:t xml:space="preserve"> </w:t>
+      </w:r>
+    </w:p>
+    <w:p>
+      <w:pPr>
+        <w:jc w:val="center"/>
         <w:rPr>
           <w:rFonts w:ascii="Times New Roman" w:hAnsi="Times New Roman" w:cs="Times New Roman"/>
           <w:sz w:val="44"/>
           <w:szCs w:val="40"/>
           <w:u w:val="single"/>
         </w:rPr>
+      </w:pPr>
+      <w:r>
+        <w:rPr>
+          <w:rFonts w:ascii="Times New Roman" w:hAnsi="Times New Roman" w:cs="Times New Roman"/>
+          <w:sz w:val="44"/>
+          <w:szCs w:val="40"/>
+          <w:u w:val="single"/>
+        </w:rPr>
         <w:t>REQUIREMENTS</w:t>
       </w:r>
     </w:p>
@@ -1434,231 +1185,254 @@
         </w:rPr>
         <w:t xml:space="preserve"> </w:t>
       </w:r>
+      <w:r>
+        <w:rPr>
+          <w:rFonts w:ascii="Times New Roman" w:hAnsi="Times New Roman" w:cs="Times New Roman"/>
+          <w:sz w:val="32"/>
+          <w:szCs w:val="28"/>
+        </w:rPr>
+        <w:t>VS Code (as code editor</w:t>
+      </w:r>
+      <w:proofErr w:type="gramStart"/>
+      <w:r>
+        <w:rPr>
+          <w:rFonts w:ascii="Times New Roman" w:hAnsi="Times New Roman" w:cs="Times New Roman"/>
+          <w:sz w:val="32"/>
+          <w:szCs w:val="28"/>
+        </w:rPr>
+        <w:t>)</w:t>
+      </w:r>
+      <w:r>
+        <w:rPr>
+          <w:rFonts w:ascii="Times New Roman" w:hAnsi="Times New Roman" w:cs="Times New Roman"/>
+          <w:sz w:val="32"/>
+          <w:szCs w:val="28"/>
+        </w:rPr>
+        <w:t xml:space="preserve"> ,</w:t>
+      </w:r>
+      <w:proofErr w:type="gramEnd"/>
+      <w:r>
+        <w:rPr>
+          <w:rFonts w:ascii="Times New Roman" w:hAnsi="Times New Roman" w:cs="Times New Roman"/>
+          <w:sz w:val="32"/>
+          <w:szCs w:val="28"/>
+        </w:rPr>
+        <w:t xml:space="preserve"> </w:t>
+      </w:r>
+      <w:proofErr w:type="spellStart"/>
+      <w:r>
+        <w:rPr>
+          <w:rFonts w:ascii="Times New Roman" w:hAnsi="Times New Roman" w:cs="Times New Roman"/>
+          <w:sz w:val="32"/>
+          <w:szCs w:val="28"/>
+        </w:rPr>
+        <w:t>GitHub</w:t>
+      </w:r>
+      <w:proofErr w:type="spellEnd"/>
+      <w:r>
+        <w:rPr>
+          <w:rFonts w:ascii="Times New Roman" w:hAnsi="Times New Roman" w:cs="Times New Roman"/>
+          <w:sz w:val="32"/>
+          <w:szCs w:val="28"/>
+        </w:rPr>
+        <w:t xml:space="preserve"> (code sharing </w:t>
+      </w:r>
+      <w:r>
+        <w:rPr>
+          <w:rFonts w:ascii="Times New Roman" w:hAnsi="Times New Roman" w:cs="Times New Roman"/>
+          <w:sz w:val="32"/>
+          <w:szCs w:val="28"/>
+        </w:rPr>
+        <w:t xml:space="preserve">and version control </w:t>
+      </w:r>
+      <w:r>
+        <w:rPr>
+          <w:rFonts w:ascii="Times New Roman" w:hAnsi="Times New Roman" w:cs="Times New Roman"/>
+          <w:sz w:val="32"/>
+          <w:szCs w:val="28"/>
+        </w:rPr>
+        <w:t>platform)</w:t>
+      </w:r>
+      <w:r>
+        <w:rPr>
+          <w:rFonts w:ascii="Times New Roman" w:hAnsi="Times New Roman" w:cs="Times New Roman"/>
+          <w:sz w:val="32"/>
+          <w:szCs w:val="28"/>
+        </w:rPr>
+        <w:t xml:space="preserve"> , </w:t>
+      </w:r>
+      <w:proofErr w:type="spellStart"/>
+      <w:r>
+        <w:rPr>
+          <w:rFonts w:ascii="Times New Roman" w:hAnsi="Times New Roman" w:cs="Times New Roman"/>
+          <w:sz w:val="32"/>
+          <w:szCs w:val="28"/>
+        </w:rPr>
+        <w:t>No</w:t>
+      </w:r>
+      <w:r>
+        <w:rPr>
+          <w:rFonts w:ascii="Times New Roman" w:hAnsi="Times New Roman" w:cs="Times New Roman"/>
+          <w:sz w:val="32"/>
+          <w:szCs w:val="28"/>
+        </w:rPr>
+        <w:t>deJS</w:t>
+      </w:r>
+      <w:proofErr w:type="spellEnd"/>
+      <w:r>
+        <w:rPr>
+          <w:rFonts w:ascii="Times New Roman" w:hAnsi="Times New Roman" w:cs="Times New Roman"/>
+          <w:sz w:val="32"/>
+          <w:szCs w:val="28"/>
+        </w:rPr>
+        <w:t xml:space="preserve"> (used for backend server)</w:t>
+      </w:r>
+      <w:r>
+        <w:rPr>
+          <w:rFonts w:ascii="Times New Roman" w:hAnsi="Times New Roman" w:cs="Times New Roman"/>
+          <w:sz w:val="32"/>
+          <w:szCs w:val="28"/>
+        </w:rPr>
+        <w:t xml:space="preserve"> , </w:t>
+      </w:r>
+      <w:proofErr w:type="spellStart"/>
+      <w:r>
+        <w:rPr>
+          <w:rFonts w:ascii="Times New Roman" w:hAnsi="Times New Roman" w:cs="Times New Roman"/>
+          <w:sz w:val="32"/>
+          <w:szCs w:val="28"/>
+        </w:rPr>
+        <w:t>MongoDB</w:t>
+      </w:r>
+      <w:proofErr w:type="spellEnd"/>
+      <w:r>
+        <w:rPr>
+          <w:rFonts w:ascii="Times New Roman" w:hAnsi="Times New Roman" w:cs="Times New Roman"/>
+          <w:sz w:val="32"/>
+          <w:szCs w:val="28"/>
+        </w:rPr>
+        <w:t xml:space="preserve"> (database)</w:t>
+      </w:r>
+      <w:r>
+        <w:rPr>
+          <w:rFonts w:ascii="Times New Roman" w:hAnsi="Times New Roman" w:cs="Times New Roman"/>
+          <w:sz w:val="32"/>
+          <w:szCs w:val="28"/>
+        </w:rPr>
+        <w:t xml:space="preserve"> , </w:t>
+      </w:r>
+      <w:r>
+        <w:rPr>
+          <w:rFonts w:ascii="Times New Roman" w:hAnsi="Times New Roman" w:cs="Times New Roman"/>
+          <w:sz w:val="32"/>
+          <w:szCs w:val="28"/>
+        </w:rPr>
+        <w:t>Any w</w:t>
+      </w:r>
+      <w:r>
+        <w:rPr>
+          <w:rFonts w:ascii="Times New Roman" w:hAnsi="Times New Roman" w:cs="Times New Roman"/>
+          <w:sz w:val="32"/>
+          <w:szCs w:val="28"/>
+        </w:rPr>
+        <w:t>eb Browser</w:t>
+      </w:r>
     </w:p>
     <w:p>
       <w:pPr>
-        <w:pStyle w:val="ListParagraph"/>
-        <w:numPr>
-          <w:ilvl w:val="0"/>
-          <w:numId w:val="10"/>
-        </w:numPr>
-        <w:ind w:left="426"/>
-        <w:rPr>
-          <w:rFonts w:ascii="Times New Roman" w:hAnsi="Times New Roman" w:cs="Times New Roman"/>
-          <w:sz w:val="32"/>
-          <w:szCs w:val="28"/>
-        </w:rPr>
-      </w:pPr>
-      <w:r>
-        <w:rPr>
-          <w:rFonts w:ascii="Times New Roman" w:hAnsi="Times New Roman" w:cs="Times New Roman"/>
-          <w:sz w:val="32"/>
-          <w:szCs w:val="28"/>
-        </w:rPr>
-        <w:t>VS Code (as code editor)</w:t>
+        <w:ind w:left="284"/>
+        <w:rPr>
+          <w:rFonts w:ascii="Times New Roman" w:hAnsi="Times New Roman" w:cs="Times New Roman"/>
+          <w:sz w:val="36"/>
+          <w:szCs w:val="32"/>
+        </w:rPr>
+      </w:pPr>
+      <w:r>
+        <w:rPr>
+          <w:rFonts w:ascii="Times New Roman" w:hAnsi="Times New Roman" w:cs="Times New Roman"/>
+          <w:b/>
+          <w:bCs/>
+          <w:sz w:val="32"/>
+          <w:szCs w:val="28"/>
+        </w:rPr>
+        <w:t>Language</w:t>
+      </w:r>
+      <w:r>
+        <w:rPr>
+          <w:rFonts w:ascii="Times New Roman" w:hAnsi="Times New Roman" w:cs="Times New Roman"/>
+          <w:b/>
+          <w:bCs/>
+          <w:sz w:val="32"/>
+          <w:szCs w:val="28"/>
+        </w:rPr>
+        <w:t>s/Technologies</w:t>
+      </w:r>
+      <w:r>
+        <w:rPr>
+          <w:rFonts w:ascii="Times New Roman" w:hAnsi="Times New Roman" w:cs="Times New Roman"/>
+          <w:b/>
+          <w:bCs/>
+          <w:sz w:val="32"/>
+          <w:szCs w:val="28"/>
+        </w:rPr>
+        <w:t xml:space="preserve"> Used:</w:t>
+      </w:r>
+      <w:r>
+        <w:rPr>
+          <w:rFonts w:ascii="Times New Roman" w:hAnsi="Times New Roman" w:cs="Times New Roman"/>
+          <w:sz w:val="32"/>
+          <w:szCs w:val="28"/>
+        </w:rPr>
+        <w:t xml:space="preserve"> HTML, CSS, JavaScript, Materialize CSS, </w:t>
+      </w:r>
+      <w:proofErr w:type="spellStart"/>
+      <w:r>
+        <w:rPr>
+          <w:rFonts w:ascii="Times New Roman" w:hAnsi="Times New Roman" w:cs="Times New Roman"/>
+          <w:sz w:val="32"/>
+          <w:szCs w:val="28"/>
+        </w:rPr>
+        <w:t>MongoDB</w:t>
+      </w:r>
+      <w:proofErr w:type="spellEnd"/>
+      <w:r>
+        <w:rPr>
+          <w:rFonts w:ascii="Times New Roman" w:hAnsi="Times New Roman" w:cs="Times New Roman"/>
+          <w:sz w:val="32"/>
+          <w:szCs w:val="28"/>
+        </w:rPr>
+        <w:t xml:space="preserve">, </w:t>
+      </w:r>
+      <w:proofErr w:type="spellStart"/>
+      <w:r>
+        <w:rPr>
+          <w:rFonts w:ascii="Times New Roman" w:hAnsi="Times New Roman" w:cs="Times New Roman"/>
+          <w:sz w:val="32"/>
+          <w:szCs w:val="28"/>
+        </w:rPr>
+        <w:t>NodeJS</w:t>
+      </w:r>
+      <w:proofErr w:type="spellEnd"/>
+      <w:r>
+        <w:rPr>
+          <w:rFonts w:ascii="Times New Roman" w:hAnsi="Times New Roman" w:cs="Times New Roman"/>
+          <w:sz w:val="32"/>
+          <w:szCs w:val="28"/>
+        </w:rPr>
+        <w:t>.</w:t>
+      </w:r>
+      <w:r>
+        <w:rPr>
+          <w:rFonts w:ascii="Times New Roman" w:hAnsi="Times New Roman" w:cs="Times New Roman"/>
+          <w:sz w:val="36"/>
+          <w:szCs w:val="32"/>
+        </w:rPr>
+        <w:t xml:space="preserve"> </w:t>
       </w:r>
     </w:p>
     <w:p>
       <w:pPr>
-        <w:pStyle w:val="ListParagraph"/>
-        <w:numPr>
-          <w:ilvl w:val="0"/>
-          <w:numId w:val="10"/>
-        </w:numPr>
-        <w:ind w:left="426"/>
-        <w:rPr>
-          <w:rFonts w:ascii="Times New Roman" w:hAnsi="Times New Roman" w:cs="Times New Roman"/>
-          <w:sz w:val="32"/>
-          <w:szCs w:val="28"/>
-        </w:rPr>
-      </w:pPr>
-      <w:r>
-        <w:rPr>
-          <w:rFonts w:ascii="Times New Roman" w:hAnsi="Times New Roman" w:cs="Times New Roman"/>
-          <w:sz w:val="32"/>
-          <w:szCs w:val="28"/>
-        </w:rPr>
-        <w:t xml:space="preserve">GitHub (code sharing </w:t>
-      </w:r>
-      <w:r>
-        <w:rPr>
-          <w:rFonts w:ascii="Times New Roman" w:hAnsi="Times New Roman" w:cs="Times New Roman"/>
-          <w:sz w:val="32"/>
-          <w:szCs w:val="28"/>
-        </w:rPr>
-        <w:t xml:space="preserve">and version control </w:t>
-      </w:r>
-      <w:r>
-        <w:rPr>
-          <w:rFonts w:ascii="Times New Roman" w:hAnsi="Times New Roman" w:cs="Times New Roman"/>
-          <w:sz w:val="32"/>
-          <w:szCs w:val="28"/>
-        </w:rPr>
-        <w:t>platform)</w:t>
-      </w:r>
-    </w:p>
-    <w:p>
-      <w:pPr>
-        <w:pStyle w:val="ListParagraph"/>
-        <w:numPr>
-          <w:ilvl w:val="0"/>
-          <w:numId w:val="10"/>
-        </w:numPr>
-        <w:ind w:left="426"/>
-        <w:rPr>
-          <w:rFonts w:ascii="Times New Roman" w:hAnsi="Times New Roman" w:cs="Times New Roman"/>
-          <w:sz w:val="32"/>
-          <w:szCs w:val="28"/>
-        </w:rPr>
-      </w:pPr>
-      <w:r>
-        <w:rPr>
-          <w:rFonts w:ascii="Times New Roman" w:hAnsi="Times New Roman" w:cs="Times New Roman"/>
-          <w:sz w:val="32"/>
-          <w:szCs w:val="28"/>
-        </w:rPr>
-        <w:t>No</w:t>
-      </w:r>
-      <w:r>
-        <w:rPr>
-          <w:rFonts w:ascii="Times New Roman" w:hAnsi="Times New Roman" w:cs="Times New Roman"/>
-          <w:sz w:val="32"/>
-          <w:szCs w:val="28"/>
-        </w:rPr>
-        <w:t>deJS (used for backend server)</w:t>
-      </w:r>
-    </w:p>
-    <w:p>
-      <w:pPr>
-        <w:pStyle w:val="ListParagraph"/>
-        <w:numPr>
-          <w:ilvl w:val="0"/>
-          <w:numId w:val="10"/>
-        </w:numPr>
-        <w:ind w:left="426"/>
-        <w:rPr>
-          <w:rFonts w:ascii="Times New Roman" w:hAnsi="Times New Roman" w:cs="Times New Roman"/>
-          <w:sz w:val="32"/>
-          <w:szCs w:val="28"/>
-        </w:rPr>
-      </w:pPr>
-      <w:r>
-        <w:rPr>
-          <w:rFonts w:ascii="Times New Roman" w:hAnsi="Times New Roman" w:cs="Times New Roman"/>
-          <w:sz w:val="32"/>
-          <w:szCs w:val="28"/>
-        </w:rPr>
-        <w:t>MongoDB (database)</w:t>
-      </w:r>
-    </w:p>
-    <w:p>
-      <w:pPr>
-        <w:pStyle w:val="ListParagraph"/>
-        <w:numPr>
-          <w:ilvl w:val="0"/>
-          <w:numId w:val="10"/>
-        </w:numPr>
-        <w:ind w:left="426"/>
-        <w:rPr>
-          <w:rFonts w:ascii="Times New Roman" w:hAnsi="Times New Roman" w:cs="Times New Roman"/>
-          <w:sz w:val="32"/>
-          <w:szCs w:val="28"/>
-        </w:rPr>
-      </w:pPr>
-      <w:r>
-        <w:rPr>
-          <w:rFonts w:ascii="Times New Roman" w:hAnsi="Times New Roman" w:cs="Times New Roman"/>
-          <w:sz w:val="32"/>
-          <w:szCs w:val="28"/>
-        </w:rPr>
-        <w:t>Any w</w:t>
-      </w:r>
-      <w:r>
-        <w:rPr>
-          <w:rFonts w:ascii="Times New Roman" w:hAnsi="Times New Roman" w:cs="Times New Roman"/>
-          <w:sz w:val="32"/>
-          <w:szCs w:val="28"/>
-        </w:rPr>
-        <w:t>eb Browser</w:t>
-      </w:r>
-    </w:p>
-    <w:p>
-      <w:pPr>
-        <w:ind w:left="284"/>
-        <w:rPr>
-          <w:rFonts w:ascii="Times New Roman" w:hAnsi="Times New Roman" w:cs="Times New Roman"/>
-          <w:sz w:val="32"/>
-          <w:szCs w:val="28"/>
-        </w:rPr>
-      </w:pPr>
-      <w:r>
-        <w:rPr>
-          <w:rFonts w:ascii="Times New Roman" w:hAnsi="Times New Roman" w:cs="Times New Roman"/>
-          <w:b/>
-          <w:bCs/>
-          <w:sz w:val="32"/>
-          <w:szCs w:val="28"/>
-        </w:rPr>
-        <w:t>Language</w:t>
-      </w:r>
-      <w:r>
-        <w:rPr>
-          <w:rFonts w:ascii="Times New Roman" w:hAnsi="Times New Roman" w:cs="Times New Roman"/>
-          <w:b/>
-          <w:bCs/>
-          <w:sz w:val="32"/>
-          <w:szCs w:val="28"/>
-        </w:rPr>
-        <w:t>s/Technologies</w:t>
-      </w:r>
-      <w:r>
-        <w:rPr>
-          <w:rFonts w:ascii="Times New Roman" w:hAnsi="Times New Roman" w:cs="Times New Roman"/>
-          <w:b/>
-          <w:bCs/>
-          <w:sz w:val="32"/>
-          <w:szCs w:val="28"/>
-        </w:rPr>
-        <w:t xml:space="preserve"> Used:</w:t>
-      </w:r>
-      <w:r>
-        <w:rPr>
-          <w:rFonts w:ascii="Times New Roman" w:hAnsi="Times New Roman" w:cs="Times New Roman"/>
-          <w:sz w:val="32"/>
-          <w:szCs w:val="28"/>
-        </w:rPr>
-        <w:t xml:space="preserve"> HTML, CSS, JavaScript, Materialize CSS, MongoDB, NodeJS</w:t>
-      </w:r>
-      <w:r>
-        <w:rPr>
-          <w:rFonts w:ascii="Times New Roman" w:hAnsi="Times New Roman" w:cs="Times New Roman"/>
-          <w:sz w:val="32"/>
-          <w:szCs w:val="28"/>
-        </w:rPr>
-        <w:t>.</w:t>
-      </w:r>
-    </w:p>
-    <w:p>
-      <w:pPr>
-        <w:ind w:left="284"/>
-        <w:rPr>
-          <w:rFonts w:ascii="Times New Roman" w:hAnsi="Times New Roman" w:cs="Times New Roman"/>
-          <w:sz w:val="32"/>
-          <w:szCs w:val="28"/>
-        </w:rPr>
-      </w:pPr>
-    </w:p>
-    <w:p>
-      <w:pPr>
-        <w:rPr>
-          <w:rFonts w:ascii="Times New Roman" w:hAnsi="Times New Roman" w:cs="Times New Roman"/>
-          <w:sz w:val="40"/>
-          <w:szCs w:val="36"/>
-        </w:rPr>
-      </w:pPr>
-    </w:p>
-    <w:p>
-      <w:pPr>
+        <w:spacing w:line="360" w:lineRule="auto"/>
         <w:jc w:val="center"/>
         <w:rPr>
           <w:rFonts w:ascii="Times New Roman" w:hAnsi="Times New Roman" w:cs="Times New Roman"/>
@@ -1667,116 +1441,34 @@
           <w:u w:val="single"/>
         </w:rPr>
       </w:pPr>
-      <w:r>
+    </w:p>
+    <w:p>
+      <w:pPr>
+        <w:spacing w:line="480" w:lineRule="auto"/>
+        <w:jc w:val="center"/>
         <w:rPr>
           <w:rFonts w:ascii="Times New Roman" w:hAnsi="Times New Roman" w:cs="Times New Roman"/>
           <w:sz w:val="40"/>
           <w:szCs w:val="36"/>
           <w:u w:val="single"/>
         </w:rPr>
-        <w:t>CONCLUSION</w:t>
-      </w:r>
-      <w:r>
+      </w:pPr>
+    </w:p>
+    <w:p>
+      <w:pPr>
+        <w:spacing w:line="480" w:lineRule="auto"/>
+        <w:jc w:val="center"/>
         <w:rPr>
           <w:rFonts w:ascii="Times New Roman" w:hAnsi="Times New Roman" w:cs="Times New Roman"/>
           <w:sz w:val="40"/>
           <w:szCs w:val="36"/>
           <w:u w:val="single"/>
         </w:rPr>
-        <w:t xml:space="preserve"> / LEARNING OUTCOME</w:t>
-      </w:r>
+      </w:pPr>
     </w:p>
     <w:p>
       <w:pPr>
-        <w:jc w:val="both"/>
-        <w:rPr>
-          <w:rFonts w:ascii="Times New Roman" w:hAnsi="Times New Roman" w:cs="Times New Roman"/>
-          <w:sz w:val="32"/>
-          <w:szCs w:val="28"/>
-        </w:rPr>
-      </w:pPr>
-      <w:r>
-        <w:rPr>
-          <w:rFonts w:ascii="Times New Roman" w:hAnsi="Times New Roman" w:cs="Times New Roman"/>
-          <w:sz w:val="32"/>
-          <w:szCs w:val="28"/>
-        </w:rPr>
-        <w:t>In</w:t>
-      </w:r>
-      <w:r>
-        <w:rPr>
-          <w:rFonts w:ascii="Times New Roman" w:hAnsi="Times New Roman" w:cs="Times New Roman"/>
-          <w:sz w:val="32"/>
-          <w:szCs w:val="28"/>
-        </w:rPr>
-        <w:t xml:space="preserve"> this project, we </w:t>
-      </w:r>
-      <w:r>
-        <w:rPr>
-          <w:rFonts w:ascii="Times New Roman" w:hAnsi="Times New Roman" w:cs="Times New Roman"/>
-          <w:sz w:val="32"/>
-          <w:szCs w:val="28"/>
-        </w:rPr>
-        <w:t>will learn web development skills which includes making a server, making web pages, fetching details of a user from a third party website, hosting the website, maintaining database, using proper queries to access correct data from the database, prevent storing redundant data in the datab</w:t>
-      </w:r>
-      <w:r>
-        <w:rPr>
-          <w:rFonts w:ascii="Times New Roman" w:hAnsi="Times New Roman" w:cs="Times New Roman"/>
-          <w:sz w:val="32"/>
-          <w:szCs w:val="28"/>
-        </w:rPr>
-        <w:t>a</w:t>
-      </w:r>
-      <w:r>
-        <w:rPr>
-          <w:rFonts w:ascii="Times New Roman" w:hAnsi="Times New Roman" w:cs="Times New Roman"/>
-          <w:sz w:val="32"/>
-          <w:szCs w:val="28"/>
-        </w:rPr>
-        <w:t xml:space="preserve">se, proper encryption and authentication of user </w:t>
-      </w:r>
-      <w:proofErr w:type="gramStart"/>
-      <w:r>
-        <w:rPr>
-          <w:rFonts w:ascii="Times New Roman" w:hAnsi="Times New Roman" w:cs="Times New Roman"/>
-          <w:sz w:val="32"/>
-          <w:szCs w:val="28"/>
-        </w:rPr>
-        <w:t>data ,</w:t>
-      </w:r>
-      <w:proofErr w:type="gramEnd"/>
-      <w:r>
-        <w:rPr>
-          <w:rFonts w:ascii="Times New Roman" w:hAnsi="Times New Roman" w:cs="Times New Roman"/>
-          <w:sz w:val="32"/>
-          <w:szCs w:val="28"/>
-        </w:rPr>
-        <w:t xml:space="preserve"> prevent invalid access of data, maintenance of software, removal of bugs through proper and thorough testing, deploying the website and collect user feedback, work on new features depending on the user response, roll out new versions of the website with time with more enhanced features and user experience, proper and timely response of user complaint (if any) . </w:t>
-      </w:r>
-    </w:p>
-    <w:p>
-      <w:pPr>
-        <w:jc w:val="both"/>
-        <w:rPr>
-          <w:rFonts w:ascii="Times New Roman" w:hAnsi="Times New Roman" w:cs="Times New Roman"/>
-          <w:sz w:val="32"/>
-          <w:szCs w:val="28"/>
-        </w:rPr>
-      </w:pPr>
-    </w:p>
-    <w:p>
-      <w:pPr>
-        <w:jc w:val="both"/>
-        <w:rPr>
-          <w:rFonts w:ascii="Times New Roman" w:hAnsi="Times New Roman" w:cs="Times New Roman"/>
-          <w:sz w:val="32"/>
-          <w:szCs w:val="28"/>
-        </w:rPr>
-      </w:pPr>
-    </w:p>
-    <w:p>
-      <w:pPr>
-        <w:spacing w:line="360" w:lineRule="auto"/>
+        <w:spacing w:line="480" w:lineRule="auto"/>
         <w:jc w:val="center"/>
         <w:rPr>
           <w:rFonts w:ascii="Times New Roman" w:hAnsi="Times New Roman" w:cs="Times New Roman"/>
@@ -1785,25 +1477,14 @@
           <w:u w:val="single"/>
         </w:rPr>
       </w:pPr>
-    </w:p>
-    <w:p>
-      <w:pPr>
-        <w:spacing w:line="480" w:lineRule="auto"/>
-        <w:jc w:val="center"/>
+      <w:r>
         <w:rPr>
           <w:rFonts w:ascii="Times New Roman" w:hAnsi="Times New Roman" w:cs="Times New Roman"/>
           <w:sz w:val="40"/>
           <w:szCs w:val="36"/>
           <w:u w:val="single"/>
         </w:rPr>
-      </w:pPr>
-      <w:r>
-        <w:rPr>
-          <w:rFonts w:ascii="Times New Roman" w:hAnsi="Times New Roman" w:cs="Times New Roman"/>
-          <w:sz w:val="40"/>
-          <w:szCs w:val="36"/>
-          <w:u w:val="single"/>
-        </w:rPr>
+        <w:lastRenderedPageBreak/>
         <w:t>PROJECT CONSTRAINTS</w:t>
       </w:r>
     </w:p>
@@ -1966,11 +1647,13 @@
           <w:ilvl w:val="0"/>
           <w:numId w:val="11"/>
         </w:numPr>
+        <w:ind w:left="90"/>
+        <w:jc w:val="both"/>
         <w:rPr>
           <w:rFonts w:ascii="Times New Roman" w:hAnsi="Times New Roman" w:cs="Times New Roman"/>
           <w:color w:val="000000" w:themeColor="text1"/>
-          <w:sz w:val="28"/>
-          <w:szCs w:val="28"/>
+          <w:sz w:val="32"/>
+          <w:szCs w:val="32"/>
         </w:rPr>
       </w:pPr>
       <w:r>
@@ -1979,8 +1662,8 @@
           <w:rFonts w:ascii="Times New Roman" w:hAnsi="Times New Roman" w:cs="Times New Roman"/>
           <w:b w:val="0"/>
           <w:bCs w:val="0"/>
-          <w:sz w:val="28"/>
-          <w:szCs w:val="28"/>
+          <w:sz w:val="32"/>
+          <w:szCs w:val="32"/>
         </w:rPr>
         <w:t>Roger S. Pressman</w:t>
       </w:r>
@@ -1988,8 +1671,8 @@
         <w:rPr>
           <w:rStyle w:val="fontstyle01"/>
           <w:rFonts w:ascii="Times New Roman" w:hAnsi="Times New Roman" w:cs="Times New Roman"/>
-          <w:sz w:val="28"/>
-          <w:szCs w:val="28"/>
+          <w:sz w:val="32"/>
+          <w:szCs w:val="32"/>
         </w:rPr>
         <w:t xml:space="preserve">, </w:t>
       </w:r>
@@ -1997,8 +1680,8 @@
         <w:rPr>
           <w:rFonts w:ascii="Times New Roman" w:hAnsi="Times New Roman" w:cs="Times New Roman"/>
           <w:color w:val="242021"/>
-          <w:sz w:val="28"/>
-          <w:szCs w:val="28"/>
+          <w:sz w:val="32"/>
+          <w:szCs w:val="32"/>
         </w:rPr>
         <w:t>Software Engineering</w:t>
       </w:r>
@@ -2006,19 +1689,10 @@
         <w:rPr>
           <w:rFonts w:ascii="Times New Roman" w:hAnsi="Times New Roman" w:cs="Times New Roman"/>
           <w:color w:val="000000" w:themeColor="text1"/>
-          <w:sz w:val="28"/>
-          <w:szCs w:val="28"/>
-        </w:rPr>
-        <w:t>: A Practitioner’ S Approach</w:t>
-      </w:r>
-      <w:r>
-        <w:rPr>
-          <w:rFonts w:ascii="Times New Roman" w:hAnsi="Times New Roman" w:cs="Times New Roman"/>
-          <w:color w:val="000000" w:themeColor="text1"/>
-          <w:sz w:val="28"/>
-          <w:szCs w:val="28"/>
-        </w:rPr>
-        <w:t>, Fifth Edition.</w:t>
+          <w:sz w:val="32"/>
+          <w:szCs w:val="32"/>
+        </w:rPr>
+        <w:t>: A Practitioner’ S Approach, Fifth Edition.</w:t>
       </w:r>
     </w:p>
     <w:p>
@@ -2028,48 +1702,23 @@
           <w:ilvl w:val="0"/>
           <w:numId w:val="11"/>
         </w:numPr>
+        <w:ind w:left="90"/>
+        <w:jc w:val="both"/>
         <w:rPr>
           <w:rFonts w:ascii="Times New Roman" w:hAnsi="Times New Roman" w:cs="Times New Roman"/>
           <w:color w:val="000000" w:themeColor="text1"/>
-          <w:sz w:val="28"/>
-          <w:szCs w:val="28"/>
+          <w:sz w:val="32"/>
+          <w:szCs w:val="32"/>
         </w:rPr>
       </w:pPr>
       <w:r>
         <w:rPr>
           <w:rFonts w:ascii="Times-Roman" w:hAnsi="Times-Roman"/>
           <w:color w:val="000000"/>
-          <w:sz w:val="28"/>
-          <w:szCs w:val="28"/>
-        </w:rPr>
-        <w:t>K.K Aggarwal &amp; Yogesh Singh,</w:t>
-      </w:r>
-      <w:r>
-        <w:rPr>
-          <w:rFonts w:ascii="Times-Roman" w:hAnsi="Times-Roman"/>
-          <w:color w:val="000000"/>
-          <w:sz w:val="28"/>
-          <w:szCs w:val="28"/>
-        </w:rPr>
-        <w:t xml:space="preserve"> </w:t>
-      </w:r>
-      <w:r>
-        <w:rPr>
-          <w:rFonts w:ascii="Times-Roman" w:hAnsi="Times-Roman"/>
-          <w:color w:val="000000"/>
-          <w:sz w:val="28"/>
-          <w:szCs w:val="28"/>
-        </w:rPr>
-        <w:t>Software Engineering (3rd ed.)</w:t>
-      </w:r>
-      <w:r>
-        <w:rPr>
-          <w:rFonts w:ascii="Times-Roman" w:hAnsi="Times-Roman"/>
-          <w:color w:val="000000"/>
-          <w:sz w:val="28"/>
-          <w:szCs w:val="28"/>
-        </w:rPr>
-        <w:t>.</w:t>
+          <w:sz w:val="30"/>
+          <w:szCs w:val="32"/>
+        </w:rPr>
+        <w:t>K.K Aggarwal &amp; Yogesh Singh, Software Engineering (3rd ed.).</w:t>
       </w:r>
     </w:p>
     <w:p>
@@ -2079,66 +1728,23 @@
           <w:ilvl w:val="0"/>
           <w:numId w:val="11"/>
         </w:numPr>
+        <w:ind w:left="90"/>
+        <w:jc w:val="both"/>
         <w:rPr>
           <w:rFonts w:ascii="Times New Roman" w:hAnsi="Times New Roman" w:cs="Times New Roman"/>
           <w:color w:val="000000" w:themeColor="text1"/>
-          <w:sz w:val="28"/>
-          <w:szCs w:val="28"/>
+          <w:sz w:val="32"/>
+          <w:szCs w:val="32"/>
         </w:rPr>
       </w:pPr>
       <w:r>
         <w:rPr>
           <w:rFonts w:ascii="Times New Roman" w:hAnsi="Times New Roman" w:cs="Times New Roman"/>
           <w:color w:val="000000" w:themeColor="text1"/>
-          <w:sz w:val="28"/>
-          <w:szCs w:val="28"/>
-        </w:rPr>
-        <w:t>Ian Sommerville</w:t>
-      </w:r>
-      <w:r>
-        <w:rPr>
-          <w:rFonts w:ascii="Times New Roman" w:hAnsi="Times New Roman" w:cs="Times New Roman"/>
-          <w:color w:val="000000" w:themeColor="text1"/>
-          <w:sz w:val="28"/>
-          <w:szCs w:val="28"/>
-        </w:rPr>
-        <w:t xml:space="preserve">, </w:t>
-      </w:r>
-      <w:r>
-        <w:rPr>
-          <w:rFonts w:ascii="Times New Roman" w:hAnsi="Times New Roman" w:cs="Times New Roman"/>
-          <w:color w:val="000000" w:themeColor="text1"/>
-          <w:sz w:val="28"/>
-          <w:szCs w:val="28"/>
-        </w:rPr>
-        <w:t>SOFTWARE ENGINEERING</w:t>
-      </w:r>
-      <w:r>
-        <w:rPr>
-          <w:rFonts w:ascii="Times New Roman" w:hAnsi="Times New Roman" w:cs="Times New Roman"/>
-          <w:color w:val="000000" w:themeColor="text1"/>
-          <w:sz w:val="28"/>
-          <w:szCs w:val="28"/>
-        </w:rPr>
-        <w:t xml:space="preserve">, </w:t>
-      </w:r>
-      <w:r>
-        <w:rPr>
-          <w:rFonts w:ascii="Times New Roman" w:hAnsi="Times New Roman" w:cs="Times New Roman"/>
-          <w:color w:val="000000" w:themeColor="text1"/>
-          <w:sz w:val="28"/>
-          <w:szCs w:val="28"/>
-        </w:rPr>
-        <w:t>Ninth Edition</w:t>
-      </w:r>
-      <w:r>
-        <w:rPr>
-          <w:rFonts w:ascii="Times New Roman" w:hAnsi="Times New Roman" w:cs="Times New Roman"/>
-          <w:color w:val="000000" w:themeColor="text1"/>
-          <w:sz w:val="28"/>
-          <w:szCs w:val="28"/>
-        </w:rPr>
-        <w:t>.</w:t>
+          <w:sz w:val="32"/>
+          <w:szCs w:val="32"/>
+        </w:rPr>
+        <w:t>Ian Sommerville, SOFTWARE ENGINEERING, Ninth Edition.</w:t>
       </w:r>
     </w:p>
     <w:p>
@@ -2148,44 +1754,22 @@
           <w:ilvl w:val="0"/>
           <w:numId w:val="11"/>
         </w:numPr>
+        <w:ind w:left="90"/>
+        <w:jc w:val="both"/>
         <w:rPr>
           <w:rFonts w:ascii="Times New Roman" w:hAnsi="Times New Roman" w:cs="Times New Roman"/>
           <w:color w:val="000000" w:themeColor="text1"/>
-          <w:sz w:val="28"/>
-          <w:szCs w:val="28"/>
-        </w:rPr>
-      </w:pPr>
-      <w:r>
-        <w:rPr>
-          <w:rFonts w:ascii="Times New Roman" w:hAnsi="Times New Roman" w:cs="Times New Roman"/>
-          <w:sz w:val="28"/>
-          <w:szCs w:val="28"/>
-        </w:rPr>
-        <w:t>Ralph Moseley</w:t>
-      </w:r>
-      <w:r>
-        <w:rPr>
-          <w:rFonts w:ascii="Times New Roman" w:hAnsi="Times New Roman" w:cs="Times New Roman"/>
-          <w:sz w:val="28"/>
-          <w:szCs w:val="28"/>
-        </w:rPr>
-        <w:t xml:space="preserve">, </w:t>
-      </w:r>
-      <w:r>
-        <w:rPr>
-          <w:rFonts w:ascii="Times New Roman" w:hAnsi="Times New Roman" w:cs="Times New Roman"/>
-          <w:sz w:val="28"/>
-          <w:szCs w:val="28"/>
-        </w:rPr>
-        <w:t>Developing Web Applications</w:t>
-      </w:r>
-      <w:r>
-        <w:rPr>
-          <w:rFonts w:ascii="Times New Roman" w:hAnsi="Times New Roman" w:cs="Times New Roman"/>
-          <w:sz w:val="28"/>
-          <w:szCs w:val="28"/>
-        </w:rPr>
-        <w:t>.</w:t>
+          <w:sz w:val="32"/>
+          <w:szCs w:val="32"/>
+        </w:rPr>
+      </w:pPr>
+      <w:r>
+        <w:rPr>
+          <w:rFonts w:ascii="Times New Roman" w:hAnsi="Times New Roman" w:cs="Times New Roman"/>
+          <w:sz w:val="32"/>
+          <w:szCs w:val="32"/>
+        </w:rPr>
+        <w:t>Ralph Moseley, Developing Web Applications.</w:t>
       </w:r>
     </w:p>
     <w:p>
@@ -2195,60 +1779,38 @@
           <w:ilvl w:val="0"/>
           <w:numId w:val="11"/>
         </w:numPr>
+        <w:ind w:left="90"/>
+        <w:jc w:val="both"/>
         <w:rPr>
           <w:rFonts w:ascii="Times New Roman" w:hAnsi="Times New Roman" w:cs="Times New Roman"/>
           <w:color w:val="000000" w:themeColor="text1"/>
-          <w:sz w:val="28"/>
-          <w:szCs w:val="28"/>
-        </w:rPr>
-      </w:pPr>
-      <w:r>
-        <w:rPr>
-          <w:rFonts w:ascii="Times New Roman" w:hAnsi="Times New Roman" w:cs="Times New Roman"/>
-          <w:sz w:val="28"/>
-          <w:szCs w:val="28"/>
-        </w:rPr>
-        <w:t>Jason Clark</w:t>
-      </w:r>
-      <w:r>
-        <w:rPr>
-          <w:rFonts w:ascii="Times New Roman" w:hAnsi="Times New Roman" w:cs="Times New Roman"/>
-          <w:sz w:val="28"/>
-          <w:szCs w:val="28"/>
-        </w:rPr>
-        <w:t xml:space="preserve">, </w:t>
-      </w:r>
-      <w:r>
-        <w:rPr>
-          <w:rFonts w:ascii="Times New Roman" w:hAnsi="Times New Roman" w:cs="Times New Roman"/>
-          <w:sz w:val="28"/>
-          <w:szCs w:val="28"/>
-        </w:rPr>
-        <w:t>Building Web Applications with HTML5, CSS3, and Java</w:t>
-      </w:r>
-      <w:r>
-        <w:rPr>
-          <w:rFonts w:ascii="Times New Roman" w:hAnsi="Times New Roman" w:cs="Times New Roman"/>
-          <w:sz w:val="28"/>
-          <w:szCs w:val="28"/>
+          <w:sz w:val="32"/>
+          <w:szCs w:val="32"/>
+        </w:rPr>
+      </w:pPr>
+      <w:r>
+        <w:rPr>
+          <w:rFonts w:ascii="Times New Roman" w:hAnsi="Times New Roman" w:cs="Times New Roman"/>
+          <w:sz w:val="32"/>
+          <w:szCs w:val="32"/>
+        </w:rPr>
+        <w:t>Jason Clark, Building Web Applications with HTML5, CSS3, and Java</w:t>
+      </w:r>
+      <w:r>
+        <w:rPr>
+          <w:rFonts w:ascii="Times New Roman" w:hAnsi="Times New Roman" w:cs="Times New Roman"/>
+          <w:sz w:val="32"/>
+          <w:szCs w:val="32"/>
         </w:rPr>
         <w:t>S</w:t>
       </w:r>
       <w:r>
         <w:rPr>
           <w:rFonts w:ascii="Times New Roman" w:hAnsi="Times New Roman" w:cs="Times New Roman"/>
-          <w:sz w:val="28"/>
-          <w:szCs w:val="28"/>
-        </w:rPr>
-        <w:t>cript: An Introduction to HTML5</w:t>
-      </w:r>
-      <w:r>
-        <w:rPr>
-          <w:rFonts w:ascii="Times New Roman" w:hAnsi="Times New Roman" w:cs="Times New Roman"/>
-          <w:sz w:val="28"/>
-          <w:szCs w:val="28"/>
-        </w:rPr>
-        <w:t>.</w:t>
+          <w:sz w:val="32"/>
+          <w:szCs w:val="32"/>
+        </w:rPr>
+        <w:t>cript: An Introduction to HTML5.</w:t>
       </w:r>
     </w:p>
     <w:p>
@@ -2258,18 +1820,20 @@
           <w:ilvl w:val="0"/>
           <w:numId w:val="11"/>
         </w:numPr>
+        <w:ind w:left="90"/>
+        <w:jc w:val="both"/>
         <w:rPr>
           <w:rFonts w:ascii="Times New Roman" w:hAnsi="Times New Roman" w:cs="Times New Roman"/>
           <w:color w:val="000000" w:themeColor="text1"/>
-          <w:sz w:val="28"/>
-          <w:szCs w:val="28"/>
-        </w:rPr>
-      </w:pPr>
-      <w:r>
-        <w:rPr>
-          <w:rFonts w:ascii="Times New Roman" w:hAnsi="Times New Roman" w:cs="Times New Roman"/>
-          <w:sz w:val="28"/>
-          <w:szCs w:val="28"/>
+          <w:sz w:val="32"/>
+          <w:szCs w:val="32"/>
+        </w:rPr>
+      </w:pPr>
+      <w:r>
+        <w:rPr>
+          <w:rFonts w:ascii="Times New Roman" w:hAnsi="Times New Roman" w:cs="Times New Roman"/>
+          <w:sz w:val="32"/>
+          <w:szCs w:val="32"/>
         </w:rPr>
         <w:t>Karl Seguin, The Little MongoDB book.</w:t>
       </w:r>
@@ -2281,102 +1845,32 @@
           <w:ilvl w:val="0"/>
           <w:numId w:val="11"/>
         </w:numPr>
+        <w:ind w:left="90"/>
+        <w:jc w:val="both"/>
         <w:rPr>
           <w:rFonts w:ascii="Times New Roman" w:hAnsi="Times New Roman" w:cs="Times New Roman"/>
           <w:color w:val="000000" w:themeColor="text1"/>
-          <w:sz w:val="28"/>
-          <w:szCs w:val="28"/>
+          <w:sz w:val="32"/>
+          <w:szCs w:val="32"/>
         </w:rPr>
       </w:pPr>
       <w:r>
         <w:rPr>
           <w:rFonts w:ascii="AmericanTypewriter" w:hAnsi="AmericanTypewriter"/>
           <w:color w:val="242021"/>
-          <w:sz w:val="28"/>
-          <w:szCs w:val="28"/>
-        </w:rPr>
-        <w:t>Eric T. Freeman</w:t>
-      </w:r>
-      <w:r>
-        <w:rPr>
-          <w:rFonts w:ascii="AmericanTypewriter" w:hAnsi="AmericanTypewriter"/>
-          <w:color w:val="242021"/>
-          <w:sz w:val="28"/>
-          <w:szCs w:val="28"/>
-        </w:rPr>
-        <w:t xml:space="preserve"> &amp; </w:t>
-      </w:r>
-      <w:r>
-        <w:rPr>
-          <w:rFonts w:ascii="AmericanTypewriter" w:hAnsi="AmericanTypewriter"/>
-          <w:color w:val="242021"/>
-          <w:sz w:val="28"/>
-          <w:szCs w:val="28"/>
-        </w:rPr>
-        <w:t>Elisabeth Robson</w:t>
-      </w:r>
-      <w:r>
-        <w:rPr>
-          <w:rFonts w:ascii="AmericanTypewriter" w:hAnsi="AmericanTypewriter"/>
-          <w:color w:val="242021"/>
-          <w:sz w:val="28"/>
-          <w:szCs w:val="28"/>
-        </w:rPr>
-        <w:t xml:space="preserve">, </w:t>
+          <w:sz w:val="30"/>
+          <w:szCs w:val="32"/>
+        </w:rPr>
+        <w:t xml:space="preserve">Eric T. Freeman &amp; Elisabeth Robson, </w:t>
       </w:r>
       <w:r>
         <w:rPr>
           <w:rFonts w:ascii="Times New Roman" w:hAnsi="Times New Roman" w:cs="Times New Roman"/>
           <w:color w:val="000000" w:themeColor="text1"/>
-          <w:sz w:val="28"/>
-          <w:szCs w:val="28"/>
-        </w:rPr>
-        <w:t>Head First</w:t>
-      </w:r>
-      <w:r>
-        <w:rPr>
-          <w:rFonts w:ascii="Times New Roman" w:hAnsi="Times New Roman" w:cs="Times New Roman"/>
-          <w:color w:val="000000" w:themeColor="text1"/>
-          <w:sz w:val="28"/>
-          <w:szCs w:val="28"/>
-        </w:rPr>
-        <w:t xml:space="preserve"> </w:t>
-      </w:r>
-      <w:r>
-        <w:rPr>
-          <w:rFonts w:ascii="Times New Roman" w:hAnsi="Times New Roman" w:cs="Times New Roman"/>
-          <w:color w:val="000000" w:themeColor="text1"/>
-          <w:sz w:val="28"/>
-          <w:szCs w:val="28"/>
-        </w:rPr>
-        <w:t>JavaScript</w:t>
-      </w:r>
-      <w:r>
-        <w:rPr>
-          <w:rFonts w:ascii="Times New Roman" w:hAnsi="Times New Roman" w:cs="Times New Roman"/>
-          <w:color w:val="000000" w:themeColor="text1"/>
-          <w:sz w:val="28"/>
-          <w:szCs w:val="28"/>
-        </w:rPr>
-        <w:t xml:space="preserve"> </w:t>
-      </w:r>
-      <w:r>
-        <w:rPr>
-          <w:rFonts w:ascii="Times New Roman" w:hAnsi="Times New Roman" w:cs="Times New Roman"/>
-          <w:color w:val="000000" w:themeColor="text1"/>
-          <w:sz w:val="28"/>
-          <w:szCs w:val="28"/>
-        </w:rPr>
-        <w:t>Programming</w:t>
-      </w:r>
-      <w:r>
-        <w:rPr>
-          <w:rFonts w:ascii="Times New Roman" w:hAnsi="Times New Roman" w:cs="Times New Roman"/>
-          <w:color w:val="000000" w:themeColor="text1"/>
-          <w:sz w:val="28"/>
-          <w:szCs w:val="28"/>
-        </w:rPr>
-        <w:t>.</w:t>
+          <w:sz w:val="32"/>
+          <w:szCs w:val="32"/>
+        </w:rPr>
+        <w:t>Head First JavaScript Programming.</w:t>
       </w:r>
     </w:p>
     <w:p>
@@ -2386,19 +1880,21 @@
           <w:ilvl w:val="0"/>
           <w:numId w:val="11"/>
         </w:numPr>
+        <w:ind w:left="90"/>
+        <w:jc w:val="both"/>
         <w:rPr>
           <w:rFonts w:ascii="Times New Roman" w:hAnsi="Times New Roman" w:cs="Times New Roman"/>
           <w:color w:val="000000" w:themeColor="text1"/>
-          <w:sz w:val="28"/>
-          <w:szCs w:val="28"/>
+          <w:sz w:val="32"/>
+          <w:szCs w:val="32"/>
         </w:rPr>
       </w:pPr>
       <w:r>
         <w:rPr>
           <w:rFonts w:ascii="ITCFranklinGothicStd-Book" w:hAnsi="ITCFranklinGothicStd-Book"/>
           <w:color w:val="000000"/>
-          <w:sz w:val="28"/>
-          <w:szCs w:val="28"/>
+          <w:sz w:val="30"/>
+          <w:szCs w:val="32"/>
         </w:rPr>
         <w:t xml:space="preserve">Marc </w:t>
       </w:r>
@@ -2407,8 +1903,8 @@
         <w:rPr>
           <w:rFonts w:ascii="ITCFranklinGothicStd-Book" w:hAnsi="ITCFranklinGothicStd-Book"/>
           <w:color w:val="000000"/>
-          <w:sz w:val="28"/>
-          <w:szCs w:val="28"/>
+          <w:sz w:val="30"/>
+          <w:szCs w:val="32"/>
         </w:rPr>
         <w:t>Wandschneider</w:t>
       </w:r>
@@ -2417,8 +1913,8 @@
         <w:rPr>
           <w:rFonts w:ascii="ITCFranklinGothicStd-Book" w:hAnsi="ITCFranklinGothicStd-Book"/>
           <w:color w:val="000000"/>
-          <w:sz w:val="28"/>
-          <w:szCs w:val="28"/>
+          <w:sz w:val="30"/>
+          <w:szCs w:val="32"/>
         </w:rPr>
         <w:t xml:space="preserve">, </w:t>
       </w:r>
@@ -2426,91 +1922,10 @@
         <w:rPr>
           <w:rFonts w:ascii="Times New Roman" w:hAnsi="Times New Roman" w:cs="Times New Roman"/>
           <w:color w:val="000000"/>
-          <w:sz w:val="28"/>
-          <w:szCs w:val="28"/>
-        </w:rPr>
-        <w:t>Learning Node.j</w:t>
-      </w:r>
-      <w:r>
-        <w:rPr>
-          <w:rFonts w:ascii="Times New Roman" w:hAnsi="Times New Roman" w:cs="Times New Roman"/>
-          <w:color w:val="000000"/>
-          <w:sz w:val="28"/>
-          <w:szCs w:val="28"/>
-        </w:rPr>
-        <w:t xml:space="preserve">s: </w:t>
-      </w:r>
-      <w:r>
-        <w:rPr>
-          <w:rFonts w:ascii="Times New Roman" w:hAnsi="Times New Roman" w:cs="Times New Roman"/>
-          <w:color w:val="000000"/>
-          <w:sz w:val="28"/>
-          <w:szCs w:val="28"/>
-        </w:rPr>
-        <w:t>A Hands-On Guide to</w:t>
-      </w:r>
-      <w:r>
-        <w:rPr>
-          <w:rFonts w:ascii="Times New Roman" w:hAnsi="Times New Roman" w:cs="Times New Roman"/>
-          <w:color w:val="000000"/>
-          <w:sz w:val="28"/>
-          <w:szCs w:val="28"/>
-        </w:rPr>
-        <w:t xml:space="preserve"> </w:t>
-      </w:r>
-      <w:r>
-        <w:rPr>
-          <w:rFonts w:ascii="Times New Roman" w:hAnsi="Times New Roman" w:cs="Times New Roman"/>
-          <w:color w:val="000000"/>
-          <w:sz w:val="28"/>
-          <w:szCs w:val="28"/>
-        </w:rPr>
-        <w:t>Building Web</w:t>
-      </w:r>
-      <w:r>
-        <w:rPr>
-          <w:rFonts w:ascii="Times New Roman" w:hAnsi="Times New Roman" w:cs="Times New Roman"/>
-          <w:color w:val="000000"/>
-          <w:sz w:val="28"/>
-          <w:szCs w:val="28"/>
-        </w:rPr>
-        <w:t xml:space="preserve"> </w:t>
-      </w:r>
-      <w:r>
-        <w:rPr>
-          <w:rFonts w:ascii="Times New Roman" w:hAnsi="Times New Roman" w:cs="Times New Roman"/>
-          <w:color w:val="000000"/>
-          <w:sz w:val="28"/>
-          <w:szCs w:val="28"/>
-        </w:rPr>
-        <w:t>Applications in</w:t>
-      </w:r>
-      <w:r>
-        <w:rPr>
-          <w:rFonts w:ascii="Times New Roman" w:hAnsi="Times New Roman" w:cs="Times New Roman"/>
-          <w:color w:val="000000"/>
-          <w:sz w:val="28"/>
-          <w:szCs w:val="28"/>
-        </w:rPr>
-        <w:t xml:space="preserve"> </w:t>
-      </w:r>
-      <w:r>
-        <w:rPr>
-          <w:rFonts w:ascii="Times New Roman" w:hAnsi="Times New Roman" w:cs="Times New Roman"/>
-          <w:color w:val="000000"/>
-          <w:sz w:val="28"/>
-          <w:szCs w:val="28"/>
-        </w:rPr>
-        <w:t>JavaScript</w:t>
-      </w:r>
-      <w:r>
-        <w:rPr>
-          <w:rFonts w:ascii="Times New Roman" w:hAnsi="Times New Roman" w:cs="Times New Roman"/>
-          <w:color w:val="000000"/>
-          <w:sz w:val="28"/>
-          <w:szCs w:val="28"/>
-        </w:rPr>
-        <w:t>.</w:t>
+          <w:sz w:val="32"/>
+          <w:szCs w:val="32"/>
+        </w:rPr>
+        <w:t>Learning Node.js: A Hands-On Guide to Building Web Applications in JavaScript.</w:t>
       </w:r>
     </w:p>
     <w:p>
@@ -2520,19 +1935,21 @@
           <w:ilvl w:val="0"/>
           <w:numId w:val="11"/>
         </w:numPr>
+        <w:ind w:left="90"/>
+        <w:jc w:val="both"/>
         <w:rPr>
           <w:rFonts w:ascii="Times New Roman" w:hAnsi="Times New Roman" w:cs="Times New Roman"/>
           <w:color w:val="000000" w:themeColor="text1"/>
-          <w:sz w:val="28"/>
-          <w:szCs w:val="28"/>
+          <w:sz w:val="32"/>
+          <w:szCs w:val="32"/>
         </w:rPr>
       </w:pPr>
       <w:r>
         <w:rPr>
           <w:rFonts w:ascii="FranklinGothic-Book" w:hAnsi="FranklinGothic-Book"/>
           <w:color w:val="231F20"/>
-          <w:sz w:val="34"/>
-          <w:szCs w:val="34"/>
+          <w:sz w:val="36"/>
+          <w:szCs w:val="36"/>
         </w:rPr>
         <w:t xml:space="preserve">Julie C. </w:t>
       </w:r>
@@ -2541,8 +1958,8 @@
         <w:rPr>
           <w:rFonts w:ascii="FranklinGothic-Book" w:hAnsi="FranklinGothic-Book"/>
           <w:color w:val="231F20"/>
-          <w:sz w:val="34"/>
-          <w:szCs w:val="34"/>
+          <w:sz w:val="36"/>
+          <w:szCs w:val="36"/>
         </w:rPr>
         <w:t>Meloni</w:t>
       </w:r>
@@ -2551,8 +1968,8 @@
         <w:rPr>
           <w:rFonts w:ascii="FranklinGothic-Book" w:hAnsi="FranklinGothic-Book"/>
           <w:color w:val="231F20"/>
-          <w:sz w:val="34"/>
-          <w:szCs w:val="34"/>
+          <w:sz w:val="36"/>
+          <w:szCs w:val="36"/>
         </w:rPr>
         <w:t xml:space="preserve">, </w:t>
       </w:r>
@@ -2562,8 +1979,8 @@
         <w:rPr>
           <w:rFonts w:ascii="Times New Roman" w:hAnsi="Times New Roman" w:cs="Times New Roman"/>
           <w:color w:val="231F20"/>
-          <w:sz w:val="28"/>
-          <w:szCs w:val="28"/>
+          <w:sz w:val="32"/>
+          <w:szCs w:val="32"/>
         </w:rPr>
         <w:t>SamsTeachYourself</w:t>
       </w:r>
@@ -2572,8 +1989,8 @@
         <w:rPr>
           <w:rFonts w:ascii="Times New Roman" w:hAnsi="Times New Roman" w:cs="Times New Roman"/>
           <w:color w:val="231F20"/>
-          <w:sz w:val="28"/>
-          <w:szCs w:val="28"/>
+          <w:sz w:val="32"/>
+          <w:szCs w:val="32"/>
         </w:rPr>
         <w:t xml:space="preserve"> :</w:t>
       </w:r>
@@ -2582,52 +1999,16 @@
         <w:rPr>
           <w:rFonts w:ascii="Times New Roman" w:hAnsi="Times New Roman" w:cs="Times New Roman"/>
           <w:color w:val="231F20"/>
-          <w:sz w:val="28"/>
-          <w:szCs w:val="28"/>
-        </w:rPr>
-        <w:t xml:space="preserve"> </w:t>
-      </w:r>
-      <w:r>
-        <w:rPr>
-          <w:rFonts w:ascii="Times New Roman" w:hAnsi="Times New Roman" w:cs="Times New Roman"/>
-          <w:color w:val="231F20"/>
-          <w:sz w:val="28"/>
-          <w:szCs w:val="28"/>
-        </w:rPr>
-        <w:t>HTML, CSS</w:t>
-      </w:r>
-      <w:r>
-        <w:rPr>
-          <w:rFonts w:ascii="Times New Roman" w:hAnsi="Times New Roman" w:cs="Times New Roman"/>
-          <w:color w:val="231F20"/>
-          <w:sz w:val="28"/>
-          <w:szCs w:val="28"/>
-        </w:rPr>
-        <w:t xml:space="preserve"> </w:t>
-      </w:r>
-      <w:r>
-        <w:rPr>
-          <w:rFonts w:ascii="Times New Roman" w:hAnsi="Times New Roman" w:cs="Times New Roman"/>
-          <w:color w:val="231F20"/>
-          <w:sz w:val="28"/>
-          <w:szCs w:val="28"/>
-        </w:rPr>
-        <w:t>and JavaScript</w:t>
-      </w:r>
-      <w:r>
-        <w:rPr>
-          <w:rFonts w:ascii="Times New Roman" w:hAnsi="Times New Roman" w:cs="Times New Roman"/>
-          <w:color w:val="231F20"/>
-          <w:sz w:val="28"/>
-          <w:szCs w:val="28"/>
-        </w:rPr>
-        <w:t>.</w:t>
+          <w:sz w:val="32"/>
+          <w:szCs w:val="32"/>
+        </w:rPr>
+        <w:t xml:space="preserve"> HTML, CSS and JavaScript.</w:t>
       </w:r>
     </w:p>
     <w:sectPr>
-      <w:footerReference w:type="default" r:id="rId11"/>
+      <w:footerReference w:type="default" r:id="rId10"/>
       <w:pgSz w:w="12240" w:h="15840"/>
-      <w:pgMar w:top="900" w:right="1080" w:bottom="851" w:left="1080" w:header="720" w:footer="720" w:gutter="0"/>
+      <w:pgMar w:top="900" w:right="1080" w:bottom="630" w:left="1080" w:header="720" w:footer="720" w:gutter="0"/>
       <w:cols w:space="720"/>
       <w:titlePg/>
       <w:docGrid w:linePitch="360"/>
@@ -2637,7 +2018,7 @@
 </file>
 
 <file path=word/endnotes.xml><?xml version="1.0" encoding="utf-8"?>
-<w:endnotes xmlns:wpc="http://schemas.microsoft.com/office/word/2010/wordprocessingCanvas" xmlns:cx="http://schemas.microsoft.com/office/drawing/2014/chartex" xmlns:cx1="http://schemas.microsoft.com/office/drawing/2015/9/8/chartex" xmlns:cx2="http://schemas.microsoft.com/office/drawing/2015/10/21/chartex" xmlns:cx3="http://schemas.microsoft.com/office/drawing/2016/5/9/chartex" xmlns:cx4="http://schemas.microsoft.com/office/drawing/2016/5/10/chartex" xmlns:cx5="http://schemas.microsoft.com/office/drawing/2016/5/11/chartex" xmlns:cx6="http://schemas.microsoft.com/office/drawing/2016/5/12/chartex" xmlns:cx7="http://schemas.microsoft.com/office/drawing/2016/5/13/chartex" xmlns:cx8="http://schemas.microsoft.com/office/drawing/2016/5/14/chartex" xmlns:mc="http://schemas.openxmlformats.org/markup-compatibility/2006" xmlns:aink="http://schemas.microsoft.com/office/drawing/2016/ink" xmlns:am3d="http://schemas.microsoft.com/office/drawing/2017/model3d" xmlns:o="urn:schemas-microsoft-com:office:office" xmlns:r="http://schemas.openxmlformats.org/officeDocument/2006/relationships" xmlns:m="http://schemas.openxmlformats.org/officeDocument/2006/math" xmlns:v="urn:schemas-microsoft-com:vml" xmlns:wp14="http://schemas.microsoft.com/office/word/2010/wordprocessingDrawing" xmlns:wp="http://schemas.openxmlformats.org/drawingml/2006/wordprocessingDrawing" xmlns:w10="urn:schemas-microsoft-com:office:word" xmlns:w="http://schemas.openxmlformats.org/wordprocessingml/2006/main" xmlns:w14="http://schemas.microsoft.com/office/word/2010/wordml" xmlns:w15="http://schemas.microsoft.com/office/word/2012/wordml" xmlns:w16cex="http://schemas.microsoft.com/office/word/2018/wordml/cex" xmlns:w16cid="http://schemas.microsoft.com/office/word/2016/wordml/cid" xmlns:w16="http://schemas.microsoft.com/office/word/2018/wordml" xmlns:w16se="http://schemas.microsoft.com/office/word/2015/wordml/symex" xmlns:wpg="http://schemas.microsoft.com/office/word/2010/wordprocessingGroup" xmlns:wpi="http://schemas.microsoft.com/office/word/2010/wordprocessingInk" xmlns:wne="http://schemas.microsoft.com/office/word/2006/wordml" xmlns:wps="http://schemas.microsoft.com/office/word/2010/wordprocessingShape" mc:Ignorable="w14 w15 w16se w16cid w16 w16cex wp14">
+<w:endnotes xmlns:wpc="http://schemas.microsoft.com/office/word/2010/wordprocessingCanvas" xmlns:mc="http://schemas.openxmlformats.org/markup-compatibility/2006" xmlns:o="urn:schemas-microsoft-com:office:office" xmlns:r="http://schemas.openxmlformats.org/officeDocument/2006/relationships" xmlns:m="http://schemas.openxmlformats.org/officeDocument/2006/math" xmlns:v="urn:schemas-microsoft-com:vml" xmlns:wp14="http://schemas.microsoft.com/office/word/2010/wordprocessingDrawing" xmlns:wp="http://schemas.openxmlformats.org/drawingml/2006/wordprocessingDrawing" xmlns:w10="urn:schemas-microsoft-com:office:word" xmlns:w="http://schemas.openxmlformats.org/wordprocessingml/2006/main" xmlns:w14="http://schemas.microsoft.com/office/word/2010/wordml" xmlns:wpg="http://schemas.microsoft.com/office/word/2010/wordprocessingGroup" xmlns:wpi="http://schemas.microsoft.com/office/word/2010/wordprocessingInk" xmlns:wne="http://schemas.microsoft.com/office/word/2006/wordml" xmlns:wps="http://schemas.microsoft.com/office/word/2010/wordprocessingShape" mc:Ignorable="w14 wp14">
   <w:endnote w:type="separator" w:id="-1">
     <w:p>
       <w:pPr>
@@ -2662,7 +2043,7 @@
 </file>
 
 <file path=word/footer1.xml><?xml version="1.0" encoding="utf-8"?>
-<w:ftr xmlns:wpc="http://schemas.microsoft.com/office/word/2010/wordprocessingCanvas" xmlns:cx="http://schemas.microsoft.com/office/drawing/2014/chartex" xmlns:cx1="http://schemas.microsoft.com/office/drawing/2015/9/8/chartex" xmlns:cx2="http://schemas.microsoft.com/office/drawing/2015/10/21/chartex" xmlns:cx3="http://schemas.microsoft.com/office/drawing/2016/5/9/chartex" xmlns:cx4="http://schemas.microsoft.com/office/drawing/2016/5/10/chartex" xmlns:cx5="http://schemas.microsoft.com/office/drawing/2016/5/11/chartex" xmlns:cx6="http://schemas.microsoft.com/office/drawing/2016/5/12/chartex" xmlns:cx7="http://schemas.microsoft.com/office/drawing/2016/5/13/chartex" xmlns:cx8="http://schemas.microsoft.com/office/drawing/2016/5/14/chartex" xmlns:mc="http://schemas.openxmlformats.org/markup-compatibility/2006" xmlns:aink="http://schemas.microsoft.com/office/drawing/2016/ink" xmlns:am3d="http://schemas.microsoft.com/office/drawing/2017/model3d" xmlns:o="urn:schemas-microsoft-com:office:office" xmlns:r="http://schemas.openxmlformats.org/officeDocument/2006/relationships" xmlns:m="http://schemas.openxmlformats.org/officeDocument/2006/math" xmlns:v="urn:schemas-microsoft-com:vml" xmlns:wp14="http://schemas.microsoft.com/office/word/2010/wordprocessingDrawing" xmlns:wp="http://schemas.openxmlformats.org/drawingml/2006/wordprocessingDrawing" xmlns:w10="urn:schemas-microsoft-com:office:word" xmlns:w="http://schemas.openxmlformats.org/wordprocessingml/2006/main" xmlns:w14="http://schemas.microsoft.com/office/word/2010/wordml" xmlns:w15="http://schemas.microsoft.com/office/word/2012/wordml" xmlns:w16cex="http://schemas.microsoft.com/office/word/2018/wordml/cex" xmlns:w16cid="http://schemas.microsoft.com/office/word/2016/wordml/cid" xmlns:w16="http://schemas.microsoft.com/office/word/2018/wordml" xmlns:w16se="http://schemas.microsoft.com/office/word/2015/wordml/symex" xmlns:wpg="http://schemas.microsoft.com/office/word/2010/wordprocessingGroup" xmlns:wpi="http://schemas.microsoft.com/office/word/2010/wordprocessingInk" xmlns:wne="http://schemas.microsoft.com/office/word/2006/wordml" xmlns:wps="http://schemas.microsoft.com/office/word/2010/wordprocessingShape" mc:Ignorable="w14 w15 w16se w16cid w16 w16cex wp14">
+<w:ftr xmlns:wpc="http://schemas.microsoft.com/office/word/2010/wordprocessingCanvas" xmlns:mc="http://schemas.openxmlformats.org/markup-compatibility/2006" xmlns:o="urn:schemas-microsoft-com:office:office" xmlns:r="http://schemas.openxmlformats.org/officeDocument/2006/relationships" xmlns:m="http://schemas.openxmlformats.org/officeDocument/2006/math" xmlns:v="urn:schemas-microsoft-com:vml" xmlns:wp14="http://schemas.microsoft.com/office/word/2010/wordprocessingDrawing" xmlns:wp="http://schemas.openxmlformats.org/drawingml/2006/wordprocessingDrawing" xmlns:w10="urn:schemas-microsoft-com:office:word" xmlns:w="http://schemas.openxmlformats.org/wordprocessingml/2006/main" xmlns:w14="http://schemas.microsoft.com/office/word/2010/wordml" xmlns:wpg="http://schemas.microsoft.com/office/word/2010/wordprocessingGroup" xmlns:wpi="http://schemas.microsoft.com/office/word/2010/wordprocessingInk" xmlns:wne="http://schemas.microsoft.com/office/word/2006/wordml" xmlns:wps="http://schemas.microsoft.com/office/word/2010/wordprocessingShape" mc:Ignorable="w14 wp14">
   <w:sdt>
     <w:sdtPr>
       <w:id w:val="144256953"/>
@@ -2704,7 +2085,7 @@
             <w:bCs/>
             <w:noProof/>
           </w:rPr>
-          <w:t>6</w:t>
+          <w:t>2</w:t>
         </w:r>
         <w:r>
           <w:rPr>
@@ -2740,7 +2121,7 @@
 </file>
 
 <file path=word/footnotes.xml><?xml version="1.0" encoding="utf-8"?>
-<w:footnotes xmlns:wpc="http://schemas.microsoft.com/office/word/2010/wordprocessingCanvas" xmlns:cx="http://schemas.microsoft.com/office/drawing/2014/chartex" xmlns:cx1="http://schemas.microsoft.com/office/drawing/2015/9/8/chartex" xmlns:cx2="http://schemas.microsoft.com/office/drawing/2015/10/21/chartex" xmlns:cx3="http://schemas.microsoft.com/office/drawing/2016/5/9/chartex" xmlns:cx4="http://schemas.microsoft.com/office/drawing/2016/5/10/chartex" xmlns:cx5="http://schemas.microsoft.com/office/drawing/2016/5/11/chartex" xmlns:cx6="http://schemas.microsoft.com/office/drawing/2016/5/12/chartex" xmlns:cx7="http://schemas.microsoft.com/office/drawing/2016/5/13/chartex" xmlns:cx8="http://schemas.microsoft.com/office/drawing/2016/5/14/chartex" xmlns:mc="http://schemas.openxmlformats.org/markup-compatibility/2006" xmlns:aink="http://schemas.microsoft.com/office/drawing/2016/ink" xmlns:am3d="http://schemas.microsoft.com/office/drawing/2017/model3d" xmlns:o="urn:schemas-microsoft-com:office:office" xmlns:r="http://schemas.openxmlformats.org/officeDocument/2006/relationships" xmlns:m="http://schemas.openxmlformats.org/officeDocument/2006/math" xmlns:v="urn:schemas-microsoft-com:vml" xmlns:wp14="http://schemas.microsoft.com/office/word/2010/wordprocessingDrawing" xmlns:wp="http://schemas.openxmlformats.org/drawingml/2006/wordprocessingDrawing" xmlns:w10="urn:schemas-microsoft-com:office:word" xmlns:w="http://schemas.openxmlformats.org/wordprocessingml/2006/main" xmlns:w14="http://schemas.microsoft.com/office/word/2010/wordml" xmlns:w15="http://schemas.microsoft.com/office/word/2012/wordml" xmlns:w16cex="http://schemas.microsoft.com/office/word/2018/wordml/cex" xmlns:w16cid="http://schemas.microsoft.com/office/word/2016/wordml/cid" xmlns:w16="http://schemas.microsoft.com/office/word/2018/wordml" xmlns:w16se="http://schemas.microsoft.com/office/word/2015/wordml/symex" xmlns:wpg="http://schemas.microsoft.com/office/word/2010/wordprocessingGroup" xmlns:wpi="http://schemas.microsoft.com/office/word/2010/wordprocessingInk" xmlns:wne="http://schemas.microsoft.com/office/word/2006/wordml" xmlns:wps="http://schemas.microsoft.com/office/word/2010/wordprocessingShape" mc:Ignorable="w14 w15 w16se w16cid w16 w16cex wp14">
+<w:footnotes xmlns:wpc="http://schemas.microsoft.com/office/word/2010/wordprocessingCanvas" xmlns:mc="http://schemas.openxmlformats.org/markup-compatibility/2006" xmlns:o="urn:schemas-microsoft-com:office:office" xmlns:r="http://schemas.openxmlformats.org/officeDocument/2006/relationships" xmlns:m="http://schemas.openxmlformats.org/officeDocument/2006/math" xmlns:v="urn:schemas-microsoft-com:vml" xmlns:wp14="http://schemas.microsoft.com/office/word/2010/wordprocessingDrawing" xmlns:wp="http://schemas.openxmlformats.org/drawingml/2006/wordprocessingDrawing" xmlns:w10="urn:schemas-microsoft-com:office:word" xmlns:w="http://schemas.openxmlformats.org/wordprocessingml/2006/main" xmlns:w14="http://schemas.microsoft.com/office/word/2010/wordml" xmlns:wpg="http://schemas.microsoft.com/office/word/2010/wordprocessingGroup" xmlns:wpi="http://schemas.microsoft.com/office/word/2010/wordprocessingInk" xmlns:wne="http://schemas.microsoft.com/office/word/2006/wordml" xmlns:wps="http://schemas.microsoft.com/office/word/2010/wordprocessingShape" mc:Ignorable="w14 wp14">
   <w:footnote w:type="separator" w:id="-1">
     <w:p>
       <w:pPr>
@@ -2765,8 +2146,8 @@
 </file>
 
 <file path=word/numbering.xml><?xml version="1.0" encoding="utf-8"?>
-<w:numbering xmlns:wpc="http://schemas.microsoft.com/office/word/2010/wordprocessingCanvas" xmlns:cx="http://schemas.microsoft.com/office/drawing/2014/chartex" xmlns:cx1="http://schemas.microsoft.com/office/drawing/2015/9/8/chartex" xmlns:cx2="http://schemas.microsoft.com/office/drawing/2015/10/21/chartex" xmlns:cx3="http://schemas.microsoft.com/office/drawing/2016/5/9/chartex" xmlns:cx4="http://schemas.microsoft.com/office/drawing/2016/5/10/chartex" xmlns:cx5="http://schemas.microsoft.com/office/drawing/2016/5/11/chartex" xmlns:cx6="http://schemas.microsoft.com/office/drawing/2016/5/12/chartex" xmlns:cx7="http://schemas.microsoft.com/office/drawing/2016/5/13/chartex" xmlns:cx8="http://schemas.microsoft.com/office/drawing/2016/5/14/chartex" xmlns:mc="http://schemas.openxmlformats.org/markup-compatibility/2006" xmlns:aink="http://schemas.microsoft.com/office/drawing/2016/ink" xmlns:am3d="http://schemas.microsoft.com/office/drawing/2017/model3d" xmlns:o="urn:schemas-microsoft-com:office:office" xmlns:r="http://schemas.openxmlformats.org/officeDocument/2006/relationships" xmlns:m="http://schemas.openxmlformats.org/officeDocument/2006/math" xmlns:v="urn:schemas-microsoft-com:vml" xmlns:wp14="http://schemas.microsoft.com/office/word/2010/wordprocessingDrawing" xmlns:wp="http://schemas.openxmlformats.org/drawingml/2006/wordprocessingDrawing" xmlns:w10="urn:schemas-microsoft-com:office:word" xmlns:w="http://schemas.openxmlformats.org/wordprocessingml/2006/main" xmlns:w14="http://schemas.microsoft.com/office/word/2010/wordml" xmlns:w15="http://schemas.microsoft.com/office/word/2012/wordml" xmlns:w16cex="http://schemas.microsoft.com/office/word/2018/wordml/cex" xmlns:w16cid="http://schemas.microsoft.com/office/word/2016/wordml/cid" xmlns:w16="http://schemas.microsoft.com/office/word/2018/wordml" xmlns:w16se="http://schemas.microsoft.com/office/word/2015/wordml/symex" xmlns:wpg="http://schemas.microsoft.com/office/word/2010/wordprocessingGroup" xmlns:wpi="http://schemas.microsoft.com/office/word/2010/wordprocessingInk" xmlns:wne="http://schemas.microsoft.com/office/word/2006/wordml" xmlns:wps="http://schemas.microsoft.com/office/word/2010/wordprocessingShape" mc:Ignorable="w14 w15 w16se w16cid w16 w16cex wp14">
-  <w:abstractNum w:abstractNumId="0" w15:restartNumberingAfterBreak="0">
+<w:numbering xmlns:wpc="http://schemas.microsoft.com/office/word/2010/wordprocessingCanvas" xmlns:mc="http://schemas.openxmlformats.org/markup-compatibility/2006" xmlns:o="urn:schemas-microsoft-com:office:office" xmlns:r="http://schemas.openxmlformats.org/officeDocument/2006/relationships" xmlns:m="http://schemas.openxmlformats.org/officeDocument/2006/math" xmlns:v="urn:schemas-microsoft-com:vml" xmlns:wp14="http://schemas.microsoft.com/office/word/2010/wordprocessingDrawing" xmlns:wp="http://schemas.openxmlformats.org/drawingml/2006/wordprocessingDrawing" xmlns:w10="urn:schemas-microsoft-com:office:word" xmlns:w="http://schemas.openxmlformats.org/wordprocessingml/2006/main" xmlns:w14="http://schemas.microsoft.com/office/word/2010/wordml" xmlns:wpg="http://schemas.microsoft.com/office/word/2010/wordprocessingGroup" xmlns:wpi="http://schemas.microsoft.com/office/word/2010/wordprocessingInk" xmlns:wne="http://schemas.microsoft.com/office/word/2006/wordml" xmlns:wps="http://schemas.microsoft.com/office/word/2010/wordprocessingShape" mc:Ignorable="w14 wp14">
+  <w:abstractNum w:abstractNumId="0">
     <w:nsid w:val="13211132"/>
     <w:multiLevelType w:val="hybridMultilevel"/>
     <w:tmpl w:val="D9182AEC"/>
@@ -2855,7 +2236,7 @@
       </w:pPr>
     </w:lvl>
   </w:abstractNum>
-  <w:abstractNum w:abstractNumId="1" w15:restartNumberingAfterBreak="0">
+  <w:abstractNum w:abstractNumId="1">
     <w:nsid w:val="2ACA502E"/>
     <w:multiLevelType w:val="hybridMultilevel"/>
     <w:tmpl w:val="91FABC44"/>
@@ -2968,7 +2349,7 @@
       </w:rPr>
     </w:lvl>
   </w:abstractNum>
-  <w:abstractNum w:abstractNumId="2" w15:restartNumberingAfterBreak="0">
+  <w:abstractNum w:abstractNumId="2">
     <w:nsid w:val="2BFD519B"/>
     <w:multiLevelType w:val="hybridMultilevel"/>
     <w:tmpl w:val="B8DEB732"/>
@@ -3081,7 +2462,7 @@
       </w:rPr>
     </w:lvl>
   </w:abstractNum>
-  <w:abstractNum w:abstractNumId="3" w15:restartNumberingAfterBreak="0">
+  <w:abstractNum w:abstractNumId="3">
     <w:nsid w:val="40245B68"/>
     <w:multiLevelType w:val="hybridMultilevel"/>
     <w:tmpl w:val="D93ED02A"/>
@@ -3170,7 +2551,7 @@
       </w:pPr>
     </w:lvl>
   </w:abstractNum>
-  <w:abstractNum w:abstractNumId="4" w15:restartNumberingAfterBreak="0">
+  <w:abstractNum w:abstractNumId="4">
     <w:nsid w:val="51324030"/>
     <w:multiLevelType w:val="hybridMultilevel"/>
     <w:tmpl w:val="898C22C4"/>
@@ -3283,7 +2664,7 @@
       </w:rPr>
     </w:lvl>
   </w:abstractNum>
-  <w:abstractNum w:abstractNumId="5" w15:restartNumberingAfterBreak="0">
+  <w:abstractNum w:abstractNumId="5">
     <w:nsid w:val="57A23940"/>
     <w:multiLevelType w:val="hybridMultilevel"/>
     <w:tmpl w:val="19C28F18"/>
@@ -3396,7 +2777,7 @@
       </w:rPr>
     </w:lvl>
   </w:abstractNum>
-  <w:abstractNum w:abstractNumId="6" w15:restartNumberingAfterBreak="0">
+  <w:abstractNum w:abstractNumId="6">
     <w:nsid w:val="62F47612"/>
     <w:multiLevelType w:val="hybridMultilevel"/>
     <w:tmpl w:val="B8927316"/>
@@ -3509,7 +2890,7 @@
       </w:rPr>
     </w:lvl>
   </w:abstractNum>
-  <w:abstractNum w:abstractNumId="7" w15:restartNumberingAfterBreak="0">
+  <w:abstractNum w:abstractNumId="7">
     <w:nsid w:val="722F37F2"/>
     <w:multiLevelType w:val="hybridMultilevel"/>
     <w:tmpl w:val="6C0A3522"/>
@@ -3598,7 +2979,7 @@
       </w:pPr>
     </w:lvl>
   </w:abstractNum>
-  <w:abstractNum w:abstractNumId="8" w15:restartNumberingAfterBreak="0">
+  <w:abstractNum w:abstractNumId="8">
     <w:nsid w:val="727C46AD"/>
     <w:multiLevelType w:val="hybridMultilevel"/>
     <w:tmpl w:val="4026770E"/>
@@ -3711,7 +3092,7 @@
       </w:rPr>
     </w:lvl>
   </w:abstractNum>
-  <w:abstractNum w:abstractNumId="9" w15:restartNumberingAfterBreak="0">
+  <w:abstractNum w:abstractNumId="9">
     <w:nsid w:val="762247E4"/>
     <w:multiLevelType w:val="hybridMultilevel"/>
     <w:tmpl w:val="664C00E6"/>
@@ -3824,7 +3205,7 @@
       </w:rPr>
     </w:lvl>
   </w:abstractNum>
-  <w:abstractNum w:abstractNumId="10" w15:restartNumberingAfterBreak="0">
+  <w:abstractNum w:abstractNumId="10">
     <w:nsid w:val="76557BEC"/>
     <w:multiLevelType w:val="hybridMultilevel"/>
     <w:tmpl w:val="E6480822"/>
@@ -3974,7 +3355,7 @@
 </file>
 
 <file path=word/styles.xml><?xml version="1.0" encoding="utf-8"?>
-<w:styles xmlns:mc="http://schemas.openxmlformats.org/markup-compatibility/2006" xmlns:r="http://schemas.openxmlformats.org/officeDocument/2006/relationships" xmlns:w="http://schemas.openxmlformats.org/wordprocessingml/2006/main" xmlns:w14="http://schemas.microsoft.com/office/word/2010/wordml" xmlns:w15="http://schemas.microsoft.com/office/word/2012/wordml" xmlns:w16cex="http://schemas.microsoft.com/office/word/2018/wordml/cex" xmlns:w16cid="http://schemas.microsoft.com/office/word/2016/wordml/cid" xmlns:w16="http://schemas.microsoft.com/office/word/2018/wordml" xmlns:w16se="http://schemas.microsoft.com/office/word/2015/wordml/symex" mc:Ignorable="w14 w15 w16se w16cid w16 w16cex">
+<w:styles xmlns:mc="http://schemas.openxmlformats.org/markup-compatibility/2006" xmlns:r="http://schemas.openxmlformats.org/officeDocument/2006/relationships" xmlns:w="http://schemas.openxmlformats.org/wordprocessingml/2006/main" xmlns:w14="http://schemas.microsoft.com/office/word/2010/wordml" mc:Ignorable="w14">
   <w:docDefaults>
     <w:rPrDefault>
       <w:rPr>
@@ -3989,383 +3370,144 @@
       </w:pPr>
     </w:pPrDefault>
   </w:docDefaults>
-  <w:latentStyles w:defLockedState="0" w:defUIPriority="99" w:defSemiHidden="0" w:defUnhideWhenUsed="0" w:defQFormat="0" w:count="376">
-    <w:lsdException w:name="Normal" w:uiPriority="0" w:qFormat="1"/>
-    <w:lsdException w:name="heading 1" w:uiPriority="9" w:qFormat="1"/>
-    <w:lsdException w:name="heading 2" w:semiHidden="1" w:uiPriority="9" w:unhideWhenUsed="1" w:qFormat="1"/>
-    <w:lsdException w:name="heading 3" w:semiHidden="1" w:uiPriority="9" w:unhideWhenUsed="1" w:qFormat="1"/>
-    <w:lsdException w:name="heading 4" w:semiHidden="1" w:uiPriority="9" w:unhideWhenUsed="1" w:qFormat="1"/>
-    <w:lsdException w:name="heading 5" w:semiHidden="1" w:uiPriority="9" w:unhideWhenUsed="1" w:qFormat="1"/>
-    <w:lsdException w:name="heading 6" w:semiHidden="1" w:uiPriority="9" w:unhideWhenUsed="1" w:qFormat="1"/>
-    <w:lsdException w:name="heading 7" w:semiHidden="1" w:uiPriority="9" w:unhideWhenUsed="1" w:qFormat="1"/>
-    <w:lsdException w:name="heading 8" w:semiHidden="1" w:uiPriority="9" w:unhideWhenUsed="1" w:qFormat="1"/>
-    <w:lsdException w:name="heading 9" w:semiHidden="1" w:uiPriority="9" w:unhideWhenUsed="1" w:qFormat="1"/>
-    <w:lsdException w:name="index 1" w:semiHidden="1" w:unhideWhenUsed="1"/>
-    <w:lsdException w:name="index 2" w:semiHidden="1" w:unhideWhenUsed="1"/>
-    <w:lsdException w:name="index 3" w:semiHidden="1" w:unhideWhenUsed="1"/>
-    <w:lsdException w:name="index 4" w:semiHidden="1" w:unhideWhenUsed="1"/>
-    <w:lsdException w:name="index 5" w:semiHidden="1" w:unhideWhenUsed="1"/>
-    <w:lsdException w:name="index 6" w:semiHidden="1" w:unhideWhenUsed="1"/>
-    <w:lsdException w:name="index 7" w:semiHidden="1" w:unhideWhenUsed="1"/>
-    <w:lsdException w:name="index 8" w:semiHidden="1" w:unhideWhenUsed="1"/>
-    <w:lsdException w:name="index 9" w:semiHidden="1" w:unhideWhenUsed="1"/>
-    <w:lsdException w:name="toc 1" w:semiHidden="1" w:uiPriority="39" w:unhideWhenUsed="1"/>
-    <w:lsdException w:name="toc 2" w:semiHidden="1" w:uiPriority="39" w:unhideWhenUsed="1"/>
-    <w:lsdException w:name="toc 3" w:semiHidden="1" w:uiPriority="39" w:unhideWhenUsed="1"/>
-    <w:lsdException w:name="toc 4" w:semiHidden="1" w:uiPriority="39" w:unhideWhenUsed="1"/>
-    <w:lsdException w:name="toc 5" w:semiHidden="1" w:uiPriority="39" w:unhideWhenUsed="1"/>
-    <w:lsdException w:name="toc 6" w:semiHidden="1" w:uiPriority="39" w:unhideWhenUsed="1"/>
-    <w:lsdException w:name="toc 7" w:semiHidden="1" w:uiPriority="39" w:unhideWhenUsed="1"/>
-    <w:lsdException w:name="toc 8" w:semiHidden="1" w:uiPriority="39" w:unhideWhenUsed="1"/>
-    <w:lsdException w:name="toc 9" w:semiHidden="1" w:uiPriority="39" w:unhideWhenUsed="1"/>
-    <w:lsdException w:name="Normal Indent" w:semiHidden="1" w:unhideWhenUsed="1"/>
-    <w:lsdException w:name="footnote text" w:semiHidden="1" w:unhideWhenUsed="1"/>
-    <w:lsdException w:name="annotation text" w:semiHidden="1" w:unhideWhenUsed="1"/>
-    <w:lsdException w:name="header" w:semiHidden="1" w:unhideWhenUsed="1"/>
-    <w:lsdException w:name="footer" w:semiHidden="1" w:unhideWhenUsed="1"/>
-    <w:lsdException w:name="index heading" w:semiHidden="1" w:unhideWhenUsed="1"/>
-    <w:lsdException w:name="caption" w:semiHidden="1" w:uiPriority="35" w:unhideWhenUsed="1" w:qFormat="1"/>
-    <w:lsdException w:name="table of figures" w:semiHidden="1" w:unhideWhenUsed="1"/>
-    <w:lsdException w:name="envelope address" w:semiHidden="1" w:unhideWhenUsed="1"/>
-    <w:lsdException w:name="envelope return" w:semiHidden="1" w:unhideWhenUsed="1"/>
-    <w:lsdException w:name="footnote reference" w:semiHidden="1" w:unhideWhenUsed="1"/>
-    <w:lsdException w:name="annotation reference" w:semiHidden="1" w:unhideWhenUsed="1"/>
-    <w:lsdException w:name="line number" w:semiHidden="1" w:unhideWhenUsed="1"/>
-    <w:lsdException w:name="page number" w:semiHidden="1" w:unhideWhenUsed="1"/>
-    <w:lsdException w:name="endnote reference" w:semiHidden="1" w:unhideWhenUsed="1"/>
-    <w:lsdException w:name="endnote text" w:semiHidden="1" w:unhideWhenUsed="1"/>
-    <w:lsdException w:name="table of authorities" w:semiHidden="1" w:unhideWhenUsed="1"/>
-    <w:lsdException w:name="macro" w:semiHidden="1" w:unhideWhenUsed="1"/>
-    <w:lsdException w:name="toa heading" w:semiHidden="1" w:unhideWhenUsed="1"/>
-    <w:lsdException w:name="List" w:semiHidden="1" w:unhideWhenUsed="1"/>
-    <w:lsdException w:name="List Bullet" w:semiHidden="1" w:unhideWhenUsed="1"/>
-    <w:lsdException w:name="List Number" w:semiHidden="1" w:unhideWhenUsed="1"/>
-    <w:lsdException w:name="List 2" w:semiHidden="1" w:unhideWhenUsed="1"/>
-    <w:lsdException w:name="List 3" w:semiHidden="1" w:unhideWhenUsed="1"/>
-    <w:lsdException w:name="List 4" w:semiHidden="1" w:unhideWhenUsed="1"/>
-    <w:lsdException w:name="List 5" w:semiHidden="1" w:unhideWhenUsed="1"/>
-    <w:lsdException w:name="List Bullet 2" w:semiHidden="1" w:unhideWhenUsed="1"/>
-    <w:lsdException w:name="List Bullet 3" w:semiHidden="1" w:unhideWhenUsed="1"/>
-    <w:lsdException w:name="List Bullet 4" w:semiHidden="1" w:unhideWhenUsed="1"/>
-    <w:lsdException w:name="List Bullet 5" w:semiHidden="1" w:unhideWhenUsed="1"/>
-    <w:lsdException w:name="List Number 2" w:semiHidden="1" w:unhideWhenUsed="1"/>
-    <w:lsdException w:name="List Number 3" w:semiHidden="1" w:unhideWhenUsed="1"/>
-    <w:lsdException w:name="List Number 4" w:semiHidden="1" w:unhideWhenUsed="1"/>
-    <w:lsdException w:name="List Number 5" w:semiHidden="1" w:unhideWhenUsed="1"/>
-    <w:lsdException w:name="Title" w:uiPriority="10" w:qFormat="1"/>
-    <w:lsdException w:name="Closing" w:semiHidden="1" w:unhideWhenUsed="1"/>
-    <w:lsdException w:name="Signature" w:semiHidden="1" w:unhideWhenUsed="1"/>
-    <w:lsdException w:name="Default Paragraph Font" w:semiHidden="1" w:uiPriority="1" w:unhideWhenUsed="1"/>
-    <w:lsdException w:name="Body Text" w:semiHidden="1" w:unhideWhenUsed="1"/>
-    <w:lsdException w:name="Body Text Indent" w:semiHidden="1" w:unhideWhenUsed="1"/>
-    <w:lsdException w:name="List Continue" w:semiHidden="1" w:unhideWhenUsed="1"/>
-    <w:lsdException w:name="List Continue 2" w:semiHidden="1" w:unhideWhenUsed="1"/>
-    <w:lsdException w:name="List Continue 3" w:semiHidden="1" w:unhideWhenUsed="1"/>
-    <w:lsdException w:name="List Continue 4" w:semiHidden="1" w:unhideWhenUsed="1"/>
-    <w:lsdException w:name="List Continue 5" w:semiHidden="1" w:unhideWhenUsed="1"/>
-    <w:lsdException w:name="Message Header" w:semiHidden="1" w:unhideWhenUsed="1"/>
-    <w:lsdException w:name="Subtitle" w:uiPriority="11" w:qFormat="1"/>
-    <w:lsdException w:name="Salutation" w:semiHidden="1" w:unhideWhenUsed="1"/>
-    <w:lsdException w:name="Date" w:semiHidden="1" w:unhideWhenUsed="1"/>
-    <w:lsdException w:name="Body Text First Indent" w:semiHidden="1" w:unhideWhenUsed="1"/>
-    <w:lsdException w:name="Body Text First Indent 2" w:semiHidden="1" w:unhideWhenUsed="1"/>
-    <w:lsdException w:name="Note Heading" w:semiHidden="1" w:unhideWhenUsed="1"/>
-    <w:lsdException w:name="Body Text 2" w:semiHidden="1" w:unhideWhenUsed="1"/>
-    <w:lsdException w:name="Body Text 3" w:semiHidden="1" w:unhideWhenUsed="1"/>
-    <w:lsdException w:name="Body Text Indent 2" w:semiHidden="1" w:unhideWhenUsed="1"/>
-    <w:lsdException w:name="Body Text Indent 3" w:semiHidden="1" w:unhideWhenUsed="1"/>
-    <w:lsdException w:name="Block Text" w:semiHidden="1" w:unhideWhenUsed="1"/>
-    <w:lsdException w:name="Hyperlink" w:semiHidden="1" w:unhideWhenUsed="1"/>
-    <w:lsdException w:name="FollowedHyperlink" w:semiHidden="1" w:unhideWhenUsed="1"/>
-    <w:lsdException w:name="Strong" w:uiPriority="22" w:qFormat="1"/>
-    <w:lsdException w:name="Emphasis" w:uiPriority="20" w:qFormat="1"/>
-    <w:lsdException w:name="Document Map" w:semiHidden="1" w:unhideWhenUsed="1"/>
-    <w:lsdException w:name="Plain Text" w:semiHidden="1" w:unhideWhenUsed="1"/>
-    <w:lsdException w:name="E-mail Signature" w:semiHidden="1" w:unhideWhenUsed="1"/>
-    <w:lsdException w:name="HTML Top of Form" w:semiHidden="1" w:unhideWhenUsed="1"/>
-    <w:lsdException w:name="HTML Bottom of Form" w:semiHidden="1" w:unhideWhenUsed="1"/>
-    <w:lsdException w:name="Normal (Web)" w:semiHidden="1" w:unhideWhenUsed="1"/>
-    <w:lsdException w:name="HTML Acronym" w:semiHidden="1" w:unhideWhenUsed="1"/>
-    <w:lsdException w:name="HTML Address" w:semiHidden="1" w:unhideWhenUsed="1"/>
-    <w:lsdException w:name="HTML Cite" w:semiHidden="1" w:unhideWhenUsed="1"/>
-    <w:lsdException w:name="HTML Code" w:semiHidden="1" w:unhideWhenUsed="1"/>
-    <w:lsdException w:name="HTML Definition" w:semiHidden="1" w:unhideWhenUsed="1"/>
-    <w:lsdException w:name="HTML Keyboard" w:semiHidden="1" w:unhideWhenUsed="1"/>
-    <w:lsdException w:name="HTML Preformatted" w:semiHidden="1" w:unhideWhenUsed="1"/>
-    <w:lsdException w:name="HTML Sample" w:semiHidden="1" w:unhideWhenUsed="1"/>
-    <w:lsdException w:name="HTML Typewriter" w:semiHidden="1" w:unhideWhenUsed="1"/>
-    <w:lsdException w:name="HTML Variable" w:semiHidden="1" w:unhideWhenUsed="1"/>
-    <w:lsdException w:name="Normal Table" w:semiHidden="1" w:unhideWhenUsed="1"/>
-    <w:lsdException w:name="annotation subject" w:semiHidden="1" w:unhideWhenUsed="1"/>
-    <w:lsdException w:name="No List" w:semiHidden="1" w:unhideWhenUsed="1"/>
-    <w:lsdException w:name="Outline List 1" w:semiHidden="1" w:unhideWhenUsed="1"/>
-    <w:lsdException w:name="Outline List 2" w:semiHidden="1" w:unhideWhenUsed="1"/>
-    <w:lsdException w:name="Outline List 3" w:semiHidden="1" w:unhideWhenUsed="1"/>
-    <w:lsdException w:name="Table Simple 1" w:semiHidden="1" w:unhideWhenUsed="1"/>
-    <w:lsdException w:name="Table Simple 2" w:semiHidden="1" w:unhideWhenUsed="1"/>
-    <w:lsdException w:name="Table Simple 3" w:semiHidden="1" w:unhideWhenUsed="1"/>
-    <w:lsdException w:name="Table Classic 1" w:semiHidden="1" w:unhideWhenUsed="1"/>
-    <w:lsdException w:name="Table Classic 2" w:semiHidden="1" w:unhideWhenUsed="1"/>
-    <w:lsdException w:name="Table Classic 3" w:semiHidden="1" w:unhideWhenUsed="1"/>
-    <w:lsdException w:name="Table Classic 4" w:semiHidden="1" w:unhideWhenUsed="1"/>
-    <w:lsdException w:name="Table Colorful 1" w:semiHidden="1" w:unhideWhenUsed="1"/>
-    <w:lsdException w:name="Table Colorful 2" w:semiHidden="1" w:unhideWhenUsed="1"/>
-    <w:lsdException w:name="Table Colorful 3" w:semiHidden="1" w:unhideWhenUsed="1"/>
-    <w:lsdException w:name="Table Columns 1" w:semiHidden="1" w:unhideWhenUsed="1"/>
-    <w:lsdException w:name="Table Columns 2" w:semiHidden="1" w:unhideWhenUsed="1"/>
-    <w:lsdException w:name="Table Columns 3" w:semiHidden="1" w:unhideWhenUsed="1"/>
-    <w:lsdException w:name="Table Columns 4" w:semiHidden="1" w:unhideWhenUsed="1"/>
-    <w:lsdException w:name="Table Columns 5" w:semiHidden="1" w:unhideWhenUsed="1"/>
-    <w:lsdException w:name="Table Grid 1" w:semiHidden="1" w:unhideWhenUsed="1"/>
-    <w:lsdException w:name="Table Grid 2" w:semiHidden="1" w:unhideWhenUsed="1"/>
-    <w:lsdException w:name="Table Grid 3" w:semiHidden="1" w:unhideWhenUsed="1"/>
-    <w:lsdException w:name="Table Grid 4" w:semiHidden="1" w:unhideWhenUsed="1"/>
-    <w:lsdException w:name="Table Grid 5" w:semiHidden="1" w:unhideWhenUsed="1"/>
-    <w:lsdException w:name="Table Grid 6" w:semiHidden="1" w:unhideWhenUsed="1"/>
-    <w:lsdException w:name="Table Grid 7" w:semiHidden="1" w:unhideWhenUsed="1"/>
-    <w:lsdException w:name="Table Grid 8" w:semiHidden="1" w:unhideWhenUsed="1"/>
-    <w:lsdException w:name="Table List 1" w:semiHidden="1" w:unhideWhenUsed="1"/>
-    <w:lsdException w:name="Table List 2" w:semiHidden="1" w:unhideWhenUsed="1"/>
-    <w:lsdException w:name="Table List 3" w:semiHidden="1" w:unhideWhenUsed="1"/>
-    <w:lsdException w:name="Table List 4" w:semiHidden="1" w:unhideWhenUsed="1"/>
-    <w:lsdException w:name="Table List 5" w:semiHidden="1" w:unhideWhenUsed="1"/>
-    <w:lsdException w:name="Table List 6" w:semiHidden="1" w:unhideWhenUsed="1"/>
-    <w:lsdException w:name="Table List 7" w:semiHidden="1" w:unhideWhenUsed="1"/>
-    <w:lsdException w:name="Table List 8" w:semiHidden="1" w:unhideWhenUsed="1"/>
-    <w:lsdException w:name="Table 3D effects 1" w:semiHidden="1" w:unhideWhenUsed="1"/>
-    <w:lsdException w:name="Table 3D effects 2" w:semiHidden="1" w:unhideWhenUsed="1"/>
-    <w:lsdException w:name="Table 3D effects 3" w:semiHidden="1" w:unhideWhenUsed="1"/>
-    <w:lsdException w:name="Table Contemporary" w:semiHidden="1" w:unhideWhenUsed="1"/>
-    <w:lsdException w:name="Table Elegant" w:semiHidden="1" w:unhideWhenUsed="1"/>
-    <w:lsdException w:name="Table Professional" w:semiHidden="1" w:unhideWhenUsed="1"/>
-    <w:lsdException w:name="Table Subtle 1" w:semiHidden="1" w:unhideWhenUsed="1"/>
-    <w:lsdException w:name="Table Subtle 2" w:semiHidden="1" w:unhideWhenUsed="1"/>
-    <w:lsdException w:name="Table Web 1" w:semiHidden="1" w:unhideWhenUsed="1"/>
-    <w:lsdException w:name="Table Web 2" w:semiHidden="1" w:unhideWhenUsed="1"/>
-    <w:lsdException w:name="Table Web 3" w:semiHidden="1" w:unhideWhenUsed="1"/>
-    <w:lsdException w:name="Balloon Text" w:semiHidden="1" w:unhideWhenUsed="1"/>
-    <w:lsdException w:name="Table Grid" w:semiHidden="1" w:uiPriority="59" w:unhideWhenUsed="1"/>
-    <w:lsdException w:name="Table Theme" w:semiHidden="1" w:unhideWhenUsed="1"/>
-    <w:lsdException w:name="Placeholder Text" w:semiHidden="1"/>
-    <w:lsdException w:name="No Spacing" w:uiPriority="1" w:qFormat="1"/>
-    <w:lsdException w:name="Light Shading" w:uiPriority="60"/>
-    <w:lsdException w:name="Light List" w:uiPriority="61"/>
-    <w:lsdException w:name="Light Grid" w:uiPriority="62"/>
-    <w:lsdException w:name="Medium Shading 1" w:uiPriority="63"/>
-    <w:lsdException w:name="Medium Shading 2" w:uiPriority="64"/>
-    <w:lsdException w:name="Medium List 1" w:uiPriority="65"/>
-    <w:lsdException w:name="Medium List 2" w:uiPriority="66"/>
-    <w:lsdException w:name="Medium Grid 1" w:uiPriority="67"/>
-    <w:lsdException w:name="Medium Grid 2" w:uiPriority="68"/>
-    <w:lsdException w:name="Medium Grid 3" w:uiPriority="69"/>
-    <w:lsdException w:name="Dark List" w:uiPriority="70"/>
-    <w:lsdException w:name="Colorful Shading" w:uiPriority="71"/>
-    <w:lsdException w:name="Colorful List" w:uiPriority="72"/>
-    <w:lsdException w:name="Colorful Grid" w:uiPriority="73"/>
-    <w:lsdException w:name="Light Shading Accent 1" w:uiPriority="60"/>
-    <w:lsdException w:name="Light List Accent 1" w:uiPriority="61"/>
-    <w:lsdException w:name="Light Grid Accent 1" w:uiPriority="62"/>
-    <w:lsdException w:name="Medium Shading 1 Accent 1" w:uiPriority="63"/>
-    <w:lsdException w:name="Medium Shading 2 Accent 1" w:uiPriority="64"/>
-    <w:lsdException w:name="Medium List 1 Accent 1" w:uiPriority="65"/>
-    <w:lsdException w:name="Revision" w:semiHidden="1"/>
-    <w:lsdException w:name="List Paragraph" w:uiPriority="34" w:qFormat="1"/>
-    <w:lsdException w:name="Quote" w:uiPriority="29" w:qFormat="1"/>
-    <w:lsdException w:name="Intense Quote" w:uiPriority="30" w:qFormat="1"/>
-    <w:lsdException w:name="Medium List 2 Accent 1" w:uiPriority="66"/>
-    <w:lsdException w:name="Medium Grid 1 Accent 1" w:uiPriority="67"/>
-    <w:lsdException w:name="Medium Grid 2 Accent 1" w:uiPriority="68"/>
-    <w:lsdException w:name="Medium Grid 3 Accent 1" w:uiPriority="69"/>
-    <w:lsdException w:name="Dark List Accent 1" w:uiPriority="70"/>
-    <w:lsdException w:name="Colorful Shading Accent 1" w:uiPriority="71"/>
-    <w:lsdException w:name="Colorful List Accent 1" w:uiPriority="72"/>
-    <w:lsdException w:name="Colorful Grid Accent 1" w:uiPriority="73"/>
-    <w:lsdException w:name="Light Shading Accent 2" w:uiPriority="60"/>
-    <w:lsdException w:name="Light List Accent 2" w:uiPriority="61"/>
-    <w:lsdException w:name="Light Grid Accent 2" w:uiPriority="62"/>
-    <w:lsdException w:name="Medium Shading 1 Accent 2" w:uiPriority="63"/>
-    <w:lsdException w:name="Medium Shading 2 Accent 2" w:uiPriority="64"/>
-    <w:lsdException w:name="Medium List 1 Accent 2" w:uiPriority="65"/>
-    <w:lsdException w:name="Medium List 2 Accent 2" w:uiPriority="66"/>
-    <w:lsdException w:name="Medium Grid 1 Accent 2" w:uiPriority="67"/>
-    <w:lsdException w:name="Medium Grid 2 Accent 2" w:uiPriority="68"/>
-    <w:lsdException w:name="Medium Grid 3 Accent 2" w:uiPriority="69"/>
-    <w:lsdException w:name="Dark List Accent 2" w:uiPriority="70"/>
-    <w:lsdException w:name="Colorful Shading Accent 2" w:uiPriority="71"/>
-    <w:lsdException w:name="Colorful List Accent 2" w:uiPriority="72"/>
-    <w:lsdException w:name="Colorful Grid Accent 2" w:uiPriority="73"/>
-    <w:lsdException w:name="Light Shading Accent 3" w:uiPriority="60"/>
-    <w:lsdException w:name="Light List Accent 3" w:uiPriority="61"/>
-    <w:lsdException w:name="Light Grid Accent 3" w:uiPriority="62"/>
-    <w:lsdException w:name="Medium Shading 1 Accent 3" w:uiPriority="63"/>
-    <w:lsdException w:name="Medium Shading 2 Accent 3" w:uiPriority="64"/>
-    <w:lsdException w:name="Medium List 1 Accent 3" w:uiPriority="65"/>
-    <w:lsdException w:name="Medium List 2 Accent 3" w:uiPriority="66"/>
-    <w:lsdException w:name="Medium Grid 1 Accent 3" w:uiPriority="67"/>
-    <w:lsdException w:name="Medium Grid 2 Accent 3" w:uiPriority="68"/>
-    <w:lsdException w:name="Medium Grid 3 Accent 3" w:uiPriority="69"/>
-    <w:lsdException w:name="Dark List Accent 3" w:uiPriority="70"/>
-    <w:lsdException w:name="Colorful Shading Accent 3" w:uiPriority="71"/>
-    <w:lsdException w:name="Colorful List Accent 3" w:uiPriority="72"/>
-    <w:lsdException w:name="Colorful Grid Accent 3" w:uiPriority="73"/>
-    <w:lsdException w:name="Light Shading Accent 4" w:uiPriority="60"/>
-    <w:lsdException w:name="Light List Accent 4" w:uiPriority="61"/>
-    <w:lsdException w:name="Light Grid Accent 4" w:uiPriority="62"/>
-    <w:lsdException w:name="Medium Shading 1 Accent 4" w:uiPriority="63"/>
-    <w:lsdException w:name="Medium Shading 2 Accent 4" w:uiPriority="64"/>
-    <w:lsdException w:name="Medium List 1 Accent 4" w:uiPriority="65"/>
-    <w:lsdException w:name="Medium List 2 Accent 4" w:uiPriority="66"/>
-    <w:lsdException w:name="Medium Grid 1 Accent 4" w:uiPriority="67"/>
-    <w:lsdException w:name="Medium Grid 2 Accent 4" w:uiPriority="68"/>
-    <w:lsdException w:name="Medium Grid 3 Accent 4" w:uiPriority="69"/>
-    <w:lsdException w:name="Dark List Accent 4" w:uiPriority="70"/>
-    <w:lsdException w:name="Colorful Shading Accent 4" w:uiPriority="71"/>
-    <w:lsdException w:name="Colorful List Accent 4" w:uiPriority="72"/>
-    <w:lsdException w:name="Colorful Grid Accent 4" w:uiPriority="73"/>
-    <w:lsdException w:name="Light Shading Accent 5" w:uiPriority="60"/>
-    <w:lsdException w:name="Light List Accent 5" w:uiPriority="61"/>
-    <w:lsdException w:name="Light Grid Accent 5" w:uiPriority="62"/>
-    <w:lsdException w:name="Medium Shading 1 Accent 5" w:uiPriority="63"/>
-    <w:lsdException w:name="Medium Shading 2 Accent 5" w:uiPriority="64"/>
-    <w:lsdException w:name="Medium List 1 Accent 5" w:uiPriority="65"/>
-    <w:lsdException w:name="Medium List 2 Accent 5" w:uiPriority="66"/>
-    <w:lsdException w:name="Medium Grid 1 Accent 5" w:uiPriority="67"/>
-    <w:lsdException w:name="Medium Grid 2 Accent 5" w:uiPriority="68"/>
-    <w:lsdException w:name="Medium Grid 3 Accent 5" w:uiPriority="69"/>
-    <w:lsdException w:name="Dark List Accent 5" w:uiPriority="70"/>
-    <w:lsdException w:name="Colorful Shading Accent 5" w:uiPriority="71"/>
-    <w:lsdException w:name="Colorful List Accent 5" w:uiPriority="72"/>
-    <w:lsdException w:name="Colorful Grid Accent 5" w:uiPriority="73"/>
-    <w:lsdException w:name="Light Shading Accent 6" w:uiPriority="60"/>
-    <w:lsdException w:name="Light List Accent 6" w:uiPriority="61"/>
-    <w:lsdException w:name="Light Grid Accent 6" w:uiPriority="62"/>
-    <w:lsdException w:name="Medium Shading 1 Accent 6" w:uiPriority="63"/>
-    <w:lsdException w:name="Medium Shading 2 Accent 6" w:uiPriority="64"/>
-    <w:lsdException w:name="Medium List 1 Accent 6" w:uiPriority="65"/>
-    <w:lsdException w:name="Medium List 2 Accent 6" w:uiPriority="66"/>
-    <w:lsdException w:name="Medium Grid 1 Accent 6" w:uiPriority="67"/>
-    <w:lsdException w:name="Medium Grid 2 Accent 6" w:uiPriority="68"/>
-    <w:lsdException w:name="Medium Grid 3 Accent 6" w:uiPriority="69"/>
-    <w:lsdException w:name="Dark List Accent 6" w:uiPriority="70"/>
-    <w:lsdException w:name="Colorful Shading Accent 6" w:uiPriority="71"/>
-    <w:lsdException w:name="Colorful List Accent 6" w:uiPriority="72"/>
-    <w:lsdException w:name="Colorful Grid Accent 6" w:uiPriority="73"/>
-    <w:lsdException w:name="Subtle Emphasis" w:uiPriority="19" w:qFormat="1"/>
-    <w:lsdException w:name="Intense Emphasis" w:uiPriority="21" w:qFormat="1"/>
-    <w:lsdException w:name="Subtle Reference" w:uiPriority="31" w:qFormat="1"/>
-    <w:lsdException w:name="Intense Reference" w:uiPriority="32" w:qFormat="1"/>
-    <w:lsdException w:name="Book Title" w:uiPriority="33" w:qFormat="1"/>
-    <w:lsdException w:name="Bibliography" w:semiHidden="1" w:uiPriority="37" w:unhideWhenUsed="1"/>
-    <w:lsdException w:name="TOC Heading" w:semiHidden="1" w:uiPriority="39" w:unhideWhenUsed="1" w:qFormat="1"/>
-    <w:lsdException w:name="Plain Table 1" w:uiPriority="41"/>
-    <w:lsdException w:name="Plain Table 2" w:uiPriority="42"/>
-    <w:lsdException w:name="Plain Table 3" w:uiPriority="43"/>
-    <w:lsdException w:name="Plain Table 4" w:uiPriority="44"/>
-    <w:lsdException w:name="Plain Table 5" w:uiPriority="45"/>
-    <w:lsdException w:name="Grid Table Light" w:uiPriority="40"/>
-    <w:lsdException w:name="Grid Table 1 Light" w:uiPriority="46"/>
-    <w:lsdException w:name="Grid Table 2" w:uiPriority="47"/>
-    <w:lsdException w:name="Grid Table 3" w:uiPriority="48"/>
-    <w:lsdException w:name="Grid Table 4" w:uiPriority="49"/>
-    <w:lsdException w:name="Grid Table 5 Dark" w:uiPriority="50"/>
-    <w:lsdException w:name="Grid Table 6 Colorful" w:uiPriority="51"/>
-    <w:lsdException w:name="Grid Table 7 Colorful" w:uiPriority="52"/>
-    <w:lsdException w:name="Grid Table 1 Light Accent 1" w:uiPriority="46"/>
-    <w:lsdException w:name="Grid Table 2 Accent 1" w:uiPriority="47"/>
-    <w:lsdException w:name="Grid Table 3 Accent 1" w:uiPriority="48"/>
-    <w:lsdException w:name="Grid Table 4 Accent 1" w:uiPriority="49"/>
-    <w:lsdException w:name="Grid Table 5 Dark Accent 1" w:uiPriority="50"/>
-    <w:lsdException w:name="Grid Table 6 Colorful Accent 1" w:uiPriority="51"/>
-    <w:lsdException w:name="Grid Table 7 Colorful Accent 1" w:uiPriority="52"/>
-    <w:lsdException w:name="Grid Table 1 Light Accent 2" w:uiPriority="46"/>
-    <w:lsdException w:name="Grid Table 2 Accent 2" w:uiPriority="47"/>
-    <w:lsdException w:name="Grid Table 3 Accent 2" w:uiPriority="48"/>
-    <w:lsdException w:name="Grid Table 4 Accent 2" w:uiPriority="49"/>
-    <w:lsdException w:name="Grid Table 5 Dark Accent 2" w:uiPriority="50"/>
-    <w:lsdException w:name="Grid Table 6 Colorful Accent 2" w:uiPriority="51"/>
-    <w:lsdException w:name="Grid Table 7 Colorful Accent 2" w:uiPriority="52"/>
-    <w:lsdException w:name="Grid Table 1 Light Accent 3" w:uiPriority="46"/>
-    <w:lsdException w:name="Grid Table 2 Accent 3" w:uiPriority="47"/>
-    <w:lsdException w:name="Grid Table 3 Accent 3" w:uiPriority="48"/>
-    <w:lsdException w:name="Grid Table 4 Accent 3" w:uiPriority="49"/>
-    <w:lsdException w:name="Grid Table 5 Dark Accent 3" w:uiPriority="50"/>
-    <w:lsdException w:name="Grid Table 6 Colorful Accent 3" w:uiPriority="51"/>
-    <w:lsdException w:name="Grid Table 7 Colorful Accent 3" w:uiPriority="52"/>
-    <w:lsdException w:name="Grid Table 1 Light Accent 4" w:uiPriority="46"/>
-    <w:lsdException w:name="Grid Table 2 Accent 4" w:uiPriority="47"/>
-    <w:lsdException w:name="Grid Table 3 Accent 4" w:uiPriority="48"/>
-    <w:lsdException w:name="Grid Table 4 Accent 4" w:uiPriority="49"/>
-    <w:lsdException w:name="Grid Table 5 Dark Accent 4" w:uiPriority="50"/>
-    <w:lsdException w:name="Grid Table 6 Colorful Accent 4" w:uiPriority="51"/>
-    <w:lsdException w:name="Grid Table 7 Colorful Accent 4" w:uiPriority="52"/>
-    <w:lsdException w:name="Grid Table 1 Light Accent 5" w:uiPriority="46"/>
-    <w:lsdException w:name="Grid Table 2 Accent 5" w:uiPriority="47"/>
-    <w:lsdException w:name="Grid Table 3 Accent 5" w:uiPriority="48"/>
-    <w:lsdException w:name="Grid Table 4 Accent 5" w:uiPriority="49"/>
-    <w:lsdException w:name="Grid Table 5 Dark Accent 5" w:uiPriority="50"/>
-    <w:lsdException w:name="Grid Table 6 Colorful Accent 5" w:uiPriority="51"/>
-    <w:lsdException w:name="Grid Table 7 Colorful Accent 5" w:uiPriority="52"/>
-    <w:lsdException w:name="Grid Table 1 Light Accent 6" w:uiPriority="46"/>
-    <w:lsdException w:name="Grid Table 2 Accent 6" w:uiPriority="47"/>
-    <w:lsdException w:name="Grid Table 3 Accent 6" w:uiPriority="48"/>
-    <w:lsdException w:name="Grid Table 4 Accent 6" w:uiPriority="49"/>
-    <w:lsdException w:name="Grid Table 5 Dark Accent 6" w:uiPriority="50"/>
-    <w:lsdException w:name="Grid Table 6 Colorful Accent 6" w:uiPriority="51"/>
-    <w:lsdException w:name="Grid Table 7 Colorful Accent 6" w:uiPriority="52"/>
-    <w:lsdException w:name="List Table 1 Light" w:uiPriority="46"/>
-    <w:lsdException w:name="List Table 2" w:uiPriority="47"/>
-    <w:lsdException w:name="List Table 3" w:uiPriority="48"/>
-    <w:lsdException w:name="List Table 4" w:uiPriority="49"/>
-    <w:lsdException w:name="List Table 5 Dark" w:uiPriority="50"/>
-    <w:lsdException w:name="List Table 6 Colorful" w:uiPriority="51"/>
-    <w:lsdException w:name="List Table 7 Colorful" w:uiPriority="52"/>
-    <w:lsdException w:name="List Table 1 Light Accent 1" w:uiPriority="46"/>
-    <w:lsdException w:name="List Table 2 Accent 1" w:uiPriority="47"/>
-    <w:lsdException w:name="List Table 3 Accent 1" w:uiPriority="48"/>
-    <w:lsdException w:name="List Table 4 Accent 1" w:uiPriority="49"/>
-    <w:lsdException w:name="List Table 5 Dark Accent 1" w:uiPriority="50"/>
-    <w:lsdException w:name="List Table 6 Colorful Accent 1" w:uiPriority="51"/>
-    <w:lsdException w:name="List Table 7 Colorful Accent 1" w:uiPriority="52"/>
-    <w:lsdException w:name="List Table 1 Light Accent 2" w:uiPriority="46"/>
-    <w:lsdException w:name="List Table 2 Accent 2" w:uiPriority="47"/>
-    <w:lsdException w:name="List Table 3 Accent 2" w:uiPriority="48"/>
-    <w:lsdException w:name="List Table 4 Accent 2" w:uiPriority="49"/>
-    <w:lsdException w:name="List Table 5 Dark Accent 2" w:uiPriority="50"/>
-    <w:lsdException w:name="List Table 6 Colorful Accent 2" w:uiPriority="51"/>
-    <w:lsdException w:name="List Table 7 Colorful Accent 2" w:uiPriority="52"/>
-    <w:lsdException w:name="List Table 1 Light Accent 3" w:uiPriority="46"/>
-    <w:lsdException w:name="List Table 2 Accent 3" w:uiPriority="47"/>
-    <w:lsdException w:name="List Table 3 Accent 3" w:uiPriority="48"/>
-    <w:lsdException w:name="List Table 4 Accent 3" w:uiPriority="49"/>
-    <w:lsdException w:name="List Table 5 Dark Accent 3" w:uiPriority="50"/>
-    <w:lsdException w:name="List Table 6 Colorful Accent 3" w:uiPriority="51"/>
-    <w:lsdException w:name="List Table 7 Colorful Accent 3" w:uiPriority="52"/>
-    <w:lsdException w:name="List Table 1 Light Accent 4" w:uiPriority="46"/>
-    <w:lsdException w:name="List Table 2 Accent 4" w:uiPriority="47"/>
-    <w:lsdException w:name="List Table 3 Accent 4" w:uiPriority="48"/>
-    <w:lsdException w:name="List Table 4 Accent 4" w:uiPriority="49"/>
-    <w:lsdException w:name="List Table 5 Dark Accent 4" w:uiPriority="50"/>
-    <w:lsdException w:name="List Table 6 Colorful Accent 4" w:uiPriority="51"/>
-    <w:lsdException w:name="List Table 7 Colorful Accent 4" w:uiPriority="52"/>
-    <w:lsdException w:name="List Table 1 Light Accent 5" w:uiPriority="46"/>
-    <w:lsdException w:name="List Table 2 Accent 5" w:uiPriority="47"/>
-    <w:lsdException w:name="List Table 3 Accent 5" w:uiPriority="48"/>
-    <w:lsdException w:name="List Table 4 Accent 5" w:uiPriority="49"/>
-    <w:lsdException w:name="List Table 5 Dark Accent 5" w:uiPriority="50"/>
-    <w:lsdException w:name="List Table 6 Colorful Accent 5" w:uiPriority="51"/>
-    <w:lsdException w:name="List Table 7 Colorful Accent 5" w:uiPriority="52"/>
-    <w:lsdException w:name="List Table 1 Light Accent 6" w:uiPriority="46"/>
-    <w:lsdException w:name="List Table 2 Accent 6" w:uiPriority="47"/>
-    <w:lsdException w:name="List Table 3 Accent 6" w:uiPriority="48"/>
-    <w:lsdException w:name="List Table 4 Accent 6" w:uiPriority="49"/>
-    <w:lsdException w:name="List Table 5 Dark Accent 6" w:uiPriority="50"/>
-    <w:lsdException w:name="List Table 6 Colorful Accent 6" w:uiPriority="51"/>
-    <w:lsdException w:name="List Table 7 Colorful Accent 6" w:uiPriority="52"/>
-    <w:lsdException w:name="Mention" w:semiHidden="1" w:unhideWhenUsed="1"/>
-    <w:lsdException w:name="Smart Hyperlink" w:semiHidden="1" w:unhideWhenUsed="1"/>
-    <w:lsdException w:name="Hashtag" w:semiHidden="1" w:unhideWhenUsed="1"/>
-    <w:lsdException w:name="Unresolved Mention" w:semiHidden="1" w:unhideWhenUsed="1"/>
-    <w:lsdException w:name="Smart Link" w:semiHidden="1" w:unhideWhenUsed="1"/>
+  <w:latentStyles w:defLockedState="0" w:defUIPriority="99" w:defSemiHidden="1" w:defUnhideWhenUsed="1" w:defQFormat="0" w:count="267">
+    <w:lsdException w:name="Normal" w:semiHidden="0" w:uiPriority="0" w:unhideWhenUsed="0" w:qFormat="1"/>
+    <w:lsdException w:name="heading 1" w:semiHidden="0" w:uiPriority="9" w:unhideWhenUsed="0" w:qFormat="1"/>
+    <w:lsdException w:name="heading 2" w:uiPriority="9" w:qFormat="1"/>
+    <w:lsdException w:name="heading 3" w:uiPriority="9" w:qFormat="1"/>
+    <w:lsdException w:name="heading 4" w:uiPriority="9" w:qFormat="1"/>
+    <w:lsdException w:name="heading 5" w:uiPriority="9" w:qFormat="1"/>
+    <w:lsdException w:name="heading 6" w:uiPriority="9" w:qFormat="1"/>
+    <w:lsdException w:name="heading 7" w:uiPriority="9" w:qFormat="1"/>
+    <w:lsdException w:name="heading 8" w:uiPriority="9" w:qFormat="1"/>
+    <w:lsdException w:name="heading 9" w:uiPriority="9" w:qFormat="1"/>
+    <w:lsdException w:name="toc 1" w:uiPriority="39"/>
+    <w:lsdException w:name="toc 2" w:uiPriority="39"/>
+    <w:lsdException w:name="toc 3" w:uiPriority="39"/>
+    <w:lsdException w:name="toc 4" w:uiPriority="39"/>
+    <w:lsdException w:name="toc 5" w:uiPriority="39"/>
+    <w:lsdException w:name="toc 6" w:uiPriority="39"/>
+    <w:lsdException w:name="toc 7" w:uiPriority="39"/>
+    <w:lsdException w:name="toc 8" w:uiPriority="39"/>
+    <w:lsdException w:name="toc 9" w:uiPriority="39"/>
+    <w:lsdException w:name="caption" w:uiPriority="35" w:qFormat="1"/>
+    <w:lsdException w:name="Title" w:semiHidden="0" w:uiPriority="10" w:unhideWhenUsed="0" w:qFormat="1"/>
+    <w:lsdException w:name="Default Paragraph Font" w:uiPriority="1"/>
+    <w:lsdException w:name="Subtitle" w:semiHidden="0" w:uiPriority="11" w:unhideWhenUsed="0" w:qFormat="1"/>
+    <w:lsdException w:name="Strong" w:semiHidden="0" w:uiPriority="22" w:unhideWhenUsed="0" w:qFormat="1"/>
+    <w:lsdException w:name="Emphasis" w:semiHidden="0" w:uiPriority="20" w:unhideWhenUsed="0" w:qFormat="1"/>
+    <w:lsdException w:name="Table Grid" w:uiPriority="59"/>
+    <w:lsdException w:name="Placeholder Text" w:unhideWhenUsed="0"/>
+    <w:lsdException w:name="No Spacing" w:semiHidden="0" w:uiPriority="1" w:unhideWhenUsed="0" w:qFormat="1"/>
+    <w:lsdException w:name="Light Shading" w:semiHidden="0" w:uiPriority="60" w:unhideWhenUsed="0"/>
+    <w:lsdException w:name="Light List" w:semiHidden="0" w:uiPriority="61" w:unhideWhenUsed="0"/>
+    <w:lsdException w:name="Light Grid" w:semiHidden="0" w:uiPriority="62" w:unhideWhenUsed="0"/>
+    <w:lsdException w:name="Medium Shading 1" w:semiHidden="0" w:uiPriority="63" w:unhideWhenUsed="0"/>
+    <w:lsdException w:name="Medium Shading 2" w:semiHidden="0" w:uiPriority="64" w:unhideWhenUsed="0"/>
+    <w:lsdException w:name="Medium List 1" w:semiHidden="0" w:uiPriority="65" w:unhideWhenUsed="0"/>
+    <w:lsdException w:name="Medium List 2" w:semiHidden="0" w:uiPriority="66" w:unhideWhenUsed="0"/>
+    <w:lsdException w:name="Medium Grid 1" w:semiHidden="0" w:uiPriority="67" w:unhideWhenUsed="0"/>
+    <w:lsdException w:name="Medium Grid 2" w:semiHidden="0" w:uiPriority="68" w:unhideWhenUsed="0"/>
+    <w:lsdException w:name="Medium Grid 3" w:semiHidden="0" w:uiPriority="69" w:unhideWhenUsed="0"/>
+    <w:lsdException w:name="Dark List" w:semiHidden="0" w:uiPriority="70" w:unhideWhenUsed="0"/>
+    <w:lsdException w:name="Colorful Shading" w:semiHidden="0" w:uiPriority="71" w:unhideWhenUsed="0"/>
+    <w:lsdException w:name="Colorful List" w:semiHidden="0" w:uiPriority="72" w:unhideWhenUsed="0"/>
+    <w:lsdException w:name="Colorful Grid" w:semiHidden="0" w:uiPriority="73" w:unhideWhenUsed="0"/>
+    <w:lsdException w:name="Light Shading Accent 1" w:semiHidden="0" w:uiPriority="60" w:unhideWhenUsed="0"/>
+    <w:lsdException w:name="Light List Accent 1" w:semiHidden="0" w:uiPriority="61" w:unhideWhenUsed="0"/>
+    <w:lsdException w:name="Light Grid Accent 1" w:semiHidden="0" w:uiPriority="62" w:unhideWhenUsed="0"/>
+    <w:lsdException w:name="Medium Shading 1 Accent 1" w:semiHidden="0" w:uiPriority="63" w:unhideWhenUsed="0"/>
+    <w:lsdException w:name="Medium Shading 2 Accent 1" w:semiHidden="0" w:uiPriority="64" w:unhideWhenUsed="0"/>
+    <w:lsdException w:name="Medium List 1 Accent 1" w:semiHidden="0" w:uiPriority="65" w:unhideWhenUsed="0"/>
+    <w:lsdException w:name="Revision" w:unhideWhenUsed="0"/>
+    <w:lsdException w:name="List Paragraph" w:semiHidden="0" w:uiPriority="34" w:unhideWhenUsed="0" w:qFormat="1"/>
+    <w:lsdException w:name="Quote" w:semiHidden="0" w:uiPriority="29" w:unhideWhenUsed="0" w:qFormat="1"/>
+    <w:lsdException w:name="Intense Quote" w:semiHidden="0" w:uiPriority="30" w:unhideWhenUsed="0" w:qFormat="1"/>
+    <w:lsdException w:name="Medium List 2 Accent 1" w:semiHidden="0" w:uiPriority="66" w:unhideWhenUsed="0"/>
+    <w:lsdException w:name="Medium Grid 1 Accent 1" w:semiHidden="0" w:uiPriority="67" w:unhideWhenUsed="0"/>
+    <w:lsdException w:name="Medium Grid 2 Accent 1" w:semiHidden="0" w:uiPriority="68" w:unhideWhenUsed="0"/>
+    <w:lsdException w:name="Medium Grid 3 Accent 1" w:semiHidden="0" w:uiPriority="69" w:unhideWhenUsed="0"/>
+    <w:lsdException w:name="Dark List Accent 1" w:semiHidden="0" w:uiPriority="70" w:unhideWhenUsed="0"/>
+    <w:lsdException w:name="Colorful Shading Accent 1" w:semiHidden="0" w:uiPriority="71" w:unhideWhenUsed="0"/>
+    <w:lsdException w:name="Colorful List Accent 1" w:semiHidden="0" w:uiPriority="72" w:unhideWhenUsed="0"/>
+    <w:lsdException w:name="Colorful Grid Accent 1" w:semiHidden="0" w:uiPriority="73" w:unhideWhenUsed="0"/>
+    <w:lsdException w:name="Light Shading Accent 2" w:semiHidden="0" w:uiPriority="60" w:unhideWhenUsed="0"/>
+    <w:lsdException w:name="Light List Accent 2" w:semiHidden="0" w:uiPriority="61" w:unhideWhenUsed="0"/>
+    <w:lsdException w:name="Light Grid Accent 2" w:semiHidden="0" w:uiPriority="62" w:unhideWhenUsed="0"/>
+    <w:lsdException w:name="Medium Shading 1 Accent 2" w:semiHidden="0" w:uiPriority="63" w:unhideWhenUsed="0"/>
+    <w:lsdException w:name="Medium Shading 2 Accent 2" w:semiHidden="0" w:uiPriority="64" w:unhideWhenUsed="0"/>
+    <w:lsdException w:name="Medium List 1 Accent 2" w:semiHidden="0" w:uiPriority="65" w:unhideWhenUsed="0"/>
+    <w:lsdException w:name="Medium List 2 Accent 2" w:semiHidden="0" w:uiPriority="66" w:unhideWhenUsed="0"/>
+    <w:lsdException w:name="Medium Grid 1 Accent 2" w:semiHidden="0" w:uiPriority="67" w:unhideWhenUsed="0"/>
+    <w:lsdException w:name="Medium Grid 2 Accent 2" w:semiHidden="0" w:uiPriority="68" w:unhideWhenUsed="0"/>
+    <w:lsdException w:name="Medium Grid 3 Accent 2" w:semiHidden="0" w:uiPriority="69" w:unhideWhenUsed="0"/>
+    <w:lsdException w:name="Dark List Accent 2" w:semiHidden="0" w:uiPriority="70" w:unhideWhenUsed="0"/>
+    <w:lsdException w:name="Colorful Shading Accent 2" w:semiHidden="0" w:uiPriority="71" w:unhideWhenUsed="0"/>
+    <w:lsdException w:name="Colorful List Accent 2" w:semiHidden="0" w:uiPriority="72" w:unhideWhenUsed="0"/>
+    <w:lsdException w:name="Colorful Grid Accent 2" w:semiHidden="0" w:uiPriority="73" w:unhideWhenUsed="0"/>
+    <w:lsdException w:name="Light Shading Accent 3" w:semiHidden="0" w:uiPriority="60" w:unhideWhenUsed="0"/>
+    <w:lsdException w:name="Light List Accent 3" w:semiHidden="0" w:uiPriority="61" w:unhideWhenUsed="0"/>
+    <w:lsdException w:name="Light Grid Accent 3" w:semiHidden="0" w:uiPriority="62" w:unhideWhenUsed="0"/>
+    <w:lsdException w:name="Medium Shading 1 Accent 3" w:semiHidden="0" w:uiPriority="63" w:unhideWhenUsed="0"/>
+    <w:lsdException w:name="Medium Shading 2 Accent 3" w:semiHidden="0" w:uiPriority="64" w:unhideWhenUsed="0"/>
+    <w:lsdException w:name="Medium List 1 Accent 3" w:semiHidden="0" w:uiPriority="65" w:unhideWhenUsed="0"/>
+    <w:lsdException w:name="Medium List 2 Accent 3" w:semiHidden="0" w:uiPriority="66" w:unhideWhenUsed="0"/>
+    <w:lsdException w:name="Medium Grid 1 Accent 3" w:semiHidden="0" w:uiPriority="67" w:unhideWhenUsed="0"/>
+    <w:lsdException w:name="Medium Grid 2 Accent 3" w:semiHidden="0" w:uiPriority="68" w:unhideWhenUsed="0"/>
+    <w:lsdException w:name="Medium Grid 3 Accent 3" w:semiHidden="0" w:uiPriority="69" w:unhideWhenUsed="0"/>
+    <w:lsdException w:name="Dark List Accent 3" w:semiHidden="0" w:uiPriority="70" w:unhideWhenUsed="0"/>
+    <w:lsdException w:name="Colorful Shading Accent 3" w:semiHidden="0" w:uiPriority="71" w:unhideWhenUsed="0"/>
+    <w:lsdException w:name="Colorful List Accent 3" w:semiHidden="0" w:uiPriority="72" w:unhideWhenUsed="0"/>
+    <w:lsdException w:name="Colorful Grid Accent 3" w:semiHidden="0" w:uiPriority="73" w:unhideWhenUsed="0"/>
+    <w:lsdException w:name="Light Shading Accent 4" w:semiHidden="0" w:uiPriority="60" w:unhideWhenUsed="0"/>
+    <w:lsdException w:name="Light List Accent 4" w:semiHidden="0" w:uiPriority="61" w:unhideWhenUsed="0"/>
+    <w:lsdException w:name="Light Grid Accent 4" w:semiHidden="0" w:uiPriority="62" w:unhideWhenUsed="0"/>
+    <w:lsdException w:name="Medium Shading 1 Accent 4" w:semiHidden="0" w:uiPriority="63" w:unhideWhenUsed="0"/>
+    <w:lsdException w:name="Medium Shading 2 Accent 4" w:semiHidden="0" w:uiPriority="64" w:unhideWhenUsed="0"/>
+    <w:lsdException w:name="Medium List 1 Accent 4" w:semiHidden="0" w:uiPriority="65" w:unhideWhenUsed="0"/>
+    <w:lsdException w:name="Medium List 2 Accent 4" w:semiHidden="0" w:uiPriority="66" w:unhideWhenUsed="0"/>
+    <w:lsdException w:name="Medium Grid 1 Accent 4" w:semiHidden="0" w:uiPriority="67" w:unhideWhenUsed="0"/>
+    <w:lsdException w:name="Medium Grid 2 Accent 4" w:semiHidden="0" w:uiPriority="68" w:unhideWhenUsed="0"/>
+    <w:lsdException w:name="Medium Grid 3 Accent 4" w:semiHidden="0" w:uiPriority="69" w:unhideWhenUsed="0"/>
+    <w:lsdException w:name="Dark List Accent 4" w:semiHidden="0" w:uiPriority="70" w:unhideWhenUsed="0"/>
+    <w:lsdException w:name="Colorful Shading Accent 4" w:semiHidden="0" w:uiPriority="71" w:unhideWhenUsed="0"/>
+    <w:lsdException w:name="Colorful List Accent 4" w:semiHidden="0" w:uiPriority="72" w:unhideWhenUsed="0"/>
+    <w:lsdException w:name="Colorful Grid Accent 4" w:semiHidden="0" w:uiPriority="73" w:unhideWhenUsed="0"/>
+    <w:lsdException w:name="Light Shading Accent 5" w:semiHidden="0" w:uiPriority="60" w:unhideWhenUsed="0"/>
+    <w:lsdException w:name="Light List Accent 5" w:semiHidden="0" w:uiPriority="61" w:unhideWhenUsed="0"/>
+    <w:lsdException w:name="Light Grid Accent 5" w:semiHidden="0" w:uiPriority="62" w:unhideWhenUsed="0"/>
+    <w:lsdException w:name="Medium Shading 1 Accent 5" w:semiHidden="0" w:uiPriority="63" w:unhideWhenUsed="0"/>
+    <w:lsdException w:name="Medium Shading 2 Accent 5" w:semiHidden="0" w:uiPriority="64" w:unhideWhenUsed="0"/>
+    <w:lsdException w:name="Medium List 1 Accent 5" w:semiHidden="0" w:uiPriority="65" w:unhideWhenUsed="0"/>
+    <w:lsdException w:name="Medium List 2 Accent 5" w:semiHidden="0" w:uiPriority="66" w:unhideWhenUsed="0"/>
+    <w:lsdException w:name="Medium Grid 1 Accent 5" w:semiHidden="0" w:uiPriority="67" w:unhideWhenUsed="0"/>
+    <w:lsdException w:name="Medium Grid 2 Accent 5" w:semiHidden="0" w:uiPriority="68" w:unhideWhenUsed="0"/>
+    <w:lsdException w:name="Medium Grid 3 Accent 5" w:semiHidden="0" w:uiPriority="69" w:unhideWhenUsed="0"/>
+    <w:lsdException w:name="Dark List Accent 5" w:semiHidden="0" w:uiPriority="70" w:unhideWhenUsed="0"/>
+    <w:lsdException w:name="Colorful Shading Accent 5" w:semiHidden="0" w:uiPriority="71" w:unhideWhenUsed="0"/>
+    <w:lsdException w:name="Colorful List Accent 5" w:semiHidden="0" w:uiPriority="72" w:unhideWhenUsed="0"/>
+    <w:lsdException w:name="Colorful Grid Accent 5" w:semiHidden="0" w:uiPriority="73" w:unhideWhenUsed="0"/>
+    <w:lsdException w:name="Light Shading Accent 6" w:semiHidden="0" w:uiPriority="60" w:unhideWhenUsed="0"/>
+    <w:lsdException w:name="Light List Accent 6" w:semiHidden="0" w:uiPriority="61" w:unhideWhenUsed="0"/>
+    <w:lsdException w:name="Light Grid Accent 6" w:semiHidden="0" w:uiPriority="62" w:unhideWhenUsed="0"/>
+    <w:lsdException w:name="Medium Shading 1 Accent 6" w:semiHidden="0" w:uiPriority="63" w:unhideWhenUsed="0"/>
+    <w:lsdException w:name="Medium Shading 2 Accent 6" w:semiHidden="0" w:uiPriority="64" w:unhideWhenUsed="0"/>
+    <w:lsdException w:name="Medium List 1 Accent 6" w:semiHidden="0" w:uiPriority="65" w:unhideWhenUsed="0"/>
+    <w:lsdException w:name="Medium List 2 Accent 6" w:semiHidden="0" w:uiPriority="66" w:unhideWhenUsed="0"/>
+    <w:lsdException w:name="Medium Grid 1 Accent 6" w:semiHidden="0" w:uiPriority="67" w:unhideWhenUsed="0"/>
+    <w:lsdException w:name="Medium Grid 2 Accent 6" w:semiHidden="0" w:uiPriority="68" w:unhideWhenUsed="0"/>
+    <w:lsdException w:name="Medium Grid 3 Accent 6" w:semiHidden="0" w:uiPriority="69" w:unhideWhenUsed="0"/>
+    <w:lsdException w:name="Dark List Accent 6" w:semiHidden="0" w:uiPriority="70" w:unhideWhenUsed="0"/>
+    <w:lsdException w:name="Colorful Shading Accent 6" w:semiHidden="0" w:uiPriority="71" w:unhideWhenUsed="0"/>
+    <w:lsdException w:name="Colorful List Accent 6" w:semiHidden="0" w:uiPriority="72" w:unhideWhenUsed="0"/>
+    <w:lsdException w:name="Colorful Grid Accent 6" w:semiHidden="0" w:uiPriority="73" w:unhideWhenUsed="0"/>
+    <w:lsdException w:name="Subtle Emphasis" w:semiHidden="0" w:uiPriority="19" w:unhideWhenUsed="0" w:qFormat="1"/>
+    <w:lsdException w:name="Intense Emphasis" w:semiHidden="0" w:uiPriority="21" w:unhideWhenUsed="0" w:qFormat="1"/>
+    <w:lsdException w:name="Subtle Reference" w:semiHidden="0" w:uiPriority="31" w:unhideWhenUsed="0" w:qFormat="1"/>
+    <w:lsdException w:name="Intense Reference" w:semiHidden="0" w:uiPriority="32" w:unhideWhenUsed="0" w:qFormat="1"/>
+    <w:lsdException w:name="Book Title" w:semiHidden="0" w:uiPriority="33" w:unhideWhenUsed="0" w:qFormat="1"/>
+    <w:lsdException w:name="Bibliography" w:uiPriority="37"/>
+    <w:lsdException w:name="TOC Heading" w:uiPriority="39" w:qFormat="1"/>
   </w:latentStyles>
   <w:style w:type="paragraph" w:default="1" w:styleId="Normal">
     <w:name w:val="Normal"/>
@@ -4492,6 +3634,7 @@
       <w:spacing w:after="0" w:line="240" w:lineRule="auto"/>
     </w:pPr>
     <w:tblPr>
+      <w:tblInd w:w="0" w:type="dxa"/>
       <w:tblBorders>
         <w:top w:val="single" w:sz="4" w:space="0" w:color="auto"/>
         <w:left w:val="single" w:sz="4" w:space="0" w:color="auto"/>
@@ -4500,6 +3643,380 @@
         <w:insideH w:val="single" w:sz="4" w:space="0" w:color="auto"/>
         <w:insideV w:val="single" w:sz="4" w:space="0" w:color="auto"/>
       </w:tblBorders>
+      <w:tblCellMar>
+        <w:top w:w="0" w:type="dxa"/>
+        <w:left w:w="108" w:type="dxa"/>
+        <w:bottom w:w="0" w:type="dxa"/>
+        <w:right w:w="108" w:type="dxa"/>
+      </w:tblCellMar>
+    </w:tblPr>
+  </w:style>
+  <w:style w:type="character" w:styleId="Hyperlink">
+    <w:name w:val="Hyperlink"/>
+    <w:basedOn w:val="DefaultParagraphFont"/>
+    <w:uiPriority w:val="99"/>
+    <w:unhideWhenUsed/>
+    <w:rsid w:val="00D255FB"/>
+    <w:rPr>
+      <w:color w:val="0000FF" w:themeColor="hyperlink"/>
+      <w:u w:val="single"/>
+    </w:rPr>
+  </w:style>
+  <w:style w:type="character" w:customStyle="1" w:styleId="UnresolvedMention1">
+    <w:name w:val="Unresolved Mention1"/>
+    <w:basedOn w:val="DefaultParagraphFont"/>
+    <w:uiPriority w:val="99"/>
+    <w:semiHidden/>
+    <w:unhideWhenUsed/>
+    <w:rsid w:val="006A2914"/>
+    <w:rPr>
+      <w:color w:val="605E5C"/>
+      <w:shd w:val="clear" w:color="auto" w:fill="E1DFDD"/>
+    </w:rPr>
+  </w:style>
+  <w:style w:type="character" w:customStyle="1" w:styleId="fontstyle01">
+    <w:name w:val="fontstyle01"/>
+    <w:basedOn w:val="DefaultParagraphFont"/>
+    <w:rsid w:val="009A3F65"/>
+    <w:rPr>
+      <w:rFonts w:ascii="Futura-Bold" w:hAnsi="Futura-Bold" w:hint="default"/>
+      <w:b/>
+      <w:bCs/>
+      <w:i w:val="0"/>
+      <w:iCs w:val="0"/>
+      <w:color w:val="242021"/>
+      <w:sz w:val="36"/>
+      <w:szCs w:val="36"/>
+    </w:rPr>
+  </w:style>
+  <w:style w:type="character" w:customStyle="1" w:styleId="fontstyle21">
+    <w:name w:val="fontstyle21"/>
+    <w:basedOn w:val="DefaultParagraphFont"/>
+    <w:rsid w:val="009A3F65"/>
+    <w:rPr>
+      <w:rFonts w:ascii="Futura-ExtraBold" w:hAnsi="Futura-ExtraBold" w:hint="default"/>
+      <w:b/>
+      <w:bCs/>
+      <w:i w:val="0"/>
+      <w:iCs w:val="0"/>
+      <w:color w:val="FFFFFF"/>
+      <w:sz w:val="28"/>
+      <w:szCs w:val="28"/>
+    </w:rPr>
+  </w:style>
+  <w:style w:type="character" w:customStyle="1" w:styleId="fontstyle11">
+    <w:name w:val="fontstyle11"/>
+    <w:basedOn w:val="DefaultParagraphFont"/>
+    <w:rsid w:val="004C02B3"/>
+    <w:rPr>
+      <w:rFonts w:ascii="FranklinGothic-Heavy" w:hAnsi="FranklinGothic-Heavy" w:hint="default"/>
+      <w:b w:val="0"/>
+      <w:bCs w:val="0"/>
+      <w:i w:val="0"/>
+      <w:iCs w:val="0"/>
+      <w:color w:val="231F20"/>
+      <w:sz w:val="46"/>
+      <w:szCs w:val="46"/>
+    </w:rPr>
+  </w:style>
+</w:styles>
+</file>
+
+<file path=word/stylesWithEffects.xml><?xml version="1.0" encoding="utf-8"?>
+<w:styles xmlns:wpc="http://schemas.microsoft.com/office/word/2010/wordprocessingCanvas" xmlns:mc="http://schemas.openxmlformats.org/markup-compatibility/2006" xmlns:o="urn:schemas-microsoft-com:office:office" xmlns:r="http://schemas.openxmlformats.org/officeDocument/2006/relationships" xmlns:m="http://schemas.openxmlformats.org/officeDocument/2006/math" xmlns:v="urn:schemas-microsoft-com:vml" xmlns:wp14="http://schemas.microsoft.com/office/word/2010/wordprocessingDrawing" xmlns:wp="http://schemas.openxmlformats.org/drawingml/2006/wordprocessingDrawing" xmlns:w10="urn:schemas-microsoft-com:office:word" xmlns:w="http://schemas.openxmlformats.org/wordprocessingml/2006/main" xmlns:w14="http://schemas.microsoft.com/office/word/2010/wordml" xmlns:wpg="http://schemas.microsoft.com/office/word/2010/wordprocessingGroup" xmlns:wpi="http://schemas.microsoft.com/office/word/2010/wordprocessingInk" xmlns:wne="http://schemas.microsoft.com/office/word/2006/wordml" xmlns:wps="http://schemas.microsoft.com/office/word/2010/wordprocessingShape" mc:Ignorable="w14 wp14">
+  <w:docDefaults>
+    <w:rPrDefault>
+      <w:rPr>
+        <w:rFonts w:asciiTheme="minorHAnsi" w:eastAsiaTheme="minorHAnsi" w:hAnsiTheme="minorHAnsi" w:cstheme="minorBidi"/>
+        <w:sz w:val="22"/>
+        <w:lang w:val="en-US" w:eastAsia="en-US" w:bidi="hi-IN"/>
+      </w:rPr>
+    </w:rPrDefault>
+    <w:pPrDefault>
+      <w:pPr>
+        <w:spacing w:after="200" w:line="276" w:lineRule="auto"/>
+      </w:pPr>
+    </w:pPrDefault>
+  </w:docDefaults>
+  <w:latentStyles w:defLockedState="0" w:defUIPriority="99" w:defSemiHidden="1" w:defUnhideWhenUsed="1" w:defQFormat="0" w:count="267">
+    <w:lsdException w:name="Normal" w:semiHidden="0" w:uiPriority="0" w:unhideWhenUsed="0" w:qFormat="1"/>
+    <w:lsdException w:name="heading 1" w:semiHidden="0" w:uiPriority="9" w:unhideWhenUsed="0" w:qFormat="1"/>
+    <w:lsdException w:name="heading 2" w:uiPriority="9" w:qFormat="1"/>
+    <w:lsdException w:name="heading 3" w:uiPriority="9" w:qFormat="1"/>
+    <w:lsdException w:name="heading 4" w:uiPriority="9" w:qFormat="1"/>
+    <w:lsdException w:name="heading 5" w:uiPriority="9" w:qFormat="1"/>
+    <w:lsdException w:name="heading 6" w:uiPriority="9" w:qFormat="1"/>
+    <w:lsdException w:name="heading 7" w:uiPriority="9" w:qFormat="1"/>
+    <w:lsdException w:name="heading 8" w:uiPriority="9" w:qFormat="1"/>
+    <w:lsdException w:name="heading 9" w:uiPriority="9" w:qFormat="1"/>
+    <w:lsdException w:name="toc 1" w:uiPriority="39"/>
+    <w:lsdException w:name="toc 2" w:uiPriority="39"/>
+    <w:lsdException w:name="toc 3" w:uiPriority="39"/>
+    <w:lsdException w:name="toc 4" w:uiPriority="39"/>
+    <w:lsdException w:name="toc 5" w:uiPriority="39"/>
+    <w:lsdException w:name="toc 6" w:uiPriority="39"/>
+    <w:lsdException w:name="toc 7" w:uiPriority="39"/>
+    <w:lsdException w:name="toc 8" w:uiPriority="39"/>
+    <w:lsdException w:name="toc 9" w:uiPriority="39"/>
+    <w:lsdException w:name="caption" w:uiPriority="35" w:qFormat="1"/>
+    <w:lsdException w:name="Title" w:semiHidden="0" w:uiPriority="10" w:unhideWhenUsed="0" w:qFormat="1"/>
+    <w:lsdException w:name="Default Paragraph Font" w:uiPriority="1"/>
+    <w:lsdException w:name="Subtitle" w:semiHidden="0" w:uiPriority="11" w:unhideWhenUsed="0" w:qFormat="1"/>
+    <w:lsdException w:name="Strong" w:semiHidden="0" w:uiPriority="22" w:unhideWhenUsed="0" w:qFormat="1"/>
+    <w:lsdException w:name="Emphasis" w:semiHidden="0" w:uiPriority="20" w:unhideWhenUsed="0" w:qFormat="1"/>
+    <w:lsdException w:name="Table Grid" w:uiPriority="59"/>
+    <w:lsdException w:name="Placeholder Text" w:unhideWhenUsed="0"/>
+    <w:lsdException w:name="No Spacing" w:semiHidden="0" w:uiPriority="1" w:unhideWhenUsed="0" w:qFormat="1"/>
+    <w:lsdException w:name="Light Shading" w:semiHidden="0" w:uiPriority="60" w:unhideWhenUsed="0"/>
+    <w:lsdException w:name="Light List" w:semiHidden="0" w:uiPriority="61" w:unhideWhenUsed="0"/>
+    <w:lsdException w:name="Light Grid" w:semiHidden="0" w:uiPriority="62" w:unhideWhenUsed="0"/>
+    <w:lsdException w:name="Medium Shading 1" w:semiHidden="0" w:uiPriority="63" w:unhideWhenUsed="0"/>
+    <w:lsdException w:name="Medium Shading 2" w:semiHidden="0" w:uiPriority="64" w:unhideWhenUsed="0"/>
+    <w:lsdException w:name="Medium List 1" w:semiHidden="0" w:uiPriority="65" w:unhideWhenUsed="0"/>
+    <w:lsdException w:name="Medium List 2" w:semiHidden="0" w:uiPriority="66" w:unhideWhenUsed="0"/>
+    <w:lsdException w:name="Medium Grid 1" w:semiHidden="0" w:uiPriority="67" w:unhideWhenUsed="0"/>
+    <w:lsdException w:name="Medium Grid 2" w:semiHidden="0" w:uiPriority="68" w:unhideWhenUsed="0"/>
+    <w:lsdException w:name="Medium Grid 3" w:semiHidden="0" w:uiPriority="69" w:unhideWhenUsed="0"/>
+    <w:lsdException w:name="Dark List" w:semiHidden="0" w:uiPriority="70" w:unhideWhenUsed="0"/>
+    <w:lsdException w:name="Colorful Shading" w:semiHidden="0" w:uiPriority="71" w:unhideWhenUsed="0"/>
+    <w:lsdException w:name="Colorful List" w:semiHidden="0" w:uiPriority="72" w:unhideWhenUsed="0"/>
+    <w:lsdException w:name="Colorful Grid" w:semiHidden="0" w:uiPriority="73" w:unhideWhenUsed="0"/>
+    <w:lsdException w:name="Light Shading Accent 1" w:semiHidden="0" w:uiPriority="60" w:unhideWhenUsed="0"/>
+    <w:lsdException w:name="Light List Accent 1" w:semiHidden="0" w:uiPriority="61" w:unhideWhenUsed="0"/>
+    <w:lsdException w:name="Light Grid Accent 1" w:semiHidden="0" w:uiPriority="62" w:unhideWhenUsed="0"/>
+    <w:lsdException w:name="Medium Shading 1 Accent 1" w:semiHidden="0" w:uiPriority="63" w:unhideWhenUsed="0"/>
+    <w:lsdException w:name="Medium Shading 2 Accent 1" w:semiHidden="0" w:uiPriority="64" w:unhideWhenUsed="0"/>
+    <w:lsdException w:name="Medium List 1 Accent 1" w:semiHidden="0" w:uiPriority="65" w:unhideWhenUsed="0"/>
+    <w:lsdException w:name="Revision" w:unhideWhenUsed="0"/>
+    <w:lsdException w:name="List Paragraph" w:semiHidden="0" w:uiPriority="34" w:unhideWhenUsed="0" w:qFormat="1"/>
+    <w:lsdException w:name="Quote" w:semiHidden="0" w:uiPriority="29" w:unhideWhenUsed="0" w:qFormat="1"/>
+    <w:lsdException w:name="Intense Quote" w:semiHidden="0" w:uiPriority="30" w:unhideWhenUsed="0" w:qFormat="1"/>
+    <w:lsdException w:name="Medium List 2 Accent 1" w:semiHidden="0" w:uiPriority="66" w:unhideWhenUsed="0"/>
+    <w:lsdException w:name="Medium Grid 1 Accent 1" w:semiHidden="0" w:uiPriority="67" w:unhideWhenUsed="0"/>
+    <w:lsdException w:name="Medium Grid 2 Accent 1" w:semiHidden="0" w:uiPriority="68" w:unhideWhenUsed="0"/>
+    <w:lsdException w:name="Medium Grid 3 Accent 1" w:semiHidden="0" w:uiPriority="69" w:unhideWhenUsed="0"/>
+    <w:lsdException w:name="Dark List Accent 1" w:semiHidden="0" w:uiPriority="70" w:unhideWhenUsed="0"/>
+    <w:lsdException w:name="Colorful Shading Accent 1" w:semiHidden="0" w:uiPriority="71" w:unhideWhenUsed="0"/>
+    <w:lsdException w:name="Colorful List Accent 1" w:semiHidden="0" w:uiPriority="72" w:unhideWhenUsed="0"/>
+    <w:lsdException w:name="Colorful Grid Accent 1" w:semiHidden="0" w:uiPriority="73" w:unhideWhenUsed="0"/>
+    <w:lsdException w:name="Light Shading Accent 2" w:semiHidden="0" w:uiPriority="60" w:unhideWhenUsed="0"/>
+    <w:lsdException w:name="Light List Accent 2" w:semiHidden="0" w:uiPriority="61" w:unhideWhenUsed="0"/>
+    <w:lsdException w:name="Light Grid Accent 2" w:semiHidden="0" w:uiPriority="62" w:unhideWhenUsed="0"/>
+    <w:lsdException w:name="Medium Shading 1 Accent 2" w:semiHidden="0" w:uiPriority="63" w:unhideWhenUsed="0"/>
+    <w:lsdException w:name="Medium Shading 2 Accent 2" w:semiHidden="0" w:uiPriority="64" w:unhideWhenUsed="0"/>
+    <w:lsdException w:name="Medium List 1 Accent 2" w:semiHidden="0" w:uiPriority="65" w:unhideWhenUsed="0"/>
+    <w:lsdException w:name="Medium List 2 Accent 2" w:semiHidden="0" w:uiPriority="66" w:unhideWhenUsed="0"/>
+    <w:lsdException w:name="Medium Grid 1 Accent 2" w:semiHidden="0" w:uiPriority="67" w:unhideWhenUsed="0"/>
+    <w:lsdException w:name="Medium Grid 2 Accent 2" w:semiHidden="0" w:uiPriority="68" w:unhideWhenUsed="0"/>
+    <w:lsdException w:name="Medium Grid 3 Accent 2" w:semiHidden="0" w:uiPriority="69" w:unhideWhenUsed="0"/>
+    <w:lsdException w:name="Dark List Accent 2" w:semiHidden="0" w:uiPriority="70" w:unhideWhenUsed="0"/>
+    <w:lsdException w:name="Colorful Shading Accent 2" w:semiHidden="0" w:uiPriority="71" w:unhideWhenUsed="0"/>
+    <w:lsdException w:name="Colorful List Accent 2" w:semiHidden="0" w:uiPriority="72" w:unhideWhenUsed="0"/>
+    <w:lsdException w:name="Colorful Grid Accent 2" w:semiHidden="0" w:uiPriority="73" w:unhideWhenUsed="0"/>
+    <w:lsdException w:name="Light Shading Accent 3" w:semiHidden="0" w:uiPriority="60" w:unhideWhenUsed="0"/>
+    <w:lsdException w:name="Light List Accent 3" w:semiHidden="0" w:uiPriority="61" w:unhideWhenUsed="0"/>
+    <w:lsdException w:name="Light Grid Accent 3" w:semiHidden="0" w:uiPriority="62" w:unhideWhenUsed="0"/>
+    <w:lsdException w:name="Medium Shading 1 Accent 3" w:semiHidden="0" w:uiPriority="63" w:unhideWhenUsed="0"/>
+    <w:lsdException w:name="Medium Shading 2 Accent 3" w:semiHidden="0" w:uiPriority="64" w:unhideWhenUsed="0"/>
+    <w:lsdException w:name="Medium List 1 Accent 3" w:semiHidden="0" w:uiPriority="65" w:unhideWhenUsed="0"/>
+    <w:lsdException w:name="Medium List 2 Accent 3" w:semiHidden="0" w:uiPriority="66" w:unhideWhenUsed="0"/>
+    <w:lsdException w:name="Medium Grid 1 Accent 3" w:semiHidden="0" w:uiPriority="67" w:unhideWhenUsed="0"/>
+    <w:lsdException w:name="Medium Grid 2 Accent 3" w:semiHidden="0" w:uiPriority="68" w:unhideWhenUsed="0"/>
+    <w:lsdException w:name="Medium Grid 3 Accent 3" w:semiHidden="0" w:uiPriority="69" w:unhideWhenUsed="0"/>
+    <w:lsdException w:name="Dark List Accent 3" w:semiHidden="0" w:uiPriority="70" w:unhideWhenUsed="0"/>
+    <w:lsdException w:name="Colorful Shading Accent 3" w:semiHidden="0" w:uiPriority="71" w:unhideWhenUsed="0"/>
+    <w:lsdException w:name="Colorful List Accent 3" w:semiHidden="0" w:uiPriority="72" w:unhideWhenUsed="0"/>
+    <w:lsdException w:name="Colorful Grid Accent 3" w:semiHidden="0" w:uiPriority="73" w:unhideWhenUsed="0"/>
+    <w:lsdException w:name="Light Shading Accent 4" w:semiHidden="0" w:uiPriority="60" w:unhideWhenUsed="0"/>
+    <w:lsdException w:name="Light List Accent 4" w:semiHidden="0" w:uiPriority="61" w:unhideWhenUsed="0"/>
+    <w:lsdException w:name="Light Grid Accent 4" w:semiHidden="0" w:uiPriority="62" w:unhideWhenUsed="0"/>
+    <w:lsdException w:name="Medium Shading 1 Accent 4" w:semiHidden="0" w:uiPriority="63" w:unhideWhenUsed="0"/>
+    <w:lsdException w:name="Medium Shading 2 Accent 4" w:semiHidden="0" w:uiPriority="64" w:unhideWhenUsed="0"/>
+    <w:lsdException w:name="Medium List 1 Accent 4" w:semiHidden="0" w:uiPriority="65" w:unhideWhenUsed="0"/>
+    <w:lsdException w:name="Medium List 2 Accent 4" w:semiHidden="0" w:uiPriority="66" w:unhideWhenUsed="0"/>
+    <w:lsdException w:name="Medium Grid 1 Accent 4" w:semiHidden="0" w:uiPriority="67" w:unhideWhenUsed="0"/>
+    <w:lsdException w:name="Medium Grid 2 Accent 4" w:semiHidden="0" w:uiPriority="68" w:unhideWhenUsed="0"/>
+    <w:lsdException w:name="Medium Grid 3 Accent 4" w:semiHidden="0" w:uiPriority="69" w:unhideWhenUsed="0"/>
+    <w:lsdException w:name="Dark List Accent 4" w:semiHidden="0" w:uiPriority="70" w:unhideWhenUsed="0"/>
+    <w:lsdException w:name="Colorful Shading Accent 4" w:semiHidden="0" w:uiPriority="71" w:unhideWhenUsed="0"/>
+    <w:lsdException w:name="Colorful List Accent 4" w:semiHidden="0" w:uiPriority="72" w:unhideWhenUsed="0"/>
+    <w:lsdException w:name="Colorful Grid Accent 4" w:semiHidden="0" w:uiPriority="73" w:unhideWhenUsed="0"/>
+    <w:lsdException w:name="Light Shading Accent 5" w:semiHidden="0" w:uiPriority="60" w:unhideWhenUsed="0"/>
+    <w:lsdException w:name="Light List Accent 5" w:semiHidden="0" w:uiPriority="61" w:unhideWhenUsed="0"/>
+    <w:lsdException w:name="Light Grid Accent 5" w:semiHidden="0" w:uiPriority="62" w:unhideWhenUsed="0"/>
+    <w:lsdException w:name="Medium Shading 1 Accent 5" w:semiHidden="0" w:uiPriority="63" w:unhideWhenUsed="0"/>
+    <w:lsdException w:name="Medium Shading 2 Accent 5" w:semiHidden="0" w:uiPriority="64" w:unhideWhenUsed="0"/>
+    <w:lsdException w:name="Medium List 1 Accent 5" w:semiHidden="0" w:uiPriority="65" w:unhideWhenUsed="0"/>
+    <w:lsdException w:name="Medium List 2 Accent 5" w:semiHidden="0" w:uiPriority="66" w:unhideWhenUsed="0"/>
+    <w:lsdException w:name="Medium Grid 1 Accent 5" w:semiHidden="0" w:uiPriority="67" w:unhideWhenUsed="0"/>
+    <w:lsdException w:name="Medium Grid 2 Accent 5" w:semiHidden="0" w:uiPriority="68" w:unhideWhenUsed="0"/>
+    <w:lsdException w:name="Medium Grid 3 Accent 5" w:semiHidden="0" w:uiPriority="69" w:unhideWhenUsed="0"/>
+    <w:lsdException w:name="Dark List Accent 5" w:semiHidden="0" w:uiPriority="70" w:unhideWhenUsed="0"/>
+    <w:lsdException w:name="Colorful Shading Accent 5" w:semiHidden="0" w:uiPriority="71" w:unhideWhenUsed="0"/>
+    <w:lsdException w:name="Colorful List Accent 5" w:semiHidden="0" w:uiPriority="72" w:unhideWhenUsed="0"/>
+    <w:lsdException w:name="Colorful Grid Accent 5" w:semiHidden="0" w:uiPriority="73" w:unhideWhenUsed="0"/>
+    <w:lsdException w:name="Light Shading Accent 6" w:semiHidden="0" w:uiPriority="60" w:unhideWhenUsed="0"/>
+    <w:lsdException w:name="Light List Accent 6" w:semiHidden="0" w:uiPriority="61" w:unhideWhenUsed="0"/>
+    <w:lsdException w:name="Light Grid Accent 6" w:semiHidden="0" w:uiPriority="62" w:unhideWhenUsed="0"/>
+    <w:lsdException w:name="Medium Shading 1 Accent 6" w:semiHidden="0" w:uiPriority="63" w:unhideWhenUsed="0"/>
+    <w:lsdException w:name="Medium Shading 2 Accent 6" w:semiHidden="0" w:uiPriority="64" w:unhideWhenUsed="0"/>
+    <w:lsdException w:name="Medium List 1 Accent 6" w:semiHidden="0" w:uiPriority="65" w:unhideWhenUsed="0"/>
+    <w:lsdException w:name="Medium List 2 Accent 6" w:semiHidden="0" w:uiPriority="66" w:unhideWhenUsed="0"/>
+    <w:lsdException w:name="Medium Grid 1 Accent 6" w:semiHidden="0" w:uiPriority="67" w:unhideWhenUsed="0"/>
+    <w:lsdException w:name="Medium Grid 2 Accent 6" w:semiHidden="0" w:uiPriority="68" w:unhideWhenUsed="0"/>
+    <w:lsdException w:name="Medium Grid 3 Accent 6" w:semiHidden="0" w:uiPriority="69" w:unhideWhenUsed="0"/>
+    <w:lsdException w:name="Dark List Accent 6" w:semiHidden="0" w:uiPriority="70" w:unhideWhenUsed="0"/>
+    <w:lsdException w:name="Colorful Shading Accent 6" w:semiHidden="0" w:uiPriority="71" w:unhideWhenUsed="0"/>
+    <w:lsdException w:name="Colorful List Accent 6" w:semiHidden="0" w:uiPriority="72" w:unhideWhenUsed="0"/>
+    <w:lsdException w:name="Colorful Grid Accent 6" w:semiHidden="0" w:uiPriority="73" w:unhideWhenUsed="0"/>
+    <w:lsdException w:name="Subtle Emphasis" w:semiHidden="0" w:uiPriority="19" w:unhideWhenUsed="0" w:qFormat="1"/>
+    <w:lsdException w:name="Intense Emphasis" w:semiHidden="0" w:uiPriority="21" w:unhideWhenUsed="0" w:qFormat="1"/>
+    <w:lsdException w:name="Subtle Reference" w:semiHidden="0" w:uiPriority="31" w:unhideWhenUsed="0" w:qFormat="1"/>
+    <w:lsdException w:name="Intense Reference" w:semiHidden="0" w:uiPriority="32" w:unhideWhenUsed="0" w:qFormat="1"/>
+    <w:lsdException w:name="Book Title" w:semiHidden="0" w:uiPriority="33" w:unhideWhenUsed="0" w:qFormat="1"/>
+    <w:lsdException w:name="Bibliography" w:uiPriority="37"/>
+    <w:lsdException w:name="TOC Heading" w:uiPriority="39" w:qFormat="1"/>
+  </w:latentStyles>
+  <w:style w:type="paragraph" w:default="1" w:styleId="Normal">
+    <w:name w:val="Normal"/>
+    <w:qFormat/>
+  </w:style>
+  <w:style w:type="character" w:default="1" w:styleId="DefaultParagraphFont">
+    <w:name w:val="Default Paragraph Font"/>
+    <w:uiPriority w:val="1"/>
+    <w:semiHidden/>
+    <w:unhideWhenUsed/>
+  </w:style>
+  <w:style w:type="table" w:default="1" w:styleId="TableNormal">
+    <w:name w:val="Normal Table"/>
+    <w:uiPriority w:val="99"/>
+    <w:semiHidden/>
+    <w:unhideWhenUsed/>
+    <w:tblPr>
+      <w:tblInd w:w="0" w:type="dxa"/>
+      <w:tblCellMar>
+        <w:top w:w="0" w:type="dxa"/>
+        <w:left w:w="108" w:type="dxa"/>
+        <w:bottom w:w="0" w:type="dxa"/>
+        <w:right w:w="108" w:type="dxa"/>
+      </w:tblCellMar>
+    </w:tblPr>
+  </w:style>
+  <w:style w:type="numbering" w:default="1" w:styleId="NoList">
+    <w:name w:val="No List"/>
+    <w:uiPriority w:val="99"/>
+    <w:semiHidden/>
+    <w:unhideWhenUsed/>
+  </w:style>
+  <w:style w:type="paragraph" w:styleId="BalloonText">
+    <w:name w:val="Balloon Text"/>
+    <w:basedOn w:val="Normal"/>
+    <w:link w:val="BalloonTextChar"/>
+    <w:uiPriority w:val="99"/>
+    <w:semiHidden/>
+    <w:unhideWhenUsed/>
+    <w:rsid w:val="008C3EA8"/>
+    <w:pPr>
+      <w:spacing w:after="0" w:line="240" w:lineRule="auto"/>
+    </w:pPr>
+    <w:rPr>
+      <w:rFonts w:ascii="Tahoma" w:hAnsi="Tahoma" w:cs="Mangal"/>
+      <w:sz w:val="16"/>
+      <w:szCs w:val="14"/>
+    </w:rPr>
+  </w:style>
+  <w:style w:type="character" w:customStyle="1" w:styleId="BalloonTextChar">
+    <w:name w:val="Balloon Text Char"/>
+    <w:basedOn w:val="DefaultParagraphFont"/>
+    <w:link w:val="BalloonText"/>
+    <w:uiPriority w:val="99"/>
+    <w:semiHidden/>
+    <w:rsid w:val="008C3EA8"/>
+    <w:rPr>
+      <w:rFonts w:ascii="Tahoma" w:hAnsi="Tahoma" w:cs="Mangal"/>
+      <w:sz w:val="16"/>
+      <w:szCs w:val="14"/>
+    </w:rPr>
+  </w:style>
+  <w:style w:type="paragraph" w:styleId="Header">
+    <w:name w:val="header"/>
+    <w:basedOn w:val="Normal"/>
+    <w:link w:val="HeaderChar"/>
+    <w:uiPriority w:val="99"/>
+    <w:unhideWhenUsed/>
+    <w:rsid w:val="007345DD"/>
+    <w:pPr>
+      <w:tabs>
+        <w:tab w:val="center" w:pos="4680"/>
+        <w:tab w:val="right" w:pos="9360"/>
+      </w:tabs>
+      <w:spacing w:after="0" w:line="240" w:lineRule="auto"/>
+    </w:pPr>
+  </w:style>
+  <w:style w:type="character" w:customStyle="1" w:styleId="HeaderChar">
+    <w:name w:val="Header Char"/>
+    <w:basedOn w:val="DefaultParagraphFont"/>
+    <w:link w:val="Header"/>
+    <w:uiPriority w:val="99"/>
+    <w:rsid w:val="007345DD"/>
+  </w:style>
+  <w:style w:type="paragraph" w:styleId="Footer">
+    <w:name w:val="footer"/>
+    <w:basedOn w:val="Normal"/>
+    <w:link w:val="FooterChar"/>
+    <w:uiPriority w:val="99"/>
+    <w:unhideWhenUsed/>
+    <w:rsid w:val="007345DD"/>
+    <w:pPr>
+      <w:tabs>
+        <w:tab w:val="center" w:pos="4680"/>
+        <w:tab w:val="right" w:pos="9360"/>
+      </w:tabs>
+      <w:spacing w:after="0" w:line="240" w:lineRule="auto"/>
+    </w:pPr>
+  </w:style>
+  <w:style w:type="character" w:customStyle="1" w:styleId="FooterChar">
+    <w:name w:val="Footer Char"/>
+    <w:basedOn w:val="DefaultParagraphFont"/>
+    <w:link w:val="Footer"/>
+    <w:uiPriority w:val="99"/>
+    <w:rsid w:val="007345DD"/>
+  </w:style>
+  <w:style w:type="paragraph" w:styleId="ListParagraph">
+    <w:name w:val="List Paragraph"/>
+    <w:basedOn w:val="Normal"/>
+    <w:uiPriority w:val="34"/>
+    <w:qFormat/>
+    <w:rsid w:val="00F626FA"/>
+    <w:pPr>
+      <w:ind w:left="720"/>
+      <w:contextualSpacing/>
+    </w:pPr>
+  </w:style>
+  <w:style w:type="table" w:styleId="TableGrid">
+    <w:name w:val="Table Grid"/>
+    <w:basedOn w:val="TableNormal"/>
+    <w:uiPriority w:val="59"/>
+    <w:rsid w:val="00B359A4"/>
+    <w:pPr>
+      <w:spacing w:after="0" w:line="240" w:lineRule="auto"/>
+    </w:pPr>
+    <w:tblPr>
+      <w:tblInd w:w="0" w:type="dxa"/>
+      <w:tblBorders>
+        <w:top w:val="single" w:sz="4" w:space="0" w:color="auto"/>
+        <w:left w:val="single" w:sz="4" w:space="0" w:color="auto"/>
+        <w:bottom w:val="single" w:sz="4" w:space="0" w:color="auto"/>
+        <w:right w:val="single" w:sz="4" w:space="0" w:color="auto"/>
+        <w:insideH w:val="single" w:sz="4" w:space="0" w:color="auto"/>
+        <w:insideV w:val="single" w:sz="4" w:space="0" w:color="auto"/>
+      </w:tblBorders>
+      <w:tblCellMar>
+        <w:top w:w="0" w:type="dxa"/>
+        <w:left w:w="108" w:type="dxa"/>
+        <w:bottom w:w="0" w:type="dxa"/>
+        <w:right w:w="108" w:type="dxa"/>
+      </w:tblCellMar>
     </w:tblPr>
   </w:style>
   <w:style w:type="character" w:styleId="Hyperlink">
@@ -4863,7 +4380,7 @@
 </file>
 
 <file path=customXml/itemProps1.xml><?xml version="1.0" encoding="utf-8"?>
-<ds:datastoreItem xmlns:ds="http://schemas.openxmlformats.org/officeDocument/2006/customXml" ds:itemID="{11B36C32-ED4B-4C86-A31E-BC40666457F4}">
+<ds:datastoreItem xmlns:ds="http://schemas.openxmlformats.org/officeDocument/2006/customXml" ds:itemID="{046F3781-E07D-4ACD-86EA-96C7A942E4D1}">
   <ds:schemaRefs>
     <ds:schemaRef ds:uri="http://schemas.openxmlformats.org/officeDocument/2006/bibliography"/>
   </ds:schemaRefs>

--- a/SE project proposal.docx
+++ b/SE project proposal.docx
@@ -1,6 +1,6 @@
 
 <file path=word/document.xml><?xml version="1.0" encoding="utf-8"?>
-<w:document xmlns:wpc="http://schemas.microsoft.com/office/word/2010/wordprocessingCanvas" xmlns:mc="http://schemas.openxmlformats.org/markup-compatibility/2006" xmlns:o="urn:schemas-microsoft-com:office:office" xmlns:r="http://schemas.openxmlformats.org/officeDocument/2006/relationships" xmlns:m="http://schemas.openxmlformats.org/officeDocument/2006/math" xmlns:v="urn:schemas-microsoft-com:vml" xmlns:wp14="http://schemas.microsoft.com/office/word/2010/wordprocessingDrawing" xmlns:wp="http://schemas.openxmlformats.org/drawingml/2006/wordprocessingDrawing" xmlns:w10="urn:schemas-microsoft-com:office:word" xmlns:w="http://schemas.openxmlformats.org/wordprocessingml/2006/main" xmlns:w14="http://schemas.microsoft.com/office/word/2010/wordml" xmlns:wpg="http://schemas.microsoft.com/office/word/2010/wordprocessingGroup" xmlns:wpi="http://schemas.microsoft.com/office/word/2010/wordprocessingInk" xmlns:wne="http://schemas.microsoft.com/office/word/2006/wordml" xmlns:wps="http://schemas.microsoft.com/office/word/2010/wordprocessingShape" mc:Ignorable="w14 wp14">
+<w:document xmlns:wpc="http://schemas.microsoft.com/office/word/2010/wordprocessingCanvas" xmlns:cx="http://schemas.microsoft.com/office/drawing/2014/chartex" xmlns:cx1="http://schemas.microsoft.com/office/drawing/2015/9/8/chartex" xmlns:cx2="http://schemas.microsoft.com/office/drawing/2015/10/21/chartex" xmlns:cx3="http://schemas.microsoft.com/office/drawing/2016/5/9/chartex" xmlns:cx4="http://schemas.microsoft.com/office/drawing/2016/5/10/chartex" xmlns:cx5="http://schemas.microsoft.com/office/drawing/2016/5/11/chartex" xmlns:cx6="http://schemas.microsoft.com/office/drawing/2016/5/12/chartex" xmlns:cx7="http://schemas.microsoft.com/office/drawing/2016/5/13/chartex" xmlns:cx8="http://schemas.microsoft.com/office/drawing/2016/5/14/chartex" xmlns:mc="http://schemas.openxmlformats.org/markup-compatibility/2006" xmlns:aink="http://schemas.microsoft.com/office/drawing/2016/ink" xmlns:am3d="http://schemas.microsoft.com/office/drawing/2017/model3d" xmlns:o="urn:schemas-microsoft-com:office:office" xmlns:r="http://schemas.openxmlformats.org/officeDocument/2006/relationships" xmlns:m="http://schemas.openxmlformats.org/officeDocument/2006/math" xmlns:v="urn:schemas-microsoft-com:vml" xmlns:wp14="http://schemas.microsoft.com/office/word/2010/wordprocessingDrawing" xmlns:wp="http://schemas.openxmlformats.org/drawingml/2006/wordprocessingDrawing" xmlns:w10="urn:schemas-microsoft-com:office:word" xmlns:w="http://schemas.openxmlformats.org/wordprocessingml/2006/main" xmlns:w14="http://schemas.microsoft.com/office/word/2010/wordml" xmlns:w15="http://schemas.microsoft.com/office/word/2012/wordml" xmlns:w16cex="http://schemas.microsoft.com/office/word/2018/wordml/cex" xmlns:w16cid="http://schemas.microsoft.com/office/word/2016/wordml/cid" xmlns:w16="http://schemas.microsoft.com/office/word/2018/wordml" xmlns:w16se="http://schemas.microsoft.com/office/word/2015/wordml/symex" xmlns:wpg="http://schemas.microsoft.com/office/word/2010/wordprocessingGroup" xmlns:wpi="http://schemas.microsoft.com/office/word/2010/wordprocessingInk" xmlns:wne="http://schemas.microsoft.com/office/word/2006/wordml" xmlns:wps="http://schemas.microsoft.com/office/word/2010/wordprocessingShape" mc:Ignorable="w14 w15 w16se w16cid w16 w16cex wp14">
   <w:body>
     <w:p>
       <w:pPr>
@@ -13,8 +13,69 @@
           <w:szCs w:val="32"/>
         </w:rPr>
       </w:pPr>
-      <w:bookmarkStart w:id="0" w:name="_GoBack"/>
-      <w:bookmarkEnd w:id="0"/>
+      <w:r>
+        <w:rPr>
+          <w:rFonts w:ascii="Times New Roman" w:hAnsi="Times New Roman" w:cs="Times New Roman"/>
+          <w:b/>
+          <w:bCs/>
+          <w:noProof/>
+        </w:rPr>
+        <w:drawing>
+          <wp:anchor distT="0" distB="0" distL="114300" distR="114300" simplePos="0" relativeHeight="251656192" behindDoc="0" locked="0" layoutInCell="1" allowOverlap="1" wp14:anchorId="3FDCD292" wp14:editId="2E594B01">
+            <wp:simplePos x="0" y="0"/>
+            <wp:positionH relativeFrom="column">
+              <wp:posOffset>0</wp:posOffset>
+            </wp:positionH>
+            <wp:positionV relativeFrom="paragraph">
+              <wp:posOffset>171450</wp:posOffset>
+            </wp:positionV>
+            <wp:extent cx="2089150" cy="1883410"/>
+            <wp:effectExtent l="0" t="0" r="6350" b="2540"/>
+            <wp:wrapTopAndBottom/>
+            <wp:docPr id="1" name="Picture 1"/>
+            <wp:cNvGraphicFramePr>
+              <a:graphicFrameLocks xmlns:a="http://schemas.openxmlformats.org/drawingml/2006/main" noChangeAspect="1"/>
+            </wp:cNvGraphicFramePr>
+            <a:graphic xmlns:a="http://schemas.openxmlformats.org/drawingml/2006/main">
+              <a:graphicData uri="http://schemas.openxmlformats.org/drawingml/2006/picture">
+                <pic:pic xmlns:pic="http://schemas.openxmlformats.org/drawingml/2006/picture">
+                  <pic:nvPicPr>
+                    <pic:cNvPr id="0" name="DTU,_Delhi_official_logo.png"/>
+                    <pic:cNvPicPr/>
+                  </pic:nvPicPr>
+                  <pic:blipFill>
+                    <a:blip r:embed="rId8">
+                      <a:extLst>
+                        <a:ext uri="{28A0092B-C50C-407E-A947-70E740481C1C}">
+                          <a14:useLocalDpi xmlns:a14="http://schemas.microsoft.com/office/drawing/2010/main" val="0"/>
+                        </a:ext>
+                      </a:extLst>
+                    </a:blip>
+                    <a:stretch>
+                      <a:fillRect/>
+                    </a:stretch>
+                  </pic:blipFill>
+                  <pic:spPr>
+                    <a:xfrm>
+                      <a:off x="0" y="0"/>
+                      <a:ext cx="2089150" cy="1883410"/>
+                    </a:xfrm>
+                    <a:prstGeom prst="rect">
+                      <a:avLst/>
+                    </a:prstGeom>
+                  </pic:spPr>
+                </pic:pic>
+              </a:graphicData>
+            </a:graphic>
+            <wp14:sizeRelH relativeFrom="margin">
+              <wp14:pctWidth>0</wp14:pctWidth>
+            </wp14:sizeRelH>
+            <wp14:sizeRelV relativeFrom="margin">
+              <wp14:pctHeight>0</wp14:pctHeight>
+            </wp14:sizeRelV>
+          </wp:anchor>
+        </w:drawing>
+      </w:r>
       <w:r>
         <w:rPr>
           <w:rFonts w:ascii="Times New Roman" w:hAnsi="Times New Roman" w:cs="Times New Roman"/>
@@ -27,7 +88,7 @@
         <mc:AlternateContent>
           <mc:Choice Requires="wps">
             <w:drawing>
-              <wp:anchor distT="0" distB="0" distL="114300" distR="114300" simplePos="0" relativeHeight="251660800" behindDoc="0" locked="0" layoutInCell="1" allowOverlap="1" wp14:anchorId="76C04159" wp14:editId="3DBB118C">
+              <wp:anchor distT="0" distB="0" distL="114300" distR="114300" simplePos="0" relativeHeight="251658240" behindDoc="0" locked="0" layoutInCell="1" allowOverlap="1" wp14:anchorId="76C04159" wp14:editId="43417C73">
                 <wp:simplePos x="0" y="0"/>
                 <wp:positionH relativeFrom="column">
                   <wp:posOffset>2438400</wp:posOffset>
@@ -88,6 +149,8 @@
                               <w:jc w:val="center"/>
                               <w:rPr>
                                 <w:rFonts w:ascii="Times New Roman" w:hAnsi="Times New Roman" w:cs="Times New Roman"/>
+                                <w:b/>
+                                <w:bCs/>
                                 <w:sz w:val="36"/>
                                 <w:szCs w:val="32"/>
                                 <w:u w:val="single"/>
@@ -96,6 +159,8 @@
                             <w:r>
                               <w:rPr>
                                 <w:rFonts w:ascii="Times New Roman" w:hAnsi="Times New Roman" w:cs="Times New Roman"/>
+                                <w:b/>
+                                <w:bCs/>
                                 <w:sz w:val="36"/>
                                 <w:szCs w:val="32"/>
                                 <w:u w:val="single"/>
@@ -108,6 +173,8 @@
                               <w:jc w:val="center"/>
                               <w:rPr>
                                 <w:rFonts w:ascii="Times New Roman" w:hAnsi="Times New Roman" w:cs="Times New Roman"/>
+                                <w:b/>
+                                <w:bCs/>
                                 <w:sz w:val="44"/>
                                 <w:szCs w:val="40"/>
                               </w:rPr>
@@ -115,6 +182,8 @@
                             <w:r>
                               <w:rPr>
                                 <w:rFonts w:ascii="Times New Roman" w:hAnsi="Times New Roman" w:cs="Times New Roman"/>
+                                <w:b/>
+                                <w:bCs/>
                                 <w:sz w:val="44"/>
                                 <w:szCs w:val="40"/>
                               </w:rPr>
@@ -149,11 +218,11 @@
           </mc:Choice>
           <mc:Fallback>
             <w:pict>
-              <v:shapetype id="_x0000_t202" coordsize="21600,21600" o:spt="202" path="m,l,21600r21600,l21600,xe">
+              <v:shapetype w14:anchorId="76C04159" id="_x0000_t202" coordsize="21600,21600" o:spt="202" path="m,l,21600r21600,l21600,xe">
                 <v:stroke joinstyle="miter"/>
                 <v:path gradientshapeok="t" o:connecttype="rect"/>
               </v:shapetype>
-              <v:shape id="Text Box 2" o:spid="_x0000_s1026" type="#_x0000_t202" style="position:absolute;margin-left:192pt;margin-top:12.75pt;width:353.25pt;height:129pt;z-index:251660800;visibility:visible;mso-wrap-style:square;mso-width-percent:0;mso-height-percent:0;mso-wrap-distance-left:9pt;mso-wrap-distance-top:0;mso-wrap-distance-right:9pt;mso-wrap-distance-bottom:0;mso-position-horizontal:absolute;mso-position-horizontal-relative:text;mso-position-vertical:absolute;mso-position-vertical-relative:text;mso-width-percent:0;mso-height-percent:0;mso-width-relative:margin;mso-height-relative:margin;v-text-anchor:top" o:gfxdata="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" stroked="f">
+              <v:shape id="Text Box 2" o:spid="_x0000_s1026" type="#_x0000_t202" style="position:absolute;margin-left:192pt;margin-top:12.75pt;width:353.25pt;height:129pt;z-index:251658240;visibility:visible;mso-wrap-style:square;mso-width-percent:0;mso-height-percent:0;mso-wrap-distance-left:9pt;mso-wrap-distance-top:0;mso-wrap-distance-right:9pt;mso-wrap-distance-bottom:0;mso-position-horizontal:absolute;mso-position-horizontal-relative:text;mso-position-vertical:absolute;mso-position-vertical-relative:text;mso-width-percent:0;mso-height-percent:0;mso-width-relative:margin;mso-height-relative:margin;v-text-anchor:top" o:gfxdata="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" stroked="f">
                 <v:textbox>
                   <w:txbxContent>
                     <w:p>
@@ -176,6 +245,8 @@
                         <w:jc w:val="center"/>
                         <w:rPr>
                           <w:rFonts w:ascii="Times New Roman" w:hAnsi="Times New Roman" w:cs="Times New Roman"/>
+                          <w:b/>
+                          <w:bCs/>
                           <w:sz w:val="36"/>
                           <w:szCs w:val="32"/>
                           <w:u w:val="single"/>
@@ -184,6 +255,8 @@
                       <w:r>
                         <w:rPr>
                           <w:rFonts w:ascii="Times New Roman" w:hAnsi="Times New Roman" w:cs="Times New Roman"/>
+                          <w:b/>
+                          <w:bCs/>
                           <w:sz w:val="36"/>
                           <w:szCs w:val="32"/>
                           <w:u w:val="single"/>
@@ -196,6 +269,8 @@
                         <w:jc w:val="center"/>
                         <w:rPr>
                           <w:rFonts w:ascii="Times New Roman" w:hAnsi="Times New Roman" w:cs="Times New Roman"/>
+                          <w:b/>
+                          <w:bCs/>
                           <w:sz w:val="44"/>
                           <w:szCs w:val="40"/>
                         </w:rPr>
@@ -203,6 +278,8 @@
                       <w:r>
                         <w:rPr>
                           <w:rFonts w:ascii="Times New Roman" w:hAnsi="Times New Roman" w:cs="Times New Roman"/>
+                          <w:b/>
+                          <w:bCs/>
                           <w:sz w:val="44"/>
                           <w:szCs w:val="40"/>
                         </w:rPr>
@@ -225,69 +302,6 @@
           </mc:Fallback>
         </mc:AlternateContent>
       </w:r>
-      <w:r>
-        <w:rPr>
-          <w:rFonts w:ascii="Times New Roman" w:hAnsi="Times New Roman" w:cs="Times New Roman"/>
-          <w:b/>
-          <w:bCs/>
-          <w:noProof/>
-        </w:rPr>
-        <w:drawing>
-          <wp:anchor distT="0" distB="0" distL="114300" distR="114300" simplePos="0" relativeHeight="251657728" behindDoc="0" locked="0" layoutInCell="1" allowOverlap="1" wp14:anchorId="3FDCD292" wp14:editId="263714AE">
-            <wp:simplePos x="0" y="0"/>
-            <wp:positionH relativeFrom="column">
-              <wp:posOffset>-552450</wp:posOffset>
-            </wp:positionH>
-            <wp:positionV relativeFrom="paragraph">
-              <wp:posOffset>-438150</wp:posOffset>
-            </wp:positionV>
-            <wp:extent cx="2936240" cy="2647950"/>
-            <wp:effectExtent l="0" t="0" r="0" b="0"/>
-            <wp:wrapTopAndBottom/>
-            <wp:docPr id="1" name="Picture 1"/>
-            <wp:cNvGraphicFramePr>
-              <a:graphicFrameLocks xmlns:a="http://schemas.openxmlformats.org/drawingml/2006/main" noChangeAspect="1"/>
-            </wp:cNvGraphicFramePr>
-            <a:graphic xmlns:a="http://schemas.openxmlformats.org/drawingml/2006/main">
-              <a:graphicData uri="http://schemas.openxmlformats.org/drawingml/2006/picture">
-                <pic:pic xmlns:pic="http://schemas.openxmlformats.org/drawingml/2006/picture">
-                  <pic:nvPicPr>
-                    <pic:cNvPr id="0" name="DTU,_Delhi_official_logo.png"/>
-                    <pic:cNvPicPr/>
-                  </pic:nvPicPr>
-                  <pic:blipFill>
-                    <a:blip r:embed="rId9">
-                      <a:extLst>
-                        <a:ext uri="{28A0092B-C50C-407E-A947-70E740481C1C}">
-                          <a14:useLocalDpi xmlns:a14="http://schemas.microsoft.com/office/drawing/2010/main" val="0"/>
-                        </a:ext>
-                      </a:extLst>
-                    </a:blip>
-                    <a:stretch>
-                      <a:fillRect/>
-                    </a:stretch>
-                  </pic:blipFill>
-                  <pic:spPr>
-                    <a:xfrm>
-                      <a:off x="0" y="0"/>
-                      <a:ext cx="2936240" cy="2647950"/>
-                    </a:xfrm>
-                    <a:prstGeom prst="rect">
-                      <a:avLst/>
-                    </a:prstGeom>
-                  </pic:spPr>
-                </pic:pic>
-              </a:graphicData>
-            </a:graphic>
-            <wp14:sizeRelH relativeFrom="margin">
-              <wp14:pctWidth>0</wp14:pctWidth>
-            </wp14:sizeRelH>
-            <wp14:sizeRelV relativeFrom="margin">
-              <wp14:pctHeight>0</wp14:pctHeight>
-            </wp14:sizeRelV>
-          </wp:anchor>
-        </w:drawing>
-      </w:r>
     </w:p>
     <w:p>
       <w:pPr>
@@ -463,9 +477,11 @@
           <w:szCs w:val="32"/>
         </w:rPr>
         <w:tab/>
-      </w:r>
-      <w:proofErr w:type="spellStart"/>
-      <w:r>
+        <w:t>Vikash (2K19/SE/146)</w:t>
+      </w:r>
+    </w:p>
+    <w:p>
+      <w:pPr>
         <w:rPr>
           <w:rFonts w:ascii="Times New Roman" w:hAnsi="Times New Roman" w:cs="Times New Roman"/>
           <w:b/>
@@ -473,9 +489,7 @@
           <w:sz w:val="36"/>
           <w:szCs w:val="32"/>
         </w:rPr>
-        <w:t>Vikash</w:t>
-      </w:r>
-      <w:proofErr w:type="spellEnd"/>
+      </w:pPr>
       <w:r>
         <w:rPr>
           <w:rFonts w:ascii="Times New Roman" w:hAnsi="Times New Roman" w:cs="Times New Roman"/>
@@ -484,11 +498,9 @@
           <w:sz w:val="36"/>
           <w:szCs w:val="32"/>
         </w:rPr>
-        <w:t xml:space="preserve"> (2K19/SE/146)</w:t>
-      </w:r>
-    </w:p>
-    <w:p>
-      <w:pPr>
+        <w:tab/>
+      </w:r>
+      <w:r>
         <w:rPr>
           <w:rFonts w:ascii="Times New Roman" w:hAnsi="Times New Roman" w:cs="Times New Roman"/>
           <w:b/>
@@ -496,7 +508,8 @@
           <w:sz w:val="36"/>
           <w:szCs w:val="32"/>
         </w:rPr>
-      </w:pPr>
+        <w:tab/>
+      </w:r>
       <w:r>
         <w:rPr>
           <w:rFonts w:ascii="Times New Roman" w:hAnsi="Times New Roman" w:cs="Times New Roman"/>
@@ -546,71 +559,7 @@
           <w:szCs w:val="32"/>
         </w:rPr>
         <w:tab/>
-      </w:r>
-      <w:r>
-        <w:rPr>
-          <w:rFonts w:ascii="Times New Roman" w:hAnsi="Times New Roman" w:cs="Times New Roman"/>
-          <w:b/>
-          <w:bCs/>
-          <w:sz w:val="36"/>
-          <w:szCs w:val="32"/>
-        </w:rPr>
-        <w:tab/>
-      </w:r>
-      <w:r>
-        <w:rPr>
-          <w:rFonts w:ascii="Times New Roman" w:hAnsi="Times New Roman" w:cs="Times New Roman"/>
-          <w:b/>
-          <w:bCs/>
-          <w:sz w:val="36"/>
-          <w:szCs w:val="32"/>
-        </w:rPr>
-        <w:tab/>
-        <w:t xml:space="preserve">   </w:t>
-      </w:r>
-      <w:proofErr w:type="spellStart"/>
-      <w:r>
-        <w:rPr>
-          <w:rFonts w:ascii="Times New Roman" w:hAnsi="Times New Roman" w:cs="Times New Roman"/>
-          <w:b/>
-          <w:bCs/>
-          <w:sz w:val="36"/>
-          <w:szCs w:val="32"/>
-        </w:rPr>
-        <w:t>Umang</w:t>
-      </w:r>
-      <w:proofErr w:type="spellEnd"/>
-      <w:r>
-        <w:rPr>
-          <w:rFonts w:ascii="Times New Roman" w:hAnsi="Times New Roman" w:cs="Times New Roman"/>
-          <w:b/>
-          <w:bCs/>
-          <w:sz w:val="36"/>
-          <w:szCs w:val="32"/>
-        </w:rPr>
-        <w:t xml:space="preserve"> Gupta </w:t>
-      </w:r>
-      <w:proofErr w:type="gramStart"/>
-      <w:r>
-        <w:rPr>
-          <w:rFonts w:ascii="Times New Roman" w:hAnsi="Times New Roman" w:cs="Times New Roman"/>
-          <w:b/>
-          <w:bCs/>
-          <w:sz w:val="36"/>
-          <w:szCs w:val="32"/>
-        </w:rPr>
-        <w:t>( 2K19</w:t>
-      </w:r>
-      <w:proofErr w:type="gramEnd"/>
-      <w:r>
-        <w:rPr>
-          <w:rFonts w:ascii="Times New Roman" w:hAnsi="Times New Roman" w:cs="Times New Roman"/>
-          <w:b/>
-          <w:bCs/>
-          <w:sz w:val="36"/>
-          <w:szCs w:val="32"/>
-        </w:rPr>
-        <w:t>/SE/138)</w:t>
+        <w:t xml:space="preserve">   Umang Gupta (2K19/SE/138)</w:t>
       </w:r>
     </w:p>
     <w:p>
@@ -685,7 +634,7 @@
           </mc:Choice>
           <mc:Fallback>
             <w:pict>
-              <v:line id="Straight Connector 4" o:spid="_x0000_s1026" style="position:absolute;flip:y;z-index:251661824;visibility:visible;mso-wrap-style:square;mso-wrap-distance-left:9pt;mso-wrap-distance-top:0;mso-wrap-distance-right:9pt;mso-wrap-distance-bottom:0;mso-position-horizontal:absolute;mso-position-horizontal-relative:text;mso-position-vertical:absolute;mso-position-vertical-relative:text" from="-30.75pt,12.95pt" to="540pt,14.45pt" o:gfxdata="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" strokecolor="#4579b8 [3044]"/>
+              <v:line w14:anchorId="436F0D26" id="Straight Connector 4" o:spid="_x0000_s1026" style="position:absolute;flip:y;z-index:251661824;visibility:visible;mso-wrap-style:square;mso-wrap-distance-left:9pt;mso-wrap-distance-top:0;mso-wrap-distance-right:9pt;mso-wrap-distance-bottom:0;mso-position-horizontal:absolute;mso-position-horizontal-relative:text;mso-position-vertical:absolute;mso-position-vertical-relative:text" from="-30.75pt,12.95pt" to="540pt,14.45pt" o:gfxdata="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" strokecolor="#4579b8 [3044]"/>
             </w:pict>
           </mc:Fallback>
         </mc:AlternateContent>
@@ -693,22 +642,12 @@
     </w:p>
     <w:p>
       <w:pPr>
-        <w:ind w:right="-410"/>
-        <w:rPr>
-          <w:rFonts w:ascii="Times New Roman" w:hAnsi="Times New Roman" w:cs="Times New Roman"/>
-          <w:i/>
-          <w:iCs/>
-          <w:sz w:val="32"/>
-          <w:szCs w:val="28"/>
-        </w:rPr>
-      </w:pPr>
-    </w:p>
-    <w:p>
-      <w:pPr>
         <w:ind w:left="142"/>
         <w:jc w:val="center"/>
         <w:rPr>
           <w:rFonts w:ascii="Times New Roman" w:hAnsi="Times New Roman" w:cs="Times New Roman"/>
+          <w:b/>
+          <w:bCs/>
           <w:sz w:val="72"/>
           <w:szCs w:val="56"/>
         </w:rPr>
@@ -716,6 +655,8 @@
       <w:r>
         <w:rPr>
           <w:rFonts w:ascii="Times New Roman" w:hAnsi="Times New Roman" w:cs="Times New Roman"/>
+          <w:b/>
+          <w:bCs/>
           <w:sz w:val="72"/>
           <w:szCs w:val="56"/>
         </w:rPr>
@@ -797,7 +738,7 @@
           </mc:Choice>
           <mc:Fallback>
             <w:pict>
-              <v:line id="Straight Connector 2" o:spid="_x0000_s1026" style="position:absolute;z-index:251656704;visibility:visible;mso-wrap-style:square;mso-width-percent:0;mso-height-percent:0;mso-wrap-distance-left:9pt;mso-wrap-distance-top:0;mso-wrap-distance-right:9pt;mso-wrap-distance-bottom:0;mso-position-horizontal:absolute;mso-position-horizontal-relative:text;mso-position-vertical:absolute;mso-position-vertical-relative:text;mso-width-percent:0;mso-height-percent:0;mso-width-relative:margin;mso-height-relative:margin" from="78pt,15.25pt" to="420pt,15.25pt" o:gfxdata="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" strokecolor="#4579b8 [3044]"/>
+              <v:line w14:anchorId="568EE3B8" id="Straight Connector 2" o:spid="_x0000_s1026" style="position:absolute;z-index:251656704;visibility:visible;mso-wrap-style:square;mso-width-percent:0;mso-height-percent:0;mso-wrap-distance-left:9pt;mso-wrap-distance-top:0;mso-wrap-distance-right:9pt;mso-wrap-distance-bottom:0;mso-position-horizontal:absolute;mso-position-horizontal-relative:text;mso-position-vertical:absolute;mso-position-vertical-relative:text;mso-width-percent:0;mso-height-percent:0;mso-width-relative:margin;mso-height-relative:margin" from="78pt,15.25pt" to="420pt,15.25pt" o:gfxdata="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" strokecolor="#4579b8 [3044]"/>
             </w:pict>
           </mc:Fallback>
         </mc:AlternateContent>
@@ -899,14 +840,35 @@
           <w:u w:val="single"/>
         </w:rPr>
       </w:pPr>
-      <w:r>
+    </w:p>
+    <w:p>
+      <w:pPr>
+        <w:jc w:val="center"/>
         <w:rPr>
           <w:rFonts w:ascii="Times New Roman" w:hAnsi="Times New Roman" w:cs="Times New Roman"/>
           <w:sz w:val="44"/>
           <w:szCs w:val="40"/>
           <w:u w:val="single"/>
         </w:rPr>
-        <w:lastRenderedPageBreak/>
+      </w:pPr>
+    </w:p>
+    <w:p>
+      <w:pPr>
+        <w:jc w:val="center"/>
+        <w:rPr>
+          <w:rFonts w:ascii="Times New Roman" w:hAnsi="Times New Roman" w:cs="Times New Roman"/>
+          <w:sz w:val="44"/>
+          <w:szCs w:val="40"/>
+          <w:u w:val="single"/>
+        </w:rPr>
+      </w:pPr>
+      <w:r>
+        <w:rPr>
+          <w:rFonts w:ascii="Times New Roman" w:hAnsi="Times New Roman" w:cs="Times New Roman"/>
+          <w:sz w:val="44"/>
+          <w:szCs w:val="40"/>
+          <w:u w:val="single"/>
+        </w:rPr>
         <w:t>OBJECTIVES</w:t>
       </w:r>
     </w:p>
@@ -1191,51 +1153,23 @@
           <w:sz w:val="32"/>
           <w:szCs w:val="28"/>
         </w:rPr>
-        <w:t>VS Code (as code editor</w:t>
-      </w:r>
-      <w:proofErr w:type="gramStart"/>
-      <w:r>
-        <w:rPr>
-          <w:rFonts w:ascii="Times New Roman" w:hAnsi="Times New Roman" w:cs="Times New Roman"/>
-          <w:sz w:val="32"/>
-          <w:szCs w:val="28"/>
-        </w:rPr>
-        <w:t>)</w:t>
-      </w:r>
-      <w:r>
-        <w:rPr>
-          <w:rFonts w:ascii="Times New Roman" w:hAnsi="Times New Roman" w:cs="Times New Roman"/>
-          <w:sz w:val="32"/>
-          <w:szCs w:val="28"/>
-        </w:rPr>
-        <w:t xml:space="preserve"> ,</w:t>
-      </w:r>
-      <w:proofErr w:type="gramEnd"/>
-      <w:r>
-        <w:rPr>
-          <w:rFonts w:ascii="Times New Roman" w:hAnsi="Times New Roman" w:cs="Times New Roman"/>
-          <w:sz w:val="32"/>
-          <w:szCs w:val="28"/>
-        </w:rPr>
-        <w:t xml:space="preserve"> </w:t>
-      </w:r>
-      <w:proofErr w:type="spellStart"/>
-      <w:r>
-        <w:rPr>
-          <w:rFonts w:ascii="Times New Roman" w:hAnsi="Times New Roman" w:cs="Times New Roman"/>
-          <w:sz w:val="32"/>
-          <w:szCs w:val="28"/>
-        </w:rPr>
-        <w:t>GitHub</w:t>
-      </w:r>
-      <w:proofErr w:type="spellEnd"/>
-      <w:r>
-        <w:rPr>
-          <w:rFonts w:ascii="Times New Roman" w:hAnsi="Times New Roman" w:cs="Times New Roman"/>
-          <w:sz w:val="32"/>
-          <w:szCs w:val="28"/>
-        </w:rPr>
-        <w:t xml:space="preserve"> (code sharing </w:t>
+        <w:t>VS Code (as code editor)</w:t>
+      </w:r>
+      <w:r>
+        <w:rPr>
+          <w:rFonts w:ascii="Times New Roman" w:hAnsi="Times New Roman" w:cs="Times New Roman"/>
+          <w:sz w:val="32"/>
+          <w:szCs w:val="28"/>
+        </w:rPr>
+        <w:t xml:space="preserve">, </w:t>
+      </w:r>
+      <w:r>
+        <w:rPr>
+          <w:rFonts w:ascii="Times New Roman" w:hAnsi="Times New Roman" w:cs="Times New Roman"/>
+          <w:sz w:val="32"/>
+          <w:szCs w:val="28"/>
+        </w:rPr>
+        <w:t xml:space="preserve">GitHub (code sharing </w:t>
       </w:r>
       <w:r>
         <w:rPr>
@@ -1259,9 +1193,8 @@
           <w:sz w:val="32"/>
           <w:szCs w:val="28"/>
         </w:rPr>
-        <w:t xml:space="preserve"> , </w:t>
-      </w:r>
-      <w:proofErr w:type="spellStart"/>
+        <w:t xml:space="preserve">, </w:t>
+      </w:r>
       <w:r>
         <w:rPr>
           <w:rFonts w:ascii="Times New Roman" w:hAnsi="Times New Roman" w:cs="Times New Roman"/>
@@ -1276,50 +1209,31 @@
           <w:sz w:val="32"/>
           <w:szCs w:val="28"/>
         </w:rPr>
-        <w:t>deJS</w:t>
-      </w:r>
-      <w:proofErr w:type="spellEnd"/>
-      <w:r>
-        <w:rPr>
-          <w:rFonts w:ascii="Times New Roman" w:hAnsi="Times New Roman" w:cs="Times New Roman"/>
-          <w:sz w:val="32"/>
-          <w:szCs w:val="28"/>
-        </w:rPr>
-        <w:t xml:space="preserve"> (used for backend server)</w:t>
-      </w:r>
-      <w:r>
-        <w:rPr>
-          <w:rFonts w:ascii="Times New Roman" w:hAnsi="Times New Roman" w:cs="Times New Roman"/>
-          <w:sz w:val="32"/>
-          <w:szCs w:val="28"/>
-        </w:rPr>
-        <w:t xml:space="preserve"> , </w:t>
-      </w:r>
-      <w:proofErr w:type="spellStart"/>
-      <w:r>
-        <w:rPr>
-          <w:rFonts w:ascii="Times New Roman" w:hAnsi="Times New Roman" w:cs="Times New Roman"/>
-          <w:sz w:val="32"/>
-          <w:szCs w:val="28"/>
-        </w:rPr>
-        <w:t>MongoDB</w:t>
-      </w:r>
-      <w:proofErr w:type="spellEnd"/>
-      <w:r>
-        <w:rPr>
-          <w:rFonts w:ascii="Times New Roman" w:hAnsi="Times New Roman" w:cs="Times New Roman"/>
-          <w:sz w:val="32"/>
-          <w:szCs w:val="28"/>
-        </w:rPr>
-        <w:t xml:space="preserve"> (database)</w:t>
-      </w:r>
-      <w:r>
-        <w:rPr>
-          <w:rFonts w:ascii="Times New Roman" w:hAnsi="Times New Roman" w:cs="Times New Roman"/>
-          <w:sz w:val="32"/>
-          <w:szCs w:val="28"/>
-        </w:rPr>
-        <w:t xml:space="preserve"> , </w:t>
+        <w:t>deJS (used for backend server)</w:t>
+      </w:r>
+      <w:r>
+        <w:rPr>
+          <w:rFonts w:ascii="Times New Roman" w:hAnsi="Times New Roman" w:cs="Times New Roman"/>
+          <w:sz w:val="32"/>
+          <w:szCs w:val="28"/>
+        </w:rPr>
+        <w:t xml:space="preserve">, </w:t>
+      </w:r>
+      <w:r>
+        <w:rPr>
+          <w:rFonts w:ascii="Times New Roman" w:hAnsi="Times New Roman" w:cs="Times New Roman"/>
+          <w:sz w:val="32"/>
+          <w:szCs w:val="28"/>
+        </w:rPr>
+        <w:t>MongoDB (database)</w:t>
+      </w:r>
+      <w:r>
+        <w:rPr>
+          <w:rFonts w:ascii="Times New Roman" w:hAnsi="Times New Roman" w:cs="Times New Roman"/>
+          <w:sz w:val="32"/>
+          <w:szCs w:val="28"/>
+        </w:rPr>
+        <w:t xml:space="preserve">, </w:t>
       </w:r>
       <w:r>
         <w:rPr>
@@ -1383,36 +1297,8 @@
           <w:sz w:val="32"/>
           <w:szCs w:val="28"/>
         </w:rPr>
-        <w:t xml:space="preserve"> HTML, CSS, JavaScript, Materialize CSS, </w:t>
-      </w:r>
-      <w:proofErr w:type="spellStart"/>
-      <w:r>
-        <w:rPr>
-          <w:rFonts w:ascii="Times New Roman" w:hAnsi="Times New Roman" w:cs="Times New Roman"/>
-          <w:sz w:val="32"/>
-          <w:szCs w:val="28"/>
-        </w:rPr>
-        <w:t>MongoDB</w:t>
-      </w:r>
-      <w:proofErr w:type="spellEnd"/>
-      <w:r>
-        <w:rPr>
-          <w:rFonts w:ascii="Times New Roman" w:hAnsi="Times New Roman" w:cs="Times New Roman"/>
-          <w:sz w:val="32"/>
-          <w:szCs w:val="28"/>
-        </w:rPr>
-        <w:t xml:space="preserve">, </w:t>
-      </w:r>
-      <w:proofErr w:type="spellStart"/>
-      <w:r>
-        <w:rPr>
-          <w:rFonts w:ascii="Times New Roman" w:hAnsi="Times New Roman" w:cs="Times New Roman"/>
-          <w:sz w:val="32"/>
-          <w:szCs w:val="28"/>
-        </w:rPr>
-        <w:t>NodeJS</w:t>
-      </w:r>
-      <w:proofErr w:type="spellEnd"/>
+        <w:t xml:space="preserve"> HTML, CSS, JavaScript, Materialize CSS, MongoDB, NodeJS</w:t>
+      </w:r>
       <w:r>
         <w:rPr>
           <w:rFonts w:ascii="Times New Roman" w:hAnsi="Times New Roman" w:cs="Times New Roman"/>
@@ -1484,7 +1370,6 @@
           <w:szCs w:val="36"/>
           <w:u w:val="single"/>
         </w:rPr>
-        <w:lastRenderedPageBreak/>
         <w:t>PROJECT CONSTRAINTS</w:t>
       </w:r>
     </w:p>
@@ -1713,9 +1598,9 @@
       </w:pPr>
       <w:r>
         <w:rPr>
-          <w:rFonts w:ascii="Times-Roman" w:hAnsi="Times-Roman"/>
+          <w:rFonts w:ascii="Times New Roman" w:hAnsi="Times New Roman" w:cs="Times New Roman"/>
           <w:color w:val="000000"/>
-          <w:sz w:val="30"/>
+          <w:sz w:val="32"/>
           <w:szCs w:val="32"/>
         </w:rPr>
         <w:t>K.K Aggarwal &amp; Yogesh Singh, Software Engineering (3rd ed.).</w:t>
@@ -1856,9 +1741,9 @@
       </w:pPr>
       <w:r>
         <w:rPr>
-          <w:rFonts w:ascii="AmericanTypewriter" w:hAnsi="AmericanTypewriter"/>
+          <w:rFonts w:ascii="Times New Roman" w:hAnsi="Times New Roman" w:cs="Times New Roman"/>
           <w:color w:val="242021"/>
-          <w:sz w:val="30"/>
+          <w:sz w:val="32"/>
           <w:szCs w:val="32"/>
         </w:rPr>
         <w:t xml:space="preserve">Eric T. Freeman &amp; Elisabeth Robson, </w:t>
@@ -1891,9 +1776,9 @@
       </w:pPr>
       <w:r>
         <w:rPr>
-          <w:rFonts w:ascii="ITCFranklinGothicStd-Book" w:hAnsi="ITCFranklinGothicStd-Book"/>
+          <w:rFonts w:ascii="Times New Roman" w:hAnsi="Times New Roman" w:cs="Times New Roman"/>
           <w:color w:val="000000"/>
-          <w:sz w:val="30"/>
+          <w:sz w:val="32"/>
           <w:szCs w:val="32"/>
         </w:rPr>
         <w:t xml:space="preserve">Marc </w:t>
@@ -1901,9 +1786,9 @@
       <w:proofErr w:type="spellStart"/>
       <w:r>
         <w:rPr>
-          <w:rFonts w:ascii="ITCFranklinGothicStd-Book" w:hAnsi="ITCFranklinGothicStd-Book"/>
+          <w:rFonts w:ascii="Times New Roman" w:hAnsi="Times New Roman" w:cs="Times New Roman"/>
           <w:color w:val="000000"/>
-          <w:sz w:val="30"/>
+          <w:sz w:val="32"/>
           <w:szCs w:val="32"/>
         </w:rPr>
         <w:t>Wandschneider</w:t>
@@ -1911,21 +1796,12 @@
       <w:proofErr w:type="spellEnd"/>
       <w:r>
         <w:rPr>
-          <w:rFonts w:ascii="ITCFranklinGothicStd-Book" w:hAnsi="ITCFranklinGothicStd-Book"/>
+          <w:rFonts w:ascii="Times New Roman" w:hAnsi="Times New Roman" w:cs="Times New Roman"/>
           <w:color w:val="000000"/>
-          <w:sz w:val="30"/>
-          <w:szCs w:val="32"/>
-        </w:rPr>
-        <w:t xml:space="preserve">, </w:t>
-      </w:r>
-      <w:r>
-        <w:rPr>
-          <w:rFonts w:ascii="Times New Roman" w:hAnsi="Times New Roman" w:cs="Times New Roman"/>
-          <w:color w:val="000000"/>
-          <w:sz w:val="32"/>
-          <w:szCs w:val="32"/>
-        </w:rPr>
-        <w:t>Learning Node.js: A Hands-On Guide to Building Web Applications in JavaScript.</w:t>
+          <w:sz w:val="32"/>
+          <w:szCs w:val="32"/>
+        </w:rPr>
+        <w:t>, Learning Node.js: A Hands-On Guide to Building Web Applications in JavaScript.</w:t>
       </w:r>
     </w:p>
     <w:p>
@@ -1946,35 +1822,34 @@
       </w:pPr>
       <w:r>
         <w:rPr>
-          <w:rFonts w:ascii="FranklinGothic-Book" w:hAnsi="FranklinGothic-Book"/>
+          <w:rFonts w:ascii="Times New Roman" w:hAnsi="Times New Roman" w:cs="Times New Roman"/>
           <w:color w:val="231F20"/>
-          <w:sz w:val="36"/>
-          <w:szCs w:val="36"/>
+          <w:sz w:val="32"/>
+          <w:szCs w:val="32"/>
         </w:rPr>
         <w:t xml:space="preserve">Julie C. </w:t>
       </w:r>
       <w:proofErr w:type="spellStart"/>
       <w:r>
         <w:rPr>
-          <w:rFonts w:ascii="FranklinGothic-Book" w:hAnsi="FranklinGothic-Book"/>
+          <w:rFonts w:ascii="Times New Roman" w:hAnsi="Times New Roman" w:cs="Times New Roman"/>
           <w:color w:val="231F20"/>
-          <w:sz w:val="36"/>
-          <w:szCs w:val="36"/>
+          <w:sz w:val="32"/>
+          <w:szCs w:val="32"/>
         </w:rPr>
         <w:t>Meloni</w:t>
       </w:r>
       <w:proofErr w:type="spellEnd"/>
       <w:r>
         <w:rPr>
-          <w:rFonts w:ascii="FranklinGothic-Book" w:hAnsi="FranklinGothic-Book"/>
+          <w:rFonts w:ascii="Times New Roman" w:hAnsi="Times New Roman" w:cs="Times New Roman"/>
           <w:color w:val="231F20"/>
-          <w:sz w:val="36"/>
-          <w:szCs w:val="36"/>
+          <w:sz w:val="32"/>
+          <w:szCs w:val="32"/>
         </w:rPr>
         <w:t xml:space="preserve">, </w:t>
       </w:r>
       <w:proofErr w:type="spellStart"/>
-      <w:proofErr w:type="gramStart"/>
       <w:r>
         <w:rPr>
           <w:rFonts w:ascii="Times New Roman" w:hAnsi="Times New Roman" w:cs="Times New Roman"/>
@@ -1992,21 +1867,11 @@
           <w:sz w:val="32"/>
           <w:szCs w:val="32"/>
         </w:rPr>
-        <w:t xml:space="preserve"> :</w:t>
-      </w:r>
-      <w:proofErr w:type="gramEnd"/>
-      <w:r>
-        <w:rPr>
-          <w:rFonts w:ascii="Times New Roman" w:hAnsi="Times New Roman" w:cs="Times New Roman"/>
-          <w:color w:val="231F20"/>
-          <w:sz w:val="32"/>
-          <w:szCs w:val="32"/>
-        </w:rPr>
-        <w:t xml:space="preserve"> HTML, CSS and JavaScript.</w:t>
+        <w:t>: HTML, CSS and JavaScript.</w:t>
       </w:r>
     </w:p>
     <w:sectPr>
-      <w:footerReference w:type="default" r:id="rId10"/>
+      <w:footerReference w:type="default" r:id="rId9"/>
       <w:pgSz w:w="12240" w:h="15840"/>
       <w:pgMar w:top="900" w:right="1080" w:bottom="630" w:left="1080" w:header="720" w:footer="720" w:gutter="0"/>
       <w:cols w:space="720"/>
@@ -2018,7 +1883,7 @@
 </file>
 
 <file path=word/endnotes.xml><?xml version="1.0" encoding="utf-8"?>
-<w:endnotes xmlns:wpc="http://schemas.microsoft.com/office/word/2010/wordprocessingCanvas" xmlns:mc="http://schemas.openxmlformats.org/markup-compatibility/2006" xmlns:o="urn:schemas-microsoft-com:office:office" xmlns:r="http://schemas.openxmlformats.org/officeDocument/2006/relationships" xmlns:m="http://schemas.openxmlformats.org/officeDocument/2006/math" xmlns:v="urn:schemas-microsoft-com:vml" xmlns:wp14="http://schemas.microsoft.com/office/word/2010/wordprocessingDrawing" xmlns:wp="http://schemas.openxmlformats.org/drawingml/2006/wordprocessingDrawing" xmlns:w10="urn:schemas-microsoft-com:office:word" xmlns:w="http://schemas.openxmlformats.org/wordprocessingml/2006/main" xmlns:w14="http://schemas.microsoft.com/office/word/2010/wordml" xmlns:wpg="http://schemas.microsoft.com/office/word/2010/wordprocessingGroup" xmlns:wpi="http://schemas.microsoft.com/office/word/2010/wordprocessingInk" xmlns:wne="http://schemas.microsoft.com/office/word/2006/wordml" xmlns:wps="http://schemas.microsoft.com/office/word/2010/wordprocessingShape" mc:Ignorable="w14 wp14">
+<w:endnotes xmlns:wpc="http://schemas.microsoft.com/office/word/2010/wordprocessingCanvas" xmlns:cx="http://schemas.microsoft.com/office/drawing/2014/chartex" xmlns:cx1="http://schemas.microsoft.com/office/drawing/2015/9/8/chartex" xmlns:cx2="http://schemas.microsoft.com/office/drawing/2015/10/21/chartex" xmlns:cx3="http://schemas.microsoft.com/office/drawing/2016/5/9/chartex" xmlns:cx4="http://schemas.microsoft.com/office/drawing/2016/5/10/chartex" xmlns:cx5="http://schemas.microsoft.com/office/drawing/2016/5/11/chartex" xmlns:cx6="http://schemas.microsoft.com/office/drawing/2016/5/12/chartex" xmlns:cx7="http://schemas.microsoft.com/office/drawing/2016/5/13/chartex" xmlns:cx8="http://schemas.microsoft.com/office/drawing/2016/5/14/chartex" xmlns:mc="http://schemas.openxmlformats.org/markup-compatibility/2006" xmlns:aink="http://schemas.microsoft.com/office/drawing/2016/ink" xmlns:am3d="http://schemas.microsoft.com/office/drawing/2017/model3d" xmlns:o="urn:schemas-microsoft-com:office:office" xmlns:r="http://schemas.openxmlformats.org/officeDocument/2006/relationships" xmlns:m="http://schemas.openxmlformats.org/officeDocument/2006/math" xmlns:v="urn:schemas-microsoft-com:vml" xmlns:wp14="http://schemas.microsoft.com/office/word/2010/wordprocessingDrawing" xmlns:wp="http://schemas.openxmlformats.org/drawingml/2006/wordprocessingDrawing" xmlns:w10="urn:schemas-microsoft-com:office:word" xmlns:w="http://schemas.openxmlformats.org/wordprocessingml/2006/main" xmlns:w14="http://schemas.microsoft.com/office/word/2010/wordml" xmlns:w15="http://schemas.microsoft.com/office/word/2012/wordml" xmlns:w16cex="http://schemas.microsoft.com/office/word/2018/wordml/cex" xmlns:w16cid="http://schemas.microsoft.com/office/word/2016/wordml/cid" xmlns:w16="http://schemas.microsoft.com/office/word/2018/wordml" xmlns:w16se="http://schemas.microsoft.com/office/word/2015/wordml/symex" xmlns:wpg="http://schemas.microsoft.com/office/word/2010/wordprocessingGroup" xmlns:wpi="http://schemas.microsoft.com/office/word/2010/wordprocessingInk" xmlns:wne="http://schemas.microsoft.com/office/word/2006/wordml" xmlns:wps="http://schemas.microsoft.com/office/word/2010/wordprocessingShape" mc:Ignorable="w14 w15 w16se w16cid w16 w16cex wp14">
   <w:endnote w:type="separator" w:id="-1">
     <w:p>
       <w:pPr>
@@ -2043,7 +1908,7 @@
 </file>
 
 <file path=word/footer1.xml><?xml version="1.0" encoding="utf-8"?>
-<w:ftr xmlns:wpc="http://schemas.microsoft.com/office/word/2010/wordprocessingCanvas" xmlns:mc="http://schemas.openxmlformats.org/markup-compatibility/2006" xmlns:o="urn:schemas-microsoft-com:office:office" xmlns:r="http://schemas.openxmlformats.org/officeDocument/2006/relationships" xmlns:m="http://schemas.openxmlformats.org/officeDocument/2006/math" xmlns:v="urn:schemas-microsoft-com:vml" xmlns:wp14="http://schemas.microsoft.com/office/word/2010/wordprocessingDrawing" xmlns:wp="http://schemas.openxmlformats.org/drawingml/2006/wordprocessingDrawing" xmlns:w10="urn:schemas-microsoft-com:office:word" xmlns:w="http://schemas.openxmlformats.org/wordprocessingml/2006/main" xmlns:w14="http://schemas.microsoft.com/office/word/2010/wordml" xmlns:wpg="http://schemas.microsoft.com/office/word/2010/wordprocessingGroup" xmlns:wpi="http://schemas.microsoft.com/office/word/2010/wordprocessingInk" xmlns:wne="http://schemas.microsoft.com/office/word/2006/wordml" xmlns:wps="http://schemas.microsoft.com/office/word/2010/wordprocessingShape" mc:Ignorable="w14 wp14">
+<w:ftr xmlns:wpc="http://schemas.microsoft.com/office/word/2010/wordprocessingCanvas" xmlns:cx="http://schemas.microsoft.com/office/drawing/2014/chartex" xmlns:cx1="http://schemas.microsoft.com/office/drawing/2015/9/8/chartex" xmlns:cx2="http://schemas.microsoft.com/office/drawing/2015/10/21/chartex" xmlns:cx3="http://schemas.microsoft.com/office/drawing/2016/5/9/chartex" xmlns:cx4="http://schemas.microsoft.com/office/drawing/2016/5/10/chartex" xmlns:cx5="http://schemas.microsoft.com/office/drawing/2016/5/11/chartex" xmlns:cx6="http://schemas.microsoft.com/office/drawing/2016/5/12/chartex" xmlns:cx7="http://schemas.microsoft.com/office/drawing/2016/5/13/chartex" xmlns:cx8="http://schemas.microsoft.com/office/drawing/2016/5/14/chartex" xmlns:mc="http://schemas.openxmlformats.org/markup-compatibility/2006" xmlns:aink="http://schemas.microsoft.com/office/drawing/2016/ink" xmlns:am3d="http://schemas.microsoft.com/office/drawing/2017/model3d" xmlns:o="urn:schemas-microsoft-com:office:office" xmlns:r="http://schemas.openxmlformats.org/officeDocument/2006/relationships" xmlns:m="http://schemas.openxmlformats.org/officeDocument/2006/math" xmlns:v="urn:schemas-microsoft-com:vml" xmlns:wp14="http://schemas.microsoft.com/office/word/2010/wordprocessingDrawing" xmlns:wp="http://schemas.openxmlformats.org/drawingml/2006/wordprocessingDrawing" xmlns:w10="urn:schemas-microsoft-com:office:word" xmlns:w="http://schemas.openxmlformats.org/wordprocessingml/2006/main" xmlns:w14="http://schemas.microsoft.com/office/word/2010/wordml" xmlns:w15="http://schemas.microsoft.com/office/word/2012/wordml" xmlns:w16cex="http://schemas.microsoft.com/office/word/2018/wordml/cex" xmlns:w16cid="http://schemas.microsoft.com/office/word/2016/wordml/cid" xmlns:w16="http://schemas.microsoft.com/office/word/2018/wordml" xmlns:w16se="http://schemas.microsoft.com/office/word/2015/wordml/symex" xmlns:wpg="http://schemas.microsoft.com/office/word/2010/wordprocessingGroup" xmlns:wpi="http://schemas.microsoft.com/office/word/2010/wordprocessingInk" xmlns:wne="http://schemas.microsoft.com/office/word/2006/wordml" xmlns:wps="http://schemas.microsoft.com/office/word/2010/wordprocessingShape" mc:Ignorable="w14 w15 w16se w16cid w16 w16cex wp14">
   <w:sdt>
     <w:sdtPr>
       <w:id w:val="144256953"/>
@@ -2121,7 +1986,7 @@
 </file>
 
 <file path=word/footnotes.xml><?xml version="1.0" encoding="utf-8"?>
-<w:footnotes xmlns:wpc="http://schemas.microsoft.com/office/word/2010/wordprocessingCanvas" xmlns:mc="http://schemas.openxmlformats.org/markup-compatibility/2006" xmlns:o="urn:schemas-microsoft-com:office:office" xmlns:r="http://schemas.openxmlformats.org/officeDocument/2006/relationships" xmlns:m="http://schemas.openxmlformats.org/officeDocument/2006/math" xmlns:v="urn:schemas-microsoft-com:vml" xmlns:wp14="http://schemas.microsoft.com/office/word/2010/wordprocessingDrawing" xmlns:wp="http://schemas.openxmlformats.org/drawingml/2006/wordprocessingDrawing" xmlns:w10="urn:schemas-microsoft-com:office:word" xmlns:w="http://schemas.openxmlformats.org/wordprocessingml/2006/main" xmlns:w14="http://schemas.microsoft.com/office/word/2010/wordml" xmlns:wpg="http://schemas.microsoft.com/office/word/2010/wordprocessingGroup" xmlns:wpi="http://schemas.microsoft.com/office/word/2010/wordprocessingInk" xmlns:wne="http://schemas.microsoft.com/office/word/2006/wordml" xmlns:wps="http://schemas.microsoft.com/office/word/2010/wordprocessingShape" mc:Ignorable="w14 wp14">
+<w:footnotes xmlns:wpc="http://schemas.microsoft.com/office/word/2010/wordprocessingCanvas" xmlns:cx="http://schemas.microsoft.com/office/drawing/2014/chartex" xmlns:cx1="http://schemas.microsoft.com/office/drawing/2015/9/8/chartex" xmlns:cx2="http://schemas.microsoft.com/office/drawing/2015/10/21/chartex" xmlns:cx3="http://schemas.microsoft.com/office/drawing/2016/5/9/chartex" xmlns:cx4="http://schemas.microsoft.com/office/drawing/2016/5/10/chartex" xmlns:cx5="http://schemas.microsoft.com/office/drawing/2016/5/11/chartex" xmlns:cx6="http://schemas.microsoft.com/office/drawing/2016/5/12/chartex" xmlns:cx7="http://schemas.microsoft.com/office/drawing/2016/5/13/chartex" xmlns:cx8="http://schemas.microsoft.com/office/drawing/2016/5/14/chartex" xmlns:mc="http://schemas.openxmlformats.org/markup-compatibility/2006" xmlns:aink="http://schemas.microsoft.com/office/drawing/2016/ink" xmlns:am3d="http://schemas.microsoft.com/office/drawing/2017/model3d" xmlns:o="urn:schemas-microsoft-com:office:office" xmlns:r="http://schemas.openxmlformats.org/officeDocument/2006/relationships" xmlns:m="http://schemas.openxmlformats.org/officeDocument/2006/math" xmlns:v="urn:schemas-microsoft-com:vml" xmlns:wp14="http://schemas.microsoft.com/office/word/2010/wordprocessingDrawing" xmlns:wp="http://schemas.openxmlformats.org/drawingml/2006/wordprocessingDrawing" xmlns:w10="urn:schemas-microsoft-com:office:word" xmlns:w="http://schemas.openxmlformats.org/wordprocessingml/2006/main" xmlns:w14="http://schemas.microsoft.com/office/word/2010/wordml" xmlns:w15="http://schemas.microsoft.com/office/word/2012/wordml" xmlns:w16cex="http://schemas.microsoft.com/office/word/2018/wordml/cex" xmlns:w16cid="http://schemas.microsoft.com/office/word/2016/wordml/cid" xmlns:w16="http://schemas.microsoft.com/office/word/2018/wordml" xmlns:w16se="http://schemas.microsoft.com/office/word/2015/wordml/symex" xmlns:wpg="http://schemas.microsoft.com/office/word/2010/wordprocessingGroup" xmlns:wpi="http://schemas.microsoft.com/office/word/2010/wordprocessingInk" xmlns:wne="http://schemas.microsoft.com/office/word/2006/wordml" xmlns:wps="http://schemas.microsoft.com/office/word/2010/wordprocessingShape" mc:Ignorable="w14 w15 w16se w16cid w16 w16cex wp14">
   <w:footnote w:type="separator" w:id="-1">
     <w:p>
       <w:pPr>
@@ -2146,8 +2011,8 @@
 </file>
 
 <file path=word/numbering.xml><?xml version="1.0" encoding="utf-8"?>
-<w:numbering xmlns:wpc="http://schemas.microsoft.com/office/word/2010/wordprocessingCanvas" xmlns:mc="http://schemas.openxmlformats.org/markup-compatibility/2006" xmlns:o="urn:schemas-microsoft-com:office:office" xmlns:r="http://schemas.openxmlformats.org/officeDocument/2006/relationships" xmlns:m="http://schemas.openxmlformats.org/officeDocument/2006/math" xmlns:v="urn:schemas-microsoft-com:vml" xmlns:wp14="http://schemas.microsoft.com/office/word/2010/wordprocessingDrawing" xmlns:wp="http://schemas.openxmlformats.org/drawingml/2006/wordprocessingDrawing" xmlns:w10="urn:schemas-microsoft-com:office:word" xmlns:w="http://schemas.openxmlformats.org/wordprocessingml/2006/main" xmlns:w14="http://schemas.microsoft.com/office/word/2010/wordml" xmlns:wpg="http://schemas.microsoft.com/office/word/2010/wordprocessingGroup" xmlns:wpi="http://schemas.microsoft.com/office/word/2010/wordprocessingInk" xmlns:wne="http://schemas.microsoft.com/office/word/2006/wordml" xmlns:wps="http://schemas.microsoft.com/office/word/2010/wordprocessingShape" mc:Ignorable="w14 wp14">
-  <w:abstractNum w:abstractNumId="0">
+<w:numbering xmlns:wpc="http://schemas.microsoft.com/office/word/2010/wordprocessingCanvas" xmlns:cx="http://schemas.microsoft.com/office/drawing/2014/chartex" xmlns:cx1="http://schemas.microsoft.com/office/drawing/2015/9/8/chartex" xmlns:cx2="http://schemas.microsoft.com/office/drawing/2015/10/21/chartex" xmlns:cx3="http://schemas.microsoft.com/office/drawing/2016/5/9/chartex" xmlns:cx4="http://schemas.microsoft.com/office/drawing/2016/5/10/chartex" xmlns:cx5="http://schemas.microsoft.com/office/drawing/2016/5/11/chartex" xmlns:cx6="http://schemas.microsoft.com/office/drawing/2016/5/12/chartex" xmlns:cx7="http://schemas.microsoft.com/office/drawing/2016/5/13/chartex" xmlns:cx8="http://schemas.microsoft.com/office/drawing/2016/5/14/chartex" xmlns:mc="http://schemas.openxmlformats.org/markup-compatibility/2006" xmlns:aink="http://schemas.microsoft.com/office/drawing/2016/ink" xmlns:am3d="http://schemas.microsoft.com/office/drawing/2017/model3d" xmlns:o="urn:schemas-microsoft-com:office:office" xmlns:r="http://schemas.openxmlformats.org/officeDocument/2006/relationships" xmlns:m="http://schemas.openxmlformats.org/officeDocument/2006/math" xmlns:v="urn:schemas-microsoft-com:vml" xmlns:wp14="http://schemas.microsoft.com/office/word/2010/wordprocessingDrawing" xmlns:wp="http://schemas.openxmlformats.org/drawingml/2006/wordprocessingDrawing" xmlns:w10="urn:schemas-microsoft-com:office:word" xmlns:w="http://schemas.openxmlformats.org/wordprocessingml/2006/main" xmlns:w14="http://schemas.microsoft.com/office/word/2010/wordml" xmlns:w15="http://schemas.microsoft.com/office/word/2012/wordml" xmlns:w16cex="http://schemas.microsoft.com/office/word/2018/wordml/cex" xmlns:w16cid="http://schemas.microsoft.com/office/word/2016/wordml/cid" xmlns:w16="http://schemas.microsoft.com/office/word/2018/wordml" xmlns:w16se="http://schemas.microsoft.com/office/word/2015/wordml/symex" xmlns:wpg="http://schemas.microsoft.com/office/word/2010/wordprocessingGroup" xmlns:wpi="http://schemas.microsoft.com/office/word/2010/wordprocessingInk" xmlns:wne="http://schemas.microsoft.com/office/word/2006/wordml" xmlns:wps="http://schemas.microsoft.com/office/word/2010/wordprocessingShape" mc:Ignorable="w14 w15 w16se w16cid w16 w16cex wp14">
+  <w:abstractNum w:abstractNumId="0" w15:restartNumberingAfterBreak="0">
     <w:nsid w:val="13211132"/>
     <w:multiLevelType w:val="hybridMultilevel"/>
     <w:tmpl w:val="D9182AEC"/>
@@ -2236,7 +2101,7 @@
       </w:pPr>
     </w:lvl>
   </w:abstractNum>
-  <w:abstractNum w:abstractNumId="1">
+  <w:abstractNum w:abstractNumId="1" w15:restartNumberingAfterBreak="0">
     <w:nsid w:val="2ACA502E"/>
     <w:multiLevelType w:val="hybridMultilevel"/>
     <w:tmpl w:val="91FABC44"/>
@@ -2349,7 +2214,7 @@
       </w:rPr>
     </w:lvl>
   </w:abstractNum>
-  <w:abstractNum w:abstractNumId="2">
+  <w:abstractNum w:abstractNumId="2" w15:restartNumberingAfterBreak="0">
     <w:nsid w:val="2BFD519B"/>
     <w:multiLevelType w:val="hybridMultilevel"/>
     <w:tmpl w:val="B8DEB732"/>
@@ -2462,7 +2327,7 @@
       </w:rPr>
     </w:lvl>
   </w:abstractNum>
-  <w:abstractNum w:abstractNumId="3">
+  <w:abstractNum w:abstractNumId="3" w15:restartNumberingAfterBreak="0">
     <w:nsid w:val="40245B68"/>
     <w:multiLevelType w:val="hybridMultilevel"/>
     <w:tmpl w:val="D93ED02A"/>
@@ -2551,7 +2416,7 @@
       </w:pPr>
     </w:lvl>
   </w:abstractNum>
-  <w:abstractNum w:abstractNumId="4">
+  <w:abstractNum w:abstractNumId="4" w15:restartNumberingAfterBreak="0">
     <w:nsid w:val="51324030"/>
     <w:multiLevelType w:val="hybridMultilevel"/>
     <w:tmpl w:val="898C22C4"/>
@@ -2664,7 +2529,7 @@
       </w:rPr>
     </w:lvl>
   </w:abstractNum>
-  <w:abstractNum w:abstractNumId="5">
+  <w:abstractNum w:abstractNumId="5" w15:restartNumberingAfterBreak="0">
     <w:nsid w:val="57A23940"/>
     <w:multiLevelType w:val="hybridMultilevel"/>
     <w:tmpl w:val="19C28F18"/>
@@ -2777,7 +2642,7 @@
       </w:rPr>
     </w:lvl>
   </w:abstractNum>
-  <w:abstractNum w:abstractNumId="6">
+  <w:abstractNum w:abstractNumId="6" w15:restartNumberingAfterBreak="0">
     <w:nsid w:val="62F47612"/>
     <w:multiLevelType w:val="hybridMultilevel"/>
     <w:tmpl w:val="B8927316"/>
@@ -2890,7 +2755,7 @@
       </w:rPr>
     </w:lvl>
   </w:abstractNum>
-  <w:abstractNum w:abstractNumId="7">
+  <w:abstractNum w:abstractNumId="7" w15:restartNumberingAfterBreak="0">
     <w:nsid w:val="722F37F2"/>
     <w:multiLevelType w:val="hybridMultilevel"/>
     <w:tmpl w:val="6C0A3522"/>
@@ -2979,7 +2844,7 @@
       </w:pPr>
     </w:lvl>
   </w:abstractNum>
-  <w:abstractNum w:abstractNumId="8">
+  <w:abstractNum w:abstractNumId="8" w15:restartNumberingAfterBreak="0">
     <w:nsid w:val="727C46AD"/>
     <w:multiLevelType w:val="hybridMultilevel"/>
     <w:tmpl w:val="4026770E"/>
@@ -3092,7 +2957,7 @@
       </w:rPr>
     </w:lvl>
   </w:abstractNum>
-  <w:abstractNum w:abstractNumId="9">
+  <w:abstractNum w:abstractNumId="9" w15:restartNumberingAfterBreak="0">
     <w:nsid w:val="762247E4"/>
     <w:multiLevelType w:val="hybridMultilevel"/>
     <w:tmpl w:val="664C00E6"/>
@@ -3205,7 +3070,7 @@
       </w:rPr>
     </w:lvl>
   </w:abstractNum>
-  <w:abstractNum w:abstractNumId="10">
+  <w:abstractNum w:abstractNumId="10" w15:restartNumberingAfterBreak="0">
     <w:nsid w:val="76557BEC"/>
     <w:multiLevelType w:val="hybridMultilevel"/>
     <w:tmpl w:val="E6480822"/>
@@ -3355,7 +3220,7 @@
 </file>
 
 <file path=word/styles.xml><?xml version="1.0" encoding="utf-8"?>
-<w:styles xmlns:mc="http://schemas.openxmlformats.org/markup-compatibility/2006" xmlns:r="http://schemas.openxmlformats.org/officeDocument/2006/relationships" xmlns:w="http://schemas.openxmlformats.org/wordprocessingml/2006/main" xmlns:w14="http://schemas.microsoft.com/office/word/2010/wordml" mc:Ignorable="w14">
+<w:styles xmlns:mc="http://schemas.openxmlformats.org/markup-compatibility/2006" xmlns:r="http://schemas.openxmlformats.org/officeDocument/2006/relationships" xmlns:w="http://schemas.openxmlformats.org/wordprocessingml/2006/main" xmlns:w14="http://schemas.microsoft.com/office/word/2010/wordml" xmlns:w15="http://schemas.microsoft.com/office/word/2012/wordml" xmlns:w16cex="http://schemas.microsoft.com/office/word/2018/wordml/cex" xmlns:w16cid="http://schemas.microsoft.com/office/word/2016/wordml/cid" xmlns:w16="http://schemas.microsoft.com/office/word/2018/wordml" xmlns:w16se="http://schemas.microsoft.com/office/word/2015/wordml/symex" mc:Ignorable="w14 w15 w16se w16cid w16 w16cex">
   <w:docDefaults>
     <w:rPrDefault>
       <w:rPr>
@@ -3370,144 +3235,383 @@
       </w:pPr>
     </w:pPrDefault>
   </w:docDefaults>
-  <w:latentStyles w:defLockedState="0" w:defUIPriority="99" w:defSemiHidden="1" w:defUnhideWhenUsed="1" w:defQFormat="0" w:count="267">
-    <w:lsdException w:name="Normal" w:semiHidden="0" w:uiPriority="0" w:unhideWhenUsed="0" w:qFormat="1"/>
-    <w:lsdException w:name="heading 1" w:semiHidden="0" w:uiPriority="9" w:unhideWhenUsed="0" w:qFormat="1"/>
-    <w:lsdException w:name="heading 2" w:uiPriority="9" w:qFormat="1"/>
-    <w:lsdException w:name="heading 3" w:uiPriority="9" w:qFormat="1"/>
-    <w:lsdException w:name="heading 4" w:uiPriority="9" w:qFormat="1"/>
-    <w:lsdException w:name="heading 5" w:uiPriority="9" w:qFormat="1"/>
-    <w:lsdException w:name="heading 6" w:uiPriority="9" w:qFormat="1"/>
-    <w:lsdException w:name="heading 7" w:uiPriority="9" w:qFormat="1"/>
-    <w:lsdException w:name="heading 8" w:uiPriority="9" w:qFormat="1"/>
-    <w:lsdException w:name="heading 9" w:uiPriority="9" w:qFormat="1"/>
-    <w:lsdException w:name="toc 1" w:uiPriority="39"/>
-    <w:lsdException w:name="toc 2" w:uiPriority="39"/>
-    <w:lsdException w:name="toc 3" w:uiPriority="39"/>
-    <w:lsdException w:name="toc 4" w:uiPriority="39"/>
-    <w:lsdException w:name="toc 5" w:uiPriority="39"/>
-    <w:lsdException w:name="toc 6" w:uiPriority="39"/>
-    <w:lsdException w:name="toc 7" w:uiPriority="39"/>
-    <w:lsdException w:name="toc 8" w:uiPriority="39"/>
-    <w:lsdException w:name="toc 9" w:uiPriority="39"/>
-    <w:lsdException w:name="caption" w:uiPriority="35" w:qFormat="1"/>
-    <w:lsdException w:name="Title" w:semiHidden="0" w:uiPriority="10" w:unhideWhenUsed="0" w:qFormat="1"/>
-    <w:lsdException w:name="Default Paragraph Font" w:uiPriority="1"/>
-    <w:lsdException w:name="Subtitle" w:semiHidden="0" w:uiPriority="11" w:unhideWhenUsed="0" w:qFormat="1"/>
-    <w:lsdException w:name="Strong" w:semiHidden="0" w:uiPriority="22" w:unhideWhenUsed="0" w:qFormat="1"/>
-    <w:lsdException w:name="Emphasis" w:semiHidden="0" w:uiPriority="20" w:unhideWhenUsed="0" w:qFormat="1"/>
-    <w:lsdException w:name="Table Grid" w:uiPriority="59"/>
-    <w:lsdException w:name="Placeholder Text" w:unhideWhenUsed="0"/>
-    <w:lsdException w:name="No Spacing" w:semiHidden="0" w:uiPriority="1" w:unhideWhenUsed="0" w:qFormat="1"/>
-    <w:lsdException w:name="Light Shading" w:semiHidden="0" w:uiPriority="60" w:unhideWhenUsed="0"/>
-    <w:lsdException w:name="Light List" w:semiHidden="0" w:uiPriority="61" w:unhideWhenUsed="0"/>
-    <w:lsdException w:name="Light Grid" w:semiHidden="0" w:uiPriority="62" w:unhideWhenUsed="0"/>
-    <w:lsdException w:name="Medium Shading 1" w:semiHidden="0" w:uiPriority="63" w:unhideWhenUsed="0"/>
-    <w:lsdException w:name="Medium Shading 2" w:semiHidden="0" w:uiPriority="64" w:unhideWhenUsed="0"/>
-    <w:lsdException w:name="Medium List 1" w:semiHidden="0" w:uiPriority="65" w:unhideWhenUsed="0"/>
-    <w:lsdException w:name="Medium List 2" w:semiHidden="0" w:uiPriority="66" w:unhideWhenUsed="0"/>
-    <w:lsdException w:name="Medium Grid 1" w:semiHidden="0" w:uiPriority="67" w:unhideWhenUsed="0"/>
-    <w:lsdException w:name="Medium Grid 2" w:semiHidden="0" w:uiPriority="68" w:unhideWhenUsed="0"/>
-    <w:lsdException w:name="Medium Grid 3" w:semiHidden="0" w:uiPriority="69" w:unhideWhenUsed="0"/>
-    <w:lsdException w:name="Dark List" w:semiHidden="0" w:uiPriority="70" w:unhideWhenUsed="0"/>
-    <w:lsdException w:name="Colorful Shading" w:semiHidden="0" w:uiPriority="71" w:unhideWhenUsed="0"/>
-    <w:lsdException w:name="Colorful List" w:semiHidden="0" w:uiPriority="72" w:unhideWhenUsed="0"/>
-    <w:lsdException w:name="Colorful Grid" w:semiHidden="0" w:uiPriority="73" w:unhideWhenUsed="0"/>
-    <w:lsdException w:name="Light Shading Accent 1" w:semiHidden="0" w:uiPriority="60" w:unhideWhenUsed="0"/>
-    <w:lsdException w:name="Light List Accent 1" w:semiHidden="0" w:uiPriority="61" w:unhideWhenUsed="0"/>
-    <w:lsdException w:name="Light Grid Accent 1" w:semiHidden="0" w:uiPriority="62" w:unhideWhenUsed="0"/>
-    <w:lsdException w:name="Medium Shading 1 Accent 1" w:semiHidden="0" w:uiPriority="63" w:unhideWhenUsed="0"/>
-    <w:lsdException w:name="Medium Shading 2 Accent 1" w:semiHidden="0" w:uiPriority="64" w:unhideWhenUsed="0"/>
-    <w:lsdException w:name="Medium List 1 Accent 1" w:semiHidden="0" w:uiPriority="65" w:unhideWhenUsed="0"/>
-    <w:lsdException w:name="Revision" w:unhideWhenUsed="0"/>
-    <w:lsdException w:name="List Paragraph" w:semiHidden="0" w:uiPriority="34" w:unhideWhenUsed="0" w:qFormat="1"/>
-    <w:lsdException w:name="Quote" w:semiHidden="0" w:uiPriority="29" w:unhideWhenUsed="0" w:qFormat="1"/>
-    <w:lsdException w:name="Intense Quote" w:semiHidden="0" w:uiPriority="30" w:unhideWhenUsed="0" w:qFormat="1"/>
-    <w:lsdException w:name="Medium List 2 Accent 1" w:semiHidden="0" w:uiPriority="66" w:unhideWhenUsed="0"/>
-    <w:lsdException w:name="Medium Grid 1 Accent 1" w:semiHidden="0" w:uiPriority="67" w:unhideWhenUsed="0"/>
-    <w:lsdException w:name="Medium Grid 2 Accent 1" w:semiHidden="0" w:uiPriority="68" w:unhideWhenUsed="0"/>
-    <w:lsdException w:name="Medium Grid 3 Accent 1" w:semiHidden="0" w:uiPriority="69" w:unhideWhenUsed="0"/>
-    <w:lsdException w:name="Dark List Accent 1" w:semiHidden="0" w:uiPriority="70" w:unhideWhenUsed="0"/>
-    <w:lsdException w:name="Colorful Shading Accent 1" w:semiHidden="0" w:uiPriority="71" w:unhideWhenUsed="0"/>
-    <w:lsdException w:name="Colorful List Accent 1" w:semiHidden="0" w:uiPriority="72" w:unhideWhenUsed="0"/>
-    <w:lsdException w:name="Colorful Grid Accent 1" w:semiHidden="0" w:uiPriority="73" w:unhideWhenUsed="0"/>
-    <w:lsdException w:name="Light Shading Accent 2" w:semiHidden="0" w:uiPriority="60" w:unhideWhenUsed="0"/>
-    <w:lsdException w:name="Light List Accent 2" w:semiHidden="0" w:uiPriority="61" w:unhideWhenUsed="0"/>
-    <w:lsdException w:name="Light Grid Accent 2" w:semiHidden="0" w:uiPriority="62" w:unhideWhenUsed="0"/>
-    <w:lsdException w:name="Medium Shading 1 Accent 2" w:semiHidden="0" w:uiPriority="63" w:unhideWhenUsed="0"/>
-    <w:lsdException w:name="Medium Shading 2 Accent 2" w:semiHidden="0" w:uiPriority="64" w:unhideWhenUsed="0"/>
-    <w:lsdException w:name="Medium List 1 Accent 2" w:semiHidden="0" w:uiPriority="65" w:unhideWhenUsed="0"/>
-    <w:lsdException w:name="Medium List 2 Accent 2" w:semiHidden="0" w:uiPriority="66" w:unhideWhenUsed="0"/>
-    <w:lsdException w:name="Medium Grid 1 Accent 2" w:semiHidden="0" w:uiPriority="67" w:unhideWhenUsed="0"/>
-    <w:lsdException w:name="Medium Grid 2 Accent 2" w:semiHidden="0" w:uiPriority="68" w:unhideWhenUsed="0"/>
-    <w:lsdException w:name="Medium Grid 3 Accent 2" w:semiHidden="0" w:uiPriority="69" w:unhideWhenUsed="0"/>
-    <w:lsdException w:name="Dark List Accent 2" w:semiHidden="0" w:uiPriority="70" w:unhideWhenUsed="0"/>
-    <w:lsdException w:name="Colorful Shading Accent 2" w:semiHidden="0" w:uiPriority="71" w:unhideWhenUsed="0"/>
-    <w:lsdException w:name="Colorful List Accent 2" w:semiHidden="0" w:uiPriority="72" w:unhideWhenUsed="0"/>
-    <w:lsdException w:name="Colorful Grid Accent 2" w:semiHidden="0" w:uiPriority="73" w:unhideWhenUsed="0"/>
-    <w:lsdException w:name="Light Shading Accent 3" w:semiHidden="0" w:uiPriority="60" w:unhideWhenUsed="0"/>
-    <w:lsdException w:name="Light List Accent 3" w:semiHidden="0" w:uiPriority="61" w:unhideWhenUsed="0"/>
-    <w:lsdException w:name="Light Grid Accent 3" w:semiHidden="0" w:uiPriority="62" w:unhideWhenUsed="0"/>
-    <w:lsdException w:name="Medium Shading 1 Accent 3" w:semiHidden="0" w:uiPriority="63" w:unhideWhenUsed="0"/>
-    <w:lsdException w:name="Medium Shading 2 Accent 3" w:semiHidden="0" w:uiPriority="64" w:unhideWhenUsed="0"/>
-    <w:lsdException w:name="Medium List 1 Accent 3" w:semiHidden="0" w:uiPriority="65" w:unhideWhenUsed="0"/>
-    <w:lsdException w:name="Medium List 2 Accent 3" w:semiHidden="0" w:uiPriority="66" w:unhideWhenUsed="0"/>
-    <w:lsdException w:name="Medium Grid 1 Accent 3" w:semiHidden="0" w:uiPriority="67" w:unhideWhenUsed="0"/>
-    <w:lsdException w:name="Medium Grid 2 Accent 3" w:semiHidden="0" w:uiPriority="68" w:unhideWhenUsed="0"/>
-    <w:lsdException w:name="Medium Grid 3 Accent 3" w:semiHidden="0" w:uiPriority="69" w:unhideWhenUsed="0"/>
-    <w:lsdException w:name="Dark List Accent 3" w:semiHidden="0" w:uiPriority="70" w:unhideWhenUsed="0"/>
-    <w:lsdException w:name="Colorful Shading Accent 3" w:semiHidden="0" w:uiPriority="71" w:unhideWhenUsed="0"/>
-    <w:lsdException w:name="Colorful List Accent 3" w:semiHidden="0" w:uiPriority="72" w:unhideWhenUsed="0"/>
-    <w:lsdException w:name="Colorful Grid Accent 3" w:semiHidden="0" w:uiPriority="73" w:unhideWhenUsed="0"/>
-    <w:lsdException w:name="Light Shading Accent 4" w:semiHidden="0" w:uiPriority="60" w:unhideWhenUsed="0"/>
-    <w:lsdException w:name="Light List Accent 4" w:semiHidden="0" w:uiPriority="61" w:unhideWhenUsed="0"/>
-    <w:lsdException w:name="Light Grid Accent 4" w:semiHidden="0" w:uiPriority="62" w:unhideWhenUsed="0"/>
-    <w:lsdException w:name="Medium Shading 1 Accent 4" w:semiHidden="0" w:uiPriority="63" w:unhideWhenUsed="0"/>
-    <w:lsdException w:name="Medium Shading 2 Accent 4" w:semiHidden="0" w:uiPriority="64" w:unhideWhenUsed="0"/>
-    <w:lsdException w:name="Medium List 1 Accent 4" w:semiHidden="0" w:uiPriority="65" w:unhideWhenUsed="0"/>
-    <w:lsdException w:name="Medium List 2 Accent 4" w:semiHidden="0" w:uiPriority="66" w:unhideWhenUsed="0"/>
-    <w:lsdException w:name="Medium Grid 1 Accent 4" w:semiHidden="0" w:uiPriority="67" w:unhideWhenUsed="0"/>
-    <w:lsdException w:name="Medium Grid 2 Accent 4" w:semiHidden="0" w:uiPriority="68" w:unhideWhenUsed="0"/>
-    <w:lsdException w:name="Medium Grid 3 Accent 4" w:semiHidden="0" w:uiPriority="69" w:unhideWhenUsed="0"/>
-    <w:lsdException w:name="Dark List Accent 4" w:semiHidden="0" w:uiPriority="70" w:unhideWhenUsed="0"/>
-    <w:lsdException w:name="Colorful Shading Accent 4" w:semiHidden="0" w:uiPriority="71" w:unhideWhenUsed="0"/>
-    <w:lsdException w:name="Colorful List Accent 4" w:semiHidden="0" w:uiPriority="72" w:unhideWhenUsed="0"/>
-    <w:lsdException w:name="Colorful Grid Accent 4" w:semiHidden="0" w:uiPriority="73" w:unhideWhenUsed="0"/>
-    <w:lsdException w:name="Light Shading Accent 5" w:semiHidden="0" w:uiPriority="60" w:unhideWhenUsed="0"/>
-    <w:lsdException w:name="Light List Accent 5" w:semiHidden="0" w:uiPriority="61" w:unhideWhenUsed="0"/>
-    <w:lsdException w:name="Light Grid Accent 5" w:semiHidden="0" w:uiPriority="62" w:unhideWhenUsed="0"/>
-    <w:lsdException w:name="Medium Shading 1 Accent 5" w:semiHidden="0" w:uiPriority="63" w:unhideWhenUsed="0"/>
-    <w:lsdException w:name="Medium Shading 2 Accent 5" w:semiHidden="0" w:uiPriority="64" w:unhideWhenUsed="0"/>
-    <w:lsdException w:name="Medium List 1 Accent 5" w:semiHidden="0" w:uiPriority="65" w:unhideWhenUsed="0"/>
-    <w:lsdException w:name="Medium List 2 Accent 5" w:semiHidden="0" w:uiPriority="66" w:unhideWhenUsed="0"/>
-    <w:lsdException w:name="Medium Grid 1 Accent 5" w:semiHidden="0" w:uiPriority="67" w:unhideWhenUsed="0"/>
-    <w:lsdException w:name="Medium Grid 2 Accent 5" w:semiHidden="0" w:uiPriority="68" w:unhideWhenUsed="0"/>
-    <w:lsdException w:name="Medium Grid 3 Accent 5" w:semiHidden="0" w:uiPriority="69" w:unhideWhenUsed="0"/>
-    <w:lsdException w:name="Dark List Accent 5" w:semiHidden="0" w:uiPriority="70" w:unhideWhenUsed="0"/>
-    <w:lsdException w:name="Colorful Shading Accent 5" w:semiHidden="0" w:uiPriority="71" w:unhideWhenUsed="0"/>
-    <w:lsdException w:name="Colorful List Accent 5" w:semiHidden="0" w:uiPriority="72" w:unhideWhenUsed="0"/>
-    <w:lsdException w:name="Colorful Grid Accent 5" w:semiHidden="0" w:uiPriority="73" w:unhideWhenUsed="0"/>
-    <w:lsdException w:name="Light Shading Accent 6" w:semiHidden="0" w:uiPriority="60" w:unhideWhenUsed="0"/>
-    <w:lsdException w:name="Light List Accent 6" w:semiHidden="0" w:uiPriority="61" w:unhideWhenUsed="0"/>
-    <w:lsdException w:name="Light Grid Accent 6" w:semiHidden="0" w:uiPriority="62" w:unhideWhenUsed="0"/>
-    <w:lsdException w:name="Medium Shading 1 Accent 6" w:semiHidden="0" w:uiPriority="63" w:unhideWhenUsed="0"/>
-    <w:lsdException w:name="Medium Shading 2 Accent 6" w:semiHidden="0" w:uiPriority="64" w:unhideWhenUsed="0"/>
-    <w:lsdException w:name="Medium List 1 Accent 6" w:semiHidden="0" w:uiPriority="65" w:unhideWhenUsed="0"/>
-    <w:lsdException w:name="Medium List 2 Accent 6" w:semiHidden="0" w:uiPriority="66" w:unhideWhenUsed="0"/>
-    <w:lsdException w:name="Medium Grid 1 Accent 6" w:semiHidden="0" w:uiPriority="67" w:unhideWhenUsed="0"/>
-    <w:lsdException w:name="Medium Grid 2 Accent 6" w:semiHidden="0" w:uiPriority="68" w:unhideWhenUsed="0"/>
-    <w:lsdException w:name="Medium Grid 3 Accent 6" w:semiHidden="0" w:uiPriority="69" w:unhideWhenUsed="0"/>
-    <w:lsdException w:name="Dark List Accent 6" w:semiHidden="0" w:uiPriority="70" w:unhideWhenUsed="0"/>
-    <w:lsdException w:name="Colorful Shading Accent 6" w:semiHidden="0" w:uiPriority="71" w:unhideWhenUsed="0"/>
-    <w:lsdException w:name="Colorful List Accent 6" w:semiHidden="0" w:uiPriority="72" w:unhideWhenUsed="0"/>
-    <w:lsdException w:name="Colorful Grid Accent 6" w:semiHidden="0" w:uiPriority="73" w:unhideWhenUsed="0"/>
-    <w:lsdException w:name="Subtle Emphasis" w:semiHidden="0" w:uiPriority="19" w:unhideWhenUsed="0" w:qFormat="1"/>
-    <w:lsdException w:name="Intense Emphasis" w:semiHidden="0" w:uiPriority="21" w:unhideWhenUsed="0" w:qFormat="1"/>
-    <w:lsdException w:name="Subtle Reference" w:semiHidden="0" w:uiPriority="31" w:unhideWhenUsed="0" w:qFormat="1"/>
-    <w:lsdException w:name="Intense Reference" w:semiHidden="0" w:uiPriority="32" w:unhideWhenUsed="0" w:qFormat="1"/>
-    <w:lsdException w:name="Book Title" w:semiHidden="0" w:uiPriority="33" w:unhideWhenUsed="0" w:qFormat="1"/>
-    <w:lsdException w:name="Bibliography" w:uiPriority="37"/>
-    <w:lsdException w:name="TOC Heading" w:uiPriority="39" w:qFormat="1"/>
+  <w:latentStyles w:defLockedState="0" w:defUIPriority="99" w:defSemiHidden="0" w:defUnhideWhenUsed="0" w:defQFormat="0" w:count="376">
+    <w:lsdException w:name="Normal" w:uiPriority="0" w:qFormat="1"/>
+    <w:lsdException w:name="heading 1" w:uiPriority="9" w:qFormat="1"/>
+    <w:lsdException w:name="heading 2" w:semiHidden="1" w:uiPriority="9" w:unhideWhenUsed="1" w:qFormat="1"/>
+    <w:lsdException w:name="heading 3" w:semiHidden="1" w:uiPriority="9" w:unhideWhenUsed="1" w:qFormat="1"/>
+    <w:lsdException w:name="heading 4" w:semiHidden="1" w:uiPriority="9" w:unhideWhenUsed="1" w:qFormat="1"/>
+    <w:lsdException w:name="heading 5" w:semiHidden="1" w:uiPriority="9" w:unhideWhenUsed="1" w:qFormat="1"/>
+    <w:lsdException w:name="heading 6" w:semiHidden="1" w:uiPriority="9" w:unhideWhenUsed="1" w:qFormat="1"/>
+    <w:lsdException w:name="heading 7" w:semiHidden="1" w:uiPriority="9" w:unhideWhenUsed="1" w:qFormat="1"/>
+    <w:lsdException w:name="heading 8" w:semiHidden="1" w:uiPriority="9" w:unhideWhenUsed="1" w:qFormat="1"/>
+    <w:lsdException w:name="heading 9" w:semiHidden="1" w:uiPriority="9" w:unhideWhenUsed="1" w:qFormat="1"/>
+    <w:lsdException w:name="index 1" w:semiHidden="1" w:unhideWhenUsed="1"/>
+    <w:lsdException w:name="index 2" w:semiHidden="1" w:unhideWhenUsed="1"/>
+    <w:lsdException w:name="index 3" w:semiHidden="1" w:unhideWhenUsed="1"/>
+    <w:lsdException w:name="index 4" w:semiHidden="1" w:unhideWhenUsed="1"/>
+    <w:lsdException w:name="index 5" w:semiHidden="1" w:unhideWhenUsed="1"/>
+    <w:lsdException w:name="index 6" w:semiHidden="1" w:unhideWhenUsed="1"/>
+    <w:lsdException w:name="index 7" w:semiHidden="1" w:unhideWhenUsed="1"/>
+    <w:lsdException w:name="index 8" w:semiHidden="1" w:unhideWhenUsed="1"/>
+    <w:lsdException w:name="index 9" w:semiHidden="1" w:unhideWhenUsed="1"/>
+    <w:lsdException w:name="toc 1" w:semiHidden="1" w:uiPriority="39" w:unhideWhenUsed="1"/>
+    <w:lsdException w:name="toc 2" w:semiHidden="1" w:uiPriority="39" w:unhideWhenUsed="1"/>
+    <w:lsdException w:name="toc 3" w:semiHidden="1" w:uiPriority="39" w:unhideWhenUsed="1"/>
+    <w:lsdException w:name="toc 4" w:semiHidden="1" w:uiPriority="39" w:unhideWhenUsed="1"/>
+    <w:lsdException w:name="toc 5" w:semiHidden="1" w:uiPriority="39" w:unhideWhenUsed="1"/>
+    <w:lsdException w:name="toc 6" w:semiHidden="1" w:uiPriority="39" w:unhideWhenUsed="1"/>
+    <w:lsdException w:name="toc 7" w:semiHidden="1" w:uiPriority="39" w:unhideWhenUsed="1"/>
+    <w:lsdException w:name="toc 8" w:semiHidden="1" w:uiPriority="39" w:unhideWhenUsed="1"/>
+    <w:lsdException w:name="toc 9" w:semiHidden="1" w:uiPriority="39" w:unhideWhenUsed="1"/>
+    <w:lsdException w:name="Normal Indent" w:semiHidden="1" w:unhideWhenUsed="1"/>
+    <w:lsdException w:name="footnote text" w:semiHidden="1" w:unhideWhenUsed="1"/>
+    <w:lsdException w:name="annotation text" w:semiHidden="1" w:unhideWhenUsed="1"/>
+    <w:lsdException w:name="header" w:semiHidden="1" w:unhideWhenUsed="1"/>
+    <w:lsdException w:name="footer" w:semiHidden="1" w:unhideWhenUsed="1"/>
+    <w:lsdException w:name="index heading" w:semiHidden="1" w:unhideWhenUsed="1"/>
+    <w:lsdException w:name="caption" w:semiHidden="1" w:uiPriority="35" w:unhideWhenUsed="1" w:qFormat="1"/>
+    <w:lsdException w:name="table of figures" w:semiHidden="1" w:unhideWhenUsed="1"/>
+    <w:lsdException w:name="envelope address" w:semiHidden="1" w:unhideWhenUsed="1"/>
+    <w:lsdException w:name="envelope return" w:semiHidden="1" w:unhideWhenUsed="1"/>
+    <w:lsdException w:name="footnote reference" w:semiHidden="1" w:unhideWhenUsed="1"/>
+    <w:lsdException w:name="annotation reference" w:semiHidden="1" w:unhideWhenUsed="1"/>
+    <w:lsdException w:name="line number" w:semiHidden="1" w:unhideWhenUsed="1"/>
+    <w:lsdException w:name="page number" w:semiHidden="1" w:unhideWhenUsed="1"/>
+    <w:lsdException w:name="endnote reference" w:semiHidden="1" w:unhideWhenUsed="1"/>
+    <w:lsdException w:name="endnote text" w:semiHidden="1" w:unhideWhenUsed="1"/>
+    <w:lsdException w:name="table of authorities" w:semiHidden="1" w:unhideWhenUsed="1"/>
+    <w:lsdException w:name="macro" w:semiHidden="1" w:unhideWhenUsed="1"/>
+    <w:lsdException w:name="toa heading" w:semiHidden="1" w:unhideWhenUsed="1"/>
+    <w:lsdException w:name="List" w:semiHidden="1" w:unhideWhenUsed="1"/>
+    <w:lsdException w:name="List Bullet" w:semiHidden="1" w:unhideWhenUsed="1"/>
+    <w:lsdException w:name="List Number" w:semiHidden="1" w:unhideWhenUsed="1"/>
+    <w:lsdException w:name="List 2" w:semiHidden="1" w:unhideWhenUsed="1"/>
+    <w:lsdException w:name="List 3" w:semiHidden="1" w:unhideWhenUsed="1"/>
+    <w:lsdException w:name="List 4" w:semiHidden="1" w:unhideWhenUsed="1"/>
+    <w:lsdException w:name="List 5" w:semiHidden="1" w:unhideWhenUsed="1"/>
+    <w:lsdException w:name="List Bullet 2" w:semiHidden="1" w:unhideWhenUsed="1"/>
+    <w:lsdException w:name="List Bullet 3" w:semiHidden="1" w:unhideWhenUsed="1"/>
+    <w:lsdException w:name="List Bullet 4" w:semiHidden="1" w:unhideWhenUsed="1"/>
+    <w:lsdException w:name="List Bullet 5" w:semiHidden="1" w:unhideWhenUsed="1"/>
+    <w:lsdException w:name="List Number 2" w:semiHidden="1" w:unhideWhenUsed="1"/>
+    <w:lsdException w:name="List Number 3" w:semiHidden="1" w:unhideWhenUsed="1"/>
+    <w:lsdException w:name="List Number 4" w:semiHidden="1" w:unhideWhenUsed="1"/>
+    <w:lsdException w:name="List Number 5" w:semiHidden="1" w:unhideWhenUsed="1"/>
+    <w:lsdException w:name="Title" w:uiPriority="10" w:qFormat="1"/>
+    <w:lsdException w:name="Closing" w:semiHidden="1" w:unhideWhenUsed="1"/>
+    <w:lsdException w:name="Signature" w:semiHidden="1" w:unhideWhenUsed="1"/>
+    <w:lsdException w:name="Default Paragraph Font" w:semiHidden="1" w:uiPriority="1" w:unhideWhenUsed="1"/>
+    <w:lsdException w:name="Body Text" w:semiHidden="1" w:unhideWhenUsed="1"/>
+    <w:lsdException w:name="Body Text Indent" w:semiHidden="1" w:unhideWhenUsed="1"/>
+    <w:lsdException w:name="List Continue" w:semiHidden="1" w:unhideWhenUsed="1"/>
+    <w:lsdException w:name="List Continue 2" w:semiHidden="1" w:unhideWhenUsed="1"/>
+    <w:lsdException w:name="List Continue 3" w:semiHidden="1" w:unhideWhenUsed="1"/>
+    <w:lsdException w:name="List Continue 4" w:semiHidden="1" w:unhideWhenUsed="1"/>
+    <w:lsdException w:name="List Continue 5" w:semiHidden="1" w:unhideWhenUsed="1"/>
+    <w:lsdException w:name="Message Header" w:semiHidden="1" w:unhideWhenUsed="1"/>
+    <w:lsdException w:name="Subtitle" w:uiPriority="11" w:qFormat="1"/>
+    <w:lsdException w:name="Salutation" w:semiHidden="1" w:unhideWhenUsed="1"/>
+    <w:lsdException w:name="Date" w:semiHidden="1" w:unhideWhenUsed="1"/>
+    <w:lsdException w:name="Body Text First Indent" w:semiHidden="1" w:unhideWhenUsed="1"/>
+    <w:lsdException w:name="Body Text First Indent 2" w:semiHidden="1" w:unhideWhenUsed="1"/>
+    <w:lsdException w:name="Note Heading" w:semiHidden="1" w:unhideWhenUsed="1"/>
+    <w:lsdException w:name="Body Text 2" w:semiHidden="1" w:unhideWhenUsed="1"/>
+    <w:lsdException w:name="Body Text 3" w:semiHidden="1" w:unhideWhenUsed="1"/>
+    <w:lsdException w:name="Body Text Indent 2" w:semiHidden="1" w:unhideWhenUsed="1"/>
+    <w:lsdException w:name="Body Text Indent 3" w:semiHidden="1" w:unhideWhenUsed="1"/>
+    <w:lsdException w:name="Block Text" w:semiHidden="1" w:unhideWhenUsed="1"/>
+    <w:lsdException w:name="Hyperlink" w:semiHidden="1" w:unhideWhenUsed="1"/>
+    <w:lsdException w:name="FollowedHyperlink" w:semiHidden="1" w:unhideWhenUsed="1"/>
+    <w:lsdException w:name="Strong" w:uiPriority="22" w:qFormat="1"/>
+    <w:lsdException w:name="Emphasis" w:uiPriority="20" w:qFormat="1"/>
+    <w:lsdException w:name="Document Map" w:semiHidden="1" w:unhideWhenUsed="1"/>
+    <w:lsdException w:name="Plain Text" w:semiHidden="1" w:unhideWhenUsed="1"/>
+    <w:lsdException w:name="E-mail Signature" w:semiHidden="1" w:unhideWhenUsed="1"/>
+    <w:lsdException w:name="HTML Top of Form" w:semiHidden="1" w:unhideWhenUsed="1"/>
+    <w:lsdException w:name="HTML Bottom of Form" w:semiHidden="1" w:unhideWhenUsed="1"/>
+    <w:lsdException w:name="Normal (Web)" w:semiHidden="1" w:unhideWhenUsed="1"/>
+    <w:lsdException w:name="HTML Acronym" w:semiHidden="1" w:unhideWhenUsed="1"/>
+    <w:lsdException w:name="HTML Address" w:semiHidden="1" w:unhideWhenUsed="1"/>
+    <w:lsdException w:name="HTML Cite" w:semiHidden="1" w:unhideWhenUsed="1"/>
+    <w:lsdException w:name="HTML Code" w:semiHidden="1" w:unhideWhenUsed="1"/>
+    <w:lsdException w:name="HTML Definition" w:semiHidden="1" w:unhideWhenUsed="1"/>
+    <w:lsdException w:name="HTML Keyboard" w:semiHidden="1" w:unhideWhenUsed="1"/>
+    <w:lsdException w:name="HTML Preformatted" w:semiHidden="1" w:unhideWhenUsed="1"/>
+    <w:lsdException w:name="HTML Sample" w:semiHidden="1" w:unhideWhenUsed="1"/>
+    <w:lsdException w:name="HTML Typewriter" w:semiHidden="1" w:unhideWhenUsed="1"/>
+    <w:lsdException w:name="HTML Variable" w:semiHidden="1" w:unhideWhenUsed="1"/>
+    <w:lsdException w:name="Normal Table" w:semiHidden="1" w:unhideWhenUsed="1"/>
+    <w:lsdException w:name="annotation subject" w:semiHidden="1" w:unhideWhenUsed="1"/>
+    <w:lsdException w:name="No List" w:semiHidden="1" w:unhideWhenUsed="1"/>
+    <w:lsdException w:name="Outline List 1" w:semiHidden="1" w:unhideWhenUsed="1"/>
+    <w:lsdException w:name="Outline List 2" w:semiHidden="1" w:unhideWhenUsed="1"/>
+    <w:lsdException w:name="Outline List 3" w:semiHidden="1" w:unhideWhenUsed="1"/>
+    <w:lsdException w:name="Table Simple 1" w:semiHidden="1" w:unhideWhenUsed="1"/>
+    <w:lsdException w:name="Table Simple 2" w:semiHidden="1" w:unhideWhenUsed="1"/>
+    <w:lsdException w:name="Table Simple 3" w:semiHidden="1" w:unhideWhenUsed="1"/>
+    <w:lsdException w:name="Table Classic 1" w:semiHidden="1" w:unhideWhenUsed="1"/>
+    <w:lsdException w:name="Table Classic 2" w:semiHidden="1" w:unhideWhenUsed="1"/>
+    <w:lsdException w:name="Table Classic 3" w:semiHidden="1" w:unhideWhenUsed="1"/>
+    <w:lsdException w:name="Table Classic 4" w:semiHidden="1" w:unhideWhenUsed="1"/>
+    <w:lsdException w:name="Table Colorful 1" w:semiHidden="1" w:unhideWhenUsed="1"/>
+    <w:lsdException w:name="Table Colorful 2" w:semiHidden="1" w:unhideWhenUsed="1"/>
+    <w:lsdException w:name="Table Colorful 3" w:semiHidden="1" w:unhideWhenUsed="1"/>
+    <w:lsdException w:name="Table Columns 1" w:semiHidden="1" w:unhideWhenUsed="1"/>
+    <w:lsdException w:name="Table Columns 2" w:semiHidden="1" w:unhideWhenUsed="1"/>
+    <w:lsdException w:name="Table Columns 3" w:semiHidden="1" w:unhideWhenUsed="1"/>
+    <w:lsdException w:name="Table Columns 4" w:semiHidden="1" w:unhideWhenUsed="1"/>
+    <w:lsdException w:name="Table Columns 5" w:semiHidden="1" w:unhideWhenUsed="1"/>
+    <w:lsdException w:name="Table Grid 1" w:semiHidden="1" w:unhideWhenUsed="1"/>
+    <w:lsdException w:name="Table Grid 2" w:semiHidden="1" w:unhideWhenUsed="1"/>
+    <w:lsdException w:name="Table Grid 3" w:semiHidden="1" w:unhideWhenUsed="1"/>
+    <w:lsdException w:name="Table Grid 4" w:semiHidden="1" w:unhideWhenUsed="1"/>
+    <w:lsdException w:name="Table Grid 5" w:semiHidden="1" w:unhideWhenUsed="1"/>
+    <w:lsdException w:name="Table Grid 6" w:semiHidden="1" w:unhideWhenUsed="1"/>
+    <w:lsdException w:name="Table Grid 7" w:semiHidden="1" w:unhideWhenUsed="1"/>
+    <w:lsdException w:name="Table Grid 8" w:semiHidden="1" w:unhideWhenUsed="1"/>
+    <w:lsdException w:name="Table List 1" w:semiHidden="1" w:unhideWhenUsed="1"/>
+    <w:lsdException w:name="Table List 2" w:semiHidden="1" w:unhideWhenUsed="1"/>
+    <w:lsdException w:name="Table List 3" w:semiHidden="1" w:unhideWhenUsed="1"/>
+    <w:lsdException w:name="Table List 4" w:semiHidden="1" w:unhideWhenUsed="1"/>
+    <w:lsdException w:name="Table List 5" w:semiHidden="1" w:unhideWhenUsed="1"/>
+    <w:lsdException w:name="Table List 6" w:semiHidden="1" w:unhideWhenUsed="1"/>
+    <w:lsdException w:name="Table List 7" w:semiHidden="1" w:unhideWhenUsed="1"/>
+    <w:lsdException w:name="Table List 8" w:semiHidden="1" w:unhideWhenUsed="1"/>
+    <w:lsdException w:name="Table 3D effects 1" w:semiHidden="1" w:unhideWhenUsed="1"/>
+    <w:lsdException w:name="Table 3D effects 2" w:semiHidden="1" w:unhideWhenUsed="1"/>
+    <w:lsdException w:name="Table 3D effects 3" w:semiHidden="1" w:unhideWhenUsed="1"/>
+    <w:lsdException w:name="Table Contemporary" w:semiHidden="1" w:unhideWhenUsed="1"/>
+    <w:lsdException w:name="Table Elegant" w:semiHidden="1" w:unhideWhenUsed="1"/>
+    <w:lsdException w:name="Table Professional" w:semiHidden="1" w:unhideWhenUsed="1"/>
+    <w:lsdException w:name="Table Subtle 1" w:semiHidden="1" w:unhideWhenUsed="1"/>
+    <w:lsdException w:name="Table Subtle 2" w:semiHidden="1" w:unhideWhenUsed="1"/>
+    <w:lsdException w:name="Table Web 1" w:semiHidden="1" w:unhideWhenUsed="1"/>
+    <w:lsdException w:name="Table Web 2" w:semiHidden="1" w:unhideWhenUsed="1"/>
+    <w:lsdException w:name="Table Web 3" w:semiHidden="1" w:unhideWhenUsed="1"/>
+    <w:lsdException w:name="Balloon Text" w:semiHidden="1" w:unhideWhenUsed="1"/>
+    <w:lsdException w:name="Table Grid" w:semiHidden="1" w:uiPriority="59" w:unhideWhenUsed="1"/>
+    <w:lsdException w:name="Table Theme" w:semiHidden="1" w:unhideWhenUsed="1"/>
+    <w:lsdException w:name="Placeholder Text" w:semiHidden="1"/>
+    <w:lsdException w:name="No Spacing" w:uiPriority="1" w:qFormat="1"/>
+    <w:lsdException w:name="Light Shading" w:uiPriority="60"/>
+    <w:lsdException w:name="Light List" w:uiPriority="61"/>
+    <w:lsdException w:name="Light Grid" w:uiPriority="62"/>
+    <w:lsdException w:name="Medium Shading 1" w:uiPriority="63"/>
+    <w:lsdException w:name="Medium Shading 2" w:uiPriority="64"/>
+    <w:lsdException w:name="Medium List 1" w:uiPriority="65"/>
+    <w:lsdException w:name="Medium List 2" w:uiPriority="66"/>
+    <w:lsdException w:name="Medium Grid 1" w:uiPriority="67"/>
+    <w:lsdException w:name="Medium Grid 2" w:uiPriority="68"/>
+    <w:lsdException w:name="Medium Grid 3" w:uiPriority="69"/>
+    <w:lsdException w:name="Dark List" w:uiPriority="70"/>
+    <w:lsdException w:name="Colorful Shading" w:uiPriority="71"/>
+    <w:lsdException w:name="Colorful List" w:uiPriority="72"/>
+    <w:lsdException w:name="Colorful Grid" w:uiPriority="73"/>
+    <w:lsdException w:name="Light Shading Accent 1" w:uiPriority="60"/>
+    <w:lsdException w:name="Light List Accent 1" w:uiPriority="61"/>
+    <w:lsdException w:name="Light Grid Accent 1" w:uiPriority="62"/>
+    <w:lsdException w:name="Medium Shading 1 Accent 1" w:uiPriority="63"/>
+    <w:lsdException w:name="Medium Shading 2 Accent 1" w:uiPriority="64"/>
+    <w:lsdException w:name="Medium List 1 Accent 1" w:uiPriority="65"/>
+    <w:lsdException w:name="Revision" w:semiHidden="1"/>
+    <w:lsdException w:name="List Paragraph" w:uiPriority="34" w:qFormat="1"/>
+    <w:lsdException w:name="Quote" w:uiPriority="29" w:qFormat="1"/>
+    <w:lsdException w:name="Intense Quote" w:uiPriority="30" w:qFormat="1"/>
+    <w:lsdException w:name="Medium List 2 Accent 1" w:uiPriority="66"/>
+    <w:lsdException w:name="Medium Grid 1 Accent 1" w:uiPriority="67"/>
+    <w:lsdException w:name="Medium Grid 2 Accent 1" w:uiPriority="68"/>
+    <w:lsdException w:name="Medium Grid 3 Accent 1" w:uiPriority="69"/>
+    <w:lsdException w:name="Dark List Accent 1" w:uiPriority="70"/>
+    <w:lsdException w:name="Colorful Shading Accent 1" w:uiPriority="71"/>
+    <w:lsdException w:name="Colorful List Accent 1" w:uiPriority="72"/>
+    <w:lsdException w:name="Colorful Grid Accent 1" w:uiPriority="73"/>
+    <w:lsdException w:name="Light Shading Accent 2" w:uiPriority="60"/>
+    <w:lsdException w:name="Light List Accent 2" w:uiPriority="61"/>
+    <w:lsdException w:name="Light Grid Accent 2" w:uiPriority="62"/>
+    <w:lsdException w:name="Medium Shading 1 Accent 2" w:uiPriority="63"/>
+    <w:lsdException w:name="Medium Shading 2 Accent 2" w:uiPriority="64"/>
+    <w:lsdException w:name="Medium List 1 Accent 2" w:uiPriority="65"/>
+    <w:lsdException w:name="Medium List 2 Accent 2" w:uiPriority="66"/>
+    <w:lsdException w:name="Medium Grid 1 Accent 2" w:uiPriority="67"/>
+    <w:lsdException w:name="Medium Grid 2 Accent 2" w:uiPriority="68"/>
+    <w:lsdException w:name="Medium Grid 3 Accent 2" w:uiPriority="69"/>
+    <w:lsdException w:name="Dark List Accent 2" w:uiPriority="70"/>
+    <w:lsdException w:name="Colorful Shading Accent 2" w:uiPriority="71"/>
+    <w:lsdException w:name="Colorful List Accent 2" w:uiPriority="72"/>
+    <w:lsdException w:name="Colorful Grid Accent 2" w:uiPriority="73"/>
+    <w:lsdException w:name="Light Shading Accent 3" w:uiPriority="60"/>
+    <w:lsdException w:name="Light List Accent 3" w:uiPriority="61"/>
+    <w:lsdException w:name="Light Grid Accent 3" w:uiPriority="62"/>
+    <w:lsdException w:name="Medium Shading 1 Accent 3" w:uiPriority="63"/>
+    <w:lsdException w:name="Medium Shading 2 Accent 3" w:uiPriority="64"/>
+    <w:lsdException w:name="Medium List 1 Accent 3" w:uiPriority="65"/>
+    <w:lsdException w:name="Medium List 2 Accent 3" w:uiPriority="66"/>
+    <w:lsdException w:name="Medium Grid 1 Accent 3" w:uiPriority="67"/>
+    <w:lsdException w:name="Medium Grid 2 Accent 3" w:uiPriority="68"/>
+    <w:lsdException w:name="Medium Grid 3 Accent 3" w:uiPriority="69"/>
+    <w:lsdException w:name="Dark List Accent 3" w:uiPriority="70"/>
+    <w:lsdException w:name="Colorful Shading Accent 3" w:uiPriority="71"/>
+    <w:lsdException w:name="Colorful List Accent 3" w:uiPriority="72"/>
+    <w:lsdException w:name="Colorful Grid Accent 3" w:uiPriority="73"/>
+    <w:lsdException w:name="Light Shading Accent 4" w:uiPriority="60"/>
+    <w:lsdException w:name="Light List Accent 4" w:uiPriority="61"/>
+    <w:lsdException w:name="Light Grid Accent 4" w:uiPriority="62"/>
+    <w:lsdException w:name="Medium Shading 1 Accent 4" w:uiPriority="63"/>
+    <w:lsdException w:name="Medium Shading 2 Accent 4" w:uiPriority="64"/>
+    <w:lsdException w:name="Medium List 1 Accent 4" w:uiPriority="65"/>
+    <w:lsdException w:name="Medium List 2 Accent 4" w:uiPriority="66"/>
+    <w:lsdException w:name="Medium Grid 1 Accent 4" w:uiPriority="67"/>
+    <w:lsdException w:name="Medium Grid 2 Accent 4" w:uiPriority="68"/>
+    <w:lsdException w:name="Medium Grid 3 Accent 4" w:uiPriority="69"/>
+    <w:lsdException w:name="Dark List Accent 4" w:uiPriority="70"/>
+    <w:lsdException w:name="Colorful Shading Accent 4" w:uiPriority="71"/>
+    <w:lsdException w:name="Colorful List Accent 4" w:uiPriority="72"/>
+    <w:lsdException w:name="Colorful Grid Accent 4" w:uiPriority="73"/>
+    <w:lsdException w:name="Light Shading Accent 5" w:uiPriority="60"/>
+    <w:lsdException w:name="Light List Accent 5" w:uiPriority="61"/>
+    <w:lsdException w:name="Light Grid Accent 5" w:uiPriority="62"/>
+    <w:lsdException w:name="Medium Shading 1 Accent 5" w:uiPriority="63"/>
+    <w:lsdException w:name="Medium Shading 2 Accent 5" w:uiPriority="64"/>
+    <w:lsdException w:name="Medium List 1 Accent 5" w:uiPriority="65"/>
+    <w:lsdException w:name="Medium List 2 Accent 5" w:uiPriority="66"/>
+    <w:lsdException w:name="Medium Grid 1 Accent 5" w:uiPriority="67"/>
+    <w:lsdException w:name="Medium Grid 2 Accent 5" w:uiPriority="68"/>
+    <w:lsdException w:name="Medium Grid 3 Accent 5" w:uiPriority="69"/>
+    <w:lsdException w:name="Dark List Accent 5" w:uiPriority="70"/>
+    <w:lsdException w:name="Colorful Shading Accent 5" w:uiPriority="71"/>
+    <w:lsdException w:name="Colorful List Accent 5" w:uiPriority="72"/>
+    <w:lsdException w:name="Colorful Grid Accent 5" w:uiPriority="73"/>
+    <w:lsdException w:name="Light Shading Accent 6" w:uiPriority="60"/>
+    <w:lsdException w:name="Light List Accent 6" w:uiPriority="61"/>
+    <w:lsdException w:name="Light Grid Accent 6" w:uiPriority="62"/>
+    <w:lsdException w:name="Medium Shading 1 Accent 6" w:uiPriority="63"/>
+    <w:lsdException w:name="Medium Shading 2 Accent 6" w:uiPriority="64"/>
+    <w:lsdException w:name="Medium List 1 Accent 6" w:uiPriority="65"/>
+    <w:lsdException w:name="Medium List 2 Accent 6" w:uiPriority="66"/>
+    <w:lsdException w:name="Medium Grid 1 Accent 6" w:uiPriority="67"/>
+    <w:lsdException w:name="Medium Grid 2 Accent 6" w:uiPriority="68"/>
+    <w:lsdException w:name="Medium Grid 3 Accent 6" w:uiPriority="69"/>
+    <w:lsdException w:name="Dark List Accent 6" w:uiPriority="70"/>
+    <w:lsdException w:name="Colorful Shading Accent 6" w:uiPriority="71"/>
+    <w:lsdException w:name="Colorful List Accent 6" w:uiPriority="72"/>
+    <w:lsdException w:name="Colorful Grid Accent 6" w:uiPriority="73"/>
+    <w:lsdException w:name="Subtle Emphasis" w:uiPriority="19" w:qFormat="1"/>
+    <w:lsdException w:name="Intense Emphasis" w:uiPriority="21" w:qFormat="1"/>
+    <w:lsdException w:name="Subtle Reference" w:uiPriority="31" w:qFormat="1"/>
+    <w:lsdException w:name="Intense Reference" w:uiPriority="32" w:qFormat="1"/>
+    <w:lsdException w:name="Book Title" w:uiPriority="33" w:qFormat="1"/>
+    <w:lsdException w:name="Bibliography" w:semiHidden="1" w:uiPriority="37" w:unhideWhenUsed="1"/>
+    <w:lsdException w:name="TOC Heading" w:semiHidden="1" w:uiPriority="39" w:unhideWhenUsed="1" w:qFormat="1"/>
+    <w:lsdException w:name="Plain Table 1" w:uiPriority="41"/>
+    <w:lsdException w:name="Plain Table 2" w:uiPriority="42"/>
+    <w:lsdException w:name="Plain Table 3" w:uiPriority="43"/>
+    <w:lsdException w:name="Plain Table 4" w:uiPriority="44"/>
+    <w:lsdException w:name="Plain Table 5" w:uiPriority="45"/>
+    <w:lsdException w:name="Grid Table Light" w:uiPriority="40"/>
+    <w:lsdException w:name="Grid Table 1 Light" w:uiPriority="46"/>
+    <w:lsdException w:name="Grid Table 2" w:uiPriority="47"/>
+    <w:lsdException w:name="Grid Table 3" w:uiPriority="48"/>
+    <w:lsdException w:name="Grid Table 4" w:uiPriority="49"/>
+    <w:lsdException w:name="Grid Table 5 Dark" w:uiPriority="50"/>
+    <w:lsdException w:name="Grid Table 6 Colorful" w:uiPriority="51"/>
+    <w:lsdException w:name="Grid Table 7 Colorful" w:uiPriority="52"/>
+    <w:lsdException w:name="Grid Table 1 Light Accent 1" w:uiPriority="46"/>
+    <w:lsdException w:name="Grid Table 2 Accent 1" w:uiPriority="47"/>
+    <w:lsdException w:name="Grid Table 3 Accent 1" w:uiPriority="48"/>
+    <w:lsdException w:name="Grid Table 4 Accent 1" w:uiPriority="49"/>
+    <w:lsdException w:name="Grid Table 5 Dark Accent 1" w:uiPriority="50"/>
+    <w:lsdException w:name="Grid Table 6 Colorful Accent 1" w:uiPriority="51"/>
+    <w:lsdException w:name="Grid Table 7 Colorful Accent 1" w:uiPriority="52"/>
+    <w:lsdException w:name="Grid Table 1 Light Accent 2" w:uiPriority="46"/>
+    <w:lsdException w:name="Grid Table 2 Accent 2" w:uiPriority="47"/>
+    <w:lsdException w:name="Grid Table 3 Accent 2" w:uiPriority="48"/>
+    <w:lsdException w:name="Grid Table 4 Accent 2" w:uiPriority="49"/>
+    <w:lsdException w:name="Grid Table 5 Dark Accent 2" w:uiPriority="50"/>
+    <w:lsdException w:name="Grid Table 6 Colorful Accent 2" w:uiPriority="51"/>
+    <w:lsdException w:name="Grid Table 7 Colorful Accent 2" w:uiPriority="52"/>
+    <w:lsdException w:name="Grid Table 1 Light Accent 3" w:uiPriority="46"/>
+    <w:lsdException w:name="Grid Table 2 Accent 3" w:uiPriority="47"/>
+    <w:lsdException w:name="Grid Table 3 Accent 3" w:uiPriority="48"/>
+    <w:lsdException w:name="Grid Table 4 Accent 3" w:uiPriority="49"/>
+    <w:lsdException w:name="Grid Table 5 Dark Accent 3" w:uiPriority="50"/>
+    <w:lsdException w:name="Grid Table 6 Colorful Accent 3" w:uiPriority="51"/>
+    <w:lsdException w:name="Grid Table 7 Colorful Accent 3" w:uiPriority="52"/>
+    <w:lsdException w:name="Grid Table 1 Light Accent 4" w:uiPriority="46"/>
+    <w:lsdException w:name="Grid Table 2 Accent 4" w:uiPriority="47"/>
+    <w:lsdException w:name="Grid Table 3 Accent 4" w:uiPriority="48"/>
+    <w:lsdException w:name="Grid Table 4 Accent 4" w:uiPriority="49"/>
+    <w:lsdException w:name="Grid Table 5 Dark Accent 4" w:uiPriority="50"/>
+    <w:lsdException w:name="Grid Table 6 Colorful Accent 4" w:uiPriority="51"/>
+    <w:lsdException w:name="Grid Table 7 Colorful Accent 4" w:uiPriority="52"/>
+    <w:lsdException w:name="Grid Table 1 Light Accent 5" w:uiPriority="46"/>
+    <w:lsdException w:name="Grid Table 2 Accent 5" w:uiPriority="47"/>
+    <w:lsdException w:name="Grid Table 3 Accent 5" w:uiPriority="48"/>
+    <w:lsdException w:name="Grid Table 4 Accent 5" w:uiPriority="49"/>
+    <w:lsdException w:name="Grid Table 5 Dark Accent 5" w:uiPriority="50"/>
+    <w:lsdException w:name="Grid Table 6 Colorful Accent 5" w:uiPriority="51"/>
+    <w:lsdException w:name="Grid Table 7 Colorful Accent 5" w:uiPriority="52"/>
+    <w:lsdException w:name="Grid Table 1 Light Accent 6" w:uiPriority="46"/>
+    <w:lsdException w:name="Grid Table 2 Accent 6" w:uiPriority="47"/>
+    <w:lsdException w:name="Grid Table 3 Accent 6" w:uiPriority="48"/>
+    <w:lsdException w:name="Grid Table 4 Accent 6" w:uiPriority="49"/>
+    <w:lsdException w:name="Grid Table 5 Dark Accent 6" w:uiPriority="50"/>
+    <w:lsdException w:name="Grid Table 6 Colorful Accent 6" w:uiPriority="51"/>
+    <w:lsdException w:name="Grid Table 7 Colorful Accent 6" w:uiPriority="52"/>
+    <w:lsdException w:name="List Table 1 Light" w:uiPriority="46"/>
+    <w:lsdException w:name="List Table 2" w:uiPriority="47"/>
+    <w:lsdException w:name="List Table 3" w:uiPriority="48"/>
+    <w:lsdException w:name="List Table 4" w:uiPriority="49"/>
+    <w:lsdException w:name="List Table 5 Dark" w:uiPriority="50"/>
+    <w:lsdException w:name="List Table 6 Colorful" w:uiPriority="51"/>
+    <w:lsdException w:name="List Table 7 Colorful" w:uiPriority="52"/>
+    <w:lsdException w:name="List Table 1 Light Accent 1" w:uiPriority="46"/>
+    <w:lsdException w:name="List Table 2 Accent 1" w:uiPriority="47"/>
+    <w:lsdException w:name="List Table 3 Accent 1" w:uiPriority="48"/>
+    <w:lsdException w:name="List Table 4 Accent 1" w:uiPriority="49"/>
+    <w:lsdException w:name="List Table 5 Dark Accent 1" w:uiPriority="50"/>
+    <w:lsdException w:name="List Table 6 Colorful Accent 1" w:uiPriority="51"/>
+    <w:lsdException w:name="List Table 7 Colorful Accent 1" w:uiPriority="52"/>
+    <w:lsdException w:name="List Table 1 Light Accent 2" w:uiPriority="46"/>
+    <w:lsdException w:name="List Table 2 Accent 2" w:uiPriority="47"/>
+    <w:lsdException w:name="List Table 3 Accent 2" w:uiPriority="48"/>
+    <w:lsdException w:name="List Table 4 Accent 2" w:uiPriority="49"/>
+    <w:lsdException w:name="List Table 5 Dark Accent 2" w:uiPriority="50"/>
+    <w:lsdException w:name="List Table 6 Colorful Accent 2" w:uiPriority="51"/>
+    <w:lsdException w:name="List Table 7 Colorful Accent 2" w:uiPriority="52"/>
+    <w:lsdException w:name="List Table 1 Light Accent 3" w:uiPriority="46"/>
+    <w:lsdException w:name="List Table 2 Accent 3" w:uiPriority="47"/>
+    <w:lsdException w:name="List Table 3 Accent 3" w:uiPriority="48"/>
+    <w:lsdException w:name="List Table 4 Accent 3" w:uiPriority="49"/>
+    <w:lsdException w:name="List Table 5 Dark Accent 3" w:uiPriority="50"/>
+    <w:lsdException w:name="List Table 6 Colorful Accent 3" w:uiPriority="51"/>
+    <w:lsdException w:name="List Table 7 Colorful Accent 3" w:uiPriority="52"/>
+    <w:lsdException w:name="List Table 1 Light Accent 4" w:uiPriority="46"/>
+    <w:lsdException w:name="List Table 2 Accent 4" w:uiPriority="47"/>
+    <w:lsdException w:name="List Table 3 Accent 4" w:uiPriority="48"/>
+    <w:lsdException w:name="List Table 4 Accent 4" w:uiPriority="49"/>
+    <w:lsdException w:name="List Table 5 Dark Accent 4" w:uiPriority="50"/>
+    <w:lsdException w:name="List Table 6 Colorful Accent 4" w:uiPriority="51"/>
+    <w:lsdException w:name="List Table 7 Colorful Accent 4" w:uiPriority="52"/>
+    <w:lsdException w:name="List Table 1 Light Accent 5" w:uiPriority="46"/>
+    <w:lsdException w:name="List Table 2 Accent 5" w:uiPriority="47"/>
+    <w:lsdException w:name="List Table 3 Accent 5" w:uiPriority="48"/>
+    <w:lsdException w:name="List Table 4 Accent 5" w:uiPriority="49"/>
+    <w:lsdException w:name="List Table 5 Dark Accent 5" w:uiPriority="50"/>
+    <w:lsdException w:name="List Table 6 Colorful Accent 5" w:uiPriority="51"/>
+    <w:lsdException w:name="List Table 7 Colorful Accent 5" w:uiPriority="52"/>
+    <w:lsdException w:name="List Table 1 Light Accent 6" w:uiPriority="46"/>
+    <w:lsdException w:name="List Table 2 Accent 6" w:uiPriority="47"/>
+    <w:lsdException w:name="List Table 3 Accent 6" w:uiPriority="48"/>
+    <w:lsdException w:name="List Table 4 Accent 6" w:uiPriority="49"/>
+    <w:lsdException w:name="List Table 5 Dark Accent 6" w:uiPriority="50"/>
+    <w:lsdException w:name="List Table 6 Colorful Accent 6" w:uiPriority="51"/>
+    <w:lsdException w:name="List Table 7 Colorful Accent 6" w:uiPriority="52"/>
+    <w:lsdException w:name="Mention" w:semiHidden="1" w:unhideWhenUsed="1"/>
+    <w:lsdException w:name="Smart Hyperlink" w:semiHidden="1" w:unhideWhenUsed="1"/>
+    <w:lsdException w:name="Hashtag" w:semiHidden="1" w:unhideWhenUsed="1"/>
+    <w:lsdException w:name="Unresolved Mention" w:semiHidden="1" w:unhideWhenUsed="1"/>
+    <w:lsdException w:name="Smart Link" w:semiHidden="1" w:unhideWhenUsed="1"/>
   </w:latentStyles>
   <w:style w:type="paragraph" w:default="1" w:styleId="Normal">
     <w:name w:val="Normal"/>
@@ -3634,7 +3738,6 @@
       <w:spacing w:after="0" w:line="240" w:lineRule="auto"/>
     </w:pPr>
     <w:tblPr>
-      <w:tblInd w:w="0" w:type="dxa"/>
       <w:tblBorders>
         <w:top w:val="single" w:sz="4" w:space="0" w:color="auto"/>
         <w:left w:val="single" w:sz="4" w:space="0" w:color="auto"/>
@@ -3643,380 +3746,6 @@
         <w:insideH w:val="single" w:sz="4" w:space="0" w:color="auto"/>
         <w:insideV w:val="single" w:sz="4" w:space="0" w:color="auto"/>
       </w:tblBorders>
-      <w:tblCellMar>
-        <w:top w:w="0" w:type="dxa"/>
-        <w:left w:w="108" w:type="dxa"/>
-        <w:bottom w:w="0" w:type="dxa"/>
-        <w:right w:w="108" w:type="dxa"/>
-      </w:tblCellMar>
-    </w:tblPr>
-  </w:style>
-  <w:style w:type="character" w:styleId="Hyperlink">
-    <w:name w:val="Hyperlink"/>
-    <w:basedOn w:val="DefaultParagraphFont"/>
-    <w:uiPriority w:val="99"/>
-    <w:unhideWhenUsed/>
-    <w:rsid w:val="00D255FB"/>
-    <w:rPr>
-      <w:color w:val="0000FF" w:themeColor="hyperlink"/>
-      <w:u w:val="single"/>
-    </w:rPr>
-  </w:style>
-  <w:style w:type="character" w:customStyle="1" w:styleId="UnresolvedMention1">
-    <w:name w:val="Unresolved Mention1"/>
-    <w:basedOn w:val="DefaultParagraphFont"/>
-    <w:uiPriority w:val="99"/>
-    <w:semiHidden/>
-    <w:unhideWhenUsed/>
-    <w:rsid w:val="006A2914"/>
-    <w:rPr>
-      <w:color w:val="605E5C"/>
-      <w:shd w:val="clear" w:color="auto" w:fill="E1DFDD"/>
-    </w:rPr>
-  </w:style>
-  <w:style w:type="character" w:customStyle="1" w:styleId="fontstyle01">
-    <w:name w:val="fontstyle01"/>
-    <w:basedOn w:val="DefaultParagraphFont"/>
-    <w:rsid w:val="009A3F65"/>
-    <w:rPr>
-      <w:rFonts w:ascii="Futura-Bold" w:hAnsi="Futura-Bold" w:hint="default"/>
-      <w:b/>
-      <w:bCs/>
-      <w:i w:val="0"/>
-      <w:iCs w:val="0"/>
-      <w:color w:val="242021"/>
-      <w:sz w:val="36"/>
-      <w:szCs w:val="36"/>
-    </w:rPr>
-  </w:style>
-  <w:style w:type="character" w:customStyle="1" w:styleId="fontstyle21">
-    <w:name w:val="fontstyle21"/>
-    <w:basedOn w:val="DefaultParagraphFont"/>
-    <w:rsid w:val="009A3F65"/>
-    <w:rPr>
-      <w:rFonts w:ascii="Futura-ExtraBold" w:hAnsi="Futura-ExtraBold" w:hint="default"/>
-      <w:b/>
-      <w:bCs/>
-      <w:i w:val="0"/>
-      <w:iCs w:val="0"/>
-      <w:color w:val="FFFFFF"/>
-      <w:sz w:val="28"/>
-      <w:szCs w:val="28"/>
-    </w:rPr>
-  </w:style>
-  <w:style w:type="character" w:customStyle="1" w:styleId="fontstyle11">
-    <w:name w:val="fontstyle11"/>
-    <w:basedOn w:val="DefaultParagraphFont"/>
-    <w:rsid w:val="004C02B3"/>
-    <w:rPr>
-      <w:rFonts w:ascii="FranklinGothic-Heavy" w:hAnsi="FranklinGothic-Heavy" w:hint="default"/>
-      <w:b w:val="0"/>
-      <w:bCs w:val="0"/>
-      <w:i w:val="0"/>
-      <w:iCs w:val="0"/>
-      <w:color w:val="231F20"/>
-      <w:sz w:val="46"/>
-      <w:szCs w:val="46"/>
-    </w:rPr>
-  </w:style>
-</w:styles>
-</file>
-
-<file path=word/stylesWithEffects.xml><?xml version="1.0" encoding="utf-8"?>
-<w:styles xmlns:wpc="http://schemas.microsoft.com/office/word/2010/wordprocessingCanvas" xmlns:mc="http://schemas.openxmlformats.org/markup-compatibility/2006" xmlns:o="urn:schemas-microsoft-com:office:office" xmlns:r="http://schemas.openxmlformats.org/officeDocument/2006/relationships" xmlns:m="http://schemas.openxmlformats.org/officeDocument/2006/math" xmlns:v="urn:schemas-microsoft-com:vml" xmlns:wp14="http://schemas.microsoft.com/office/word/2010/wordprocessingDrawing" xmlns:wp="http://schemas.openxmlformats.org/drawingml/2006/wordprocessingDrawing" xmlns:w10="urn:schemas-microsoft-com:office:word" xmlns:w="http://schemas.openxmlformats.org/wordprocessingml/2006/main" xmlns:w14="http://schemas.microsoft.com/office/word/2010/wordml" xmlns:wpg="http://schemas.microsoft.com/office/word/2010/wordprocessingGroup" xmlns:wpi="http://schemas.microsoft.com/office/word/2010/wordprocessingInk" xmlns:wne="http://schemas.microsoft.com/office/word/2006/wordml" xmlns:wps="http://schemas.microsoft.com/office/word/2010/wordprocessingShape" mc:Ignorable="w14 wp14">
-  <w:docDefaults>
-    <w:rPrDefault>
-      <w:rPr>
-        <w:rFonts w:asciiTheme="minorHAnsi" w:eastAsiaTheme="minorHAnsi" w:hAnsiTheme="minorHAnsi" w:cstheme="minorBidi"/>
-        <w:sz w:val="22"/>
-        <w:lang w:val="en-US" w:eastAsia="en-US" w:bidi="hi-IN"/>
-      </w:rPr>
-    </w:rPrDefault>
-    <w:pPrDefault>
-      <w:pPr>
-        <w:spacing w:after="200" w:line="276" w:lineRule="auto"/>
-      </w:pPr>
-    </w:pPrDefault>
-  </w:docDefaults>
-  <w:latentStyles w:defLockedState="0" w:defUIPriority="99" w:defSemiHidden="1" w:defUnhideWhenUsed="1" w:defQFormat="0" w:count="267">
-    <w:lsdException w:name="Normal" w:semiHidden="0" w:uiPriority="0" w:unhideWhenUsed="0" w:qFormat="1"/>
-    <w:lsdException w:name="heading 1" w:semiHidden="0" w:uiPriority="9" w:unhideWhenUsed="0" w:qFormat="1"/>
-    <w:lsdException w:name="heading 2" w:uiPriority="9" w:qFormat="1"/>
-    <w:lsdException w:name="heading 3" w:uiPriority="9" w:qFormat="1"/>
-    <w:lsdException w:name="heading 4" w:uiPriority="9" w:qFormat="1"/>
-    <w:lsdException w:name="heading 5" w:uiPriority="9" w:qFormat="1"/>
-    <w:lsdException w:name="heading 6" w:uiPriority="9" w:qFormat="1"/>
-    <w:lsdException w:name="heading 7" w:uiPriority="9" w:qFormat="1"/>
-    <w:lsdException w:name="heading 8" w:uiPriority="9" w:qFormat="1"/>
-    <w:lsdException w:name="heading 9" w:uiPriority="9" w:qFormat="1"/>
-    <w:lsdException w:name="toc 1" w:uiPriority="39"/>
-    <w:lsdException w:name="toc 2" w:uiPriority="39"/>
-    <w:lsdException w:name="toc 3" w:uiPriority="39"/>
-    <w:lsdException w:name="toc 4" w:uiPriority="39"/>
-    <w:lsdException w:name="toc 5" w:uiPriority="39"/>
-    <w:lsdException w:name="toc 6" w:uiPriority="39"/>
-    <w:lsdException w:name="toc 7" w:uiPriority="39"/>
-    <w:lsdException w:name="toc 8" w:uiPriority="39"/>
-    <w:lsdException w:name="toc 9" w:uiPriority="39"/>
-    <w:lsdException w:name="caption" w:uiPriority="35" w:qFormat="1"/>
-    <w:lsdException w:name="Title" w:semiHidden="0" w:uiPriority="10" w:unhideWhenUsed="0" w:qFormat="1"/>
-    <w:lsdException w:name="Default Paragraph Font" w:uiPriority="1"/>
-    <w:lsdException w:name="Subtitle" w:semiHidden="0" w:uiPriority="11" w:unhideWhenUsed="0" w:qFormat="1"/>
-    <w:lsdException w:name="Strong" w:semiHidden="0" w:uiPriority="22" w:unhideWhenUsed="0" w:qFormat="1"/>
-    <w:lsdException w:name="Emphasis" w:semiHidden="0" w:uiPriority="20" w:unhideWhenUsed="0" w:qFormat="1"/>
-    <w:lsdException w:name="Table Grid" w:uiPriority="59"/>
-    <w:lsdException w:name="Placeholder Text" w:unhideWhenUsed="0"/>
-    <w:lsdException w:name="No Spacing" w:semiHidden="0" w:uiPriority="1" w:unhideWhenUsed="0" w:qFormat="1"/>
-    <w:lsdException w:name="Light Shading" w:semiHidden="0" w:uiPriority="60" w:unhideWhenUsed="0"/>
-    <w:lsdException w:name="Light List" w:semiHidden="0" w:uiPriority="61" w:unhideWhenUsed="0"/>
-    <w:lsdException w:name="Light Grid" w:semiHidden="0" w:uiPriority="62" w:unhideWhenUsed="0"/>
-    <w:lsdException w:name="Medium Shading 1" w:semiHidden="0" w:uiPriority="63" w:unhideWhenUsed="0"/>
-    <w:lsdException w:name="Medium Shading 2" w:semiHidden="0" w:uiPriority="64" w:unhideWhenUsed="0"/>
-    <w:lsdException w:name="Medium List 1" w:semiHidden="0" w:uiPriority="65" w:unhideWhenUsed="0"/>
-    <w:lsdException w:name="Medium List 2" w:semiHidden="0" w:uiPriority="66" w:unhideWhenUsed="0"/>
-    <w:lsdException w:name="Medium Grid 1" w:semiHidden="0" w:uiPriority="67" w:unhideWhenUsed="0"/>
-    <w:lsdException w:name="Medium Grid 2" w:semiHidden="0" w:uiPriority="68" w:unhideWhenUsed="0"/>
-    <w:lsdException w:name="Medium Grid 3" w:semiHidden="0" w:uiPriority="69" w:unhideWhenUsed="0"/>
-    <w:lsdException w:name="Dark List" w:semiHidden="0" w:uiPriority="70" w:unhideWhenUsed="0"/>
-    <w:lsdException w:name="Colorful Shading" w:semiHidden="0" w:uiPriority="71" w:unhideWhenUsed="0"/>
-    <w:lsdException w:name="Colorful List" w:semiHidden="0" w:uiPriority="72" w:unhideWhenUsed="0"/>
-    <w:lsdException w:name="Colorful Grid" w:semiHidden="0" w:uiPriority="73" w:unhideWhenUsed="0"/>
-    <w:lsdException w:name="Light Shading Accent 1" w:semiHidden="0" w:uiPriority="60" w:unhideWhenUsed="0"/>
-    <w:lsdException w:name="Light List Accent 1" w:semiHidden="0" w:uiPriority="61" w:unhideWhenUsed="0"/>
-    <w:lsdException w:name="Light Grid Accent 1" w:semiHidden="0" w:uiPriority="62" w:unhideWhenUsed="0"/>
-    <w:lsdException w:name="Medium Shading 1 Accent 1" w:semiHidden="0" w:uiPriority="63" w:unhideWhenUsed="0"/>
-    <w:lsdException w:name="Medium Shading 2 Accent 1" w:semiHidden="0" w:uiPriority="64" w:unhideWhenUsed="0"/>
-    <w:lsdException w:name="Medium List 1 Accent 1" w:semiHidden="0" w:uiPriority="65" w:unhideWhenUsed="0"/>
-    <w:lsdException w:name="Revision" w:unhideWhenUsed="0"/>
-    <w:lsdException w:name="List Paragraph" w:semiHidden="0" w:uiPriority="34" w:unhideWhenUsed="0" w:qFormat="1"/>
-    <w:lsdException w:name="Quote" w:semiHidden="0" w:uiPriority="29" w:unhideWhenUsed="0" w:qFormat="1"/>
-    <w:lsdException w:name="Intense Quote" w:semiHidden="0" w:uiPriority="30" w:unhideWhenUsed="0" w:qFormat="1"/>
-    <w:lsdException w:name="Medium List 2 Accent 1" w:semiHidden="0" w:uiPriority="66" w:unhideWhenUsed="0"/>
-    <w:lsdException w:name="Medium Grid 1 Accent 1" w:semiHidden="0" w:uiPriority="67" w:unhideWhenUsed="0"/>
-    <w:lsdException w:name="Medium Grid 2 Accent 1" w:semiHidden="0" w:uiPriority="68" w:unhideWhenUsed="0"/>
-    <w:lsdException w:name="Medium Grid 3 Accent 1" w:semiHidden="0" w:uiPriority="69" w:unhideWhenUsed="0"/>
-    <w:lsdException w:name="Dark List Accent 1" w:semiHidden="0" w:uiPriority="70" w:unhideWhenUsed="0"/>
-    <w:lsdException w:name="Colorful Shading Accent 1" w:semiHidden="0" w:uiPriority="71" w:unhideWhenUsed="0"/>
-    <w:lsdException w:name="Colorful List Accent 1" w:semiHidden="0" w:uiPriority="72" w:unhideWhenUsed="0"/>
-    <w:lsdException w:name="Colorful Grid Accent 1" w:semiHidden="0" w:uiPriority="73" w:unhideWhenUsed="0"/>
-    <w:lsdException w:name="Light Shading Accent 2" w:semiHidden="0" w:uiPriority="60" w:unhideWhenUsed="0"/>
-    <w:lsdException w:name="Light List Accent 2" w:semiHidden="0" w:uiPriority="61" w:unhideWhenUsed="0"/>
-    <w:lsdException w:name="Light Grid Accent 2" w:semiHidden="0" w:uiPriority="62" w:unhideWhenUsed="0"/>
-    <w:lsdException w:name="Medium Shading 1 Accent 2" w:semiHidden="0" w:uiPriority="63" w:unhideWhenUsed="0"/>
-    <w:lsdException w:name="Medium Shading 2 Accent 2" w:semiHidden="0" w:uiPriority="64" w:unhideWhenUsed="0"/>
-    <w:lsdException w:name="Medium List 1 Accent 2" w:semiHidden="0" w:uiPriority="65" w:unhideWhenUsed="0"/>
-    <w:lsdException w:name="Medium List 2 Accent 2" w:semiHidden="0" w:uiPriority="66" w:unhideWhenUsed="0"/>
-    <w:lsdException w:name="Medium Grid 1 Accent 2" w:semiHidden="0" w:uiPriority="67" w:unhideWhenUsed="0"/>
-    <w:lsdException w:name="Medium Grid 2 Accent 2" w:semiHidden="0" w:uiPriority="68" w:unhideWhenUsed="0"/>
-    <w:lsdException w:name="Medium Grid 3 Accent 2" w:semiHidden="0" w:uiPriority="69" w:unhideWhenUsed="0"/>
-    <w:lsdException w:name="Dark List Accent 2" w:semiHidden="0" w:uiPriority="70" w:unhideWhenUsed="0"/>
-    <w:lsdException w:name="Colorful Shading Accent 2" w:semiHidden="0" w:uiPriority="71" w:unhideWhenUsed="0"/>
-    <w:lsdException w:name="Colorful List Accent 2" w:semiHidden="0" w:uiPriority="72" w:unhideWhenUsed="0"/>
-    <w:lsdException w:name="Colorful Grid Accent 2" w:semiHidden="0" w:uiPriority="73" w:unhideWhenUsed="0"/>
-    <w:lsdException w:name="Light Shading Accent 3" w:semiHidden="0" w:uiPriority="60" w:unhideWhenUsed="0"/>
-    <w:lsdException w:name="Light List Accent 3" w:semiHidden="0" w:uiPriority="61" w:unhideWhenUsed="0"/>
-    <w:lsdException w:name="Light Grid Accent 3" w:semiHidden="0" w:uiPriority="62" w:unhideWhenUsed="0"/>
-    <w:lsdException w:name="Medium Shading 1 Accent 3" w:semiHidden="0" w:uiPriority="63" w:unhideWhenUsed="0"/>
-    <w:lsdException w:name="Medium Shading 2 Accent 3" w:semiHidden="0" w:uiPriority="64" w:unhideWhenUsed="0"/>
-    <w:lsdException w:name="Medium List 1 Accent 3" w:semiHidden="0" w:uiPriority="65" w:unhideWhenUsed="0"/>
-    <w:lsdException w:name="Medium List 2 Accent 3" w:semiHidden="0" w:uiPriority="66" w:unhideWhenUsed="0"/>
-    <w:lsdException w:name="Medium Grid 1 Accent 3" w:semiHidden="0" w:uiPriority="67" w:unhideWhenUsed="0"/>
-    <w:lsdException w:name="Medium Grid 2 Accent 3" w:semiHidden="0" w:uiPriority="68" w:unhideWhenUsed="0"/>
-    <w:lsdException w:name="Medium Grid 3 Accent 3" w:semiHidden="0" w:uiPriority="69" w:unhideWhenUsed="0"/>
-    <w:lsdException w:name="Dark List Accent 3" w:semiHidden="0" w:uiPriority="70" w:unhideWhenUsed="0"/>
-    <w:lsdException w:name="Colorful Shading Accent 3" w:semiHidden="0" w:uiPriority="71" w:unhideWhenUsed="0"/>
-    <w:lsdException w:name="Colorful List Accent 3" w:semiHidden="0" w:uiPriority="72" w:unhideWhenUsed="0"/>
-    <w:lsdException w:name="Colorful Grid Accent 3" w:semiHidden="0" w:uiPriority="73" w:unhideWhenUsed="0"/>
-    <w:lsdException w:name="Light Shading Accent 4" w:semiHidden="0" w:uiPriority="60" w:unhideWhenUsed="0"/>
-    <w:lsdException w:name="Light List Accent 4" w:semiHidden="0" w:uiPriority="61" w:unhideWhenUsed="0"/>
-    <w:lsdException w:name="Light Grid Accent 4" w:semiHidden="0" w:uiPriority="62" w:unhideWhenUsed="0"/>
-    <w:lsdException w:name="Medium Shading 1 Accent 4" w:semiHidden="0" w:uiPriority="63" w:unhideWhenUsed="0"/>
-    <w:lsdException w:name="Medium Shading 2 Accent 4" w:semiHidden="0" w:uiPriority="64" w:unhideWhenUsed="0"/>
-    <w:lsdException w:name="Medium List 1 Accent 4" w:semiHidden="0" w:uiPriority="65" w:unhideWhenUsed="0"/>
-    <w:lsdException w:name="Medium List 2 Accent 4" w:semiHidden="0" w:uiPriority="66" w:unhideWhenUsed="0"/>
-    <w:lsdException w:name="Medium Grid 1 Accent 4" w:semiHidden="0" w:uiPriority="67" w:unhideWhenUsed="0"/>
-    <w:lsdException w:name="Medium Grid 2 Accent 4" w:semiHidden="0" w:uiPriority="68" w:unhideWhenUsed="0"/>
-    <w:lsdException w:name="Medium Grid 3 Accent 4" w:semiHidden="0" w:uiPriority="69" w:unhideWhenUsed="0"/>
-    <w:lsdException w:name="Dark List Accent 4" w:semiHidden="0" w:uiPriority="70" w:unhideWhenUsed="0"/>
-    <w:lsdException w:name="Colorful Shading Accent 4" w:semiHidden="0" w:uiPriority="71" w:unhideWhenUsed="0"/>
-    <w:lsdException w:name="Colorful List Accent 4" w:semiHidden="0" w:uiPriority="72" w:unhideWhenUsed="0"/>
-    <w:lsdException w:name="Colorful Grid Accent 4" w:semiHidden="0" w:uiPriority="73" w:unhideWhenUsed="0"/>
-    <w:lsdException w:name="Light Shading Accent 5" w:semiHidden="0" w:uiPriority="60" w:unhideWhenUsed="0"/>
-    <w:lsdException w:name="Light List Accent 5" w:semiHidden="0" w:uiPriority="61" w:unhideWhenUsed="0"/>
-    <w:lsdException w:name="Light Grid Accent 5" w:semiHidden="0" w:uiPriority="62" w:unhideWhenUsed="0"/>
-    <w:lsdException w:name="Medium Shading 1 Accent 5" w:semiHidden="0" w:uiPriority="63" w:unhideWhenUsed="0"/>
-    <w:lsdException w:name="Medium Shading 2 Accent 5" w:semiHidden="0" w:uiPriority="64" w:unhideWhenUsed="0"/>
-    <w:lsdException w:name="Medium List 1 Accent 5" w:semiHidden="0" w:uiPriority="65" w:unhideWhenUsed="0"/>
-    <w:lsdException w:name="Medium List 2 Accent 5" w:semiHidden="0" w:uiPriority="66" w:unhideWhenUsed="0"/>
-    <w:lsdException w:name="Medium Grid 1 Accent 5" w:semiHidden="0" w:uiPriority="67" w:unhideWhenUsed="0"/>
-    <w:lsdException w:name="Medium Grid 2 Accent 5" w:semiHidden="0" w:uiPriority="68" w:unhideWhenUsed="0"/>
-    <w:lsdException w:name="Medium Grid 3 Accent 5" w:semiHidden="0" w:uiPriority="69" w:unhideWhenUsed="0"/>
-    <w:lsdException w:name="Dark List Accent 5" w:semiHidden="0" w:uiPriority="70" w:unhideWhenUsed="0"/>
-    <w:lsdException w:name="Colorful Shading Accent 5" w:semiHidden="0" w:uiPriority="71" w:unhideWhenUsed="0"/>
-    <w:lsdException w:name="Colorful List Accent 5" w:semiHidden="0" w:uiPriority="72" w:unhideWhenUsed="0"/>
-    <w:lsdException w:name="Colorful Grid Accent 5" w:semiHidden="0" w:uiPriority="73" w:unhideWhenUsed="0"/>
-    <w:lsdException w:name="Light Shading Accent 6" w:semiHidden="0" w:uiPriority="60" w:unhideWhenUsed="0"/>
-    <w:lsdException w:name="Light List Accent 6" w:semiHidden="0" w:uiPriority="61" w:unhideWhenUsed="0"/>
-    <w:lsdException w:name="Light Grid Accent 6" w:semiHidden="0" w:uiPriority="62" w:unhideWhenUsed="0"/>
-    <w:lsdException w:name="Medium Shading 1 Accent 6" w:semiHidden="0" w:uiPriority="63" w:unhideWhenUsed="0"/>
-    <w:lsdException w:name="Medium Shading 2 Accent 6" w:semiHidden="0" w:uiPriority="64" w:unhideWhenUsed="0"/>
-    <w:lsdException w:name="Medium List 1 Accent 6" w:semiHidden="0" w:uiPriority="65" w:unhideWhenUsed="0"/>
-    <w:lsdException w:name="Medium List 2 Accent 6" w:semiHidden="0" w:uiPriority="66" w:unhideWhenUsed="0"/>
-    <w:lsdException w:name="Medium Grid 1 Accent 6" w:semiHidden="0" w:uiPriority="67" w:unhideWhenUsed="0"/>
-    <w:lsdException w:name="Medium Grid 2 Accent 6" w:semiHidden="0" w:uiPriority="68" w:unhideWhenUsed="0"/>
-    <w:lsdException w:name="Medium Grid 3 Accent 6" w:semiHidden="0" w:uiPriority="69" w:unhideWhenUsed="0"/>
-    <w:lsdException w:name="Dark List Accent 6" w:semiHidden="0" w:uiPriority="70" w:unhideWhenUsed="0"/>
-    <w:lsdException w:name="Colorful Shading Accent 6" w:semiHidden="0" w:uiPriority="71" w:unhideWhenUsed="0"/>
-    <w:lsdException w:name="Colorful List Accent 6" w:semiHidden="0" w:uiPriority="72" w:unhideWhenUsed="0"/>
-    <w:lsdException w:name="Colorful Grid Accent 6" w:semiHidden="0" w:uiPriority="73" w:unhideWhenUsed="0"/>
-    <w:lsdException w:name="Subtle Emphasis" w:semiHidden="0" w:uiPriority="19" w:unhideWhenUsed="0" w:qFormat="1"/>
-    <w:lsdException w:name="Intense Emphasis" w:semiHidden="0" w:uiPriority="21" w:unhideWhenUsed="0" w:qFormat="1"/>
-    <w:lsdException w:name="Subtle Reference" w:semiHidden="0" w:uiPriority="31" w:unhideWhenUsed="0" w:qFormat="1"/>
-    <w:lsdException w:name="Intense Reference" w:semiHidden="0" w:uiPriority="32" w:unhideWhenUsed="0" w:qFormat="1"/>
-    <w:lsdException w:name="Book Title" w:semiHidden="0" w:uiPriority="33" w:unhideWhenUsed="0" w:qFormat="1"/>
-    <w:lsdException w:name="Bibliography" w:uiPriority="37"/>
-    <w:lsdException w:name="TOC Heading" w:uiPriority="39" w:qFormat="1"/>
-  </w:latentStyles>
-  <w:style w:type="paragraph" w:default="1" w:styleId="Normal">
-    <w:name w:val="Normal"/>
-    <w:qFormat/>
-  </w:style>
-  <w:style w:type="character" w:default="1" w:styleId="DefaultParagraphFont">
-    <w:name w:val="Default Paragraph Font"/>
-    <w:uiPriority w:val="1"/>
-    <w:semiHidden/>
-    <w:unhideWhenUsed/>
-  </w:style>
-  <w:style w:type="table" w:default="1" w:styleId="TableNormal">
-    <w:name w:val="Normal Table"/>
-    <w:uiPriority w:val="99"/>
-    <w:semiHidden/>
-    <w:unhideWhenUsed/>
-    <w:tblPr>
-      <w:tblInd w:w="0" w:type="dxa"/>
-      <w:tblCellMar>
-        <w:top w:w="0" w:type="dxa"/>
-        <w:left w:w="108" w:type="dxa"/>
-        <w:bottom w:w="0" w:type="dxa"/>
-        <w:right w:w="108" w:type="dxa"/>
-      </w:tblCellMar>
-    </w:tblPr>
-  </w:style>
-  <w:style w:type="numbering" w:default="1" w:styleId="NoList">
-    <w:name w:val="No List"/>
-    <w:uiPriority w:val="99"/>
-    <w:semiHidden/>
-    <w:unhideWhenUsed/>
-  </w:style>
-  <w:style w:type="paragraph" w:styleId="BalloonText">
-    <w:name w:val="Balloon Text"/>
-    <w:basedOn w:val="Normal"/>
-    <w:link w:val="BalloonTextChar"/>
-    <w:uiPriority w:val="99"/>
-    <w:semiHidden/>
-    <w:unhideWhenUsed/>
-    <w:rsid w:val="008C3EA8"/>
-    <w:pPr>
-      <w:spacing w:after="0" w:line="240" w:lineRule="auto"/>
-    </w:pPr>
-    <w:rPr>
-      <w:rFonts w:ascii="Tahoma" w:hAnsi="Tahoma" w:cs="Mangal"/>
-      <w:sz w:val="16"/>
-      <w:szCs w:val="14"/>
-    </w:rPr>
-  </w:style>
-  <w:style w:type="character" w:customStyle="1" w:styleId="BalloonTextChar">
-    <w:name w:val="Balloon Text Char"/>
-    <w:basedOn w:val="DefaultParagraphFont"/>
-    <w:link w:val="BalloonText"/>
-    <w:uiPriority w:val="99"/>
-    <w:semiHidden/>
-    <w:rsid w:val="008C3EA8"/>
-    <w:rPr>
-      <w:rFonts w:ascii="Tahoma" w:hAnsi="Tahoma" w:cs="Mangal"/>
-      <w:sz w:val="16"/>
-      <w:szCs w:val="14"/>
-    </w:rPr>
-  </w:style>
-  <w:style w:type="paragraph" w:styleId="Header">
-    <w:name w:val="header"/>
-    <w:basedOn w:val="Normal"/>
-    <w:link w:val="HeaderChar"/>
-    <w:uiPriority w:val="99"/>
-    <w:unhideWhenUsed/>
-    <w:rsid w:val="007345DD"/>
-    <w:pPr>
-      <w:tabs>
-        <w:tab w:val="center" w:pos="4680"/>
-        <w:tab w:val="right" w:pos="9360"/>
-      </w:tabs>
-      <w:spacing w:after="0" w:line="240" w:lineRule="auto"/>
-    </w:pPr>
-  </w:style>
-  <w:style w:type="character" w:customStyle="1" w:styleId="HeaderChar">
-    <w:name w:val="Header Char"/>
-    <w:basedOn w:val="DefaultParagraphFont"/>
-    <w:link w:val="Header"/>
-    <w:uiPriority w:val="99"/>
-    <w:rsid w:val="007345DD"/>
-  </w:style>
-  <w:style w:type="paragraph" w:styleId="Footer">
-    <w:name w:val="footer"/>
-    <w:basedOn w:val="Normal"/>
-    <w:link w:val="FooterChar"/>
-    <w:uiPriority w:val="99"/>
-    <w:unhideWhenUsed/>
-    <w:rsid w:val="007345DD"/>
-    <w:pPr>
-      <w:tabs>
-        <w:tab w:val="center" w:pos="4680"/>
-        <w:tab w:val="right" w:pos="9360"/>
-      </w:tabs>
-      <w:spacing w:after="0" w:line="240" w:lineRule="auto"/>
-    </w:pPr>
-  </w:style>
-  <w:style w:type="character" w:customStyle="1" w:styleId="FooterChar">
-    <w:name w:val="Footer Char"/>
-    <w:basedOn w:val="DefaultParagraphFont"/>
-    <w:link w:val="Footer"/>
-    <w:uiPriority w:val="99"/>
-    <w:rsid w:val="007345DD"/>
-  </w:style>
-  <w:style w:type="paragraph" w:styleId="ListParagraph">
-    <w:name w:val="List Paragraph"/>
-    <w:basedOn w:val="Normal"/>
-    <w:uiPriority w:val="34"/>
-    <w:qFormat/>
-    <w:rsid w:val="00F626FA"/>
-    <w:pPr>
-      <w:ind w:left="720"/>
-      <w:contextualSpacing/>
-    </w:pPr>
-  </w:style>
-  <w:style w:type="table" w:styleId="TableGrid">
-    <w:name w:val="Table Grid"/>
-    <w:basedOn w:val="TableNormal"/>
-    <w:uiPriority w:val="59"/>
-    <w:rsid w:val="00B359A4"/>
-    <w:pPr>
-      <w:spacing w:after="0" w:line="240" w:lineRule="auto"/>
-    </w:pPr>
-    <w:tblPr>
-      <w:tblInd w:w="0" w:type="dxa"/>
-      <w:tblBorders>
-        <w:top w:val="single" w:sz="4" w:space="0" w:color="auto"/>
-        <w:left w:val="single" w:sz="4" w:space="0" w:color="auto"/>
-        <w:bottom w:val="single" w:sz="4" w:space="0" w:color="auto"/>
-        <w:right w:val="single" w:sz="4" w:space="0" w:color="auto"/>
-        <w:insideH w:val="single" w:sz="4" w:space="0" w:color="auto"/>
-        <w:insideV w:val="single" w:sz="4" w:space="0" w:color="auto"/>
-      </w:tblBorders>
-      <w:tblCellMar>
-        <w:top w:w="0" w:type="dxa"/>
-        <w:left w:w="108" w:type="dxa"/>
-        <w:bottom w:w="0" w:type="dxa"/>
-        <w:right w:w="108" w:type="dxa"/>
-      </w:tblCellMar>
     </w:tblPr>
   </w:style>
   <w:style w:type="character" w:styleId="Hyperlink">
